--- a/downloads/meizhi-manual-2021.docx
+++ b/downloads/meizhi-manual-2021.docx
@@ -1,6 +1,6 @@
 
 <file path=word/document.xml><?xml version="1.0" encoding="utf-8"?>
-<w:document xmlns:wpc="http://schemas.microsoft.com/office/word/2010/wordprocessingCanvas" xmlns:cx="http://schemas.microsoft.com/office/drawing/2014/chartex" xmlns:cx1="http://schemas.microsoft.com/office/drawing/2015/9/8/chartex" xmlns:cx2="http://schemas.microsoft.com/office/drawing/2015/10/21/chartex" xmlns:cx3="http://schemas.microsoft.com/office/drawing/2016/5/9/chartex" xmlns:cx4="http://schemas.microsoft.com/office/drawing/2016/5/10/chartex" xmlns:cx5="http://schemas.microsoft.com/office/drawing/2016/5/11/chartex" xmlns:cx6="http://schemas.microsoft.com/office/drawing/2016/5/12/chartex" xmlns:cx7="http://schemas.microsoft.com/office/drawing/2016/5/13/chartex" xmlns:cx8="http://schemas.microsoft.com/office/drawing/2016/5/14/chartex" xmlns:mc="http://schemas.openxmlformats.org/markup-compatibility/2006" xmlns:aink="http://schemas.microsoft.com/office/drawing/2016/ink" xmlns:am3d="http://schemas.microsoft.com/office/drawing/2017/model3d" xmlns:o="urn:schemas-microsoft-com:office:office" xmlns:r="http://schemas.openxmlformats.org/officeDocument/2006/relationships" xmlns:m="http://schemas.openxmlformats.org/officeDocument/2006/math" xmlns:v="urn:schemas-microsoft-com:vml" xmlns:wp14="http://schemas.microsoft.com/office/word/2010/wordprocessingDrawing" xmlns:wp="http://schemas.openxmlformats.org/drawingml/2006/wordprocessingDrawing" xmlns:w10="urn:schemas-microsoft-com:office:word" xmlns:w="http://schemas.openxmlformats.org/wordprocessingml/2006/main" xmlns:w14="http://schemas.microsoft.com/office/word/2010/wordml" xmlns:w15="http://schemas.microsoft.com/office/word/2012/wordml" xmlns:w16cex="http://schemas.microsoft.com/office/word/2018/wordml/cex" xmlns:w16cid="http://schemas.microsoft.com/office/word/2016/wordml/cid" xmlns:w16="http://schemas.microsoft.com/office/word/2018/wordml" xmlns:w16se="http://schemas.microsoft.com/office/word/2015/wordml/symex" xmlns:wpg="http://schemas.microsoft.com/office/word/2010/wordprocessingGroup" xmlns:wpi="http://schemas.microsoft.com/office/word/2010/wordprocessingInk" xmlns:wne="http://schemas.microsoft.com/office/word/2006/wordml" xmlns:wps="http://schemas.microsoft.com/office/word/2010/wordprocessingShape" mc:Ignorable="w14 w15 w16se w16cid w16 w16cex wp14">
+<w:document xmlns:wpc="http://schemas.microsoft.com/office/word/2010/wordprocessingCanvas" xmlns:cx="http://schemas.microsoft.com/office/drawing/2014/chartex" xmlns:cx1="http://schemas.microsoft.com/office/drawing/2015/9/8/chartex" xmlns:cx2="http://schemas.microsoft.com/office/drawing/2015/10/21/chartex" xmlns:cx3="http://schemas.microsoft.com/office/drawing/2016/5/9/chartex" xmlns:cx4="http://schemas.microsoft.com/office/drawing/2016/5/10/chartex" xmlns:cx5="http://schemas.microsoft.com/office/drawing/2016/5/11/chartex" xmlns:cx6="http://schemas.microsoft.com/office/drawing/2016/5/12/chartex" xmlns:cx7="http://schemas.microsoft.com/office/drawing/2016/5/13/chartex" xmlns:cx8="http://schemas.microsoft.com/office/drawing/2016/5/14/chartex" xmlns:mc="http://schemas.openxmlformats.org/markup-compatibility/2006" xmlns:aink="http://schemas.microsoft.com/office/drawing/2016/ink" xmlns:am3d="http://schemas.microsoft.com/office/drawing/2017/model3d" xmlns:o="urn:schemas-microsoft-com:office:office" xmlns:r="http://schemas.openxmlformats.org/officeDocument/2006/relationships" xmlns:m="http://schemas.openxmlformats.org/officeDocument/2006/math" xmlns:v="urn:schemas-microsoft-com:vml" xmlns:wp14="http://schemas.microsoft.com/office/word/2010/wordprocessingDrawing" xmlns:wp="http://schemas.openxmlformats.org/drawingml/2006/wordprocessingDrawing" xmlns:w10="urn:schemas-microsoft-com:office:word" xmlns:w="http://schemas.openxmlformats.org/wordprocessingml/2006/main" xmlns:w14="http://schemas.microsoft.com/office/word/2010/wordml" xmlns:w15="http://schemas.microsoft.com/office/word/2012/wordml" xmlns:w16cex="http://schemas.microsoft.com/office/word/2018/wordml/cex" xmlns:w16cid="http://schemas.microsoft.com/office/word/2016/wordml/cid" xmlns:w16="http://schemas.microsoft.com/office/word/2018/wordml" xmlns:w16sdtdh="http://schemas.microsoft.com/office/word/2020/wordml/sdtdatahash" xmlns:w16se="http://schemas.microsoft.com/office/word/2015/wordml/symex" xmlns:wpg="http://schemas.microsoft.com/office/word/2010/wordprocessingGroup" xmlns:wpi="http://schemas.microsoft.com/office/word/2010/wordprocessingInk" xmlns:wne="http://schemas.microsoft.com/office/word/2006/wordml" xmlns:wps="http://schemas.microsoft.com/office/word/2010/wordprocessingShape" mc:Ignorable="w14 w15 w16se w16cid w16 w16cex w16sdtdh wp14">
   <w:body>
     <w:p>
       <w:pPr>
@@ -14,56 +14,66 @@
     </w:p>
     <w:p>
       <w:pPr>
-        <w:pStyle w:val="Title"/>
+        <w:pStyle w:val="a7"/>
         <w:rPr>
           <w:sz w:val="36"/>
           <w:szCs w:val="36"/>
         </w:rPr>
       </w:pPr>
       <w:bookmarkStart w:id="0" w:name="_Toc42170195"/>
+      <w:proofErr w:type="gramStart"/>
       <w:r>
         <w:rPr>
           <w:rFonts w:hint="eastAsia"/>
           <w:sz w:val="56"/>
           <w:szCs w:val="56"/>
         </w:rPr>
-        <w:t>魅知幻想博览会</w:t>
-      </w:r>
+        <w:t>魅</w:t>
+      </w:r>
+      <w:proofErr w:type="gramEnd"/>
       <w:r>
         <w:rPr>
           <w:rFonts w:hint="eastAsia"/>
           <w:sz w:val="56"/>
           <w:szCs w:val="56"/>
         </w:rPr>
-        <w:t xml:space="preserve"> </w:t>
-      </w:r>
-      <w:r>
-        <w:rPr>
+        <w:t>知幻想博览会</w:t>
+      </w:r>
+      <w:r>
+        <w:rPr>
+          <w:rFonts w:hint="eastAsia"/>
           <w:sz w:val="56"/>
           <w:szCs w:val="56"/>
         </w:rPr>
-        <w:t>202</w:t>
+        <w:t xml:space="preserve"> </w:t>
       </w:r>
       <w:r>
         <w:rPr>
           <w:sz w:val="56"/>
           <w:szCs w:val="56"/>
         </w:rPr>
-        <w:t>1</w:t>
-      </w:r>
-      <w:r>
-        <w:rPr>
-          <w:rFonts w:hint="eastAsia"/>
+        <w:t>202</w:t>
+      </w:r>
+      <w:r>
+        <w:rPr>
           <w:sz w:val="56"/>
           <w:szCs w:val="56"/>
         </w:rPr>
-        <w:t>（上海场）</w:t>
-      </w:r>
-      <w:r>
-        <w:rPr>
+        <w:t>1</w:t>
+      </w:r>
+      <w:r>
+        <w:rPr>
+          <w:rFonts w:hint="eastAsia"/>
           <w:sz w:val="56"/>
           <w:szCs w:val="56"/>
         </w:rPr>
+        <w:t>（上海场）</w:t>
+      </w:r>
+      <w:r>
+        <w:rPr>
+          <w:sz w:val="56"/>
+          <w:szCs w:val="56"/>
+        </w:rPr>
         <w:br/>
       </w:r>
       <w:r>
@@ -93,8 +103,8 @@
           <w:noProof/>
         </w:rPr>
         <w:drawing>
-          <wp:inline distT="0" distB="0" distL="0" distR="0" wp14:anchorId="650768C1" wp14:editId="00541959">
-            <wp:extent cx="5203587" cy="3679753"/>
+          <wp:inline distT="0" distB="0" distL="0" distR="0" wp14:anchorId="650768C1" wp14:editId="1821DD25">
+            <wp:extent cx="5434135" cy="7686675"/>
             <wp:effectExtent l="0" t="0" r="0" b="0"/>
             <wp:docPr id="8" name="图片 8"/>
             <wp:cNvGraphicFramePr>
@@ -122,7 +132,7 @@
                   <pic:spPr>
                     <a:xfrm>
                       <a:off x="0" y="0"/>
-                      <a:ext cx="5203587" cy="3679753"/>
+                      <a:ext cx="5442491" cy="7698494"/>
                     </a:xfrm>
                     <a:prstGeom prst="rect">
                       <a:avLst/>
@@ -145,21 +155,34 @@
         </w:rPr>
         <w:t>官方网站：</w:t>
       </w:r>
-      <w:hyperlink r:id="rId12" w:history="1">
-        <w:r>
-          <w:rPr>
-            <w:rStyle w:val="Hyperlink"/>
-            <w:rFonts w:hint="eastAsia"/>
-          </w:rPr>
-          <w:t>http://thonly.name</w:t>
-        </w:r>
-        <w:r>
-          <w:rPr>
-            <w:rStyle w:val="Hyperlink"/>
-          </w:rPr>
-          <w:t>/</w:t>
-        </w:r>
-      </w:hyperlink>
+      <w:r>
+        <w:fldChar w:fldCharType="begin"/>
+      </w:r>
+      <w:r>
+        <w:instrText xml:space="preserve"> HYPERLINK "http://thonly.name/" </w:instrText>
+      </w:r>
+      <w:r>
+        <w:fldChar w:fldCharType="separate"/>
+      </w:r>
+      <w:r>
+        <w:rPr>
+          <w:rStyle w:val="a9"/>
+          <w:rFonts w:hint="eastAsia"/>
+        </w:rPr>
+        <w:t>http://thonly.name</w:t>
+      </w:r>
+      <w:r>
+        <w:rPr>
+          <w:rStyle w:val="a9"/>
+        </w:rPr>
+        <w:t>/</w:t>
+      </w:r>
+      <w:r>
+        <w:rPr>
+          <w:rStyle w:val="a9"/>
+        </w:rPr>
+        <w:fldChar w:fldCharType="end"/>
+      </w:r>
     </w:p>
     <w:p>
       <w:pPr>
@@ -189,16 +212,29 @@
           <w:sz w:val="36"/>
           <w:szCs w:val="32"/>
         </w:rPr>
-        <w:t>：魅知幻想之旅</w:t>
-      </w:r>
-    </w:p>
-    <w:p>
-      <w:pPr>
-        <w:widowControl/>
-        <w:jc w:val="left"/>
-      </w:pPr>
-      <w:r>
-        <w:br w:type="page"/>
+        <w:t>：</w:t>
+      </w:r>
+      <w:proofErr w:type="gramStart"/>
+      <w:r>
+        <w:rPr>
+          <w:rFonts w:hint="eastAsia"/>
+          <w:b/>
+          <w:bCs/>
+          <w:sz w:val="36"/>
+          <w:szCs w:val="32"/>
+        </w:rPr>
+        <w:t>魅</w:t>
+      </w:r>
+      <w:proofErr w:type="gramEnd"/>
+      <w:r>
+        <w:rPr>
+          <w:rFonts w:hint="eastAsia"/>
+          <w:b/>
+          <w:bCs/>
+          <w:sz w:val="36"/>
+          <w:szCs w:val="32"/>
+        </w:rPr>
+        <w:t>知幻想之旅</w:t>
       </w:r>
     </w:p>
     <w:sdt>
@@ -230,56 +266,7 @@
         </w:p>
         <w:p>
           <w:pPr>
-            <w:rPr>
-              <w:lang w:val="zh-CN"/>
-            </w:rPr>
-          </w:pPr>
-        </w:p>
-        <w:p>
-          <w:pPr>
-            <w:rPr>
-              <w:lang w:val="zh-CN"/>
-            </w:rPr>
-          </w:pPr>
-        </w:p>
-        <w:p>
-          <w:pPr>
-            <w:rPr>
-              <w:lang w:val="zh-CN"/>
-            </w:rPr>
-          </w:pPr>
-        </w:p>
-        <w:p>
-          <w:pPr>
-            <w:rPr>
-              <w:lang w:val="zh-CN"/>
-            </w:rPr>
-          </w:pPr>
-        </w:p>
-        <w:p>
-          <w:pPr>
-            <w:rPr>
-              <w:lang w:val="zh-CN"/>
-            </w:rPr>
-          </w:pPr>
-        </w:p>
-        <w:p>
-          <w:pPr>
-            <w:rPr>
-              <w:lang w:val="zh-CN"/>
-            </w:rPr>
-          </w:pPr>
-        </w:p>
-        <w:p>
-          <w:pPr>
-            <w:rPr>
-              <w:lang w:val="zh-CN"/>
-            </w:rPr>
-          </w:pPr>
-        </w:p>
-        <w:p>
-          <w:pPr>
-            <w:pStyle w:val="TOCHeading"/>
+            <w:pStyle w:val="TOC"/>
             <w:jc w:val="center"/>
             <w:rPr>
               <w:b/>
@@ -343,7 +330,7 @@
           <w:hyperlink w:anchor="_Toc42170195" w:history="1">
             <w:r>
               <w:rPr>
-                <w:rStyle w:val="Hyperlink"/>
+                <w:rStyle w:val="a9"/>
                 <w:noProof/>
                 <w:sz w:val="28"/>
                 <w:szCs w:val="24"/>
@@ -352,7 +339,7 @@
             </w:r>
             <w:r>
               <w:rPr>
-                <w:rStyle w:val="Hyperlink"/>
+                <w:rStyle w:val="a9"/>
                 <w:noProof/>
                 <w:sz w:val="28"/>
                 <w:szCs w:val="24"/>
@@ -361,7 +348,7 @@
             </w:r>
             <w:r>
               <w:rPr>
-                <w:rStyle w:val="Hyperlink"/>
+                <w:rStyle w:val="a9"/>
                 <w:noProof/>
                 <w:sz w:val="28"/>
                 <w:szCs w:val="24"/>
@@ -447,7 +434,7 @@
           <w:hyperlink w:anchor="_Toc42170196" w:history="1">
             <w:r>
               <w:rPr>
-                <w:rStyle w:val="Hyperlink"/>
+                <w:rStyle w:val="a9"/>
                 <w:noProof/>
                 <w:sz w:val="28"/>
                 <w:szCs w:val="24"/>
@@ -456,7 +443,7 @@
             </w:r>
             <w:r>
               <w:rPr>
-                <w:rStyle w:val="Hyperlink"/>
+                <w:rStyle w:val="a9"/>
                 <w:noProof/>
                 <w:sz w:val="28"/>
                 <w:szCs w:val="24"/>
@@ -465,7 +452,7 @@
             </w:r>
             <w:r>
               <w:rPr>
-                <w:rStyle w:val="Hyperlink"/>
+                <w:rStyle w:val="a9"/>
                 <w:noProof/>
                 <w:sz w:val="28"/>
                 <w:szCs w:val="24"/>
@@ -551,7 +538,7 @@
           <w:hyperlink w:anchor="_Toc42170197" w:history="1">
             <w:r>
               <w:rPr>
-                <w:rStyle w:val="Hyperlink"/>
+                <w:rStyle w:val="a9"/>
                 <w:noProof/>
                 <w:sz w:val="28"/>
                 <w:szCs w:val="24"/>
@@ -560,7 +547,7 @@
             </w:r>
             <w:r>
               <w:rPr>
-                <w:rStyle w:val="Hyperlink"/>
+                <w:rStyle w:val="a9"/>
                 <w:noProof/>
                 <w:sz w:val="28"/>
                 <w:szCs w:val="24"/>
@@ -569,7 +556,7 @@
             </w:r>
             <w:r>
               <w:rPr>
-                <w:rStyle w:val="Hyperlink"/>
+                <w:rStyle w:val="a9"/>
                 <w:noProof/>
                 <w:sz w:val="28"/>
                 <w:szCs w:val="24"/>
@@ -655,7 +642,7 @@
           <w:hyperlink w:anchor="_Toc42170198" w:history="1">
             <w:r>
               <w:rPr>
-                <w:rStyle w:val="Hyperlink"/>
+                <w:rStyle w:val="a9"/>
                 <w:noProof/>
                 <w:sz w:val="28"/>
                 <w:szCs w:val="24"/>
@@ -664,7 +651,7 @@
             </w:r>
             <w:r>
               <w:rPr>
-                <w:rStyle w:val="Hyperlink"/>
+                <w:rStyle w:val="a9"/>
                 <w:noProof/>
                 <w:sz w:val="28"/>
                 <w:szCs w:val="24"/>
@@ -673,7 +660,7 @@
             </w:r>
             <w:r>
               <w:rPr>
-                <w:rStyle w:val="Hyperlink"/>
+                <w:rStyle w:val="a9"/>
                 <w:noProof/>
                 <w:sz w:val="28"/>
                 <w:szCs w:val="24"/>
@@ -715,7 +702,7 @@
           <w:hyperlink w:anchor="_Toc42170199" w:history="1">
             <w:r>
               <w:rPr>
-                <w:rStyle w:val="Hyperlink"/>
+                <w:rStyle w:val="a9"/>
                 <w:noProof/>
                 <w:sz w:val="28"/>
                 <w:szCs w:val="24"/>
@@ -757,7 +744,7 @@
           <w:hyperlink w:anchor="_Toc42170200" w:history="1">
             <w:r>
               <w:rPr>
-                <w:rStyle w:val="Hyperlink"/>
+                <w:rStyle w:val="a9"/>
                 <w:noProof/>
                 <w:sz w:val="28"/>
                 <w:szCs w:val="24"/>
@@ -798,7 +785,7 @@
           <w:hyperlink w:anchor="_Toc42170202" w:history="1">
             <w:r>
               <w:rPr>
-                <w:rStyle w:val="Hyperlink"/>
+                <w:rStyle w:val="a9"/>
                 <w:noProof/>
                 <w:sz w:val="28"/>
                 <w:szCs w:val="24"/>
@@ -840,7 +827,7 @@
           <w:hyperlink w:anchor="_Toc42170202" w:history="1">
             <w:r>
               <w:rPr>
-                <w:rStyle w:val="Hyperlink"/>
+                <w:rStyle w:val="a9"/>
                 <w:rFonts w:hint="eastAsia"/>
                 <w:noProof/>
                 <w:sz w:val="28"/>
@@ -899,7 +886,7 @@
                 <w:sz w:val="28"/>
                 <w:szCs w:val="24"/>
               </w:rPr>
-              <w:t>11</w:t>
+              <w:t>8</w:t>
             </w:r>
             <w:r>
               <w:rPr>
@@ -927,7 +914,7 @@
           <w:hyperlink w:anchor="_Toc42170203" w:history="1">
             <w:r>
               <w:rPr>
-                <w:rStyle w:val="Hyperlink"/>
+                <w:rStyle w:val="a9"/>
                 <w:noProof/>
                 <w:sz w:val="28"/>
                 <w:szCs w:val="24"/>
@@ -1013,7 +1000,7 @@
           <w:hyperlink w:anchor="_Toc42170205" w:history="1">
             <w:r>
               <w:rPr>
-                <w:rStyle w:val="Hyperlink"/>
+                <w:rStyle w:val="a9"/>
                 <w:noProof/>
                 <w:sz w:val="28"/>
                 <w:szCs w:val="24"/>
@@ -1071,7 +1058,7 @@
                 <w:sz w:val="28"/>
                 <w:szCs w:val="24"/>
               </w:rPr>
-              <w:t>16</w:t>
+              <w:t>15</w:t>
             </w:r>
             <w:r>
               <w:rPr>
@@ -1099,7 +1086,7 @@
           <w:hyperlink w:anchor="_Toc42170206" w:history="1">
             <w:r>
               <w:rPr>
-                <w:rStyle w:val="Hyperlink"/>
+                <w:rStyle w:val="a9"/>
                 <w:noProof/>
                 <w:sz w:val="28"/>
                 <w:szCs w:val="24"/>
@@ -1157,7 +1144,7 @@
                 <w:sz w:val="28"/>
                 <w:szCs w:val="24"/>
               </w:rPr>
-              <w:t>17</w:t>
+              <w:t>16</w:t>
             </w:r>
             <w:r>
               <w:rPr>
@@ -1208,7 +1195,7 @@
     </w:p>
     <w:p>
       <w:pPr>
-        <w:pStyle w:val="Heading1"/>
+        <w:pStyle w:val="1"/>
       </w:pPr>
       <w:bookmarkStart w:id="1" w:name="_Toc12102620"/>
       <w:bookmarkStart w:id="2" w:name="_Toc42170196"/>
@@ -1216,6 +1203,7 @@
         <w:rPr>
           <w:rFonts w:hint="eastAsia"/>
         </w:rPr>
+        <w:lastRenderedPageBreak/>
         <w:t>关于</w:t>
       </w:r>
       <w:bookmarkEnd w:id="1"/>
@@ -1225,11 +1213,19 @@
         </w:rPr>
         <w:t xml:space="preserve"> </w:t>
       </w:r>
-      <w:r>
-        <w:rPr>
-          <w:rFonts w:hint="eastAsia"/>
-        </w:rPr>
-        <w:t>魅知幻想博览会</w:t>
+      <w:proofErr w:type="gramStart"/>
+      <w:r>
+        <w:rPr>
+          <w:rFonts w:hint="eastAsia"/>
+        </w:rPr>
+        <w:t>魅</w:t>
+      </w:r>
+      <w:proofErr w:type="gramEnd"/>
+      <w:r>
+        <w:rPr>
+          <w:rFonts w:hint="eastAsia"/>
+        </w:rPr>
+        <w:t>知幻想博览会</w:t>
       </w:r>
       <w:r>
         <w:rPr>
@@ -1275,7 +1271,7 @@
                     <pic:cNvPicPr/>
                   </pic:nvPicPr>
                   <pic:blipFill>
-                    <a:blip r:embed="rId13"/>
+                    <a:blip r:embed="rId12"/>
                     <a:stretch>
                       <a:fillRect/>
                     </a:stretch>
@@ -1303,12 +1299,21 @@
           <w:szCs w:val="24"/>
         </w:rPr>
       </w:pPr>
+      <w:proofErr w:type="gramStart"/>
       <w:r>
         <w:rPr>
           <w:rFonts w:hint="eastAsia"/>
           <w:szCs w:val="24"/>
         </w:rPr>
-        <w:t>魅知幻想博览会</w:t>
+        <w:t>魅</w:t>
+      </w:r>
+      <w:proofErr w:type="gramEnd"/>
+      <w:r>
+        <w:rPr>
+          <w:rFonts w:hint="eastAsia"/>
+          <w:szCs w:val="24"/>
+        </w:rPr>
+        <w:t>知幻想博览会</w:t>
       </w:r>
       <w:r>
         <w:rPr>
@@ -1344,12 +1349,28 @@
           <w:rFonts w:hint="eastAsia"/>
           <w:szCs w:val="24"/>
         </w:rPr>
-        <w:t>幻樂団』制作的系列游戏</w:t>
-      </w:r>
-      <w:r>
-        <w:rPr>
+        <w:t>幻</w:t>
+      </w:r>
+      <w:proofErr w:type="gramStart"/>
+      <w:r>
+        <w:rPr>
+          <w:rFonts w:hint="eastAsia"/>
           <w:szCs w:val="24"/>
         </w:rPr>
+        <w:t>樂団</w:t>
+      </w:r>
+      <w:proofErr w:type="gramEnd"/>
+      <w:r>
+        <w:rPr>
+          <w:rFonts w:hint="eastAsia"/>
+          <w:szCs w:val="24"/>
+        </w:rPr>
+        <w:t>』制作的系列游戏</w:t>
+      </w:r>
+      <w:r>
+        <w:rPr>
+          <w:szCs w:val="24"/>
+        </w:rPr>
         <w:t>『東方Project』</w:t>
       </w:r>
       <w:r>
@@ -1370,12 +1391,21 @@
           <w:rFonts w:hint="eastAsia"/>
           <w:szCs w:val="24"/>
         </w:rPr>
-        <w:t>为主题的展示即卖会活动</w:t>
-      </w:r>
-      <w:r>
-        <w:rPr>
+        <w:t>为主题的展示</w:t>
+      </w:r>
+      <w:proofErr w:type="gramStart"/>
+      <w:r>
+        <w:rPr>
+          <w:rFonts w:hint="eastAsia"/>
           <w:szCs w:val="24"/>
         </w:rPr>
+        <w:t>即卖会活动</w:t>
+      </w:r>
+      <w:proofErr w:type="gramEnd"/>
+      <w:r>
+        <w:rPr>
+          <w:szCs w:val="24"/>
+        </w:rPr>
         <w:t>。</w:t>
       </w:r>
     </w:p>
@@ -1539,13 +1569,29 @@
           <w:rFonts w:hint="eastAsia"/>
           <w:szCs w:val="24"/>
         </w:rPr>
-        <w:t>与Weplay东方区</w:t>
-      </w:r>
+        <w:t>与</w:t>
+      </w:r>
+      <w:proofErr w:type="spellStart"/>
       <w:r>
         <w:rPr>
           <w:rFonts w:hint="eastAsia"/>
           <w:szCs w:val="24"/>
         </w:rPr>
+        <w:t>Weplay</w:t>
+      </w:r>
+      <w:proofErr w:type="spellEnd"/>
+      <w:r>
+        <w:rPr>
+          <w:rFonts w:hint="eastAsia"/>
+          <w:szCs w:val="24"/>
+        </w:rPr>
+        <w:t>东方区</w:t>
+      </w:r>
+      <w:r>
+        <w:rPr>
+          <w:rFonts w:hint="eastAsia"/>
+          <w:szCs w:val="24"/>
+        </w:rPr>
         <w:t>的</w:t>
       </w:r>
       <w:r>
@@ -1649,12 +1695,28 @@
           <w:rFonts w:hint="eastAsia"/>
           <w:szCs w:val="24"/>
         </w:rPr>
-        <w:t>年，在经过了一年的积累，魅知幻想博览会2</w:t>
-      </w:r>
-      <w:r>
-        <w:rPr>
+        <w:t>年，在经过了一年的积累，</w:t>
+      </w:r>
+      <w:proofErr w:type="gramStart"/>
+      <w:r>
+        <w:rPr>
+          <w:rFonts w:hint="eastAsia"/>
           <w:szCs w:val="24"/>
         </w:rPr>
+        <w:t>魅</w:t>
+      </w:r>
+      <w:proofErr w:type="gramEnd"/>
+      <w:r>
+        <w:rPr>
+          <w:rFonts w:hint="eastAsia"/>
+          <w:szCs w:val="24"/>
+        </w:rPr>
+        <w:t>知幻想博览会2</w:t>
+      </w:r>
+      <w:r>
+        <w:rPr>
+          <w:szCs w:val="24"/>
+        </w:rPr>
         <w:t>021</w:t>
       </w:r>
       <w:r>
@@ -1790,6 +1852,7 @@
         </w:rPr>
         <w:t>的</w:t>
       </w:r>
+      <w:proofErr w:type="gramStart"/>
       <w:r>
         <w:rPr>
           <w:rFonts w:hint="eastAsia"/>
@@ -1802,13 +1865,21 @@
           <w:rFonts w:hint="eastAsia"/>
           <w:szCs w:val="24"/>
         </w:rPr>
-        <w:t>策划执行组原班人马为基础组成的新团队</w:t>
-      </w:r>
+        <w:t>策划</w:t>
+      </w:r>
+      <w:proofErr w:type="gramEnd"/>
       <w:r>
         <w:rPr>
           <w:rFonts w:hint="eastAsia"/>
           <w:szCs w:val="24"/>
         </w:rPr>
+        <w:t>执行组原班人马为基础组成的新团队</w:t>
+      </w:r>
+      <w:r>
+        <w:rPr>
+          <w:rFonts w:hint="eastAsia"/>
+          <w:szCs w:val="24"/>
+        </w:rPr>
         <w:t>。</w:t>
       </w:r>
     </w:p>
@@ -1838,7 +1909,23 @@
           <w:rFonts w:hint="eastAsia"/>
           <w:szCs w:val="24"/>
         </w:rPr>
-        <w:t>作为全中国东方爱好者的年度盛会，对于中国东方Project社群发展与文化传播推广等方面起到支柱级的作用。</w:t>
+        <w:t>作为全中国东方爱好者的年度盛会，对于中国东方Project社群发展与文化传播推广等方面起到</w:t>
+      </w:r>
+      <w:proofErr w:type="gramStart"/>
+      <w:r>
+        <w:rPr>
+          <w:rFonts w:hint="eastAsia"/>
+          <w:szCs w:val="24"/>
+        </w:rPr>
+        <w:t>支柱级</w:t>
+      </w:r>
+      <w:proofErr w:type="gramEnd"/>
+      <w:r>
+        <w:rPr>
+          <w:rFonts w:hint="eastAsia"/>
+          <w:szCs w:val="24"/>
+        </w:rPr>
+        <w:t>的作用。</w:t>
       </w:r>
     </w:p>
     <w:p>
@@ -1863,18 +1950,27 @@
         </w:rPr>
         <w:t>本届</w:t>
       </w:r>
+      <w:proofErr w:type="gramStart"/>
       <w:r>
         <w:rPr>
           <w:rFonts w:hint="eastAsia"/>
           <w:szCs w:val="24"/>
         </w:rPr>
-        <w:t>魅知幻想博览会（上海场）</w:t>
-      </w:r>
+        <w:t>魅</w:t>
+      </w:r>
+      <w:proofErr w:type="gramEnd"/>
       <w:r>
         <w:rPr>
           <w:rFonts w:hint="eastAsia"/>
           <w:szCs w:val="24"/>
         </w:rPr>
+        <w:t>知幻想博览会（上海场）</w:t>
+      </w:r>
+      <w:r>
+        <w:rPr>
+          <w:rFonts w:hint="eastAsia"/>
+          <w:szCs w:val="24"/>
+        </w:rPr>
         <w:t>，将与</w:t>
       </w:r>
       <w:r>
@@ -1967,13 +2063,29 @@
           <w:rFonts w:hint="eastAsia"/>
           <w:szCs w:val="24"/>
         </w:rPr>
-        <w:t>活动——魅知幻想歌谣会</w:t>
-      </w:r>
+        <w:t>活动——</w:t>
+      </w:r>
+      <w:proofErr w:type="gramStart"/>
       <w:r>
         <w:rPr>
           <w:rFonts w:hint="eastAsia"/>
           <w:szCs w:val="24"/>
         </w:rPr>
+        <w:t>魅</w:t>
+      </w:r>
+      <w:proofErr w:type="gramEnd"/>
+      <w:r>
+        <w:rPr>
+          <w:rFonts w:hint="eastAsia"/>
+          <w:szCs w:val="24"/>
+        </w:rPr>
+        <w:t>知幻想歌谣会</w:t>
+      </w:r>
+      <w:r>
+        <w:rPr>
+          <w:rFonts w:hint="eastAsia"/>
+          <w:szCs w:val="24"/>
+        </w:rPr>
         <w:t>（后文详叙）</w:t>
       </w:r>
       <w:r>
@@ -2014,12 +2126,21 @@
           <w:szCs w:val="24"/>
         </w:rPr>
       </w:pPr>
+      <w:proofErr w:type="gramStart"/>
       <w:r>
         <w:rPr>
           <w:rFonts w:hint="eastAsia"/>
           <w:szCs w:val="24"/>
         </w:rPr>
-        <w:t>魅知幻想博览会将作为今年中国东方Project同人的标志性活动举办召开。</w:t>
+        <w:t>魅</w:t>
+      </w:r>
+      <w:proofErr w:type="gramEnd"/>
+      <w:r>
+        <w:rPr>
+          <w:rFonts w:hint="eastAsia"/>
+          <w:szCs w:val="24"/>
+        </w:rPr>
+        <w:t>知幻想博览会将作为今年中国东方Project同人的标志性活动举办召开。</w:t>
       </w:r>
     </w:p>
     <w:p>
@@ -2048,15 +2169,24 @@
     </w:p>
     <w:p>
       <w:pPr>
-        <w:pStyle w:val="Heading1"/>
+        <w:pStyle w:val="1"/>
         <w:spacing w:after="0" w:line="0" w:lineRule="atLeast"/>
       </w:pPr>
       <w:bookmarkStart w:id="3" w:name="_Toc42170197"/>
-      <w:r>
-        <w:rPr>
-          <w:rFonts w:hint="eastAsia"/>
-        </w:rPr>
-        <w:t>魅知幻想博览会</w:t>
+      <w:proofErr w:type="gramStart"/>
+      <w:r>
+        <w:rPr>
+          <w:rFonts w:hint="eastAsia"/>
+        </w:rPr>
+        <w:lastRenderedPageBreak/>
+        <w:t>魅</w:t>
+      </w:r>
+      <w:proofErr w:type="gramEnd"/>
+      <w:r>
+        <w:rPr>
+          <w:rFonts w:hint="eastAsia"/>
+        </w:rPr>
+        <w:t>知幻想博览会</w:t>
       </w:r>
       <w:r>
         <w:rPr>
@@ -2077,7 +2207,7 @@
     </w:p>
     <w:p>
       <w:pPr>
-        <w:pStyle w:val="Heading2"/>
+        <w:pStyle w:val="2"/>
         <w:spacing w:before="163"/>
       </w:pPr>
       <w:r>
@@ -2114,13 +2244,7 @@
         <w:t>月</w:t>
       </w:r>
       <w:r>
-        <w:rPr>
-          <w:rFonts w:hint="eastAsia"/>
-        </w:rPr>
-        <w:t>1</w:t>
-      </w:r>
-      <w:r>
-        <w:t>4</w:t>
+        <w:t>7</w:t>
       </w:r>
       <w:r>
         <w:rPr>
@@ -2148,12 +2272,21 @@
         </w:rPr>
         <w:t>今年</w:t>
       </w:r>
-      <w:r>
-        <w:rPr>
-          <w:rFonts w:hint="eastAsia"/>
-          <w:sz w:val="21"/>
-        </w:rPr>
-        <w:t>魅知幻想博览会展会</w:t>
+      <w:proofErr w:type="gramStart"/>
+      <w:r>
+        <w:rPr>
+          <w:rFonts w:hint="eastAsia"/>
+          <w:sz w:val="21"/>
+        </w:rPr>
+        <w:t>魅</w:t>
+      </w:r>
+      <w:proofErr w:type="gramEnd"/>
+      <w:r>
+        <w:rPr>
+          <w:rFonts w:hint="eastAsia"/>
+          <w:sz w:val="21"/>
+        </w:rPr>
+        <w:t>知幻想博览会展会</w:t>
       </w:r>
       <w:r>
         <w:rPr>
@@ -2180,13 +2313,13 @@
           <w:rFonts w:hint="eastAsia"/>
           <w:sz w:val="21"/>
         </w:rPr>
-        <w:t>月1</w:t>
-      </w:r>
-      <w:r>
-        <w:rPr>
-          <w:sz w:val="21"/>
-        </w:rPr>
-        <w:t>4</w:t>
+        <w:t>月</w:t>
+      </w:r>
+      <w:r>
+        <w:rPr>
+          <w:sz w:val="21"/>
+        </w:rPr>
+        <w:t>7</w:t>
       </w:r>
       <w:r>
         <w:rPr>
@@ -2214,12 +2347,32 @@
           <w:rFonts w:hint="eastAsia"/>
           <w:sz w:val="21"/>
         </w:rPr>
-        <w:t>上海市陆家嘴正大广场内举办</w:t>
+        <w:t>上海市</w:t>
+      </w:r>
+      <w:r>
+        <w:rPr>
+          <w:rFonts w:hint="eastAsia"/>
+          <w:sz w:val="21"/>
+        </w:rPr>
+        <w:t>上海世贸商城</w:t>
+      </w:r>
+      <w:r>
+        <w:rPr>
+          <w:sz w:val="21"/>
+        </w:rPr>
+        <w:t>1F展览厅</w:t>
+      </w:r>
+      <w:r>
+        <w:rPr>
+          <w:rFonts w:hint="eastAsia"/>
+          <w:sz w:val="21"/>
+        </w:rPr>
+        <w:t>举办</w:t>
       </w:r>
     </w:p>
     <w:tbl>
       <w:tblPr>
-        <w:tblStyle w:val="GridTable5Dark-Accent1"/>
+        <w:tblStyle w:val="5-1"/>
         <w:tblW w:w="0" w:type="auto"/>
         <w:tblLook w:val="0680" w:firstRow="0" w:lastRow="0" w:firstColumn="1" w:lastColumn="0" w:noHBand="1" w:noVBand="1"/>
       </w:tblPr>
@@ -2264,6 +2417,7 @@
                 <w:sz w:val="21"/>
               </w:rPr>
             </w:pPr>
+            <w:proofErr w:type="gramStart"/>
             <w:r>
               <w:rPr>
                 <w:rFonts w:hint="eastAsia"/>
@@ -2271,7 +2425,17 @@
                 <w:bCs/>
                 <w:sz w:val="21"/>
               </w:rPr>
-              <w:t>魅知幻想博览会</w:t>
+              <w:t>魅</w:t>
+            </w:r>
+            <w:proofErr w:type="gramEnd"/>
+            <w:r>
+              <w:rPr>
+                <w:rFonts w:hint="eastAsia"/>
+                <w:b/>
+                <w:bCs/>
+                <w:sz w:val="21"/>
+              </w:rPr>
+              <w:t>知幻想博览会</w:t>
             </w:r>
             <w:r>
               <w:rPr>
@@ -2368,20 +2532,11 @@
             </w:r>
             <w:r>
               <w:rPr>
-                <w:rFonts w:hint="eastAsia"/>
                 <w:b/>
                 <w:bCs/>
                 <w:sz w:val="21"/>
               </w:rPr>
-              <w:t>1</w:t>
-            </w:r>
-            <w:r>
-              <w:rPr>
-                <w:b/>
-                <w:bCs/>
-                <w:sz w:val="21"/>
-              </w:rPr>
-              <w:t>4</w:t>
+              <w:t>7</w:t>
             </w:r>
             <w:r>
               <w:rPr>
@@ -2449,6 +2604,7 @@
                 <w:sz w:val="21"/>
               </w:rPr>
             </w:pPr>
+            <w:bookmarkStart w:id="4" w:name="_Hlk74660538"/>
             <w:r>
               <w:rPr>
                 <w:rFonts w:hint="eastAsia"/>
@@ -2456,7 +2612,7 @@
                 <w:bCs/>
                 <w:sz w:val="21"/>
               </w:rPr>
-              <w:t>上海陆家嘴</w:t>
+              <w:t>上海</w:t>
             </w:r>
             <w:r>
               <w:rPr>
@@ -2465,8 +2621,26 @@
                 <w:bCs/>
                 <w:sz w:val="21"/>
               </w:rPr>
-              <w:t>正大广场</w:t>
-            </w:r>
+              <w:t>世贸商城1</w:t>
+            </w:r>
+            <w:r>
+              <w:rPr>
+                <w:b/>
+                <w:bCs/>
+                <w:sz w:val="21"/>
+              </w:rPr>
+              <w:t>F</w:t>
+            </w:r>
+            <w:r>
+              <w:rPr>
+                <w:rFonts w:hint="eastAsia"/>
+                <w:b/>
+                <w:bCs/>
+                <w:sz w:val="21"/>
+              </w:rPr>
+              <w:t>展览厅</w:t>
+            </w:r>
+            <w:bookmarkEnd w:id="4"/>
           </w:p>
         </w:tc>
       </w:tr>
@@ -2482,21 +2656,21 @@
           <w:rFonts w:hint="eastAsia"/>
           <w:sz w:val="21"/>
         </w:rPr>
-        <w:t>今年的魅知幻想歌谣会Live</w:t>
-      </w:r>
-      <w:r>
-        <w:rPr>
-          <w:rFonts w:hint="eastAsia"/>
-          <w:sz w:val="21"/>
-        </w:rPr>
-        <w:t>（上海场）</w:t>
-      </w:r>
-      <w:r>
-        <w:rPr>
-          <w:rFonts w:hint="eastAsia"/>
-          <w:sz w:val="21"/>
-        </w:rPr>
-        <w:t>在</w:t>
+        <w:t>今年</w:t>
+      </w:r>
+      <w:r>
+        <w:rPr>
+          <w:rFonts w:hint="eastAsia"/>
+          <w:sz w:val="21"/>
+        </w:rPr>
+        <w:t>幻奏盛宴</w:t>
+      </w:r>
+      <w:r>
+        <w:rPr>
+          <w:rFonts w:hint="eastAsia"/>
+          <w:sz w:val="21"/>
+        </w:rPr>
+        <w:t>（上海场）在</w:t>
       </w:r>
       <w:r>
         <w:rPr>
@@ -2515,7 +2689,7 @@
         <w:rPr>
           <w:sz w:val="21"/>
         </w:rPr>
-        <w:t>15</w:t>
+        <w:t>7</w:t>
       </w:r>
       <w:r>
         <w:rPr>
@@ -2536,12 +2710,26 @@
           <w:rFonts w:hint="eastAsia"/>
           <w:sz w:val="21"/>
         </w:rPr>
-        <w:t>。</w:t>
+        <w:t>，于上海市</w:t>
+      </w:r>
+      <w:r>
+        <w:rPr>
+          <w:rFonts w:hint="eastAsia"/>
+          <w:sz w:val="21"/>
+        </w:rPr>
+        <w:t>浦东新舞台</w:t>
+      </w:r>
+      <w:r>
+        <w:rPr>
+          <w:rFonts w:hint="eastAsia"/>
+          <w:sz w:val="21"/>
+        </w:rPr>
+        <w:t>举办</w:t>
       </w:r>
     </w:p>
     <w:tbl>
       <w:tblPr>
-        <w:tblStyle w:val="GridTable5Dark-Accent1"/>
+        <w:tblStyle w:val="5-1"/>
         <w:tblW w:w="0" w:type="auto"/>
         <w:tblLook w:val="0680" w:firstRow="0" w:lastRow="0" w:firstColumn="1" w:lastColumn="0" w:noHBand="1" w:noVBand="1"/>
       </w:tblPr>
@@ -2593,7 +2781,7 @@
                 <w:bCs/>
                 <w:sz w:val="21"/>
               </w:rPr>
-              <w:t>魅知幻想歌谣会</w:t>
+              <w:t>幻奏盛宴</w:t>
             </w:r>
             <w:r>
               <w:rPr>
@@ -2602,25 +2790,7 @@
                 <w:bCs/>
                 <w:sz w:val="21"/>
               </w:rPr>
-              <w:t>5G版</w:t>
-            </w:r>
-            <w:r>
-              <w:rPr>
-                <w:rFonts w:hint="eastAsia"/>
-                <w:b/>
-                <w:bCs/>
-                <w:sz w:val="21"/>
-              </w:rPr>
-              <w:t>2021</w:t>
-            </w:r>
-            <w:r>
-              <w:rPr>
-                <w:rFonts w:hint="eastAsia"/>
-                <w:b/>
-                <w:bCs/>
-                <w:sz w:val="21"/>
-              </w:rPr>
-              <w:t>（上海场）</w:t>
+              <w:t>2021（上海场）</w:t>
             </w:r>
           </w:p>
         </w:tc>
@@ -2669,50 +2839,49 @@
                 <w:bCs/>
                 <w:sz w:val="21"/>
               </w:rPr>
-              <w:t>2021</w:t>
-            </w:r>
-            <w:r>
-              <w:rPr>
-                <w:rFonts w:hint="eastAsia"/>
+              <w:t>2021年</w:t>
+            </w:r>
+            <w:r>
+              <w:rPr>
                 <w:b/>
                 <w:bCs/>
                 <w:sz w:val="21"/>
               </w:rPr>
-              <w:t>年</w:t>
-            </w:r>
-            <w:r>
-              <w:rPr>
+              <w:t>8</w:t>
+            </w:r>
+            <w:r>
+              <w:rPr>
+                <w:rFonts w:hint="eastAsia"/>
                 <w:b/>
                 <w:bCs/>
                 <w:sz w:val="21"/>
               </w:rPr>
-              <w:t>8</w:t>
-            </w:r>
-            <w:r>
-              <w:rPr>
-                <w:rFonts w:hint="eastAsia"/>
+              <w:t>月</w:t>
+            </w:r>
+            <w:r>
+              <w:rPr>
                 <w:b/>
                 <w:bCs/>
                 <w:sz w:val="21"/>
               </w:rPr>
-              <w:t>月</w:t>
-            </w:r>
-            <w:r>
-              <w:rPr>
+              <w:t>7</w:t>
+            </w:r>
+            <w:r>
+              <w:rPr>
+                <w:rFonts w:hint="eastAsia"/>
                 <w:b/>
                 <w:bCs/>
                 <w:sz w:val="21"/>
               </w:rPr>
-              <w:t>15</w:t>
-            </w:r>
-            <w:r>
-              <w:rPr>
-                <w:rFonts w:hint="eastAsia"/>
+              <w:t>日（周六</w:t>
+            </w:r>
+            <w:r>
+              <w:rPr>
                 <w:b/>
                 <w:bCs/>
                 <w:sz w:val="21"/>
               </w:rPr>
-              <w:t>日（周日）</w:t>
+              <w:t>）</w:t>
             </w:r>
           </w:p>
         </w:tc>
@@ -2761,7 +2930,7 @@
                 <w:bCs/>
                 <w:sz w:val="21"/>
               </w:rPr>
-              <w:t>上海万代南梦宫</w:t>
+              <w:t>上海市浦东新舞台</w:t>
             </w:r>
           </w:p>
         </w:tc>
@@ -2811,7 +2980,7 @@
         <w:rPr>
           <w:sz w:val="21"/>
         </w:rPr>
-        <w:t>15</w:t>
+        <w:t>8</w:t>
       </w:r>
       <w:r>
         <w:rPr>
@@ -2825,14 +2994,7 @@
           <w:rFonts w:hint="eastAsia"/>
           <w:sz w:val="21"/>
         </w:rPr>
-        <w:t>上午</w:t>
-      </w:r>
-      <w:r>
-        <w:rPr>
-          <w:rFonts w:hint="eastAsia"/>
-          <w:sz w:val="21"/>
-        </w:rPr>
-        <w:t>举办</w:t>
+        <w:t>上午举办</w:t>
       </w:r>
       <w:r>
         <w:rPr>
@@ -2844,8 +3006,8 @@
     </w:p>
     <w:tbl>
       <w:tblPr>
-        <w:tblStyle w:val="GridTable5Dark-Accent1"/>
-        <w:tblW w:w="0" w:type="auto"/>
+        <w:tblStyle w:val="5-1"/>
+        <w:tblW w:w="7508" w:type="dxa"/>
         <w:tblLook w:val="0680" w:firstRow="0" w:lastRow="0" w:firstColumn="1" w:lastColumn="0" w:noHBand="1" w:noVBand="1"/>
       </w:tblPr>
       <w:tblGrid>
@@ -2970,7 +3132,7 @@
                 <w:bCs/>
                 <w:sz w:val="21"/>
               </w:rPr>
-              <w:t>15</w:t>
+              <w:t>8</w:t>
             </w:r>
             <w:r>
               <w:rPr>
@@ -3034,18 +3196,290 @@
         </w:tc>
       </w:tr>
     </w:tbl>
+    <w:p>
+      <w:pPr>
+        <w:rPr>
+          <w:sz w:val="21"/>
+        </w:rPr>
+      </w:pPr>
+      <w:r>
+        <w:rPr>
+          <w:rFonts w:hint="eastAsia"/>
+          <w:sz w:val="21"/>
+        </w:rPr>
+        <w:t>今年的</w:t>
+      </w:r>
+      <w:proofErr w:type="gramStart"/>
+      <w:r>
+        <w:rPr>
+          <w:rFonts w:hint="eastAsia"/>
+          <w:sz w:val="21"/>
+        </w:rPr>
+        <w:t>魅</w:t>
+      </w:r>
+      <w:proofErr w:type="gramEnd"/>
+      <w:r>
+        <w:rPr>
+          <w:rFonts w:hint="eastAsia"/>
+          <w:sz w:val="21"/>
+        </w:rPr>
+        <w:t>知幻想歌谣会</w:t>
+      </w:r>
+      <w:r>
+        <w:rPr>
+          <w:sz w:val="21"/>
+        </w:rPr>
+        <w:t>Live（上海场）在8月</w:t>
+      </w:r>
+      <w:r>
+        <w:rPr>
+          <w:sz w:val="21"/>
+        </w:rPr>
+        <w:t>8</w:t>
+      </w:r>
+      <w:r>
+        <w:rPr>
+          <w:sz w:val="21"/>
+        </w:rPr>
+        <w:t>日下午至晚上</w:t>
+      </w:r>
+      <w:r>
+        <w:rPr>
+          <w:rFonts w:hint="eastAsia"/>
+          <w:sz w:val="21"/>
+        </w:rPr>
+        <w:t>举办</w:t>
+      </w:r>
+      <w:r>
+        <w:rPr>
+          <w:sz w:val="21"/>
+        </w:rPr>
+        <w:t>。</w:t>
+      </w:r>
+    </w:p>
+    <w:tbl>
+      <w:tblPr>
+        <w:tblStyle w:val="5-1"/>
+        <w:tblW w:w="7508" w:type="dxa"/>
+        <w:tblLook w:val="0680" w:firstRow="0" w:lastRow="0" w:firstColumn="1" w:lastColumn="0" w:noHBand="1" w:noVBand="1"/>
+      </w:tblPr>
+      <w:tblGrid>
+        <w:gridCol w:w="2263"/>
+        <w:gridCol w:w="5245"/>
+      </w:tblGrid>
+      <w:tr>
+        <w:tc>
+          <w:tcPr>
+            <w:cnfStyle w:val="001000000000" w:firstRow="0" w:lastRow="0" w:firstColumn="1" w:lastColumn="0" w:oddVBand="0" w:evenVBand="0" w:oddHBand="0" w:evenHBand="0" w:firstRowFirstColumn="0" w:firstRowLastColumn="0" w:lastRowFirstColumn="0" w:lastRowLastColumn="0"/>
+            <w:tcW w:w="2263" w:type="dxa"/>
+          </w:tcPr>
+          <w:p>
+            <w:pPr>
+              <w:ind w:leftChars="80" w:left="192" w:rightChars="150" w:right="360"/>
+              <w:jc w:val="distribute"/>
+              <w:rPr>
+                <w:sz w:val="21"/>
+              </w:rPr>
+            </w:pPr>
+            <w:r>
+              <w:rPr>
+                <w:rFonts w:hint="eastAsia"/>
+                <w:sz w:val="21"/>
+              </w:rPr>
+              <w:t>名称</w:t>
+            </w:r>
+          </w:p>
+        </w:tc>
+        <w:tc>
+          <w:tcPr>
+            <w:tcW w:w="5245" w:type="dxa"/>
+          </w:tcPr>
+          <w:p>
+            <w:pPr>
+              <w:ind w:firstLineChars="148" w:firstLine="311"/>
+              <w:cnfStyle w:val="000000000000" w:firstRow="0" w:lastRow="0" w:firstColumn="0" w:lastColumn="0" w:oddVBand="0" w:evenVBand="0" w:oddHBand="0" w:evenHBand="0" w:firstRowFirstColumn="0" w:firstRowLastColumn="0" w:lastRowFirstColumn="0" w:lastRowLastColumn="0"/>
+              <w:rPr>
+                <w:b/>
+                <w:bCs/>
+                <w:sz w:val="21"/>
+              </w:rPr>
+            </w:pPr>
+            <w:proofErr w:type="gramStart"/>
+            <w:r>
+              <w:rPr>
+                <w:rFonts w:hint="eastAsia"/>
+                <w:b/>
+                <w:bCs/>
+                <w:sz w:val="21"/>
+              </w:rPr>
+              <w:t>魅</w:t>
+            </w:r>
+            <w:proofErr w:type="gramEnd"/>
+            <w:r>
+              <w:rPr>
+                <w:rFonts w:hint="eastAsia"/>
+                <w:b/>
+                <w:bCs/>
+                <w:sz w:val="21"/>
+              </w:rPr>
+              <w:t>知幻想歌谣会5G版2021（上海场）</w:t>
+            </w:r>
+          </w:p>
+        </w:tc>
+      </w:tr>
+      <w:tr>
+        <w:tc>
+          <w:tcPr>
+            <w:cnfStyle w:val="001000000000" w:firstRow="0" w:lastRow="0" w:firstColumn="1" w:lastColumn="0" w:oddVBand="0" w:evenVBand="0" w:oddHBand="0" w:evenHBand="0" w:firstRowFirstColumn="0" w:firstRowLastColumn="0" w:lastRowFirstColumn="0" w:lastRowLastColumn="0"/>
+            <w:tcW w:w="2263" w:type="dxa"/>
+          </w:tcPr>
+          <w:p>
+            <w:pPr>
+              <w:ind w:leftChars="80" w:left="192" w:rightChars="150" w:right="360"/>
+              <w:jc w:val="distribute"/>
+              <w:rPr>
+                <w:sz w:val="21"/>
+              </w:rPr>
+            </w:pPr>
+            <w:r>
+              <w:rPr>
+                <w:rFonts w:hint="eastAsia"/>
+                <w:sz w:val="21"/>
+              </w:rPr>
+              <w:t>日期</w:t>
+            </w:r>
+          </w:p>
+        </w:tc>
+        <w:tc>
+          <w:tcPr>
+            <w:tcW w:w="5245" w:type="dxa"/>
+          </w:tcPr>
+          <w:p>
+            <w:pPr>
+              <w:ind w:firstLineChars="148" w:firstLine="311"/>
+              <w:cnfStyle w:val="000000000000" w:firstRow="0" w:lastRow="0" w:firstColumn="0" w:lastColumn="0" w:oddVBand="0" w:evenVBand="0" w:oddHBand="0" w:evenHBand="0" w:firstRowFirstColumn="0" w:firstRowLastColumn="0" w:lastRowFirstColumn="0" w:lastRowLastColumn="0"/>
+              <w:rPr>
+                <w:b/>
+                <w:bCs/>
+                <w:sz w:val="21"/>
+              </w:rPr>
+            </w:pPr>
+            <w:r>
+              <w:rPr>
+                <w:rFonts w:hint="eastAsia"/>
+                <w:b/>
+                <w:bCs/>
+                <w:sz w:val="21"/>
+              </w:rPr>
+              <w:t>2021年</w:t>
+            </w:r>
+            <w:r>
+              <w:rPr>
+                <w:b/>
+                <w:bCs/>
+                <w:sz w:val="21"/>
+              </w:rPr>
+              <w:t>8</w:t>
+            </w:r>
+            <w:r>
+              <w:rPr>
+                <w:rFonts w:hint="eastAsia"/>
+                <w:b/>
+                <w:bCs/>
+                <w:sz w:val="21"/>
+              </w:rPr>
+              <w:t>月</w:t>
+            </w:r>
+            <w:r>
+              <w:rPr>
+                <w:b/>
+                <w:bCs/>
+                <w:sz w:val="21"/>
+              </w:rPr>
+              <w:t>8</w:t>
+            </w:r>
+            <w:r>
+              <w:rPr>
+                <w:rFonts w:hint="eastAsia"/>
+                <w:b/>
+                <w:bCs/>
+                <w:sz w:val="21"/>
+              </w:rPr>
+              <w:t>日（周日）</w:t>
+            </w:r>
+          </w:p>
+        </w:tc>
+      </w:tr>
+      <w:tr>
+        <w:tc>
+          <w:tcPr>
+            <w:cnfStyle w:val="001000000000" w:firstRow="0" w:lastRow="0" w:firstColumn="1" w:lastColumn="0" w:oddVBand="0" w:evenVBand="0" w:oddHBand="0" w:evenHBand="0" w:firstRowFirstColumn="0" w:firstRowLastColumn="0" w:lastRowFirstColumn="0" w:lastRowLastColumn="0"/>
+            <w:tcW w:w="2263" w:type="dxa"/>
+          </w:tcPr>
+          <w:p>
+            <w:pPr>
+              <w:ind w:leftChars="80" w:left="192" w:rightChars="150" w:right="360"/>
+              <w:jc w:val="distribute"/>
+              <w:rPr>
+                <w:sz w:val="21"/>
+              </w:rPr>
+            </w:pPr>
+            <w:r>
+              <w:rPr>
+                <w:rFonts w:hint="eastAsia"/>
+                <w:sz w:val="21"/>
+              </w:rPr>
+              <w:t>会场</w:t>
+            </w:r>
+          </w:p>
+        </w:tc>
+        <w:tc>
+          <w:tcPr>
+            <w:tcW w:w="5245" w:type="dxa"/>
+          </w:tcPr>
+          <w:p>
+            <w:pPr>
+              <w:ind w:firstLineChars="148" w:firstLine="311"/>
+              <w:cnfStyle w:val="000000000000" w:firstRow="0" w:lastRow="0" w:firstColumn="0" w:lastColumn="0" w:oddVBand="0" w:evenVBand="0" w:oddHBand="0" w:evenHBand="0" w:firstRowFirstColumn="0" w:firstRowLastColumn="0" w:lastRowFirstColumn="0" w:lastRowLastColumn="0"/>
+              <w:rPr>
+                <w:b/>
+                <w:bCs/>
+                <w:sz w:val="21"/>
+              </w:rPr>
+            </w:pPr>
+            <w:r>
+              <w:rPr>
+                <w:rFonts w:hint="eastAsia"/>
+                <w:b/>
+                <w:bCs/>
+                <w:sz w:val="21"/>
+              </w:rPr>
+              <w:t>上海万代南梦宫</w:t>
+            </w:r>
+          </w:p>
+        </w:tc>
+      </w:tr>
+    </w:tbl>
     <w:p/>
     <w:p>
       <w:pPr>
-        <w:pStyle w:val="Heading1"/>
-      </w:pPr>
-      <w:bookmarkStart w:id="4" w:name="_Toc12102622"/>
-      <w:bookmarkStart w:id="5" w:name="_Toc42170198"/>
-      <w:r>
-        <w:rPr>
-          <w:rFonts w:hint="eastAsia"/>
-        </w:rPr>
-        <w:t>魅知幻想博览会</w:t>
+        <w:pStyle w:val="1"/>
+      </w:pPr>
+      <w:bookmarkStart w:id="5" w:name="_Toc12102622"/>
+      <w:bookmarkStart w:id="6" w:name="_Toc42170198"/>
+      <w:proofErr w:type="gramStart"/>
+      <w:r>
+        <w:rPr>
+          <w:rFonts w:hint="eastAsia"/>
+        </w:rPr>
+        <w:t>魅</w:t>
+      </w:r>
+      <w:proofErr w:type="gramEnd"/>
+      <w:r>
+        <w:rPr>
+          <w:rFonts w:hint="eastAsia"/>
+        </w:rPr>
+        <w:t>知幻想博览会</w:t>
       </w:r>
       <w:r>
         <w:t>2021</w:t>
@@ -3062,12 +3496,12 @@
         </w:rPr>
         <w:t>展馆</w:t>
       </w:r>
-      <w:bookmarkEnd w:id="4"/>
       <w:bookmarkEnd w:id="5"/>
-    </w:p>
-    <w:p>
-      <w:pPr>
-        <w:pStyle w:val="Heading2"/>
+      <w:bookmarkEnd w:id="6"/>
+    </w:p>
+    <w:p>
+      <w:pPr>
+        <w:pStyle w:val="2"/>
         <w:spacing w:before="163"/>
       </w:pPr>
       <w:r>
@@ -3090,7 +3524,7 @@
           <w:sz w:val="22"/>
           <w:szCs w:val="24"/>
         </w:rPr>
-        <w:t>上海场将</w:t>
+        <w:t>上海场</w:t>
       </w:r>
       <w:r>
         <w:rPr>
@@ -3098,7 +3532,7 @@
           <w:sz w:val="22"/>
           <w:szCs w:val="24"/>
         </w:rPr>
-        <w:t>与位于</w:t>
+        <w:t>将于</w:t>
       </w:r>
       <w:r>
         <w:rPr>
@@ -3106,7 +3540,7 @@
           <w:sz w:val="22"/>
           <w:szCs w:val="24"/>
         </w:rPr>
-        <w:t>浦东新区陆家嘴</w:t>
+        <w:t>位于</w:t>
       </w:r>
       <w:r>
         <w:rPr>
@@ -3114,7 +3548,31 @@
           <w:sz w:val="22"/>
           <w:szCs w:val="24"/>
         </w:rPr>
-        <w:t>的正大广场内举办</w:t>
+        <w:t>长宁区</w:t>
+      </w:r>
+      <w:r>
+        <w:rPr>
+          <w:rFonts w:hint="eastAsia"/>
+          <w:sz w:val="22"/>
+          <w:szCs w:val="24"/>
+        </w:rPr>
+        <w:t>的</w:t>
+      </w:r>
+      <w:r>
+        <w:rPr>
+          <w:rFonts w:hint="eastAsia"/>
+          <w:sz w:val="22"/>
+          <w:szCs w:val="24"/>
+        </w:rPr>
+        <w:t>世贸商城</w:t>
+      </w:r>
+      <w:r>
+        <w:rPr>
+          <w:rFonts w:hint="eastAsia"/>
+          <w:sz w:val="22"/>
+          <w:szCs w:val="24"/>
+        </w:rPr>
+        <w:t>内举办</w:t>
       </w:r>
     </w:p>
     <w:p>
@@ -3128,9 +3586,9 @@
           <w:noProof/>
         </w:rPr>
         <w:drawing>
-          <wp:inline distT="0" distB="0" distL="0" distR="0" wp14:anchorId="4696A7D4" wp14:editId="5BC1C1A9">
-            <wp:extent cx="6305550" cy="4646040"/>
-            <wp:effectExtent l="0" t="0" r="0" b="2540"/>
+          <wp:inline distT="0" distB="0" distL="0" distR="0" wp14:anchorId="4696A7D4" wp14:editId="55DC665E">
+            <wp:extent cx="6521451" cy="3762375"/>
+            <wp:effectExtent l="0" t="0" r="0" b="9525"/>
             <wp:docPr id="1" name="图片 1"/>
             <wp:cNvGraphicFramePr>
               <a:graphicFrameLocks xmlns:a="http://schemas.openxmlformats.org/drawingml/2006/main" noChangeAspect="1"/>
@@ -3139,11 +3597,17 @@
               <a:graphicData uri="http://schemas.openxmlformats.org/drawingml/2006/picture">
                 <pic:pic xmlns:pic="http://schemas.openxmlformats.org/drawingml/2006/picture">
                   <pic:nvPicPr>
-                    <pic:cNvPr id="1" name=""/>
+                    <pic:cNvPr id="1" name="图片 1"/>
                     <pic:cNvPicPr/>
                   </pic:nvPicPr>
                   <pic:blipFill>
-                    <a:blip r:embed="rId14"/>
+                    <a:blip r:embed="rId13">
+                      <a:extLst>
+                        <a:ext uri="{28A0092B-C50C-407E-A947-70E740481C1C}">
+                          <a14:useLocalDpi xmlns:a14="http://schemas.microsoft.com/office/drawing/2010/main" val="0"/>
+                        </a:ext>
+                      </a:extLst>
+                    </a:blip>
                     <a:stretch>
                       <a:fillRect/>
                     </a:stretch>
@@ -3151,7 +3615,7 @@
                   <pic:spPr>
                     <a:xfrm>
                       <a:off x="0" y="0"/>
-                      <a:ext cx="6309897" cy="4649243"/>
+                      <a:ext cx="6523520" cy="3763569"/>
                     </a:xfrm>
                     <a:prstGeom prst="rect">
                       <a:avLst/>
@@ -3175,14 +3639,15 @@
     </w:p>
     <w:p>
       <w:pPr>
-        <w:pStyle w:val="Heading1"/>
-      </w:pPr>
-      <w:bookmarkStart w:id="6" w:name="_Toc12102625"/>
-      <w:bookmarkStart w:id="7" w:name="_Toc42170199"/>
-      <w:r>
-        <w:rPr>
-          <w:rFonts w:hint="eastAsia"/>
-        </w:rPr>
+        <w:pStyle w:val="1"/>
+      </w:pPr>
+      <w:bookmarkStart w:id="7" w:name="_Toc12102625"/>
+      <w:bookmarkStart w:id="8" w:name="_Toc42170199"/>
+      <w:r>
+        <w:rPr>
+          <w:rFonts w:hint="eastAsia"/>
+        </w:rPr>
+        <w:lastRenderedPageBreak/>
         <w:t>截止日程表（社团、企业摊位申请</w:t>
       </w:r>
       <w:r>
@@ -3200,8 +3665,8 @@
         </w:rPr>
         <w:t>场刊稿件投放）</w:t>
       </w:r>
-      <w:bookmarkEnd w:id="6"/>
       <w:bookmarkEnd w:id="7"/>
+      <w:bookmarkEnd w:id="8"/>
     </w:p>
     <w:p>
       <w:pPr>
@@ -3216,14 +3681,14 @@
           <w:sz w:val="21"/>
         </w:rPr>
         <w:drawing>
-          <wp:inline distT="0" distB="0" distL="0" distR="0" wp14:anchorId="50E1D285" wp14:editId="2DDF6EEC">
+          <wp:inline distT="0" distB="0" distL="0" distR="0" wp14:anchorId="50E1D285" wp14:editId="134DD833">
             <wp:extent cx="6371590" cy="7739702"/>
-            <wp:effectExtent l="38100" t="12700" r="54610" b="20320"/>
+            <wp:effectExtent l="38100" t="19050" r="48260" b="33020"/>
             <wp:docPr id="3" name="图示 3"/>
             <wp:cNvGraphicFramePr/>
             <a:graphic xmlns:a="http://schemas.openxmlformats.org/drawingml/2006/main">
               <a:graphicData uri="http://schemas.openxmlformats.org/drawingml/2006/diagram">
-                <dgm:relIds xmlns:dgm="http://schemas.openxmlformats.org/drawingml/2006/diagram" xmlns:r="http://schemas.openxmlformats.org/officeDocument/2006/relationships" r:dm="rId15" r:lo="rId16" r:qs="rId17" r:cs="rId18"/>
+                <dgm:relIds xmlns:dgm="http://schemas.openxmlformats.org/drawingml/2006/diagram" xmlns:r="http://schemas.openxmlformats.org/officeDocument/2006/relationships" r:dm="rId14" r:lo="rId15" r:qs="rId16" r:cs="rId17"/>
               </a:graphicData>
             </a:graphic>
           </wp:inline>
@@ -3296,12 +3761,21 @@
           <w:sz w:val="21"/>
         </w:rPr>
       </w:pPr>
-      <w:r>
-        <w:rPr>
-          <w:rFonts w:hint="eastAsia"/>
-          <w:sz w:val="21"/>
-        </w:rPr>
-        <w:t>魅知幻想博览会</w:t>
+      <w:proofErr w:type="gramStart"/>
+      <w:r>
+        <w:rPr>
+          <w:rFonts w:hint="eastAsia"/>
+          <w:sz w:val="21"/>
+        </w:rPr>
+        <w:t>魅</w:t>
+      </w:r>
+      <w:proofErr w:type="gramEnd"/>
+      <w:r>
+        <w:rPr>
+          <w:rFonts w:hint="eastAsia"/>
+          <w:sz w:val="21"/>
+        </w:rPr>
+        <w:t>知幻想博览会</w:t>
       </w:r>
       <w:r>
         <w:rPr>
@@ -3347,14 +3821,15 @@
     </w:p>
     <w:p>
       <w:pPr>
-        <w:pStyle w:val="Heading1"/>
-      </w:pPr>
-      <w:bookmarkStart w:id="8" w:name="_Toc12102635"/>
-      <w:bookmarkStart w:id="9" w:name="_Toc42170200"/>
-      <w:r>
-        <w:rPr>
-          <w:rFonts w:hint="eastAsia"/>
-        </w:rPr>
+        <w:pStyle w:val="1"/>
+      </w:pPr>
+      <w:bookmarkStart w:id="9" w:name="_Toc12102635"/>
+      <w:bookmarkStart w:id="10" w:name="_Toc42170200"/>
+      <w:r>
+        <w:rPr>
+          <w:rFonts w:hint="eastAsia"/>
+        </w:rPr>
+        <w:lastRenderedPageBreak/>
         <w:t>同人社团</w:t>
       </w:r>
       <w:r>
@@ -3372,26 +3847,26 @@
         </w:rPr>
         <w:t>出展指南</w:t>
       </w:r>
-      <w:bookmarkEnd w:id="8"/>
       <w:bookmarkEnd w:id="9"/>
-    </w:p>
-    <w:p>
-      <w:pPr>
-        <w:pStyle w:val="Heading2"/>
+      <w:bookmarkEnd w:id="10"/>
+    </w:p>
+    <w:p>
+      <w:pPr>
+        <w:pStyle w:val="2"/>
         <w:spacing w:before="163"/>
       </w:pPr>
-      <w:bookmarkStart w:id="10" w:name="_Toc11927477"/>
-      <w:bookmarkStart w:id="11" w:name="_Toc12033079"/>
-      <w:bookmarkStart w:id="12" w:name="_Toc12102636"/>
+      <w:bookmarkStart w:id="11" w:name="_Toc11927477"/>
+      <w:bookmarkStart w:id="12" w:name="_Toc12033079"/>
+      <w:bookmarkStart w:id="13" w:name="_Toc12102636"/>
       <w:r>
         <w:rPr>
           <w:rFonts w:hint="eastAsia"/>
         </w:rPr>
         <w:t>展位信息</w:t>
       </w:r>
-      <w:bookmarkEnd w:id="10"/>
       <w:bookmarkEnd w:id="11"/>
       <w:bookmarkEnd w:id="12"/>
+      <w:bookmarkEnd w:id="13"/>
     </w:p>
     <w:p>
       <w:r>
@@ -3427,7 +3902,7 @@
                     <pic:cNvPicPr/>
                   </pic:nvPicPr>
                   <pic:blipFill>
-                    <a:blip r:embed="rId20" cstate="print">
+                    <a:blip r:embed="rId19" cstate="print">
                       <a:extLst>
                         <a:ext uri="{28A0092B-C50C-407E-A947-70E740481C1C}">
                           <a14:useLocalDpi xmlns:a14="http://schemas.microsoft.com/office/drawing/2010/main" val="0"/>
@@ -3501,7 +3976,7 @@
     </w:p>
     <w:tbl>
       <w:tblPr>
-        <w:tblStyle w:val="ListTable1Light-Accent3"/>
+        <w:tblStyle w:val="1-3"/>
         <w:tblW w:w="0" w:type="auto"/>
         <w:tblBorders>
           <w:top w:val="single" w:sz="12" w:space="0" w:color="4472C4" w:themeColor="accent1"/>
@@ -3771,24 +4246,24 @@
     </w:tbl>
     <w:p>
       <w:pPr>
-        <w:pStyle w:val="Heading3"/>
-      </w:pPr>
-      <w:bookmarkStart w:id="13" w:name="_Toc11927478"/>
-      <w:bookmarkStart w:id="14" w:name="_Toc12033080"/>
-      <w:bookmarkStart w:id="15" w:name="_Toc12102637"/>
+        <w:pStyle w:val="3"/>
+      </w:pPr>
+      <w:bookmarkStart w:id="14" w:name="_Toc11927478"/>
+      <w:bookmarkStart w:id="15" w:name="_Toc12033080"/>
+      <w:bookmarkStart w:id="16" w:name="_Toc12102637"/>
       <w:r>
         <w:rPr>
           <w:rFonts w:hint="eastAsia"/>
         </w:rPr>
         <w:t>可选追加内容</w:t>
       </w:r>
-      <w:bookmarkEnd w:id="13"/>
       <w:bookmarkEnd w:id="14"/>
       <w:bookmarkEnd w:id="15"/>
+      <w:bookmarkEnd w:id="16"/>
     </w:p>
     <w:tbl>
       <w:tblPr>
-        <w:tblStyle w:val="ListTable1Light-Accent3"/>
+        <w:tblStyle w:val="1-3"/>
         <w:tblW w:w="0" w:type="auto"/>
         <w:tblBorders>
           <w:top w:val="single" w:sz="12" w:space="0" w:color="4472C4" w:themeColor="accent1"/>
@@ -4092,7 +4567,7 @@
     </w:p>
     <w:p>
       <w:pPr>
-        <w:pStyle w:val="Heading2"/>
+        <w:pStyle w:val="2"/>
         <w:spacing w:before="163"/>
       </w:pPr>
       <w:r>
@@ -4111,9 +4586,10 @@
     <w:p>
       <w:pPr>
         <w:rPr>
-          <w:rStyle w:val="Hyperlink"/>
-        </w:rPr>
-      </w:pPr>
+          <w:rStyle w:val="a9"/>
+        </w:rPr>
+      </w:pPr>
+      <w:proofErr w:type="gramStart"/>
       <w:r>
         <w:rPr>
           <w:rFonts w:hint="eastAsia"/>
@@ -4133,13 +4609,21 @@
           <w:rFonts w:hint="eastAsia"/>
           <w:sz w:val="21"/>
         </w:rPr>
-        <w:t>报名：</w:t>
-      </w:r>
-      <w:hyperlink r:id="rId21" w:history="1"/>
-    </w:p>
-    <w:p>
-      <w:pPr>
-        <w:pStyle w:val="ListParagraph"/>
+        <w:t>报名</w:t>
+      </w:r>
+      <w:proofErr w:type="gramEnd"/>
+      <w:r>
+        <w:rPr>
+          <w:rFonts w:hint="eastAsia"/>
+          <w:sz w:val="21"/>
+        </w:rPr>
+        <w:t>：</w:t>
+      </w:r>
+      <w:hyperlink r:id="rId20" w:history="1"/>
+    </w:p>
+    <w:p>
+      <w:pPr>
+        <w:pStyle w:val="af3"/>
         <w:numPr>
           <w:ilvl w:val="0"/>
           <w:numId w:val="22"/>
@@ -4159,9 +4643,9 @@
         </w:rPr>
         <w:t xml:space="preserve"> </w:t>
       </w:r>
-      <w:bookmarkStart w:id="16" w:name="_Toc11927479"/>
-      <w:bookmarkStart w:id="17" w:name="_Toc12033081"/>
-      <w:bookmarkStart w:id="18" w:name="_Toc12102638"/>
+      <w:bookmarkStart w:id="17" w:name="_Toc11927479"/>
+      <w:bookmarkStart w:id="18" w:name="_Toc12033081"/>
+      <w:bookmarkStart w:id="19" w:name="_Toc12102638"/>
       <w:r>
         <w:fldChar w:fldCharType="begin"/>
       </w:r>
@@ -4173,9 +4657,23 @@
       </w:r>
       <w:r>
         <w:rPr>
-          <w:rStyle w:val="Hyperlink"/>
-        </w:rPr>
-        <w:t>首页 - 魅知幻想博览会 (thonly.name)</w:t>
+          <w:rStyle w:val="a9"/>
+        </w:rPr>
+        <w:t xml:space="preserve">首页 - </w:t>
+      </w:r>
+      <w:proofErr w:type="gramStart"/>
+      <w:r>
+        <w:rPr>
+          <w:rStyle w:val="a9"/>
+        </w:rPr>
+        <w:t>魅</w:t>
+      </w:r>
+      <w:proofErr w:type="gramEnd"/>
+      <w:r>
+        <w:rPr>
+          <w:rStyle w:val="a9"/>
+        </w:rPr>
+        <w:t>知幻想博览会 (thonly.name)</w:t>
       </w:r>
       <w:r>
         <w:fldChar w:fldCharType="end"/>
@@ -4183,7 +4681,7 @@
     </w:p>
     <w:p>
       <w:pPr>
-        <w:pStyle w:val="Heading2"/>
+        <w:pStyle w:val="2"/>
         <w:spacing w:before="163"/>
       </w:pPr>
       <w:r>
@@ -4204,7 +4702,23 @@
           <w:rFonts w:hint="eastAsia"/>
           <w:sz w:val="21"/>
         </w:rPr>
-        <w:t>请参照本招摊书的「</w:t>
+        <w:t>请参照</w:t>
+      </w:r>
+      <w:proofErr w:type="gramStart"/>
+      <w:r>
+        <w:rPr>
+          <w:rFonts w:hint="eastAsia"/>
+          <w:sz w:val="21"/>
+        </w:rPr>
+        <w:t>本招摊书</w:t>
+      </w:r>
+      <w:proofErr w:type="gramEnd"/>
+      <w:r>
+        <w:rPr>
+          <w:rFonts w:hint="eastAsia"/>
+          <w:sz w:val="21"/>
+        </w:rPr>
+        <w:t>的「</w:t>
       </w:r>
       <w:r>
         <w:rPr>
@@ -4224,7 +4738,7 @@
     <w:p/>
     <w:p>
       <w:pPr>
-        <w:pStyle w:val="Heading2"/>
+        <w:pStyle w:val="2"/>
         <w:spacing w:before="163"/>
       </w:pPr>
       <w:r>
@@ -4233,13 +4747,13 @@
         </w:rPr>
         <w:t>参展须知</w:t>
       </w:r>
-      <w:bookmarkEnd w:id="16"/>
       <w:bookmarkEnd w:id="17"/>
       <w:bookmarkEnd w:id="18"/>
-    </w:p>
-    <w:p>
-      <w:pPr>
-        <w:pStyle w:val="Heading3"/>
+      <w:bookmarkEnd w:id="19"/>
+    </w:p>
+    <w:p>
+      <w:pPr>
+        <w:pStyle w:val="3"/>
       </w:pPr>
       <w:r>
         <w:rPr>
@@ -4250,7 +4764,7 @@
     </w:p>
     <w:p>
       <w:pPr>
-        <w:pStyle w:val="Heading4"/>
+        <w:pStyle w:val="4"/>
       </w:pPr>
       <w:r>
         <w:t>以下</w:t>
@@ -4280,7 +4794,25 @@
           <w:color w:val="C00000"/>
           <w:sz w:val="21"/>
         </w:rPr>
-        <w:t>血腥、暴力、成人向以及其他任何违反中华人民共和国法律的内容。</w:t>
+        <w:t>血腥、暴力、成人</w:t>
+      </w:r>
+      <w:proofErr w:type="gramStart"/>
+      <w:r>
+        <w:rPr>
+          <w:rFonts w:hint="eastAsia"/>
+          <w:color w:val="C00000"/>
+          <w:sz w:val="21"/>
+        </w:rPr>
+        <w:t>向以及</w:t>
+      </w:r>
+      <w:proofErr w:type="gramEnd"/>
+      <w:r>
+        <w:rPr>
+          <w:rFonts w:hint="eastAsia"/>
+          <w:color w:val="C00000"/>
+          <w:sz w:val="21"/>
+        </w:rPr>
+        <w:t>其他任何违反中华人民共和国法律的内容。</w:t>
       </w:r>
     </w:p>
     <w:p>
@@ -4370,6 +4902,7 @@
           <w:rFonts w:hint="eastAsia"/>
           <w:sz w:val="21"/>
         </w:rPr>
+        <w:lastRenderedPageBreak/>
         <w:t>在没有许可证的情况下，贩卖食品、酒类等需要相关许可证的产品。</w:t>
       </w:r>
     </w:p>
@@ -4394,7 +4927,7 @@
     </w:p>
     <w:p>
       <w:pPr>
-        <w:pStyle w:val="Heading4"/>
+        <w:pStyle w:val="4"/>
       </w:pPr>
       <w:r>
         <w:rPr>
@@ -4406,7 +4939,7 @@
     <w:p/>
     <w:p>
       <w:pPr>
-        <w:pStyle w:val="Heading3"/>
+        <w:pStyle w:val="3"/>
       </w:pPr>
       <w:r>
         <w:rPr>
@@ -4417,7 +4950,7 @@
     </w:p>
     <w:p>
       <w:pPr>
-        <w:pStyle w:val="Heading4"/>
+        <w:pStyle w:val="4"/>
         <w:numPr>
           <w:ilvl w:val="0"/>
           <w:numId w:val="18"/>
@@ -4433,18 +4966,32 @@
         <w:rPr>
           <w:rFonts w:hint="eastAsia"/>
         </w:rPr>
-        <w:t>主办方</w:t>
-      </w:r>
-      <w:r>
-        <w:rPr>
-          <w:rFonts w:hint="eastAsia"/>
-        </w:rPr>
-        <w:t>分配的展位号，在对应的展位空间内进行布置。</w:t>
-      </w:r>
-    </w:p>
-    <w:p>
-      <w:pPr>
-        <w:pStyle w:val="Heading4"/>
+        <w:t>主办</w:t>
+      </w:r>
+      <w:proofErr w:type="gramStart"/>
+      <w:r>
+        <w:rPr>
+          <w:rFonts w:hint="eastAsia"/>
+        </w:rPr>
+        <w:t>方</w:t>
+      </w:r>
+      <w:r>
+        <w:rPr>
+          <w:rFonts w:hint="eastAsia"/>
+        </w:rPr>
+        <w:t>分配</w:t>
+      </w:r>
+      <w:proofErr w:type="gramEnd"/>
+      <w:r>
+        <w:rPr>
+          <w:rFonts w:hint="eastAsia"/>
+        </w:rPr>
+        <w:t>的展位号，在对应的展位空间内进行布置。</w:t>
+      </w:r>
+    </w:p>
+    <w:p>
+      <w:pPr>
+        <w:pStyle w:val="4"/>
       </w:pPr>
       <w:r>
         <w:rPr>
@@ -4455,7 +5002,7 @@
     </w:p>
     <w:p>
       <w:pPr>
-        <w:pStyle w:val="Heading4"/>
+        <w:pStyle w:val="4"/>
       </w:pPr>
       <w:r>
         <w:t>以下</w:t>
@@ -4541,41 +5088,41 @@
     </w:p>
     <w:p>
       <w:pPr>
-        <w:pStyle w:val="Heading1"/>
-      </w:pPr>
-      <w:bookmarkStart w:id="19" w:name="_Toc12102639"/>
-      <w:bookmarkStart w:id="20" w:name="_Toc42170202"/>
+        <w:pStyle w:val="1"/>
+      </w:pPr>
+      <w:bookmarkStart w:id="20" w:name="_Toc12102639"/>
+      <w:bookmarkStart w:id="21" w:name="_Toc42170202"/>
       <w:r>
         <w:rPr>
           <w:rFonts w:hint="eastAsia"/>
         </w:rPr>
         <w:t>电子游戏试玩</w:t>
       </w:r>
-      <w:bookmarkStart w:id="21" w:name="_Hlk72246659"/>
+      <w:bookmarkStart w:id="22" w:name="_Hlk72246659"/>
       <w:r>
         <w:rPr>
           <w:rFonts w:hint="eastAsia"/>
         </w:rPr>
         <w:t>展位</w:t>
       </w:r>
-      <w:bookmarkEnd w:id="19"/>
+      <w:bookmarkEnd w:id="20"/>
       <w:r>
         <w:rPr>
           <w:rFonts w:hint="eastAsia"/>
         </w:rPr>
         <w:t>出展指南</w:t>
       </w:r>
-      <w:bookmarkEnd w:id="20"/>
-    </w:p>
-    <w:p>
-      <w:pPr>
-        <w:pStyle w:val="Heading2"/>
+      <w:bookmarkEnd w:id="21"/>
+    </w:p>
+    <w:p>
+      <w:pPr>
+        <w:pStyle w:val="2"/>
         <w:spacing w:before="163"/>
       </w:pPr>
-      <w:bookmarkStart w:id="22" w:name="_Toc12033083"/>
-      <w:bookmarkStart w:id="23" w:name="_Toc12102640"/>
-      <w:bookmarkStart w:id="24" w:name="_Toc11927481"/>
-      <w:bookmarkEnd w:id="21"/>
+      <w:bookmarkStart w:id="23" w:name="_Toc12033083"/>
+      <w:bookmarkStart w:id="24" w:name="_Toc12102640"/>
+      <w:bookmarkStart w:id="25" w:name="_Toc11927481"/>
+      <w:bookmarkEnd w:id="22"/>
       <w:r>
         <w:rPr>
           <w:rFonts w:hint="eastAsia"/>
@@ -4588,8 +5135,8 @@
         </w:rPr>
         <w:t>游戏</w:t>
       </w:r>
-      <w:bookmarkEnd w:id="22"/>
       <w:bookmarkEnd w:id="23"/>
+      <w:bookmarkEnd w:id="24"/>
       <w:r>
         <w:rPr>
           <w:rFonts w:hint="eastAsia"/>
@@ -4608,7 +5155,23 @@
           <w:rFonts w:hint="eastAsia"/>
           <w:sz w:val="21"/>
         </w:rPr>
-        <w:t>电子游戏试玩区是通过实机提供现场试玩体验的方式</w:t>
+        <w:t>电子游戏</w:t>
+      </w:r>
+      <w:proofErr w:type="gramStart"/>
+      <w:r>
+        <w:rPr>
+          <w:rFonts w:hint="eastAsia"/>
+          <w:sz w:val="21"/>
+        </w:rPr>
+        <w:t>试玩区是</w:t>
+      </w:r>
+      <w:proofErr w:type="gramEnd"/>
+      <w:r>
+        <w:rPr>
+          <w:rFonts w:hint="eastAsia"/>
+          <w:sz w:val="21"/>
+        </w:rPr>
+        <w:t>通过实机提供现场试玩体验的方式</w:t>
       </w:r>
       <w:r>
         <w:rPr>
@@ -4636,28 +5199,53 @@
           <w:rFonts w:hint="eastAsia"/>
           <w:sz w:val="21"/>
         </w:rPr>
-        <w:t>本区域接受PC电脑游戏，以及NSwitch、PS4等主机游戏进行展示试玩。</w:t>
-      </w:r>
-    </w:p>
-    <w:p>
-      <w:pPr>
-        <w:rPr>
-          <w:sz w:val="21"/>
-        </w:rPr>
-      </w:pPr>
-    </w:p>
-    <w:p>
-      <w:pPr>
-        <w:rPr>
-          <w:sz w:val="21"/>
-        </w:rPr>
-      </w:pPr>
-      <w:r>
-        <w:rPr>
-          <w:rFonts w:hint="eastAsia"/>
-          <w:sz w:val="21"/>
-        </w:rPr>
-        <w:t>魅知幻想博览会的</w:t>
+        <w:t>本区域接受PC电脑游戏，以及</w:t>
+      </w:r>
+      <w:proofErr w:type="spellStart"/>
+      <w:r>
+        <w:rPr>
+          <w:rFonts w:hint="eastAsia"/>
+          <w:sz w:val="21"/>
+        </w:rPr>
+        <w:t>NSwitch</w:t>
+      </w:r>
+      <w:proofErr w:type="spellEnd"/>
+      <w:r>
+        <w:rPr>
+          <w:rFonts w:hint="eastAsia"/>
+          <w:sz w:val="21"/>
+        </w:rPr>
+        <w:t>、PS4等主机游戏进行展示试玩。</w:t>
+      </w:r>
+    </w:p>
+    <w:p>
+      <w:pPr>
+        <w:rPr>
+          <w:sz w:val="21"/>
+        </w:rPr>
+      </w:pPr>
+    </w:p>
+    <w:p>
+      <w:pPr>
+        <w:rPr>
+          <w:sz w:val="21"/>
+        </w:rPr>
+      </w:pPr>
+      <w:proofErr w:type="gramStart"/>
+      <w:r>
+        <w:rPr>
+          <w:rFonts w:hint="eastAsia"/>
+          <w:sz w:val="21"/>
+        </w:rPr>
+        <w:t>魅</w:t>
+      </w:r>
+      <w:proofErr w:type="gramEnd"/>
+      <w:r>
+        <w:rPr>
+          <w:rFonts w:hint="eastAsia"/>
+          <w:sz w:val="21"/>
+        </w:rPr>
+        <w:t>知幻想博览会的</w:t>
       </w:r>
       <w:r>
         <w:rPr>
@@ -4666,6 +5254,7 @@
         </w:rPr>
         <w:t>游戏</w:t>
       </w:r>
+      <w:proofErr w:type="gramStart"/>
       <w:r>
         <w:rPr>
           <w:rFonts w:hint="eastAsia"/>
@@ -4678,7 +5267,31 @@
           <w:rFonts w:hint="eastAsia"/>
           <w:sz w:val="21"/>
         </w:rPr>
-        <w:t>区由拥有丰富游戏试玩区策划经验的「</w:t>
+        <w:t>区由</w:t>
+      </w:r>
+      <w:proofErr w:type="gramEnd"/>
+      <w:r>
+        <w:rPr>
+          <w:rFonts w:hint="eastAsia"/>
+          <w:sz w:val="21"/>
+        </w:rPr>
+        <w:t>拥有丰富游戏</w:t>
+      </w:r>
+      <w:proofErr w:type="gramStart"/>
+      <w:r>
+        <w:rPr>
+          <w:rFonts w:hint="eastAsia"/>
+          <w:sz w:val="21"/>
+        </w:rPr>
+        <w:t>试玩区策划</w:t>
+      </w:r>
+      <w:proofErr w:type="gramEnd"/>
+      <w:r>
+        <w:rPr>
+          <w:rFonts w:hint="eastAsia"/>
+          <w:sz w:val="21"/>
+        </w:rPr>
+        <w:t>经验的「</w:t>
       </w:r>
       <w:r>
         <w:rPr>
@@ -4756,7 +5369,15 @@
           <w:rFonts w:hint="eastAsia"/>
           <w:sz w:val="21"/>
         </w:rPr>
-        <w:t>、W</w:t>
+        <w:t>、</w:t>
+      </w:r>
+      <w:proofErr w:type="spellStart"/>
+      <w:r>
+        <w:rPr>
+          <w:rFonts w:hint="eastAsia"/>
+          <w:sz w:val="21"/>
+        </w:rPr>
+        <w:t>W</w:t>
       </w:r>
       <w:r>
         <w:rPr>
@@ -4764,6 +5385,7 @@
         </w:rPr>
         <w:t>eplay</w:t>
       </w:r>
+      <w:proofErr w:type="spellEnd"/>
       <w:r>
         <w:rPr>
           <w:rFonts w:hint="eastAsia"/>
@@ -4778,12 +5400,21 @@
         </w:rPr>
         <w:t>、</w:t>
       </w:r>
-      <w:r>
-        <w:rPr>
-          <w:rFonts w:hint="eastAsia"/>
-          <w:sz w:val="21"/>
-        </w:rPr>
-        <w:t>魅知幻想博览会2</w:t>
+      <w:proofErr w:type="gramStart"/>
+      <w:r>
+        <w:rPr>
+          <w:rFonts w:hint="eastAsia"/>
+          <w:sz w:val="21"/>
+        </w:rPr>
+        <w:t>魅</w:t>
+      </w:r>
+      <w:proofErr w:type="gramEnd"/>
+      <w:r>
+        <w:rPr>
+          <w:rFonts w:hint="eastAsia"/>
+          <w:sz w:val="21"/>
+        </w:rPr>
+        <w:t>知幻想博览会2</w:t>
       </w:r>
       <w:r>
         <w:rPr>
@@ -4906,7 +5537,7 @@
     </w:p>
     <w:p>
       <w:pPr>
-        <w:pStyle w:val="Heading2"/>
+        <w:pStyle w:val="2"/>
         <w:spacing w:before="163"/>
       </w:pPr>
       <w:r>
@@ -4946,7 +5577,7 @@
                     </pic:cNvPicPr>
                   </pic:nvPicPr>
                   <pic:blipFill>
-                    <a:blip r:embed="rId22">
+                    <a:blip r:embed="rId21">
                       <a:extLst>
                         <a:ext uri="{28A0092B-C50C-407E-A947-70E740481C1C}">
                           <a14:useLocalDpi xmlns:a14="http://schemas.microsoft.com/office/drawing/2010/main" val="0"/>
@@ -4999,7 +5630,7 @@
                     </pic:cNvPicPr>
                   </pic:nvPicPr>
                   <pic:blipFill>
-                    <a:blip r:embed="rId23" cstate="print">
+                    <a:blip r:embed="rId22" cstate="print">
                       <a:extLst>
                         <a:ext uri="{28A0092B-C50C-407E-A947-70E740481C1C}">
                           <a14:useLocalDpi xmlns:a14="http://schemas.microsoft.com/office/drawing/2010/main" val="0"/>
@@ -5060,7 +5691,7 @@
                     </pic:cNvPicPr>
                   </pic:nvPicPr>
                   <pic:blipFill>
-                    <a:blip r:embed="rId24" cstate="print">
+                    <a:blip r:embed="rId23" cstate="print">
                       <a:extLst>
                         <a:ext uri="{28A0092B-C50C-407E-A947-70E740481C1C}">
                           <a14:useLocalDpi xmlns:a14="http://schemas.microsoft.com/office/drawing/2010/main" val="0"/>
@@ -5113,7 +5744,7 @@
                     </pic:cNvPicPr>
                   </pic:nvPicPr>
                   <pic:blipFill>
-                    <a:blip r:embed="rId25" cstate="print">
+                    <a:blip r:embed="rId24" cstate="print">
                       <a:extLst>
                         <a:ext uri="{28A0092B-C50C-407E-A947-70E740481C1C}">
                           <a14:useLocalDpi xmlns:a14="http://schemas.microsoft.com/office/drawing/2010/main" val="0"/>
@@ -5175,7 +5806,7 @@
                     </pic:cNvPicPr>
                   </pic:nvPicPr>
                   <pic:blipFill>
-                    <a:blip r:embed="rId26">
+                    <a:blip r:embed="rId25">
                       <a:extLst>
                         <a:ext uri="{28A0092B-C50C-407E-A947-70E740481C1C}">
                           <a14:useLocalDpi xmlns:a14="http://schemas.microsoft.com/office/drawing/2010/main" val="0"/>
@@ -5229,7 +5860,7 @@
                     </pic:cNvPicPr>
                   </pic:nvPicPr>
                   <pic:blipFill>
-                    <a:blip r:embed="rId27">
+                    <a:blip r:embed="rId26">
                       <a:extLst>
                         <a:ext uri="{28A0092B-C50C-407E-A947-70E740481C1C}">
                           <a14:useLocalDpi xmlns:a14="http://schemas.microsoft.com/office/drawing/2010/main" val="0"/>
@@ -5283,7 +5914,7 @@
                     </pic:cNvPicPr>
                   </pic:nvPicPr>
                   <pic:blipFill>
-                    <a:blip r:embed="rId28">
+                    <a:blip r:embed="rId27">
                       <a:extLst>
                         <a:ext uri="{28A0092B-C50C-407E-A947-70E740481C1C}">
                           <a14:useLocalDpi xmlns:a14="http://schemas.microsoft.com/office/drawing/2010/main" val="0"/>
@@ -5317,7 +5948,7 @@
     </w:p>
     <w:p>
       <w:pPr>
-        <w:pStyle w:val="Heading2"/>
+        <w:pStyle w:val="2"/>
         <w:spacing w:before="163"/>
       </w:pPr>
       <w:r>
@@ -5373,21 +6004,63 @@
           <w:rFonts w:hint="eastAsia"/>
           <w:sz w:val="21"/>
         </w:rPr>
-        <w:t>在游戏展示方面可以提供主机、显示器租赁，代为招募板娘Coser，海报宣传品印刷等服务，一步到位，免去社团筹备器械及场地搭建的烦恼。</w:t>
-      </w:r>
-    </w:p>
-    <w:p>
-      <w:pPr>
-        <w:rPr>
-          <w:sz w:val="21"/>
-        </w:rPr>
-      </w:pPr>
-      <w:r>
-        <w:rPr>
-          <w:rFonts w:hint="eastAsia"/>
-          <w:sz w:val="21"/>
-        </w:rPr>
-        <w:t>魅知幻想博览会</w:t>
+        <w:t>在游戏展示方面可以提供主机、显示器租赁，代为</w:t>
+      </w:r>
+      <w:proofErr w:type="gramStart"/>
+      <w:r>
+        <w:rPr>
+          <w:rFonts w:hint="eastAsia"/>
+          <w:sz w:val="21"/>
+        </w:rPr>
+        <w:t>招募板娘</w:t>
+      </w:r>
+      <w:proofErr w:type="spellStart"/>
+      <w:proofErr w:type="gramEnd"/>
+      <w:r>
+        <w:rPr>
+          <w:rFonts w:hint="eastAsia"/>
+          <w:sz w:val="21"/>
+        </w:rPr>
+        <w:t>Coser</w:t>
+      </w:r>
+      <w:proofErr w:type="spellEnd"/>
+      <w:r>
+        <w:rPr>
+          <w:rFonts w:hint="eastAsia"/>
+          <w:sz w:val="21"/>
+        </w:rPr>
+        <w:t>，海报宣传品印刷等服务，一步到位，免去社团筹备</w:t>
+      </w:r>
+      <w:r>
+        <w:rPr>
+          <w:rFonts w:hint="eastAsia"/>
+          <w:sz w:val="21"/>
+        </w:rPr>
+        <w:lastRenderedPageBreak/>
+        <w:t>器械及场地搭建的烦恼。</w:t>
+      </w:r>
+    </w:p>
+    <w:p>
+      <w:pPr>
+        <w:rPr>
+          <w:sz w:val="21"/>
+        </w:rPr>
+      </w:pPr>
+      <w:proofErr w:type="gramStart"/>
+      <w:r>
+        <w:rPr>
+          <w:rFonts w:hint="eastAsia"/>
+          <w:sz w:val="21"/>
+        </w:rPr>
+        <w:t>魅</w:t>
+      </w:r>
+      <w:proofErr w:type="gramEnd"/>
+      <w:r>
+        <w:rPr>
+          <w:rFonts w:hint="eastAsia"/>
+          <w:sz w:val="21"/>
+        </w:rPr>
+        <w:t>知幻想博览会</w:t>
       </w:r>
       <w:r>
         <w:rPr>
@@ -5406,24 +6079,24 @@
     </w:p>
     <w:p>
       <w:pPr>
-        <w:pStyle w:val="Heading2"/>
+        <w:pStyle w:val="2"/>
         <w:spacing w:before="163"/>
       </w:pPr>
-      <w:bookmarkStart w:id="25" w:name="_Toc12033084"/>
-      <w:bookmarkStart w:id="26" w:name="_Toc12102641"/>
+      <w:bookmarkStart w:id="26" w:name="_Toc12033084"/>
+      <w:bookmarkStart w:id="27" w:name="_Toc12102641"/>
       <w:r>
         <w:rPr>
           <w:rFonts w:hint="eastAsia"/>
         </w:rPr>
         <w:t>展位信息</w:t>
       </w:r>
-      <w:bookmarkEnd w:id="24"/>
       <w:bookmarkEnd w:id="25"/>
       <w:bookmarkEnd w:id="26"/>
+      <w:bookmarkEnd w:id="27"/>
     </w:p>
     <w:tbl>
       <w:tblPr>
-        <w:tblStyle w:val="ListTable1Light-Accent3"/>
+        <w:tblStyle w:val="1-3"/>
         <w:tblW w:w="0" w:type="auto"/>
         <w:tblBorders>
           <w:top w:val="single" w:sz="12" w:space="0" w:color="4472C4" w:themeColor="accent1"/>
@@ -5781,7 +6454,7 @@
     </w:tbl>
     <w:p>
       <w:pPr>
-        <w:pStyle w:val="Heading3"/>
+        <w:pStyle w:val="3"/>
       </w:pPr>
       <w:r>
         <w:rPr>
@@ -5792,7 +6465,7 @@
     </w:p>
     <w:tbl>
       <w:tblPr>
-        <w:tblStyle w:val="GridTable1Light-Accent1"/>
+        <w:tblStyle w:val="1-1"/>
         <w:tblW w:w="0" w:type="auto"/>
         <w:tblLook w:val="04A0" w:firstRow="1" w:lastRow="0" w:firstColumn="1" w:lastColumn="0" w:noHBand="0" w:noVBand="1"/>
       </w:tblPr>
@@ -5840,7 +6513,7 @@
                           </pic:cNvPicPr>
                         </pic:nvPicPr>
                         <pic:blipFill>
-                          <a:blip r:embed="rId29" cstate="print">
+                          <a:blip r:embed="rId28" cstate="print">
                             <a:extLst>
                               <a:ext uri="{28A0092B-C50C-407E-A947-70E740481C1C}">
                                 <a14:useLocalDpi xmlns:a14="http://schemas.microsoft.com/office/drawing/2010/main" val="0"/>
@@ -6015,12 +6688,21 @@
               </w:rPr>
               <w:t>游戏</w:t>
             </w:r>
-            <w:r>
-              <w:rPr>
-                <w:rFonts w:hint="eastAsia"/>
-                <w:sz w:val="21"/>
-              </w:rPr>
-              <w:t>试玩区允许一次性购买多个展位，</w:t>
+            <w:proofErr w:type="gramStart"/>
+            <w:r>
+              <w:rPr>
+                <w:rFonts w:hint="eastAsia"/>
+                <w:sz w:val="21"/>
+              </w:rPr>
+              <w:t>试玩区允许</w:t>
+            </w:r>
+            <w:proofErr w:type="gramEnd"/>
+            <w:r>
+              <w:rPr>
+                <w:rFonts w:hint="eastAsia"/>
+                <w:sz w:val="21"/>
+              </w:rPr>
+              <w:t>一次性购买多个展位，</w:t>
             </w:r>
           </w:p>
           <w:p>
@@ -6062,25 +6744,25 @@
     </w:tbl>
     <w:p>
       <w:pPr>
-        <w:pStyle w:val="Heading2"/>
+        <w:pStyle w:val="2"/>
         <w:spacing w:before="163"/>
       </w:pPr>
-      <w:bookmarkStart w:id="27" w:name="_Toc11927482"/>
-      <w:bookmarkStart w:id="28" w:name="_Toc12033085"/>
-      <w:bookmarkStart w:id="29" w:name="_Toc12102642"/>
+      <w:bookmarkStart w:id="28" w:name="_Toc11927482"/>
+      <w:bookmarkStart w:id="29" w:name="_Toc12033085"/>
+      <w:bookmarkStart w:id="30" w:name="_Toc12102642"/>
       <w:r>
         <w:rPr>
           <w:rFonts w:hint="eastAsia"/>
         </w:rPr>
         <w:t>可选追加内容</w:t>
       </w:r>
-      <w:bookmarkEnd w:id="27"/>
       <w:bookmarkEnd w:id="28"/>
       <w:bookmarkEnd w:id="29"/>
+      <w:bookmarkEnd w:id="30"/>
     </w:p>
     <w:tbl>
       <w:tblPr>
-        <w:tblStyle w:val="ListTable1Light-Accent3"/>
+        <w:tblStyle w:val="1-3"/>
         <w:tblW w:w="0" w:type="auto"/>
         <w:tblBorders>
           <w:top w:val="single" w:sz="12" w:space="0" w:color="4472C4" w:themeColor="accent1"/>
@@ -6666,7 +7348,23 @@
                 <w:rFonts w:hint="eastAsia"/>
                 <w:sz w:val="21"/>
               </w:rPr>
-              <w:t>osplayer板娘代招</w:t>
+              <w:t>osplayer</w:t>
+            </w:r>
+            <w:proofErr w:type="gramStart"/>
+            <w:r>
+              <w:rPr>
+                <w:rFonts w:hint="eastAsia"/>
+                <w:sz w:val="21"/>
+              </w:rPr>
+              <w:t>板娘代</w:t>
+            </w:r>
+            <w:proofErr w:type="gramEnd"/>
+            <w:r>
+              <w:rPr>
+                <w:rFonts w:hint="eastAsia"/>
+                <w:sz w:val="21"/>
+              </w:rPr>
+              <w:t>招</w:t>
             </w:r>
           </w:p>
         </w:tc>
@@ -6857,7 +7555,23 @@
                 <w:rFonts w:hint="eastAsia"/>
                 <w:sz w:val="21"/>
               </w:rPr>
-              <w:t>安排Cosplayer板娘等工作人员</w:t>
+              <w:t>安排Cosplayer</w:t>
+            </w:r>
+            <w:proofErr w:type="gramStart"/>
+            <w:r>
+              <w:rPr>
+                <w:rFonts w:hint="eastAsia"/>
+                <w:sz w:val="21"/>
+              </w:rPr>
+              <w:t>板娘等</w:t>
+            </w:r>
+            <w:proofErr w:type="gramEnd"/>
+            <w:r>
+              <w:rPr>
+                <w:rFonts w:hint="eastAsia"/>
+                <w:sz w:val="21"/>
+              </w:rPr>
+              <w:t>工作人员</w:t>
             </w:r>
           </w:p>
           <w:p>
@@ -6884,6 +7598,7 @@
                 <w:sz w:val="21"/>
               </w:rPr>
             </w:pPr>
+            <w:proofErr w:type="gramStart"/>
             <w:r>
               <w:rPr>
                 <w:rFonts w:hint="eastAsia"/>
@@ -6896,7 +7611,15 @@
                 <w:rFonts w:hint="eastAsia"/>
                 <w:sz w:val="21"/>
               </w:rPr>
-              <w:t>官摊易拉宝展板等</w:t>
+              <w:t>官摊易拉</w:t>
+            </w:r>
+            <w:proofErr w:type="gramEnd"/>
+            <w:r>
+              <w:rPr>
+                <w:rFonts w:hint="eastAsia"/>
+                <w:sz w:val="21"/>
+              </w:rPr>
+              <w:t>宝展板等</w:t>
             </w:r>
           </w:p>
           <w:p>
@@ -6977,7 +7700,7 @@
     </w:p>
     <w:p>
       <w:pPr>
-        <w:pStyle w:val="Heading2"/>
+        <w:pStyle w:val="2"/>
         <w:spacing w:before="163"/>
       </w:pPr>
       <w:r>
@@ -7006,10 +7729,10 @@
         </w:rPr>
         <w:t>请将以下内容发送至</w:t>
       </w:r>
-      <w:hyperlink r:id="rId30" w:history="1">
+      <w:hyperlink r:id="rId29" w:history="1">
         <w:r>
           <w:rPr>
-            <w:rStyle w:val="Hyperlink"/>
+            <w:rStyle w:val="a9"/>
             <w:sz w:val="21"/>
             <w:szCs w:val="21"/>
           </w:rPr>
@@ -7037,6 +7760,7 @@
         </w:rPr>
         <w:t>标题为 游戏</w:t>
       </w:r>
+      <w:proofErr w:type="gramStart"/>
       <w:r>
         <w:rPr>
           <w:rFonts w:hint="eastAsia"/>
@@ -7049,7 +7773,15 @@
           <w:rFonts w:hint="eastAsia"/>
           <w:sz w:val="21"/>
         </w:rPr>
-        <w:t>报名-</w:t>
+        <w:t>报名</w:t>
+      </w:r>
+      <w:proofErr w:type="gramEnd"/>
+      <w:r>
+        <w:rPr>
+          <w:rFonts w:hint="eastAsia"/>
+          <w:sz w:val="21"/>
+        </w:rPr>
+        <w:t>-</w:t>
       </w:r>
       <w:r>
         <w:rPr>
@@ -7239,12 +7971,12 @@
     </w:p>
     <w:p>
       <w:pPr>
-        <w:pStyle w:val="Heading2"/>
+        <w:pStyle w:val="2"/>
         <w:spacing w:before="163"/>
       </w:pPr>
-      <w:bookmarkStart w:id="30" w:name="_Toc11927483"/>
-      <w:bookmarkStart w:id="31" w:name="_Toc12033086"/>
-      <w:bookmarkStart w:id="32" w:name="_Toc12102643"/>
+      <w:bookmarkStart w:id="31" w:name="_Toc11927483"/>
+      <w:bookmarkStart w:id="32" w:name="_Toc12033086"/>
+      <w:bookmarkStart w:id="33" w:name="_Toc12102643"/>
       <w:r>
         <w:rPr>
           <w:rFonts w:hint="eastAsia"/>
@@ -7263,7 +7995,23 @@
           <w:rFonts w:hint="eastAsia"/>
           <w:sz w:val="21"/>
         </w:rPr>
-        <w:t>请参照本招摊书的「</w:t>
+        <w:t>请参照</w:t>
+      </w:r>
+      <w:proofErr w:type="gramStart"/>
+      <w:r>
+        <w:rPr>
+          <w:rFonts w:hint="eastAsia"/>
+          <w:sz w:val="21"/>
+        </w:rPr>
+        <w:t>本招摊书</w:t>
+      </w:r>
+      <w:proofErr w:type="gramEnd"/>
+      <w:r>
+        <w:rPr>
+          <w:rFonts w:hint="eastAsia"/>
+          <w:sz w:val="21"/>
+        </w:rPr>
+        <w:t>的「</w:t>
       </w:r>
       <w:r>
         <w:rPr>
@@ -7283,22 +8031,23 @@
     <w:p/>
     <w:p>
       <w:pPr>
-        <w:pStyle w:val="Heading2"/>
+        <w:pStyle w:val="2"/>
         <w:spacing w:before="163"/>
       </w:pPr>
       <w:r>
         <w:rPr>
           <w:rFonts w:hint="eastAsia"/>
         </w:rPr>
+        <w:lastRenderedPageBreak/>
         <w:t>参展须知</w:t>
       </w:r>
-      <w:bookmarkEnd w:id="30"/>
       <w:bookmarkEnd w:id="31"/>
       <w:bookmarkEnd w:id="32"/>
-    </w:p>
-    <w:p>
-      <w:pPr>
-        <w:pStyle w:val="Heading3"/>
+      <w:bookmarkEnd w:id="33"/>
+    </w:p>
+    <w:p>
+      <w:pPr>
+        <w:pStyle w:val="3"/>
       </w:pPr>
       <w:r>
         <w:rPr>
@@ -7309,17 +8058,25 @@
     </w:p>
     <w:p>
       <w:pPr>
-        <w:pStyle w:val="Heading4"/>
+        <w:pStyle w:val="4"/>
         <w:numPr>
           <w:ilvl w:val="0"/>
           <w:numId w:val="19"/>
         </w:numPr>
       </w:pPr>
-      <w:r>
-        <w:rPr>
-          <w:rFonts w:hint="eastAsia"/>
-        </w:rPr>
-        <w:t>试玩区设计上不适合物贩。</w:t>
+      <w:proofErr w:type="gramStart"/>
+      <w:r>
+        <w:rPr>
+          <w:rFonts w:hint="eastAsia"/>
+        </w:rPr>
+        <w:t>试玩区设计</w:t>
+      </w:r>
+      <w:proofErr w:type="gramEnd"/>
+      <w:r>
+        <w:rPr>
+          <w:rFonts w:hint="eastAsia"/>
+        </w:rPr>
+        <w:t>上不适合物贩。</w:t>
       </w:r>
       <w:r>
         <w:rPr>
@@ -7342,7 +8099,7 @@
     </w:p>
     <w:p>
       <w:pPr>
-        <w:pStyle w:val="Heading4"/>
+        <w:pStyle w:val="4"/>
       </w:pPr>
       <w:r>
         <w:t>以下</w:t>
@@ -7372,7 +8129,25 @@
           <w:color w:val="C00000"/>
           <w:sz w:val="21"/>
         </w:rPr>
-        <w:t>血腥、暴力、成人向以及其他任何违反中华人民共和国法律的内容。</w:t>
+        <w:t>血腥、暴力、成人</w:t>
+      </w:r>
+      <w:proofErr w:type="gramStart"/>
+      <w:r>
+        <w:rPr>
+          <w:rFonts w:hint="eastAsia"/>
+          <w:color w:val="C00000"/>
+          <w:sz w:val="21"/>
+        </w:rPr>
+        <w:t>向以及</w:t>
+      </w:r>
+      <w:proofErr w:type="gramEnd"/>
+      <w:r>
+        <w:rPr>
+          <w:rFonts w:hint="eastAsia"/>
+          <w:color w:val="C00000"/>
+          <w:sz w:val="21"/>
+        </w:rPr>
+        <w:t>其他任何违反中华人民共和国法律的内容。</w:t>
       </w:r>
     </w:p>
     <w:p>
@@ -7410,7 +8185,23 @@
           <w:rFonts w:hint="eastAsia"/>
           <w:sz w:val="21"/>
         </w:rPr>
-        <w:t>贩卖或展示非东方P</w:t>
+        <w:t>贩卖或</w:t>
+      </w:r>
+      <w:proofErr w:type="gramStart"/>
+      <w:r>
+        <w:rPr>
+          <w:rFonts w:hint="eastAsia"/>
+          <w:sz w:val="21"/>
+        </w:rPr>
+        <w:t>展示非</w:t>
+      </w:r>
+      <w:proofErr w:type="gramEnd"/>
+      <w:r>
+        <w:rPr>
+          <w:rFonts w:hint="eastAsia"/>
+          <w:sz w:val="21"/>
+        </w:rPr>
+        <w:t>东方P</w:t>
       </w:r>
       <w:r>
         <w:rPr>
@@ -7466,7 +8257,7 @@
     </w:p>
     <w:p>
       <w:pPr>
-        <w:pStyle w:val="Heading4"/>
+        <w:pStyle w:val="4"/>
       </w:pPr>
       <w:r>
         <w:rPr>
@@ -7483,6 +8274,7 @@
         </w:rPr>
         <w:t>游戏区</w:t>
       </w:r>
+      <w:proofErr w:type="gramStart"/>
       <w:r>
         <w:rPr>
           <w:rFonts w:hint="eastAsia"/>
@@ -7493,7 +8285,14 @@
         <w:rPr>
           <w:rFonts w:hint="eastAsia"/>
         </w:rPr>
-        <w:t>参展者均会在场刊中专门的地方集中进行介绍</w:t>
+        <w:t>参展者</w:t>
+      </w:r>
+      <w:proofErr w:type="gramEnd"/>
+      <w:r>
+        <w:rPr>
+          <w:rFonts w:hint="eastAsia"/>
+        </w:rPr>
+        <w:t>均会在场刊中专门的地方集中进行介绍</w:t>
       </w:r>
       <w:r>
         <w:rPr>
@@ -7504,19 +8303,33 @@
     </w:p>
     <w:p>
       <w:pPr>
-        <w:pStyle w:val="Heading4"/>
-      </w:pPr>
-      <w:r>
-        <w:rPr>
-          <w:rFonts w:hint="eastAsia"/>
-        </w:rPr>
-        <w:t>如果需要</w:t>
-      </w:r>
-      <w:r>
-        <w:rPr>
-          <w:rFonts w:hint="eastAsia"/>
-        </w:rPr>
-        <w:t>主办方</w:t>
+        <w:pStyle w:val="4"/>
+      </w:pPr>
+      <w:r>
+        <w:rPr>
+          <w:rFonts w:hint="eastAsia"/>
+        </w:rPr>
+        <w:t>如果</w:t>
+      </w:r>
+      <w:proofErr w:type="gramStart"/>
+      <w:r>
+        <w:rPr>
+          <w:rFonts w:hint="eastAsia"/>
+        </w:rPr>
+        <w:t>需要</w:t>
+      </w:r>
+      <w:r>
+        <w:rPr>
+          <w:rFonts w:hint="eastAsia"/>
+        </w:rPr>
+        <w:t>主办</w:t>
+      </w:r>
+      <w:proofErr w:type="gramEnd"/>
+      <w:r>
+        <w:rPr>
+          <w:rFonts w:hint="eastAsia"/>
+        </w:rPr>
+        <w:t>方</w:t>
       </w:r>
       <w:r>
         <w:rPr>
@@ -7527,7 +8340,7 @@
     </w:p>
     <w:p>
       <w:pPr>
-        <w:pStyle w:val="Heading4"/>
+        <w:pStyle w:val="4"/>
       </w:pPr>
       <w:r>
         <w:rPr>
@@ -7539,7 +8352,7 @@
     <w:p/>
     <w:p>
       <w:pPr>
-        <w:pStyle w:val="Heading3"/>
+        <w:pStyle w:val="3"/>
       </w:pPr>
       <w:r>
         <w:rPr>
@@ -7550,7 +8363,7 @@
     </w:p>
     <w:p>
       <w:pPr>
-        <w:pStyle w:val="Heading4"/>
+        <w:pStyle w:val="4"/>
         <w:numPr>
           <w:ilvl w:val="0"/>
           <w:numId w:val="17"/>
@@ -7566,24 +8379,50 @@
         <w:rPr>
           <w:rFonts w:hint="eastAsia"/>
         </w:rPr>
+        <w:t>主办</w:t>
+      </w:r>
+      <w:proofErr w:type="gramStart"/>
+      <w:r>
+        <w:rPr>
+          <w:rFonts w:hint="eastAsia"/>
+        </w:rPr>
+        <w:t>方</w:t>
+      </w:r>
+      <w:r>
+        <w:rPr>
+          <w:rFonts w:hint="eastAsia"/>
+        </w:rPr>
+        <w:t>分配</w:t>
+      </w:r>
+      <w:proofErr w:type="gramEnd"/>
+      <w:r>
+        <w:rPr>
+          <w:rFonts w:hint="eastAsia"/>
+        </w:rPr>
+        <w:t>的展位，在对应的展位空间内进行布置。</w:t>
+      </w:r>
+    </w:p>
+    <w:p>
+      <w:pPr>
+        <w:pStyle w:val="4"/>
+      </w:pPr>
+      <w:r>
+        <w:rPr>
+          <w:rFonts w:hint="eastAsia"/>
+        </w:rPr>
+        <w:t>具体的搭建方案请先与</w:t>
+      </w:r>
+      <w:r>
+        <w:rPr>
+          <w:rFonts w:hint="eastAsia"/>
+        </w:rPr>
         <w:t>主办方</w:t>
       </w:r>
       <w:r>
         <w:rPr>
           <w:rFonts w:hint="eastAsia"/>
         </w:rPr>
-        <w:t>分配的展位，在对应的展位空间内进行布置。</w:t>
-      </w:r>
-    </w:p>
-    <w:p>
-      <w:pPr>
-        <w:pStyle w:val="Heading4"/>
-      </w:pPr>
-      <w:r>
-        <w:rPr>
-          <w:rFonts w:hint="eastAsia"/>
-        </w:rPr>
-        <w:t>具体的搭建方案请先与</w:t>
+        <w:t>进行确认，并由</w:t>
       </w:r>
       <w:r>
         <w:rPr>
@@ -7595,24 +8434,12 @@
         <w:rPr>
           <w:rFonts w:hint="eastAsia"/>
         </w:rPr>
-        <w:t>进行确认，并由</w:t>
-      </w:r>
-      <w:r>
-        <w:rPr>
-          <w:rFonts w:hint="eastAsia"/>
-        </w:rPr>
-        <w:t>主办方</w:t>
-      </w:r>
-      <w:r>
-        <w:rPr>
-          <w:rFonts w:hint="eastAsia"/>
-        </w:rPr>
         <w:t>监督下进行实施。</w:t>
       </w:r>
     </w:p>
     <w:p>
       <w:pPr>
-        <w:pStyle w:val="Heading4"/>
+        <w:pStyle w:val="4"/>
       </w:pPr>
       <w:r>
         <w:t>以下</w:t>
@@ -7699,7 +8526,23 @@
           <w:rFonts w:hint="eastAsia"/>
           <w:sz w:val="21"/>
         </w:rPr>
-        <w:t>随意使用电源与电子设备。破坏主办方提供的设施设备。</w:t>
+        <w:t>随意使用电源与电子设备。</w:t>
+      </w:r>
+      <w:proofErr w:type="gramStart"/>
+      <w:r>
+        <w:rPr>
+          <w:rFonts w:hint="eastAsia"/>
+          <w:sz w:val="21"/>
+        </w:rPr>
+        <w:t>破坏主办</w:t>
+      </w:r>
+      <w:proofErr w:type="gramEnd"/>
+      <w:r>
+        <w:rPr>
+          <w:rFonts w:hint="eastAsia"/>
+          <w:sz w:val="21"/>
+        </w:rPr>
+        <w:t>方提供的设施设备。</w:t>
       </w:r>
     </w:p>
     <w:p/>
@@ -7710,13 +8553,15 @@
     </w:p>
     <w:p>
       <w:pPr>
-        <w:pStyle w:val="Heading1"/>
-      </w:pPr>
-      <w:bookmarkStart w:id="33" w:name="_Hlk72246895"/>
-      <w:r>
-        <w:rPr>
-          <w:rFonts w:hint="eastAsia"/>
-        </w:rPr>
+        <w:pStyle w:val="1"/>
+      </w:pPr>
+      <w:bookmarkStart w:id="34" w:name="_Hlk72246895"/>
+      <w:proofErr w:type="gramStart"/>
+      <w:r>
+        <w:rPr>
+          <w:rFonts w:hint="eastAsia"/>
+        </w:rPr>
+        <w:lastRenderedPageBreak/>
         <w:t>桌游试玩区</w:t>
       </w:r>
       <w:r>
@@ -7725,6 +8570,7 @@
         </w:rPr>
         <w:t>展位</w:t>
       </w:r>
+      <w:proofErr w:type="gramEnd"/>
       <w:r>
         <w:rPr>
           <w:rFonts w:hint="eastAsia"/>
@@ -7738,16 +8584,38 @@
           <w:sz w:val="21"/>
         </w:rPr>
       </w:pPr>
-      <w:r>
-        <w:rPr>
-          <w:rFonts w:hint="eastAsia"/>
-        </w:rPr>
-        <w:t>桌游试玩区为现场观众提供桌游试玩，向观众正面介绍东方桌游魅力的一个区域</w:t>
-      </w:r>
-    </w:p>
-    <w:p>
-      <w:pPr>
-        <w:pStyle w:val="Heading3"/>
+      <w:proofErr w:type="gramStart"/>
+      <w:r>
+        <w:rPr>
+          <w:rFonts w:hint="eastAsia"/>
+        </w:rPr>
+        <w:t>桌游试玩区</w:t>
+      </w:r>
+      <w:proofErr w:type="gramEnd"/>
+      <w:r>
+        <w:rPr>
+          <w:rFonts w:hint="eastAsia"/>
+        </w:rPr>
+        <w:t>为现场观众提</w:t>
+      </w:r>
+      <w:proofErr w:type="gramStart"/>
+      <w:r>
+        <w:rPr>
+          <w:rFonts w:hint="eastAsia"/>
+        </w:rPr>
+        <w:t>供桌游试玩</w:t>
+      </w:r>
+      <w:proofErr w:type="gramEnd"/>
+      <w:r>
+        <w:rPr>
+          <w:rFonts w:hint="eastAsia"/>
+        </w:rPr>
+        <w:t>，向观众正面介绍东方桌游魅力的一个区域</w:t>
+      </w:r>
+    </w:p>
+    <w:p>
+      <w:pPr>
+        <w:pStyle w:val="3"/>
       </w:pPr>
       <w:r>
         <w:rPr>
@@ -7758,7 +8626,7 @@
     </w:p>
     <w:tbl>
       <w:tblPr>
-        <w:tblStyle w:val="GridTable1Light-Accent1"/>
+        <w:tblStyle w:val="1-1"/>
         <w:tblW w:w="0" w:type="auto"/>
         <w:tblLook w:val="04A0" w:firstRow="1" w:lastRow="0" w:firstColumn="1" w:lastColumn="0" w:noHBand="0" w:noVBand="1"/>
       </w:tblPr>
@@ -7808,7 +8676,7 @@
                           </pic:cNvPicPr>
                         </pic:nvPicPr>
                         <pic:blipFill>
-                          <a:blip r:embed="rId31" cstate="print">
+                          <a:blip r:embed="rId30" cstate="print">
                             <a:extLst>
                               <a:ext uri="{28A0092B-C50C-407E-A947-70E740481C1C}">
                                 <a14:useLocalDpi xmlns:a14="http://schemas.microsoft.com/office/drawing/2010/main" val="0"/>
@@ -7881,11 +8749,19 @@
                 <w:bCs w:val="0"/>
               </w:rPr>
             </w:pPr>
-            <w:r>
-              <w:rPr>
-                <w:rFonts w:hint="eastAsia"/>
-              </w:rPr>
-              <w:t>桌游试玩区仅允许购买一个展位</w:t>
+            <w:proofErr w:type="gramStart"/>
+            <w:r>
+              <w:rPr>
+                <w:rFonts w:hint="eastAsia"/>
+              </w:rPr>
+              <w:t>桌游试玩区</w:t>
+            </w:r>
+            <w:proofErr w:type="gramEnd"/>
+            <w:r>
+              <w:rPr>
+                <w:rFonts w:hint="eastAsia"/>
+              </w:rPr>
+              <w:t>仅允许购买一个展位</w:t>
             </w:r>
           </w:p>
           <w:p>
@@ -7901,7 +8777,21 @@
               <w:rPr>
                 <w:rFonts w:hint="eastAsia"/>
               </w:rPr>
-              <w:t>您可以根据需求，将桌子分离为2张并排放置的100cm*50cm标准桌进行游戏试玩</w:t>
+              <w:t>您可以根据需求，将桌子分离为2张并排放置的100cm*50cm标准</w:t>
+            </w:r>
+            <w:proofErr w:type="gramStart"/>
+            <w:r>
+              <w:rPr>
+                <w:rFonts w:hint="eastAsia"/>
+              </w:rPr>
+              <w:t>桌进行</w:t>
+            </w:r>
+            <w:proofErr w:type="gramEnd"/>
+            <w:r>
+              <w:rPr>
+                <w:rFonts w:hint="eastAsia"/>
+              </w:rPr>
+              <w:t>游戏试玩</w:t>
             </w:r>
           </w:p>
           <w:p>
@@ -7913,7 +8803,21 @@
               <w:rPr>
                 <w:rFonts w:hint="eastAsia"/>
               </w:rPr>
-              <w:t>如有该需求请与邮件中说明</w:t>
+              <w:t>如有</w:t>
+            </w:r>
+            <w:proofErr w:type="gramStart"/>
+            <w:r>
+              <w:rPr>
+                <w:rFonts w:hint="eastAsia"/>
+              </w:rPr>
+              <w:t>该需求请</w:t>
+            </w:r>
+            <w:proofErr w:type="gramEnd"/>
+            <w:r>
+              <w:rPr>
+                <w:rFonts w:hint="eastAsia"/>
+              </w:rPr>
+              <w:t>与邮件中说明</w:t>
             </w:r>
           </w:p>
         </w:tc>
@@ -7932,7 +8836,21 @@
         <w:rPr>
           <w:rFonts w:hint="eastAsia"/>
         </w:rPr>
-        <w:t>区域特点：独立区域可面向场内游客介绍桌游玩法并进行试玩，展前区域单独宣传，场内专区staff负责维护秩序与引导游客参与游玩</w:t>
+        <w:t>区域特点：独立区域可面向场内游客介绍桌游玩法并进行试玩，展</w:t>
+      </w:r>
+      <w:proofErr w:type="gramStart"/>
+      <w:r>
+        <w:rPr>
+          <w:rFonts w:hint="eastAsia"/>
+        </w:rPr>
+        <w:t>前区域</w:t>
+      </w:r>
+      <w:proofErr w:type="gramEnd"/>
+      <w:r>
+        <w:rPr>
+          <w:rFonts w:hint="eastAsia"/>
+        </w:rPr>
+        <w:t>单独宣传，场内专区staff负责维护秩序与引导游客参与游玩</w:t>
       </w:r>
     </w:p>
     <w:p>
@@ -7968,13 +8886,73 @@
           <w:bCs/>
           <w:color w:val="C00000"/>
         </w:rPr>
-        <w:t>该区域内摊位只能用于桌游的试玩，您可以在试玩过程中其向他人推销试玩的桌游并贩卖，但不能在桌子上进行其他作品的展示与摆放行为</w:t>
+        <w:t>该区域内摊位只能</w:t>
+      </w:r>
+      <w:proofErr w:type="gramStart"/>
+      <w:r>
+        <w:rPr>
+          <w:rFonts w:hint="eastAsia"/>
+          <w:b/>
+          <w:bCs/>
+          <w:color w:val="C00000"/>
+        </w:rPr>
+        <w:t>用于桌游的</w:t>
+      </w:r>
+      <w:proofErr w:type="gramEnd"/>
+      <w:r>
+        <w:rPr>
+          <w:rFonts w:hint="eastAsia"/>
+          <w:b/>
+          <w:bCs/>
+          <w:color w:val="C00000"/>
+        </w:rPr>
+        <w:t>试玩，您可以在试</w:t>
+      </w:r>
+      <w:proofErr w:type="gramStart"/>
+      <w:r>
+        <w:rPr>
+          <w:rFonts w:hint="eastAsia"/>
+          <w:b/>
+          <w:bCs/>
+          <w:color w:val="C00000"/>
+        </w:rPr>
+        <w:t>玩过程</w:t>
+      </w:r>
+      <w:proofErr w:type="gramEnd"/>
+      <w:r>
+        <w:rPr>
+          <w:rFonts w:hint="eastAsia"/>
+          <w:b/>
+          <w:bCs/>
+          <w:color w:val="C00000"/>
+        </w:rPr>
+        <w:t>中其向他人推销试玩的</w:t>
+      </w:r>
+      <w:proofErr w:type="gramStart"/>
+      <w:r>
+        <w:rPr>
+          <w:rFonts w:hint="eastAsia"/>
+          <w:b/>
+          <w:bCs/>
+          <w:color w:val="C00000"/>
+        </w:rPr>
+        <w:t>桌游并</w:t>
+      </w:r>
+      <w:proofErr w:type="gramEnd"/>
+      <w:r>
+        <w:rPr>
+          <w:rFonts w:hint="eastAsia"/>
+          <w:b/>
+          <w:bCs/>
+          <w:color w:val="C00000"/>
+        </w:rPr>
+        <w:t>贩卖，但不能在桌子上进行其他作品的展示与摆放行为</w:t>
       </w:r>
     </w:p>
     <w:p/>
     <w:p>
       <w:pPr>
-        <w:pStyle w:val="Heading2"/>
+        <w:pStyle w:val="2"/>
         <w:spacing w:before="163"/>
       </w:pPr>
       <w:r>
@@ -7986,7 +8964,7 @@
     </w:p>
     <w:tbl>
       <w:tblPr>
-        <w:tblStyle w:val="ListTable1Light-Accent3"/>
+        <w:tblStyle w:val="1-3"/>
         <w:tblW w:w="0" w:type="auto"/>
         <w:tblBorders>
           <w:top w:val="single" w:sz="12" w:space="0" w:color="4472C4" w:themeColor="accent1"/>
@@ -8049,8 +9027,16 @@
               <w:rPr>
                 <w:rFonts w:hint="eastAsia"/>
               </w:rPr>
-              <w:t>两张100cm组合拼桌</w:t>
-            </w:r>
+              <w:t>两张100cm</w:t>
+            </w:r>
+            <w:proofErr w:type="gramStart"/>
+            <w:r>
+              <w:rPr>
+                <w:rFonts w:hint="eastAsia"/>
+              </w:rPr>
+              <w:t>组合拼桌</w:t>
+            </w:r>
+            <w:proofErr w:type="gramEnd"/>
           </w:p>
         </w:tc>
       </w:tr>
@@ -8247,9 +9233,9 @@
     </w:tbl>
     <w:p>
       <w:pPr>
-        <w:pStyle w:val="Heading3"/>
-        <w:rPr>
-          <w:rFonts w:asciiTheme="minorHAnsi" w:eastAsiaTheme="minorEastAsia" w:hAnsiTheme="minorHAnsi" w:cs="SimSun"/>
+        <w:pStyle w:val="3"/>
+        <w:rPr>
+          <w:rFonts w:asciiTheme="minorHAnsi" w:eastAsiaTheme="minorEastAsia" w:hAnsiTheme="minorHAnsi" w:cs="宋体"/>
           <w:sz w:val="32"/>
           <w:szCs w:val="32"/>
         </w:rPr>
@@ -8263,7 +9249,7 @@
     </w:p>
     <w:tbl>
       <w:tblPr>
-        <w:tblStyle w:val="ListTable1Light-Accent3"/>
+        <w:tblStyle w:val="1-3"/>
         <w:tblW w:w="0" w:type="auto"/>
         <w:tblBorders>
           <w:top w:val="single" w:sz="12" w:space="0" w:color="4472C4" w:themeColor="accent1"/>
@@ -8535,7 +9521,7 @@
     </w:p>
     <w:p>
       <w:pPr>
-        <w:pStyle w:val="Heading2"/>
+        <w:pStyle w:val="2"/>
         <w:spacing w:before="163"/>
       </w:pPr>
       <w:r>
@@ -8552,10 +9538,10 @@
         </w:rPr>
         <w:t>请将以下内容发送至</w:t>
       </w:r>
-      <w:hyperlink r:id="rId32" w:history="1">
+      <w:hyperlink r:id="rId31" w:history="1">
         <w:r>
           <w:rPr>
-            <w:rStyle w:val="Hyperlink"/>
+            <w:rStyle w:val="a9"/>
             <w:rFonts w:hint="eastAsia"/>
           </w:rPr>
           <w:t>play@thonly.name</w:t>
@@ -8573,15 +9559,43 @@
         <w:rPr>
           <w:rFonts w:hint="eastAsia"/>
         </w:rPr>
-        <w:t>标题为 桌游试玩区报名-xxx社团或公司名称。</w:t>
-      </w:r>
-    </w:p>
-    <w:p>
-      <w:r>
-        <w:rPr>
-          <w:rFonts w:hint="eastAsia"/>
-        </w:rPr>
-        <w:t>内容须包含社团或公司名称、联系人名称、邮箱、桌游的玩法与内容展示</w:t>
+        <w:t xml:space="preserve">标题为 </w:t>
+      </w:r>
+      <w:proofErr w:type="gramStart"/>
+      <w:r>
+        <w:rPr>
+          <w:rFonts w:hint="eastAsia"/>
+        </w:rPr>
+        <w:t>桌游试玩区</w:t>
+      </w:r>
+      <w:proofErr w:type="gramEnd"/>
+      <w:r>
+        <w:rPr>
+          <w:rFonts w:hint="eastAsia"/>
+        </w:rPr>
+        <w:t>报名-xxx社团或公司名称。</w:t>
+      </w:r>
+    </w:p>
+    <w:p>
+      <w:r>
+        <w:rPr>
+          <w:rFonts w:hint="eastAsia"/>
+        </w:rPr>
+        <w:t>内容须包含社团或公司名称、联系人名称、邮箱、</w:t>
+      </w:r>
+      <w:proofErr w:type="gramStart"/>
+      <w:r>
+        <w:rPr>
+          <w:rFonts w:hint="eastAsia"/>
+        </w:rPr>
+        <w:t>桌游的</w:t>
+      </w:r>
+      <w:proofErr w:type="gramEnd"/>
+      <w:r>
+        <w:rPr>
+          <w:rFonts w:hint="eastAsia"/>
+        </w:rPr>
+        <w:t>玩法与内容展示</w:t>
       </w:r>
       <w:r>
         <w:rPr>
@@ -8618,19 +9632,20 @@
     </w:p>
     <w:p>
       <w:pPr>
-        <w:pStyle w:val="Heading2"/>
+        <w:pStyle w:val="2"/>
         <w:spacing w:before="163"/>
       </w:pPr>
       <w:r>
         <w:rPr>
           <w:rFonts w:hint="eastAsia"/>
         </w:rPr>
+        <w:lastRenderedPageBreak/>
         <w:t>参展须知</w:t>
       </w:r>
     </w:p>
     <w:p>
       <w:pPr>
-        <w:pStyle w:val="Heading3"/>
+        <w:pStyle w:val="3"/>
       </w:pPr>
       <w:r>
         <w:rPr>
@@ -8641,7 +9656,7 @@
     </w:p>
     <w:p>
       <w:pPr>
-        <w:pStyle w:val="Heading4"/>
+        <w:pStyle w:val="4"/>
       </w:pPr>
       <w:r>
         <w:rPr>
@@ -8666,7 +9681,23 @@
           <w:rFonts w:hint="eastAsia"/>
           <w:color w:val="C00000"/>
         </w:rPr>
-        <w:t>血腥、暴力、成人向以及其他任何违反中华人民共和国法律的内容。</w:t>
+        <w:t>血腥、暴力、成人</w:t>
+      </w:r>
+      <w:proofErr w:type="gramStart"/>
+      <w:r>
+        <w:rPr>
+          <w:rFonts w:hint="eastAsia"/>
+          <w:color w:val="C00000"/>
+        </w:rPr>
+        <w:t>向以及</w:t>
+      </w:r>
+      <w:proofErr w:type="gramEnd"/>
+      <w:r>
+        <w:rPr>
+          <w:rFonts w:hint="eastAsia"/>
+          <w:color w:val="C00000"/>
+        </w:rPr>
+        <w:t>其他任何违反中华人民共和国法律的内容。</w:t>
       </w:r>
     </w:p>
     <w:p>
@@ -8746,7 +9777,7 @@
     </w:p>
     <w:p>
       <w:pPr>
-        <w:pStyle w:val="Heading4"/>
+        <w:pStyle w:val="4"/>
       </w:pPr>
       <w:r>
         <w:rPr>
@@ -8757,7 +9788,7 @@
     </w:p>
     <w:p>
       <w:pPr>
-        <w:pStyle w:val="Heading3"/>
+        <w:pStyle w:val="3"/>
       </w:pPr>
       <w:r>
         <w:rPr>
@@ -8768,7 +9799,7 @@
     </w:p>
     <w:p>
       <w:pPr>
-        <w:pStyle w:val="Heading4"/>
+        <w:pStyle w:val="4"/>
         <w:numPr>
           <w:ilvl w:val="0"/>
           <w:numId w:val="23"/>
@@ -8780,12 +9811,26 @@
         <w:rPr>
           <w:rFonts w:hint="eastAsia"/>
         </w:rPr>
-        <w:t>请按照主办方分配的展位号，在对应的展位空间内进行布置。</w:t>
-      </w:r>
-    </w:p>
-    <w:p>
-      <w:pPr>
-        <w:pStyle w:val="Heading4"/>
+        <w:t>请按照主办</w:t>
+      </w:r>
+      <w:proofErr w:type="gramStart"/>
+      <w:r>
+        <w:rPr>
+          <w:rFonts w:hint="eastAsia"/>
+        </w:rPr>
+        <w:t>方分配</w:t>
+      </w:r>
+      <w:proofErr w:type="gramEnd"/>
+      <w:r>
+        <w:rPr>
+          <w:rFonts w:hint="eastAsia"/>
+        </w:rPr>
+        <w:t>的展位号，在对应的展位空间内进行布置。</w:t>
+      </w:r>
+    </w:p>
+    <w:p>
+      <w:pPr>
+        <w:pStyle w:val="4"/>
         <w:numPr>
           <w:ilvl w:val="0"/>
           <w:numId w:val="23"/>
@@ -8802,7 +9847,7 @@
     </w:p>
     <w:p>
       <w:pPr>
-        <w:pStyle w:val="Heading4"/>
+        <w:pStyle w:val="4"/>
         <w:numPr>
           <w:ilvl w:val="0"/>
           <w:numId w:val="23"/>
@@ -8869,41 +9914,42 @@
     </w:p>
     <w:p>
       <w:pPr>
-        <w:pStyle w:val="Heading1"/>
-      </w:pPr>
-      <w:bookmarkStart w:id="34" w:name="_Toc12102644"/>
-      <w:bookmarkStart w:id="35" w:name="_Toc42170203"/>
-      <w:bookmarkEnd w:id="33"/>
-      <w:r>
-        <w:rPr>
-          <w:rFonts w:hint="eastAsia"/>
-        </w:rPr>
+        <w:pStyle w:val="1"/>
+      </w:pPr>
+      <w:bookmarkStart w:id="35" w:name="_Toc12102644"/>
+      <w:bookmarkStart w:id="36" w:name="_Toc42170203"/>
+      <w:bookmarkEnd w:id="34"/>
+      <w:r>
+        <w:rPr>
+          <w:rFonts w:hint="eastAsia"/>
+        </w:rPr>
+        <w:lastRenderedPageBreak/>
         <w:t>企业出展指南</w:t>
       </w:r>
-      <w:bookmarkEnd w:id="34"/>
       <w:bookmarkEnd w:id="35"/>
-    </w:p>
-    <w:p>
-      <w:pPr>
-        <w:pStyle w:val="Heading2"/>
+      <w:bookmarkEnd w:id="36"/>
+    </w:p>
+    <w:p>
+      <w:pPr>
+        <w:pStyle w:val="2"/>
         <w:spacing w:before="163"/>
       </w:pPr>
-      <w:bookmarkStart w:id="36" w:name="_Toc11927485"/>
-      <w:bookmarkStart w:id="37" w:name="_Toc12033088"/>
-      <w:bookmarkStart w:id="38" w:name="_Toc12102645"/>
+      <w:bookmarkStart w:id="37" w:name="_Toc11927485"/>
+      <w:bookmarkStart w:id="38" w:name="_Toc12033088"/>
+      <w:bookmarkStart w:id="39" w:name="_Toc12102645"/>
       <w:r>
         <w:rPr>
           <w:rFonts w:hint="eastAsia"/>
         </w:rPr>
         <w:t>展位信息</w:t>
       </w:r>
-      <w:bookmarkEnd w:id="36"/>
       <w:bookmarkEnd w:id="37"/>
       <w:bookmarkEnd w:id="38"/>
+      <w:bookmarkEnd w:id="39"/>
     </w:p>
     <w:tbl>
       <w:tblPr>
-        <w:tblStyle w:val="ListTable1Light-Accent3"/>
+        <w:tblStyle w:val="1-3"/>
         <w:tblW w:w="0" w:type="auto"/>
         <w:tblBorders>
           <w:top w:val="single" w:sz="12" w:space="0" w:color="4472C4" w:themeColor="accent1"/>
@@ -9073,12 +10119,21 @@
               </w:rPr>
               <w:t>，</w:t>
             </w:r>
-            <w:r>
-              <w:rPr>
-                <w:rFonts w:hint="eastAsia"/>
-                <w:sz w:val="21"/>
-              </w:rPr>
-              <w:t>标摊框架与门楣</w:t>
+            <w:proofErr w:type="gramStart"/>
+            <w:r>
+              <w:rPr>
+                <w:rFonts w:hint="eastAsia"/>
+                <w:sz w:val="21"/>
+              </w:rPr>
+              <w:t>标摊框架</w:t>
+            </w:r>
+            <w:proofErr w:type="gramEnd"/>
+            <w:r>
+              <w:rPr>
+                <w:rFonts w:hint="eastAsia"/>
+                <w:sz w:val="21"/>
+              </w:rPr>
+              <w:t>与门楣</w:t>
             </w:r>
           </w:p>
           <w:p>
@@ -9089,12 +10144,21 @@
                 <w:sz w:val="21"/>
               </w:rPr>
             </w:pPr>
-            <w:r>
-              <w:rPr>
-                <w:rFonts w:hint="eastAsia"/>
-                <w:sz w:val="21"/>
-              </w:rPr>
-              <w:t>赠送标摊门楣喷绘板印刷</w:t>
+            <w:proofErr w:type="gramStart"/>
+            <w:r>
+              <w:rPr>
+                <w:rFonts w:hint="eastAsia"/>
+                <w:sz w:val="21"/>
+              </w:rPr>
+              <w:t>赠送标摊门楣</w:t>
+            </w:r>
+            <w:proofErr w:type="gramEnd"/>
+            <w:r>
+              <w:rPr>
+                <w:rFonts w:hint="eastAsia"/>
+                <w:sz w:val="21"/>
+              </w:rPr>
+              <w:t>喷绘板印刷</w:t>
             </w:r>
           </w:p>
           <w:p>
@@ -9269,7 +10333,7 @@
     <w:p/>
     <w:p>
       <w:pPr>
-        <w:pStyle w:val="Heading3"/>
+        <w:pStyle w:val="3"/>
       </w:pPr>
       <w:r>
         <w:rPr>
@@ -9280,7 +10344,7 @@
     </w:p>
     <w:tbl>
       <w:tblPr>
-        <w:tblStyle w:val="GridTable1Light-Accent1"/>
+        <w:tblStyle w:val="1-1"/>
         <w:tblW w:w="0" w:type="auto"/>
         <w:tblLook w:val="04A0" w:firstRow="1" w:lastRow="0" w:firstColumn="1" w:lastColumn="0" w:noHBand="0" w:noVBand="1"/>
       </w:tblPr>
@@ -9326,7 +10390,7 @@
                           </pic:cNvPicPr>
                         </pic:nvPicPr>
                         <pic:blipFill>
-                          <a:blip r:embed="rId33" cstate="print">
+                          <a:blip r:embed="rId32" cstate="print">
                             <a:extLst>
                               <a:ext uri="{28A0092B-C50C-407E-A947-70E740481C1C}">
                                 <a14:useLocalDpi xmlns:a14="http://schemas.microsoft.com/office/drawing/2010/main" val="0"/>
@@ -9493,25 +10557,25 @@
     </w:tbl>
     <w:p>
       <w:pPr>
-        <w:pStyle w:val="Heading2"/>
+        <w:pStyle w:val="2"/>
         <w:spacing w:before="163"/>
       </w:pPr>
-      <w:bookmarkStart w:id="39" w:name="_Toc11927486"/>
-      <w:bookmarkStart w:id="40" w:name="_Toc12033089"/>
-      <w:bookmarkStart w:id="41" w:name="_Toc12102646"/>
+      <w:bookmarkStart w:id="40" w:name="_Toc11927486"/>
+      <w:bookmarkStart w:id="41" w:name="_Toc12033089"/>
+      <w:bookmarkStart w:id="42" w:name="_Toc12102646"/>
       <w:r>
         <w:rPr>
           <w:rFonts w:hint="eastAsia"/>
         </w:rPr>
         <w:t>可选追加内容</w:t>
       </w:r>
-      <w:bookmarkEnd w:id="39"/>
       <w:bookmarkEnd w:id="40"/>
       <w:bookmarkEnd w:id="41"/>
+      <w:bookmarkEnd w:id="42"/>
     </w:p>
     <w:tbl>
       <w:tblPr>
-        <w:tblStyle w:val="ListTable1Light-Accent3"/>
+        <w:tblStyle w:val="1-3"/>
         <w:tblW w:w="0" w:type="auto"/>
         <w:tblInd w:w="127" w:type="dxa"/>
         <w:tblBorders>
@@ -9694,10 +10758,10 @@
         </w:rPr>
         <w:t xml:space="preserve"> </w:t>
       </w:r>
-      <w:hyperlink r:id="rId34" w:history="1">
+      <w:hyperlink r:id="rId33" w:history="1">
         <w:r>
           <w:rPr>
-            <w:rStyle w:val="Hyperlink"/>
+            <w:rStyle w:val="a9"/>
             <w:sz w:val="21"/>
           </w:rPr>
           <w:t>event@meizhi.info</w:t>
@@ -9725,9 +10789,9 @@
           <w:sz w:val="21"/>
         </w:rPr>
       </w:pPr>
-      <w:bookmarkStart w:id="42" w:name="_Toc11927487"/>
-      <w:bookmarkStart w:id="43" w:name="_Toc12033090"/>
-      <w:bookmarkStart w:id="44" w:name="_Toc12102647"/>
+      <w:bookmarkStart w:id="43" w:name="_Toc11927487"/>
+      <w:bookmarkStart w:id="44" w:name="_Toc12033090"/>
+      <w:bookmarkStart w:id="45" w:name="_Toc12102647"/>
       <w:r>
         <w:rPr>
           <w:rFonts w:hint="eastAsia"/>
@@ -9740,9 +10804,9 @@
         </w:rPr>
         <w:t>申请方式</w:t>
       </w:r>
-      <w:bookmarkEnd w:id="42"/>
       <w:bookmarkEnd w:id="43"/>
       <w:bookmarkEnd w:id="44"/>
+      <w:bookmarkEnd w:id="45"/>
     </w:p>
     <w:p>
       <w:pPr>
@@ -9757,10 +10821,10 @@
         </w:rPr>
         <w:t xml:space="preserve">发送申请邮件至 </w:t>
       </w:r>
-      <w:hyperlink r:id="rId35" w:history="1">
+      <w:hyperlink r:id="rId34" w:history="1">
         <w:r>
           <w:rPr>
-            <w:rStyle w:val="Hyperlink"/>
+            <w:rStyle w:val="a9"/>
             <w:sz w:val="21"/>
           </w:rPr>
           <w:t>event@meizhi.info</w:t>
@@ -9852,7 +10916,23 @@
           <w:rFonts w:hint="eastAsia"/>
           <w:sz w:val="21"/>
         </w:rPr>
-        <w:t>、仓储、通贩等追加服务</w:t>
+        <w:t>、仓储、</w:t>
+      </w:r>
+      <w:proofErr w:type="gramStart"/>
+      <w:r>
+        <w:rPr>
+          <w:rFonts w:hint="eastAsia"/>
+          <w:sz w:val="21"/>
+        </w:rPr>
+        <w:t>通贩等</w:t>
+      </w:r>
+      <w:proofErr w:type="gramEnd"/>
+      <w:r>
+        <w:rPr>
+          <w:rFonts w:hint="eastAsia"/>
+          <w:sz w:val="21"/>
+        </w:rPr>
+        <w:t>追加服务</w:t>
       </w:r>
     </w:p>
     <w:p>
@@ -9882,7 +10962,7 @@
     </w:p>
     <w:p>
       <w:pPr>
-        <w:pStyle w:val="Heading2"/>
+        <w:pStyle w:val="2"/>
         <w:spacing w:before="163"/>
       </w:pPr>
       <w:r>
@@ -9898,15 +10978,31 @@
           <w:sz w:val="21"/>
         </w:rPr>
       </w:pPr>
-      <w:bookmarkStart w:id="45" w:name="_Toc11927488"/>
-      <w:bookmarkStart w:id="46" w:name="_Toc12033091"/>
-      <w:bookmarkStart w:id="47" w:name="_Toc12102648"/>
-      <w:r>
-        <w:rPr>
-          <w:rFonts w:hint="eastAsia"/>
-          <w:sz w:val="21"/>
-        </w:rPr>
-        <w:t>请参照本招摊书的「</w:t>
+      <w:bookmarkStart w:id="46" w:name="_Toc11927488"/>
+      <w:bookmarkStart w:id="47" w:name="_Toc12033091"/>
+      <w:bookmarkStart w:id="48" w:name="_Toc12102648"/>
+      <w:r>
+        <w:rPr>
+          <w:rFonts w:hint="eastAsia"/>
+          <w:sz w:val="21"/>
+        </w:rPr>
+        <w:t>请参照</w:t>
+      </w:r>
+      <w:proofErr w:type="gramStart"/>
+      <w:r>
+        <w:rPr>
+          <w:rFonts w:hint="eastAsia"/>
+          <w:sz w:val="21"/>
+        </w:rPr>
+        <w:t>本招摊书</w:t>
+      </w:r>
+      <w:proofErr w:type="gramEnd"/>
+      <w:r>
+        <w:rPr>
+          <w:rFonts w:hint="eastAsia"/>
+          <w:sz w:val="21"/>
+        </w:rPr>
+        <w:t>的「</w:t>
       </w:r>
       <w:r>
         <w:rPr>
@@ -9932,22 +11028,23 @@
     </w:p>
     <w:p>
       <w:pPr>
-        <w:pStyle w:val="Heading2"/>
+        <w:pStyle w:val="2"/>
         <w:spacing w:before="163"/>
       </w:pPr>
       <w:r>
         <w:rPr>
           <w:rFonts w:hint="eastAsia"/>
         </w:rPr>
+        <w:lastRenderedPageBreak/>
         <w:t>参展须知</w:t>
       </w:r>
-      <w:bookmarkEnd w:id="45"/>
       <w:bookmarkEnd w:id="46"/>
       <w:bookmarkEnd w:id="47"/>
-    </w:p>
-    <w:p>
-      <w:pPr>
-        <w:pStyle w:val="Heading3"/>
+      <w:bookmarkEnd w:id="48"/>
+    </w:p>
+    <w:p>
+      <w:pPr>
+        <w:pStyle w:val="3"/>
       </w:pPr>
       <w:r>
         <w:rPr>
@@ -9958,7 +11055,7 @@
     </w:p>
     <w:p>
       <w:pPr>
-        <w:pStyle w:val="Heading4"/>
+        <w:pStyle w:val="4"/>
         <w:numPr>
           <w:ilvl w:val="0"/>
           <w:numId w:val="20"/>
@@ -10055,12 +11152,32 @@
           <w:bCs w:val="0"/>
           <w:color w:val="7030A0"/>
         </w:rPr>
-        <w:t>。如若伪造或谎称授权，我们将没收展位并且不退款。</w:t>
-      </w:r>
-    </w:p>
-    <w:p>
-      <w:pPr>
-        <w:pStyle w:val="Heading4"/>
+        <w:t>。如若伪造或谎称授权，我们将没收展位并且</w:t>
+      </w:r>
+      <w:proofErr w:type="gramStart"/>
+      <w:r>
+        <w:rPr>
+          <w:rFonts w:hint="eastAsia"/>
+          <w:b/>
+          <w:bCs w:val="0"/>
+          <w:color w:val="7030A0"/>
+        </w:rPr>
+        <w:t>不</w:t>
+      </w:r>
+      <w:proofErr w:type="gramEnd"/>
+      <w:r>
+        <w:rPr>
+          <w:rFonts w:hint="eastAsia"/>
+          <w:b/>
+          <w:bCs w:val="0"/>
+          <w:color w:val="7030A0"/>
+        </w:rPr>
+        <w:t>退款。</w:t>
+      </w:r>
+    </w:p>
+    <w:p>
+      <w:pPr>
+        <w:pStyle w:val="4"/>
       </w:pPr>
       <w:r>
         <w:t>以下</w:t>
@@ -10090,7 +11207,25 @@
           <w:color w:val="C00000"/>
           <w:sz w:val="21"/>
         </w:rPr>
-        <w:t>血腥、暴力、成人向以及其他任何违反中华人民共和国法律的内容。</w:t>
+        <w:t>血腥、暴力、成人</w:t>
+      </w:r>
+      <w:proofErr w:type="gramStart"/>
+      <w:r>
+        <w:rPr>
+          <w:rFonts w:hint="eastAsia"/>
+          <w:color w:val="C00000"/>
+          <w:sz w:val="21"/>
+        </w:rPr>
+        <w:t>向以及</w:t>
+      </w:r>
+      <w:proofErr w:type="gramEnd"/>
+      <w:r>
+        <w:rPr>
+          <w:rFonts w:hint="eastAsia"/>
+          <w:color w:val="C00000"/>
+          <w:sz w:val="21"/>
+        </w:rPr>
+        <w:t>其他任何违反中华人民共和国法律的内容。</w:t>
       </w:r>
     </w:p>
     <w:p>
@@ -10209,7 +11344,7 @@
     </w:p>
     <w:p>
       <w:pPr>
-        <w:pStyle w:val="Heading4"/>
+        <w:pStyle w:val="4"/>
       </w:pPr>
       <w:r>
         <w:rPr>
@@ -10220,19 +11355,33 @@
     </w:p>
     <w:p>
       <w:pPr>
-        <w:pStyle w:val="Heading4"/>
-      </w:pPr>
-      <w:r>
-        <w:rPr>
-          <w:rFonts w:hint="eastAsia"/>
-        </w:rPr>
-        <w:t>如果需要</w:t>
-      </w:r>
-      <w:r>
-        <w:rPr>
-          <w:rFonts w:hint="eastAsia"/>
-        </w:rPr>
-        <w:t>主办方</w:t>
+        <w:pStyle w:val="4"/>
+      </w:pPr>
+      <w:r>
+        <w:rPr>
+          <w:rFonts w:hint="eastAsia"/>
+        </w:rPr>
+        <w:t>如果</w:t>
+      </w:r>
+      <w:proofErr w:type="gramStart"/>
+      <w:r>
+        <w:rPr>
+          <w:rFonts w:hint="eastAsia"/>
+        </w:rPr>
+        <w:t>需要</w:t>
+      </w:r>
+      <w:r>
+        <w:rPr>
+          <w:rFonts w:hint="eastAsia"/>
+        </w:rPr>
+        <w:t>主办</w:t>
+      </w:r>
+      <w:proofErr w:type="gramEnd"/>
+      <w:r>
+        <w:rPr>
+          <w:rFonts w:hint="eastAsia"/>
+        </w:rPr>
+        <w:t>方</w:t>
       </w:r>
       <w:r>
         <w:rPr>
@@ -10243,7 +11392,7 @@
     </w:p>
     <w:p>
       <w:pPr>
-        <w:pStyle w:val="Heading4"/>
+        <w:pStyle w:val="4"/>
       </w:pPr>
       <w:r>
         <w:rPr>
@@ -10255,7 +11404,7 @@
     <w:p/>
     <w:p>
       <w:pPr>
-        <w:pStyle w:val="Heading3"/>
+        <w:pStyle w:val="3"/>
       </w:pPr>
       <w:r>
         <w:rPr>
@@ -10266,7 +11415,7 @@
     </w:p>
     <w:p>
       <w:pPr>
-        <w:pStyle w:val="Heading4"/>
+        <w:pStyle w:val="4"/>
         <w:numPr>
           <w:ilvl w:val="0"/>
           <w:numId w:val="21"/>
@@ -10282,41 +11431,55 @@
         <w:rPr>
           <w:rFonts w:hint="eastAsia"/>
         </w:rPr>
+        <w:t>主办</w:t>
+      </w:r>
+      <w:proofErr w:type="gramStart"/>
+      <w:r>
+        <w:rPr>
+          <w:rFonts w:hint="eastAsia"/>
+        </w:rPr>
+        <w:t>方</w:t>
+      </w:r>
+      <w:r>
+        <w:rPr>
+          <w:rFonts w:hint="eastAsia"/>
+        </w:rPr>
+        <w:t>分配</w:t>
+      </w:r>
+      <w:proofErr w:type="gramEnd"/>
+      <w:r>
+        <w:rPr>
+          <w:rFonts w:hint="eastAsia"/>
+        </w:rPr>
+        <w:t>的展位号，在对应的展位空间内进行布置。</w:t>
+      </w:r>
+    </w:p>
+    <w:p>
+      <w:pPr>
+        <w:pStyle w:val="4"/>
+      </w:pPr>
+      <w:r>
+        <w:rPr>
+          <w:rFonts w:hint="eastAsia"/>
+        </w:rPr>
+        <w:t>具体的搭建方案请先与组委会进行确认，并由</w:t>
+      </w:r>
+      <w:r>
+        <w:rPr>
+          <w:rFonts w:hint="eastAsia"/>
+        </w:rPr>
         <w:t>主办方</w:t>
       </w:r>
       <w:r>
         <w:rPr>
           <w:rFonts w:hint="eastAsia"/>
         </w:rPr>
-        <w:t>分配的展位号，在对应的展位空间内进行布置。</w:t>
-      </w:r>
-    </w:p>
-    <w:p>
-      <w:pPr>
-        <w:pStyle w:val="Heading4"/>
-      </w:pPr>
-      <w:r>
-        <w:rPr>
-          <w:rFonts w:hint="eastAsia"/>
-        </w:rPr>
-        <w:t>具体的搭建方案请先与组委会进行确认，并由</w:t>
-      </w:r>
-      <w:r>
-        <w:rPr>
-          <w:rFonts w:hint="eastAsia"/>
-        </w:rPr>
-        <w:t>主办方</w:t>
-      </w:r>
-      <w:r>
-        <w:rPr>
-          <w:rFonts w:hint="eastAsia"/>
-        </w:rPr>
         <w:t>监督下进行实施。</w:t>
       </w:r>
     </w:p>
     <w:p>
       <w:pPr>
-        <w:pStyle w:val="Heading4"/>
+        <w:pStyle w:val="4"/>
       </w:pPr>
       <w:r>
         <w:t>以下</w:t>
@@ -10434,18 +11597,27 @@
           <w:sz w:val="21"/>
         </w:rPr>
       </w:pPr>
-      <w:r>
-        <w:rPr>
-          <w:rFonts w:hint="eastAsia"/>
-          <w:sz w:val="21"/>
-        </w:rPr>
-        <w:t>破坏主办方提供的设施设备。</w:t>
+      <w:proofErr w:type="gramStart"/>
+      <w:r>
+        <w:rPr>
+          <w:rFonts w:hint="eastAsia"/>
+          <w:sz w:val="21"/>
+        </w:rPr>
+        <w:t>破坏主办</w:t>
+      </w:r>
+      <w:proofErr w:type="gramEnd"/>
+      <w:r>
+        <w:rPr>
+          <w:rFonts w:hint="eastAsia"/>
+          <w:sz w:val="21"/>
+        </w:rPr>
+        <w:t>方提供的设施设备。</w:t>
       </w:r>
     </w:p>
     <w:p/>
     <w:p>
       <w:pPr>
-        <w:pStyle w:val="Heading3"/>
+        <w:pStyle w:val="3"/>
       </w:pPr>
     </w:p>
     <w:p>
@@ -10465,13 +11637,14 @@
     </w:p>
     <w:p>
       <w:pPr>
-        <w:pStyle w:val="Heading1"/>
-      </w:pPr>
-      <w:bookmarkStart w:id="48" w:name="_Toc42170205"/>
-      <w:r>
-        <w:rPr>
-          <w:rFonts w:hint="eastAsia"/>
-        </w:rPr>
+        <w:pStyle w:val="1"/>
+      </w:pPr>
+      <w:bookmarkStart w:id="49" w:name="_Toc42170205"/>
+      <w:r>
+        <w:rPr>
+          <w:rFonts w:hint="eastAsia"/>
+        </w:rPr>
+        <w:lastRenderedPageBreak/>
         <w:t>会场展示广告</w:t>
       </w:r>
       <w:r>
@@ -10480,11 +11653,11 @@
         </w:rPr>
         <w:t>投稿说明</w:t>
       </w:r>
-      <w:bookmarkEnd w:id="48"/>
-    </w:p>
-    <w:p>
-      <w:pPr>
-        <w:pStyle w:val="Heading2"/>
+      <w:bookmarkEnd w:id="49"/>
+    </w:p>
+    <w:p>
+      <w:pPr>
+        <w:pStyle w:val="2"/>
         <w:spacing w:before="163"/>
       </w:pPr>
       <w:r>
@@ -10511,7 +11684,23 @@
           <w:rFonts w:hint="eastAsia"/>
           <w:sz w:val="21"/>
         </w:rPr>
-        <w:t>本展会会在官摊、舞台、特色搭建、专区入口等位置设置广告展板（广告墙、KT板、喷绘或易拉宝</w:t>
+        <w:t>本展会</w:t>
+      </w:r>
+      <w:proofErr w:type="gramStart"/>
+      <w:r>
+        <w:rPr>
+          <w:rFonts w:hint="eastAsia"/>
+          <w:sz w:val="21"/>
+        </w:rPr>
+        <w:t>会</w:t>
+      </w:r>
+      <w:proofErr w:type="gramEnd"/>
+      <w:r>
+        <w:rPr>
+          <w:rFonts w:hint="eastAsia"/>
+          <w:sz w:val="21"/>
+        </w:rPr>
+        <w:t>在官摊、舞台、特色搭建、专区入口等位置设置广告展板（广告墙、KT板、喷绘或易拉宝</w:t>
       </w:r>
       <w:r>
         <w:rPr>
@@ -10538,12 +11727,28 @@
           <w:rFonts w:hint="eastAsia"/>
           <w:sz w:val="21"/>
         </w:rPr>
-        <w:t>参展方可投稿广告并由我们主办方设置在会场指定位置。</w:t>
-      </w:r>
-    </w:p>
-    <w:p>
-      <w:pPr>
-        <w:pStyle w:val="Heading2"/>
+        <w:t>参展方可投稿广告并由我们主办</w:t>
+      </w:r>
+      <w:proofErr w:type="gramStart"/>
+      <w:r>
+        <w:rPr>
+          <w:rFonts w:hint="eastAsia"/>
+          <w:sz w:val="21"/>
+        </w:rPr>
+        <w:t>方设置</w:t>
+      </w:r>
+      <w:proofErr w:type="gramEnd"/>
+      <w:r>
+        <w:rPr>
+          <w:rFonts w:hint="eastAsia"/>
+          <w:sz w:val="21"/>
+        </w:rPr>
+        <w:t>在会场指定位置。</w:t>
+      </w:r>
+    </w:p>
+    <w:p>
+      <w:pPr>
+        <w:pStyle w:val="2"/>
         <w:spacing w:before="163"/>
       </w:pPr>
       <w:r>
@@ -10561,7 +11766,7 @@
     </w:p>
     <w:tbl>
       <w:tblPr>
-        <w:tblStyle w:val="GridTable5Dark-Accent3"/>
+        <w:tblStyle w:val="5-3"/>
         <w:tblW w:w="0" w:type="auto"/>
         <w:tblBorders>
           <w:top w:val="single" w:sz="12" w:space="0" w:color="000000" w:themeColor="text1"/>
@@ -10783,7 +11988,23 @@
                 <w:rFonts w:hint="eastAsia"/>
                 <w:sz w:val="21"/>
               </w:rPr>
-              <w:t>6×3米（详询）</w:t>
+              <w:t>6×3米（详</w:t>
+            </w:r>
+            <w:proofErr w:type="gramStart"/>
+            <w:r>
+              <w:rPr>
+                <w:rFonts w:hint="eastAsia"/>
+                <w:sz w:val="21"/>
+              </w:rPr>
+              <w:t>询</w:t>
+            </w:r>
+            <w:proofErr w:type="gramEnd"/>
+            <w:r>
+              <w:rPr>
+                <w:rFonts w:hint="eastAsia"/>
+                <w:sz w:val="21"/>
+              </w:rPr>
+              <w:t>）</w:t>
             </w:r>
           </w:p>
         </w:tc>
@@ -10969,7 +12190,23 @@
                 <w:rFonts w:hint="eastAsia"/>
                 <w:sz w:val="21"/>
               </w:rPr>
-              <w:t>9000人民币起（详询）（单个展期）</w:t>
+              <w:t>9000人民币起（详</w:t>
+            </w:r>
+            <w:proofErr w:type="gramStart"/>
+            <w:r>
+              <w:rPr>
+                <w:rFonts w:hint="eastAsia"/>
+                <w:sz w:val="21"/>
+              </w:rPr>
+              <w:t>询</w:t>
+            </w:r>
+            <w:proofErr w:type="gramEnd"/>
+            <w:r>
+              <w:rPr>
+                <w:rFonts w:hint="eastAsia"/>
+                <w:sz w:val="21"/>
+              </w:rPr>
+              <w:t>）（单个展期）</w:t>
             </w:r>
           </w:p>
         </w:tc>
@@ -10978,7 +12215,7 @@
     <w:p/>
     <w:tbl>
       <w:tblPr>
-        <w:tblStyle w:val="GridTable5Dark-Accent3"/>
+        <w:tblStyle w:val="5-3"/>
         <w:tblW w:w="0" w:type="auto"/>
         <w:tblBorders>
           <w:top w:val="single" w:sz="12" w:space="0" w:color="000000" w:themeColor="text1"/>
@@ -11400,7 +12637,7 @@
     <w:p/>
     <w:tbl>
       <w:tblPr>
-        <w:tblStyle w:val="GridTable5Dark-Accent3"/>
+        <w:tblStyle w:val="5-3"/>
         <w:tblW w:w="0" w:type="auto"/>
         <w:tblBorders>
           <w:top w:val="single" w:sz="12" w:space="0" w:color="000000" w:themeColor="text1"/>
@@ -11527,6 +12764,7 @@
                 <w:sz w:val="21"/>
               </w:rPr>
             </w:pPr>
+            <w:proofErr w:type="gramStart"/>
             <w:r>
               <w:rPr>
                 <w:rFonts w:hint="eastAsia"/>
@@ -11534,6 +12772,7 @@
               </w:rPr>
               <w:t>官摊内</w:t>
             </w:r>
+            <w:proofErr w:type="gramEnd"/>
           </w:p>
         </w:tc>
       </w:tr>
@@ -11809,7 +13048,7 @@
     <w:p/>
     <w:tbl>
       <w:tblPr>
-        <w:tblStyle w:val="GridTable5Dark-Accent3"/>
+        <w:tblStyle w:val="5-3"/>
         <w:tblW w:w="0" w:type="auto"/>
         <w:tblBorders>
           <w:top w:val="single" w:sz="12" w:space="0" w:color="000000" w:themeColor="text1"/>
@@ -12218,7 +13457,7 @@
     <w:p/>
     <w:p>
       <w:pPr>
-        <w:pStyle w:val="Heading2"/>
+        <w:pStyle w:val="2"/>
         <w:spacing w:before="163"/>
       </w:pPr>
       <w:r>
@@ -12316,10 +13555,10 @@
         </w:rPr>
         <w:t>如果有疑问，请发送邮件至</w:t>
       </w:r>
-      <w:hyperlink r:id="rId36" w:history="1">
+      <w:hyperlink r:id="rId35" w:history="1">
         <w:r>
           <w:rPr>
-            <w:rStyle w:val="Hyperlink"/>
+            <w:rStyle w:val="a9"/>
             <w:sz w:val="21"/>
           </w:rPr>
           <w:t>circle@thonly.name</w:t>
@@ -12335,7 +13574,7 @@
     </w:p>
     <w:p>
       <w:pPr>
-        <w:pStyle w:val="Heading2"/>
+        <w:pStyle w:val="2"/>
         <w:spacing w:before="163"/>
       </w:pPr>
       <w:r>
@@ -12394,10 +13633,10 @@
         </w:rPr>
         <w:t xml:space="preserve">之后，将投稿申请发送至 </w:t>
       </w:r>
-      <w:hyperlink r:id="rId37" w:history="1">
+      <w:hyperlink r:id="rId36" w:history="1">
         <w:r>
           <w:rPr>
-            <w:rStyle w:val="Hyperlink"/>
+            <w:rStyle w:val="a9"/>
             <w:sz w:val="21"/>
           </w:rPr>
           <w:t>circle@thonly.name</w:t>
@@ -12510,27 +13749,44 @@
           <w:rFonts w:hint="eastAsia"/>
           <w:sz w:val="21"/>
         </w:rPr>
-        <w:t>支付宝、微信等方式支付费用。</w:t>
-      </w:r>
-    </w:p>
-    <w:p>
-      <w:pPr>
-        <w:pStyle w:val="Heading1"/>
-      </w:pPr>
-      <w:bookmarkStart w:id="49" w:name="_Toc12102649"/>
-      <w:bookmarkStart w:id="50" w:name="_Toc42170206"/>
-      <w:r>
-        <w:rPr>
-          <w:rFonts w:hint="eastAsia"/>
-        </w:rPr>
+        <w:t>支付宝、</w:t>
+      </w:r>
+      <w:proofErr w:type="gramStart"/>
+      <w:r>
+        <w:rPr>
+          <w:rFonts w:hint="eastAsia"/>
+          <w:sz w:val="21"/>
+        </w:rPr>
+        <w:t>微信等</w:t>
+      </w:r>
+      <w:proofErr w:type="gramEnd"/>
+      <w:r>
+        <w:rPr>
+          <w:rFonts w:hint="eastAsia"/>
+          <w:sz w:val="21"/>
+        </w:rPr>
+        <w:t>方式支付费用。</w:t>
+      </w:r>
+    </w:p>
+    <w:p>
+      <w:pPr>
+        <w:pStyle w:val="1"/>
+      </w:pPr>
+      <w:bookmarkStart w:id="50" w:name="_Toc12102649"/>
+      <w:bookmarkStart w:id="51" w:name="_Toc42170206"/>
+      <w:r>
+        <w:rPr>
+          <w:rFonts w:hint="eastAsia"/>
+        </w:rPr>
+        <w:lastRenderedPageBreak/>
         <w:t>邮寄与入场布展相关</w:t>
       </w:r>
-      <w:bookmarkEnd w:id="49"/>
       <w:bookmarkEnd w:id="50"/>
-    </w:p>
-    <w:p>
-      <w:pPr>
-        <w:pStyle w:val="Heading2"/>
+      <w:bookmarkEnd w:id="51"/>
+    </w:p>
+    <w:p>
+      <w:pPr>
+        <w:pStyle w:val="2"/>
         <w:spacing w:before="163"/>
       </w:pPr>
       <w:r>
@@ -12558,232 +13814,213 @@
       <w:pPr>
         <w:ind w:leftChars="200" w:left="480"/>
         <w:rPr>
-          <w:sz w:val="21"/>
-        </w:rPr>
-      </w:pPr>
-      <w:r>
-        <w:rPr>
-          <w:rFonts w:hint="eastAsia"/>
           <w:b/>
           <w:bCs/>
           <w:szCs w:val="28"/>
         </w:rPr>
-        <w:t>上海市浦东新区陆家嘴西路</w:t>
-      </w:r>
-      <w:r>
-        <w:rPr>
+      </w:pPr>
+      <w:r>
+        <w:rPr>
+          <w:rFonts w:hint="eastAsia"/>
           <w:b/>
           <w:bCs/>
           <w:szCs w:val="28"/>
         </w:rPr>
-        <w:t>168号</w:t>
-      </w:r>
-      <w:r>
-        <w:rPr>
-          <w:rFonts w:hint="eastAsia"/>
+        <w:t>上海市长宁区延安西路</w:t>
+      </w:r>
+      <w:r>
+        <w:rPr>
           <w:b/>
           <w:bCs/>
           <w:szCs w:val="28"/>
         </w:rPr>
-        <w:t>正大广场</w:t>
-      </w:r>
-    </w:p>
-    <w:p>
-      <w:pPr>
-        <w:rPr>
-          <w:sz w:val="21"/>
-        </w:rPr>
-      </w:pPr>
-    </w:p>
-    <w:p>
-      <w:pPr>
-        <w:pStyle w:val="Heading3"/>
-      </w:pPr>
-      <w:r>
-        <w:rPr>
-          <w:rFonts w:hint="eastAsia"/>
-        </w:rPr>
-        <w:t>布展</w:t>
-      </w:r>
-      <w:r>
-        <w:rPr>
-          <w:rFonts w:hint="eastAsia"/>
-        </w:rPr>
-        <w:t>与入场</w:t>
-      </w:r>
-      <w:r>
-        <w:rPr>
-          <w:rFonts w:hint="eastAsia"/>
-        </w:rPr>
-        <w:t>时间</w:t>
-      </w:r>
-    </w:p>
-    <w:p>
-      <w:pPr>
-        <w:rPr>
-          <w:sz w:val="21"/>
-        </w:rPr>
-      </w:pPr>
-      <w:r>
-        <w:rPr>
-          <w:rFonts w:hint="eastAsia"/>
-          <w:sz w:val="21"/>
-        </w:rPr>
-        <w:t>8月1</w:t>
-      </w:r>
-      <w:r>
-        <w:rPr>
-          <w:sz w:val="21"/>
-        </w:rPr>
-        <w:t>3</w:t>
-      </w:r>
-      <w:r>
-        <w:rPr>
-          <w:rFonts w:hint="eastAsia"/>
-          <w:sz w:val="21"/>
-        </w:rPr>
-        <w:t>日下午，具体时间点待通知</w:t>
-      </w:r>
-    </w:p>
-    <w:p>
-      <w:pPr>
-        <w:rPr>
-          <w:sz w:val="21"/>
-        </w:rPr>
-      </w:pPr>
-    </w:p>
-    <w:p>
-      <w:pPr>
-        <w:pStyle w:val="Heading3"/>
-      </w:pPr>
-      <w:r>
-        <w:rPr>
-          <w:rFonts w:hint="eastAsia"/>
-        </w:rPr>
-        <w:t>物流相关</w:t>
-      </w:r>
-    </w:p>
-    <w:p>
-      <w:pPr>
-        <w:rPr>
-          <w:sz w:val="21"/>
-        </w:rPr>
-      </w:pPr>
-      <w:r>
-        <w:rPr>
-          <w:rFonts w:hint="eastAsia"/>
-          <w:sz w:val="21"/>
-        </w:rPr>
-        <w:t>本次上海</w:t>
-      </w:r>
-      <w:r>
-        <w:rPr>
-          <w:rFonts w:hint="eastAsia"/>
-          <w:sz w:val="21"/>
-        </w:rPr>
-        <w:t>场，</w:t>
-      </w:r>
-      <w:r>
-        <w:rPr>
-          <w:rFonts w:hint="eastAsia"/>
-          <w:sz w:val="21"/>
-        </w:rPr>
-        <w:t>我们</w:t>
-      </w:r>
-      <w:r>
-        <w:rPr>
-          <w:rFonts w:hint="eastAsia"/>
-          <w:sz w:val="21"/>
-        </w:rPr>
-        <w:t>将不设置物流代收服务，请</w:t>
-      </w:r>
-      <w:r>
-        <w:rPr>
-          <w:rFonts w:hint="eastAsia"/>
-          <w:sz w:val="21"/>
-        </w:rPr>
-        <w:t>各位参展社团自行</w:t>
-      </w:r>
-      <w:r>
-        <w:rPr>
-          <w:rFonts w:hint="eastAsia"/>
-          <w:sz w:val="21"/>
-        </w:rPr>
-        <w:t>规划货物存储方式</w:t>
-      </w:r>
-    </w:p>
-    <w:p>
-      <w:pPr>
-        <w:rPr>
-          <w:sz w:val="21"/>
-        </w:rPr>
-      </w:pPr>
-    </w:p>
-    <w:p>
-      <w:pPr>
-        <w:rPr>
-          <w:sz w:val="21"/>
-        </w:rPr>
-      </w:pPr>
-      <w:r>
-        <w:rPr>
-          <w:rFonts w:hint="eastAsia"/>
-          <w:sz w:val="21"/>
-        </w:rPr>
-        <w:t>请务必注意：</w:t>
-      </w:r>
-    </w:p>
-    <w:p>
-      <w:pPr>
-        <w:rPr>
-          <w:sz w:val="21"/>
-        </w:rPr>
-      </w:pPr>
-      <w:r>
-        <w:rPr>
-          <w:rFonts w:hint="eastAsia"/>
-          <w:sz w:val="21"/>
-        </w:rPr>
-        <w:t>场馆</w:t>
+        <w:t>2299</w:t>
       </w:r>
       <w:r>
         <w:rPr>
           <w:rFonts w:hint="eastAsia"/>
           <w:b/>
           <w:bCs/>
-          <w:sz w:val="21"/>
-        </w:rPr>
-        <w:t>不提供</w:t>
-      </w:r>
-      <w:r>
-        <w:rPr>
-          <w:rFonts w:hint="eastAsia"/>
-          <w:sz w:val="21"/>
-        </w:rPr>
-        <w:t>代收货服务，因此</w:t>
-      </w:r>
-      <w:r>
-        <w:rPr>
-          <w:rFonts w:hint="eastAsia"/>
-          <w:sz w:val="21"/>
-        </w:rPr>
-        <w:t>如果自行邮寄，</w:t>
-      </w:r>
-      <w:r>
-        <w:rPr>
-          <w:rFonts w:hint="eastAsia"/>
-          <w:sz w:val="21"/>
-        </w:rPr>
-        <w:t>请您</w:t>
+          <w:szCs w:val="28"/>
+        </w:rPr>
+        <w:t>号</w:t>
       </w:r>
       <w:r>
         <w:rPr>
           <w:rFonts w:hint="eastAsia"/>
           <w:b/>
           <w:bCs/>
-          <w:sz w:val="21"/>
-        </w:rPr>
-        <w:t>收件人填写为您自己，并且注明</w:t>
+          <w:szCs w:val="28"/>
+        </w:rPr>
+        <w:t>上海世贸商城</w:t>
+      </w:r>
+    </w:p>
+    <w:p>
+      <w:pPr>
+        <w:rPr>
+          <w:sz w:val="21"/>
+        </w:rPr>
+      </w:pPr>
+    </w:p>
+    <w:p>
+      <w:pPr>
+        <w:pStyle w:val="3"/>
+      </w:pPr>
+      <w:r>
+        <w:rPr>
+          <w:rFonts w:hint="eastAsia"/>
+        </w:rPr>
+        <w:t>布展</w:t>
+      </w:r>
+      <w:r>
+        <w:rPr>
+          <w:rFonts w:hint="eastAsia"/>
+        </w:rPr>
+        <w:t>与入场</w:t>
+      </w:r>
+      <w:r>
+        <w:rPr>
+          <w:rFonts w:hint="eastAsia"/>
+        </w:rPr>
+        <w:t>时间</w:t>
+      </w:r>
+    </w:p>
+    <w:p>
+      <w:pPr>
+        <w:rPr>
+          <w:sz w:val="21"/>
+        </w:rPr>
+      </w:pPr>
+      <w:r>
+        <w:rPr>
+          <w:rFonts w:hint="eastAsia"/>
+          <w:sz w:val="21"/>
+        </w:rPr>
+        <w:t>8月</w:t>
+      </w:r>
+      <w:r>
+        <w:rPr>
+          <w:sz w:val="21"/>
+        </w:rPr>
+        <w:t>6</w:t>
+      </w:r>
+      <w:r>
+        <w:rPr>
+          <w:rFonts w:hint="eastAsia"/>
+          <w:sz w:val="21"/>
+        </w:rPr>
+        <w:t>日下午，具体</w:t>
+      </w:r>
+      <w:proofErr w:type="gramStart"/>
+      <w:r>
+        <w:rPr>
+          <w:rFonts w:hint="eastAsia"/>
+          <w:sz w:val="21"/>
+        </w:rPr>
+        <w:t>时间点待通知</w:t>
+      </w:r>
+      <w:proofErr w:type="gramEnd"/>
+    </w:p>
+    <w:p>
+      <w:pPr>
+        <w:rPr>
+          <w:sz w:val="21"/>
+        </w:rPr>
+      </w:pPr>
+    </w:p>
+    <w:p>
+      <w:pPr>
+        <w:pStyle w:val="3"/>
+      </w:pPr>
+      <w:r>
+        <w:rPr>
+          <w:rFonts w:hint="eastAsia"/>
+        </w:rPr>
+        <w:t>物流相关</w:t>
+      </w:r>
+    </w:p>
+    <w:p>
+      <w:pPr>
+        <w:rPr>
+          <w:sz w:val="21"/>
+        </w:rPr>
+      </w:pPr>
+      <w:r>
+        <w:rPr>
+          <w:rFonts w:hint="eastAsia"/>
+          <w:sz w:val="21"/>
+        </w:rPr>
+        <w:t>本次上海</w:t>
+      </w:r>
+      <w:r>
+        <w:rPr>
+          <w:rFonts w:hint="eastAsia"/>
+          <w:sz w:val="21"/>
+        </w:rPr>
+        <w:t>场，</w:t>
+      </w:r>
+      <w:r>
+        <w:rPr>
+          <w:rFonts w:hint="eastAsia"/>
+          <w:sz w:val="21"/>
+        </w:rPr>
+        <w:t>我们</w:t>
+      </w:r>
+      <w:r>
+        <w:rPr>
+          <w:rFonts w:hint="eastAsia"/>
+          <w:sz w:val="21"/>
+        </w:rPr>
+        <w:t>将不设置物流代收服务，请</w:t>
+      </w:r>
+      <w:r>
+        <w:rPr>
+          <w:rFonts w:hint="eastAsia"/>
+          <w:sz w:val="21"/>
+        </w:rPr>
+        <w:t>各位参展社团自行</w:t>
+      </w:r>
+      <w:r>
+        <w:rPr>
+          <w:rFonts w:hint="eastAsia"/>
+          <w:sz w:val="21"/>
+        </w:rPr>
+        <w:t>规划货物存储方式</w:t>
+      </w:r>
+    </w:p>
+    <w:p>
+      <w:pPr>
+        <w:rPr>
+          <w:sz w:val="21"/>
+        </w:rPr>
+      </w:pPr>
+    </w:p>
+    <w:p>
+      <w:pPr>
+        <w:rPr>
+          <w:sz w:val="21"/>
+        </w:rPr>
+      </w:pPr>
+      <w:r>
+        <w:rPr>
+          <w:rFonts w:hint="eastAsia"/>
+          <w:sz w:val="21"/>
+        </w:rPr>
+        <w:t>请务必注意：</w:t>
+      </w:r>
+    </w:p>
+    <w:p>
+      <w:pPr>
+        <w:rPr>
+          <w:sz w:val="21"/>
+        </w:rPr>
+      </w:pPr>
+      <w:r>
+        <w:rPr>
+          <w:rFonts w:hint="eastAsia"/>
+          <w:sz w:val="21"/>
+        </w:rPr>
+        <w:t>场馆</w:t>
       </w:r>
       <w:r>
         <w:rPr>
@@ -12792,7 +14029,28 @@
           <w:bCs/>
           <w:sz w:val="21"/>
         </w:rPr>
-        <w:t>布展日</w:t>
+        <w:t>不提供</w:t>
+      </w:r>
+      <w:r>
+        <w:rPr>
+          <w:rFonts w:hint="eastAsia"/>
+          <w:sz w:val="21"/>
+        </w:rPr>
+        <w:t>代收货服务，因此</w:t>
+      </w:r>
+      <w:r>
+        <w:rPr>
+          <w:rFonts w:hint="eastAsia"/>
+          <w:sz w:val="21"/>
+        </w:rPr>
+        <w:t>如果自行邮寄，</w:t>
+      </w:r>
+      <w:r>
+        <w:rPr>
+          <w:rFonts w:hint="eastAsia"/>
+          <w:sz w:val="21"/>
+        </w:rPr>
+        <w:t>请您</w:t>
       </w:r>
       <w:r>
         <w:rPr>
@@ -12801,6 +14059,26 @@
           <w:bCs/>
           <w:sz w:val="21"/>
         </w:rPr>
+        <w:t>收件人填写为您自己，并且注明</w:t>
+      </w:r>
+      <w:proofErr w:type="gramStart"/>
+      <w:r>
+        <w:rPr>
+          <w:rFonts w:hint="eastAsia"/>
+          <w:b/>
+          <w:bCs/>
+          <w:sz w:val="21"/>
+        </w:rPr>
+        <w:t>布展日</w:t>
+      </w:r>
+      <w:proofErr w:type="gramEnd"/>
+      <w:r>
+        <w:rPr>
+          <w:rFonts w:hint="eastAsia"/>
+          <w:b/>
+          <w:bCs/>
+          <w:sz w:val="21"/>
+        </w:rPr>
         <w:t>配送</w:t>
       </w:r>
       <w:r>
@@ -12832,7 +14110,7 @@
       </w:pPr>
     </w:p>
     <w:sectPr>
-      <w:footerReference w:type="default" r:id="rId38"/>
+      <w:footerReference w:type="default" r:id="rId37"/>
       <w:pgSz w:w="11906" w:h="16838"/>
       <w:pgMar w:top="284" w:right="567" w:bottom="567" w:left="567" w:header="851" w:footer="283" w:gutter="0"/>
       <w:cols w:space="425"/>
@@ -12843,7 +14121,7 @@
 </file>
 
 <file path=word/endnotes.xml><?xml version="1.0" encoding="utf-8"?>
-<w:endnotes xmlns:wpc="http://schemas.microsoft.com/office/word/2010/wordprocessingCanvas" xmlns:cx="http://schemas.microsoft.com/office/drawing/2014/chartex" xmlns:cx1="http://schemas.microsoft.com/office/drawing/2015/9/8/chartex" xmlns:cx2="http://schemas.microsoft.com/office/drawing/2015/10/21/chartex" xmlns:cx3="http://schemas.microsoft.com/office/drawing/2016/5/9/chartex" xmlns:cx4="http://schemas.microsoft.com/office/drawing/2016/5/10/chartex" xmlns:cx5="http://schemas.microsoft.com/office/drawing/2016/5/11/chartex" xmlns:cx6="http://schemas.microsoft.com/office/drawing/2016/5/12/chartex" xmlns:cx7="http://schemas.microsoft.com/office/drawing/2016/5/13/chartex" xmlns:cx8="http://schemas.microsoft.com/office/drawing/2016/5/14/chartex" xmlns:mc="http://schemas.openxmlformats.org/markup-compatibility/2006" xmlns:aink="http://schemas.microsoft.com/office/drawing/2016/ink" xmlns:am3d="http://schemas.microsoft.com/office/drawing/2017/model3d" xmlns:o="urn:schemas-microsoft-com:office:office" xmlns:r="http://schemas.openxmlformats.org/officeDocument/2006/relationships" xmlns:m="http://schemas.openxmlformats.org/officeDocument/2006/math" xmlns:v="urn:schemas-microsoft-com:vml" xmlns:wp14="http://schemas.microsoft.com/office/word/2010/wordprocessingDrawing" xmlns:wp="http://schemas.openxmlformats.org/drawingml/2006/wordprocessingDrawing" xmlns:w10="urn:schemas-microsoft-com:office:word" xmlns:w="http://schemas.openxmlformats.org/wordprocessingml/2006/main" xmlns:w14="http://schemas.microsoft.com/office/word/2010/wordml" xmlns:w15="http://schemas.microsoft.com/office/word/2012/wordml" xmlns:w16cex="http://schemas.microsoft.com/office/word/2018/wordml/cex" xmlns:w16cid="http://schemas.microsoft.com/office/word/2016/wordml/cid" xmlns:w16="http://schemas.microsoft.com/office/word/2018/wordml" xmlns:w16se="http://schemas.microsoft.com/office/word/2015/wordml/symex" xmlns:wpg="http://schemas.microsoft.com/office/word/2010/wordprocessingGroup" xmlns:wpi="http://schemas.microsoft.com/office/word/2010/wordprocessingInk" xmlns:wne="http://schemas.microsoft.com/office/word/2006/wordml" xmlns:wps="http://schemas.microsoft.com/office/word/2010/wordprocessingShape" mc:Ignorable="w14 w15 w16se w16cid w16 w16cex wp14">
+<w:endnotes xmlns:wpc="http://schemas.microsoft.com/office/word/2010/wordprocessingCanvas" xmlns:cx="http://schemas.microsoft.com/office/drawing/2014/chartex" xmlns:cx1="http://schemas.microsoft.com/office/drawing/2015/9/8/chartex" xmlns:cx2="http://schemas.microsoft.com/office/drawing/2015/10/21/chartex" xmlns:cx3="http://schemas.microsoft.com/office/drawing/2016/5/9/chartex" xmlns:cx4="http://schemas.microsoft.com/office/drawing/2016/5/10/chartex" xmlns:cx5="http://schemas.microsoft.com/office/drawing/2016/5/11/chartex" xmlns:cx6="http://schemas.microsoft.com/office/drawing/2016/5/12/chartex" xmlns:cx7="http://schemas.microsoft.com/office/drawing/2016/5/13/chartex" xmlns:cx8="http://schemas.microsoft.com/office/drawing/2016/5/14/chartex" xmlns:mc="http://schemas.openxmlformats.org/markup-compatibility/2006" xmlns:aink="http://schemas.microsoft.com/office/drawing/2016/ink" xmlns:am3d="http://schemas.microsoft.com/office/drawing/2017/model3d" xmlns:o="urn:schemas-microsoft-com:office:office" xmlns:r="http://schemas.openxmlformats.org/officeDocument/2006/relationships" xmlns:m="http://schemas.openxmlformats.org/officeDocument/2006/math" xmlns:v="urn:schemas-microsoft-com:vml" xmlns:wp14="http://schemas.microsoft.com/office/word/2010/wordprocessingDrawing" xmlns:wp="http://schemas.openxmlformats.org/drawingml/2006/wordprocessingDrawing" xmlns:w10="urn:schemas-microsoft-com:office:word" xmlns:w="http://schemas.openxmlformats.org/wordprocessingml/2006/main" xmlns:w14="http://schemas.microsoft.com/office/word/2010/wordml" xmlns:w15="http://schemas.microsoft.com/office/word/2012/wordml" xmlns:w16cex="http://schemas.microsoft.com/office/word/2018/wordml/cex" xmlns:w16cid="http://schemas.microsoft.com/office/word/2016/wordml/cid" xmlns:w16="http://schemas.microsoft.com/office/word/2018/wordml" xmlns:w16sdtdh="http://schemas.microsoft.com/office/word/2020/wordml/sdtdatahash" xmlns:w16se="http://schemas.microsoft.com/office/word/2015/wordml/symex" xmlns:wpg="http://schemas.microsoft.com/office/word/2010/wordprocessingGroup" xmlns:wpi="http://schemas.microsoft.com/office/word/2010/wordprocessingInk" xmlns:wne="http://schemas.microsoft.com/office/word/2006/wordml" xmlns:wps="http://schemas.microsoft.com/office/word/2010/wordprocessingShape" mc:Ignorable="w14 w15 w16se w16cid w16 w16cex w16sdtdh wp14">
   <w:endnote w:type="separator" w:id="-1">
     <w:p>
       <w:r>
@@ -12865,7 +14143,7 @@
 </file>
 
 <file path=word/footer1.xml><?xml version="1.0" encoding="utf-8"?>
-<w:ftr xmlns:wpc="http://schemas.microsoft.com/office/word/2010/wordprocessingCanvas" xmlns:cx="http://schemas.microsoft.com/office/drawing/2014/chartex" xmlns:cx1="http://schemas.microsoft.com/office/drawing/2015/9/8/chartex" xmlns:cx2="http://schemas.microsoft.com/office/drawing/2015/10/21/chartex" xmlns:cx3="http://schemas.microsoft.com/office/drawing/2016/5/9/chartex" xmlns:cx4="http://schemas.microsoft.com/office/drawing/2016/5/10/chartex" xmlns:cx5="http://schemas.microsoft.com/office/drawing/2016/5/11/chartex" xmlns:cx6="http://schemas.microsoft.com/office/drawing/2016/5/12/chartex" xmlns:cx7="http://schemas.microsoft.com/office/drawing/2016/5/13/chartex" xmlns:cx8="http://schemas.microsoft.com/office/drawing/2016/5/14/chartex" xmlns:mc="http://schemas.openxmlformats.org/markup-compatibility/2006" xmlns:aink="http://schemas.microsoft.com/office/drawing/2016/ink" xmlns:am3d="http://schemas.microsoft.com/office/drawing/2017/model3d" xmlns:o="urn:schemas-microsoft-com:office:office" xmlns:r="http://schemas.openxmlformats.org/officeDocument/2006/relationships" xmlns:m="http://schemas.openxmlformats.org/officeDocument/2006/math" xmlns:v="urn:schemas-microsoft-com:vml" xmlns:wp14="http://schemas.microsoft.com/office/word/2010/wordprocessingDrawing" xmlns:wp="http://schemas.openxmlformats.org/drawingml/2006/wordprocessingDrawing" xmlns:w10="urn:schemas-microsoft-com:office:word" xmlns:w="http://schemas.openxmlformats.org/wordprocessingml/2006/main" xmlns:w14="http://schemas.microsoft.com/office/word/2010/wordml" xmlns:w15="http://schemas.microsoft.com/office/word/2012/wordml" xmlns:w16cex="http://schemas.microsoft.com/office/word/2018/wordml/cex" xmlns:w16cid="http://schemas.microsoft.com/office/word/2016/wordml/cid" xmlns:w16="http://schemas.microsoft.com/office/word/2018/wordml" xmlns:w16se="http://schemas.microsoft.com/office/word/2015/wordml/symex" xmlns:wpg="http://schemas.microsoft.com/office/word/2010/wordprocessingGroup" xmlns:wpi="http://schemas.microsoft.com/office/word/2010/wordprocessingInk" xmlns:wne="http://schemas.microsoft.com/office/word/2006/wordml" xmlns:wps="http://schemas.microsoft.com/office/word/2010/wordprocessingShape" mc:Ignorable="w14 w15 w16se w16cid w16 w16cex wp14">
+<w:ftr xmlns:wpc="http://schemas.microsoft.com/office/word/2010/wordprocessingCanvas" xmlns:cx="http://schemas.microsoft.com/office/drawing/2014/chartex" xmlns:cx1="http://schemas.microsoft.com/office/drawing/2015/9/8/chartex" xmlns:cx2="http://schemas.microsoft.com/office/drawing/2015/10/21/chartex" xmlns:cx3="http://schemas.microsoft.com/office/drawing/2016/5/9/chartex" xmlns:cx4="http://schemas.microsoft.com/office/drawing/2016/5/10/chartex" xmlns:cx5="http://schemas.microsoft.com/office/drawing/2016/5/11/chartex" xmlns:cx6="http://schemas.microsoft.com/office/drawing/2016/5/12/chartex" xmlns:cx7="http://schemas.microsoft.com/office/drawing/2016/5/13/chartex" xmlns:cx8="http://schemas.microsoft.com/office/drawing/2016/5/14/chartex" xmlns:mc="http://schemas.openxmlformats.org/markup-compatibility/2006" xmlns:aink="http://schemas.microsoft.com/office/drawing/2016/ink" xmlns:am3d="http://schemas.microsoft.com/office/drawing/2017/model3d" xmlns:o="urn:schemas-microsoft-com:office:office" xmlns:r="http://schemas.openxmlformats.org/officeDocument/2006/relationships" xmlns:m="http://schemas.openxmlformats.org/officeDocument/2006/math" xmlns:v="urn:schemas-microsoft-com:vml" xmlns:wp14="http://schemas.microsoft.com/office/word/2010/wordprocessingDrawing" xmlns:wp="http://schemas.openxmlformats.org/drawingml/2006/wordprocessingDrawing" xmlns:w10="urn:schemas-microsoft-com:office:word" xmlns:w="http://schemas.openxmlformats.org/wordprocessingml/2006/main" xmlns:w14="http://schemas.microsoft.com/office/word/2010/wordml" xmlns:w15="http://schemas.microsoft.com/office/word/2012/wordml" xmlns:w16cex="http://schemas.microsoft.com/office/word/2018/wordml/cex" xmlns:w16cid="http://schemas.microsoft.com/office/word/2016/wordml/cid" xmlns:w16="http://schemas.microsoft.com/office/word/2018/wordml" xmlns:w16sdtdh="http://schemas.microsoft.com/office/word/2020/wordml/sdtdatahash" xmlns:w16se="http://schemas.microsoft.com/office/word/2015/wordml/symex" xmlns:wpg="http://schemas.microsoft.com/office/word/2010/wordprocessingGroup" xmlns:wpi="http://schemas.microsoft.com/office/word/2010/wordprocessingInk" xmlns:wne="http://schemas.microsoft.com/office/word/2006/wordml" xmlns:wps="http://schemas.microsoft.com/office/word/2010/wordprocessingShape" mc:Ignorable="w14 w15 w16se w16cid w16 w16cex w16sdtdh wp14">
   <w:sdt>
     <w:sdtPr>
       <w:id w:val="537943952"/>
@@ -12874,6 +14152,7 @@
         <w:docPartUnique/>
       </w:docPartObj>
     </w:sdtPr>
+    <w:sdtEndPr/>
     <w:sdtContent>
       <w:sdt>
         <w:sdtPr>
@@ -12883,10 +14162,11 @@
             <w:docPartUnique/>
           </w:docPartObj>
         </w:sdtPr>
+        <w:sdtEndPr/>
         <w:sdtContent>
           <w:p>
             <w:pPr>
-              <w:pStyle w:val="Footer"/>
+              <w:pStyle w:val="a5"/>
               <w:jc w:val="center"/>
             </w:pPr>
             <w:r>
@@ -12994,7 +14274,7 @@
 </file>
 
 <file path=word/footnotes.xml><?xml version="1.0" encoding="utf-8"?>
-<w:footnotes xmlns:wpc="http://schemas.microsoft.com/office/word/2010/wordprocessingCanvas" xmlns:cx="http://schemas.microsoft.com/office/drawing/2014/chartex" xmlns:cx1="http://schemas.microsoft.com/office/drawing/2015/9/8/chartex" xmlns:cx2="http://schemas.microsoft.com/office/drawing/2015/10/21/chartex" xmlns:cx3="http://schemas.microsoft.com/office/drawing/2016/5/9/chartex" xmlns:cx4="http://schemas.microsoft.com/office/drawing/2016/5/10/chartex" xmlns:cx5="http://schemas.microsoft.com/office/drawing/2016/5/11/chartex" xmlns:cx6="http://schemas.microsoft.com/office/drawing/2016/5/12/chartex" xmlns:cx7="http://schemas.microsoft.com/office/drawing/2016/5/13/chartex" xmlns:cx8="http://schemas.microsoft.com/office/drawing/2016/5/14/chartex" xmlns:mc="http://schemas.openxmlformats.org/markup-compatibility/2006" xmlns:aink="http://schemas.microsoft.com/office/drawing/2016/ink" xmlns:am3d="http://schemas.microsoft.com/office/drawing/2017/model3d" xmlns:o="urn:schemas-microsoft-com:office:office" xmlns:r="http://schemas.openxmlformats.org/officeDocument/2006/relationships" xmlns:m="http://schemas.openxmlformats.org/officeDocument/2006/math" xmlns:v="urn:schemas-microsoft-com:vml" xmlns:wp14="http://schemas.microsoft.com/office/word/2010/wordprocessingDrawing" xmlns:wp="http://schemas.openxmlformats.org/drawingml/2006/wordprocessingDrawing" xmlns:w10="urn:schemas-microsoft-com:office:word" xmlns:w="http://schemas.openxmlformats.org/wordprocessingml/2006/main" xmlns:w14="http://schemas.microsoft.com/office/word/2010/wordml" xmlns:w15="http://schemas.microsoft.com/office/word/2012/wordml" xmlns:w16cex="http://schemas.microsoft.com/office/word/2018/wordml/cex" xmlns:w16cid="http://schemas.microsoft.com/office/word/2016/wordml/cid" xmlns:w16="http://schemas.microsoft.com/office/word/2018/wordml" xmlns:w16se="http://schemas.microsoft.com/office/word/2015/wordml/symex" xmlns:wpg="http://schemas.microsoft.com/office/word/2010/wordprocessingGroup" xmlns:wpi="http://schemas.microsoft.com/office/word/2010/wordprocessingInk" xmlns:wne="http://schemas.microsoft.com/office/word/2006/wordml" xmlns:wps="http://schemas.microsoft.com/office/word/2010/wordprocessingShape" mc:Ignorable="w14 w15 w16se w16cid w16 w16cex wp14">
+<w:footnotes xmlns:wpc="http://schemas.microsoft.com/office/word/2010/wordprocessingCanvas" xmlns:cx="http://schemas.microsoft.com/office/drawing/2014/chartex" xmlns:cx1="http://schemas.microsoft.com/office/drawing/2015/9/8/chartex" xmlns:cx2="http://schemas.microsoft.com/office/drawing/2015/10/21/chartex" xmlns:cx3="http://schemas.microsoft.com/office/drawing/2016/5/9/chartex" xmlns:cx4="http://schemas.microsoft.com/office/drawing/2016/5/10/chartex" xmlns:cx5="http://schemas.microsoft.com/office/drawing/2016/5/11/chartex" xmlns:cx6="http://schemas.microsoft.com/office/drawing/2016/5/12/chartex" xmlns:cx7="http://schemas.microsoft.com/office/drawing/2016/5/13/chartex" xmlns:cx8="http://schemas.microsoft.com/office/drawing/2016/5/14/chartex" xmlns:mc="http://schemas.openxmlformats.org/markup-compatibility/2006" xmlns:aink="http://schemas.microsoft.com/office/drawing/2016/ink" xmlns:am3d="http://schemas.microsoft.com/office/drawing/2017/model3d" xmlns:o="urn:schemas-microsoft-com:office:office" xmlns:r="http://schemas.openxmlformats.org/officeDocument/2006/relationships" xmlns:m="http://schemas.openxmlformats.org/officeDocument/2006/math" xmlns:v="urn:schemas-microsoft-com:vml" xmlns:wp14="http://schemas.microsoft.com/office/word/2010/wordprocessingDrawing" xmlns:wp="http://schemas.openxmlformats.org/drawingml/2006/wordprocessingDrawing" xmlns:w10="urn:schemas-microsoft-com:office:word" xmlns:w="http://schemas.openxmlformats.org/wordprocessingml/2006/main" xmlns:w14="http://schemas.microsoft.com/office/word/2010/wordml" xmlns:w15="http://schemas.microsoft.com/office/word/2012/wordml" xmlns:w16cex="http://schemas.microsoft.com/office/word/2018/wordml/cex" xmlns:w16cid="http://schemas.microsoft.com/office/word/2016/wordml/cid" xmlns:w16="http://schemas.microsoft.com/office/word/2018/wordml" xmlns:w16sdtdh="http://schemas.microsoft.com/office/word/2020/wordml/sdtdatahash" xmlns:w16se="http://schemas.microsoft.com/office/word/2015/wordml/symex" xmlns:wpg="http://schemas.microsoft.com/office/word/2010/wordprocessingGroup" xmlns:wpi="http://schemas.microsoft.com/office/word/2010/wordprocessingInk" xmlns:wne="http://schemas.microsoft.com/office/word/2006/wordml" xmlns:wps="http://schemas.microsoft.com/office/word/2010/wordprocessingShape" mc:Ignorable="w14 w15 w16se w16cid w16 w16cex w16sdtdh wp14">
   <w:footnote w:type="separator" w:id="-1">
     <w:p>
       <w:r>
@@ -13016,7 +14296,7 @@
 </file>
 
 <file path=word/numbering.xml><?xml version="1.0" encoding="utf-8"?>
-<w:numbering xmlns:wpc="http://schemas.microsoft.com/office/word/2010/wordprocessingCanvas" xmlns:cx="http://schemas.microsoft.com/office/drawing/2014/chartex" xmlns:cx1="http://schemas.microsoft.com/office/drawing/2015/9/8/chartex" xmlns:cx2="http://schemas.microsoft.com/office/drawing/2015/10/21/chartex" xmlns:cx3="http://schemas.microsoft.com/office/drawing/2016/5/9/chartex" xmlns:cx4="http://schemas.microsoft.com/office/drawing/2016/5/10/chartex" xmlns:cx5="http://schemas.microsoft.com/office/drawing/2016/5/11/chartex" xmlns:cx6="http://schemas.microsoft.com/office/drawing/2016/5/12/chartex" xmlns:cx7="http://schemas.microsoft.com/office/drawing/2016/5/13/chartex" xmlns:cx8="http://schemas.microsoft.com/office/drawing/2016/5/14/chartex" xmlns:mc="http://schemas.openxmlformats.org/markup-compatibility/2006" xmlns:aink="http://schemas.microsoft.com/office/drawing/2016/ink" xmlns:am3d="http://schemas.microsoft.com/office/drawing/2017/model3d" xmlns:o="urn:schemas-microsoft-com:office:office" xmlns:r="http://schemas.openxmlformats.org/officeDocument/2006/relationships" xmlns:m="http://schemas.openxmlformats.org/officeDocument/2006/math" xmlns:v="urn:schemas-microsoft-com:vml" xmlns:wp14="http://schemas.microsoft.com/office/word/2010/wordprocessingDrawing" xmlns:wp="http://schemas.openxmlformats.org/drawingml/2006/wordprocessingDrawing" xmlns:w10="urn:schemas-microsoft-com:office:word" xmlns:w="http://schemas.openxmlformats.org/wordprocessingml/2006/main" xmlns:w14="http://schemas.microsoft.com/office/word/2010/wordml" xmlns:w15="http://schemas.microsoft.com/office/word/2012/wordml" xmlns:w16cex="http://schemas.microsoft.com/office/word/2018/wordml/cex" xmlns:w16cid="http://schemas.microsoft.com/office/word/2016/wordml/cid" xmlns:w16="http://schemas.microsoft.com/office/word/2018/wordml" xmlns:w16se="http://schemas.microsoft.com/office/word/2015/wordml/symex" xmlns:wpg="http://schemas.microsoft.com/office/word/2010/wordprocessingGroup" xmlns:wpi="http://schemas.microsoft.com/office/word/2010/wordprocessingInk" xmlns:wne="http://schemas.microsoft.com/office/word/2006/wordml" xmlns:wps="http://schemas.microsoft.com/office/word/2010/wordprocessingShape" mc:Ignorable="w14 w15 w16se w16cid w16 w16cex wp14">
+<w:numbering xmlns:wpc="http://schemas.microsoft.com/office/word/2010/wordprocessingCanvas" xmlns:cx="http://schemas.microsoft.com/office/drawing/2014/chartex" xmlns:cx1="http://schemas.microsoft.com/office/drawing/2015/9/8/chartex" xmlns:cx2="http://schemas.microsoft.com/office/drawing/2015/10/21/chartex" xmlns:cx3="http://schemas.microsoft.com/office/drawing/2016/5/9/chartex" xmlns:cx4="http://schemas.microsoft.com/office/drawing/2016/5/10/chartex" xmlns:cx5="http://schemas.microsoft.com/office/drawing/2016/5/11/chartex" xmlns:cx6="http://schemas.microsoft.com/office/drawing/2016/5/12/chartex" xmlns:cx7="http://schemas.microsoft.com/office/drawing/2016/5/13/chartex" xmlns:cx8="http://schemas.microsoft.com/office/drawing/2016/5/14/chartex" xmlns:mc="http://schemas.openxmlformats.org/markup-compatibility/2006" xmlns:aink="http://schemas.microsoft.com/office/drawing/2016/ink" xmlns:am3d="http://schemas.microsoft.com/office/drawing/2017/model3d" xmlns:o="urn:schemas-microsoft-com:office:office" xmlns:r="http://schemas.openxmlformats.org/officeDocument/2006/relationships" xmlns:m="http://schemas.openxmlformats.org/officeDocument/2006/math" xmlns:v="urn:schemas-microsoft-com:vml" xmlns:wp14="http://schemas.microsoft.com/office/word/2010/wordprocessingDrawing" xmlns:wp="http://schemas.openxmlformats.org/drawingml/2006/wordprocessingDrawing" xmlns:w10="urn:schemas-microsoft-com:office:word" xmlns:w="http://schemas.openxmlformats.org/wordprocessingml/2006/main" xmlns:w14="http://schemas.microsoft.com/office/word/2010/wordml" xmlns:w15="http://schemas.microsoft.com/office/word/2012/wordml" xmlns:w16cex="http://schemas.microsoft.com/office/word/2018/wordml/cex" xmlns:w16cid="http://schemas.microsoft.com/office/word/2016/wordml/cid" xmlns:w16="http://schemas.microsoft.com/office/word/2018/wordml" xmlns:w16sdtdh="http://schemas.microsoft.com/office/word/2020/wordml/sdtdatahash" xmlns:w16se="http://schemas.microsoft.com/office/word/2015/wordml/symex" xmlns:wpg="http://schemas.microsoft.com/office/word/2010/wordprocessingGroup" xmlns:wpi="http://schemas.microsoft.com/office/word/2010/wordprocessingInk" xmlns:wne="http://schemas.microsoft.com/office/word/2006/wordml" xmlns:wps="http://schemas.microsoft.com/office/word/2010/wordprocessingShape" mc:Ignorable="w14 w15 w16se w16cid w16 w16cex w16sdtdh wp14">
   <w:abstractNum w:abstractNumId="0" w15:restartNumberingAfterBreak="0">
     <w:nsid w:val="18594613"/>
     <w:multiLevelType w:val="hybridMultilevel"/>
@@ -14242,7 +15522,7 @@
     <w:lvl w:ilvl="0" w:tplc="0E7284E6">
       <w:start w:val="1"/>
       <w:numFmt w:val="decimal"/>
-      <w:pStyle w:val="Heading4"/>
+      <w:pStyle w:val="4"/>
       <w:lvlText w:val="(%1)"/>
       <w:lvlJc w:val="left"/>
       <w:pPr>
@@ -14876,7 +16156,7 @@
 </file>
 
 <file path=word/styles.xml><?xml version="1.0" encoding="utf-8"?>
-<w:styles xmlns:mc="http://schemas.openxmlformats.org/markup-compatibility/2006" xmlns:r="http://schemas.openxmlformats.org/officeDocument/2006/relationships" xmlns:w="http://schemas.openxmlformats.org/wordprocessingml/2006/main" xmlns:w14="http://schemas.microsoft.com/office/word/2010/wordml" xmlns:w15="http://schemas.microsoft.com/office/word/2012/wordml" xmlns:w16cex="http://schemas.microsoft.com/office/word/2018/wordml/cex" xmlns:w16cid="http://schemas.microsoft.com/office/word/2016/wordml/cid" xmlns:w16="http://schemas.microsoft.com/office/word/2018/wordml" xmlns:w16se="http://schemas.microsoft.com/office/word/2015/wordml/symex" mc:Ignorable="w14 w15 w16se w16cid w16 w16cex">
+<w:styles xmlns:mc="http://schemas.openxmlformats.org/markup-compatibility/2006" xmlns:r="http://schemas.openxmlformats.org/officeDocument/2006/relationships" xmlns:w="http://schemas.openxmlformats.org/wordprocessingml/2006/main" xmlns:w14="http://schemas.microsoft.com/office/word/2010/wordml" xmlns:w15="http://schemas.microsoft.com/office/word/2012/wordml" xmlns:w16cex="http://schemas.microsoft.com/office/word/2018/wordml/cex" xmlns:w16cid="http://schemas.microsoft.com/office/word/2016/wordml/cid" xmlns:w16="http://schemas.microsoft.com/office/word/2018/wordml" xmlns:w16sdtdh="http://schemas.microsoft.com/office/word/2020/wordml/sdtdatahash" xmlns:w16se="http://schemas.microsoft.com/office/word/2015/wordml/symex" mc:Ignorable="w14 w15 w16se w16cid w16 w16cex w16sdtdh">
   <w:docDefaults>
     <w:rPrDefault>
       <w:rPr>
@@ -15267,10 +16547,10 @@
     <w:lsdException w:name="Unresolved Mention" w:semiHidden="1" w:unhideWhenUsed="1"/>
     <w:lsdException w:name="Smart Link" w:semiHidden="1" w:unhideWhenUsed="1"/>
   </w:latentStyles>
-  <w:style w:type="paragraph" w:default="1" w:styleId="Normal">
+  <w:style w:type="paragraph" w:default="1" w:styleId="a">
     <w:name w:val="Normal"/>
     <w:qFormat/>
-    <w:rsid w:val="00080C8E"/>
+    <w:rsid w:val="00406907"/>
     <w:pPr>
       <w:widowControl w:val="0"/>
       <w:jc w:val="both"/>
@@ -15279,11 +16559,11 @@
       <w:sz w:val="24"/>
     </w:rPr>
   </w:style>
-  <w:style w:type="paragraph" w:styleId="Heading1">
+  <w:style w:type="paragraph" w:styleId="1">
     <w:name w:val="heading 1"/>
-    <w:basedOn w:val="Normal"/>
-    <w:next w:val="Normal"/>
-    <w:link w:val="Heading1Char"/>
+    <w:basedOn w:val="a"/>
+    <w:next w:val="a"/>
+    <w:link w:val="10"/>
     <w:uiPriority w:val="9"/>
     <w:qFormat/>
     <w:rsid w:val="000044D8"/>
@@ -15305,11 +16585,11 @@
       <w:szCs w:val="32"/>
     </w:rPr>
   </w:style>
-  <w:style w:type="paragraph" w:styleId="Heading2">
+  <w:style w:type="paragraph" w:styleId="2">
     <w:name w:val="heading 2"/>
-    <w:basedOn w:val="Normal"/>
-    <w:next w:val="Normal"/>
-    <w:link w:val="Heading2Char"/>
+    <w:basedOn w:val="a"/>
+    <w:next w:val="a"/>
+    <w:link w:val="20"/>
     <w:uiPriority w:val="9"/>
     <w:unhideWhenUsed/>
     <w:qFormat/>
@@ -15326,11 +16606,11 @@
       <w:szCs w:val="32"/>
     </w:rPr>
   </w:style>
-  <w:style w:type="paragraph" w:styleId="Heading3">
+  <w:style w:type="paragraph" w:styleId="3">
     <w:name w:val="heading 3"/>
-    <w:basedOn w:val="Normal"/>
-    <w:next w:val="Normal"/>
-    <w:link w:val="Heading3Char"/>
+    <w:basedOn w:val="a"/>
+    <w:next w:val="a"/>
+    <w:link w:val="30"/>
     <w:uiPriority w:val="9"/>
     <w:unhideWhenUsed/>
     <w:qFormat/>
@@ -15347,11 +16627,11 @@
       <w:szCs w:val="28"/>
     </w:rPr>
   </w:style>
-  <w:style w:type="paragraph" w:styleId="Heading4">
+  <w:style w:type="paragraph" w:styleId="4">
     <w:name w:val="heading 4"/>
-    <w:basedOn w:val="Normal"/>
-    <w:next w:val="Normal"/>
-    <w:link w:val="Heading4Char"/>
+    <w:basedOn w:val="a"/>
+    <w:next w:val="a"/>
+    <w:link w:val="40"/>
     <w:uiPriority w:val="9"/>
     <w:unhideWhenUsed/>
     <w:qFormat/>
@@ -15372,11 +16652,11 @@
       <w:szCs w:val="28"/>
     </w:rPr>
   </w:style>
-  <w:style w:type="paragraph" w:styleId="Heading5">
+  <w:style w:type="paragraph" w:styleId="5">
     <w:name w:val="heading 5"/>
-    <w:basedOn w:val="Normal"/>
-    <w:next w:val="Normal"/>
-    <w:link w:val="Heading5Char"/>
+    <w:basedOn w:val="a"/>
+    <w:next w:val="a"/>
+    <w:link w:val="50"/>
     <w:uiPriority w:val="9"/>
     <w:semiHidden/>
     <w:unhideWhenUsed/>
@@ -15395,13 +16675,13 @@
       <w:szCs w:val="28"/>
     </w:rPr>
   </w:style>
-  <w:style w:type="character" w:default="1" w:styleId="DefaultParagraphFont">
+  <w:style w:type="character" w:default="1" w:styleId="a0">
     <w:name w:val="Default Paragraph Font"/>
     <w:uiPriority w:val="1"/>
     <w:semiHidden/>
     <w:unhideWhenUsed/>
   </w:style>
-  <w:style w:type="table" w:default="1" w:styleId="TableNormal">
+  <w:style w:type="table" w:default="1" w:styleId="a1">
     <w:name w:val="Normal Table"/>
     <w:uiPriority w:val="99"/>
     <w:semiHidden/>
@@ -15416,16 +16696,16 @@
       </w:tblCellMar>
     </w:tblPr>
   </w:style>
-  <w:style w:type="numbering" w:default="1" w:styleId="NoList">
+  <w:style w:type="numbering" w:default="1" w:styleId="a2">
     <w:name w:val="No List"/>
     <w:uiPriority w:val="99"/>
     <w:semiHidden/>
     <w:unhideWhenUsed/>
   </w:style>
-  <w:style w:type="paragraph" w:styleId="Header">
+  <w:style w:type="paragraph" w:styleId="a3">
     <w:name w:val="header"/>
-    <w:basedOn w:val="Normal"/>
-    <w:link w:val="HeaderChar"/>
+    <w:basedOn w:val="a"/>
+    <w:link w:val="a4"/>
     <w:uiPriority w:val="99"/>
     <w:unhideWhenUsed/>
     <w:rsid w:val="006D4F76"/>
@@ -15445,10 +16725,10 @@
       <w:szCs w:val="18"/>
     </w:rPr>
   </w:style>
-  <w:style w:type="character" w:customStyle="1" w:styleId="HeaderChar">
-    <w:name w:val="Header Char"/>
-    <w:basedOn w:val="DefaultParagraphFont"/>
-    <w:link w:val="Header"/>
+  <w:style w:type="character" w:customStyle="1" w:styleId="a4">
+    <w:name w:val="页眉 字符"/>
+    <w:basedOn w:val="a0"/>
+    <w:link w:val="a3"/>
     <w:uiPriority w:val="99"/>
     <w:rsid w:val="006D4F76"/>
     <w:rPr>
@@ -15456,10 +16736,10 @@
       <w:szCs w:val="18"/>
     </w:rPr>
   </w:style>
-  <w:style w:type="paragraph" w:styleId="Footer">
+  <w:style w:type="paragraph" w:styleId="a5">
     <w:name w:val="footer"/>
-    <w:basedOn w:val="Normal"/>
-    <w:link w:val="FooterChar"/>
+    <w:basedOn w:val="a"/>
+    <w:link w:val="a6"/>
     <w:uiPriority w:val="99"/>
     <w:unhideWhenUsed/>
     <w:rsid w:val="006D4F76"/>
@@ -15476,10 +16756,10 @@
       <w:szCs w:val="18"/>
     </w:rPr>
   </w:style>
-  <w:style w:type="character" w:customStyle="1" w:styleId="FooterChar">
-    <w:name w:val="Footer Char"/>
-    <w:basedOn w:val="DefaultParagraphFont"/>
-    <w:link w:val="Footer"/>
+  <w:style w:type="character" w:customStyle="1" w:styleId="a6">
+    <w:name w:val="页脚 字符"/>
+    <w:basedOn w:val="a0"/>
+    <w:link w:val="a5"/>
     <w:uiPriority w:val="99"/>
     <w:rsid w:val="006D4F76"/>
     <w:rPr>
@@ -15487,10 +16767,10 @@
       <w:szCs w:val="18"/>
     </w:rPr>
   </w:style>
-  <w:style w:type="character" w:customStyle="1" w:styleId="Heading1Char">
-    <w:name w:val="Heading 1 Char"/>
-    <w:basedOn w:val="DefaultParagraphFont"/>
-    <w:link w:val="Heading1"/>
+  <w:style w:type="character" w:customStyle="1" w:styleId="10">
+    <w:name w:val="标题 1 字符"/>
+    <w:basedOn w:val="a0"/>
+    <w:link w:val="1"/>
     <w:uiPriority w:val="9"/>
     <w:rsid w:val="000044D8"/>
     <w:rPr>
@@ -15501,11 +16781,11 @@
       <w:szCs w:val="32"/>
     </w:rPr>
   </w:style>
-  <w:style w:type="paragraph" w:styleId="Title">
+  <w:style w:type="paragraph" w:styleId="a7">
     <w:name w:val="Title"/>
-    <w:basedOn w:val="Normal"/>
-    <w:next w:val="Normal"/>
-    <w:link w:val="TitleChar"/>
+    <w:basedOn w:val="a"/>
+    <w:next w:val="a"/>
+    <w:link w:val="a8"/>
     <w:uiPriority w:val="10"/>
     <w:qFormat/>
     <w:rsid w:val="006D4F76"/>
@@ -15522,10 +16802,10 @@
       <w:szCs w:val="32"/>
     </w:rPr>
   </w:style>
-  <w:style w:type="character" w:customStyle="1" w:styleId="TitleChar">
-    <w:name w:val="Title Char"/>
-    <w:basedOn w:val="DefaultParagraphFont"/>
-    <w:link w:val="Title"/>
+  <w:style w:type="character" w:customStyle="1" w:styleId="a8">
+    <w:name w:val="标题 字符"/>
+    <w:basedOn w:val="a0"/>
+    <w:link w:val="a7"/>
     <w:uiPriority w:val="10"/>
     <w:rsid w:val="006D4F76"/>
     <w:rPr>
@@ -15536,10 +16816,10 @@
       <w:szCs w:val="32"/>
     </w:rPr>
   </w:style>
-  <w:style w:type="character" w:customStyle="1" w:styleId="Heading2Char">
-    <w:name w:val="Heading 2 Char"/>
-    <w:basedOn w:val="DefaultParagraphFont"/>
-    <w:link w:val="Heading2"/>
+  <w:style w:type="character" w:customStyle="1" w:styleId="20">
+    <w:name w:val="标题 2 字符"/>
+    <w:basedOn w:val="a0"/>
+    <w:link w:val="2"/>
     <w:uiPriority w:val="9"/>
     <w:rsid w:val="00C1502F"/>
     <w:rPr>
@@ -15548,9 +16828,9 @@
       <w:szCs w:val="32"/>
     </w:rPr>
   </w:style>
-  <w:style w:type="character" w:styleId="Hyperlink">
+  <w:style w:type="character" w:styleId="a9">
     <w:name w:val="Hyperlink"/>
-    <w:basedOn w:val="DefaultParagraphFont"/>
+    <w:basedOn w:val="a0"/>
     <w:uiPriority w:val="99"/>
     <w:unhideWhenUsed/>
     <w:rsid w:val="00C96DCD"/>
@@ -15559,9 +16839,9 @@
       <w:u w:val="single"/>
     </w:rPr>
   </w:style>
-  <w:style w:type="character" w:styleId="UnresolvedMention">
+  <w:style w:type="character" w:styleId="aa">
     <w:name w:val="Unresolved Mention"/>
-    <w:basedOn w:val="DefaultParagraphFont"/>
+    <w:basedOn w:val="a0"/>
     <w:uiPriority w:val="99"/>
     <w:semiHidden/>
     <w:unhideWhenUsed/>
@@ -15571,10 +16851,10 @@
       <w:shd w:val="clear" w:color="auto" w:fill="E1DFDD"/>
     </w:rPr>
   </w:style>
-  <w:style w:type="character" w:customStyle="1" w:styleId="Heading3Char">
-    <w:name w:val="Heading 3 Char"/>
-    <w:basedOn w:val="DefaultParagraphFont"/>
-    <w:link w:val="Heading3"/>
+  <w:style w:type="character" w:customStyle="1" w:styleId="30">
+    <w:name w:val="标题 3 字符"/>
+    <w:basedOn w:val="a0"/>
+    <w:link w:val="3"/>
     <w:uiPriority w:val="9"/>
     <w:rsid w:val="000044D8"/>
     <w:rPr>
@@ -15585,10 +16865,10 @@
       <w:szCs w:val="28"/>
     </w:rPr>
   </w:style>
-  <w:style w:type="character" w:customStyle="1" w:styleId="Heading4Char">
-    <w:name w:val="Heading 4 Char"/>
-    <w:basedOn w:val="DefaultParagraphFont"/>
-    <w:link w:val="Heading4"/>
+  <w:style w:type="character" w:customStyle="1" w:styleId="40">
+    <w:name w:val="标题 4 字符"/>
+    <w:basedOn w:val="a0"/>
+    <w:link w:val="4"/>
     <w:uiPriority w:val="9"/>
     <w:rsid w:val="003C6578"/>
     <w:rPr>
@@ -15597,10 +16877,10 @@
       <w:szCs w:val="28"/>
     </w:rPr>
   </w:style>
-  <w:style w:type="character" w:customStyle="1" w:styleId="Heading5Char">
-    <w:name w:val="Heading 5 Char"/>
-    <w:basedOn w:val="DefaultParagraphFont"/>
-    <w:link w:val="Heading5"/>
+  <w:style w:type="character" w:customStyle="1" w:styleId="50">
+    <w:name w:val="标题 5 字符"/>
+    <w:basedOn w:val="a0"/>
+    <w:link w:val="5"/>
     <w:uiPriority w:val="9"/>
     <w:semiHidden/>
     <w:rsid w:val="006340F9"/>
@@ -15611,9 +16891,9 @@
       <w:szCs w:val="28"/>
     </w:rPr>
   </w:style>
-  <w:style w:type="table" w:styleId="GridTable5Dark-Accent3">
+  <w:style w:type="table" w:styleId="5-3">
     <w:name w:val="Grid Table 5 Dark Accent 3"/>
-    <w:basedOn w:val="TableNormal"/>
+    <w:basedOn w:val="a1"/>
     <w:uiPriority w:val="50"/>
     <w:rsid w:val="006340F9"/>
     <w:tblPr>
@@ -15714,9 +16994,9 @@
       </w:tcPr>
     </w:tblStylePr>
   </w:style>
-  <w:style w:type="table" w:styleId="GridTable5Dark-Accent1">
+  <w:style w:type="table" w:styleId="5-1">
     <w:name w:val="Grid Table 5 Dark Accent 1"/>
-    <w:basedOn w:val="TableNormal"/>
+    <w:basedOn w:val="a1"/>
     <w:uiPriority w:val="50"/>
     <w:rsid w:val="006340F9"/>
     <w:tblPr>
@@ -15817,9 +17097,9 @@
       </w:tcPr>
     </w:tblStylePr>
   </w:style>
-  <w:style w:type="table" w:styleId="GridTable5Dark-Accent5">
+  <w:style w:type="table" w:styleId="5-5">
     <w:name w:val="Grid Table 5 Dark Accent 5"/>
-    <w:basedOn w:val="TableNormal"/>
+    <w:basedOn w:val="a1"/>
     <w:uiPriority w:val="50"/>
     <w:rsid w:val="006340F9"/>
     <w:tblPr>
@@ -15920,9 +17200,9 @@
       </w:tcPr>
     </w:tblStylePr>
   </w:style>
-  <w:style w:type="table" w:styleId="ListTable1Light-Accent3">
+  <w:style w:type="table" w:styleId="1-3">
     <w:name w:val="List Table 1 Light Accent 3"/>
-    <w:basedOn w:val="TableNormal"/>
+    <w:basedOn w:val="a1"/>
     <w:uiPriority w:val="46"/>
     <w:rsid w:val="006340F9"/>
     <w:tblPr>
@@ -15978,9 +17258,9 @@
       </w:tcPr>
     </w:tblStylePr>
   </w:style>
-  <w:style w:type="table" w:styleId="GridTable1Light-Accent1">
+  <w:style w:type="table" w:styleId="1-1">
     <w:name w:val="Grid Table 1 Light Accent 1"/>
-    <w:basedOn w:val="TableNormal"/>
+    <w:basedOn w:val="a1"/>
     <w:uiPriority w:val="46"/>
     <w:rsid w:val="006340F9"/>
     <w:tblPr>
@@ -16032,9 +17312,9 @@
       </w:rPr>
     </w:tblStylePr>
   </w:style>
-  <w:style w:type="character" w:styleId="CommentReference">
+  <w:style w:type="character" w:styleId="ab">
     <w:name w:val="annotation reference"/>
-    <w:basedOn w:val="DefaultParagraphFont"/>
+    <w:basedOn w:val="a0"/>
     <w:uiPriority w:val="99"/>
     <w:semiHidden/>
     <w:unhideWhenUsed/>
@@ -16044,10 +17324,10 @@
       <w:szCs w:val="16"/>
     </w:rPr>
   </w:style>
-  <w:style w:type="paragraph" w:styleId="CommentText">
+  <w:style w:type="paragraph" w:styleId="ac">
     <w:name w:val="annotation text"/>
-    <w:basedOn w:val="Normal"/>
-    <w:link w:val="CommentTextChar"/>
+    <w:basedOn w:val="a"/>
+    <w:link w:val="ad"/>
     <w:uiPriority w:val="99"/>
     <w:unhideWhenUsed/>
     <w:rsid w:val="00166A30"/>
@@ -16056,10 +17336,10 @@
       <w:szCs w:val="20"/>
     </w:rPr>
   </w:style>
-  <w:style w:type="character" w:customStyle="1" w:styleId="CommentTextChar">
-    <w:name w:val="Comment Text Char"/>
-    <w:basedOn w:val="DefaultParagraphFont"/>
-    <w:link w:val="CommentText"/>
+  <w:style w:type="character" w:customStyle="1" w:styleId="ad">
+    <w:name w:val="批注文字 字符"/>
+    <w:basedOn w:val="a0"/>
+    <w:link w:val="ac"/>
     <w:uiPriority w:val="99"/>
     <w:rsid w:val="00166A30"/>
     <w:rPr>
@@ -16067,11 +17347,11 @@
       <w:szCs w:val="20"/>
     </w:rPr>
   </w:style>
-  <w:style w:type="paragraph" w:styleId="CommentSubject">
+  <w:style w:type="paragraph" w:styleId="ae">
     <w:name w:val="annotation subject"/>
-    <w:basedOn w:val="CommentText"/>
-    <w:next w:val="CommentText"/>
-    <w:link w:val="CommentSubjectChar"/>
+    <w:basedOn w:val="ac"/>
+    <w:next w:val="ac"/>
+    <w:link w:val="af"/>
     <w:uiPriority w:val="99"/>
     <w:semiHidden/>
     <w:unhideWhenUsed/>
@@ -16081,10 +17361,10 @@
       <w:bCs/>
     </w:rPr>
   </w:style>
-  <w:style w:type="character" w:customStyle="1" w:styleId="CommentSubjectChar">
-    <w:name w:val="Comment Subject Char"/>
-    <w:basedOn w:val="CommentTextChar"/>
-    <w:link w:val="CommentSubject"/>
+  <w:style w:type="character" w:customStyle="1" w:styleId="af">
+    <w:name w:val="批注主题 字符"/>
+    <w:basedOn w:val="ad"/>
+    <w:link w:val="ae"/>
     <w:uiPriority w:val="99"/>
     <w:semiHidden/>
     <w:rsid w:val="00166A30"/>
@@ -16095,10 +17375,10 @@
       <w:szCs w:val="20"/>
     </w:rPr>
   </w:style>
-  <w:style w:type="paragraph" w:styleId="BalloonText">
+  <w:style w:type="paragraph" w:styleId="af0">
     <w:name w:val="Balloon Text"/>
-    <w:basedOn w:val="Normal"/>
-    <w:link w:val="BalloonTextChar"/>
+    <w:basedOn w:val="a"/>
+    <w:link w:val="af1"/>
     <w:uiPriority w:val="99"/>
     <w:semiHidden/>
     <w:unhideWhenUsed/>
@@ -16109,10 +17389,10 @@
       <w:szCs w:val="18"/>
     </w:rPr>
   </w:style>
-  <w:style w:type="character" w:customStyle="1" w:styleId="BalloonTextChar">
-    <w:name w:val="Balloon Text Char"/>
-    <w:basedOn w:val="DefaultParagraphFont"/>
-    <w:link w:val="BalloonText"/>
+  <w:style w:type="character" w:customStyle="1" w:styleId="af1">
+    <w:name w:val="批注框文本 字符"/>
+    <w:basedOn w:val="a0"/>
+    <w:link w:val="af0"/>
     <w:uiPriority w:val="99"/>
     <w:semiHidden/>
     <w:rsid w:val="00166A30"/>
@@ -16122,7 +17402,7 @@
       <w:szCs w:val="18"/>
     </w:rPr>
   </w:style>
-  <w:style w:type="paragraph" w:styleId="Revision">
+  <w:style w:type="paragraph" w:styleId="af2">
     <w:name w:val="Revision"/>
     <w:hidden/>
     <w:uiPriority w:val="99"/>
@@ -16132,9 +17412,9 @@
       <w:sz w:val="24"/>
     </w:rPr>
   </w:style>
-  <w:style w:type="paragraph" w:styleId="ListParagraph">
+  <w:style w:type="paragraph" w:styleId="af3">
     <w:name w:val="List Paragraph"/>
-    <w:basedOn w:val="Normal"/>
+    <w:basedOn w:val="a"/>
     <w:uiPriority w:val="34"/>
     <w:qFormat/>
     <w:rsid w:val="002400CD"/>
@@ -16142,9 +17422,9 @@
       <w:ind w:firstLineChars="200" w:firstLine="420"/>
     </w:pPr>
   </w:style>
-  <w:style w:type="table" w:styleId="TableGrid">
+  <w:style w:type="table" w:styleId="af4">
     <w:name w:val="Table Grid"/>
-    <w:basedOn w:val="TableNormal"/>
+    <w:basedOn w:val="a1"/>
     <w:uiPriority w:val="39"/>
     <w:rsid w:val="00106E5E"/>
     <w:tblPr>
@@ -16158,10 +17438,10 @@
       </w:tblBorders>
     </w:tblPr>
   </w:style>
-  <w:style w:type="paragraph" w:styleId="TOCHeading">
+  <w:style w:type="paragraph" w:styleId="TOC">
     <w:name w:val="TOC Heading"/>
-    <w:basedOn w:val="Heading1"/>
-    <w:next w:val="Normal"/>
+    <w:basedOn w:val="1"/>
+    <w:next w:val="a"/>
     <w:uiPriority w:val="39"/>
     <w:unhideWhenUsed/>
     <w:qFormat/>
@@ -16187,8 +17467,8 @@
   </w:style>
   <w:style w:type="paragraph" w:styleId="TOC1">
     <w:name w:val="toc 1"/>
-    <w:basedOn w:val="Normal"/>
-    <w:next w:val="Normal"/>
+    <w:basedOn w:val="a"/>
+    <w:next w:val="a"/>
     <w:autoRedefine/>
     <w:uiPriority w:val="39"/>
     <w:unhideWhenUsed/>
@@ -16196,8 +17476,8 @@
   </w:style>
   <w:style w:type="paragraph" w:styleId="TOC2">
     <w:name w:val="toc 2"/>
-    <w:basedOn w:val="Normal"/>
-    <w:next w:val="Normal"/>
+    <w:basedOn w:val="a"/>
+    <w:next w:val="a"/>
     <w:autoRedefine/>
     <w:uiPriority w:val="39"/>
     <w:unhideWhenUsed/>
@@ -16208,8 +17488,8 @@
   </w:style>
   <w:style w:type="paragraph" w:styleId="TOC3">
     <w:name w:val="toc 3"/>
-    <w:basedOn w:val="Normal"/>
-    <w:next w:val="Normal"/>
+    <w:basedOn w:val="a"/>
+    <w:next w:val="a"/>
     <w:autoRedefine/>
     <w:uiPriority w:val="39"/>
     <w:unhideWhenUsed/>
@@ -16218,9 +17498,9 @@
       <w:ind w:leftChars="400" w:left="840"/>
     </w:pPr>
   </w:style>
-  <w:style w:type="character" w:styleId="FollowedHyperlink">
+  <w:style w:type="character" w:styleId="af5">
     <w:name w:val="FollowedHyperlink"/>
-    <w:basedOn w:val="DefaultParagraphFont"/>
+    <w:basedOn w:val="a0"/>
     <w:uiPriority w:val="99"/>
     <w:semiHidden/>
     <w:unhideWhenUsed/>
@@ -16228,6 +17508,24 @@
     <w:rPr>
       <w:color w:val="954F72" w:themeColor="followedHyperlink"/>
       <w:u w:val="single"/>
+    </w:rPr>
+  </w:style>
+  <w:style w:type="paragraph" w:styleId="af6">
+    <w:name w:val="Normal (Web)"/>
+    <w:basedOn w:val="a"/>
+    <w:uiPriority w:val="99"/>
+    <w:semiHidden/>
+    <w:unhideWhenUsed/>
+    <w:rsid w:val="00175019"/>
+    <w:pPr>
+      <w:widowControl/>
+      <w:spacing w:before="100" w:beforeAutospacing="1" w:after="100" w:afterAutospacing="1"/>
+      <w:jc w:val="left"/>
+    </w:pPr>
+    <w:rPr>
+      <w:rFonts w:ascii="宋体" w:eastAsia="宋体" w:hAnsi="宋体" w:cs="宋体"/>
+      <w:kern w:val="0"/>
+      <w:szCs w:val="24"/>
     </w:rPr>
   </w:style>
 </w:styles>
@@ -17022,7 +18320,7 @@
               <a:ea typeface="等线" panose="02010600030101010101" pitchFamily="2" charset="-122"/>
               <a:cs typeface="+mn-cs"/>
             </a:rPr>
-            <a:t>5</a:t>
+            <a:t>6</a:t>
           </a:r>
           <a:r>
             <a:rPr lang="zh-CN" altLang="en-US" sz="1400" b="1">
@@ -17038,7 +18336,7 @@
               <a:ea typeface="等线" panose="02010600030101010101" pitchFamily="2" charset="-122"/>
               <a:cs typeface="+mn-cs"/>
             </a:rPr>
-            <a:t>22</a:t>
+            <a:t>19</a:t>
           </a:r>
           <a:r>
             <a:rPr lang="zh-CN" altLang="en-US" sz="1400" b="1">
@@ -17148,7 +18446,7 @@
               <a:ea typeface="等线" panose="02010600030101010101" pitchFamily="2" charset="-122"/>
               <a:cs typeface="+mn-cs"/>
             </a:rPr>
-            <a:t>5</a:t>
+            <a:t>6</a:t>
           </a:r>
           <a:r>
             <a:rPr lang="zh-CN" altLang="en-US" sz="1400" b="1">
@@ -17164,7 +18462,7 @@
               <a:ea typeface="等线" panose="02010600030101010101" pitchFamily="2" charset="-122"/>
               <a:cs typeface="+mn-cs"/>
             </a:rPr>
-            <a:t>22</a:t>
+            <a:t>19</a:t>
           </a:r>
           <a:r>
             <a:rPr lang="zh-CN" altLang="en-US" sz="1400" b="1">
@@ -17290,7 +18588,7 @@
               <a:ea typeface="等线" panose="02010600030101010101" pitchFamily="2" charset="-122"/>
               <a:cs typeface="+mn-cs"/>
             </a:rPr>
-            <a:t>12</a:t>
+            <a:t>24</a:t>
           </a:r>
           <a:r>
             <a:rPr lang="zh-CN" altLang="en-US" sz="1400" b="1">
@@ -17467,7 +18765,7 @@
               <a:ea typeface="等线" panose="02010600030101010101" pitchFamily="2" charset="-122"/>
               <a:cs typeface="+mn-cs"/>
             </a:rPr>
-            <a:t>5</a:t>
+            <a:t>6</a:t>
           </a:r>
           <a:r>
             <a:rPr lang="zh-CN" altLang="en-US" sz="1400" b="1">
@@ -17576,7 +18874,7 @@
               <a:ea typeface="等线" panose="02010600030101010101" pitchFamily="2" charset="-122"/>
               <a:cs typeface="+mn-cs"/>
             </a:rPr>
-            <a:t>14</a:t>
+            <a:t>7</a:t>
           </a:r>
           <a:r>
             <a:rPr lang="zh-CN" altLang="en-US" sz="1400" b="1">
@@ -17883,7 +19181,7 @@
   <dgm:whole/>
   <dgm:extLst>
     <a:ext uri="http://schemas.microsoft.com/office/drawing/2008/diagram">
-      <dsp:dataModelExt xmlns:dsp="http://schemas.microsoft.com/office/drawing/2008/diagram" relId="rId19" minVer="http://schemas.openxmlformats.org/drawingml/2006/diagram"/>
+      <dsp:dataModelExt xmlns:dsp="http://schemas.microsoft.com/office/drawing/2008/diagram" relId="rId18" minVer="http://schemas.openxmlformats.org/drawingml/2006/diagram"/>
     </a:ext>
   </dgm:extLst>
 </dgm:dataModel>
@@ -17904,7 +19202,7 @@
       </dsp:nvSpPr>
       <dsp:spPr>
         <a:xfrm rot="5400000">
-          <a:off x="-209603" y="179369"/>
+          <a:off x="-209603" y="179530"/>
           <a:ext cx="1637341" cy="1290128"/>
         </a:xfrm>
         <a:prstGeom prst="chevron">
@@ -17970,7 +19268,7 @@
               <a:ea typeface="等线" panose="02010600030101010101" pitchFamily="2" charset="-122"/>
               <a:cs typeface="+mn-cs"/>
             </a:rPr>
-            <a:t>5</a:t>
+            <a:t>6</a:t>
           </a:r>
           <a:r>
             <a:rPr lang="zh-CN" altLang="en-US" sz="1400" b="1" kern="1200">
@@ -17986,7 +19284,7 @@
               <a:ea typeface="等线" panose="02010600030101010101" pitchFamily="2" charset="-122"/>
               <a:cs typeface="+mn-cs"/>
             </a:rPr>
-            <a:t>22</a:t>
+            <a:t>19</a:t>
           </a:r>
           <a:r>
             <a:rPr lang="zh-CN" altLang="en-US" sz="1400" b="1" kern="1200">
@@ -17999,7 +19297,7 @@
         </a:p>
       </dsp:txBody>
       <dsp:txXfrm rot="-5400000">
-        <a:off x="-35996" y="650826"/>
+        <a:off x="-35996" y="650987"/>
         <a:ext cx="1290128" cy="347213"/>
       </dsp:txXfrm>
     </dsp:sp>
@@ -18010,7 +19308,7 @@
       </dsp:nvSpPr>
       <dsp:spPr>
         <a:xfrm rot="5400000">
-          <a:off x="3262725" y="-2074825"/>
+          <a:off x="3262725" y="-2074664"/>
           <a:ext cx="1064272" cy="5225450"/>
         </a:xfrm>
         <a:prstGeom prst="round2SameRect">
@@ -18080,7 +19378,7 @@
         </a:p>
       </dsp:txBody>
       <dsp:txXfrm rot="-5400000">
-        <a:off x="1182137" y="57716"/>
+        <a:off x="1182137" y="57877"/>
         <a:ext cx="5173497" cy="960366"/>
       </dsp:txXfrm>
     </dsp:sp>
@@ -18091,7 +19389,7 @@
       </dsp:nvSpPr>
       <dsp:spPr>
         <a:xfrm rot="5400000">
-          <a:off x="-209603" y="1701997"/>
+          <a:off x="-209603" y="1702158"/>
           <a:ext cx="1637341" cy="1290128"/>
         </a:xfrm>
         <a:prstGeom prst="chevron">
@@ -18157,7 +19455,7 @@
               <a:ea typeface="等线" panose="02010600030101010101" pitchFamily="2" charset="-122"/>
               <a:cs typeface="+mn-cs"/>
             </a:rPr>
-            <a:t>5</a:t>
+            <a:t>6</a:t>
           </a:r>
           <a:r>
             <a:rPr lang="zh-CN" altLang="en-US" sz="1400" b="1" kern="1200">
@@ -18173,7 +19471,7 @@
               <a:ea typeface="等线" panose="02010600030101010101" pitchFamily="2" charset="-122"/>
               <a:cs typeface="+mn-cs"/>
             </a:rPr>
-            <a:t>22</a:t>
+            <a:t>19</a:t>
           </a:r>
           <a:r>
             <a:rPr lang="zh-CN" altLang="en-US" sz="1400" b="1" kern="1200">
@@ -18186,7 +19484,7 @@
         </a:p>
       </dsp:txBody>
       <dsp:txXfrm rot="-5400000">
-        <a:off x="-35996" y="2173454"/>
+        <a:off x="-35996" y="2173615"/>
         <a:ext cx="1290128" cy="347213"/>
       </dsp:txXfrm>
     </dsp:sp>
@@ -18197,7 +19495,7 @@
       </dsp:nvSpPr>
       <dsp:spPr>
         <a:xfrm rot="5400000">
-          <a:off x="3262725" y="-552198"/>
+          <a:off x="3262725" y="-552037"/>
           <a:ext cx="1064272" cy="5225450"/>
         </a:xfrm>
         <a:prstGeom prst="round2SameRect">
@@ -18267,7 +19565,7 @@
         </a:p>
       </dsp:txBody>
       <dsp:txXfrm rot="-5400000">
-        <a:off x="1182137" y="1580343"/>
+        <a:off x="1182137" y="1580504"/>
         <a:ext cx="5173497" cy="960366"/>
       </dsp:txXfrm>
     </dsp:sp>
@@ -18278,7 +19576,7 @@
       </dsp:nvSpPr>
       <dsp:spPr>
         <a:xfrm rot="5400000">
-          <a:off x="-209603" y="3224625"/>
+          <a:off x="-209603" y="3224786"/>
           <a:ext cx="1637341" cy="1290128"/>
         </a:xfrm>
         <a:prstGeom prst="chevron">
@@ -18344,7 +19642,7 @@
               <a:ea typeface="等线" panose="02010600030101010101" pitchFamily="2" charset="-122"/>
               <a:cs typeface="+mn-cs"/>
             </a:rPr>
-            <a:t>5</a:t>
+            <a:t>6</a:t>
           </a:r>
           <a:r>
             <a:rPr lang="zh-CN" altLang="en-US" sz="1400" b="1" kern="1200">
@@ -18373,7 +19671,7 @@
         </a:p>
       </dsp:txBody>
       <dsp:txXfrm rot="-5400000">
-        <a:off x="-35996" y="3696082"/>
+        <a:off x="-35996" y="3696243"/>
         <a:ext cx="1290128" cy="347213"/>
       </dsp:txXfrm>
     </dsp:sp>
@@ -18384,7 +19682,7 @@
       </dsp:nvSpPr>
       <dsp:spPr>
         <a:xfrm rot="5400000">
-          <a:off x="3262725" y="970429"/>
+          <a:off x="3262725" y="970590"/>
           <a:ext cx="1064272" cy="5225450"/>
         </a:xfrm>
         <a:prstGeom prst="round2SameRect">
@@ -18454,7 +19752,7 @@
         </a:p>
       </dsp:txBody>
       <dsp:txXfrm rot="-5400000">
-        <a:off x="1182137" y="3102971"/>
+        <a:off x="1182137" y="3103132"/>
         <a:ext cx="5173497" cy="960366"/>
       </dsp:txXfrm>
     </dsp:sp>
@@ -18465,7 +19763,7 @@
       </dsp:nvSpPr>
       <dsp:spPr>
         <a:xfrm rot="5400000">
-          <a:off x="-209603" y="4747253"/>
+          <a:off x="-209603" y="4747414"/>
           <a:ext cx="1637341" cy="1290128"/>
         </a:xfrm>
         <a:prstGeom prst="chevron">
@@ -18547,7 +19845,7 @@
               <a:ea typeface="等线" panose="02010600030101010101" pitchFamily="2" charset="-122"/>
               <a:cs typeface="+mn-cs"/>
             </a:rPr>
-            <a:t>12</a:t>
+            <a:t>24</a:t>
           </a:r>
           <a:r>
             <a:rPr lang="zh-CN" altLang="en-US" sz="1400" b="1" kern="1200">
@@ -18560,7 +19858,7 @@
         </a:p>
       </dsp:txBody>
       <dsp:txXfrm rot="-5400000">
-        <a:off x="-35996" y="5218710"/>
+        <a:off x="-35996" y="5218871"/>
         <a:ext cx="1290128" cy="347213"/>
       </dsp:txXfrm>
     </dsp:sp>
@@ -18571,7 +19869,7 @@
       </dsp:nvSpPr>
       <dsp:spPr>
         <a:xfrm rot="5400000">
-          <a:off x="3262725" y="2493057"/>
+          <a:off x="3262725" y="2493218"/>
           <a:ext cx="1064272" cy="5225450"/>
         </a:xfrm>
         <a:prstGeom prst="round2SameRect">
@@ -18657,7 +19955,7 @@
         </a:p>
       </dsp:txBody>
       <dsp:txXfrm rot="-5400000">
-        <a:off x="1182137" y="4625599"/>
+        <a:off x="1182137" y="4625760"/>
         <a:ext cx="5173497" cy="960366"/>
       </dsp:txXfrm>
     </dsp:sp>
@@ -18668,7 +19966,7 @@
       </dsp:nvSpPr>
       <dsp:spPr>
         <a:xfrm rot="5400000">
-          <a:off x="-209603" y="6269881"/>
+          <a:off x="-209603" y="6270042"/>
           <a:ext cx="1637341" cy="1290128"/>
         </a:xfrm>
         <a:prstGeom prst="chevron">
@@ -18768,7 +20066,7 @@
               <a:ea typeface="等线" panose="02010600030101010101" pitchFamily="2" charset="-122"/>
               <a:cs typeface="+mn-cs"/>
             </a:rPr>
-            <a:t>14</a:t>
+            <a:t>7</a:t>
           </a:r>
           <a:r>
             <a:rPr lang="zh-CN" altLang="en-US" sz="1400" b="1" kern="1200">
@@ -18787,7 +20085,7 @@
         </a:p>
       </dsp:txBody>
       <dsp:txXfrm rot="-5400000">
-        <a:off x="-35996" y="6741338"/>
+        <a:off x="-35996" y="6741499"/>
         <a:ext cx="1290128" cy="347213"/>
       </dsp:txXfrm>
     </dsp:sp>
@@ -18798,7 +20096,7 @@
       </dsp:nvSpPr>
       <dsp:spPr>
         <a:xfrm rot="5400000">
-          <a:off x="3262725" y="4015685"/>
+          <a:off x="3262725" y="4015846"/>
           <a:ext cx="1064272" cy="5225450"/>
         </a:xfrm>
         <a:prstGeom prst="round2SameRect">
@@ -18901,7 +20199,7 @@
         </a:p>
       </dsp:txBody>
       <dsp:txXfrm rot="-5400000">
-        <a:off x="1182137" y="6148227"/>
+        <a:off x="1182137" y="6148388"/>
         <a:ext cx="5173497" cy="960366"/>
       </dsp:txXfrm>
     </dsp:sp>
@@ -20726,7 +22024,6 @@
 <ds:datastoreItem xmlns:ds="http://schemas.openxmlformats.org/officeDocument/2006/customXml" ds:itemID="{1F61657E-5C7A-4970-849D-217AD569438D}">
   <ds:schemaRefs>
     <ds:schemaRef ds:uri="http://schemas.microsoft.com/office/2006/metadata/properties"/>
-    <ds:schemaRef ds:uri="http://www.w3.org/2000/xmlns/"/>
     <ds:schemaRef ds:uri="http://schemas.microsoft.com/office/infopath/2007/PartnerControls"/>
   </ds:schemaRefs>
 </ds:datastoreItem>
@@ -20737,11 +22034,10 @@
   <ds:schemaRefs>
     <ds:schemaRef ds:uri="http://schemas.microsoft.com/office/2006/metadata/contentType"/>
     <ds:schemaRef ds:uri="http://schemas.microsoft.com/office/2006/metadata/properties/metaAttributes"/>
-    <ds:schemaRef ds:uri="http://www.w3.org/2000/xmlns/"/>
     <ds:schemaRef ds:uri="http://www.w3.org/2001/XMLSchema"/>
+    <ds:schemaRef ds:uri="http://schemas.microsoft.com/office/2006/metadata/properties"/>
     <ds:schemaRef ds:uri="efb1c810-f583-4ef3-8cc1-59928b63b708"/>
     <ds:schemaRef ds:uri="bc0324d6-ae6c-48d7-8774-c8af3acf0d14"/>
-    <ds:schemaRef ds:uri="http://schemas.microsoft.com/office/2006/metadata/properties"/>
     <ds:schemaRef ds:uri="http://schemas.microsoft.com/office/2006/documentManagement/types"/>
     <ds:schemaRef ds:uri="http://schemas.microsoft.com/office/infopath/2007/PartnerControls"/>
     <ds:schemaRef ds:uri="http://schemas.openxmlformats.org/package/2006/metadata/core-properties"/>
@@ -20764,7 +22060,6 @@
 <ds:datastoreItem xmlns:ds="http://schemas.openxmlformats.org/officeDocument/2006/customXml" ds:itemID="{6D7C3AEB-CF57-4265-A8D6-207DED546281}">
   <ds:schemaRefs>
     <ds:schemaRef ds:uri="http://schemas.openxmlformats.org/officeDocument/2006/bibliography"/>
-    <ds:schemaRef ds:uri="http://www.w3.org/2000/xmlns/"/>
   </ds:schemaRefs>
 </ds:datastoreItem>
 </file>
--- a/downloads/meizhi-manual-2021.docx
+++ b/downloads/meizhi-manual-2021.docx
@@ -1695,7 +1695,21 @@
           <w:rFonts w:hint="eastAsia"/>
           <w:szCs w:val="24"/>
         </w:rPr>
-        <w:t>年，在经过了一年的积累，</w:t>
+        <w:t>年，在经过了一年的积累</w:t>
+      </w:r>
+      <w:r>
+        <w:rPr>
+          <w:rFonts w:hint="eastAsia"/>
+          <w:szCs w:val="24"/>
+        </w:rPr>
+        <w:t>之后</w:t>
+      </w:r>
+      <w:r>
+        <w:rPr>
+          <w:rFonts w:hint="eastAsia"/>
+          <w:szCs w:val="24"/>
+        </w:rPr>
+        <w:t>，</w:t>
       </w:r>
       <w:proofErr w:type="gramStart"/>
       <w:r>
@@ -2108,7 +2122,37 @@
           <w:rFonts w:hint="eastAsia"/>
           <w:szCs w:val="24"/>
         </w:rPr>
-        <w:t>部分场次同期也会举办幻奏盛宴（交响音乐会）、幻奏华章（民族音乐会）或东方TED（讲座）等活动。</w:t>
+        <w:t>场次同期也会举办</w:t>
+      </w:r>
+      <w:r>
+        <w:rPr>
+          <w:rFonts w:hint="eastAsia"/>
+          <w:szCs w:val="24"/>
+        </w:rPr>
+        <w:t>幻</w:t>
+      </w:r>
+      <w:proofErr w:type="gramStart"/>
+      <w:r>
+        <w:rPr>
+          <w:rFonts w:hint="eastAsia"/>
+          <w:szCs w:val="24"/>
+        </w:rPr>
+        <w:t>奏系列</w:t>
+      </w:r>
+      <w:proofErr w:type="gramEnd"/>
+      <w:r>
+        <w:rPr>
+          <w:rFonts w:hint="eastAsia"/>
+          <w:szCs w:val="24"/>
+        </w:rPr>
+        <w:t>音乐会</w:t>
+      </w:r>
+      <w:r>
+        <w:rPr>
+          <w:rFonts w:hint="eastAsia"/>
+          <w:szCs w:val="24"/>
+        </w:rPr>
+        <w:t>或东方TED（讲座）等活动。</w:t>
       </w:r>
     </w:p>
     <w:p>
@@ -2351,16 +2395,17 @@
       </w:r>
       <w:r>
         <w:rPr>
-          <w:rFonts w:hint="eastAsia"/>
-          <w:sz w:val="21"/>
-        </w:rPr>
-        <w:t>上海世贸商城</w:t>
-      </w:r>
-      <w:r>
-        <w:rPr>
-          <w:sz w:val="21"/>
-        </w:rPr>
-        <w:t>1F展览厅</w:t>
+          <w:rFonts w:asciiTheme="minorEastAsia" w:hAnsiTheme="minorEastAsia" w:hint="eastAsia"/>
+          <w:sz w:val="21"/>
+        </w:rPr>
+        <w:t xml:space="preserve"> </w:t>
+      </w:r>
+      <w:r>
+        <w:rPr>
+          <w:rFonts w:asciiTheme="minorEastAsia" w:hAnsiTheme="minorEastAsia"/>
+          <w:sz w:val="21"/>
+        </w:rPr>
+        <w:t xml:space="preserve">   </w:t>
       </w:r>
       <w:r>
         <w:rPr>
@@ -2604,43 +2649,6 @@
                 <w:sz w:val="21"/>
               </w:rPr>
             </w:pPr>
-            <w:bookmarkStart w:id="4" w:name="_Hlk74660538"/>
-            <w:r>
-              <w:rPr>
-                <w:rFonts w:hint="eastAsia"/>
-                <w:b/>
-                <w:bCs/>
-                <w:sz w:val="21"/>
-              </w:rPr>
-              <w:t>上海</w:t>
-            </w:r>
-            <w:r>
-              <w:rPr>
-                <w:rFonts w:hint="eastAsia"/>
-                <w:b/>
-                <w:bCs/>
-                <w:sz w:val="21"/>
-              </w:rPr>
-              <w:t>世贸商城1</w:t>
-            </w:r>
-            <w:r>
-              <w:rPr>
-                <w:b/>
-                <w:bCs/>
-                <w:sz w:val="21"/>
-              </w:rPr>
-              <w:t>F</w:t>
-            </w:r>
-            <w:r>
-              <w:rPr>
-                <w:rFonts w:hint="eastAsia"/>
-                <w:b/>
-                <w:bCs/>
-                <w:sz w:val="21"/>
-              </w:rPr>
-              <w:t>展览厅</w:t>
-            </w:r>
-            <w:bookmarkEnd w:id="4"/>
           </w:p>
         </w:tc>
       </w:tr>
@@ -2717,7 +2725,21 @@
           <w:rFonts w:hint="eastAsia"/>
           <w:sz w:val="21"/>
         </w:rPr>
-        <w:t>浦东新舞台</w:t>
+        <w:t>内</w:t>
+      </w:r>
+      <w:r>
+        <w:rPr>
+          <w:rFonts w:asciiTheme="minorEastAsia" w:hAnsiTheme="minorEastAsia" w:hint="eastAsia"/>
+          <w:sz w:val="21"/>
+        </w:rPr>
+        <w:t xml:space="preserve"> </w:t>
+      </w:r>
+      <w:r>
+        <w:rPr>
+          <w:rFonts w:asciiTheme="minorEastAsia" w:hAnsiTheme="minorEastAsia"/>
+          <w:sz w:val="21"/>
+        </w:rPr>
+        <w:t xml:space="preserve">    </w:t>
       </w:r>
       <w:r>
         <w:rPr>
@@ -2781,16 +2803,52 @@
                 <w:bCs/>
                 <w:sz w:val="21"/>
               </w:rPr>
-              <w:t>幻奏盛宴</w:t>
-            </w:r>
-            <w:r>
-              <w:rPr>
-                <w:rFonts w:hint="eastAsia"/>
+              <w:t>幻奏盛宴·</w:t>
+            </w:r>
+            <w:r>
+              <w:rPr>
                 <w:b/>
                 <w:bCs/>
                 <w:sz w:val="21"/>
               </w:rPr>
-              <w:t>2021（上海场）</w:t>
+              <w:t>2021上海场</w:t>
+            </w:r>
+            <w:r>
+              <w:rPr>
+                <w:rFonts w:hint="eastAsia"/>
+                <w:b/>
+                <w:bCs/>
+                <w:sz w:val="21"/>
+              </w:rPr>
+              <w:t>/</w:t>
+            </w:r>
+            <w:r>
+              <w:rPr>
+                <w:rFonts w:hint="eastAsia"/>
+                <w:b/>
+                <w:bCs/>
+                <w:sz w:val="21"/>
+              </w:rPr>
+              <w:t>幻奏乐景·和</w:t>
+            </w:r>
+            <w:proofErr w:type="gramStart"/>
+            <w:r>
+              <w:rPr>
+                <w:rFonts w:hint="eastAsia"/>
+                <w:b/>
+                <w:bCs/>
+                <w:sz w:val="21"/>
+              </w:rPr>
+              <w:t>音社</w:t>
+            </w:r>
+            <w:proofErr w:type="gramEnd"/>
+            <w:r>
+              <w:rPr>
+                <w:b/>
+                <w:bCs/>
+                <w:sz w:val="21"/>
+              </w:rPr>
+              <w:t>2021</w:t>
             </w:r>
           </w:p>
         </w:tc>
@@ -2923,15 +2981,6 @@
                 <w:sz w:val="21"/>
               </w:rPr>
             </w:pPr>
-            <w:r>
-              <w:rPr>
-                <w:rFonts w:hint="eastAsia"/>
-                <w:b/>
-                <w:bCs/>
-                <w:sz w:val="21"/>
-              </w:rPr>
-              <w:t>上海市浦东新舞台</w:t>
-            </w:r>
           </w:p>
         </w:tc>
       </w:tr>
@@ -2980,7 +3029,7 @@
         <w:rPr>
           <w:sz w:val="21"/>
         </w:rPr>
-        <w:t>8</w:t>
+        <w:t>15</w:t>
       </w:r>
       <w:r>
         <w:rPr>
@@ -3229,19 +3278,7 @@
         <w:rPr>
           <w:sz w:val="21"/>
         </w:rPr>
-        <w:t>Live（上海场）在8月</w:t>
-      </w:r>
-      <w:r>
-        <w:rPr>
-          <w:sz w:val="21"/>
-        </w:rPr>
-        <w:t>8</w:t>
-      </w:r>
-      <w:r>
-        <w:rPr>
-          <w:sz w:val="21"/>
-        </w:rPr>
-        <w:t>日下午至晚上</w:t>
+        <w:t>Live（上海场）在8月15日下午至晚上</w:t>
       </w:r>
       <w:r>
         <w:rPr>
@@ -3465,8 +3502,8 @@
       <w:pPr>
         <w:pStyle w:val="1"/>
       </w:pPr>
-      <w:bookmarkStart w:id="5" w:name="_Toc12102622"/>
-      <w:bookmarkStart w:id="6" w:name="_Toc42170198"/>
+      <w:bookmarkStart w:id="4" w:name="_Toc12102622"/>
+      <w:bookmarkStart w:id="5" w:name="_Toc42170198"/>
       <w:proofErr w:type="gramStart"/>
       <w:r>
         <w:rPr>
@@ -3496,8 +3533,8 @@
         </w:rPr>
         <w:t>展馆</w:t>
       </w:r>
+      <w:bookmarkEnd w:id="4"/>
       <w:bookmarkEnd w:id="5"/>
-      <w:bookmarkEnd w:id="6"/>
     </w:p>
     <w:p>
       <w:pPr>
@@ -3524,7 +3561,7 @@
           <w:sz w:val="22"/>
           <w:szCs w:val="24"/>
         </w:rPr>
-        <w:t>上海场</w:t>
+        <w:t>上海场将</w:t>
       </w:r>
       <w:r>
         <w:rPr>
@@ -3532,7 +3569,21 @@
           <w:sz w:val="22"/>
           <w:szCs w:val="24"/>
         </w:rPr>
-        <w:t>将于</w:t>
+        <w:t>与位于</w:t>
+      </w:r>
+      <w:r>
+        <w:rPr>
+          <w:rFonts w:asciiTheme="minorEastAsia" w:hAnsiTheme="minorEastAsia" w:hint="eastAsia"/>
+          <w:sz w:val="21"/>
+        </w:rPr>
+        <w:t xml:space="preserve"> </w:t>
+      </w:r>
+      <w:r>
+        <w:rPr>
+          <w:rFonts w:asciiTheme="minorEastAsia" w:hAnsiTheme="minorEastAsia"/>
+          <w:sz w:val="21"/>
+        </w:rPr>
+        <w:t xml:space="preserve">    </w:t>
       </w:r>
       <w:r>
         <w:rPr>
@@ -3540,38 +3591,6 @@
           <w:sz w:val="22"/>
           <w:szCs w:val="24"/>
         </w:rPr>
-        <w:t>位于</w:t>
-      </w:r>
-      <w:r>
-        <w:rPr>
-          <w:rFonts w:hint="eastAsia"/>
-          <w:sz w:val="22"/>
-          <w:szCs w:val="24"/>
-        </w:rPr>
-        <w:t>长宁区</w:t>
-      </w:r>
-      <w:r>
-        <w:rPr>
-          <w:rFonts w:hint="eastAsia"/>
-          <w:sz w:val="22"/>
-          <w:szCs w:val="24"/>
-        </w:rPr>
-        <w:t>的</w:t>
-      </w:r>
-      <w:r>
-        <w:rPr>
-          <w:rFonts w:hint="eastAsia"/>
-          <w:sz w:val="22"/>
-          <w:szCs w:val="24"/>
-        </w:rPr>
-        <w:t>世贸商城</w:t>
-      </w:r>
-      <w:r>
-        <w:rPr>
-          <w:rFonts w:hint="eastAsia"/>
-          <w:sz w:val="22"/>
-          <w:szCs w:val="24"/>
-        </w:rPr>
         <w:t>内举办</w:t>
       </w:r>
     </w:p>
@@ -3586,9 +3605,9 @@
           <w:noProof/>
         </w:rPr>
         <w:drawing>
-          <wp:inline distT="0" distB="0" distL="0" distR="0" wp14:anchorId="4696A7D4" wp14:editId="55DC665E">
-            <wp:extent cx="6521451" cy="3762375"/>
-            <wp:effectExtent l="0" t="0" r="0" b="9525"/>
+          <wp:inline distT="0" distB="0" distL="0" distR="0" wp14:anchorId="4696A7D4" wp14:editId="7F22155D">
+            <wp:extent cx="6523519" cy="3763569"/>
+            <wp:effectExtent l="0" t="0" r="0" b="8890"/>
             <wp:docPr id="1" name="图片 1"/>
             <wp:cNvGraphicFramePr>
               <a:graphicFrameLocks xmlns:a="http://schemas.openxmlformats.org/drawingml/2006/main" noChangeAspect="1"/>
@@ -3615,7 +3634,7 @@
                   <pic:spPr>
                     <a:xfrm>
                       <a:off x="0" y="0"/>
-                      <a:ext cx="6523520" cy="3763569"/>
+                      <a:ext cx="6523519" cy="3763569"/>
                     </a:xfrm>
                     <a:prstGeom prst="rect">
                       <a:avLst/>
@@ -3641,8 +3660,8 @@
       <w:pPr>
         <w:pStyle w:val="1"/>
       </w:pPr>
-      <w:bookmarkStart w:id="7" w:name="_Toc12102625"/>
-      <w:bookmarkStart w:id="8" w:name="_Toc42170199"/>
+      <w:bookmarkStart w:id="6" w:name="_Toc12102625"/>
+      <w:bookmarkStart w:id="7" w:name="_Toc42170199"/>
       <w:r>
         <w:rPr>
           <w:rFonts w:hint="eastAsia"/>
@@ -3665,8 +3684,8 @@
         </w:rPr>
         <w:t>场刊稿件投放）</w:t>
       </w:r>
+      <w:bookmarkEnd w:id="6"/>
       <w:bookmarkEnd w:id="7"/>
-      <w:bookmarkEnd w:id="8"/>
     </w:p>
     <w:p>
       <w:pPr>
@@ -3823,8 +3842,8 @@
       <w:pPr>
         <w:pStyle w:val="1"/>
       </w:pPr>
-      <w:bookmarkStart w:id="9" w:name="_Toc12102635"/>
-      <w:bookmarkStart w:id="10" w:name="_Toc42170200"/>
+      <w:bookmarkStart w:id="8" w:name="_Toc12102635"/>
+      <w:bookmarkStart w:id="9" w:name="_Toc42170200"/>
       <w:r>
         <w:rPr>
           <w:rFonts w:hint="eastAsia"/>
@@ -3847,26 +3866,26 @@
         </w:rPr>
         <w:t>出展指南</w:t>
       </w:r>
+      <w:bookmarkEnd w:id="8"/>
       <w:bookmarkEnd w:id="9"/>
-      <w:bookmarkEnd w:id="10"/>
     </w:p>
     <w:p>
       <w:pPr>
         <w:pStyle w:val="2"/>
         <w:spacing w:before="163"/>
       </w:pPr>
-      <w:bookmarkStart w:id="11" w:name="_Toc11927477"/>
-      <w:bookmarkStart w:id="12" w:name="_Toc12033079"/>
-      <w:bookmarkStart w:id="13" w:name="_Toc12102636"/>
+      <w:bookmarkStart w:id="10" w:name="_Toc11927477"/>
+      <w:bookmarkStart w:id="11" w:name="_Toc12033079"/>
+      <w:bookmarkStart w:id="12" w:name="_Toc12102636"/>
       <w:r>
         <w:rPr>
           <w:rFonts w:hint="eastAsia"/>
         </w:rPr>
         <w:t>展位信息</w:t>
       </w:r>
+      <w:bookmarkEnd w:id="10"/>
       <w:bookmarkEnd w:id="11"/>
       <w:bookmarkEnd w:id="12"/>
-      <w:bookmarkEnd w:id="13"/>
     </w:p>
     <w:p>
       <w:r>
@@ -4248,18 +4267,18 @@
       <w:pPr>
         <w:pStyle w:val="3"/>
       </w:pPr>
-      <w:bookmarkStart w:id="14" w:name="_Toc11927478"/>
-      <w:bookmarkStart w:id="15" w:name="_Toc12033080"/>
-      <w:bookmarkStart w:id="16" w:name="_Toc12102637"/>
+      <w:bookmarkStart w:id="13" w:name="_Toc11927478"/>
+      <w:bookmarkStart w:id="14" w:name="_Toc12033080"/>
+      <w:bookmarkStart w:id="15" w:name="_Toc12102637"/>
       <w:r>
         <w:rPr>
           <w:rFonts w:hint="eastAsia"/>
         </w:rPr>
         <w:t>可选追加内容</w:t>
       </w:r>
+      <w:bookmarkEnd w:id="13"/>
       <w:bookmarkEnd w:id="14"/>
       <w:bookmarkEnd w:id="15"/>
-      <w:bookmarkEnd w:id="16"/>
     </w:p>
     <w:tbl>
       <w:tblPr>
@@ -4643,9 +4662,9 @@
         </w:rPr>
         <w:t xml:space="preserve"> </w:t>
       </w:r>
-      <w:bookmarkStart w:id="17" w:name="_Toc11927479"/>
-      <w:bookmarkStart w:id="18" w:name="_Toc12033081"/>
-      <w:bookmarkStart w:id="19" w:name="_Toc12102638"/>
+      <w:bookmarkStart w:id="16" w:name="_Toc11927479"/>
+      <w:bookmarkStart w:id="17" w:name="_Toc12033081"/>
+      <w:bookmarkStart w:id="18" w:name="_Toc12102638"/>
       <w:r>
         <w:fldChar w:fldCharType="begin"/>
       </w:r>
@@ -4747,9 +4766,9 @@
         </w:rPr>
         <w:t>参展须知</w:t>
       </w:r>
+      <w:bookmarkEnd w:id="16"/>
       <w:bookmarkEnd w:id="17"/>
       <w:bookmarkEnd w:id="18"/>
-      <w:bookmarkEnd w:id="19"/>
     </w:p>
     <w:p>
       <w:pPr>
@@ -5090,53 +5109,53 @@
       <w:pPr>
         <w:pStyle w:val="1"/>
       </w:pPr>
-      <w:bookmarkStart w:id="20" w:name="_Toc12102639"/>
-      <w:bookmarkStart w:id="21" w:name="_Toc42170202"/>
+      <w:bookmarkStart w:id="19" w:name="_Toc12102639"/>
+      <w:bookmarkStart w:id="20" w:name="_Toc42170202"/>
       <w:r>
         <w:rPr>
           <w:rFonts w:hint="eastAsia"/>
         </w:rPr>
         <w:t>电子游戏试玩</w:t>
       </w:r>
-      <w:bookmarkStart w:id="22" w:name="_Hlk72246659"/>
+      <w:bookmarkStart w:id="21" w:name="_Hlk72246659"/>
       <w:r>
         <w:rPr>
           <w:rFonts w:hint="eastAsia"/>
         </w:rPr>
         <w:t>展位</w:t>
       </w:r>
+      <w:bookmarkEnd w:id="19"/>
+      <w:r>
+        <w:rPr>
+          <w:rFonts w:hint="eastAsia"/>
+        </w:rPr>
+        <w:t>出展指南</w:t>
+      </w:r>
       <w:bookmarkEnd w:id="20"/>
-      <w:r>
-        <w:rPr>
-          <w:rFonts w:hint="eastAsia"/>
-        </w:rPr>
-        <w:t>出展指南</w:t>
-      </w:r>
-      <w:bookmarkEnd w:id="21"/>
     </w:p>
     <w:p>
       <w:pPr>
         <w:pStyle w:val="2"/>
         <w:spacing w:before="163"/>
       </w:pPr>
-      <w:bookmarkStart w:id="23" w:name="_Toc12033083"/>
-      <w:bookmarkStart w:id="24" w:name="_Toc12102640"/>
-      <w:bookmarkStart w:id="25" w:name="_Toc11927481"/>
+      <w:bookmarkStart w:id="22" w:name="_Toc12033083"/>
+      <w:bookmarkStart w:id="23" w:name="_Toc12102640"/>
+      <w:bookmarkStart w:id="24" w:name="_Toc11927481"/>
+      <w:bookmarkEnd w:id="21"/>
+      <w:r>
+        <w:rPr>
+          <w:rFonts w:hint="eastAsia"/>
+        </w:rPr>
+        <w:t>电子</w:t>
+      </w:r>
+      <w:r>
+        <w:rPr>
+          <w:rFonts w:hint="eastAsia"/>
+        </w:rPr>
+        <w:t>游戏</w:t>
+      </w:r>
       <w:bookmarkEnd w:id="22"/>
-      <w:r>
-        <w:rPr>
-          <w:rFonts w:hint="eastAsia"/>
-        </w:rPr>
-        <w:t>电子</w:t>
-      </w:r>
-      <w:r>
-        <w:rPr>
-          <w:rFonts w:hint="eastAsia"/>
-        </w:rPr>
-        <w:t>游戏</w:t>
-      </w:r>
       <w:bookmarkEnd w:id="23"/>
-      <w:bookmarkEnd w:id="24"/>
       <w:r>
         <w:rPr>
           <w:rFonts w:hint="eastAsia"/>
@@ -6082,17 +6101,17 @@
         <w:pStyle w:val="2"/>
         <w:spacing w:before="163"/>
       </w:pPr>
-      <w:bookmarkStart w:id="26" w:name="_Toc12033084"/>
-      <w:bookmarkStart w:id="27" w:name="_Toc12102641"/>
+      <w:bookmarkStart w:id="25" w:name="_Toc12033084"/>
+      <w:bookmarkStart w:id="26" w:name="_Toc12102641"/>
       <w:r>
         <w:rPr>
           <w:rFonts w:hint="eastAsia"/>
         </w:rPr>
         <w:t>展位信息</w:t>
       </w:r>
+      <w:bookmarkEnd w:id="24"/>
       <w:bookmarkEnd w:id="25"/>
       <w:bookmarkEnd w:id="26"/>
-      <w:bookmarkEnd w:id="27"/>
     </w:p>
     <w:tbl>
       <w:tblPr>
@@ -6747,18 +6766,18 @@
         <w:pStyle w:val="2"/>
         <w:spacing w:before="163"/>
       </w:pPr>
-      <w:bookmarkStart w:id="28" w:name="_Toc11927482"/>
-      <w:bookmarkStart w:id="29" w:name="_Toc12033085"/>
-      <w:bookmarkStart w:id="30" w:name="_Toc12102642"/>
+      <w:bookmarkStart w:id="27" w:name="_Toc11927482"/>
+      <w:bookmarkStart w:id="28" w:name="_Toc12033085"/>
+      <w:bookmarkStart w:id="29" w:name="_Toc12102642"/>
       <w:r>
         <w:rPr>
           <w:rFonts w:hint="eastAsia"/>
         </w:rPr>
         <w:t>可选追加内容</w:t>
       </w:r>
+      <w:bookmarkEnd w:id="27"/>
       <w:bookmarkEnd w:id="28"/>
       <w:bookmarkEnd w:id="29"/>
-      <w:bookmarkEnd w:id="30"/>
     </w:p>
     <w:tbl>
       <w:tblPr>
@@ -7974,9 +7993,9 @@
         <w:pStyle w:val="2"/>
         <w:spacing w:before="163"/>
       </w:pPr>
-      <w:bookmarkStart w:id="31" w:name="_Toc11927483"/>
-      <w:bookmarkStart w:id="32" w:name="_Toc12033086"/>
-      <w:bookmarkStart w:id="33" w:name="_Toc12102643"/>
+      <w:bookmarkStart w:id="30" w:name="_Toc11927483"/>
+      <w:bookmarkStart w:id="31" w:name="_Toc12033086"/>
+      <w:bookmarkStart w:id="32" w:name="_Toc12102643"/>
       <w:r>
         <w:rPr>
           <w:rFonts w:hint="eastAsia"/>
@@ -8041,9 +8060,9 @@
         <w:lastRenderedPageBreak/>
         <w:t>参展须知</w:t>
       </w:r>
+      <w:bookmarkEnd w:id="30"/>
       <w:bookmarkEnd w:id="31"/>
       <w:bookmarkEnd w:id="32"/>
-      <w:bookmarkEnd w:id="33"/>
     </w:p>
     <w:p>
       <w:pPr>
@@ -8555,7 +8574,7 @@
       <w:pPr>
         <w:pStyle w:val="1"/>
       </w:pPr>
-      <w:bookmarkStart w:id="34" w:name="_Hlk72246895"/>
+      <w:bookmarkStart w:id="33" w:name="_Hlk72246895"/>
       <w:proofErr w:type="gramStart"/>
       <w:r>
         <w:rPr>
@@ -9916,9 +9935,9 @@
       <w:pPr>
         <w:pStyle w:val="1"/>
       </w:pPr>
-      <w:bookmarkStart w:id="35" w:name="_Toc12102644"/>
-      <w:bookmarkStart w:id="36" w:name="_Toc42170203"/>
-      <w:bookmarkEnd w:id="34"/>
+      <w:bookmarkStart w:id="34" w:name="_Toc12102644"/>
+      <w:bookmarkStart w:id="35" w:name="_Toc42170203"/>
+      <w:bookmarkEnd w:id="33"/>
       <w:r>
         <w:rPr>
           <w:rFonts w:hint="eastAsia"/>
@@ -9926,26 +9945,26 @@
         <w:lastRenderedPageBreak/>
         <w:t>企业出展指南</w:t>
       </w:r>
+      <w:bookmarkEnd w:id="34"/>
       <w:bookmarkEnd w:id="35"/>
-      <w:bookmarkEnd w:id="36"/>
     </w:p>
     <w:p>
       <w:pPr>
         <w:pStyle w:val="2"/>
         <w:spacing w:before="163"/>
       </w:pPr>
-      <w:bookmarkStart w:id="37" w:name="_Toc11927485"/>
-      <w:bookmarkStart w:id="38" w:name="_Toc12033088"/>
-      <w:bookmarkStart w:id="39" w:name="_Toc12102645"/>
+      <w:bookmarkStart w:id="36" w:name="_Toc11927485"/>
+      <w:bookmarkStart w:id="37" w:name="_Toc12033088"/>
+      <w:bookmarkStart w:id="38" w:name="_Toc12102645"/>
       <w:r>
         <w:rPr>
           <w:rFonts w:hint="eastAsia"/>
         </w:rPr>
         <w:t>展位信息</w:t>
       </w:r>
+      <w:bookmarkEnd w:id="36"/>
       <w:bookmarkEnd w:id="37"/>
       <w:bookmarkEnd w:id="38"/>
-      <w:bookmarkEnd w:id="39"/>
     </w:p>
     <w:tbl>
       <w:tblPr>
@@ -10560,18 +10579,18 @@
         <w:pStyle w:val="2"/>
         <w:spacing w:before="163"/>
       </w:pPr>
-      <w:bookmarkStart w:id="40" w:name="_Toc11927486"/>
-      <w:bookmarkStart w:id="41" w:name="_Toc12033089"/>
-      <w:bookmarkStart w:id="42" w:name="_Toc12102646"/>
+      <w:bookmarkStart w:id="39" w:name="_Toc11927486"/>
+      <w:bookmarkStart w:id="40" w:name="_Toc12033089"/>
+      <w:bookmarkStart w:id="41" w:name="_Toc12102646"/>
       <w:r>
         <w:rPr>
           <w:rFonts w:hint="eastAsia"/>
         </w:rPr>
         <w:t>可选追加内容</w:t>
       </w:r>
+      <w:bookmarkEnd w:id="39"/>
       <w:bookmarkEnd w:id="40"/>
       <w:bookmarkEnd w:id="41"/>
-      <w:bookmarkEnd w:id="42"/>
     </w:p>
     <w:tbl>
       <w:tblPr>
@@ -10789,9 +10808,9 @@
           <w:sz w:val="21"/>
         </w:rPr>
       </w:pPr>
-      <w:bookmarkStart w:id="43" w:name="_Toc11927487"/>
-      <w:bookmarkStart w:id="44" w:name="_Toc12033090"/>
-      <w:bookmarkStart w:id="45" w:name="_Toc12102647"/>
+      <w:bookmarkStart w:id="42" w:name="_Toc11927487"/>
+      <w:bookmarkStart w:id="43" w:name="_Toc12033090"/>
+      <w:bookmarkStart w:id="44" w:name="_Toc12102647"/>
       <w:r>
         <w:rPr>
           <w:rFonts w:hint="eastAsia"/>
@@ -10804,9 +10823,9 @@
         </w:rPr>
         <w:t>申请方式</w:t>
       </w:r>
+      <w:bookmarkEnd w:id="42"/>
       <w:bookmarkEnd w:id="43"/>
       <w:bookmarkEnd w:id="44"/>
-      <w:bookmarkEnd w:id="45"/>
     </w:p>
     <w:p>
       <w:pPr>
@@ -10978,9 +10997,9 @@
           <w:sz w:val="21"/>
         </w:rPr>
       </w:pPr>
-      <w:bookmarkStart w:id="46" w:name="_Toc11927488"/>
-      <w:bookmarkStart w:id="47" w:name="_Toc12033091"/>
-      <w:bookmarkStart w:id="48" w:name="_Toc12102648"/>
+      <w:bookmarkStart w:id="45" w:name="_Toc11927488"/>
+      <w:bookmarkStart w:id="46" w:name="_Toc12033091"/>
+      <w:bookmarkStart w:id="47" w:name="_Toc12102648"/>
       <w:r>
         <w:rPr>
           <w:rFonts w:hint="eastAsia"/>
@@ -11038,9 +11057,9 @@
         <w:lastRenderedPageBreak/>
         <w:t>参展须知</w:t>
       </w:r>
+      <w:bookmarkEnd w:id="45"/>
       <w:bookmarkEnd w:id="46"/>
       <w:bookmarkEnd w:id="47"/>
-      <w:bookmarkEnd w:id="48"/>
     </w:p>
     <w:p>
       <w:pPr>
@@ -11639,7 +11658,7 @@
       <w:pPr>
         <w:pStyle w:val="1"/>
       </w:pPr>
-      <w:bookmarkStart w:id="49" w:name="_Toc42170205"/>
+      <w:bookmarkStart w:id="48" w:name="_Toc42170205"/>
       <w:r>
         <w:rPr>
           <w:rFonts w:hint="eastAsia"/>
@@ -11653,7 +11672,7 @@
         </w:rPr>
         <w:t>投稿说明</w:t>
       </w:r>
-      <w:bookmarkEnd w:id="49"/>
+      <w:bookmarkEnd w:id="48"/>
     </w:p>
     <w:p>
       <w:pPr>
@@ -13604,7 +13623,7 @@
         <w:rPr>
           <w:sz w:val="21"/>
         </w:rPr>
-        <w:t>5</w:t>
+        <w:t>6</w:t>
       </w:r>
       <w:r>
         <w:rPr>
@@ -13615,9 +13634,16 @@
       </w:r>
       <w:r>
         <w:rPr>
-          <w:sz w:val="21"/>
-        </w:rPr>
-        <w:t>22</w:t>
+          <w:rFonts w:hint="eastAsia"/>
+          <w:sz w:val="21"/>
+        </w:rPr>
+        <w:t>1</w:t>
+      </w:r>
+      <w:r>
+        <w:rPr>
+          <w:sz w:val="21"/>
+        </w:rPr>
+        <w:t>9</w:t>
       </w:r>
       <w:r>
         <w:rPr>
@@ -13772,8 +13798,8 @@
       <w:pPr>
         <w:pStyle w:val="1"/>
       </w:pPr>
-      <w:bookmarkStart w:id="50" w:name="_Toc12102649"/>
-      <w:bookmarkStart w:id="51" w:name="_Toc42170206"/>
+      <w:bookmarkStart w:id="49" w:name="_Toc12102649"/>
+      <w:bookmarkStart w:id="50" w:name="_Toc42170206"/>
       <w:r>
         <w:rPr>
           <w:rFonts w:hint="eastAsia"/>
@@ -13781,8 +13807,8 @@
         <w:lastRenderedPageBreak/>
         <w:t>邮寄与入场布展相关</w:t>
       </w:r>
+      <w:bookmarkEnd w:id="49"/>
       <w:bookmarkEnd w:id="50"/>
-      <w:bookmarkEnd w:id="51"/>
     </w:p>
     <w:p>
       <w:pPr>
@@ -13812,48 +13838,10 @@
     </w:p>
     <w:p>
       <w:pPr>
-        <w:ind w:leftChars="200" w:left="480"/>
-        <w:rPr>
-          <w:b/>
-          <w:bCs/>
-          <w:szCs w:val="28"/>
-        </w:rPr>
-      </w:pPr>
-      <w:r>
-        <w:rPr>
-          <w:rFonts w:hint="eastAsia"/>
-          <w:b/>
-          <w:bCs/>
-          <w:szCs w:val="28"/>
-        </w:rPr>
-        <w:t>上海市长宁区延安西路</w:t>
-      </w:r>
-      <w:r>
-        <w:rPr>
-          <w:b/>
-          <w:bCs/>
-          <w:szCs w:val="28"/>
-        </w:rPr>
-        <w:t>2299</w:t>
-      </w:r>
-      <w:r>
-        <w:rPr>
-          <w:rFonts w:hint="eastAsia"/>
-          <w:b/>
-          <w:bCs/>
-          <w:szCs w:val="28"/>
-        </w:rPr>
-        <w:t>号</w:t>
-      </w:r>
-      <w:r>
-        <w:rPr>
-          <w:rFonts w:hint="eastAsia"/>
-          <w:b/>
-          <w:bCs/>
-          <w:szCs w:val="28"/>
-        </w:rPr>
-        <w:t>上海世贸商城</w:t>
-      </w:r>
+        <w:rPr>
+          <w:sz w:val="21"/>
+        </w:rPr>
+      </w:pPr>
     </w:p>
     <w:p>
       <w:pPr>
@@ -21793,12 +21781,6 @@
 </file>
 
 <file path=customXml/item1.xml><?xml version="1.0" encoding="utf-8"?>
-<p:properties xmlns:p="http://schemas.microsoft.com/office/2006/metadata/properties" xmlns:xsi="http://www.w3.org/2001/XMLSchema-instance" xmlns:pc="http://schemas.microsoft.com/office/infopath/2007/PartnerControls">
-  <documentManagement/>
-</p:properties>
-</file>
-
-<file path=customXml/item2.xml><?xml version="1.0" encoding="utf-8"?>
 <ct:contentTypeSchema xmlns:ct="http://schemas.microsoft.com/office/2006/metadata/contentType" xmlns:ma="http://schemas.microsoft.com/office/2006/metadata/properties/metaAttributes" ct:_="" ma:_="" ma:contentTypeName="文档" ma:contentTypeID="0x0101003A2177A29918D94AA5B851E5994C7CBE" ma:contentTypeVersion="11" ma:contentTypeDescription="新建文档。" ma:contentTypeScope="" ma:versionID="3fe7f66b4a87fa52dc2e9e02ceddb37d">
   <xsd:schema xmlns:xsd="http://www.w3.org/2001/XMLSchema" xmlns:xs="http://www.w3.org/2001/XMLSchema" xmlns:p="http://schemas.microsoft.com/office/2006/metadata/properties" xmlns:ns2="efb1c810-f583-4ef3-8cc1-59928b63b708" xmlns:ns3="bc0324d6-ae6c-48d7-8774-c8af3acf0d14" targetNamespace="http://schemas.microsoft.com/office/2006/metadata/properties" ma:root="true" ma:fieldsID="c065f209897b67a25071622f9ed60714" ns2:_="" ns3:_="">
     <xsd:import namespace="efb1c810-f583-4ef3-8cc1-59928b63b708"/>
@@ -22007,7 +21989,17 @@
 </ct:contentTypeSchema>
 </file>
 
+<file path=customXml/item2.xml><?xml version="1.0" encoding="utf-8"?>
+<p:properties xmlns:p="http://schemas.microsoft.com/office/2006/metadata/properties" xmlns:xsi="http://www.w3.org/2001/XMLSchema-instance" xmlns:pc="http://schemas.microsoft.com/office/infopath/2007/PartnerControls">
+  <documentManagement/>
+</p:properties>
+</file>
+
 <file path=customXml/item3.xml><?xml version="1.0" encoding="utf-8"?>
+<b:Sources xmlns:b="http://schemas.openxmlformats.org/officeDocument/2006/bibliography" xmlns="http://schemas.openxmlformats.org/officeDocument/2006/bibliography" SelectedStyle="\APASixthEditionOfficeOnline.xsl" StyleName="APA" Version="6"/>
+</file>
+
+<file path=customXml/item4.xml><?xml version="1.0" encoding="utf-8"?>
 <?mso-contentType ?>
 <FormTemplates xmlns="http://schemas.microsoft.com/sharepoint/v3/contenttype/forms">
   <Display>DocumentLibraryForm</Display>
@@ -22016,20 +22008,7 @@
 </FormTemplates>
 </file>
 
-<file path=customXml/item4.xml><?xml version="1.0" encoding="utf-8"?>
-<b:Sources xmlns:b="http://schemas.openxmlformats.org/officeDocument/2006/bibliography" xmlns="http://schemas.openxmlformats.org/officeDocument/2006/bibliography" SelectedStyle="\APASixthEditionOfficeOnline.xsl" StyleName="APA" Version="6"/>
-</file>
-
 <file path=customXml/itemProps1.xml><?xml version="1.0" encoding="utf-8"?>
-<ds:datastoreItem xmlns:ds="http://schemas.openxmlformats.org/officeDocument/2006/customXml" ds:itemID="{1F61657E-5C7A-4970-849D-217AD569438D}">
-  <ds:schemaRefs>
-    <ds:schemaRef ds:uri="http://schemas.microsoft.com/office/2006/metadata/properties"/>
-    <ds:schemaRef ds:uri="http://schemas.microsoft.com/office/infopath/2007/PartnerControls"/>
-  </ds:schemaRefs>
-</ds:datastoreItem>
-</file>
-
-<file path=customXml/itemProps2.xml><?xml version="1.0" encoding="utf-8"?>
 <ds:datastoreItem xmlns:ds="http://schemas.openxmlformats.org/officeDocument/2006/customXml" ds:itemID="{A1D23990-7E95-4D60-8504-5267D52C794D}">
   <ds:schemaRefs>
     <ds:schemaRef ds:uri="http://schemas.microsoft.com/office/2006/metadata/contentType"/>
@@ -22048,18 +22027,27 @@
 </ds:datastoreItem>
 </file>
 
+<file path=customXml/itemProps2.xml><?xml version="1.0" encoding="utf-8"?>
+<ds:datastoreItem xmlns:ds="http://schemas.openxmlformats.org/officeDocument/2006/customXml" ds:itemID="{1F61657E-5C7A-4970-849D-217AD569438D}">
+  <ds:schemaRefs>
+    <ds:schemaRef ds:uri="http://schemas.microsoft.com/office/2006/metadata/properties"/>
+    <ds:schemaRef ds:uri="http://schemas.microsoft.com/office/infopath/2007/PartnerControls"/>
+  </ds:schemaRefs>
+</ds:datastoreItem>
+</file>
+
 <file path=customXml/itemProps3.xml><?xml version="1.0" encoding="utf-8"?>
+<ds:datastoreItem xmlns:ds="http://schemas.openxmlformats.org/officeDocument/2006/customXml" ds:itemID="{6D7C3AEB-CF57-4265-A8D6-207DED546281}">
+  <ds:schemaRefs>
+    <ds:schemaRef ds:uri="http://schemas.openxmlformats.org/officeDocument/2006/bibliography"/>
+  </ds:schemaRefs>
+</ds:datastoreItem>
+</file>
+
+<file path=customXml/itemProps4.xml><?xml version="1.0" encoding="utf-8"?>
 <ds:datastoreItem xmlns:ds="http://schemas.openxmlformats.org/officeDocument/2006/customXml" ds:itemID="{30C04F9A-3529-49AF-9B4A-9F8DBBDD0D80}">
   <ds:schemaRefs>
     <ds:schemaRef ds:uri="http://schemas.microsoft.com/sharepoint/v3/contenttype/forms"/>
   </ds:schemaRefs>
 </ds:datastoreItem>
-</file>
-
-<file path=customXml/itemProps4.xml><?xml version="1.0" encoding="utf-8"?>
-<ds:datastoreItem xmlns:ds="http://schemas.openxmlformats.org/officeDocument/2006/customXml" ds:itemID="{6D7C3AEB-CF57-4265-A8D6-207DED546281}">
-  <ds:schemaRefs>
-    <ds:schemaRef ds:uri="http://schemas.openxmlformats.org/officeDocument/2006/bibliography"/>
-  </ds:schemaRefs>
-</ds:datastoreItem>
 </file>
--- a/downloads/meizhi-manual-2021.docx
+++ b/downloads/meizhi-manual-2021.docx
@@ -21,23 +21,13 @@
         </w:rPr>
       </w:pPr>
       <w:bookmarkStart w:id="0" w:name="_Toc42170195"/>
-      <w:proofErr w:type="gramStart"/>
       <w:r>
         <w:rPr>
           <w:rFonts w:hint="eastAsia"/>
           <w:sz w:val="56"/>
           <w:szCs w:val="56"/>
         </w:rPr>
-        <w:t>魅</w:t>
-      </w:r>
-      <w:proofErr w:type="gramEnd"/>
-      <w:r>
-        <w:rPr>
-          <w:rFonts w:hint="eastAsia"/>
-          <w:sz w:val="56"/>
-          <w:szCs w:val="56"/>
-        </w:rPr>
-        <w:t>知幻想博览会</w:t>
+        <w:t>魅知幻想博览会</w:t>
       </w:r>
       <w:r>
         <w:rPr>
@@ -212,29 +202,7 @@
           <w:sz w:val="36"/>
           <w:szCs w:val="32"/>
         </w:rPr>
-        <w:t>：</w:t>
-      </w:r>
-      <w:proofErr w:type="gramStart"/>
-      <w:r>
-        <w:rPr>
-          <w:rFonts w:hint="eastAsia"/>
-          <w:b/>
-          <w:bCs/>
-          <w:sz w:val="36"/>
-          <w:szCs w:val="32"/>
-        </w:rPr>
-        <w:t>魅</w:t>
-      </w:r>
-      <w:proofErr w:type="gramEnd"/>
-      <w:r>
-        <w:rPr>
-          <w:rFonts w:hint="eastAsia"/>
-          <w:b/>
-          <w:bCs/>
-          <w:sz w:val="36"/>
-          <w:szCs w:val="32"/>
-        </w:rPr>
-        <w:t>知幻想之旅</w:t>
+        <w:t>：魅知幻想之旅</w:t>
       </w:r>
     </w:p>
     <w:sdt>
@@ -886,7 +854,7 @@
                 <w:sz w:val="28"/>
                 <w:szCs w:val="24"/>
               </w:rPr>
-              <w:t>8</w:t>
+              <w:t>11</w:t>
             </w:r>
             <w:r>
               <w:rPr>
@@ -1058,7 +1026,7 @@
                 <w:sz w:val="28"/>
                 <w:szCs w:val="24"/>
               </w:rPr>
-              <w:t>15</w:t>
+              <w:t>16</w:t>
             </w:r>
             <w:r>
               <w:rPr>
@@ -1144,7 +1112,7 @@
                 <w:sz w:val="28"/>
                 <w:szCs w:val="24"/>
               </w:rPr>
-              <w:t>16</w:t>
+              <w:t>17</w:t>
             </w:r>
             <w:r>
               <w:rPr>
@@ -1213,19 +1181,11 @@
         </w:rPr>
         <w:t xml:space="preserve"> </w:t>
       </w:r>
-      <w:proofErr w:type="gramStart"/>
-      <w:r>
-        <w:rPr>
-          <w:rFonts w:hint="eastAsia"/>
-        </w:rPr>
-        <w:t>魅</w:t>
-      </w:r>
-      <w:proofErr w:type="gramEnd"/>
-      <w:r>
-        <w:rPr>
-          <w:rFonts w:hint="eastAsia"/>
-        </w:rPr>
-        <w:t>知幻想博览会</w:t>
+      <w:r>
+        <w:rPr>
+          <w:rFonts w:hint="eastAsia"/>
+        </w:rPr>
+        <w:t>魅知幻想博览会</w:t>
       </w:r>
       <w:r>
         <w:rPr>
@@ -1299,21 +1259,12 @@
           <w:szCs w:val="24"/>
         </w:rPr>
       </w:pPr>
-      <w:proofErr w:type="gramStart"/>
       <w:r>
         <w:rPr>
           <w:rFonts w:hint="eastAsia"/>
           <w:szCs w:val="24"/>
         </w:rPr>
-        <w:t>魅</w:t>
-      </w:r>
-      <w:proofErr w:type="gramEnd"/>
-      <w:r>
-        <w:rPr>
-          <w:rFonts w:hint="eastAsia"/>
-          <w:szCs w:val="24"/>
-        </w:rPr>
-        <w:t>知幻想博览会</w:t>
+        <w:t>魅知幻想博览会</w:t>
       </w:r>
       <w:r>
         <w:rPr>
@@ -1349,65 +1300,384 @@
           <w:rFonts w:hint="eastAsia"/>
           <w:szCs w:val="24"/>
         </w:rPr>
-        <w:t>幻</w:t>
-      </w:r>
-      <w:proofErr w:type="gramStart"/>
-      <w:r>
-        <w:rPr>
-          <w:rFonts w:hint="eastAsia"/>
+        <w:t>幻樂団』制作的系列游戏</w:t>
+      </w:r>
+      <w:r>
+        <w:rPr>
           <w:szCs w:val="24"/>
         </w:rPr>
-        <w:t>樂団</w:t>
-      </w:r>
-      <w:proofErr w:type="gramEnd"/>
+        <w:t>『東方Project』</w:t>
+      </w:r>
       <w:r>
         <w:rPr>
           <w:rFonts w:hint="eastAsia"/>
           <w:szCs w:val="24"/>
         </w:rPr>
-        <w:t>』制作的系列游戏</w:t>
+        <w:t>以及关联的</w:t>
       </w:r>
       <w:r>
         <w:rPr>
           <w:szCs w:val="24"/>
         </w:rPr>
-        <w:t>『東方Project』</w:t>
+        <w:t>同人作品</w:t>
       </w:r>
       <w:r>
         <w:rPr>
           <w:rFonts w:hint="eastAsia"/>
           <w:szCs w:val="24"/>
         </w:rPr>
-        <w:t>以及关联的</w:t>
+        <w:t>为主题的展示即卖会活动</w:t>
       </w:r>
       <w:r>
         <w:rPr>
           <w:szCs w:val="24"/>
         </w:rPr>
-        <w:t>同人作品</w:t>
-      </w:r>
-      <w:r>
-        <w:rPr>
-          <w:rFonts w:hint="eastAsia"/>
+        <w:t>。</w:t>
+      </w:r>
+    </w:p>
+    <w:p>
+      <w:pPr>
+        <w:spacing w:line="360" w:lineRule="auto"/>
+        <w:rPr>
           <w:szCs w:val="24"/>
         </w:rPr>
-        <w:t>为主题的展示</w:t>
-      </w:r>
-      <w:proofErr w:type="gramStart"/>
-      <w:r>
-        <w:rPr>
-          <w:rFonts w:hint="eastAsia"/>
+      </w:pPr>
+    </w:p>
+    <w:p>
+      <w:pPr>
+        <w:spacing w:line="360" w:lineRule="auto"/>
+        <w:rPr>
           <w:szCs w:val="24"/>
         </w:rPr>
-        <w:t>即卖会活动</w:t>
-      </w:r>
-      <w:proofErr w:type="gramEnd"/>
-      <w:r>
-        <w:rPr>
+      </w:pPr>
+      <w:r>
+        <w:rPr>
+          <w:rFonts w:hint="eastAsia"/>
           <w:szCs w:val="24"/>
         </w:rPr>
+        <w:t>从2</w:t>
+      </w:r>
+      <w:r>
+        <w:rPr>
+          <w:szCs w:val="24"/>
+        </w:rPr>
+        <w:t>009</w:t>
+      </w:r>
+      <w:r>
+        <w:rPr>
+          <w:rFonts w:hint="eastAsia"/>
+          <w:szCs w:val="24"/>
+        </w:rPr>
+        <w:t>年的上海</w:t>
+      </w:r>
+      <w:r>
+        <w:rPr>
+          <w:rFonts w:hint="eastAsia"/>
+          <w:szCs w:val="24"/>
+        </w:rPr>
+        <w:t>TH</w:t>
+      </w:r>
+      <w:r>
+        <w:rPr>
+          <w:szCs w:val="24"/>
+        </w:rPr>
+        <w:t>01</w:t>
+      </w:r>
+      <w:r>
+        <w:rPr>
+          <w:rFonts w:hint="eastAsia"/>
+          <w:szCs w:val="24"/>
+        </w:rPr>
+        <w:t>至今，中国的线下东方同人展会</w:t>
+      </w:r>
+      <w:r>
+        <w:rPr>
+          <w:rFonts w:hint="eastAsia"/>
+          <w:szCs w:val="24"/>
+        </w:rPr>
+        <w:t>以地区性展会的形式，</w:t>
+      </w:r>
+      <w:r>
+        <w:rPr>
+          <w:rFonts w:hint="eastAsia"/>
+          <w:szCs w:val="24"/>
+        </w:rPr>
+        <w:t>已经走过了1</w:t>
+      </w:r>
+      <w:r>
+        <w:rPr>
+          <w:szCs w:val="24"/>
+        </w:rPr>
+        <w:t>1</w:t>
+      </w:r>
+      <w:r>
+        <w:rPr>
+          <w:rFonts w:hint="eastAsia"/>
+          <w:szCs w:val="24"/>
+        </w:rPr>
+        <w:t>年的历史</w:t>
+      </w:r>
+      <w:r>
+        <w:rPr>
+          <w:rFonts w:hint="eastAsia"/>
+          <w:szCs w:val="24"/>
+        </w:rPr>
         <w:t>。</w:t>
       </w:r>
+      <w:r>
+        <w:rPr>
+          <w:rFonts w:hint="eastAsia"/>
+          <w:szCs w:val="24"/>
+        </w:rPr>
+        <w:t>经过2</w:t>
+      </w:r>
+      <w:r>
+        <w:rPr>
+          <w:szCs w:val="24"/>
+        </w:rPr>
+        <w:t>017</w:t>
+      </w:r>
+      <w:r>
+        <w:rPr>
+          <w:rFonts w:hint="eastAsia"/>
+          <w:szCs w:val="24"/>
+        </w:rPr>
+        <w:t>～2</w:t>
+      </w:r>
+      <w:r>
+        <w:rPr>
+          <w:szCs w:val="24"/>
+        </w:rPr>
+        <w:t>019</w:t>
+      </w:r>
+      <w:r>
+        <w:rPr>
+          <w:rFonts w:hint="eastAsia"/>
+          <w:szCs w:val="24"/>
+        </w:rPr>
+        <w:t>年的地区THO的井喷</w:t>
+      </w:r>
+      <w:r>
+        <w:rPr>
+          <w:rFonts w:hint="eastAsia"/>
+          <w:szCs w:val="24"/>
+        </w:rPr>
+        <w:t>、</w:t>
+      </w:r>
+      <w:r>
+        <w:rPr>
+          <w:rFonts w:hint="eastAsia"/>
+          <w:szCs w:val="24"/>
+        </w:rPr>
+        <w:t>2</w:t>
+      </w:r>
+      <w:r>
+        <w:rPr>
+          <w:szCs w:val="24"/>
+        </w:rPr>
+        <w:t>019</w:t>
+      </w:r>
+      <w:r>
+        <w:rPr>
+          <w:rFonts w:hint="eastAsia"/>
+          <w:szCs w:val="24"/>
+        </w:rPr>
+        <w:t>年上海TH</w:t>
+      </w:r>
+      <w:r>
+        <w:rPr>
+          <w:szCs w:val="24"/>
+        </w:rPr>
+        <w:t>10</w:t>
+      </w:r>
+      <w:r>
+        <w:rPr>
+          <w:rFonts w:hint="eastAsia"/>
+          <w:szCs w:val="24"/>
+        </w:rPr>
+        <w:t>与</w:t>
+      </w:r>
+      <w:proofErr w:type="spellStart"/>
+      <w:r>
+        <w:rPr>
+          <w:rFonts w:hint="eastAsia"/>
+          <w:szCs w:val="24"/>
+        </w:rPr>
+        <w:t>Weplay</w:t>
+      </w:r>
+      <w:proofErr w:type="spellEnd"/>
+      <w:r>
+        <w:rPr>
+          <w:rFonts w:hint="eastAsia"/>
+          <w:szCs w:val="24"/>
+        </w:rPr>
+        <w:t>东方区</w:t>
+      </w:r>
+      <w:r>
+        <w:rPr>
+          <w:rFonts w:hint="eastAsia"/>
+          <w:szCs w:val="24"/>
+        </w:rPr>
+        <w:t>的</w:t>
+      </w:r>
+      <w:r>
+        <w:rPr>
+          <w:rFonts w:hint="eastAsia"/>
+          <w:szCs w:val="24"/>
+        </w:rPr>
+        <w:t>进步</w:t>
+      </w:r>
+      <w:r>
+        <w:rPr>
+          <w:rFonts w:hint="eastAsia"/>
+          <w:szCs w:val="24"/>
+        </w:rPr>
+        <w:t>，全国范围的东方同人展会也应运而生</w:t>
+      </w:r>
+      <w:r>
+        <w:rPr>
+          <w:rFonts w:hint="eastAsia"/>
+          <w:szCs w:val="24"/>
+        </w:rPr>
+        <w:t>，</w:t>
+      </w:r>
+      <w:r>
+        <w:rPr>
+          <w:rFonts w:hint="eastAsia"/>
+          <w:szCs w:val="24"/>
+        </w:rPr>
+        <w:t>2</w:t>
+      </w:r>
+      <w:r>
+        <w:rPr>
+          <w:szCs w:val="24"/>
+        </w:rPr>
+        <w:t>020</w:t>
+      </w:r>
+      <w:r>
+        <w:rPr>
+          <w:rFonts w:hint="eastAsia"/>
+          <w:szCs w:val="24"/>
+        </w:rPr>
+        <w:t>年</w:t>
+      </w:r>
+      <w:r>
+        <w:rPr>
+          <w:rFonts w:hint="eastAsia"/>
+          <w:szCs w:val="24"/>
+        </w:rPr>
+        <w:t>，</w:t>
+      </w:r>
+      <w:r>
+        <w:rPr>
+          <w:rFonts w:hint="eastAsia"/>
+          <w:szCs w:val="24"/>
+        </w:rPr>
+        <w:t>我们在</w:t>
+      </w:r>
+      <w:r>
+        <w:rPr>
+          <w:rFonts w:hint="eastAsia"/>
+          <w:szCs w:val="24"/>
+        </w:rPr>
+        <w:t>上海、北京、广州三大城市</w:t>
+      </w:r>
+      <w:r>
+        <w:rPr>
+          <w:rFonts w:hint="eastAsia"/>
+          <w:szCs w:val="24"/>
+        </w:rPr>
+        <w:t>共同举办了东方同人展会，并</w:t>
+      </w:r>
+      <w:r>
+        <w:rPr>
+          <w:rFonts w:hint="eastAsia"/>
+          <w:szCs w:val="24"/>
+        </w:rPr>
+        <w:t>取得了成功</w:t>
+      </w:r>
+      <w:r>
+        <w:rPr>
+          <w:rFonts w:hint="eastAsia"/>
+          <w:szCs w:val="24"/>
+        </w:rPr>
+        <w:t>。</w:t>
+      </w:r>
+      <w:r>
+        <w:rPr>
+          <w:rFonts w:hint="eastAsia"/>
+          <w:szCs w:val="24"/>
+        </w:rPr>
+        <w:t>2</w:t>
+      </w:r>
+      <w:r>
+        <w:rPr>
+          <w:szCs w:val="24"/>
+        </w:rPr>
+        <w:t>021</w:t>
+      </w:r>
+      <w:r>
+        <w:rPr>
+          <w:rFonts w:hint="eastAsia"/>
+          <w:szCs w:val="24"/>
+        </w:rPr>
+        <w:t>年，在经过了一年的积累</w:t>
+      </w:r>
+      <w:r>
+        <w:rPr>
+          <w:rFonts w:hint="eastAsia"/>
+          <w:szCs w:val="24"/>
+        </w:rPr>
+        <w:t>之后</w:t>
+      </w:r>
+      <w:r>
+        <w:rPr>
+          <w:rFonts w:hint="eastAsia"/>
+          <w:szCs w:val="24"/>
+        </w:rPr>
+        <w:t>，魅知幻想博览会2</w:t>
+      </w:r>
+      <w:r>
+        <w:rPr>
+          <w:szCs w:val="24"/>
+        </w:rPr>
+        <w:t>021</w:t>
+      </w:r>
+      <w:r>
+        <w:rPr>
+          <w:rFonts w:hint="eastAsia"/>
+          <w:szCs w:val="24"/>
+        </w:rPr>
+        <w:t>上海场，将为广大东方爱好者带来更好</w:t>
+      </w:r>
+      <w:r>
+        <w:rPr>
+          <w:rFonts w:hint="eastAsia"/>
+          <w:szCs w:val="24"/>
+        </w:rPr>
+        <w:t>的</w:t>
+      </w:r>
+      <w:r>
+        <w:rPr>
+          <w:rFonts w:hint="eastAsia"/>
+          <w:szCs w:val="24"/>
+        </w:rPr>
+        <w:t>参展</w:t>
+      </w:r>
+      <w:r>
+        <w:rPr>
+          <w:rFonts w:hint="eastAsia"/>
+          <w:szCs w:val="24"/>
+        </w:rPr>
+        <w:t>体验</w:t>
+      </w:r>
+      <w:r>
+        <w:rPr>
+          <w:rFonts w:hint="eastAsia"/>
+          <w:szCs w:val="24"/>
+        </w:rPr>
+        <w:t>。</w:t>
+      </w:r>
     </w:p>
     <w:p>
       <w:pPr>
@@ -1416,6 +1686,117 @@
           <w:szCs w:val="24"/>
         </w:rPr>
       </w:pPr>
+      <w:r>
+        <w:rPr>
+          <w:rFonts w:hint="eastAsia"/>
+          <w:szCs w:val="24"/>
+        </w:rPr>
+        <w:t>本展会</w:t>
+      </w:r>
+      <w:r>
+        <w:rPr>
+          <w:rFonts w:hint="eastAsia"/>
+          <w:szCs w:val="24"/>
+        </w:rPr>
+        <w:t>的策划执行团队，</w:t>
+      </w:r>
+      <w:r>
+        <w:rPr>
+          <w:rFonts w:hint="eastAsia"/>
+          <w:szCs w:val="24"/>
+        </w:rPr>
+        <w:t>是</w:t>
+      </w:r>
+      <w:r>
+        <w:rPr>
+          <w:rFonts w:hint="eastAsia"/>
+          <w:szCs w:val="24"/>
+        </w:rPr>
+        <w:t>由此前</w:t>
+      </w:r>
+      <w:r>
+        <w:rPr>
+          <w:rFonts w:hint="eastAsia"/>
+          <w:szCs w:val="24"/>
+        </w:rPr>
+        <w:t>全</w:t>
+      </w:r>
+      <w:r>
+        <w:rPr>
+          <w:rFonts w:hint="eastAsia"/>
+          <w:szCs w:val="24"/>
+        </w:rPr>
+        <w:t>中国最大</w:t>
+      </w:r>
+      <w:r>
+        <w:rPr>
+          <w:rFonts w:hint="eastAsia"/>
+          <w:szCs w:val="24"/>
+        </w:rPr>
+        <w:t>、</w:t>
+      </w:r>
+      <w:r>
+        <w:rPr>
+          <w:rFonts w:hint="eastAsia"/>
+          <w:szCs w:val="24"/>
+        </w:rPr>
+        <w:t>销售情况最好的东方主题</w:t>
+      </w:r>
+      <w:r>
+        <w:rPr>
+          <w:rFonts w:hint="eastAsia"/>
+          <w:szCs w:val="24"/>
+        </w:rPr>
+        <w:t>展会</w:t>
+      </w:r>
+      <w:r>
+        <w:rPr>
+          <w:rFonts w:hint="eastAsia"/>
+          <w:szCs w:val="24"/>
+        </w:rPr>
+        <w:t>——</w:t>
+      </w:r>
+      <w:r>
+        <w:rPr>
+          <w:rFonts w:hint="eastAsia"/>
+          <w:szCs w:val="24"/>
+        </w:rPr>
+        <w:t>上海TH</w:t>
+      </w:r>
+      <w:r>
+        <w:rPr>
+          <w:szCs w:val="24"/>
+        </w:rPr>
+        <w:t>10</w:t>
+      </w:r>
+      <w:r>
+        <w:rPr>
+          <w:rFonts w:hint="eastAsia"/>
+          <w:szCs w:val="24"/>
+        </w:rPr>
+        <w:t>的</w:t>
+      </w:r>
+      <w:r>
+        <w:rPr>
+          <w:rFonts w:hint="eastAsia"/>
+          <w:szCs w:val="24"/>
+        </w:rPr>
+        <w:t>即卖会</w:t>
+      </w:r>
+      <w:r>
+        <w:rPr>
+          <w:rFonts w:hint="eastAsia"/>
+          <w:szCs w:val="24"/>
+        </w:rPr>
+        <w:t>策划执行组原班人马为基础组成的新团队</w:t>
+      </w:r>
+      <w:r>
+        <w:rPr>
+          <w:rFonts w:hint="eastAsia"/>
+          <w:szCs w:val="24"/>
+        </w:rPr>
+        <w:t>。</w:t>
+      </w:r>
     </w:p>
     <w:p>
       <w:pPr>
@@ -1429,762 +1810,216 @@
           <w:rFonts w:hint="eastAsia"/>
           <w:szCs w:val="24"/>
         </w:rPr>
-        <w:t>从2</w:t>
-      </w:r>
-      <w:r>
-        <w:rPr>
+        <w:t>本展会</w:t>
+      </w:r>
+      <w:r>
+        <w:rPr>
+          <w:rFonts w:hint="eastAsia"/>
           <w:szCs w:val="24"/>
         </w:rPr>
-        <w:t>009</w:t>
+        <w:t>将</w:t>
       </w:r>
       <w:r>
         <w:rPr>
           <w:rFonts w:hint="eastAsia"/>
           <w:szCs w:val="24"/>
         </w:rPr>
-        <w:t>年的上海</w:t>
-      </w:r>
-      <w:r>
-        <w:rPr>
-          <w:rFonts w:hint="eastAsia"/>
+        <w:t>作为全中国东方爱好者的年度盛会，对于中国东方Project社群发展与文化传播推广等方面起到支柱级的作用。</w:t>
+      </w:r>
+    </w:p>
+    <w:p>
+      <w:pPr>
+        <w:spacing w:line="360" w:lineRule="auto"/>
+        <w:rPr>
           <w:szCs w:val="24"/>
         </w:rPr>
-        <w:t>TH</w:t>
-      </w:r>
-      <w:r>
+      </w:pPr>
+    </w:p>
+    <w:p>
+      <w:pPr>
+        <w:spacing w:line="360" w:lineRule="auto"/>
         <w:rPr>
           <w:szCs w:val="24"/>
         </w:rPr>
-        <w:t>01</w:t>
-      </w:r>
+      </w:pPr>
       <w:r>
         <w:rPr>
           <w:rFonts w:hint="eastAsia"/>
           <w:szCs w:val="24"/>
         </w:rPr>
-        <w:t>至今，中国的线下东方同人展会</w:t>
+        <w:t>本届</w:t>
       </w:r>
       <w:r>
         <w:rPr>
           <w:rFonts w:hint="eastAsia"/>
           <w:szCs w:val="24"/>
         </w:rPr>
-        <w:t>以地区性展会的形式，</w:t>
+        <w:t>魅知幻想博览会（上海场）</w:t>
       </w:r>
       <w:r>
         <w:rPr>
           <w:rFonts w:hint="eastAsia"/>
           <w:szCs w:val="24"/>
         </w:rPr>
-        <w:t>已经走过了1</w:t>
-      </w:r>
-      <w:r>
-        <w:rPr>
+        <w:t>，将与</w:t>
+      </w:r>
+      <w:r>
+        <w:rPr>
+          <w:rFonts w:hint="eastAsia"/>
           <w:szCs w:val="24"/>
         </w:rPr>
-        <w:t>1</w:t>
-      </w:r>
-      <w:r>
-        <w:rPr>
-          <w:rFonts w:hint="eastAsia"/>
+        <w:t>上海T</w:t>
+      </w:r>
+      <w:r>
+        <w:rPr>
           <w:szCs w:val="24"/>
         </w:rPr>
-        <w:t>年的历史</w:t>
+        <w:t>HO</w:t>
       </w:r>
       <w:r>
         <w:rPr>
           <w:rFonts w:hint="eastAsia"/>
           <w:szCs w:val="24"/>
         </w:rPr>
+        <w:t>组委会联合举办</w:t>
+      </w:r>
+      <w:r>
+        <w:rPr>
+          <w:rFonts w:hint="eastAsia"/>
+          <w:szCs w:val="24"/>
+        </w:rPr>
+        <w:t>，</w:t>
+      </w:r>
+      <w:r>
+        <w:rPr>
+          <w:rFonts w:hint="eastAsia"/>
+          <w:szCs w:val="24"/>
+        </w:rPr>
+        <w:t>带来更优质的参展体验与更</w:t>
+      </w:r>
+      <w:r>
+        <w:rPr>
+          <w:rFonts w:hint="eastAsia"/>
+          <w:szCs w:val="24"/>
+        </w:rPr>
+        <w:t>浓郁的</w:t>
+      </w:r>
+      <w:r>
+        <w:rPr>
+          <w:rFonts w:hint="eastAsia"/>
+          <w:szCs w:val="24"/>
+        </w:rPr>
+        <w:t>同人文化氛围</w:t>
+      </w:r>
+    </w:p>
+    <w:p>
+      <w:pPr>
+        <w:spacing w:line="360" w:lineRule="auto"/>
+        <w:rPr>
+          <w:szCs w:val="24"/>
+        </w:rPr>
+      </w:pPr>
+    </w:p>
+    <w:p>
+      <w:pPr>
+        <w:spacing w:line="360" w:lineRule="auto"/>
+        <w:rPr>
+          <w:szCs w:val="24"/>
+        </w:rPr>
+      </w:pPr>
+      <w:r>
+        <w:rPr>
+          <w:rFonts w:hint="eastAsia"/>
+          <w:szCs w:val="24"/>
+        </w:rPr>
+        <w:t>本展会</w:t>
+      </w:r>
+      <w:r>
+        <w:rPr>
+          <w:rFonts w:hint="eastAsia"/>
+          <w:szCs w:val="24"/>
+        </w:rPr>
+        <w:t>同时还有作为姐妹活动的</w:t>
+      </w:r>
+      <w:r>
+        <w:rPr>
+          <w:rFonts w:hint="eastAsia"/>
+          <w:szCs w:val="24"/>
+        </w:rPr>
+        <w:t>Live</w:t>
+      </w:r>
+      <w:r>
+        <w:rPr>
+          <w:rFonts w:hint="eastAsia"/>
+          <w:szCs w:val="24"/>
+        </w:rPr>
+        <w:t>活动——魅知幻想歌谣会</w:t>
+      </w:r>
+      <w:r>
+        <w:rPr>
+          <w:rFonts w:hint="eastAsia"/>
+          <w:szCs w:val="24"/>
+        </w:rPr>
+        <w:t>（后文详叙）</w:t>
+      </w:r>
+      <w:r>
+        <w:rPr>
+          <w:rFonts w:hint="eastAsia"/>
+          <w:szCs w:val="24"/>
+        </w:rPr>
         <w:t>。</w:t>
       </w:r>
-      <w:r>
-        <w:rPr>
-          <w:rFonts w:hint="eastAsia"/>
+    </w:p>
+    <w:p>
+      <w:pPr>
+        <w:spacing w:line="360" w:lineRule="auto"/>
+        <w:rPr>
           <w:szCs w:val="24"/>
         </w:rPr>
-        <w:t>经过2</w:t>
-      </w:r>
-      <w:r>
-        <w:rPr>
+      </w:pPr>
+      <w:r>
+        <w:rPr>
+          <w:rFonts w:hint="eastAsia"/>
           <w:szCs w:val="24"/>
         </w:rPr>
-        <w:t>017</w:t>
+        <w:t>场次同期也会举办</w:t>
       </w:r>
       <w:r>
         <w:rPr>
           <w:rFonts w:hint="eastAsia"/>
           <w:szCs w:val="24"/>
         </w:rPr>
-        <w:t>～2</w:t>
-      </w:r>
-      <w:r>
-        <w:rPr>
+        <w:t>幻奏系列音乐会</w:t>
+      </w:r>
+      <w:r>
+        <w:rPr>
+          <w:rFonts w:hint="eastAsia"/>
           <w:szCs w:val="24"/>
         </w:rPr>
-        <w:t>019</w:t>
-      </w:r>
-      <w:r>
-        <w:rPr>
-          <w:rFonts w:hint="eastAsia"/>
+        <w:t>或东方TED（讲座）等活动。</w:t>
+      </w:r>
+    </w:p>
+    <w:p>
+      <w:pPr>
+        <w:spacing w:line="360" w:lineRule="auto"/>
+        <w:rPr>
           <w:szCs w:val="24"/>
         </w:rPr>
-        <w:t>年的地区THO的井喷</w:t>
-      </w:r>
-      <w:r>
-        <w:rPr>
-          <w:rFonts w:hint="eastAsia"/>
+      </w:pPr>
+    </w:p>
+    <w:p>
+      <w:pPr>
+        <w:spacing w:line="360" w:lineRule="auto"/>
+        <w:rPr>
           <w:szCs w:val="24"/>
         </w:rPr>
-        <w:t>、</w:t>
-      </w:r>
+      </w:pPr>
       <w:r>
         <w:rPr>
           <w:rFonts w:hint="eastAsia"/>
           <w:szCs w:val="24"/>
         </w:rPr>
-        <w:t>2</w:t>
-      </w:r>
-      <w:r>
-        <w:rPr>
-          <w:szCs w:val="24"/>
-        </w:rPr>
-        <w:t>019</w:t>
-      </w:r>
-      <w:r>
-        <w:rPr>
-          <w:rFonts w:hint="eastAsia"/>
-          <w:szCs w:val="24"/>
-        </w:rPr>
-        <w:t>年上海TH</w:t>
-      </w:r>
-      <w:r>
-        <w:rPr>
-          <w:szCs w:val="24"/>
-        </w:rPr>
-        <w:t>10</w:t>
-      </w:r>
-      <w:r>
-        <w:rPr>
-          <w:rFonts w:hint="eastAsia"/>
-          <w:szCs w:val="24"/>
-        </w:rPr>
-        <w:t>与</w:t>
-      </w:r>
-      <w:proofErr w:type="spellStart"/>
-      <w:r>
-        <w:rPr>
-          <w:rFonts w:hint="eastAsia"/>
-          <w:szCs w:val="24"/>
-        </w:rPr>
-        <w:t>Weplay</w:t>
-      </w:r>
-      <w:proofErr w:type="spellEnd"/>
-      <w:r>
-        <w:rPr>
-          <w:rFonts w:hint="eastAsia"/>
-          <w:szCs w:val="24"/>
-        </w:rPr>
-        <w:t>东方区</w:t>
-      </w:r>
-      <w:r>
-        <w:rPr>
-          <w:rFonts w:hint="eastAsia"/>
-          <w:szCs w:val="24"/>
-        </w:rPr>
-        <w:t>的</w:t>
-      </w:r>
-      <w:r>
-        <w:rPr>
-          <w:rFonts w:hint="eastAsia"/>
-          <w:szCs w:val="24"/>
-        </w:rPr>
-        <w:t>进步</w:t>
-      </w:r>
-      <w:r>
-        <w:rPr>
-          <w:rFonts w:hint="eastAsia"/>
-          <w:szCs w:val="24"/>
-        </w:rPr>
-        <w:t>，全国范围的东方同人展会也应运而生</w:t>
-      </w:r>
-      <w:r>
-        <w:rPr>
-          <w:rFonts w:hint="eastAsia"/>
-          <w:szCs w:val="24"/>
-        </w:rPr>
-        <w:t>，</w:t>
-      </w:r>
-      <w:r>
-        <w:rPr>
-          <w:rFonts w:hint="eastAsia"/>
-          <w:szCs w:val="24"/>
-        </w:rPr>
-        <w:t>2</w:t>
-      </w:r>
-      <w:r>
-        <w:rPr>
-          <w:szCs w:val="24"/>
-        </w:rPr>
-        <w:t>020</w:t>
-      </w:r>
-      <w:r>
-        <w:rPr>
-          <w:rFonts w:hint="eastAsia"/>
-          <w:szCs w:val="24"/>
-        </w:rPr>
-        <w:t>年</w:t>
-      </w:r>
-      <w:r>
-        <w:rPr>
-          <w:rFonts w:hint="eastAsia"/>
-          <w:szCs w:val="24"/>
-        </w:rPr>
-        <w:t>，</w:t>
-      </w:r>
-      <w:r>
-        <w:rPr>
-          <w:rFonts w:hint="eastAsia"/>
-          <w:szCs w:val="24"/>
-        </w:rPr>
-        <w:t>我们在</w:t>
-      </w:r>
-      <w:r>
-        <w:rPr>
-          <w:rFonts w:hint="eastAsia"/>
-          <w:szCs w:val="24"/>
-        </w:rPr>
-        <w:t>上海、北京、广州三大城市</w:t>
-      </w:r>
-      <w:r>
-        <w:rPr>
-          <w:rFonts w:hint="eastAsia"/>
-          <w:szCs w:val="24"/>
-        </w:rPr>
-        <w:t>共同举办了东方同人展会，并</w:t>
-      </w:r>
-      <w:r>
-        <w:rPr>
-          <w:rFonts w:hint="eastAsia"/>
-          <w:szCs w:val="24"/>
-        </w:rPr>
-        <w:t>取得了成功</w:t>
-      </w:r>
-      <w:r>
-        <w:rPr>
-          <w:rFonts w:hint="eastAsia"/>
-          <w:szCs w:val="24"/>
-        </w:rPr>
-        <w:t>。</w:t>
-      </w:r>
-      <w:r>
-        <w:rPr>
-          <w:rFonts w:hint="eastAsia"/>
-          <w:szCs w:val="24"/>
-        </w:rPr>
-        <w:t>2</w:t>
-      </w:r>
-      <w:r>
-        <w:rPr>
-          <w:szCs w:val="24"/>
-        </w:rPr>
-        <w:t>021</w:t>
-      </w:r>
-      <w:r>
-        <w:rPr>
-          <w:rFonts w:hint="eastAsia"/>
-          <w:szCs w:val="24"/>
-        </w:rPr>
-        <w:t>年，在经过了一年的积累</w:t>
-      </w:r>
-      <w:r>
-        <w:rPr>
-          <w:rFonts w:hint="eastAsia"/>
-          <w:szCs w:val="24"/>
-        </w:rPr>
-        <w:t>之后</w:t>
-      </w:r>
-      <w:r>
-        <w:rPr>
-          <w:rFonts w:hint="eastAsia"/>
-          <w:szCs w:val="24"/>
-        </w:rPr>
-        <w:t>，</w:t>
-      </w:r>
-      <w:proofErr w:type="gramStart"/>
-      <w:r>
-        <w:rPr>
-          <w:rFonts w:hint="eastAsia"/>
-          <w:szCs w:val="24"/>
-        </w:rPr>
-        <w:t>魅</w:t>
-      </w:r>
-      <w:proofErr w:type="gramEnd"/>
-      <w:r>
-        <w:rPr>
-          <w:rFonts w:hint="eastAsia"/>
-          <w:szCs w:val="24"/>
-        </w:rPr>
-        <w:t>知幻想博览会2</w:t>
-      </w:r>
-      <w:r>
-        <w:rPr>
-          <w:szCs w:val="24"/>
-        </w:rPr>
-        <w:t>021</w:t>
-      </w:r>
-      <w:r>
-        <w:rPr>
-          <w:rFonts w:hint="eastAsia"/>
-          <w:szCs w:val="24"/>
-        </w:rPr>
-        <w:t>上海场，将为广大东方爱好者带来更好</w:t>
-      </w:r>
-      <w:r>
-        <w:rPr>
-          <w:rFonts w:hint="eastAsia"/>
-          <w:szCs w:val="24"/>
-        </w:rPr>
-        <w:t>的</w:t>
-      </w:r>
-      <w:r>
-        <w:rPr>
-          <w:rFonts w:hint="eastAsia"/>
-          <w:szCs w:val="24"/>
-        </w:rPr>
-        <w:t>参展</w:t>
-      </w:r>
-      <w:r>
-        <w:rPr>
-          <w:rFonts w:hint="eastAsia"/>
-          <w:szCs w:val="24"/>
-        </w:rPr>
-        <w:t>体验</w:t>
-      </w:r>
-      <w:r>
-        <w:rPr>
-          <w:rFonts w:hint="eastAsia"/>
-          <w:szCs w:val="24"/>
-        </w:rPr>
-        <w:t>。</w:t>
-      </w:r>
-    </w:p>
-    <w:p>
-      <w:pPr>
-        <w:spacing w:line="360" w:lineRule="auto"/>
-        <w:rPr>
-          <w:szCs w:val="24"/>
-        </w:rPr>
-      </w:pPr>
-      <w:r>
-        <w:rPr>
-          <w:rFonts w:hint="eastAsia"/>
-          <w:szCs w:val="24"/>
-        </w:rPr>
-        <w:t>本展会</w:t>
-      </w:r>
-      <w:r>
-        <w:rPr>
-          <w:rFonts w:hint="eastAsia"/>
-          <w:szCs w:val="24"/>
-        </w:rPr>
-        <w:t>的策划执行团队，</w:t>
-      </w:r>
-      <w:r>
-        <w:rPr>
-          <w:rFonts w:hint="eastAsia"/>
-          <w:szCs w:val="24"/>
-        </w:rPr>
-        <w:t>是</w:t>
-      </w:r>
-      <w:r>
-        <w:rPr>
-          <w:rFonts w:hint="eastAsia"/>
-          <w:szCs w:val="24"/>
-        </w:rPr>
-        <w:t>由此前</w:t>
-      </w:r>
-      <w:r>
-        <w:rPr>
-          <w:rFonts w:hint="eastAsia"/>
-          <w:szCs w:val="24"/>
-        </w:rPr>
-        <w:t>全</w:t>
-      </w:r>
-      <w:r>
-        <w:rPr>
-          <w:rFonts w:hint="eastAsia"/>
-          <w:szCs w:val="24"/>
-        </w:rPr>
-        <w:t>中国最大</w:t>
-      </w:r>
-      <w:r>
-        <w:rPr>
-          <w:rFonts w:hint="eastAsia"/>
-          <w:szCs w:val="24"/>
-        </w:rPr>
-        <w:t>、</w:t>
-      </w:r>
-      <w:r>
-        <w:rPr>
-          <w:rFonts w:hint="eastAsia"/>
-          <w:szCs w:val="24"/>
-        </w:rPr>
-        <w:t>销售情况最好的东方主题</w:t>
-      </w:r>
-      <w:r>
-        <w:rPr>
-          <w:rFonts w:hint="eastAsia"/>
-          <w:szCs w:val="24"/>
-        </w:rPr>
-        <w:t>展会</w:t>
-      </w:r>
-      <w:r>
-        <w:rPr>
-          <w:rFonts w:hint="eastAsia"/>
-          <w:szCs w:val="24"/>
-        </w:rPr>
-        <w:t>——</w:t>
-      </w:r>
-      <w:r>
-        <w:rPr>
-          <w:rFonts w:hint="eastAsia"/>
-          <w:szCs w:val="24"/>
-        </w:rPr>
-        <w:t>上海TH</w:t>
-      </w:r>
-      <w:r>
-        <w:rPr>
-          <w:szCs w:val="24"/>
-        </w:rPr>
-        <w:t>10</w:t>
-      </w:r>
-      <w:r>
-        <w:rPr>
-          <w:rFonts w:hint="eastAsia"/>
-          <w:szCs w:val="24"/>
-        </w:rPr>
-        <w:t>的</w:t>
-      </w:r>
-      <w:proofErr w:type="gramStart"/>
-      <w:r>
-        <w:rPr>
-          <w:rFonts w:hint="eastAsia"/>
-          <w:szCs w:val="24"/>
-        </w:rPr>
-        <w:t>即卖会</w:t>
-      </w:r>
-      <w:r>
-        <w:rPr>
-          <w:rFonts w:hint="eastAsia"/>
-          <w:szCs w:val="24"/>
-        </w:rPr>
-        <w:t>策划</w:t>
-      </w:r>
-      <w:proofErr w:type="gramEnd"/>
-      <w:r>
-        <w:rPr>
-          <w:rFonts w:hint="eastAsia"/>
-          <w:szCs w:val="24"/>
-        </w:rPr>
-        <w:t>执行组原班人马为基础组成的新团队</w:t>
-      </w:r>
-      <w:r>
-        <w:rPr>
-          <w:rFonts w:hint="eastAsia"/>
-          <w:szCs w:val="24"/>
-        </w:rPr>
-        <w:t>。</w:t>
-      </w:r>
-    </w:p>
-    <w:p>
-      <w:pPr>
-        <w:spacing w:line="360" w:lineRule="auto"/>
-        <w:rPr>
-          <w:szCs w:val="24"/>
-        </w:rPr>
-      </w:pPr>
-      <w:r>
-        <w:rPr>
-          <w:rFonts w:hint="eastAsia"/>
-          <w:szCs w:val="24"/>
-        </w:rPr>
-        <w:t>本展会</w:t>
-      </w:r>
-      <w:r>
-        <w:rPr>
-          <w:rFonts w:hint="eastAsia"/>
-          <w:szCs w:val="24"/>
-        </w:rPr>
-        <w:t>将</w:t>
-      </w:r>
-      <w:r>
-        <w:rPr>
-          <w:rFonts w:hint="eastAsia"/>
-          <w:szCs w:val="24"/>
-        </w:rPr>
-        <w:t>作为全中国东方爱好者的年度盛会，对于中国东方Project社群发展与文化传播推广等方面起到</w:t>
-      </w:r>
-      <w:proofErr w:type="gramStart"/>
-      <w:r>
-        <w:rPr>
-          <w:rFonts w:hint="eastAsia"/>
-          <w:szCs w:val="24"/>
-        </w:rPr>
-        <w:t>支柱级</w:t>
-      </w:r>
-      <w:proofErr w:type="gramEnd"/>
-      <w:r>
-        <w:rPr>
-          <w:rFonts w:hint="eastAsia"/>
-          <w:szCs w:val="24"/>
-        </w:rPr>
-        <w:t>的作用。</w:t>
-      </w:r>
-    </w:p>
-    <w:p>
-      <w:pPr>
-        <w:spacing w:line="360" w:lineRule="auto"/>
-        <w:rPr>
-          <w:szCs w:val="24"/>
-        </w:rPr>
-      </w:pPr>
-    </w:p>
-    <w:p>
-      <w:pPr>
-        <w:spacing w:line="360" w:lineRule="auto"/>
-        <w:rPr>
-          <w:szCs w:val="24"/>
-        </w:rPr>
-      </w:pPr>
-      <w:r>
-        <w:rPr>
-          <w:rFonts w:hint="eastAsia"/>
-          <w:szCs w:val="24"/>
-        </w:rPr>
-        <w:t>本届</w:t>
-      </w:r>
-      <w:proofErr w:type="gramStart"/>
-      <w:r>
-        <w:rPr>
-          <w:rFonts w:hint="eastAsia"/>
-          <w:szCs w:val="24"/>
-        </w:rPr>
-        <w:t>魅</w:t>
-      </w:r>
-      <w:proofErr w:type="gramEnd"/>
-      <w:r>
-        <w:rPr>
-          <w:rFonts w:hint="eastAsia"/>
-          <w:szCs w:val="24"/>
-        </w:rPr>
-        <w:t>知幻想博览会（上海场）</w:t>
-      </w:r>
-      <w:r>
-        <w:rPr>
-          <w:rFonts w:hint="eastAsia"/>
-          <w:szCs w:val="24"/>
-        </w:rPr>
-        <w:t>，将与</w:t>
-      </w:r>
-      <w:r>
-        <w:rPr>
-          <w:rFonts w:hint="eastAsia"/>
-          <w:szCs w:val="24"/>
-        </w:rPr>
-        <w:t>上海T</w:t>
-      </w:r>
-      <w:r>
-        <w:rPr>
-          <w:szCs w:val="24"/>
-        </w:rPr>
-        <w:t>HO</w:t>
-      </w:r>
-      <w:r>
-        <w:rPr>
-          <w:rFonts w:hint="eastAsia"/>
-          <w:szCs w:val="24"/>
-        </w:rPr>
-        <w:t>组委会联合举办</w:t>
-      </w:r>
-      <w:r>
-        <w:rPr>
-          <w:rFonts w:hint="eastAsia"/>
-          <w:szCs w:val="24"/>
-        </w:rPr>
-        <w:t>，</w:t>
-      </w:r>
-      <w:r>
-        <w:rPr>
-          <w:rFonts w:hint="eastAsia"/>
-          <w:szCs w:val="24"/>
-        </w:rPr>
-        <w:t>带来更优质的参展体验与更</w:t>
-      </w:r>
-      <w:r>
-        <w:rPr>
-          <w:rFonts w:hint="eastAsia"/>
-          <w:szCs w:val="24"/>
-        </w:rPr>
-        <w:t>浓郁的</w:t>
-      </w:r>
-      <w:r>
-        <w:rPr>
-          <w:rFonts w:hint="eastAsia"/>
-          <w:szCs w:val="24"/>
-        </w:rPr>
-        <w:t>同人文化氛围</w:t>
-      </w:r>
-    </w:p>
-    <w:p>
-      <w:pPr>
-        <w:spacing w:line="360" w:lineRule="auto"/>
-        <w:rPr>
-          <w:szCs w:val="24"/>
-        </w:rPr>
-      </w:pPr>
-    </w:p>
-    <w:p>
-      <w:pPr>
-        <w:spacing w:line="360" w:lineRule="auto"/>
-        <w:rPr>
-          <w:szCs w:val="24"/>
-        </w:rPr>
-      </w:pPr>
-      <w:r>
-        <w:rPr>
-          <w:rFonts w:hint="eastAsia"/>
-          <w:szCs w:val="24"/>
-        </w:rPr>
-        <w:t>本展会</w:t>
-      </w:r>
-      <w:r>
-        <w:rPr>
-          <w:rFonts w:hint="eastAsia"/>
-          <w:szCs w:val="24"/>
-        </w:rPr>
-        <w:t>同时还有作为姐妹活动的</w:t>
-      </w:r>
-      <w:r>
-        <w:rPr>
-          <w:rFonts w:hint="eastAsia"/>
-          <w:szCs w:val="24"/>
-        </w:rPr>
-        <w:t>Live</w:t>
-      </w:r>
-      <w:r>
-        <w:rPr>
-          <w:rFonts w:hint="eastAsia"/>
-          <w:szCs w:val="24"/>
-        </w:rPr>
-        <w:t>活动——</w:t>
-      </w:r>
-      <w:proofErr w:type="gramStart"/>
-      <w:r>
-        <w:rPr>
-          <w:rFonts w:hint="eastAsia"/>
-          <w:szCs w:val="24"/>
-        </w:rPr>
-        <w:t>魅</w:t>
-      </w:r>
-      <w:proofErr w:type="gramEnd"/>
-      <w:r>
-        <w:rPr>
-          <w:rFonts w:hint="eastAsia"/>
-          <w:szCs w:val="24"/>
-        </w:rPr>
-        <w:t>知幻想歌谣会</w:t>
-      </w:r>
-      <w:r>
-        <w:rPr>
-          <w:rFonts w:hint="eastAsia"/>
-          <w:szCs w:val="24"/>
-        </w:rPr>
-        <w:t>（后文详叙）</w:t>
-      </w:r>
-      <w:r>
-        <w:rPr>
-          <w:rFonts w:hint="eastAsia"/>
-          <w:szCs w:val="24"/>
-        </w:rPr>
-        <w:t>。</w:t>
-      </w:r>
-    </w:p>
-    <w:p>
-      <w:pPr>
-        <w:spacing w:line="360" w:lineRule="auto"/>
-        <w:rPr>
-          <w:szCs w:val="24"/>
-        </w:rPr>
-      </w:pPr>
-      <w:r>
-        <w:rPr>
-          <w:rFonts w:hint="eastAsia"/>
-          <w:szCs w:val="24"/>
-        </w:rPr>
-        <w:t>场次同期也会举办</w:t>
-      </w:r>
-      <w:r>
-        <w:rPr>
-          <w:rFonts w:hint="eastAsia"/>
-          <w:szCs w:val="24"/>
-        </w:rPr>
-        <w:t>幻</w:t>
-      </w:r>
-      <w:proofErr w:type="gramStart"/>
-      <w:r>
-        <w:rPr>
-          <w:rFonts w:hint="eastAsia"/>
-          <w:szCs w:val="24"/>
-        </w:rPr>
-        <w:t>奏系列</w:t>
-      </w:r>
-      <w:proofErr w:type="gramEnd"/>
-      <w:r>
-        <w:rPr>
-          <w:rFonts w:hint="eastAsia"/>
-          <w:szCs w:val="24"/>
-        </w:rPr>
-        <w:t>音乐会</w:t>
-      </w:r>
-      <w:r>
-        <w:rPr>
-          <w:rFonts w:hint="eastAsia"/>
-          <w:szCs w:val="24"/>
-        </w:rPr>
-        <w:t>或东方TED（讲座）等活动。</w:t>
-      </w:r>
-    </w:p>
-    <w:p>
-      <w:pPr>
-        <w:spacing w:line="360" w:lineRule="auto"/>
-        <w:rPr>
-          <w:szCs w:val="24"/>
-        </w:rPr>
-      </w:pPr>
-    </w:p>
-    <w:p>
-      <w:pPr>
-        <w:spacing w:line="360" w:lineRule="auto"/>
-        <w:rPr>
-          <w:szCs w:val="24"/>
-        </w:rPr>
-      </w:pPr>
-      <w:proofErr w:type="gramStart"/>
-      <w:r>
-        <w:rPr>
-          <w:rFonts w:hint="eastAsia"/>
-          <w:szCs w:val="24"/>
-        </w:rPr>
-        <w:t>魅</w:t>
-      </w:r>
-      <w:proofErr w:type="gramEnd"/>
-      <w:r>
-        <w:rPr>
-          <w:rFonts w:hint="eastAsia"/>
-          <w:szCs w:val="24"/>
-        </w:rPr>
-        <w:t>知幻想博览会将作为今年中国东方Project同人的标志性活动举办召开。</w:t>
+        <w:t>魅知幻想博览会将作为今年中国东方Project同人的标志性活动举办召开。</w:t>
       </w:r>
     </w:p>
     <w:p>
@@ -2217,20 +2052,12 @@
         <w:spacing w:after="0" w:line="0" w:lineRule="atLeast"/>
       </w:pPr>
       <w:bookmarkStart w:id="3" w:name="_Toc42170197"/>
-      <w:proofErr w:type="gramStart"/>
       <w:r>
         <w:rPr>
           <w:rFonts w:hint="eastAsia"/>
         </w:rPr>
         <w:lastRenderedPageBreak/>
-        <w:t>魅</w:t>
-      </w:r>
-      <w:proofErr w:type="gramEnd"/>
-      <w:r>
-        <w:rPr>
-          <w:rFonts w:hint="eastAsia"/>
-        </w:rPr>
-        <w:t>知幻想博览会</w:t>
+        <w:t>魅知幻想博览会</w:t>
       </w:r>
       <w:r>
         <w:rPr>
@@ -2316,21 +2143,12 @@
         </w:rPr>
         <w:t>今年</w:t>
       </w:r>
-      <w:proofErr w:type="gramStart"/>
-      <w:r>
-        <w:rPr>
-          <w:rFonts w:hint="eastAsia"/>
-          <w:sz w:val="21"/>
-        </w:rPr>
-        <w:t>魅</w:t>
-      </w:r>
-      <w:proofErr w:type="gramEnd"/>
-      <w:r>
-        <w:rPr>
-          <w:rFonts w:hint="eastAsia"/>
-          <w:sz w:val="21"/>
-        </w:rPr>
-        <w:t>知幻想博览会展会</w:t>
+      <w:r>
+        <w:rPr>
+          <w:rFonts w:hint="eastAsia"/>
+          <w:sz w:val="21"/>
+        </w:rPr>
+        <w:t>魅知幻想博览会展会</w:t>
       </w:r>
       <w:r>
         <w:rPr>
@@ -2462,7 +2280,6 @@
                 <w:sz w:val="21"/>
               </w:rPr>
             </w:pPr>
-            <w:proofErr w:type="gramStart"/>
             <w:r>
               <w:rPr>
                 <w:rFonts w:hint="eastAsia"/>
@@ -2470,17 +2287,7 @@
                 <w:bCs/>
                 <w:sz w:val="21"/>
               </w:rPr>
-              <w:t>魅</w:t>
-            </w:r>
-            <w:proofErr w:type="gramEnd"/>
-            <w:r>
-              <w:rPr>
-                <w:rFonts w:hint="eastAsia"/>
-                <w:b/>
-                <w:bCs/>
-                <w:sz w:val="21"/>
-              </w:rPr>
-              <w:t>知幻想博览会</w:t>
+              <w:t>魅知幻想博览会</w:t>
             </w:r>
             <w:r>
               <w:rPr>
@@ -2829,19 +2636,8 @@
                 <w:bCs/>
                 <w:sz w:val="21"/>
               </w:rPr>
-              <w:t>幻奏乐景·和</w:t>
-            </w:r>
-            <w:proofErr w:type="gramStart"/>
-            <w:r>
-              <w:rPr>
-                <w:rFonts w:hint="eastAsia"/>
-                <w:b/>
-                <w:bCs/>
-                <w:sz w:val="21"/>
-              </w:rPr>
-              <w:t>音社</w:t>
-            </w:r>
-            <w:proofErr w:type="gramEnd"/>
+              <w:t>幻奏乐景·和音社</w:t>
+            </w:r>
             <w:r>
               <w:rPr>
                 <w:b/>
@@ -3256,23 +3052,7 @@
           <w:rFonts w:hint="eastAsia"/>
           <w:sz w:val="21"/>
         </w:rPr>
-        <w:t>今年的</w:t>
-      </w:r>
-      <w:proofErr w:type="gramStart"/>
-      <w:r>
-        <w:rPr>
-          <w:rFonts w:hint="eastAsia"/>
-          <w:sz w:val="21"/>
-        </w:rPr>
-        <w:t>魅</w:t>
-      </w:r>
-      <w:proofErr w:type="gramEnd"/>
-      <w:r>
-        <w:rPr>
-          <w:rFonts w:hint="eastAsia"/>
-          <w:sz w:val="21"/>
-        </w:rPr>
-        <w:t>知幻想歌谣会</w:t>
+        <w:t>今年的魅知幻想歌谣会</w:t>
       </w:r>
       <w:r>
         <w:rPr>
@@ -3341,7 +3121,6 @@
                 <w:sz w:val="21"/>
               </w:rPr>
             </w:pPr>
-            <w:proofErr w:type="gramStart"/>
             <w:r>
               <w:rPr>
                 <w:rFonts w:hint="eastAsia"/>
@@ -3349,17 +3128,7 @@
                 <w:bCs/>
                 <w:sz w:val="21"/>
               </w:rPr>
-              <w:t>魅</w:t>
-            </w:r>
-            <w:proofErr w:type="gramEnd"/>
-            <w:r>
-              <w:rPr>
-                <w:rFonts w:hint="eastAsia"/>
-                <w:b/>
-                <w:bCs/>
-                <w:sz w:val="21"/>
-              </w:rPr>
-              <w:t>知幻想歌谣会5G版2021（上海场）</w:t>
+              <w:t>魅知幻想歌谣会5G版2021（上海场）</w:t>
             </w:r>
           </w:p>
         </w:tc>
@@ -3504,19 +3273,11 @@
       </w:pPr>
       <w:bookmarkStart w:id="4" w:name="_Toc12102622"/>
       <w:bookmarkStart w:id="5" w:name="_Toc42170198"/>
-      <w:proofErr w:type="gramStart"/>
-      <w:r>
-        <w:rPr>
-          <w:rFonts w:hint="eastAsia"/>
-        </w:rPr>
-        <w:t>魅</w:t>
-      </w:r>
-      <w:proofErr w:type="gramEnd"/>
-      <w:r>
-        <w:rPr>
-          <w:rFonts w:hint="eastAsia"/>
-        </w:rPr>
-        <w:t>知幻想博览会</w:t>
+      <w:r>
+        <w:rPr>
+          <w:rFonts w:hint="eastAsia"/>
+        </w:rPr>
+        <w:t>魅知幻想博览会</w:t>
       </w:r>
       <w:r>
         <w:t>2021</w:t>
@@ -3780,21 +3541,12 @@
           <w:sz w:val="21"/>
         </w:rPr>
       </w:pPr>
-      <w:proofErr w:type="gramStart"/>
-      <w:r>
-        <w:rPr>
-          <w:rFonts w:hint="eastAsia"/>
-          <w:sz w:val="21"/>
-        </w:rPr>
-        <w:t>魅</w:t>
-      </w:r>
-      <w:proofErr w:type="gramEnd"/>
-      <w:r>
-        <w:rPr>
-          <w:rFonts w:hint="eastAsia"/>
-          <w:sz w:val="21"/>
-        </w:rPr>
-        <w:t>知幻想博览会</w:t>
+      <w:r>
+        <w:rPr>
+          <w:rFonts w:hint="eastAsia"/>
+          <w:sz w:val="21"/>
+        </w:rPr>
+        <w:t>魅知幻想博览会</w:t>
       </w:r>
       <w:r>
         <w:rPr>
@@ -4608,7 +4360,6 @@
           <w:rStyle w:val="a9"/>
         </w:rPr>
       </w:pPr>
-      <w:proofErr w:type="gramStart"/>
       <w:r>
         <w:rPr>
           <w:rFonts w:hint="eastAsia"/>
@@ -4628,15 +4379,7 @@
           <w:rFonts w:hint="eastAsia"/>
           <w:sz w:val="21"/>
         </w:rPr>
-        <w:t>报名</w:t>
-      </w:r>
-      <w:proofErr w:type="gramEnd"/>
-      <w:r>
-        <w:rPr>
-          <w:rFonts w:hint="eastAsia"/>
-          <w:sz w:val="21"/>
-        </w:rPr>
-        <w:t>：</w:t>
+        <w:t>报名：</w:t>
       </w:r>
       <w:hyperlink r:id="rId20" w:history="1"/>
     </w:p>
@@ -4678,21 +4421,7 @@
         <w:rPr>
           <w:rStyle w:val="a9"/>
         </w:rPr>
-        <w:t xml:space="preserve">首页 - </w:t>
-      </w:r>
-      <w:proofErr w:type="gramStart"/>
-      <w:r>
-        <w:rPr>
-          <w:rStyle w:val="a9"/>
-        </w:rPr>
-        <w:t>魅</w:t>
-      </w:r>
-      <w:proofErr w:type="gramEnd"/>
-      <w:r>
-        <w:rPr>
-          <w:rStyle w:val="a9"/>
-        </w:rPr>
-        <w:t>知幻想博览会 (thonly.name)</w:t>
+        <w:t>首页 - 魅知幻想博览会 (thonly.name)</w:t>
       </w:r>
       <w:r>
         <w:fldChar w:fldCharType="end"/>
@@ -4721,23 +4450,7 @@
           <w:rFonts w:hint="eastAsia"/>
           <w:sz w:val="21"/>
         </w:rPr>
-        <w:t>请参照</w:t>
-      </w:r>
-      <w:proofErr w:type="gramStart"/>
-      <w:r>
-        <w:rPr>
-          <w:rFonts w:hint="eastAsia"/>
-          <w:sz w:val="21"/>
-        </w:rPr>
-        <w:t>本招摊书</w:t>
-      </w:r>
-      <w:proofErr w:type="gramEnd"/>
-      <w:r>
-        <w:rPr>
-          <w:rFonts w:hint="eastAsia"/>
-          <w:sz w:val="21"/>
-        </w:rPr>
-        <w:t>的「</w:t>
+        <w:t>请参照本招摊书的「</w:t>
       </w:r>
       <w:r>
         <w:rPr>
@@ -4813,25 +4526,7 @@
           <w:color w:val="C00000"/>
           <w:sz w:val="21"/>
         </w:rPr>
-        <w:t>血腥、暴力、成人</w:t>
-      </w:r>
-      <w:proofErr w:type="gramStart"/>
-      <w:r>
-        <w:rPr>
-          <w:rFonts w:hint="eastAsia"/>
-          <w:color w:val="C00000"/>
-          <w:sz w:val="21"/>
-        </w:rPr>
-        <w:t>向以及</w:t>
-      </w:r>
-      <w:proofErr w:type="gramEnd"/>
-      <w:r>
-        <w:rPr>
-          <w:rFonts w:hint="eastAsia"/>
-          <w:color w:val="C00000"/>
-          <w:sz w:val="21"/>
-        </w:rPr>
-        <w:t>其他任何违反中华人民共和国法律的内容。</w:t>
+        <w:t>血腥、暴力、成人向以及其他任何违反中华人民共和国法律的内容。</w:t>
       </w:r>
     </w:p>
     <w:p>
@@ -4985,27 +4680,13 @@
         <w:rPr>
           <w:rFonts w:hint="eastAsia"/>
         </w:rPr>
-        <w:t>主办</w:t>
-      </w:r>
-      <w:proofErr w:type="gramStart"/>
-      <w:r>
-        <w:rPr>
-          <w:rFonts w:hint="eastAsia"/>
-        </w:rPr>
-        <w:t>方</w:t>
-      </w:r>
-      <w:r>
-        <w:rPr>
-          <w:rFonts w:hint="eastAsia"/>
-        </w:rPr>
-        <w:t>分配</w:t>
-      </w:r>
-      <w:proofErr w:type="gramEnd"/>
-      <w:r>
-        <w:rPr>
-          <w:rFonts w:hint="eastAsia"/>
-        </w:rPr>
-        <w:t>的展位号，在对应的展位空间内进行布置。</w:t>
+        <w:t>主办方</w:t>
+      </w:r>
+      <w:r>
+        <w:rPr>
+          <w:rFonts w:hint="eastAsia"/>
+        </w:rPr>
+        <w:t>分配的展位号，在对应的展位空间内进行布置。</w:t>
       </w:r>
     </w:p>
     <w:p>
@@ -5174,23 +4855,7 @@
           <w:rFonts w:hint="eastAsia"/>
           <w:sz w:val="21"/>
         </w:rPr>
-        <w:t>电子游戏</w:t>
-      </w:r>
-      <w:proofErr w:type="gramStart"/>
-      <w:r>
-        <w:rPr>
-          <w:rFonts w:hint="eastAsia"/>
-          <w:sz w:val="21"/>
-        </w:rPr>
-        <w:t>试玩区是</w:t>
-      </w:r>
-      <w:proofErr w:type="gramEnd"/>
-      <w:r>
-        <w:rPr>
-          <w:rFonts w:hint="eastAsia"/>
-          <w:sz w:val="21"/>
-        </w:rPr>
-        <w:t>通过实机提供现场试玩体验的方式</w:t>
+        <w:t>电子游戏试玩区是通过实机提供现场试玩体验的方式</w:t>
       </w:r>
       <w:r>
         <w:rPr>
@@ -5250,21 +4915,12 @@
           <w:sz w:val="21"/>
         </w:rPr>
       </w:pPr>
-      <w:proofErr w:type="gramStart"/>
-      <w:r>
-        <w:rPr>
-          <w:rFonts w:hint="eastAsia"/>
-          <w:sz w:val="21"/>
-        </w:rPr>
-        <w:t>魅</w:t>
-      </w:r>
-      <w:proofErr w:type="gramEnd"/>
-      <w:r>
-        <w:rPr>
-          <w:rFonts w:hint="eastAsia"/>
-          <w:sz w:val="21"/>
-        </w:rPr>
-        <w:t>知幻想博览会的</w:t>
+      <w:r>
+        <w:rPr>
+          <w:rFonts w:hint="eastAsia"/>
+          <w:sz w:val="21"/>
+        </w:rPr>
+        <w:t>魅知幻想博览会的</w:t>
       </w:r>
       <w:r>
         <w:rPr>
@@ -5273,7 +4929,6 @@
         </w:rPr>
         <w:t>游戏</w:t>
       </w:r>
-      <w:proofErr w:type="gramStart"/>
       <w:r>
         <w:rPr>
           <w:rFonts w:hint="eastAsia"/>
@@ -5286,31 +4941,7 @@
           <w:rFonts w:hint="eastAsia"/>
           <w:sz w:val="21"/>
         </w:rPr>
-        <w:t>区由</w:t>
-      </w:r>
-      <w:proofErr w:type="gramEnd"/>
-      <w:r>
-        <w:rPr>
-          <w:rFonts w:hint="eastAsia"/>
-          <w:sz w:val="21"/>
-        </w:rPr>
-        <w:t>拥有丰富游戏</w:t>
-      </w:r>
-      <w:proofErr w:type="gramStart"/>
-      <w:r>
-        <w:rPr>
-          <w:rFonts w:hint="eastAsia"/>
-          <w:sz w:val="21"/>
-        </w:rPr>
-        <w:t>试玩区策划</w:t>
-      </w:r>
-      <w:proofErr w:type="gramEnd"/>
-      <w:r>
-        <w:rPr>
-          <w:rFonts w:hint="eastAsia"/>
-          <w:sz w:val="21"/>
-        </w:rPr>
-        <w:t>经验的「</w:t>
+        <w:t>区由拥有丰富游戏试玩区策划经验的「</w:t>
       </w:r>
       <w:r>
         <w:rPr>
@@ -5419,21 +5050,12 @@
         </w:rPr>
         <w:t>、</w:t>
       </w:r>
-      <w:proofErr w:type="gramStart"/>
-      <w:r>
-        <w:rPr>
-          <w:rFonts w:hint="eastAsia"/>
-          <w:sz w:val="21"/>
-        </w:rPr>
-        <w:t>魅</w:t>
-      </w:r>
-      <w:proofErr w:type="gramEnd"/>
-      <w:r>
-        <w:rPr>
-          <w:rFonts w:hint="eastAsia"/>
-          <w:sz w:val="21"/>
-        </w:rPr>
-        <w:t>知幻想博览会2</w:t>
+      <w:r>
+        <w:rPr>
+          <w:rFonts w:hint="eastAsia"/>
+          <w:sz w:val="21"/>
+        </w:rPr>
+        <w:t>魅知幻想博览会2</w:t>
       </w:r>
       <w:r>
         <w:rPr>
@@ -6023,18 +5645,9 @@
           <w:rFonts w:hint="eastAsia"/>
           <w:sz w:val="21"/>
         </w:rPr>
-        <w:t>在游戏展示方面可以提供主机、显示器租赁，代为</w:t>
-      </w:r>
-      <w:proofErr w:type="gramStart"/>
-      <w:r>
-        <w:rPr>
-          <w:rFonts w:hint="eastAsia"/>
-          <w:sz w:val="21"/>
-        </w:rPr>
-        <w:t>招募板娘</w:t>
+        <w:t>在游戏展示方面可以提供主机、显示器租赁，代为招募板娘</w:t>
       </w:r>
       <w:proofErr w:type="spellStart"/>
-      <w:proofErr w:type="gramEnd"/>
       <w:r>
         <w:rPr>
           <w:rFonts w:hint="eastAsia"/>
@@ -6065,21 +5678,12 @@
           <w:sz w:val="21"/>
         </w:rPr>
       </w:pPr>
-      <w:proofErr w:type="gramStart"/>
-      <w:r>
-        <w:rPr>
-          <w:rFonts w:hint="eastAsia"/>
-          <w:sz w:val="21"/>
-        </w:rPr>
-        <w:t>魅</w:t>
-      </w:r>
-      <w:proofErr w:type="gramEnd"/>
-      <w:r>
-        <w:rPr>
-          <w:rFonts w:hint="eastAsia"/>
-          <w:sz w:val="21"/>
-        </w:rPr>
-        <w:t>知幻想博览会</w:t>
+      <w:r>
+        <w:rPr>
+          <w:rFonts w:hint="eastAsia"/>
+          <w:sz w:val="21"/>
+        </w:rPr>
+        <w:t>魅知幻想博览会</w:t>
       </w:r>
       <w:r>
         <w:rPr>
@@ -6707,21 +6311,12 @@
               </w:rPr>
               <w:t>游戏</w:t>
             </w:r>
-            <w:proofErr w:type="gramStart"/>
-            <w:r>
-              <w:rPr>
-                <w:rFonts w:hint="eastAsia"/>
-                <w:sz w:val="21"/>
-              </w:rPr>
-              <w:t>试玩区允许</w:t>
-            </w:r>
-            <w:proofErr w:type="gramEnd"/>
-            <w:r>
-              <w:rPr>
-                <w:rFonts w:hint="eastAsia"/>
-                <w:sz w:val="21"/>
-              </w:rPr>
-              <w:t>一次性购买多个展位，</w:t>
+            <w:r>
+              <w:rPr>
+                <w:rFonts w:hint="eastAsia"/>
+                <w:sz w:val="21"/>
+              </w:rPr>
+              <w:t>试玩区允许一次性购买多个展位，</w:t>
             </w:r>
           </w:p>
           <w:p>
@@ -7367,23 +6962,7 @@
                 <w:rFonts w:hint="eastAsia"/>
                 <w:sz w:val="21"/>
               </w:rPr>
-              <w:t>osplayer</w:t>
-            </w:r>
-            <w:proofErr w:type="gramStart"/>
-            <w:r>
-              <w:rPr>
-                <w:rFonts w:hint="eastAsia"/>
-                <w:sz w:val="21"/>
-              </w:rPr>
-              <w:t>板娘代</w:t>
-            </w:r>
-            <w:proofErr w:type="gramEnd"/>
-            <w:r>
-              <w:rPr>
-                <w:rFonts w:hint="eastAsia"/>
-                <w:sz w:val="21"/>
-              </w:rPr>
-              <w:t>招</w:t>
+              <w:t>osplayer板娘代招</w:t>
             </w:r>
           </w:p>
         </w:tc>
@@ -7574,23 +7153,7 @@
                 <w:rFonts w:hint="eastAsia"/>
                 <w:sz w:val="21"/>
               </w:rPr>
-              <w:t>安排Cosplayer</w:t>
-            </w:r>
-            <w:proofErr w:type="gramStart"/>
-            <w:r>
-              <w:rPr>
-                <w:rFonts w:hint="eastAsia"/>
-                <w:sz w:val="21"/>
-              </w:rPr>
-              <w:t>板娘等</w:t>
-            </w:r>
-            <w:proofErr w:type="gramEnd"/>
-            <w:r>
-              <w:rPr>
-                <w:rFonts w:hint="eastAsia"/>
-                <w:sz w:val="21"/>
-              </w:rPr>
-              <w:t>工作人员</w:t>
+              <w:t>安排Cosplayer板娘等工作人员</w:t>
             </w:r>
           </w:p>
           <w:p>
@@ -7617,7 +7180,6 @@
                 <w:sz w:val="21"/>
               </w:rPr>
             </w:pPr>
-            <w:proofErr w:type="gramStart"/>
             <w:r>
               <w:rPr>
                 <w:rFonts w:hint="eastAsia"/>
@@ -7630,15 +7192,7 @@
                 <w:rFonts w:hint="eastAsia"/>
                 <w:sz w:val="21"/>
               </w:rPr>
-              <w:t>官摊易拉</w:t>
-            </w:r>
-            <w:proofErr w:type="gramEnd"/>
-            <w:r>
-              <w:rPr>
-                <w:rFonts w:hint="eastAsia"/>
-                <w:sz w:val="21"/>
-              </w:rPr>
-              <w:t>宝展板等</w:t>
+              <w:t>官摊易拉宝展板等</w:t>
             </w:r>
           </w:p>
           <w:p>
@@ -7779,7 +7333,6 @@
         </w:rPr>
         <w:t>标题为 游戏</w:t>
       </w:r>
-      <w:proofErr w:type="gramStart"/>
       <w:r>
         <w:rPr>
           <w:rFonts w:hint="eastAsia"/>
@@ -7792,15 +7345,7 @@
           <w:rFonts w:hint="eastAsia"/>
           <w:sz w:val="21"/>
         </w:rPr>
-        <w:t>报名</w:t>
-      </w:r>
-      <w:proofErr w:type="gramEnd"/>
-      <w:r>
-        <w:rPr>
-          <w:rFonts w:hint="eastAsia"/>
-          <w:sz w:val="21"/>
-        </w:rPr>
-        <w:t>-</w:t>
+        <w:t>报名-</w:t>
       </w:r>
       <w:r>
         <w:rPr>
@@ -8014,23 +7559,7 @@
           <w:rFonts w:hint="eastAsia"/>
           <w:sz w:val="21"/>
         </w:rPr>
-        <w:t>请参照</w:t>
-      </w:r>
-      <w:proofErr w:type="gramStart"/>
-      <w:r>
-        <w:rPr>
-          <w:rFonts w:hint="eastAsia"/>
-          <w:sz w:val="21"/>
-        </w:rPr>
-        <w:t>本招摊书</w:t>
-      </w:r>
-      <w:proofErr w:type="gramEnd"/>
-      <w:r>
-        <w:rPr>
-          <w:rFonts w:hint="eastAsia"/>
-          <w:sz w:val="21"/>
-        </w:rPr>
-        <w:t>的「</w:t>
+        <w:t>请参照本招摊书的「</w:t>
       </w:r>
       <w:r>
         <w:rPr>
@@ -8083,19 +7612,11 @@
           <w:numId w:val="19"/>
         </w:numPr>
       </w:pPr>
-      <w:proofErr w:type="gramStart"/>
-      <w:r>
-        <w:rPr>
-          <w:rFonts w:hint="eastAsia"/>
-        </w:rPr>
-        <w:t>试玩区设计</w:t>
-      </w:r>
-      <w:proofErr w:type="gramEnd"/>
-      <w:r>
-        <w:rPr>
-          <w:rFonts w:hint="eastAsia"/>
-        </w:rPr>
-        <w:t>上不适合物贩。</w:t>
+      <w:r>
+        <w:rPr>
+          <w:rFonts w:hint="eastAsia"/>
+        </w:rPr>
+        <w:t>试玩区设计上不适合物贩。</w:t>
       </w:r>
       <w:r>
         <w:rPr>
@@ -8148,25 +7669,7 @@
           <w:color w:val="C00000"/>
           <w:sz w:val="21"/>
         </w:rPr>
-        <w:t>血腥、暴力、成人</w:t>
-      </w:r>
-      <w:proofErr w:type="gramStart"/>
-      <w:r>
-        <w:rPr>
-          <w:rFonts w:hint="eastAsia"/>
-          <w:color w:val="C00000"/>
-          <w:sz w:val="21"/>
-        </w:rPr>
-        <w:t>向以及</w:t>
-      </w:r>
-      <w:proofErr w:type="gramEnd"/>
-      <w:r>
-        <w:rPr>
-          <w:rFonts w:hint="eastAsia"/>
-          <w:color w:val="C00000"/>
-          <w:sz w:val="21"/>
-        </w:rPr>
-        <w:t>其他任何违反中华人民共和国法律的内容。</w:t>
+        <w:t>血腥、暴力、成人向以及其他任何违反中华人民共和国法律的内容。</w:t>
       </w:r>
     </w:p>
     <w:p>
@@ -8204,23 +7707,7 @@
           <w:rFonts w:hint="eastAsia"/>
           <w:sz w:val="21"/>
         </w:rPr>
-        <w:t>贩卖或</w:t>
-      </w:r>
-      <w:proofErr w:type="gramStart"/>
-      <w:r>
-        <w:rPr>
-          <w:rFonts w:hint="eastAsia"/>
-          <w:sz w:val="21"/>
-        </w:rPr>
-        <w:t>展示非</w:t>
-      </w:r>
-      <w:proofErr w:type="gramEnd"/>
-      <w:r>
-        <w:rPr>
-          <w:rFonts w:hint="eastAsia"/>
-          <w:sz w:val="21"/>
-        </w:rPr>
-        <w:t>东方P</w:t>
+        <w:t>贩卖或展示非东方P</w:t>
       </w:r>
       <w:r>
         <w:rPr>
@@ -8293,7 +7780,6 @@
         </w:rPr>
         <w:t>游戏区</w:t>
       </w:r>
-      <w:proofErr w:type="gramStart"/>
       <w:r>
         <w:rPr>
           <w:rFonts w:hint="eastAsia"/>
@@ -8304,14 +7790,7 @@
         <w:rPr>
           <w:rFonts w:hint="eastAsia"/>
         </w:rPr>
-        <w:t>参展者</w:t>
-      </w:r>
-      <w:proofErr w:type="gramEnd"/>
-      <w:r>
-        <w:rPr>
-          <w:rFonts w:hint="eastAsia"/>
-        </w:rPr>
-        <w:t>均会在场刊中专门的地方集中进行介绍</w:t>
+        <w:t>参展者均会在场刊中专门的地方集中进行介绍</w:t>
       </w:r>
       <w:r>
         <w:rPr>
@@ -8328,27 +7807,13 @@
         <w:rPr>
           <w:rFonts w:hint="eastAsia"/>
         </w:rPr>
-        <w:t>如果</w:t>
-      </w:r>
-      <w:proofErr w:type="gramStart"/>
-      <w:r>
-        <w:rPr>
-          <w:rFonts w:hint="eastAsia"/>
-        </w:rPr>
-        <w:t>需要</w:t>
-      </w:r>
-      <w:r>
-        <w:rPr>
-          <w:rFonts w:hint="eastAsia"/>
-        </w:rPr>
-        <w:t>主办</w:t>
-      </w:r>
-      <w:proofErr w:type="gramEnd"/>
-      <w:r>
-        <w:rPr>
-          <w:rFonts w:hint="eastAsia"/>
-        </w:rPr>
-        <w:t>方</w:t>
+        <w:t>如果需要</w:t>
+      </w:r>
+      <w:r>
+        <w:rPr>
+          <w:rFonts w:hint="eastAsia"/>
+        </w:rPr>
+        <w:t>主办方</w:t>
       </w:r>
       <w:r>
         <w:rPr>
@@ -8398,27 +7863,13 @@
         <w:rPr>
           <w:rFonts w:hint="eastAsia"/>
         </w:rPr>
-        <w:t>主办</w:t>
-      </w:r>
-      <w:proofErr w:type="gramStart"/>
-      <w:r>
-        <w:rPr>
-          <w:rFonts w:hint="eastAsia"/>
-        </w:rPr>
-        <w:t>方</w:t>
-      </w:r>
-      <w:r>
-        <w:rPr>
-          <w:rFonts w:hint="eastAsia"/>
-        </w:rPr>
-        <w:t>分配</w:t>
-      </w:r>
-      <w:proofErr w:type="gramEnd"/>
-      <w:r>
-        <w:rPr>
-          <w:rFonts w:hint="eastAsia"/>
-        </w:rPr>
-        <w:t>的展位，在对应的展位空间内进行布置。</w:t>
+        <w:t>主办方</w:t>
+      </w:r>
+      <w:r>
+        <w:rPr>
+          <w:rFonts w:hint="eastAsia"/>
+        </w:rPr>
+        <w:t>分配的展位，在对应的展位空间内进行布置。</w:t>
       </w:r>
     </w:p>
     <w:p>
@@ -8545,23 +7996,7 @@
           <w:rFonts w:hint="eastAsia"/>
           <w:sz w:val="21"/>
         </w:rPr>
-        <w:t>随意使用电源与电子设备。</w:t>
-      </w:r>
-      <w:proofErr w:type="gramStart"/>
-      <w:r>
-        <w:rPr>
-          <w:rFonts w:hint="eastAsia"/>
-          <w:sz w:val="21"/>
-        </w:rPr>
-        <w:t>破坏主办</w:t>
-      </w:r>
-      <w:proofErr w:type="gramEnd"/>
-      <w:r>
-        <w:rPr>
-          <w:rFonts w:hint="eastAsia"/>
-          <w:sz w:val="21"/>
-        </w:rPr>
-        <w:t>方提供的设施设备。</w:t>
+        <w:t>随意使用电源与电子设备。破坏主办方提供的设施设备。</w:t>
       </w:r>
     </w:p>
     <w:p/>
@@ -8575,7 +8010,6 @@
         <w:pStyle w:val="1"/>
       </w:pPr>
       <w:bookmarkStart w:id="33" w:name="_Hlk72246895"/>
-      <w:proofErr w:type="gramStart"/>
       <w:r>
         <w:rPr>
           <w:rFonts w:hint="eastAsia"/>
@@ -8589,7 +8023,6 @@
         </w:rPr>
         <w:t>展位</w:t>
       </w:r>
-      <w:proofErr w:type="gramEnd"/>
       <w:r>
         <w:rPr>
           <w:rFonts w:hint="eastAsia"/>
@@ -8598,38 +8031,14 @@
       </w:r>
     </w:p>
     <w:p>
-      <w:pPr>
-        <w:rPr>
-          <w:sz w:val="21"/>
-        </w:rPr>
-      </w:pPr>
-      <w:proofErr w:type="gramStart"/>
-      <w:r>
-        <w:rPr>
-          <w:rFonts w:hint="eastAsia"/>
-        </w:rPr>
-        <w:t>桌游试玩区</w:t>
-      </w:r>
-      <w:proofErr w:type="gramEnd"/>
-      <w:r>
-        <w:rPr>
-          <w:rFonts w:hint="eastAsia"/>
-        </w:rPr>
-        <w:t>为现场观众提</w:t>
-      </w:r>
-      <w:proofErr w:type="gramStart"/>
-      <w:r>
-        <w:rPr>
-          <w:rFonts w:hint="eastAsia"/>
-        </w:rPr>
-        <w:t>供桌游试玩</w:t>
-      </w:r>
-      <w:proofErr w:type="gramEnd"/>
-      <w:r>
-        <w:rPr>
-          <w:rFonts w:hint="eastAsia"/>
-        </w:rPr>
-        <w:t>，向观众正面介绍东方桌游魅力的一个区域</w:t>
+      <w:bookmarkStart w:id="34" w:name="_Toc12102644"/>
+      <w:bookmarkStart w:id="35" w:name="_Toc42170203"/>
+      <w:bookmarkEnd w:id="33"/>
+      <w:r>
+        <w:rPr>
+          <w:rFonts w:hint="eastAsia"/>
+        </w:rPr>
+        <w:t>桌游试玩区为现场观众提供桌游试玩，向观众正面介绍东方桌游魅力的一个区域</w:t>
       </w:r>
     </w:p>
     <w:p>
@@ -8656,6 +8065,7 @@
       <w:tr>
         <w:trPr>
           <w:cnfStyle w:val="100000000000" w:firstRow="1" w:lastRow="0" w:firstColumn="0" w:lastColumn="0" w:oddVBand="0" w:evenVBand="0" w:oddHBand="0" w:evenHBand="0" w:firstRowFirstColumn="0" w:firstRowLastColumn="0" w:lastRowFirstColumn="0" w:lastRowLastColumn="0"/>
+          <w:trHeight w:val="3310"/>
         </w:trPr>
         <w:tc>
           <w:tcPr>
@@ -8678,10 +8088,10 @@
                 <w:noProof/>
               </w:rPr>
               <w:drawing>
-                <wp:inline distT="0" distB="0" distL="0" distR="0" wp14:anchorId="1492AA90" wp14:editId="68AE79EA">
+                <wp:inline distT="0" distB="0" distL="0" distR="0" wp14:anchorId="45600780" wp14:editId="100C8E66">
                   <wp:extent cx="2676525" cy="1895475"/>
                   <wp:effectExtent l="0" t="0" r="9525" b="9525"/>
-                  <wp:docPr id="5" name="图片 5"/>
+                  <wp:docPr id="5" name="图片 5" descr="图示, 工程绘图&#10;&#10;描述已自动生成"/>
                   <wp:cNvGraphicFramePr>
                     <a:graphicFrameLocks xmlns:a="http://schemas.openxmlformats.org/drawingml/2006/main" noChangeAspect="1"/>
                   </wp:cNvGraphicFramePr>
@@ -8689,7 +8099,7 @@
                     <a:graphicData uri="http://schemas.openxmlformats.org/drawingml/2006/picture">
                       <pic:pic xmlns:pic="http://schemas.openxmlformats.org/drawingml/2006/picture">
                         <pic:nvPicPr>
-                          <pic:cNvPr id="0" name="图片 2"/>
+                          <pic:cNvPr id="5" name="图片 5" descr="图示, 工程绘图&#10;&#10;描述已自动生成"/>
                           <pic:cNvPicPr>
                             <a:picLocks noChangeAspect="1" noChangeArrowheads="1"/>
                           </pic:cNvPicPr>
@@ -8756,7 +8166,7 @@
               <w:rPr>
                 <w:rFonts w:hint="eastAsia"/>
               </w:rPr>
-              <w:t>左图为1个标准展位造型。</w:t>
+              <w:t>左图为1个试玩区方桌造型。</w:t>
             </w:r>
           </w:p>
           <w:p>
@@ -8768,19 +8178,11 @@
                 <w:bCs w:val="0"/>
               </w:rPr>
             </w:pPr>
-            <w:proofErr w:type="gramStart"/>
-            <w:r>
-              <w:rPr>
-                <w:rFonts w:hint="eastAsia"/>
-              </w:rPr>
-              <w:t>桌游试玩区</w:t>
-            </w:r>
-            <w:proofErr w:type="gramEnd"/>
-            <w:r>
-              <w:rPr>
-                <w:rFonts w:hint="eastAsia"/>
-              </w:rPr>
-              <w:t>仅允许购买一个展位</w:t>
+            <w:r>
+              <w:rPr>
+                <w:rFonts w:hint="eastAsia"/>
+              </w:rPr>
+              <w:t>桌游试玩区仅允许报名一个展位</w:t>
             </w:r>
           </w:p>
           <w:p>
@@ -8796,21 +8198,30 @@
               <w:rPr>
                 <w:rFonts w:hint="eastAsia"/>
               </w:rPr>
-              <w:t>您可以根据需求，将桌子分离为2张并排放置的100cm*50cm标准</w:t>
-            </w:r>
-            <w:proofErr w:type="gramStart"/>
-            <w:r>
-              <w:rPr>
-                <w:rFonts w:hint="eastAsia"/>
-              </w:rPr>
-              <w:t>桌进行</w:t>
-            </w:r>
-            <w:proofErr w:type="gramEnd"/>
-            <w:r>
-              <w:rPr>
-                <w:rFonts w:hint="eastAsia"/>
-              </w:rPr>
-              <w:t>游戏试玩</w:t>
+              <w:t>届时由报名方提供桌游放置于摊位上，我们会确保摊位上仅能进行该桌游的游玩</w:t>
+            </w:r>
+          </w:p>
+          <w:p>
+            <w:pPr>
+              <w:ind w:leftChars="89" w:left="214" w:rightChars="69" w:right="166"/>
+              <w:cnfStyle w:val="100000000000" w:firstRow="1" w:lastRow="0" w:firstColumn="0" w:lastColumn="0" w:oddVBand="0" w:evenVBand="0" w:oddHBand="0" w:evenHBand="0" w:firstRowFirstColumn="0" w:firstRowLastColumn="0" w:lastRowFirstColumn="0" w:lastRowLastColumn="0"/>
+              <w:rPr>
+                <w:b w:val="0"/>
+                <w:bCs w:val="0"/>
+              </w:rPr>
+            </w:pPr>
+            <w:r>
+              <w:rPr>
+                <w:rFonts w:hint="eastAsia"/>
+              </w:rPr>
+              <w:t>此外，桌游区另设置有额外销售点，并由staff人员来进行您桌游的贩卖</w:t>
+            </w:r>
+            <w:r>
+              <w:rPr>
+                <w:b w:val="0"/>
+                <w:bCs w:val="0"/>
+              </w:rPr>
+              <w:t xml:space="preserve"> </w:t>
             </w:r>
           </w:p>
           <w:p>
@@ -8818,58 +8229,18 @@
               <w:ind w:leftChars="89" w:left="214" w:rightChars="69" w:right="166"/>
               <w:cnfStyle w:val="100000000000" w:firstRow="1" w:lastRow="0" w:firstColumn="0" w:lastColumn="0" w:oddVBand="0" w:evenVBand="0" w:oddHBand="0" w:evenHBand="0" w:firstRowFirstColumn="0" w:firstRowLastColumn="0" w:lastRowFirstColumn="0" w:lastRowLastColumn="0"/>
             </w:pPr>
-            <w:r>
-              <w:rPr>
-                <w:rFonts w:hint="eastAsia"/>
-              </w:rPr>
-              <w:t>如有</w:t>
-            </w:r>
-            <w:proofErr w:type="gramStart"/>
-            <w:r>
-              <w:rPr>
-                <w:rFonts w:hint="eastAsia"/>
-              </w:rPr>
-              <w:t>该需求请</w:t>
-            </w:r>
-            <w:proofErr w:type="gramEnd"/>
-            <w:r>
-              <w:rPr>
-                <w:rFonts w:hint="eastAsia"/>
-              </w:rPr>
-              <w:t>与邮件中说明</w:t>
-            </w:r>
           </w:p>
         </w:tc>
       </w:tr>
     </w:tbl>
-    <w:p>
-      <w:pPr>
-        <w:rPr>
-          <w:sz w:val="21"/>
-        </w:rPr>
-      </w:pPr>
-    </w:p>
     <w:p/>
-    <w:p>
-      <w:r>
-        <w:rPr>
-          <w:rFonts w:hint="eastAsia"/>
-        </w:rPr>
-        <w:t>区域特点：独立区域可面向场内游客介绍桌游玩法并进行试玩，展</w:t>
-      </w:r>
-      <w:proofErr w:type="gramStart"/>
-      <w:r>
-        <w:rPr>
-          <w:rFonts w:hint="eastAsia"/>
-        </w:rPr>
-        <w:t>前区域</w:t>
-      </w:r>
-      <w:proofErr w:type="gramEnd"/>
-      <w:r>
-        <w:rPr>
-          <w:rFonts w:hint="eastAsia"/>
-        </w:rPr>
-        <w:t>单独宣传，场内专区staff负责维护秩序与引导游客参与游玩</w:t>
+    <w:p/>
+    <w:p>
+      <w:r>
+        <w:rPr>
+          <w:rFonts w:hint="eastAsia"/>
+        </w:rPr>
+        <w:t>区域特点：独立区域可面向场内游客介绍桌游玩法并进行试玩，展前区域单独宣传，场内专区staff负责维护秩序与引导游客参与游玩，另设立额外销售区，由staff为您进行桌游的销售</w:t>
       </w:r>
     </w:p>
     <w:p>
@@ -8905,67 +8276,7 @@
           <w:bCs/>
           <w:color w:val="C00000"/>
         </w:rPr>
-        <w:t>该区域内摊位只能</w:t>
-      </w:r>
-      <w:proofErr w:type="gramStart"/>
-      <w:r>
-        <w:rPr>
-          <w:rFonts w:hint="eastAsia"/>
-          <w:b/>
-          <w:bCs/>
-          <w:color w:val="C00000"/>
-        </w:rPr>
-        <w:t>用于桌游的</w:t>
-      </w:r>
-      <w:proofErr w:type="gramEnd"/>
-      <w:r>
-        <w:rPr>
-          <w:rFonts w:hint="eastAsia"/>
-          <w:b/>
-          <w:bCs/>
-          <w:color w:val="C00000"/>
-        </w:rPr>
-        <w:t>试玩，您可以在试</w:t>
-      </w:r>
-      <w:proofErr w:type="gramStart"/>
-      <w:r>
-        <w:rPr>
-          <w:rFonts w:hint="eastAsia"/>
-          <w:b/>
-          <w:bCs/>
-          <w:color w:val="C00000"/>
-        </w:rPr>
-        <w:t>玩过程</w:t>
-      </w:r>
-      <w:proofErr w:type="gramEnd"/>
-      <w:r>
-        <w:rPr>
-          <w:rFonts w:hint="eastAsia"/>
-          <w:b/>
-          <w:bCs/>
-          <w:color w:val="C00000"/>
-        </w:rPr>
-        <w:t>中其向他人推销试玩的</w:t>
-      </w:r>
-      <w:proofErr w:type="gramStart"/>
-      <w:r>
-        <w:rPr>
-          <w:rFonts w:hint="eastAsia"/>
-          <w:b/>
-          <w:bCs/>
-          <w:color w:val="C00000"/>
-        </w:rPr>
-        <w:t>桌游并</w:t>
-      </w:r>
-      <w:proofErr w:type="gramEnd"/>
-      <w:r>
-        <w:rPr>
-          <w:rFonts w:hint="eastAsia"/>
-          <w:b/>
-          <w:bCs/>
-          <w:color w:val="C00000"/>
-        </w:rPr>
-        <w:t>贩卖，但不能在桌子上进行其他作品的展示与摆放行为</w:t>
+        <w:t>该区域内摊位只能用于桌游的试玩，您可以在试玩过程中其向他人推销试玩的桌游，但不能直接在试玩区进行桌游或其他作品的销售，我们会将作品统一安排在位于试玩区内的桌游销售点进行贩卖。同时，桌游区寄售仅支持成套桌游贩售，不能进行散卖。</w:t>
       </w:r>
     </w:p>
     <w:p/>
@@ -9046,16 +8357,17 @@
               <w:rPr>
                 <w:rFonts w:hint="eastAsia"/>
               </w:rPr>
-              <w:t>两张100cm</w:t>
-            </w:r>
-            <w:proofErr w:type="gramStart"/>
-            <w:r>
-              <w:rPr>
-                <w:rFonts w:hint="eastAsia"/>
-              </w:rPr>
-              <w:t>组合拼桌</w:t>
-            </w:r>
-            <w:proofErr w:type="gramEnd"/>
+              <w:t>1张100cm</w:t>
+            </w:r>
+            <w:r>
+              <w:t>*100</w:t>
+            </w:r>
+            <w:r>
+              <w:rPr>
+                <w:rFonts w:hint="eastAsia"/>
+              </w:rPr>
+              <w:t>cm的方桌</w:t>
+            </w:r>
           </w:p>
         </w:tc>
       </w:tr>
@@ -9109,19 +8421,7 @@
               <w:rPr>
                 <w:rFonts w:hint="eastAsia"/>
               </w:rPr>
-              <w:t xml:space="preserve">1m*1m尺寸拼接桌1张（可分离），椅子6把（可追加或减少，依照需求摆放） </w:t>
-            </w:r>
-          </w:p>
-          <w:p>
-            <w:pPr>
-              <w:ind w:firstLineChars="153" w:firstLine="367"/>
-              <w:cnfStyle w:val="000000100000" w:firstRow="0" w:lastRow="0" w:firstColumn="0" w:lastColumn="0" w:oddVBand="0" w:evenVBand="0" w:oddHBand="1" w:evenHBand="0" w:firstRowFirstColumn="0" w:firstRowLastColumn="0" w:lastRowFirstColumn="0" w:lastRowLastColumn="0"/>
-            </w:pPr>
-            <w:r>
-              <w:rPr>
-                <w:rFonts w:hint="eastAsia"/>
-              </w:rPr>
-              <w:t>含1张工作证（需实名登记方可签发）</w:t>
+              <w:t>1m*1m方桌1张，椅子6把（可调整）</w:t>
             </w:r>
           </w:p>
           <w:p>
@@ -9133,7 +8433,7 @@
               <w:rPr>
                 <w:rFonts w:hint="eastAsia"/>
               </w:rPr>
-              <w:t>含1名兼用的工作人员（引导游客参与游玩）</w:t>
+              <w:t>含2名兼用的工作人员（引导游客参与游玩）</w:t>
             </w:r>
           </w:p>
         </w:tc>
@@ -9170,7 +8470,6 @@
         <w:tc>
           <w:tcPr>
             <w:tcW w:w="5883" w:type="dxa"/>
-            <w:vMerge w:val="restart"/>
             <w:tcBorders>
               <w:top w:val="single" w:sz="4" w:space="0" w:color="4472C4" w:themeColor="accent1"/>
               <w:left w:val="single" w:sz="4" w:space="0" w:color="4472C4" w:themeColor="accent1"/>
@@ -9182,7 +8481,7 @@
           </w:tcPr>
           <w:p>
             <w:pPr>
-              <w:ind w:firstLineChars="153" w:firstLine="367"/>
+              <w:ind w:firstLineChars="353" w:firstLine="847"/>
               <w:cnfStyle w:val="000000000000" w:firstRow="0" w:lastRow="0" w:firstColumn="0" w:lastColumn="0" w:oddVBand="0" w:evenVBand="0" w:oddHBand="0" w:evenHBand="0" w:firstRowFirstColumn="0" w:firstRowLastColumn="0" w:lastRowFirstColumn="0" w:lastRowLastColumn="0"/>
             </w:pPr>
             <w:r>
@@ -9191,61 +8490,6 @@
               </w:rPr>
               <w:t>200人民币每展期</w:t>
             </w:r>
-          </w:p>
-        </w:tc>
-      </w:tr>
-      <w:tr>
-        <w:trPr>
-          <w:cnfStyle w:val="000000100000" w:firstRow="0" w:lastRow="0" w:firstColumn="0" w:lastColumn="0" w:oddVBand="0" w:evenVBand="0" w:oddHBand="1" w:evenHBand="0" w:firstRowFirstColumn="0" w:firstRowLastColumn="0" w:lastRowFirstColumn="0" w:lastRowLastColumn="0"/>
-          <w:trHeight w:val="135"/>
-        </w:trPr>
-        <w:tc>
-          <w:tcPr>
-            <w:cnfStyle w:val="001000000000" w:firstRow="0" w:lastRow="0" w:firstColumn="1" w:lastColumn="0" w:oddVBand="0" w:evenVBand="0" w:oddHBand="0" w:evenHBand="0" w:firstRowFirstColumn="0" w:firstRowLastColumn="0" w:lastRowFirstColumn="0" w:lastRowLastColumn="0"/>
-            <w:tcW w:w="2393" w:type="dxa"/>
-            <w:tcBorders>
-              <w:top w:val="single" w:sz="4" w:space="0" w:color="4472C4" w:themeColor="accent1"/>
-              <w:left w:val="single" w:sz="12" w:space="0" w:color="4472C4" w:themeColor="accent1"/>
-              <w:bottom w:val="single" w:sz="12" w:space="0" w:color="4472C4" w:themeColor="accent1"/>
-              <w:right w:val="single" w:sz="4" w:space="0" w:color="4472C4" w:themeColor="accent1"/>
-            </w:tcBorders>
-            <w:hideMark/>
-          </w:tcPr>
-          <w:p>
-            <w:pPr>
-              <w:ind w:rightChars="222" w:right="533" w:firstLineChars="212" w:firstLine="509"/>
-              <w:jc w:val="distribute"/>
-            </w:pPr>
-            <w:r>
-              <w:rPr>
-                <w:rFonts w:hint="eastAsia"/>
-              </w:rPr>
-              <w:t>追加费用</w:t>
-            </w:r>
-          </w:p>
-        </w:tc>
-        <w:tc>
-          <w:tcPr>
-            <w:tcW w:w="0" w:type="auto"/>
-            <w:vMerge/>
-            <w:tcBorders>
-              <w:top w:val="single" w:sz="4" w:space="0" w:color="4472C4" w:themeColor="accent1"/>
-              <w:left w:val="single" w:sz="4" w:space="0" w:color="4472C4" w:themeColor="accent1"/>
-              <w:bottom w:val="single" w:sz="12" w:space="0" w:color="4472C4" w:themeColor="accent1"/>
-              <w:right w:val="single" w:sz="12" w:space="0" w:color="4472C4" w:themeColor="accent1"/>
-            </w:tcBorders>
-            <w:vAlign w:val="center"/>
-            <w:hideMark/>
-          </w:tcPr>
-          <w:p>
-            <w:pPr>
-              <w:widowControl/>
-              <w:jc w:val="left"/>
-              <w:cnfStyle w:val="000000100000" w:firstRow="0" w:lastRow="0" w:firstColumn="0" w:lastColumn="0" w:oddVBand="0" w:evenVBand="0" w:oddHBand="1" w:evenHBand="0" w:firstRowFirstColumn="0" w:firstRowLastColumn="0" w:lastRowFirstColumn="0" w:lastRowLastColumn="0"/>
-              <w:rPr>
-                <w:sz w:val="21"/>
-              </w:rPr>
-            </w:pPr>
           </w:p>
         </w:tc>
       </w:tr>
@@ -9254,9 +8498,7 @@
       <w:pPr>
         <w:pStyle w:val="3"/>
         <w:rPr>
-          <w:rFonts w:asciiTheme="minorHAnsi" w:eastAsiaTheme="minorEastAsia" w:hAnsiTheme="minorHAnsi" w:cs="宋体"/>
-          <w:sz w:val="32"/>
-          <w:szCs w:val="32"/>
+          <w:rFonts w:cs="宋体"/>
         </w:rPr>
       </w:pPr>
       <w:r>
@@ -9282,8 +8524,8 @@
       </w:tblPr>
       <w:tblGrid>
         <w:gridCol w:w="552"/>
-        <w:gridCol w:w="4678"/>
-        <w:gridCol w:w="2835"/>
+        <w:gridCol w:w="5387"/>
+        <w:gridCol w:w="3260"/>
       </w:tblGrid>
       <w:tr>
         <w:trPr>
@@ -9316,7 +8558,7 @@
         </w:tc>
         <w:tc>
           <w:tcPr>
-            <w:tcW w:w="4678" w:type="dxa"/>
+            <w:tcW w:w="5387" w:type="dxa"/>
             <w:tcBorders>
               <w:top w:val="single" w:sz="12" w:space="0" w:color="4472C4" w:themeColor="accent1"/>
               <w:left w:val="single" w:sz="4" w:space="0" w:color="4472C4" w:themeColor="accent1"/>
@@ -9341,7 +8583,7 @@
         </w:tc>
         <w:tc>
           <w:tcPr>
-            <w:tcW w:w="2835" w:type="dxa"/>
+            <w:tcW w:w="3260" w:type="dxa"/>
             <w:tcBorders>
               <w:top w:val="single" w:sz="12" w:space="0" w:color="4472C4" w:themeColor="accent1"/>
               <w:left w:val="single" w:sz="4" w:space="0" w:color="4472C4" w:themeColor="accent1"/>
@@ -9396,7 +8638,7 @@
         </w:tc>
         <w:tc>
           <w:tcPr>
-            <w:tcW w:w="4678" w:type="dxa"/>
+            <w:tcW w:w="5387" w:type="dxa"/>
             <w:tcBorders>
               <w:top w:val="single" w:sz="4" w:space="0" w:color="4472C4" w:themeColor="accent1"/>
               <w:left w:val="single" w:sz="4" w:space="0" w:color="4472C4" w:themeColor="accent1"/>
@@ -9414,13 +8656,13 @@
               <w:rPr>
                 <w:rFonts w:hint="eastAsia"/>
               </w:rPr>
-              <w:t>看摊staff（代理组织游戏开始）</w:t>
+              <w:t>桌游主持staff（在您的摊位上组织游戏开始）</w:t>
             </w:r>
           </w:p>
         </w:tc>
         <w:tc>
           <w:tcPr>
-            <w:tcW w:w="2835" w:type="dxa"/>
+            <w:tcW w:w="3260" w:type="dxa"/>
             <w:tcBorders>
               <w:top w:val="single" w:sz="4" w:space="0" w:color="4472C4" w:themeColor="accent1"/>
               <w:left w:val="single" w:sz="4" w:space="0" w:color="4472C4" w:themeColor="accent1"/>
@@ -9476,7 +8718,7 @@
         </w:tc>
         <w:tc>
           <w:tcPr>
-            <w:tcW w:w="4678" w:type="dxa"/>
+            <w:tcW w:w="5387" w:type="dxa"/>
             <w:tcBorders>
               <w:top w:val="single" w:sz="4" w:space="0" w:color="4472C4" w:themeColor="accent1"/>
               <w:left w:val="single" w:sz="4" w:space="0" w:color="4472C4" w:themeColor="accent1"/>
@@ -9500,7 +8742,7 @@
         </w:tc>
         <w:tc>
           <w:tcPr>
-            <w:tcW w:w="2835" w:type="dxa"/>
+            <w:tcW w:w="3260" w:type="dxa"/>
             <w:tcBorders>
               <w:top w:val="single" w:sz="4" w:space="0" w:color="4472C4" w:themeColor="accent1"/>
               <w:left w:val="single" w:sz="4" w:space="0" w:color="4472C4" w:themeColor="accent1"/>
@@ -9526,11 +8768,6 @@
       </w:tr>
     </w:tbl>
     <w:p>
-      <w:pPr>
-        <w:rPr>
-          <w:sz w:val="21"/>
-        </w:rPr>
-      </w:pPr>
       <w:r>
         <w:rPr>
           <w:rFonts w:hint="eastAsia"/>
@@ -9578,43 +8815,15 @@
         <w:rPr>
           <w:rFonts w:hint="eastAsia"/>
         </w:rPr>
-        <w:t xml:space="preserve">标题为 </w:t>
-      </w:r>
-      <w:proofErr w:type="gramStart"/>
-      <w:r>
-        <w:rPr>
-          <w:rFonts w:hint="eastAsia"/>
-        </w:rPr>
-        <w:t>桌游试玩区</w:t>
-      </w:r>
-      <w:proofErr w:type="gramEnd"/>
-      <w:r>
-        <w:rPr>
-          <w:rFonts w:hint="eastAsia"/>
-        </w:rPr>
-        <w:t>报名-xxx社团或公司名称。</w:t>
-      </w:r>
-    </w:p>
-    <w:p>
-      <w:r>
-        <w:rPr>
-          <w:rFonts w:hint="eastAsia"/>
-        </w:rPr>
-        <w:t>内容须包含社团或公司名称、联系人名称、邮箱、</w:t>
-      </w:r>
-      <w:proofErr w:type="gramStart"/>
-      <w:r>
-        <w:rPr>
-          <w:rFonts w:hint="eastAsia"/>
-        </w:rPr>
-        <w:t>桌游的</w:t>
-      </w:r>
-      <w:proofErr w:type="gramEnd"/>
-      <w:r>
-        <w:rPr>
-          <w:rFonts w:hint="eastAsia"/>
-        </w:rPr>
-        <w:t>玩法与内容展示</w:t>
+        <w:t>标题为 桌游试玩区报名-xxx社团或公司名称。</w:t>
+      </w:r>
+    </w:p>
+    <w:p>
+      <w:r>
+        <w:rPr>
+          <w:rFonts w:hint="eastAsia"/>
+        </w:rPr>
+        <w:t>内容须包含社团或公司名称、联系人名称、邮箱、桌游的玩法与内容展示</w:t>
       </w:r>
       <w:r>
         <w:rPr>
@@ -9622,7 +8831,7 @@
           <w:b/>
           <w:bCs/>
         </w:rPr>
-        <w:t>、展位摆放形式、可选追加内容</w:t>
+        <w:t>、可选追加内容</w:t>
       </w:r>
       <w:r>
         <w:rPr>
@@ -9658,7 +8867,6 @@
         <w:rPr>
           <w:rFonts w:hint="eastAsia"/>
         </w:rPr>
-        <w:lastRenderedPageBreak/>
         <w:t>参展须知</w:t>
       </w:r>
     </w:p>
@@ -9676,6 +8884,7 @@
     <w:p>
       <w:pPr>
         <w:pStyle w:val="4"/>
+        <w:ind w:left="0" w:firstLine="0"/>
       </w:pPr>
       <w:r>
         <w:rPr>
@@ -9700,23 +8909,7 @@
           <w:rFonts w:hint="eastAsia"/>
           <w:color w:val="C00000"/>
         </w:rPr>
-        <w:t>血腥、暴力、成人</w:t>
-      </w:r>
-      <w:proofErr w:type="gramStart"/>
-      <w:r>
-        <w:rPr>
-          <w:rFonts w:hint="eastAsia"/>
-          <w:color w:val="C00000"/>
-        </w:rPr>
-        <w:t>向以及</w:t>
-      </w:r>
-      <w:proofErr w:type="gramEnd"/>
-      <w:r>
-        <w:rPr>
-          <w:rFonts w:hint="eastAsia"/>
-          <w:color w:val="C00000"/>
-        </w:rPr>
-        <w:t>其他任何违反中华人民共和国法律的内容。</w:t>
+        <w:t>血腥、暴力、成人向以及其他任何违反中华人民共和国法律的内容。</w:t>
       </w:r>
     </w:p>
     <w:p>
@@ -9761,6 +8954,7 @@
         <w:rPr>
           <w:rFonts w:hint="eastAsia"/>
         </w:rPr>
+        <w:lastRenderedPageBreak/>
         <w:t>贩卖或发布抄袭、盗版制品。倒卖二手。</w:t>
       </w:r>
     </w:p>
@@ -9797,6 +8991,7 @@
     <w:p>
       <w:pPr>
         <w:pStyle w:val="4"/>
+        <w:ind w:left="0" w:firstLine="0"/>
       </w:pPr>
       <w:r>
         <w:rPr>
@@ -9806,127 +9001,6 @@
       </w:r>
     </w:p>
     <w:p>
-      <w:pPr>
-        <w:pStyle w:val="3"/>
-      </w:pPr>
-      <w:r>
-        <w:rPr>
-          <w:rFonts w:hint="eastAsia"/>
-        </w:rPr>
-        <w:t>展位布置相关</w:t>
-      </w:r>
-    </w:p>
-    <w:p>
-      <w:pPr>
-        <w:pStyle w:val="4"/>
-        <w:numPr>
-          <w:ilvl w:val="0"/>
-          <w:numId w:val="23"/>
-        </w:numPr>
-        <w:spacing w:before="280" w:after="290" w:line="374" w:lineRule="auto"/>
-        <w:ind w:rightChars="0" w:right="0"/>
-      </w:pPr>
-      <w:r>
-        <w:rPr>
-          <w:rFonts w:hint="eastAsia"/>
-        </w:rPr>
-        <w:t>请按照主办</w:t>
-      </w:r>
-      <w:proofErr w:type="gramStart"/>
-      <w:r>
-        <w:rPr>
-          <w:rFonts w:hint="eastAsia"/>
-        </w:rPr>
-        <w:t>方分配</w:t>
-      </w:r>
-      <w:proofErr w:type="gramEnd"/>
-      <w:r>
-        <w:rPr>
-          <w:rFonts w:hint="eastAsia"/>
-        </w:rPr>
-        <w:t>的展位号，在对应的展位空间内进行布置。</w:t>
-      </w:r>
-    </w:p>
-    <w:p>
-      <w:pPr>
-        <w:pStyle w:val="4"/>
-        <w:numPr>
-          <w:ilvl w:val="0"/>
-          <w:numId w:val="23"/>
-        </w:numPr>
-        <w:spacing w:before="280" w:after="290" w:line="374" w:lineRule="auto"/>
-        <w:ind w:left="0" w:rightChars="0" w:right="0" w:firstLine="0"/>
-      </w:pPr>
-      <w:r>
-        <w:rPr>
-          <w:rFonts w:hint="eastAsia"/>
-        </w:rPr>
-        <w:t>在遵守规则的情况下，社团可以自行进行小规模的摆设或搭建。</w:t>
-      </w:r>
-    </w:p>
-    <w:p>
-      <w:pPr>
-        <w:pStyle w:val="4"/>
-        <w:numPr>
-          <w:ilvl w:val="0"/>
-          <w:numId w:val="23"/>
-        </w:numPr>
-        <w:spacing w:before="280" w:after="290" w:line="374" w:lineRule="auto"/>
-        <w:ind w:left="0" w:rightChars="0" w:right="0" w:firstLine="0"/>
-      </w:pPr>
-      <w:r>
-        <w:rPr>
-          <w:rFonts w:hint="eastAsia"/>
-        </w:rPr>
-        <w:t>以下行为或内容是禁止的</w:t>
-      </w:r>
-    </w:p>
-    <w:p>
-      <w:pPr>
-        <w:numPr>
-          <w:ilvl w:val="0"/>
-          <w:numId w:val="6"/>
-        </w:numPr>
-        <w:ind w:left="851" w:hanging="425"/>
-      </w:pPr>
-      <w:r>
-        <w:rPr>
-          <w:rFonts w:hint="eastAsia"/>
-        </w:rPr>
-        <w:t>摆设血腥、暴力、色情（包括性暗示）的展板等物品。</w:t>
-      </w:r>
-    </w:p>
-    <w:p>
-      <w:pPr>
-        <w:numPr>
-          <w:ilvl w:val="0"/>
-          <w:numId w:val="6"/>
-        </w:numPr>
-        <w:ind w:left="851" w:hanging="425"/>
-      </w:pPr>
-      <w:r>
-        <w:rPr>
-          <w:rFonts w:hint="eastAsia"/>
-        </w:rPr>
-        <w:t>侵占他人的展位或区域。占据公共空间或通道。</w:t>
-      </w:r>
-    </w:p>
-    <w:p>
-      <w:pPr>
-        <w:numPr>
-          <w:ilvl w:val="0"/>
-          <w:numId w:val="6"/>
-        </w:numPr>
-        <w:ind w:left="851" w:hanging="425"/>
-      </w:pPr>
-      <w:r>
-        <w:rPr>
-          <w:rFonts w:hint="eastAsia"/>
-        </w:rPr>
-        <w:t>摆放或堆叠过高、过大、过重或者不稳定的物品或展示器械。</w:t>
-      </w:r>
-    </w:p>
-    <w:p>
       <w:r>
         <w:br w:type="page"/>
       </w:r>
@@ -9935,9 +9009,6 @@
       <w:pPr>
         <w:pStyle w:val="1"/>
       </w:pPr>
-      <w:bookmarkStart w:id="34" w:name="_Toc12102644"/>
-      <w:bookmarkStart w:id="35" w:name="_Toc42170203"/>
-      <w:bookmarkEnd w:id="33"/>
       <w:r>
         <w:rPr>
           <w:rFonts w:hint="eastAsia"/>
@@ -10138,21 +9209,12 @@
               </w:rPr>
               <w:t>，</w:t>
             </w:r>
-            <w:proofErr w:type="gramStart"/>
-            <w:r>
-              <w:rPr>
-                <w:rFonts w:hint="eastAsia"/>
-                <w:sz w:val="21"/>
-              </w:rPr>
-              <w:t>标摊框架</w:t>
-            </w:r>
-            <w:proofErr w:type="gramEnd"/>
-            <w:r>
-              <w:rPr>
-                <w:rFonts w:hint="eastAsia"/>
-                <w:sz w:val="21"/>
-              </w:rPr>
-              <w:t>与门楣</w:t>
+            <w:r>
+              <w:rPr>
+                <w:rFonts w:hint="eastAsia"/>
+                <w:sz w:val="21"/>
+              </w:rPr>
+              <w:t>标摊框架与门楣</w:t>
             </w:r>
           </w:p>
           <w:p>
@@ -10163,21 +9225,12 @@
                 <w:sz w:val="21"/>
               </w:rPr>
             </w:pPr>
-            <w:proofErr w:type="gramStart"/>
-            <w:r>
-              <w:rPr>
-                <w:rFonts w:hint="eastAsia"/>
-                <w:sz w:val="21"/>
-              </w:rPr>
-              <w:t>赠送标摊门楣</w:t>
-            </w:r>
-            <w:proofErr w:type="gramEnd"/>
-            <w:r>
-              <w:rPr>
-                <w:rFonts w:hint="eastAsia"/>
-                <w:sz w:val="21"/>
-              </w:rPr>
-              <w:t>喷绘板印刷</w:t>
+            <w:r>
+              <w:rPr>
+                <w:rFonts w:hint="eastAsia"/>
+                <w:sz w:val="21"/>
+              </w:rPr>
+              <w:t>赠送标摊门楣喷绘板印刷</w:t>
             </w:r>
           </w:p>
           <w:p>
@@ -10935,23 +9988,7 @@
           <w:rFonts w:hint="eastAsia"/>
           <w:sz w:val="21"/>
         </w:rPr>
-        <w:t>、仓储、</w:t>
-      </w:r>
-      <w:proofErr w:type="gramStart"/>
-      <w:r>
-        <w:rPr>
-          <w:rFonts w:hint="eastAsia"/>
-          <w:sz w:val="21"/>
-        </w:rPr>
-        <w:t>通贩等</w:t>
-      </w:r>
-      <w:proofErr w:type="gramEnd"/>
-      <w:r>
-        <w:rPr>
-          <w:rFonts w:hint="eastAsia"/>
-          <w:sz w:val="21"/>
-        </w:rPr>
-        <w:t>追加服务</w:t>
+        <w:t>、仓储、通贩等追加服务</w:t>
       </w:r>
     </w:p>
     <w:p>
@@ -11005,23 +10042,7 @@
           <w:rFonts w:hint="eastAsia"/>
           <w:sz w:val="21"/>
         </w:rPr>
-        <w:t>请参照</w:t>
-      </w:r>
-      <w:proofErr w:type="gramStart"/>
-      <w:r>
-        <w:rPr>
-          <w:rFonts w:hint="eastAsia"/>
-          <w:sz w:val="21"/>
-        </w:rPr>
-        <w:t>本招摊书</w:t>
-      </w:r>
-      <w:proofErr w:type="gramEnd"/>
-      <w:r>
-        <w:rPr>
-          <w:rFonts w:hint="eastAsia"/>
-          <w:sz w:val="21"/>
-        </w:rPr>
-        <w:t>的「</w:t>
+        <w:t>请参照本招摊书的「</w:t>
       </w:r>
       <w:r>
         <w:rPr>
@@ -11171,27 +10192,7 @@
           <w:bCs w:val="0"/>
           <w:color w:val="7030A0"/>
         </w:rPr>
-        <w:t>。如若伪造或谎称授权，我们将没收展位并且</w:t>
-      </w:r>
-      <w:proofErr w:type="gramStart"/>
-      <w:r>
-        <w:rPr>
-          <w:rFonts w:hint="eastAsia"/>
-          <w:b/>
-          <w:bCs w:val="0"/>
-          <w:color w:val="7030A0"/>
-        </w:rPr>
-        <w:t>不</w:t>
-      </w:r>
-      <w:proofErr w:type="gramEnd"/>
-      <w:r>
-        <w:rPr>
-          <w:rFonts w:hint="eastAsia"/>
-          <w:b/>
-          <w:bCs w:val="0"/>
-          <w:color w:val="7030A0"/>
-        </w:rPr>
-        <w:t>退款。</w:t>
+        <w:t>。如若伪造或谎称授权，我们将没收展位并且不退款。</w:t>
       </w:r>
     </w:p>
     <w:p>
@@ -11226,25 +10227,7 @@
           <w:color w:val="C00000"/>
           <w:sz w:val="21"/>
         </w:rPr>
-        <w:t>血腥、暴力、成人</w:t>
-      </w:r>
-      <w:proofErr w:type="gramStart"/>
-      <w:r>
-        <w:rPr>
-          <w:rFonts w:hint="eastAsia"/>
-          <w:color w:val="C00000"/>
-          <w:sz w:val="21"/>
-        </w:rPr>
-        <w:t>向以及</w:t>
-      </w:r>
-      <w:proofErr w:type="gramEnd"/>
-      <w:r>
-        <w:rPr>
-          <w:rFonts w:hint="eastAsia"/>
-          <w:color w:val="C00000"/>
-          <w:sz w:val="21"/>
-        </w:rPr>
-        <w:t>其他任何违反中华人民共和国法律的内容。</w:t>
+        <w:t>血腥、暴力、成人向以及其他任何违反中华人民共和国法律的内容。</w:t>
       </w:r>
     </w:p>
     <w:p>
@@ -11380,27 +10363,13 @@
         <w:rPr>
           <w:rFonts w:hint="eastAsia"/>
         </w:rPr>
-        <w:t>如果</w:t>
-      </w:r>
-      <w:proofErr w:type="gramStart"/>
-      <w:r>
-        <w:rPr>
-          <w:rFonts w:hint="eastAsia"/>
-        </w:rPr>
-        <w:t>需要</w:t>
-      </w:r>
-      <w:r>
-        <w:rPr>
-          <w:rFonts w:hint="eastAsia"/>
-        </w:rPr>
-        <w:t>主办</w:t>
-      </w:r>
-      <w:proofErr w:type="gramEnd"/>
-      <w:r>
-        <w:rPr>
-          <w:rFonts w:hint="eastAsia"/>
-        </w:rPr>
-        <w:t>方</w:t>
+        <w:t>如果需要</w:t>
+      </w:r>
+      <w:r>
+        <w:rPr>
+          <w:rFonts w:hint="eastAsia"/>
+        </w:rPr>
+        <w:t>主办方</w:t>
       </w:r>
       <w:r>
         <w:rPr>
@@ -11450,27 +10419,13 @@
         <w:rPr>
           <w:rFonts w:hint="eastAsia"/>
         </w:rPr>
-        <w:t>主办</w:t>
-      </w:r>
-      <w:proofErr w:type="gramStart"/>
-      <w:r>
-        <w:rPr>
-          <w:rFonts w:hint="eastAsia"/>
-        </w:rPr>
-        <w:t>方</w:t>
-      </w:r>
-      <w:r>
-        <w:rPr>
-          <w:rFonts w:hint="eastAsia"/>
-        </w:rPr>
-        <w:t>分配</w:t>
-      </w:r>
-      <w:proofErr w:type="gramEnd"/>
-      <w:r>
-        <w:rPr>
-          <w:rFonts w:hint="eastAsia"/>
-        </w:rPr>
-        <w:t>的展位号，在对应的展位空间内进行布置。</w:t>
+        <w:t>主办方</w:t>
+      </w:r>
+      <w:r>
+        <w:rPr>
+          <w:rFonts w:hint="eastAsia"/>
+        </w:rPr>
+        <w:t>分配的展位号，在对应的展位空间内进行布置。</w:t>
       </w:r>
     </w:p>
     <w:p>
@@ -11616,21 +10571,12 @@
           <w:sz w:val="21"/>
         </w:rPr>
       </w:pPr>
-      <w:proofErr w:type="gramStart"/>
-      <w:r>
-        <w:rPr>
-          <w:rFonts w:hint="eastAsia"/>
-          <w:sz w:val="21"/>
-        </w:rPr>
-        <w:t>破坏主办</w:t>
-      </w:r>
-      <w:proofErr w:type="gramEnd"/>
-      <w:r>
-        <w:rPr>
-          <w:rFonts w:hint="eastAsia"/>
-          <w:sz w:val="21"/>
-        </w:rPr>
-        <w:t>方提供的设施设备。</w:t>
+      <w:r>
+        <w:rPr>
+          <w:rFonts w:hint="eastAsia"/>
+          <w:sz w:val="21"/>
+        </w:rPr>
+        <w:t>破坏主办方提供的设施设备。</w:t>
       </w:r>
     </w:p>
     <w:p/>
@@ -11703,23 +10649,7 @@
           <w:rFonts w:hint="eastAsia"/>
           <w:sz w:val="21"/>
         </w:rPr>
-        <w:t>本展会</w:t>
-      </w:r>
-      <w:proofErr w:type="gramStart"/>
-      <w:r>
-        <w:rPr>
-          <w:rFonts w:hint="eastAsia"/>
-          <w:sz w:val="21"/>
-        </w:rPr>
-        <w:t>会</w:t>
-      </w:r>
-      <w:proofErr w:type="gramEnd"/>
-      <w:r>
-        <w:rPr>
-          <w:rFonts w:hint="eastAsia"/>
-          <w:sz w:val="21"/>
-        </w:rPr>
-        <w:t>在官摊、舞台、特色搭建、专区入口等位置设置广告展板（广告墙、KT板、喷绘或易拉宝</w:t>
+        <w:t>本展会会在官摊、舞台、特色搭建、专区入口等位置设置广告展板（广告墙、KT板、喷绘或易拉宝</w:t>
       </w:r>
       <w:r>
         <w:rPr>
@@ -11746,23 +10676,7 @@
           <w:rFonts w:hint="eastAsia"/>
           <w:sz w:val="21"/>
         </w:rPr>
-        <w:t>参展方可投稿广告并由我们主办</w:t>
-      </w:r>
-      <w:proofErr w:type="gramStart"/>
-      <w:r>
-        <w:rPr>
-          <w:rFonts w:hint="eastAsia"/>
-          <w:sz w:val="21"/>
-        </w:rPr>
-        <w:t>方设置</w:t>
-      </w:r>
-      <w:proofErr w:type="gramEnd"/>
-      <w:r>
-        <w:rPr>
-          <w:rFonts w:hint="eastAsia"/>
-          <w:sz w:val="21"/>
-        </w:rPr>
-        <w:t>在会场指定位置。</w:t>
+        <w:t>参展方可投稿广告并由我们主办方设置在会场指定位置。</w:t>
       </w:r>
     </w:p>
     <w:p>
@@ -12007,23 +10921,7 @@
                 <w:rFonts w:hint="eastAsia"/>
                 <w:sz w:val="21"/>
               </w:rPr>
-              <w:t>6×3米（详</w:t>
-            </w:r>
-            <w:proofErr w:type="gramStart"/>
-            <w:r>
-              <w:rPr>
-                <w:rFonts w:hint="eastAsia"/>
-                <w:sz w:val="21"/>
-              </w:rPr>
-              <w:t>询</w:t>
-            </w:r>
-            <w:proofErr w:type="gramEnd"/>
-            <w:r>
-              <w:rPr>
-                <w:rFonts w:hint="eastAsia"/>
-                <w:sz w:val="21"/>
-              </w:rPr>
-              <w:t>）</w:t>
+              <w:t>6×3米（详询）</w:t>
             </w:r>
           </w:p>
         </w:tc>
@@ -12209,23 +11107,7 @@
                 <w:rFonts w:hint="eastAsia"/>
                 <w:sz w:val="21"/>
               </w:rPr>
-              <w:t>9000人民币起（详</w:t>
-            </w:r>
-            <w:proofErr w:type="gramStart"/>
-            <w:r>
-              <w:rPr>
-                <w:rFonts w:hint="eastAsia"/>
-                <w:sz w:val="21"/>
-              </w:rPr>
-              <w:t>询</w:t>
-            </w:r>
-            <w:proofErr w:type="gramEnd"/>
-            <w:r>
-              <w:rPr>
-                <w:rFonts w:hint="eastAsia"/>
-                <w:sz w:val="21"/>
-              </w:rPr>
-              <w:t>）（单个展期）</w:t>
+              <w:t>9000人民币起（详询）（单个展期）</w:t>
             </w:r>
           </w:p>
         </w:tc>
@@ -12783,7 +11665,6 @@
                 <w:sz w:val="21"/>
               </w:rPr>
             </w:pPr>
-            <w:proofErr w:type="gramStart"/>
             <w:r>
               <w:rPr>
                 <w:rFonts w:hint="eastAsia"/>
@@ -12791,7 +11672,6 @@
               </w:rPr>
               <w:t>官摊内</w:t>
             </w:r>
-            <w:proofErr w:type="gramEnd"/>
           </w:p>
         </w:tc>
       </w:tr>
@@ -13775,23 +12655,7 @@
           <w:rFonts w:hint="eastAsia"/>
           <w:sz w:val="21"/>
         </w:rPr>
-        <w:t>支付宝、</w:t>
-      </w:r>
-      <w:proofErr w:type="gramStart"/>
-      <w:r>
-        <w:rPr>
-          <w:rFonts w:hint="eastAsia"/>
-          <w:sz w:val="21"/>
-        </w:rPr>
-        <w:t>微信等</w:t>
-      </w:r>
-      <w:proofErr w:type="gramEnd"/>
-      <w:r>
-        <w:rPr>
-          <w:rFonts w:hint="eastAsia"/>
-          <w:sz w:val="21"/>
-        </w:rPr>
-        <w:t>方式支付费用。</w:t>
+        <w:t>支付宝、微信等方式支付费用。</w:t>
       </w:r>
     </w:p>
     <w:p>
@@ -13897,17 +12761,8 @@
           <w:rFonts w:hint="eastAsia"/>
           <w:sz w:val="21"/>
         </w:rPr>
-        <w:t>日下午，具体</w:t>
-      </w:r>
-      <w:proofErr w:type="gramStart"/>
-      <w:r>
-        <w:rPr>
-          <w:rFonts w:hint="eastAsia"/>
-          <w:sz w:val="21"/>
-        </w:rPr>
-        <w:t>时间点待通知</w:t>
-      </w:r>
-      <w:proofErr w:type="gramEnd"/>
+        <w:t>日下午，具体时间点待通知</w:t>
+      </w:r>
     </w:p>
     <w:p>
       <w:pPr>
@@ -14049,7 +12904,6 @@
         </w:rPr>
         <w:t>收件人填写为您自己，并且注明</w:t>
       </w:r>
-      <w:proofErr w:type="gramStart"/>
       <w:r>
         <w:rPr>
           <w:rFonts w:hint="eastAsia"/>
@@ -14059,7 +12913,6 @@
         </w:rPr>
         <w:t>布展日</w:t>
       </w:r>
-      <w:proofErr w:type="gramEnd"/>
       <w:r>
         <w:rPr>
           <w:rFonts w:hint="eastAsia"/>
@@ -21781,6 +20634,12 @@
 </file>
 
 <file path=customXml/item1.xml><?xml version="1.0" encoding="utf-8"?>
+<p:properties xmlns:p="http://schemas.microsoft.com/office/2006/metadata/properties" xmlns:xsi="http://www.w3.org/2001/XMLSchema-instance" xmlns:pc="http://schemas.microsoft.com/office/infopath/2007/PartnerControls">
+  <documentManagement/>
+</p:properties>
+</file>
+
+<file path=customXml/item2.xml><?xml version="1.0" encoding="utf-8"?>
 <ct:contentTypeSchema xmlns:ct="http://schemas.microsoft.com/office/2006/metadata/contentType" xmlns:ma="http://schemas.microsoft.com/office/2006/metadata/properties/metaAttributes" ct:_="" ma:_="" ma:contentTypeName="文档" ma:contentTypeID="0x0101003A2177A29918D94AA5B851E5994C7CBE" ma:contentTypeVersion="11" ma:contentTypeDescription="新建文档。" ma:contentTypeScope="" ma:versionID="3fe7f66b4a87fa52dc2e9e02ceddb37d">
   <xsd:schema xmlns:xsd="http://www.w3.org/2001/XMLSchema" xmlns:xs="http://www.w3.org/2001/XMLSchema" xmlns:p="http://schemas.microsoft.com/office/2006/metadata/properties" xmlns:ns2="efb1c810-f583-4ef3-8cc1-59928b63b708" xmlns:ns3="bc0324d6-ae6c-48d7-8774-c8af3acf0d14" targetNamespace="http://schemas.microsoft.com/office/2006/metadata/properties" ma:root="true" ma:fieldsID="c065f209897b67a25071622f9ed60714" ns2:_="" ns3:_="">
     <xsd:import namespace="efb1c810-f583-4ef3-8cc1-59928b63b708"/>
@@ -21989,17 +20848,7 @@
 </ct:contentTypeSchema>
 </file>
 
-<file path=customXml/item2.xml><?xml version="1.0" encoding="utf-8"?>
-<p:properties xmlns:p="http://schemas.microsoft.com/office/2006/metadata/properties" xmlns:xsi="http://www.w3.org/2001/XMLSchema-instance" xmlns:pc="http://schemas.microsoft.com/office/infopath/2007/PartnerControls">
-  <documentManagement/>
-</p:properties>
-</file>
-
 <file path=customXml/item3.xml><?xml version="1.0" encoding="utf-8"?>
-<b:Sources xmlns:b="http://schemas.openxmlformats.org/officeDocument/2006/bibliography" xmlns="http://schemas.openxmlformats.org/officeDocument/2006/bibliography" SelectedStyle="\APASixthEditionOfficeOnline.xsl" StyleName="APA" Version="6"/>
-</file>
-
-<file path=customXml/item4.xml><?xml version="1.0" encoding="utf-8"?>
 <?mso-contentType ?>
 <FormTemplates xmlns="http://schemas.microsoft.com/sharepoint/v3/contenttype/forms">
   <Display>DocumentLibraryForm</Display>
@@ -22008,7 +20857,20 @@
 </FormTemplates>
 </file>
 
+<file path=customXml/item4.xml><?xml version="1.0" encoding="utf-8"?>
+<b:Sources xmlns:b="http://schemas.openxmlformats.org/officeDocument/2006/bibliography" xmlns="http://schemas.openxmlformats.org/officeDocument/2006/bibliography" SelectedStyle="\APASixthEditionOfficeOnline.xsl" StyleName="APA" Version="6"/>
+</file>
+
 <file path=customXml/itemProps1.xml><?xml version="1.0" encoding="utf-8"?>
+<ds:datastoreItem xmlns:ds="http://schemas.openxmlformats.org/officeDocument/2006/customXml" ds:itemID="{1F61657E-5C7A-4970-849D-217AD569438D}">
+  <ds:schemaRefs>
+    <ds:schemaRef ds:uri="http://schemas.microsoft.com/office/2006/metadata/properties"/>
+    <ds:schemaRef ds:uri="http://schemas.microsoft.com/office/infopath/2007/PartnerControls"/>
+  </ds:schemaRefs>
+</ds:datastoreItem>
+</file>
+
+<file path=customXml/itemProps2.xml><?xml version="1.0" encoding="utf-8"?>
 <ds:datastoreItem xmlns:ds="http://schemas.openxmlformats.org/officeDocument/2006/customXml" ds:itemID="{A1D23990-7E95-4D60-8504-5267D52C794D}">
   <ds:schemaRefs>
     <ds:schemaRef ds:uri="http://schemas.microsoft.com/office/2006/metadata/contentType"/>
@@ -22027,27 +20889,18 @@
 </ds:datastoreItem>
 </file>
 
-<file path=customXml/itemProps2.xml><?xml version="1.0" encoding="utf-8"?>
-<ds:datastoreItem xmlns:ds="http://schemas.openxmlformats.org/officeDocument/2006/customXml" ds:itemID="{1F61657E-5C7A-4970-849D-217AD569438D}">
+<file path=customXml/itemProps3.xml><?xml version="1.0" encoding="utf-8"?>
+<ds:datastoreItem xmlns:ds="http://schemas.openxmlformats.org/officeDocument/2006/customXml" ds:itemID="{30C04F9A-3529-49AF-9B4A-9F8DBBDD0D80}">
   <ds:schemaRefs>
-    <ds:schemaRef ds:uri="http://schemas.microsoft.com/office/2006/metadata/properties"/>
-    <ds:schemaRef ds:uri="http://schemas.microsoft.com/office/infopath/2007/PartnerControls"/>
+    <ds:schemaRef ds:uri="http://schemas.microsoft.com/sharepoint/v3/contenttype/forms"/>
   </ds:schemaRefs>
 </ds:datastoreItem>
 </file>
 
-<file path=customXml/itemProps3.xml><?xml version="1.0" encoding="utf-8"?>
+<file path=customXml/itemProps4.xml><?xml version="1.0" encoding="utf-8"?>
 <ds:datastoreItem xmlns:ds="http://schemas.openxmlformats.org/officeDocument/2006/customXml" ds:itemID="{6D7C3AEB-CF57-4265-A8D6-207DED546281}">
   <ds:schemaRefs>
     <ds:schemaRef ds:uri="http://schemas.openxmlformats.org/officeDocument/2006/bibliography"/>
   </ds:schemaRefs>
 </ds:datastoreItem>
-</file>
-
-<file path=customXml/itemProps4.xml><?xml version="1.0" encoding="utf-8"?>
-<ds:datastoreItem xmlns:ds="http://schemas.openxmlformats.org/officeDocument/2006/customXml" ds:itemID="{30C04F9A-3529-49AF-9B4A-9F8DBBDD0D80}">
-  <ds:schemaRefs>
-    <ds:schemaRef ds:uri="http://schemas.microsoft.com/sharepoint/v3/contenttype/forms"/>
-  </ds:schemaRefs>
-</ds:datastoreItem>
 </file>
--- a/downloads/meizhi-manual-2021.docx
+++ b/downloads/meizhi-manual-2021.docx
@@ -145,34 +145,21 @@
         </w:rPr>
         <w:t>官方网站：</w:t>
       </w:r>
-      <w:r>
-        <w:fldChar w:fldCharType="begin"/>
-      </w:r>
-      <w:r>
-        <w:instrText xml:space="preserve"> HYPERLINK "http://thonly.name/" </w:instrText>
-      </w:r>
-      <w:r>
-        <w:fldChar w:fldCharType="separate"/>
-      </w:r>
-      <w:r>
-        <w:rPr>
-          <w:rStyle w:val="a9"/>
-          <w:rFonts w:hint="eastAsia"/>
-        </w:rPr>
-        <w:t>http://thonly.name</w:t>
-      </w:r>
-      <w:r>
-        <w:rPr>
-          <w:rStyle w:val="a9"/>
-        </w:rPr>
-        <w:t>/</w:t>
-      </w:r>
-      <w:r>
-        <w:rPr>
-          <w:rStyle w:val="a9"/>
-        </w:rPr>
-        <w:fldChar w:fldCharType="end"/>
-      </w:r>
+      <w:hyperlink r:id="rId12" w:history="1">
+        <w:r>
+          <w:rPr>
+            <w:rStyle w:val="a9"/>
+            <w:rFonts w:hint="eastAsia"/>
+          </w:rPr>
+          <w:t>http://thonly.name</w:t>
+        </w:r>
+        <w:r>
+          <w:rPr>
+            <w:rStyle w:val="a9"/>
+          </w:rPr>
+          <w:t>/</w:t>
+        </w:r>
+      </w:hyperlink>
     </w:p>
     <w:p>
       <w:pPr>
@@ -1231,7 +1218,7 @@
                     <pic:cNvPicPr/>
                   </pic:nvPicPr>
                   <pic:blipFill>
-                    <a:blip r:embed="rId12"/>
+                    <a:blip r:embed="rId13"/>
                     <a:stretch>
                       <a:fillRect/>
                     </a:stretch>
@@ -1495,29 +1482,150 @@
           <w:rFonts w:hint="eastAsia"/>
           <w:szCs w:val="24"/>
         </w:rPr>
-        <w:t>与</w:t>
-      </w:r>
-      <w:proofErr w:type="spellStart"/>
+        <w:t>与Weplay东方区</w:t>
+      </w:r>
       <w:r>
         <w:rPr>
           <w:rFonts w:hint="eastAsia"/>
           <w:szCs w:val="24"/>
         </w:rPr>
-        <w:t>Weplay</w:t>
-      </w:r>
-      <w:proofErr w:type="spellEnd"/>
+        <w:t>的</w:t>
+      </w:r>
       <w:r>
         <w:rPr>
           <w:rFonts w:hint="eastAsia"/>
           <w:szCs w:val="24"/>
         </w:rPr>
-        <w:t>东方区</w:t>
+        <w:t>进步</w:t>
       </w:r>
       <w:r>
         <w:rPr>
           <w:rFonts w:hint="eastAsia"/>
           <w:szCs w:val="24"/>
         </w:rPr>
+        <w:t>，全国范围的东方同人展会也应运而生</w:t>
+      </w:r>
+      <w:r>
+        <w:rPr>
+          <w:rFonts w:hint="eastAsia"/>
+          <w:szCs w:val="24"/>
+        </w:rPr>
+        <w:t>，</w:t>
+      </w:r>
+      <w:r>
+        <w:rPr>
+          <w:rFonts w:hint="eastAsia"/>
+          <w:szCs w:val="24"/>
+        </w:rPr>
+        <w:t>2</w:t>
+      </w:r>
+      <w:r>
+        <w:rPr>
+          <w:szCs w:val="24"/>
+        </w:rPr>
+        <w:t>020</w:t>
+      </w:r>
+      <w:r>
+        <w:rPr>
+          <w:rFonts w:hint="eastAsia"/>
+          <w:szCs w:val="24"/>
+        </w:rPr>
+        <w:t>年</w:t>
+      </w:r>
+      <w:r>
+        <w:rPr>
+          <w:rFonts w:hint="eastAsia"/>
+          <w:szCs w:val="24"/>
+        </w:rPr>
+        <w:t>，</w:t>
+      </w:r>
+      <w:r>
+        <w:rPr>
+          <w:rFonts w:hint="eastAsia"/>
+          <w:szCs w:val="24"/>
+        </w:rPr>
+        <w:t>我们在</w:t>
+      </w:r>
+      <w:r>
+        <w:rPr>
+          <w:rFonts w:hint="eastAsia"/>
+          <w:szCs w:val="24"/>
+        </w:rPr>
+        <w:t>上海、北京、广州三大城市</w:t>
+      </w:r>
+      <w:r>
+        <w:rPr>
+          <w:rFonts w:hint="eastAsia"/>
+          <w:szCs w:val="24"/>
+        </w:rPr>
+        <w:t>共同举办了东方同人展会，并</w:t>
+      </w:r>
+      <w:r>
+        <w:rPr>
+          <w:rFonts w:hint="eastAsia"/>
+          <w:szCs w:val="24"/>
+        </w:rPr>
+        <w:t>取得了成功</w:t>
+      </w:r>
+      <w:r>
+        <w:rPr>
+          <w:rFonts w:hint="eastAsia"/>
+          <w:szCs w:val="24"/>
+        </w:rPr>
+        <w:t>。</w:t>
+      </w:r>
+      <w:r>
+        <w:rPr>
+          <w:rFonts w:hint="eastAsia"/>
+          <w:szCs w:val="24"/>
+        </w:rPr>
+        <w:t>2</w:t>
+      </w:r>
+      <w:r>
+        <w:rPr>
+          <w:szCs w:val="24"/>
+        </w:rPr>
+        <w:t>021</w:t>
+      </w:r>
+      <w:r>
+        <w:rPr>
+          <w:rFonts w:hint="eastAsia"/>
+          <w:szCs w:val="24"/>
+        </w:rPr>
+        <w:t>年，在经过了一年的积累</w:t>
+      </w:r>
+      <w:r>
+        <w:rPr>
+          <w:rFonts w:hint="eastAsia"/>
+          <w:szCs w:val="24"/>
+        </w:rPr>
+        <w:t>之后</w:t>
+      </w:r>
+      <w:r>
+        <w:rPr>
+          <w:rFonts w:hint="eastAsia"/>
+          <w:szCs w:val="24"/>
+        </w:rPr>
+        <w:t>，魅知幻想博览会2</w:t>
+      </w:r>
+      <w:r>
+        <w:rPr>
+          <w:szCs w:val="24"/>
+        </w:rPr>
+        <w:t>021</w:t>
+      </w:r>
+      <w:r>
+        <w:rPr>
+          <w:rFonts w:hint="eastAsia"/>
+          <w:szCs w:val="24"/>
+        </w:rPr>
+        <w:t>上海场，将为广大东方爱好者带来更好</w:t>
+      </w:r>
+      <w:r>
+        <w:rPr>
+          <w:rFonts w:hint="eastAsia"/>
+          <w:szCs w:val="24"/>
+        </w:rPr>
         <w:t>的</w:t>
       </w:r>
       <w:r>
@@ -1525,20 +1633,232 @@
           <w:rFonts w:hint="eastAsia"/>
           <w:szCs w:val="24"/>
         </w:rPr>
-        <w:t>进步</w:t>
+        <w:t>参展</w:t>
       </w:r>
       <w:r>
         <w:rPr>
           <w:rFonts w:hint="eastAsia"/>
           <w:szCs w:val="24"/>
         </w:rPr>
-        <w:t>，全国范围的东方同人展会也应运而生</w:t>
+        <w:t>体验</w:t>
       </w:r>
       <w:r>
         <w:rPr>
           <w:rFonts w:hint="eastAsia"/>
           <w:szCs w:val="24"/>
         </w:rPr>
+        <w:t>。</w:t>
+      </w:r>
+    </w:p>
+    <w:p>
+      <w:pPr>
+        <w:spacing w:line="360" w:lineRule="auto"/>
+        <w:rPr>
+          <w:szCs w:val="24"/>
+        </w:rPr>
+      </w:pPr>
+      <w:r>
+        <w:rPr>
+          <w:rFonts w:hint="eastAsia"/>
+          <w:szCs w:val="24"/>
+        </w:rPr>
+        <w:t>本展会</w:t>
+      </w:r>
+      <w:r>
+        <w:rPr>
+          <w:rFonts w:hint="eastAsia"/>
+          <w:szCs w:val="24"/>
+        </w:rPr>
+        <w:t>的策划执行团队，</w:t>
+      </w:r>
+      <w:r>
+        <w:rPr>
+          <w:rFonts w:hint="eastAsia"/>
+          <w:szCs w:val="24"/>
+        </w:rPr>
+        <w:t>是</w:t>
+      </w:r>
+      <w:r>
+        <w:rPr>
+          <w:rFonts w:hint="eastAsia"/>
+          <w:szCs w:val="24"/>
+        </w:rPr>
+        <w:t>由此前</w:t>
+      </w:r>
+      <w:r>
+        <w:rPr>
+          <w:rFonts w:hint="eastAsia"/>
+          <w:szCs w:val="24"/>
+        </w:rPr>
+        <w:t>全</w:t>
+      </w:r>
+      <w:r>
+        <w:rPr>
+          <w:rFonts w:hint="eastAsia"/>
+          <w:szCs w:val="24"/>
+        </w:rPr>
+        <w:t>中国最大</w:t>
+      </w:r>
+      <w:r>
+        <w:rPr>
+          <w:rFonts w:hint="eastAsia"/>
+          <w:szCs w:val="24"/>
+        </w:rPr>
+        <w:t>、</w:t>
+      </w:r>
+      <w:r>
+        <w:rPr>
+          <w:rFonts w:hint="eastAsia"/>
+          <w:szCs w:val="24"/>
+        </w:rPr>
+        <w:t>销售情况最好的东方主题</w:t>
+      </w:r>
+      <w:r>
+        <w:rPr>
+          <w:rFonts w:hint="eastAsia"/>
+          <w:szCs w:val="24"/>
+        </w:rPr>
+        <w:t>展会</w:t>
+      </w:r>
+      <w:r>
+        <w:rPr>
+          <w:rFonts w:hint="eastAsia"/>
+          <w:szCs w:val="24"/>
+        </w:rPr>
+        <w:t>——</w:t>
+      </w:r>
+      <w:r>
+        <w:rPr>
+          <w:rFonts w:hint="eastAsia"/>
+          <w:szCs w:val="24"/>
+        </w:rPr>
+        <w:t>上海TH</w:t>
+      </w:r>
+      <w:r>
+        <w:rPr>
+          <w:szCs w:val="24"/>
+        </w:rPr>
+        <w:t>10</w:t>
+      </w:r>
+      <w:r>
+        <w:rPr>
+          <w:rFonts w:hint="eastAsia"/>
+          <w:szCs w:val="24"/>
+        </w:rPr>
+        <w:t>的</w:t>
+      </w:r>
+      <w:r>
+        <w:rPr>
+          <w:rFonts w:hint="eastAsia"/>
+          <w:szCs w:val="24"/>
+        </w:rPr>
+        <w:t>即卖会</w:t>
+      </w:r>
+      <w:r>
+        <w:rPr>
+          <w:rFonts w:hint="eastAsia"/>
+          <w:szCs w:val="24"/>
+        </w:rPr>
+        <w:t>策划执行组原班人马为基础组成的新团队</w:t>
+      </w:r>
+      <w:r>
+        <w:rPr>
+          <w:rFonts w:hint="eastAsia"/>
+          <w:szCs w:val="24"/>
+        </w:rPr>
+        <w:t>。</w:t>
+      </w:r>
+    </w:p>
+    <w:p>
+      <w:pPr>
+        <w:spacing w:line="360" w:lineRule="auto"/>
+        <w:rPr>
+          <w:szCs w:val="24"/>
+        </w:rPr>
+      </w:pPr>
+      <w:r>
+        <w:rPr>
+          <w:rFonts w:hint="eastAsia"/>
+          <w:szCs w:val="24"/>
+        </w:rPr>
+        <w:t>本展会</w:t>
+      </w:r>
+      <w:r>
+        <w:rPr>
+          <w:rFonts w:hint="eastAsia"/>
+          <w:szCs w:val="24"/>
+        </w:rPr>
+        <w:t>将</w:t>
+      </w:r>
+      <w:r>
+        <w:rPr>
+          <w:rFonts w:hint="eastAsia"/>
+          <w:szCs w:val="24"/>
+        </w:rPr>
+        <w:t>作为全中国东方爱好者的年度盛会，对于中国东方Project社群发展与文化传播推广等方面起到支柱级的作用。</w:t>
+      </w:r>
+    </w:p>
+    <w:p>
+      <w:pPr>
+        <w:spacing w:line="360" w:lineRule="auto"/>
+        <w:rPr>
+          <w:szCs w:val="24"/>
+        </w:rPr>
+      </w:pPr>
+    </w:p>
+    <w:p>
+      <w:pPr>
+        <w:spacing w:line="360" w:lineRule="auto"/>
+        <w:rPr>
+          <w:szCs w:val="24"/>
+        </w:rPr>
+      </w:pPr>
+      <w:r>
+        <w:rPr>
+          <w:rFonts w:hint="eastAsia"/>
+          <w:szCs w:val="24"/>
+        </w:rPr>
+        <w:t>本届</w:t>
+      </w:r>
+      <w:r>
+        <w:rPr>
+          <w:rFonts w:hint="eastAsia"/>
+          <w:szCs w:val="24"/>
+        </w:rPr>
+        <w:t>魅知幻想博览会（上海场）</w:t>
+      </w:r>
+      <w:r>
+        <w:rPr>
+          <w:rFonts w:hint="eastAsia"/>
+          <w:szCs w:val="24"/>
+        </w:rPr>
+        <w:t>，将与</w:t>
+      </w:r>
+      <w:r>
+        <w:rPr>
+          <w:rFonts w:hint="eastAsia"/>
+          <w:szCs w:val="24"/>
+        </w:rPr>
+        <w:t>上海T</w:t>
+      </w:r>
+      <w:r>
+        <w:rPr>
+          <w:szCs w:val="24"/>
+        </w:rPr>
+        <w:t>HO</w:t>
+      </w:r>
+      <w:r>
+        <w:rPr>
+          <w:rFonts w:hint="eastAsia"/>
+          <w:szCs w:val="24"/>
+        </w:rPr>
+        <w:t>组委会联合举办</w:t>
+      </w:r>
+      <w:r>
+        <w:rPr>
+          <w:rFonts w:hint="eastAsia"/>
+          <w:szCs w:val="24"/>
+        </w:rPr>
         <w:t>，</w:t>
       </w:r>
       <w:r>
@@ -1546,443 +1866,94 @@
           <w:rFonts w:hint="eastAsia"/>
           <w:szCs w:val="24"/>
         </w:rPr>
-        <w:t>2</w:t>
-      </w:r>
-      <w:r>
-        <w:rPr>
+        <w:t>带来更优质的参展体验与更</w:t>
+      </w:r>
+      <w:r>
+        <w:rPr>
+          <w:rFonts w:hint="eastAsia"/>
           <w:szCs w:val="24"/>
         </w:rPr>
-        <w:t>020</w:t>
+        <w:t>浓郁的</w:t>
       </w:r>
       <w:r>
         <w:rPr>
           <w:rFonts w:hint="eastAsia"/>
           <w:szCs w:val="24"/>
         </w:rPr>
-        <w:t>年</w:t>
-      </w:r>
-      <w:r>
-        <w:rPr>
-          <w:rFonts w:hint="eastAsia"/>
+        <w:t>同人文化氛围</w:t>
+      </w:r>
+    </w:p>
+    <w:p>
+      <w:pPr>
+        <w:spacing w:line="360" w:lineRule="auto"/>
+        <w:rPr>
           <w:szCs w:val="24"/>
         </w:rPr>
-        <w:t>，</w:t>
-      </w:r>
-      <w:r>
-        <w:rPr>
-          <w:rFonts w:hint="eastAsia"/>
+      </w:pPr>
+    </w:p>
+    <w:p>
+      <w:pPr>
+        <w:spacing w:line="360" w:lineRule="auto"/>
+        <w:rPr>
           <w:szCs w:val="24"/>
         </w:rPr>
-        <w:t>我们在</w:t>
-      </w:r>
+      </w:pPr>
       <w:r>
         <w:rPr>
           <w:rFonts w:hint="eastAsia"/>
           <w:szCs w:val="24"/>
         </w:rPr>
-        <w:t>上海、北京、广州三大城市</w:t>
+        <w:t>本展会</w:t>
       </w:r>
       <w:r>
         <w:rPr>
           <w:rFonts w:hint="eastAsia"/>
           <w:szCs w:val="24"/>
         </w:rPr>
-        <w:t>共同举办了东方同人展会，并</w:t>
+        <w:t>同时还有作为姐妹活动的</w:t>
       </w:r>
       <w:r>
         <w:rPr>
           <w:rFonts w:hint="eastAsia"/>
           <w:szCs w:val="24"/>
         </w:rPr>
-        <w:t>取得了成功</w:t>
+        <w:t>Live</w:t>
       </w:r>
       <w:r>
         <w:rPr>
           <w:rFonts w:hint="eastAsia"/>
           <w:szCs w:val="24"/>
         </w:rPr>
+        <w:t>活动——魅知幻想歌谣会</w:t>
+      </w:r>
+      <w:r>
+        <w:rPr>
+          <w:rFonts w:hint="eastAsia"/>
+          <w:szCs w:val="24"/>
+        </w:rPr>
+        <w:t>（后文详叙）</w:t>
+      </w:r>
+      <w:r>
+        <w:rPr>
+          <w:rFonts w:hint="eastAsia"/>
+          <w:szCs w:val="24"/>
+        </w:rPr>
         <w:t>。</w:t>
       </w:r>
-      <w:r>
-        <w:rPr>
-          <w:rFonts w:hint="eastAsia"/>
+    </w:p>
+    <w:p>
+      <w:pPr>
+        <w:spacing w:line="360" w:lineRule="auto"/>
+        <w:rPr>
           <w:szCs w:val="24"/>
         </w:rPr>
-        <w:t>2</w:t>
-      </w:r>
-      <w:r>
-        <w:rPr>
+      </w:pPr>
+      <w:r>
+        <w:rPr>
+          <w:rFonts w:hint="eastAsia"/>
           <w:szCs w:val="24"/>
         </w:rPr>
-        <w:t>021</w:t>
-      </w:r>
-      <w:r>
-        <w:rPr>
-          <w:rFonts w:hint="eastAsia"/>
-          <w:szCs w:val="24"/>
-        </w:rPr>
-        <w:t>年，在经过了一年的积累</w:t>
-      </w:r>
-      <w:r>
-        <w:rPr>
-          <w:rFonts w:hint="eastAsia"/>
-          <w:szCs w:val="24"/>
-        </w:rPr>
-        <w:t>之后</w:t>
-      </w:r>
-      <w:r>
-        <w:rPr>
-          <w:rFonts w:hint="eastAsia"/>
-          <w:szCs w:val="24"/>
-        </w:rPr>
-        <w:t>，魅知幻想博览会2</w:t>
-      </w:r>
-      <w:r>
-        <w:rPr>
-          <w:szCs w:val="24"/>
-        </w:rPr>
-        <w:t>021</w:t>
-      </w:r>
-      <w:r>
-        <w:rPr>
-          <w:rFonts w:hint="eastAsia"/>
-          <w:szCs w:val="24"/>
-        </w:rPr>
-        <w:t>上海场，将为广大东方爱好者带来更好</w:t>
-      </w:r>
-      <w:r>
-        <w:rPr>
-          <w:rFonts w:hint="eastAsia"/>
-          <w:szCs w:val="24"/>
-        </w:rPr>
-        <w:t>的</w:t>
-      </w:r>
-      <w:r>
-        <w:rPr>
-          <w:rFonts w:hint="eastAsia"/>
-          <w:szCs w:val="24"/>
-        </w:rPr>
-        <w:t>参展</w:t>
-      </w:r>
-      <w:r>
-        <w:rPr>
-          <w:rFonts w:hint="eastAsia"/>
-          <w:szCs w:val="24"/>
-        </w:rPr>
-        <w:t>体验</w:t>
-      </w:r>
-      <w:r>
-        <w:rPr>
-          <w:rFonts w:hint="eastAsia"/>
-          <w:szCs w:val="24"/>
-        </w:rPr>
-        <w:t>。</w:t>
-      </w:r>
-    </w:p>
-    <w:p>
-      <w:pPr>
-        <w:spacing w:line="360" w:lineRule="auto"/>
-        <w:rPr>
-          <w:szCs w:val="24"/>
-        </w:rPr>
-      </w:pPr>
-      <w:r>
-        <w:rPr>
-          <w:rFonts w:hint="eastAsia"/>
-          <w:szCs w:val="24"/>
-        </w:rPr>
-        <w:t>本展会</w:t>
-      </w:r>
-      <w:r>
-        <w:rPr>
-          <w:rFonts w:hint="eastAsia"/>
-          <w:szCs w:val="24"/>
-        </w:rPr>
-        <w:t>的策划执行团队，</w:t>
-      </w:r>
-      <w:r>
-        <w:rPr>
-          <w:rFonts w:hint="eastAsia"/>
-          <w:szCs w:val="24"/>
-        </w:rPr>
-        <w:t>是</w:t>
-      </w:r>
-      <w:r>
-        <w:rPr>
-          <w:rFonts w:hint="eastAsia"/>
-          <w:szCs w:val="24"/>
-        </w:rPr>
-        <w:t>由此前</w:t>
-      </w:r>
-      <w:r>
-        <w:rPr>
-          <w:rFonts w:hint="eastAsia"/>
-          <w:szCs w:val="24"/>
-        </w:rPr>
-        <w:t>全</w:t>
-      </w:r>
-      <w:r>
-        <w:rPr>
-          <w:rFonts w:hint="eastAsia"/>
-          <w:szCs w:val="24"/>
-        </w:rPr>
-        <w:t>中国最大</w:t>
-      </w:r>
-      <w:r>
-        <w:rPr>
-          <w:rFonts w:hint="eastAsia"/>
-          <w:szCs w:val="24"/>
-        </w:rPr>
-        <w:t>、</w:t>
-      </w:r>
-      <w:r>
-        <w:rPr>
-          <w:rFonts w:hint="eastAsia"/>
-          <w:szCs w:val="24"/>
-        </w:rPr>
-        <w:t>销售情况最好的东方主题</w:t>
-      </w:r>
-      <w:r>
-        <w:rPr>
-          <w:rFonts w:hint="eastAsia"/>
-          <w:szCs w:val="24"/>
-        </w:rPr>
-        <w:t>展会</w:t>
-      </w:r>
-      <w:r>
-        <w:rPr>
-          <w:rFonts w:hint="eastAsia"/>
-          <w:szCs w:val="24"/>
-        </w:rPr>
-        <w:t>——</w:t>
-      </w:r>
-      <w:r>
-        <w:rPr>
-          <w:rFonts w:hint="eastAsia"/>
-          <w:szCs w:val="24"/>
-        </w:rPr>
-        <w:t>上海TH</w:t>
-      </w:r>
-      <w:r>
-        <w:rPr>
-          <w:szCs w:val="24"/>
-        </w:rPr>
-        <w:t>10</w:t>
-      </w:r>
-      <w:r>
-        <w:rPr>
-          <w:rFonts w:hint="eastAsia"/>
-          <w:szCs w:val="24"/>
-        </w:rPr>
-        <w:t>的</w:t>
-      </w:r>
-      <w:r>
-        <w:rPr>
-          <w:rFonts w:hint="eastAsia"/>
-          <w:szCs w:val="24"/>
-        </w:rPr>
-        <w:t>即卖会</w:t>
-      </w:r>
-      <w:r>
-        <w:rPr>
-          <w:rFonts w:hint="eastAsia"/>
-          <w:szCs w:val="24"/>
-        </w:rPr>
-        <w:t>策划执行组原班人马为基础组成的新团队</w:t>
-      </w:r>
-      <w:r>
-        <w:rPr>
-          <w:rFonts w:hint="eastAsia"/>
-          <w:szCs w:val="24"/>
-        </w:rPr>
-        <w:t>。</w:t>
-      </w:r>
-    </w:p>
-    <w:p>
-      <w:pPr>
-        <w:spacing w:line="360" w:lineRule="auto"/>
-        <w:rPr>
-          <w:szCs w:val="24"/>
-        </w:rPr>
-      </w:pPr>
-      <w:r>
-        <w:rPr>
-          <w:rFonts w:hint="eastAsia"/>
-          <w:szCs w:val="24"/>
-        </w:rPr>
-        <w:t>本展会</w:t>
-      </w:r>
-      <w:r>
-        <w:rPr>
-          <w:rFonts w:hint="eastAsia"/>
-          <w:szCs w:val="24"/>
-        </w:rPr>
-        <w:t>将</w:t>
-      </w:r>
-      <w:r>
-        <w:rPr>
-          <w:rFonts w:hint="eastAsia"/>
-          <w:szCs w:val="24"/>
-        </w:rPr>
-        <w:t>作为全中国东方爱好者的年度盛会，对于中国东方Project社群发展与文化传播推广等方面起到支柱级的作用。</w:t>
-      </w:r>
-    </w:p>
-    <w:p>
-      <w:pPr>
-        <w:spacing w:line="360" w:lineRule="auto"/>
-        <w:rPr>
-          <w:szCs w:val="24"/>
-        </w:rPr>
-      </w:pPr>
-    </w:p>
-    <w:p>
-      <w:pPr>
-        <w:spacing w:line="360" w:lineRule="auto"/>
-        <w:rPr>
-          <w:szCs w:val="24"/>
-        </w:rPr>
-      </w:pPr>
-      <w:r>
-        <w:rPr>
-          <w:rFonts w:hint="eastAsia"/>
-          <w:szCs w:val="24"/>
-        </w:rPr>
-        <w:t>本届</w:t>
-      </w:r>
-      <w:r>
-        <w:rPr>
-          <w:rFonts w:hint="eastAsia"/>
-          <w:szCs w:val="24"/>
-        </w:rPr>
-        <w:t>魅知幻想博览会（上海场）</w:t>
-      </w:r>
-      <w:r>
-        <w:rPr>
-          <w:rFonts w:hint="eastAsia"/>
-          <w:szCs w:val="24"/>
-        </w:rPr>
-        <w:t>，将与</w:t>
-      </w:r>
-      <w:r>
-        <w:rPr>
-          <w:rFonts w:hint="eastAsia"/>
-          <w:szCs w:val="24"/>
-        </w:rPr>
-        <w:t>上海T</w:t>
-      </w:r>
-      <w:r>
-        <w:rPr>
-          <w:szCs w:val="24"/>
-        </w:rPr>
-        <w:t>HO</w:t>
-      </w:r>
-      <w:r>
-        <w:rPr>
-          <w:rFonts w:hint="eastAsia"/>
-          <w:szCs w:val="24"/>
-        </w:rPr>
-        <w:t>组委会联合举办</w:t>
-      </w:r>
-      <w:r>
-        <w:rPr>
-          <w:rFonts w:hint="eastAsia"/>
-          <w:szCs w:val="24"/>
-        </w:rPr>
-        <w:t>，</w:t>
-      </w:r>
-      <w:r>
-        <w:rPr>
-          <w:rFonts w:hint="eastAsia"/>
-          <w:szCs w:val="24"/>
-        </w:rPr>
-        <w:t>带来更优质的参展体验与更</w:t>
-      </w:r>
-      <w:r>
-        <w:rPr>
-          <w:rFonts w:hint="eastAsia"/>
-          <w:szCs w:val="24"/>
-        </w:rPr>
-        <w:t>浓郁的</w:t>
-      </w:r>
-      <w:r>
-        <w:rPr>
-          <w:rFonts w:hint="eastAsia"/>
-          <w:szCs w:val="24"/>
-        </w:rPr>
-        <w:t>同人文化氛围</w:t>
-      </w:r>
-    </w:p>
-    <w:p>
-      <w:pPr>
-        <w:spacing w:line="360" w:lineRule="auto"/>
-        <w:rPr>
-          <w:szCs w:val="24"/>
-        </w:rPr>
-      </w:pPr>
-    </w:p>
-    <w:p>
-      <w:pPr>
-        <w:spacing w:line="360" w:lineRule="auto"/>
-        <w:rPr>
-          <w:szCs w:val="24"/>
-        </w:rPr>
-      </w:pPr>
-      <w:r>
-        <w:rPr>
-          <w:rFonts w:hint="eastAsia"/>
-          <w:szCs w:val="24"/>
-        </w:rPr>
-        <w:t>本展会</w:t>
-      </w:r>
-      <w:r>
-        <w:rPr>
-          <w:rFonts w:hint="eastAsia"/>
-          <w:szCs w:val="24"/>
-        </w:rPr>
-        <w:t>同时还有作为姐妹活动的</w:t>
-      </w:r>
-      <w:r>
-        <w:rPr>
-          <w:rFonts w:hint="eastAsia"/>
-          <w:szCs w:val="24"/>
-        </w:rPr>
-        <w:t>Live</w:t>
-      </w:r>
-      <w:r>
-        <w:rPr>
-          <w:rFonts w:hint="eastAsia"/>
-          <w:szCs w:val="24"/>
-        </w:rPr>
-        <w:t>活动——魅知幻想歌谣会</w:t>
-      </w:r>
-      <w:r>
-        <w:rPr>
-          <w:rFonts w:hint="eastAsia"/>
-          <w:szCs w:val="24"/>
-        </w:rPr>
-        <w:t>（后文详叙）</w:t>
-      </w:r>
-      <w:r>
-        <w:rPr>
-          <w:rFonts w:hint="eastAsia"/>
-          <w:szCs w:val="24"/>
-        </w:rPr>
-        <w:t>。</w:t>
-      </w:r>
-    </w:p>
-    <w:p>
-      <w:pPr>
-        <w:spacing w:line="360" w:lineRule="auto"/>
-        <w:rPr>
-          <w:szCs w:val="24"/>
-        </w:rPr>
-      </w:pPr>
-      <w:r>
-        <w:rPr>
-          <w:rFonts w:hint="eastAsia"/>
-          <w:szCs w:val="24"/>
-        </w:rPr>
-        <w:t>场次同期也会举办</w:t>
+        <w:t>部分场次同期也会举办</w:t>
       </w:r>
       <w:r>
         <w:rPr>
@@ -2175,13 +2146,13 @@
           <w:rFonts w:hint="eastAsia"/>
           <w:sz w:val="21"/>
         </w:rPr>
-        <w:t>月</w:t>
-      </w:r>
-      <w:r>
-        <w:rPr>
-          <w:sz w:val="21"/>
-        </w:rPr>
-        <w:t>7</w:t>
+        <w:t>月1</w:t>
+      </w:r>
+      <w:r>
+        <w:rPr>
+          <w:sz w:val="21"/>
+        </w:rPr>
+        <w:t>4</w:t>
       </w:r>
       <w:r>
         <w:rPr>
@@ -2213,17 +2184,16 @@
       </w:r>
       <w:r>
         <w:rPr>
-          <w:rFonts w:asciiTheme="minorEastAsia" w:hAnsiTheme="minorEastAsia" w:hint="eastAsia"/>
-          <w:sz w:val="21"/>
-        </w:rPr>
-        <w:t xml:space="preserve"> </w:t>
-      </w:r>
-      <w:r>
-        <w:rPr>
-          <w:rFonts w:asciiTheme="minorEastAsia" w:hAnsiTheme="minorEastAsia"/>
-          <w:sz w:val="21"/>
-        </w:rPr>
-        <w:t xml:space="preserve">   </w:t>
+          <w:rFonts w:hint="eastAsia"/>
+          <w:sz w:val="21"/>
+        </w:rPr>
+        <w:t>上海世贸商城</w:t>
+      </w:r>
+      <w:r>
+        <w:rPr>
+          <w:sz w:val="21"/>
+        </w:rPr>
+        <w:t>1F展览厅</w:t>
       </w:r>
       <w:r>
         <w:rPr>
@@ -2456,6 +2426,43 @@
                 <w:sz w:val="21"/>
               </w:rPr>
             </w:pPr>
+            <w:bookmarkStart w:id="4" w:name="_Hlk74660538"/>
+            <w:r>
+              <w:rPr>
+                <w:rFonts w:hint="eastAsia"/>
+                <w:b/>
+                <w:bCs/>
+                <w:sz w:val="21"/>
+              </w:rPr>
+              <w:t>上海</w:t>
+            </w:r>
+            <w:r>
+              <w:rPr>
+                <w:rFonts w:hint="eastAsia"/>
+                <w:b/>
+                <w:bCs/>
+                <w:sz w:val="21"/>
+              </w:rPr>
+              <w:t>世贸商城1</w:t>
+            </w:r>
+            <w:r>
+              <w:rPr>
+                <w:b/>
+                <w:bCs/>
+                <w:sz w:val="21"/>
+              </w:rPr>
+              <w:t>F</w:t>
+            </w:r>
+            <w:r>
+              <w:rPr>
+                <w:rFonts w:hint="eastAsia"/>
+                <w:b/>
+                <w:bCs/>
+                <w:sz w:val="21"/>
+              </w:rPr>
+              <w:t>展览厅</w:t>
+            </w:r>
+            <w:bookmarkEnd w:id="4"/>
           </w:p>
         </w:tc>
       </w:tr>
@@ -2532,21 +2539,7 @@
           <w:rFonts w:hint="eastAsia"/>
           <w:sz w:val="21"/>
         </w:rPr>
-        <w:t>内</w:t>
-      </w:r>
-      <w:r>
-        <w:rPr>
-          <w:rFonts w:asciiTheme="minorEastAsia" w:hAnsiTheme="minorEastAsia" w:hint="eastAsia"/>
-          <w:sz w:val="21"/>
-        </w:rPr>
-        <w:t xml:space="preserve"> </w:t>
-      </w:r>
-      <w:r>
-        <w:rPr>
-          <w:rFonts w:asciiTheme="minorEastAsia" w:hAnsiTheme="minorEastAsia"/>
-          <w:sz w:val="21"/>
-        </w:rPr>
-        <w:t xml:space="preserve">    </w:t>
+        <w:t>浦东新舞台</w:t>
       </w:r>
       <w:r>
         <w:rPr>
@@ -2777,6 +2770,15 @@
                 <w:sz w:val="21"/>
               </w:rPr>
             </w:pPr>
+            <w:r>
+              <w:rPr>
+                <w:rFonts w:hint="eastAsia"/>
+                <w:b/>
+                <w:bCs/>
+                <w:sz w:val="21"/>
+              </w:rPr>
+              <w:t>上海市浦东新舞台</w:t>
+            </w:r>
           </w:p>
         </w:tc>
       </w:tr>
@@ -2825,7 +2827,7 @@
         <w:rPr>
           <w:sz w:val="21"/>
         </w:rPr>
-        <w:t>15</w:t>
+        <w:t>8</w:t>
       </w:r>
       <w:r>
         <w:rPr>
@@ -3058,7 +3060,19 @@
         <w:rPr>
           <w:sz w:val="21"/>
         </w:rPr>
-        <w:t>Live（上海场）在8月15日下午至晚上</w:t>
+        <w:t>Live（上海场）在8月</w:t>
+      </w:r>
+      <w:r>
+        <w:rPr>
+          <w:sz w:val="21"/>
+        </w:rPr>
+        <w:t>8</w:t>
+      </w:r>
+      <w:r>
+        <w:rPr>
+          <w:sz w:val="21"/>
+        </w:rPr>
+        <w:t>日下午至晚上</w:t>
       </w:r>
       <w:r>
         <w:rPr>
@@ -3271,8 +3285,8 @@
       <w:pPr>
         <w:pStyle w:val="1"/>
       </w:pPr>
-      <w:bookmarkStart w:id="4" w:name="_Toc12102622"/>
-      <w:bookmarkStart w:id="5" w:name="_Toc42170198"/>
+      <w:bookmarkStart w:id="5" w:name="_Toc12102622"/>
+      <w:bookmarkStart w:id="6" w:name="_Toc42170198"/>
       <w:r>
         <w:rPr>
           <w:rFonts w:hint="eastAsia"/>
@@ -3294,8 +3308,8 @@
         </w:rPr>
         <w:t>展馆</w:t>
       </w:r>
-      <w:bookmarkEnd w:id="4"/>
       <w:bookmarkEnd w:id="5"/>
+      <w:bookmarkEnd w:id="6"/>
     </w:p>
     <w:p>
       <w:pPr>
@@ -3334,24 +3348,40 @@
       </w:r>
       <w:r>
         <w:rPr>
-          <w:rFonts w:asciiTheme="minorEastAsia" w:hAnsiTheme="minorEastAsia" w:hint="eastAsia"/>
-          <w:sz w:val="21"/>
-        </w:rPr>
-        <w:t xml:space="preserve"> </w:t>
-      </w:r>
-      <w:r>
-        <w:rPr>
-          <w:rFonts w:asciiTheme="minorEastAsia" w:hAnsiTheme="minorEastAsia"/>
-          <w:sz w:val="21"/>
-        </w:rPr>
-        <w:t xml:space="preserve">    </w:t>
-      </w:r>
-      <w:r>
-        <w:rPr>
           <w:rFonts w:hint="eastAsia"/>
           <w:sz w:val="22"/>
           <w:szCs w:val="24"/>
         </w:rPr>
+        <w:t>上海市长宁区延安西路</w:t>
+      </w:r>
+      <w:r>
+        <w:rPr>
+          <w:sz w:val="22"/>
+          <w:szCs w:val="24"/>
+        </w:rPr>
+        <w:t>2299号</w:t>
+      </w:r>
+      <w:r>
+        <w:rPr>
+          <w:rFonts w:hint="eastAsia"/>
+          <w:sz w:val="22"/>
+          <w:szCs w:val="24"/>
+        </w:rPr>
+        <w:t>的</w:t>
+      </w:r>
+      <w:r>
+        <w:rPr>
+          <w:sz w:val="22"/>
+          <w:szCs w:val="24"/>
+        </w:rPr>
+        <w:t>上海世贸商城</w:t>
+      </w:r>
+      <w:r>
+        <w:rPr>
+          <w:rFonts w:hint="eastAsia"/>
+          <w:sz w:val="22"/>
+          <w:szCs w:val="24"/>
+        </w:rPr>
         <w:t>内举办</w:t>
       </w:r>
     </w:p>
@@ -3366,9 +3396,9 @@
           <w:noProof/>
         </w:rPr>
         <w:drawing>
-          <wp:inline distT="0" distB="0" distL="0" distR="0" wp14:anchorId="4696A7D4" wp14:editId="7F22155D">
-            <wp:extent cx="6523519" cy="3763569"/>
-            <wp:effectExtent l="0" t="0" r="0" b="8890"/>
+          <wp:inline distT="0" distB="0" distL="0" distR="0" wp14:anchorId="4696A7D4" wp14:editId="5F6B59B8">
+            <wp:extent cx="6334125" cy="3654302"/>
+            <wp:effectExtent l="0" t="0" r="0" b="3810"/>
             <wp:docPr id="1" name="图片 1"/>
             <wp:cNvGraphicFramePr>
               <a:graphicFrameLocks xmlns:a="http://schemas.openxmlformats.org/drawingml/2006/main" noChangeAspect="1"/>
@@ -3381,7 +3411,7 @@
                     <pic:cNvPicPr/>
                   </pic:nvPicPr>
                   <pic:blipFill>
-                    <a:blip r:embed="rId13">
+                    <a:blip r:embed="rId14">
                       <a:extLst>
                         <a:ext uri="{28A0092B-C50C-407E-A947-70E740481C1C}">
                           <a14:useLocalDpi xmlns:a14="http://schemas.microsoft.com/office/drawing/2010/main" val="0"/>
@@ -3395,7 +3425,7 @@
                   <pic:spPr>
                     <a:xfrm>
                       <a:off x="0" y="0"/>
-                      <a:ext cx="6523519" cy="3763569"/>
+                      <a:ext cx="6340392" cy="3657918"/>
                     </a:xfrm>
                     <a:prstGeom prst="rect">
                       <a:avLst/>
@@ -3421,8 +3451,8 @@
       <w:pPr>
         <w:pStyle w:val="1"/>
       </w:pPr>
-      <w:bookmarkStart w:id="6" w:name="_Toc12102625"/>
-      <w:bookmarkStart w:id="7" w:name="_Toc42170199"/>
+      <w:bookmarkStart w:id="7" w:name="_Toc12102625"/>
+      <w:bookmarkStart w:id="8" w:name="_Toc42170199"/>
       <w:r>
         <w:rPr>
           <w:rFonts w:hint="eastAsia"/>
@@ -3445,8 +3475,8 @@
         </w:rPr>
         <w:t>场刊稿件投放）</w:t>
       </w:r>
-      <w:bookmarkEnd w:id="6"/>
       <w:bookmarkEnd w:id="7"/>
+      <w:bookmarkEnd w:id="8"/>
     </w:p>
     <w:p>
       <w:pPr>
@@ -3468,7 +3498,7 @@
             <wp:cNvGraphicFramePr/>
             <a:graphic xmlns:a="http://schemas.openxmlformats.org/drawingml/2006/main">
               <a:graphicData uri="http://schemas.openxmlformats.org/drawingml/2006/diagram">
-                <dgm:relIds xmlns:dgm="http://schemas.openxmlformats.org/drawingml/2006/diagram" xmlns:r="http://schemas.openxmlformats.org/officeDocument/2006/relationships" r:dm="rId14" r:lo="rId15" r:qs="rId16" r:cs="rId17"/>
+                <dgm:relIds xmlns:dgm="http://schemas.openxmlformats.org/drawingml/2006/diagram" xmlns:r="http://schemas.openxmlformats.org/officeDocument/2006/relationships" r:dm="rId15" r:lo="rId16" r:qs="rId17" r:cs="rId18"/>
               </a:graphicData>
             </a:graphic>
           </wp:inline>
@@ -3594,8 +3624,8 @@
       <w:pPr>
         <w:pStyle w:val="1"/>
       </w:pPr>
-      <w:bookmarkStart w:id="8" w:name="_Toc12102635"/>
-      <w:bookmarkStart w:id="9" w:name="_Toc42170200"/>
+      <w:bookmarkStart w:id="9" w:name="_Toc12102635"/>
+      <w:bookmarkStart w:id="10" w:name="_Toc42170200"/>
       <w:r>
         <w:rPr>
           <w:rFonts w:hint="eastAsia"/>
@@ -3618,26 +3648,26 @@
         </w:rPr>
         <w:t>出展指南</w:t>
       </w:r>
-      <w:bookmarkEnd w:id="8"/>
       <w:bookmarkEnd w:id="9"/>
+      <w:bookmarkEnd w:id="10"/>
     </w:p>
     <w:p>
       <w:pPr>
         <w:pStyle w:val="2"/>
         <w:spacing w:before="163"/>
       </w:pPr>
-      <w:bookmarkStart w:id="10" w:name="_Toc11927477"/>
-      <w:bookmarkStart w:id="11" w:name="_Toc12033079"/>
-      <w:bookmarkStart w:id="12" w:name="_Toc12102636"/>
+      <w:bookmarkStart w:id="11" w:name="_Toc11927477"/>
+      <w:bookmarkStart w:id="12" w:name="_Toc12033079"/>
+      <w:bookmarkStart w:id="13" w:name="_Toc12102636"/>
       <w:r>
         <w:rPr>
           <w:rFonts w:hint="eastAsia"/>
         </w:rPr>
         <w:t>展位信息</w:t>
       </w:r>
-      <w:bookmarkEnd w:id="10"/>
       <w:bookmarkEnd w:id="11"/>
       <w:bookmarkEnd w:id="12"/>
+      <w:bookmarkEnd w:id="13"/>
     </w:p>
     <w:p>
       <w:r>
@@ -3673,7 +3703,7 @@
                     <pic:cNvPicPr/>
                   </pic:nvPicPr>
                   <pic:blipFill>
-                    <a:blip r:embed="rId19" cstate="print">
+                    <a:blip r:embed="rId20" cstate="print">
                       <a:extLst>
                         <a:ext uri="{28A0092B-C50C-407E-A947-70E740481C1C}">
                           <a14:useLocalDpi xmlns:a14="http://schemas.microsoft.com/office/drawing/2010/main" val="0"/>
@@ -4019,18 +4049,18 @@
       <w:pPr>
         <w:pStyle w:val="3"/>
       </w:pPr>
-      <w:bookmarkStart w:id="13" w:name="_Toc11927478"/>
-      <w:bookmarkStart w:id="14" w:name="_Toc12033080"/>
-      <w:bookmarkStart w:id="15" w:name="_Toc12102637"/>
+      <w:bookmarkStart w:id="14" w:name="_Toc11927478"/>
+      <w:bookmarkStart w:id="15" w:name="_Toc12033080"/>
+      <w:bookmarkStart w:id="16" w:name="_Toc12102637"/>
       <w:r>
         <w:rPr>
           <w:rFonts w:hint="eastAsia"/>
         </w:rPr>
         <w:t>可选追加内容</w:t>
       </w:r>
-      <w:bookmarkEnd w:id="13"/>
       <w:bookmarkEnd w:id="14"/>
       <w:bookmarkEnd w:id="15"/>
+      <w:bookmarkEnd w:id="16"/>
     </w:p>
     <w:tbl>
       <w:tblPr>
@@ -4381,7 +4411,7 @@
         </w:rPr>
         <w:t>报名：</w:t>
       </w:r>
-      <w:hyperlink r:id="rId20" w:history="1"/>
+      <w:hyperlink r:id="rId21" w:history="1"/>
     </w:p>
     <w:p>
       <w:pPr>
@@ -4405,9 +4435,9 @@
         </w:rPr>
         <w:t xml:space="preserve"> </w:t>
       </w:r>
-      <w:bookmarkStart w:id="16" w:name="_Toc11927479"/>
-      <w:bookmarkStart w:id="17" w:name="_Toc12033081"/>
-      <w:bookmarkStart w:id="18" w:name="_Toc12102638"/>
+      <w:bookmarkStart w:id="17" w:name="_Toc11927479"/>
+      <w:bookmarkStart w:id="18" w:name="_Toc12033081"/>
+      <w:bookmarkStart w:id="19" w:name="_Toc12102638"/>
       <w:r>
         <w:fldChar w:fldCharType="begin"/>
       </w:r>
@@ -4479,9 +4509,9 @@
         </w:rPr>
         <w:t>参展须知</w:t>
       </w:r>
-      <w:bookmarkEnd w:id="16"/>
       <w:bookmarkEnd w:id="17"/>
       <w:bookmarkEnd w:id="18"/>
+      <w:bookmarkEnd w:id="19"/>
     </w:p>
     <w:p>
       <w:pPr>
@@ -4790,39 +4820,39 @@
       <w:pPr>
         <w:pStyle w:val="1"/>
       </w:pPr>
-      <w:bookmarkStart w:id="19" w:name="_Toc12102639"/>
-      <w:bookmarkStart w:id="20" w:name="_Toc42170202"/>
+      <w:bookmarkStart w:id="20" w:name="_Toc12102639"/>
+      <w:bookmarkStart w:id="21" w:name="_Toc42170202"/>
       <w:r>
         <w:rPr>
           <w:rFonts w:hint="eastAsia"/>
         </w:rPr>
         <w:t>电子游戏试玩</w:t>
       </w:r>
-      <w:bookmarkStart w:id="21" w:name="_Hlk72246659"/>
+      <w:bookmarkStart w:id="22" w:name="_Hlk72246659"/>
       <w:r>
         <w:rPr>
           <w:rFonts w:hint="eastAsia"/>
         </w:rPr>
         <w:t>展位</w:t>
       </w:r>
-      <w:bookmarkEnd w:id="19"/>
+      <w:bookmarkEnd w:id="20"/>
       <w:r>
         <w:rPr>
           <w:rFonts w:hint="eastAsia"/>
         </w:rPr>
         <w:t>出展指南</w:t>
       </w:r>
-      <w:bookmarkEnd w:id="20"/>
+      <w:bookmarkEnd w:id="21"/>
     </w:p>
     <w:p>
       <w:pPr>
         <w:pStyle w:val="2"/>
         <w:spacing w:before="163"/>
       </w:pPr>
-      <w:bookmarkStart w:id="22" w:name="_Toc12033083"/>
-      <w:bookmarkStart w:id="23" w:name="_Toc12102640"/>
-      <w:bookmarkStart w:id="24" w:name="_Toc11927481"/>
-      <w:bookmarkEnd w:id="21"/>
+      <w:bookmarkStart w:id="23" w:name="_Toc12033083"/>
+      <w:bookmarkStart w:id="24" w:name="_Toc12102640"/>
+      <w:bookmarkStart w:id="25" w:name="_Toc11927481"/>
+      <w:bookmarkEnd w:id="22"/>
       <w:r>
         <w:rPr>
           <w:rFonts w:hint="eastAsia"/>
@@ -4835,8 +4865,8 @@
         </w:rPr>
         <w:t>游戏</w:t>
       </w:r>
-      <w:bookmarkEnd w:id="22"/>
       <w:bookmarkEnd w:id="23"/>
+      <w:bookmarkEnd w:id="24"/>
       <w:r>
         <w:rPr>
           <w:rFonts w:hint="eastAsia"/>
@@ -4883,23 +4913,7 @@
           <w:rFonts w:hint="eastAsia"/>
           <w:sz w:val="21"/>
         </w:rPr>
-        <w:t>本区域接受PC电脑游戏，以及</w:t>
-      </w:r>
-      <w:proofErr w:type="spellStart"/>
-      <w:r>
-        <w:rPr>
-          <w:rFonts w:hint="eastAsia"/>
-          <w:sz w:val="21"/>
-        </w:rPr>
-        <w:t>NSwitch</w:t>
-      </w:r>
-      <w:proofErr w:type="spellEnd"/>
-      <w:r>
-        <w:rPr>
-          <w:rFonts w:hint="eastAsia"/>
-          <w:sz w:val="21"/>
-        </w:rPr>
-        <w:t>、PS4等主机游戏进行展示试玩。</w:t>
+        <w:t>本区域接受PC电脑游戏，以及NSwitch、PS4等主机游戏进行展示试玩。</w:t>
       </w:r>
     </w:p>
     <w:p>
@@ -5019,15 +5033,7 @@
           <w:rFonts w:hint="eastAsia"/>
           <w:sz w:val="21"/>
         </w:rPr>
-        <w:t>、</w:t>
-      </w:r>
-      <w:proofErr w:type="spellStart"/>
-      <w:r>
-        <w:rPr>
-          <w:rFonts w:hint="eastAsia"/>
-          <w:sz w:val="21"/>
-        </w:rPr>
-        <w:t>W</w:t>
+        <w:t>、W</w:t>
       </w:r>
       <w:r>
         <w:rPr>
@@ -5035,7 +5041,6 @@
         </w:rPr>
         <w:t>eplay</w:t>
       </w:r>
-      <w:proofErr w:type="spellEnd"/>
       <w:r>
         <w:rPr>
           <w:rFonts w:hint="eastAsia"/>
@@ -5218,7 +5223,7 @@
                     </pic:cNvPicPr>
                   </pic:nvPicPr>
                   <pic:blipFill>
-                    <a:blip r:embed="rId21">
+                    <a:blip r:embed="rId22">
                       <a:extLst>
                         <a:ext uri="{28A0092B-C50C-407E-A947-70E740481C1C}">
                           <a14:useLocalDpi xmlns:a14="http://schemas.microsoft.com/office/drawing/2010/main" val="0"/>
@@ -5271,7 +5276,7 @@
                     </pic:cNvPicPr>
                   </pic:nvPicPr>
                   <pic:blipFill>
-                    <a:blip r:embed="rId22" cstate="print">
+                    <a:blip r:embed="rId23" cstate="print">
                       <a:extLst>
                         <a:ext uri="{28A0092B-C50C-407E-A947-70E740481C1C}">
                           <a14:useLocalDpi xmlns:a14="http://schemas.microsoft.com/office/drawing/2010/main" val="0"/>
@@ -5332,7 +5337,7 @@
                     </pic:cNvPicPr>
                   </pic:nvPicPr>
                   <pic:blipFill>
-                    <a:blip r:embed="rId23" cstate="print">
+                    <a:blip r:embed="rId24" cstate="print">
                       <a:extLst>
                         <a:ext uri="{28A0092B-C50C-407E-A947-70E740481C1C}">
                           <a14:useLocalDpi xmlns:a14="http://schemas.microsoft.com/office/drawing/2010/main" val="0"/>
@@ -5385,7 +5390,7 @@
                     </pic:cNvPicPr>
                   </pic:nvPicPr>
                   <pic:blipFill>
-                    <a:blip r:embed="rId24" cstate="print">
+                    <a:blip r:embed="rId25" cstate="print">
                       <a:extLst>
                         <a:ext uri="{28A0092B-C50C-407E-A947-70E740481C1C}">
                           <a14:useLocalDpi xmlns:a14="http://schemas.microsoft.com/office/drawing/2010/main" val="0"/>
@@ -5447,7 +5452,7 @@
                     </pic:cNvPicPr>
                   </pic:nvPicPr>
                   <pic:blipFill>
-                    <a:blip r:embed="rId25">
+                    <a:blip r:embed="rId26">
                       <a:extLst>
                         <a:ext uri="{28A0092B-C50C-407E-A947-70E740481C1C}">
                           <a14:useLocalDpi xmlns:a14="http://schemas.microsoft.com/office/drawing/2010/main" val="0"/>
@@ -5501,7 +5506,7 @@
                     </pic:cNvPicPr>
                   </pic:nvPicPr>
                   <pic:blipFill>
-                    <a:blip r:embed="rId26">
+                    <a:blip r:embed="rId27">
                       <a:extLst>
                         <a:ext uri="{28A0092B-C50C-407E-A947-70E740481C1C}">
                           <a14:useLocalDpi xmlns:a14="http://schemas.microsoft.com/office/drawing/2010/main" val="0"/>
@@ -5555,7 +5560,7 @@
                     </pic:cNvPicPr>
                   </pic:nvPicPr>
                   <pic:blipFill>
-                    <a:blip r:embed="rId27">
+                    <a:blip r:embed="rId28">
                       <a:extLst>
                         <a:ext uri="{28A0092B-C50C-407E-A947-70E740481C1C}">
                           <a14:useLocalDpi xmlns:a14="http://schemas.microsoft.com/office/drawing/2010/main" val="0"/>
@@ -5645,23 +5650,7 @@
           <w:rFonts w:hint="eastAsia"/>
           <w:sz w:val="21"/>
         </w:rPr>
-        <w:t>在游戏展示方面可以提供主机、显示器租赁，代为招募板娘</w:t>
-      </w:r>
-      <w:proofErr w:type="spellStart"/>
-      <w:r>
-        <w:rPr>
-          <w:rFonts w:hint="eastAsia"/>
-          <w:sz w:val="21"/>
-        </w:rPr>
-        <w:t>Coser</w:t>
-      </w:r>
-      <w:proofErr w:type="spellEnd"/>
-      <w:r>
-        <w:rPr>
-          <w:rFonts w:hint="eastAsia"/>
-          <w:sz w:val="21"/>
-        </w:rPr>
-        <w:t>，海报宣传品印刷等服务，一步到位，免去社团筹备</w:t>
+        <w:t>在游戏展示方面可以提供主机、显示器租赁，代为招募板娘Coser，海报宣传品印刷等服务，一步到位，免去社团筹备</w:t>
       </w:r>
       <w:r>
         <w:rPr>
@@ -5705,17 +5694,17 @@
         <w:pStyle w:val="2"/>
         <w:spacing w:before="163"/>
       </w:pPr>
-      <w:bookmarkStart w:id="25" w:name="_Toc12033084"/>
-      <w:bookmarkStart w:id="26" w:name="_Toc12102641"/>
+      <w:bookmarkStart w:id="26" w:name="_Toc12033084"/>
+      <w:bookmarkStart w:id="27" w:name="_Toc12102641"/>
       <w:r>
         <w:rPr>
           <w:rFonts w:hint="eastAsia"/>
         </w:rPr>
         <w:t>展位信息</w:t>
       </w:r>
-      <w:bookmarkEnd w:id="24"/>
       <w:bookmarkEnd w:id="25"/>
       <w:bookmarkEnd w:id="26"/>
+      <w:bookmarkEnd w:id="27"/>
     </w:p>
     <w:tbl>
       <w:tblPr>
@@ -6136,7 +6125,7 @@
                           </pic:cNvPicPr>
                         </pic:nvPicPr>
                         <pic:blipFill>
-                          <a:blip r:embed="rId28" cstate="print">
+                          <a:blip r:embed="rId29" cstate="print">
                             <a:extLst>
                               <a:ext uri="{28A0092B-C50C-407E-A947-70E740481C1C}">
                                 <a14:useLocalDpi xmlns:a14="http://schemas.microsoft.com/office/drawing/2010/main" val="0"/>
@@ -6361,18 +6350,18 @@
         <w:pStyle w:val="2"/>
         <w:spacing w:before="163"/>
       </w:pPr>
-      <w:bookmarkStart w:id="27" w:name="_Toc11927482"/>
-      <w:bookmarkStart w:id="28" w:name="_Toc12033085"/>
-      <w:bookmarkStart w:id="29" w:name="_Toc12102642"/>
+      <w:bookmarkStart w:id="28" w:name="_Toc11927482"/>
+      <w:bookmarkStart w:id="29" w:name="_Toc12033085"/>
+      <w:bookmarkStart w:id="30" w:name="_Toc12102642"/>
       <w:r>
         <w:rPr>
           <w:rFonts w:hint="eastAsia"/>
         </w:rPr>
         <w:t>可选追加内容</w:t>
       </w:r>
-      <w:bookmarkEnd w:id="27"/>
       <w:bookmarkEnd w:id="28"/>
       <w:bookmarkEnd w:id="29"/>
+      <w:bookmarkEnd w:id="30"/>
     </w:p>
     <w:tbl>
       <w:tblPr>
@@ -7302,7 +7291,7 @@
         </w:rPr>
         <w:t>请将以下内容发送至</w:t>
       </w:r>
-      <w:hyperlink r:id="rId29" w:history="1">
+      <w:hyperlink r:id="rId30" w:history="1">
         <w:r>
           <w:rPr>
             <w:rStyle w:val="a9"/>
@@ -7538,9 +7527,9 @@
         <w:pStyle w:val="2"/>
         <w:spacing w:before="163"/>
       </w:pPr>
-      <w:bookmarkStart w:id="30" w:name="_Toc11927483"/>
-      <w:bookmarkStart w:id="31" w:name="_Toc12033086"/>
-      <w:bookmarkStart w:id="32" w:name="_Toc12102643"/>
+      <w:bookmarkStart w:id="31" w:name="_Toc11927483"/>
+      <w:bookmarkStart w:id="32" w:name="_Toc12033086"/>
+      <w:bookmarkStart w:id="33" w:name="_Toc12102643"/>
       <w:r>
         <w:rPr>
           <w:rFonts w:hint="eastAsia"/>
@@ -7589,9 +7578,9 @@
         <w:lastRenderedPageBreak/>
         <w:t>参展须知</w:t>
       </w:r>
-      <w:bookmarkEnd w:id="30"/>
       <w:bookmarkEnd w:id="31"/>
       <w:bookmarkEnd w:id="32"/>
+      <w:bookmarkEnd w:id="33"/>
     </w:p>
     <w:p>
       <w:pPr>
@@ -8009,7 +7998,7 @@
       <w:pPr>
         <w:pStyle w:val="1"/>
       </w:pPr>
-      <w:bookmarkStart w:id="33" w:name="_Hlk72246895"/>
+      <w:bookmarkStart w:id="34" w:name="_Hlk72246895"/>
       <w:r>
         <w:rPr>
           <w:rFonts w:hint="eastAsia"/>
@@ -8031,9 +8020,9 @@
       </w:r>
     </w:p>
     <w:p>
-      <w:bookmarkStart w:id="34" w:name="_Toc12102644"/>
-      <w:bookmarkStart w:id="35" w:name="_Toc42170203"/>
-      <w:bookmarkEnd w:id="33"/>
+      <w:bookmarkStart w:id="35" w:name="_Toc12102644"/>
+      <w:bookmarkStart w:id="36" w:name="_Toc42170203"/>
+      <w:bookmarkEnd w:id="34"/>
       <w:r>
         <w:rPr>
           <w:rFonts w:hint="eastAsia"/>
@@ -8088,7 +8077,7 @@
                 <w:noProof/>
               </w:rPr>
               <w:drawing>
-                <wp:inline distT="0" distB="0" distL="0" distR="0" wp14:anchorId="45600780" wp14:editId="100C8E66">
+                <wp:inline distT="0" distB="0" distL="0" distR="0" wp14:anchorId="05A17A77" wp14:editId="1EE3EB7E">
                   <wp:extent cx="2676525" cy="1895475"/>
                   <wp:effectExtent l="0" t="0" r="9525" b="9525"/>
                   <wp:docPr id="5" name="图片 5" descr="图示, 工程绘图&#10;&#10;描述已自动生成"/>
@@ -8105,7 +8094,7 @@
                           </pic:cNvPicPr>
                         </pic:nvPicPr>
                         <pic:blipFill>
-                          <a:blip r:embed="rId30" cstate="print">
+                          <a:blip r:embed="rId31" cstate="print">
                             <a:extLst>
                               <a:ext uri="{28A0092B-C50C-407E-A947-70E740481C1C}">
                                 <a14:useLocalDpi xmlns:a14="http://schemas.microsoft.com/office/drawing/2010/main" val="0"/>
@@ -8524,8 +8513,8 @@
       </w:tblPr>
       <w:tblGrid>
         <w:gridCol w:w="552"/>
-        <w:gridCol w:w="5387"/>
-        <w:gridCol w:w="3260"/>
+        <w:gridCol w:w="5245"/>
+        <w:gridCol w:w="2835"/>
       </w:tblGrid>
       <w:tr>
         <w:trPr>
@@ -8558,7 +8547,7 @@
         </w:tc>
         <w:tc>
           <w:tcPr>
-            <w:tcW w:w="5387" w:type="dxa"/>
+            <w:tcW w:w="5245" w:type="dxa"/>
             <w:tcBorders>
               <w:top w:val="single" w:sz="12" w:space="0" w:color="4472C4" w:themeColor="accent1"/>
               <w:left w:val="single" w:sz="4" w:space="0" w:color="4472C4" w:themeColor="accent1"/>
@@ -8583,7 +8572,7 @@
         </w:tc>
         <w:tc>
           <w:tcPr>
-            <w:tcW w:w="3260" w:type="dxa"/>
+            <w:tcW w:w="2835" w:type="dxa"/>
             <w:tcBorders>
               <w:top w:val="single" w:sz="12" w:space="0" w:color="4472C4" w:themeColor="accent1"/>
               <w:left w:val="single" w:sz="4" w:space="0" w:color="4472C4" w:themeColor="accent1"/>
@@ -8638,7 +8627,7 @@
         </w:tc>
         <w:tc>
           <w:tcPr>
-            <w:tcW w:w="5387" w:type="dxa"/>
+            <w:tcW w:w="5245" w:type="dxa"/>
             <w:tcBorders>
               <w:top w:val="single" w:sz="4" w:space="0" w:color="4472C4" w:themeColor="accent1"/>
               <w:left w:val="single" w:sz="4" w:space="0" w:color="4472C4" w:themeColor="accent1"/>
@@ -8662,7 +8651,7 @@
         </w:tc>
         <w:tc>
           <w:tcPr>
-            <w:tcW w:w="3260" w:type="dxa"/>
+            <w:tcW w:w="2835" w:type="dxa"/>
             <w:tcBorders>
               <w:top w:val="single" w:sz="4" w:space="0" w:color="4472C4" w:themeColor="accent1"/>
               <w:left w:val="single" w:sz="4" w:space="0" w:color="4472C4" w:themeColor="accent1"/>
@@ -8718,7 +8707,7 @@
         </w:tc>
         <w:tc>
           <w:tcPr>
-            <w:tcW w:w="5387" w:type="dxa"/>
+            <w:tcW w:w="5245" w:type="dxa"/>
             <w:tcBorders>
               <w:top w:val="single" w:sz="4" w:space="0" w:color="4472C4" w:themeColor="accent1"/>
               <w:left w:val="single" w:sz="4" w:space="0" w:color="4472C4" w:themeColor="accent1"/>
@@ -8742,7 +8731,7 @@
         </w:tc>
         <w:tc>
           <w:tcPr>
-            <w:tcW w:w="3260" w:type="dxa"/>
+            <w:tcW w:w="2835" w:type="dxa"/>
             <w:tcBorders>
               <w:top w:val="single" w:sz="4" w:space="0" w:color="4472C4" w:themeColor="accent1"/>
               <w:left w:val="single" w:sz="4" w:space="0" w:color="4472C4" w:themeColor="accent1"/>
@@ -8794,7 +8783,7 @@
         </w:rPr>
         <w:t>请将以下内容发送至</w:t>
       </w:r>
-      <w:hyperlink r:id="rId31" w:history="1">
+      <w:hyperlink r:id="rId32" w:history="1">
         <w:r>
           <w:rPr>
             <w:rStyle w:val="a9"/>
@@ -9016,26 +9005,26 @@
         <w:lastRenderedPageBreak/>
         <w:t>企业出展指南</w:t>
       </w:r>
-      <w:bookmarkEnd w:id="34"/>
       <w:bookmarkEnd w:id="35"/>
+      <w:bookmarkEnd w:id="36"/>
     </w:p>
     <w:p>
       <w:pPr>
         <w:pStyle w:val="2"/>
         <w:spacing w:before="163"/>
       </w:pPr>
-      <w:bookmarkStart w:id="36" w:name="_Toc11927485"/>
-      <w:bookmarkStart w:id="37" w:name="_Toc12033088"/>
-      <w:bookmarkStart w:id="38" w:name="_Toc12102645"/>
+      <w:bookmarkStart w:id="37" w:name="_Toc11927485"/>
+      <w:bookmarkStart w:id="38" w:name="_Toc12033088"/>
+      <w:bookmarkStart w:id="39" w:name="_Toc12102645"/>
       <w:r>
         <w:rPr>
           <w:rFonts w:hint="eastAsia"/>
         </w:rPr>
         <w:t>展位信息</w:t>
       </w:r>
-      <w:bookmarkEnd w:id="36"/>
       <w:bookmarkEnd w:id="37"/>
       <w:bookmarkEnd w:id="38"/>
+      <w:bookmarkEnd w:id="39"/>
     </w:p>
     <w:tbl>
       <w:tblPr>
@@ -9462,7 +9451,7 @@
                           </pic:cNvPicPr>
                         </pic:nvPicPr>
                         <pic:blipFill>
-                          <a:blip r:embed="rId32" cstate="print">
+                          <a:blip r:embed="rId33" cstate="print">
                             <a:extLst>
                               <a:ext uri="{28A0092B-C50C-407E-A947-70E740481C1C}">
                                 <a14:useLocalDpi xmlns:a14="http://schemas.microsoft.com/office/drawing/2010/main" val="0"/>
@@ -9632,18 +9621,18 @@
         <w:pStyle w:val="2"/>
         <w:spacing w:before="163"/>
       </w:pPr>
-      <w:bookmarkStart w:id="39" w:name="_Toc11927486"/>
-      <w:bookmarkStart w:id="40" w:name="_Toc12033089"/>
-      <w:bookmarkStart w:id="41" w:name="_Toc12102646"/>
+      <w:bookmarkStart w:id="40" w:name="_Toc11927486"/>
+      <w:bookmarkStart w:id="41" w:name="_Toc12033089"/>
+      <w:bookmarkStart w:id="42" w:name="_Toc12102646"/>
       <w:r>
         <w:rPr>
           <w:rFonts w:hint="eastAsia"/>
         </w:rPr>
         <w:t>可选追加内容</w:t>
       </w:r>
-      <w:bookmarkEnd w:id="39"/>
       <w:bookmarkEnd w:id="40"/>
       <w:bookmarkEnd w:id="41"/>
+      <w:bookmarkEnd w:id="42"/>
     </w:p>
     <w:tbl>
       <w:tblPr>
@@ -9830,69 +9819,6 @@
         </w:rPr>
         <w:t xml:space="preserve"> </w:t>
       </w:r>
-      <w:hyperlink r:id="rId33" w:history="1">
-        <w:r>
-          <w:rPr>
-            <w:rStyle w:val="a9"/>
-            <w:sz w:val="21"/>
-          </w:rPr>
-          <w:t>event@meizhi.info</w:t>
-        </w:r>
-      </w:hyperlink>
-      <w:r>
-        <w:rPr>
-          <w:sz w:val="21"/>
-        </w:rPr>
-        <w:t xml:space="preserve"> </w:t>
-      </w:r>
-      <w:r>
-        <w:rPr>
-          <w:rFonts w:hint="eastAsia"/>
-          <w:sz w:val="21"/>
-        </w:rPr>
-        <w:t>。</w:t>
-      </w:r>
-    </w:p>
-    <w:p>
-      <w:pPr>
-        <w:widowControl/>
-        <w:jc w:val="left"/>
-        <w:rPr>
-          <w:sz w:val="21"/>
-        </w:rPr>
-      </w:pPr>
-      <w:bookmarkStart w:id="42" w:name="_Toc11927487"/>
-      <w:bookmarkStart w:id="43" w:name="_Toc12033090"/>
-      <w:bookmarkStart w:id="44" w:name="_Toc12102647"/>
-      <w:r>
-        <w:rPr>
-          <w:rFonts w:hint="eastAsia"/>
-        </w:rPr>
-        <w:t>展位</w:t>
-      </w:r>
-      <w:r>
-        <w:rPr>
-          <w:rFonts w:hint="eastAsia"/>
-        </w:rPr>
-        <w:t>申请方式</w:t>
-      </w:r>
-      <w:bookmarkEnd w:id="42"/>
-      <w:bookmarkEnd w:id="43"/>
-      <w:bookmarkEnd w:id="44"/>
-    </w:p>
-    <w:p>
-      <w:pPr>
-        <w:rPr>
-          <w:sz w:val="21"/>
-        </w:rPr>
-      </w:pPr>
-      <w:r>
-        <w:rPr>
-          <w:rFonts w:hint="eastAsia"/>
-          <w:sz w:val="21"/>
-        </w:rPr>
-        <w:t xml:space="preserve">发送申请邮件至 </w:t>
-      </w:r>
       <w:hyperlink r:id="rId34" w:history="1">
         <w:r>
           <w:rPr>
@@ -9913,6 +9839,69 @@
           <w:rFonts w:hint="eastAsia"/>
           <w:sz w:val="21"/>
         </w:rPr>
+        <w:t>。</w:t>
+      </w:r>
+    </w:p>
+    <w:p>
+      <w:pPr>
+        <w:widowControl/>
+        <w:jc w:val="left"/>
+        <w:rPr>
+          <w:sz w:val="21"/>
+        </w:rPr>
+      </w:pPr>
+      <w:bookmarkStart w:id="43" w:name="_Toc11927487"/>
+      <w:bookmarkStart w:id="44" w:name="_Toc12033090"/>
+      <w:bookmarkStart w:id="45" w:name="_Toc12102647"/>
+      <w:r>
+        <w:rPr>
+          <w:rFonts w:hint="eastAsia"/>
+        </w:rPr>
+        <w:t>展位</w:t>
+      </w:r>
+      <w:r>
+        <w:rPr>
+          <w:rFonts w:hint="eastAsia"/>
+        </w:rPr>
+        <w:t>申请方式</w:t>
+      </w:r>
+      <w:bookmarkEnd w:id="43"/>
+      <w:bookmarkEnd w:id="44"/>
+      <w:bookmarkEnd w:id="45"/>
+    </w:p>
+    <w:p>
+      <w:pPr>
+        <w:rPr>
+          <w:sz w:val="21"/>
+        </w:rPr>
+      </w:pPr>
+      <w:r>
+        <w:rPr>
+          <w:rFonts w:hint="eastAsia"/>
+          <w:sz w:val="21"/>
+        </w:rPr>
+        <w:t xml:space="preserve">发送申请邮件至 </w:t>
+      </w:r>
+      <w:hyperlink r:id="rId35" w:history="1">
+        <w:r>
+          <w:rPr>
+            <w:rStyle w:val="a9"/>
+            <w:sz w:val="21"/>
+          </w:rPr>
+          <w:t>event@meizhi.info</w:t>
+        </w:r>
+      </w:hyperlink>
+      <w:r>
+        <w:rPr>
+          <w:sz w:val="21"/>
+        </w:rPr>
+        <w:t xml:space="preserve"> </w:t>
+      </w:r>
+      <w:r>
+        <w:rPr>
+          <w:rFonts w:hint="eastAsia"/>
+          <w:sz w:val="21"/>
+        </w:rPr>
         <w:t>，请在邮件中说明以下信息：</w:t>
       </w:r>
     </w:p>
@@ -10034,9 +10023,9 @@
           <w:sz w:val="21"/>
         </w:rPr>
       </w:pPr>
-      <w:bookmarkStart w:id="45" w:name="_Toc11927488"/>
-      <w:bookmarkStart w:id="46" w:name="_Toc12033091"/>
-      <w:bookmarkStart w:id="47" w:name="_Toc12102648"/>
+      <w:bookmarkStart w:id="46" w:name="_Toc11927488"/>
+      <w:bookmarkStart w:id="47" w:name="_Toc12033091"/>
+      <w:bookmarkStart w:id="48" w:name="_Toc12102648"/>
       <w:r>
         <w:rPr>
           <w:rFonts w:hint="eastAsia"/>
@@ -10078,9 +10067,9 @@
         <w:lastRenderedPageBreak/>
         <w:t>参展须知</w:t>
       </w:r>
-      <w:bookmarkEnd w:id="45"/>
       <w:bookmarkEnd w:id="46"/>
       <w:bookmarkEnd w:id="47"/>
+      <w:bookmarkEnd w:id="48"/>
     </w:p>
     <w:p>
       <w:pPr>
@@ -10604,7 +10593,7 @@
       <w:pPr>
         <w:pStyle w:val="1"/>
       </w:pPr>
-      <w:bookmarkStart w:id="48" w:name="_Toc42170205"/>
+      <w:bookmarkStart w:id="49" w:name="_Toc42170205"/>
       <w:r>
         <w:rPr>
           <w:rFonts w:hint="eastAsia"/>
@@ -10618,7 +10607,7 @@
         </w:rPr>
         <w:t>投稿说明</w:t>
       </w:r>
-      <w:bookmarkEnd w:id="48"/>
+      <w:bookmarkEnd w:id="49"/>
     </w:p>
     <w:p>
       <w:pPr>
@@ -12454,91 +12443,6 @@
         </w:rPr>
         <w:t>如果有疑问，请发送邮件至</w:t>
       </w:r>
-      <w:hyperlink r:id="rId35" w:history="1">
-        <w:r>
-          <w:rPr>
-            <w:rStyle w:val="a9"/>
-            <w:sz w:val="21"/>
-          </w:rPr>
-          <w:t>circle@thonly.name</w:t>
-        </w:r>
-      </w:hyperlink>
-      <w:r>
-        <w:rPr>
-          <w:rFonts w:hint="eastAsia"/>
-          <w:sz w:val="21"/>
-        </w:rPr>
-        <w:t>。</w:t>
-      </w:r>
-    </w:p>
-    <w:p>
-      <w:pPr>
-        <w:pStyle w:val="2"/>
-        <w:spacing w:before="163"/>
-      </w:pPr>
-      <w:r>
-        <w:rPr>
-          <w:rFonts w:hint="eastAsia"/>
-        </w:rPr>
-        <w:t>申请</w:t>
-      </w:r>
-      <w:r>
-        <w:rPr>
-          <w:rFonts w:hint="eastAsia"/>
-        </w:rPr>
-        <w:t>方式</w:t>
-      </w:r>
-    </w:p>
-    <w:p>
-      <w:pPr>
-        <w:numPr>
-          <w:ilvl w:val="0"/>
-          <w:numId w:val="3"/>
-        </w:numPr>
-        <w:rPr>
-          <w:sz w:val="21"/>
-        </w:rPr>
-      </w:pPr>
-      <w:r>
-        <w:rPr>
-          <w:sz w:val="21"/>
-        </w:rPr>
-        <w:t>6</w:t>
-      </w:r>
-      <w:r>
-        <w:rPr>
-          <w:rFonts w:hint="eastAsia"/>
-          <w:sz w:val="21"/>
-        </w:rPr>
-        <w:t>月</w:t>
-      </w:r>
-      <w:r>
-        <w:rPr>
-          <w:rFonts w:hint="eastAsia"/>
-          <w:sz w:val="21"/>
-        </w:rPr>
-        <w:t>1</w:t>
-      </w:r>
-      <w:r>
-        <w:rPr>
-          <w:sz w:val="21"/>
-        </w:rPr>
-        <w:t>9</w:t>
-      </w:r>
-      <w:r>
-        <w:rPr>
-          <w:rFonts w:hint="eastAsia"/>
-          <w:sz w:val="21"/>
-        </w:rPr>
-        <w:t>日</w:t>
-      </w:r>
-      <w:r>
-        <w:rPr>
-          <w:rFonts w:hint="eastAsia"/>
-          <w:sz w:val="21"/>
-        </w:rPr>
-        <w:t xml:space="preserve">之后，将投稿申请发送至 </w:t>
-      </w:r>
       <w:hyperlink r:id="rId36" w:history="1">
         <w:r>
           <w:rPr>
@@ -12550,16 +12454,28 @@
       </w:hyperlink>
       <w:r>
         <w:rPr>
-          <w:sz w:val="21"/>
-        </w:rPr>
-        <w:t xml:space="preserve"> </w:t>
-      </w:r>
-      <w:r>
-        <w:rPr>
           <w:rFonts w:hint="eastAsia"/>
           <w:sz w:val="21"/>
         </w:rPr>
         <w:t>。</w:t>
+      </w:r>
+    </w:p>
+    <w:p>
+      <w:pPr>
+        <w:pStyle w:val="2"/>
+        <w:spacing w:before="163"/>
+      </w:pPr>
+      <w:r>
+        <w:rPr>
+          <w:rFonts w:hint="eastAsia"/>
+        </w:rPr>
+        <w:t>申请</w:t>
+      </w:r>
+      <w:r>
+        <w:rPr>
+          <w:rFonts w:hint="eastAsia"/>
+        </w:rPr>
+        <w:t>方式</w:t>
       </w:r>
     </w:p>
     <w:p>
@@ -12574,10 +12490,58 @@
       </w:pPr>
       <w:r>
         <w:rPr>
-          <w:rFonts w:hint="eastAsia"/>
-          <w:sz w:val="21"/>
-        </w:rPr>
-        <w:t>请在申请中说明您的相关信息，如若已经申请过社团或企业的展位，请在邮件中说明。</w:t>
+          <w:sz w:val="21"/>
+        </w:rPr>
+        <w:t>5</w:t>
+      </w:r>
+      <w:r>
+        <w:rPr>
+          <w:rFonts w:hint="eastAsia"/>
+          <w:sz w:val="21"/>
+        </w:rPr>
+        <w:t>月</w:t>
+      </w:r>
+      <w:r>
+        <w:rPr>
+          <w:sz w:val="21"/>
+        </w:rPr>
+        <w:t>22</w:t>
+      </w:r>
+      <w:r>
+        <w:rPr>
+          <w:rFonts w:hint="eastAsia"/>
+          <w:sz w:val="21"/>
+        </w:rPr>
+        <w:t>日</w:t>
+      </w:r>
+      <w:r>
+        <w:rPr>
+          <w:rFonts w:hint="eastAsia"/>
+          <w:sz w:val="21"/>
+        </w:rPr>
+        <w:t xml:space="preserve">之后，将投稿申请发送至 </w:t>
+      </w:r>
+      <w:hyperlink r:id="rId37" w:history="1">
+        <w:r>
+          <w:rPr>
+            <w:rStyle w:val="a9"/>
+            <w:sz w:val="21"/>
+          </w:rPr>
+          <w:t>circle@thonly.name</w:t>
+        </w:r>
+      </w:hyperlink>
+      <w:r>
+        <w:rPr>
+          <w:sz w:val="21"/>
+        </w:rPr>
+        <w:t xml:space="preserve"> </w:t>
+      </w:r>
+      <w:r>
+        <w:rPr>
+          <w:rFonts w:hint="eastAsia"/>
+          <w:sz w:val="21"/>
+        </w:rPr>
+        <w:t>。</w:t>
       </w:r>
     </w:p>
     <w:p>
@@ -12595,21 +12559,7 @@
           <w:rFonts w:hint="eastAsia"/>
           <w:sz w:val="21"/>
         </w:rPr>
-        <w:t>我们在接受到申请后，会在两周内回复</w:t>
-      </w:r>
-      <w:r>
-        <w:rPr>
-          <w:rFonts w:hint="eastAsia"/>
-          <w:sz w:val="21"/>
-        </w:rPr>
-        <w:t>，最迟不会迟于截止日期后一周</w:t>
-      </w:r>
-      <w:r>
-        <w:rPr>
-          <w:rFonts w:hint="eastAsia"/>
-          <w:sz w:val="21"/>
-        </w:rPr>
-        <w:t>。</w:t>
+        <w:t>请在申请中说明您的相关信息，如若已经申请过社团或企业的展位，请在邮件中说明。</w:t>
       </w:r>
     </w:p>
     <w:p>
@@ -12627,6 +12577,38 @@
           <w:rFonts w:hint="eastAsia"/>
           <w:sz w:val="21"/>
         </w:rPr>
+        <w:t>我们在接受到申请后，会在两周内回复</w:t>
+      </w:r>
+      <w:r>
+        <w:rPr>
+          <w:rFonts w:hint="eastAsia"/>
+          <w:sz w:val="21"/>
+        </w:rPr>
+        <w:t>，最迟不会迟于截止日期后一周</w:t>
+      </w:r>
+      <w:r>
+        <w:rPr>
+          <w:rFonts w:hint="eastAsia"/>
+          <w:sz w:val="21"/>
+        </w:rPr>
+        <w:t>。</w:t>
+      </w:r>
+    </w:p>
+    <w:p>
+      <w:pPr>
+        <w:numPr>
+          <w:ilvl w:val="0"/>
+          <w:numId w:val="3"/>
+        </w:numPr>
+        <w:rPr>
+          <w:sz w:val="21"/>
+        </w:rPr>
+      </w:pPr>
+      <w:r>
+        <w:rPr>
+          <w:rFonts w:hint="eastAsia"/>
+          <w:sz w:val="21"/>
+        </w:rPr>
         <w:t>可以</w:t>
       </w:r>
       <w:r>
@@ -12662,8 +12644,8 @@
       <w:pPr>
         <w:pStyle w:val="1"/>
       </w:pPr>
-      <w:bookmarkStart w:id="49" w:name="_Toc12102649"/>
-      <w:bookmarkStart w:id="50" w:name="_Toc42170206"/>
+      <w:bookmarkStart w:id="50" w:name="_Toc12102649"/>
+      <w:bookmarkStart w:id="51" w:name="_Toc42170206"/>
       <w:r>
         <w:rPr>
           <w:rFonts w:hint="eastAsia"/>
@@ -12671,8 +12653,8 @@
         <w:lastRenderedPageBreak/>
         <w:t>邮寄与入场布展相关</w:t>
       </w:r>
-      <w:bookmarkEnd w:id="49"/>
       <w:bookmarkEnd w:id="50"/>
+      <w:bookmarkEnd w:id="51"/>
     </w:p>
     <w:p>
       <w:pPr>
@@ -12702,222 +12684,260 @@
     </w:p>
     <w:p>
       <w:pPr>
-        <w:rPr>
-          <w:sz w:val="21"/>
-        </w:rPr>
-      </w:pPr>
-    </w:p>
-    <w:p>
-      <w:pPr>
-        <w:rPr>
-          <w:sz w:val="21"/>
-        </w:rPr>
-      </w:pPr>
-    </w:p>
-    <w:p>
-      <w:pPr>
-        <w:pStyle w:val="3"/>
-      </w:pPr>
-      <w:r>
-        <w:rPr>
-          <w:rFonts w:hint="eastAsia"/>
-        </w:rPr>
-        <w:t>布展</w:t>
-      </w:r>
-      <w:r>
-        <w:rPr>
-          <w:rFonts w:hint="eastAsia"/>
-        </w:rPr>
-        <w:t>与入场</w:t>
-      </w:r>
-      <w:r>
-        <w:rPr>
-          <w:rFonts w:hint="eastAsia"/>
-        </w:rPr>
-        <w:t>时间</w:t>
-      </w:r>
-    </w:p>
-    <w:p>
-      <w:pPr>
-        <w:rPr>
-          <w:sz w:val="21"/>
-        </w:rPr>
-      </w:pPr>
-      <w:r>
-        <w:rPr>
-          <w:rFonts w:hint="eastAsia"/>
-          <w:sz w:val="21"/>
-        </w:rPr>
-        <w:t>8月</w:t>
-      </w:r>
-      <w:r>
-        <w:rPr>
-          <w:sz w:val="21"/>
-        </w:rPr>
-        <w:t>6</w:t>
-      </w:r>
-      <w:r>
-        <w:rPr>
-          <w:rFonts w:hint="eastAsia"/>
-          <w:sz w:val="21"/>
-        </w:rPr>
-        <w:t>日下午，具体时间点待通知</w:t>
-      </w:r>
-    </w:p>
-    <w:p>
-      <w:pPr>
-        <w:rPr>
-          <w:sz w:val="21"/>
-        </w:rPr>
-      </w:pPr>
-    </w:p>
-    <w:p>
-      <w:pPr>
-        <w:pStyle w:val="3"/>
-      </w:pPr>
-      <w:r>
-        <w:rPr>
-          <w:rFonts w:hint="eastAsia"/>
-        </w:rPr>
-        <w:t>物流相关</w:t>
-      </w:r>
-    </w:p>
-    <w:p>
-      <w:pPr>
-        <w:rPr>
-          <w:sz w:val="21"/>
-        </w:rPr>
-      </w:pPr>
-      <w:r>
-        <w:rPr>
-          <w:rFonts w:hint="eastAsia"/>
-          <w:sz w:val="21"/>
-        </w:rPr>
-        <w:t>本次上海</w:t>
-      </w:r>
-      <w:r>
-        <w:rPr>
-          <w:rFonts w:hint="eastAsia"/>
-          <w:sz w:val="21"/>
-        </w:rPr>
-        <w:t>场，</w:t>
-      </w:r>
-      <w:r>
-        <w:rPr>
-          <w:rFonts w:hint="eastAsia"/>
-          <w:sz w:val="21"/>
-        </w:rPr>
-        <w:t>我们</w:t>
-      </w:r>
-      <w:r>
-        <w:rPr>
-          <w:rFonts w:hint="eastAsia"/>
-          <w:sz w:val="21"/>
-        </w:rPr>
-        <w:t>将不设置物流代收服务，请</w:t>
-      </w:r>
-      <w:r>
-        <w:rPr>
-          <w:rFonts w:hint="eastAsia"/>
-          <w:sz w:val="21"/>
-        </w:rPr>
-        <w:t>各位参展社团自行</w:t>
-      </w:r>
-      <w:r>
-        <w:rPr>
-          <w:rFonts w:hint="eastAsia"/>
-          <w:sz w:val="21"/>
-        </w:rPr>
-        <w:t>规划货物存储方式</w:t>
-      </w:r>
-    </w:p>
-    <w:p>
-      <w:pPr>
-        <w:rPr>
-          <w:sz w:val="21"/>
-        </w:rPr>
-      </w:pPr>
-    </w:p>
-    <w:p>
-      <w:pPr>
-        <w:rPr>
-          <w:sz w:val="21"/>
-        </w:rPr>
-      </w:pPr>
-      <w:r>
-        <w:rPr>
-          <w:rFonts w:hint="eastAsia"/>
-          <w:sz w:val="21"/>
-        </w:rPr>
-        <w:t>请务必注意：</w:t>
-      </w:r>
-    </w:p>
-    <w:p>
-      <w:pPr>
-        <w:rPr>
-          <w:sz w:val="21"/>
-        </w:rPr>
-      </w:pPr>
-      <w:r>
-        <w:rPr>
-          <w:rFonts w:hint="eastAsia"/>
-          <w:sz w:val="21"/>
-        </w:rPr>
-        <w:t>场馆</w:t>
-      </w:r>
-      <w:r>
-        <w:rPr>
-          <w:rFonts w:hint="eastAsia"/>
+        <w:ind w:leftChars="200" w:left="480"/>
+        <w:rPr>
           <w:b/>
           <w:bCs/>
-          <w:sz w:val="21"/>
-        </w:rPr>
-        <w:t>不提供</w:t>
-      </w:r>
-      <w:r>
-        <w:rPr>
-          <w:rFonts w:hint="eastAsia"/>
-          <w:sz w:val="21"/>
-        </w:rPr>
-        <w:t>代收货服务，因此</w:t>
-      </w:r>
-      <w:r>
-        <w:rPr>
-          <w:rFonts w:hint="eastAsia"/>
-          <w:sz w:val="21"/>
-        </w:rPr>
-        <w:t>如果自行邮寄，</w:t>
-      </w:r>
-      <w:r>
-        <w:rPr>
-          <w:rFonts w:hint="eastAsia"/>
-          <w:sz w:val="21"/>
-        </w:rPr>
-        <w:t>请您</w:t>
-      </w:r>
+          <w:szCs w:val="28"/>
+        </w:rPr>
+      </w:pPr>
       <w:r>
         <w:rPr>
           <w:rFonts w:hint="eastAsia"/>
           <w:b/>
           <w:bCs/>
-          <w:sz w:val="21"/>
-        </w:rPr>
-        <w:t>收件人填写为您自己，并且注明</w:t>
-      </w:r>
-      <w:r>
-        <w:rPr>
-          <w:rFonts w:hint="eastAsia"/>
+          <w:szCs w:val="28"/>
+        </w:rPr>
+        <w:t>上海市长宁区延安西路</w:t>
+      </w:r>
+      <w:r>
+        <w:rPr>
           <w:b/>
           <w:bCs/>
-          <w:sz w:val="21"/>
-        </w:rPr>
-        <w:t>布展日</w:t>
+          <w:szCs w:val="28"/>
+        </w:rPr>
+        <w:t>2299</w:t>
       </w:r>
       <w:r>
         <w:rPr>
           <w:rFonts w:hint="eastAsia"/>
           <w:b/>
           <w:bCs/>
+          <w:szCs w:val="28"/>
+        </w:rPr>
+        <w:t>号</w:t>
+      </w:r>
+      <w:r>
+        <w:rPr>
+          <w:rFonts w:hint="eastAsia"/>
+          <w:b/>
+          <w:bCs/>
+          <w:szCs w:val="28"/>
+        </w:rPr>
+        <w:t>上海世贸商城</w:t>
+      </w:r>
+    </w:p>
+    <w:p>
+      <w:pPr>
+        <w:rPr>
+          <w:sz w:val="21"/>
+        </w:rPr>
+      </w:pPr>
+    </w:p>
+    <w:p>
+      <w:pPr>
+        <w:pStyle w:val="3"/>
+      </w:pPr>
+      <w:r>
+        <w:rPr>
+          <w:rFonts w:hint="eastAsia"/>
+        </w:rPr>
+        <w:t>布展</w:t>
+      </w:r>
+      <w:r>
+        <w:rPr>
+          <w:rFonts w:hint="eastAsia"/>
+        </w:rPr>
+        <w:t>与入场</w:t>
+      </w:r>
+      <w:r>
+        <w:rPr>
+          <w:rFonts w:hint="eastAsia"/>
+        </w:rPr>
+        <w:t>时间</w:t>
+      </w:r>
+    </w:p>
+    <w:p>
+      <w:pPr>
+        <w:rPr>
+          <w:sz w:val="21"/>
+        </w:rPr>
+      </w:pPr>
+      <w:r>
+        <w:rPr>
+          <w:rFonts w:hint="eastAsia"/>
+          <w:sz w:val="21"/>
+        </w:rPr>
+        <w:t>8月</w:t>
+      </w:r>
+      <w:r>
+        <w:rPr>
+          <w:sz w:val="21"/>
+        </w:rPr>
+        <w:t>6</w:t>
+      </w:r>
+      <w:r>
+        <w:rPr>
+          <w:rFonts w:hint="eastAsia"/>
+          <w:sz w:val="21"/>
+        </w:rPr>
+        <w:t>日下午，具体时间点待通知</w:t>
+      </w:r>
+    </w:p>
+    <w:p>
+      <w:pPr>
+        <w:rPr>
+          <w:sz w:val="21"/>
+        </w:rPr>
+      </w:pPr>
+    </w:p>
+    <w:p>
+      <w:pPr>
+        <w:pStyle w:val="3"/>
+      </w:pPr>
+      <w:r>
+        <w:rPr>
+          <w:rFonts w:hint="eastAsia"/>
+        </w:rPr>
+        <w:t>物流相关</w:t>
+      </w:r>
+    </w:p>
+    <w:p>
+      <w:pPr>
+        <w:rPr>
+          <w:sz w:val="21"/>
+        </w:rPr>
+      </w:pPr>
+      <w:r>
+        <w:rPr>
+          <w:rFonts w:hint="eastAsia"/>
+          <w:sz w:val="21"/>
+        </w:rPr>
+        <w:t>本次上海</w:t>
+      </w:r>
+      <w:r>
+        <w:rPr>
+          <w:rFonts w:hint="eastAsia"/>
+          <w:sz w:val="21"/>
+        </w:rPr>
+        <w:t>场，</w:t>
+      </w:r>
+      <w:r>
+        <w:rPr>
+          <w:rFonts w:hint="eastAsia"/>
+          <w:sz w:val="21"/>
+        </w:rPr>
+        <w:t>我们</w:t>
+      </w:r>
+      <w:r>
+        <w:rPr>
+          <w:rFonts w:hint="eastAsia"/>
+          <w:sz w:val="21"/>
+        </w:rPr>
+        <w:t>将不设置物流代收服务，请</w:t>
+      </w:r>
+      <w:r>
+        <w:rPr>
+          <w:rFonts w:hint="eastAsia"/>
+          <w:sz w:val="21"/>
+        </w:rPr>
+        <w:t>各位参展社团自行</w:t>
+      </w:r>
+      <w:r>
+        <w:rPr>
+          <w:rFonts w:hint="eastAsia"/>
+          <w:sz w:val="21"/>
+        </w:rPr>
+        <w:t>规划货物存储方式</w:t>
+      </w:r>
+    </w:p>
+    <w:p>
+      <w:pPr>
+        <w:rPr>
+          <w:sz w:val="21"/>
+        </w:rPr>
+      </w:pPr>
+    </w:p>
+    <w:p>
+      <w:pPr>
+        <w:rPr>
+          <w:sz w:val="21"/>
+        </w:rPr>
+      </w:pPr>
+      <w:r>
+        <w:rPr>
+          <w:rFonts w:hint="eastAsia"/>
+          <w:sz w:val="21"/>
+        </w:rPr>
+        <w:t>请务必注意：</w:t>
+      </w:r>
+    </w:p>
+    <w:p>
+      <w:pPr>
+        <w:rPr>
+          <w:sz w:val="21"/>
+        </w:rPr>
+      </w:pPr>
+      <w:r>
+        <w:rPr>
+          <w:rFonts w:hint="eastAsia"/>
+          <w:sz w:val="21"/>
+        </w:rPr>
+        <w:t>场馆</w:t>
+      </w:r>
+      <w:r>
+        <w:rPr>
+          <w:rFonts w:hint="eastAsia"/>
+          <w:b/>
+          <w:bCs/>
+          <w:sz w:val="21"/>
+        </w:rPr>
+        <w:t>不提供</w:t>
+      </w:r>
+      <w:r>
+        <w:rPr>
+          <w:rFonts w:hint="eastAsia"/>
+          <w:sz w:val="21"/>
+        </w:rPr>
+        <w:t>代收货服务，因此</w:t>
+      </w:r>
+      <w:r>
+        <w:rPr>
+          <w:rFonts w:hint="eastAsia"/>
+          <w:sz w:val="21"/>
+        </w:rPr>
+        <w:t>如果自行邮寄，</w:t>
+      </w:r>
+      <w:r>
+        <w:rPr>
+          <w:rFonts w:hint="eastAsia"/>
+          <w:sz w:val="21"/>
+        </w:rPr>
+        <w:t>请您</w:t>
+      </w:r>
+      <w:r>
+        <w:rPr>
+          <w:rFonts w:hint="eastAsia"/>
+          <w:b/>
+          <w:bCs/>
+          <w:sz w:val="21"/>
+        </w:rPr>
+        <w:t>收件人填写为您自己，并且注明</w:t>
+      </w:r>
+      <w:r>
+        <w:rPr>
+          <w:rFonts w:hint="eastAsia"/>
+          <w:b/>
+          <w:bCs/>
+          <w:sz w:val="21"/>
+        </w:rPr>
+        <w:t>布展日</w:t>
+      </w:r>
+      <w:r>
+        <w:rPr>
+          <w:rFonts w:hint="eastAsia"/>
+          <w:b/>
+          <w:bCs/>
           <w:sz w:val="21"/>
         </w:rPr>
         <w:t>配送</w:t>
@@ -12951,7 +12971,7 @@
       </w:pPr>
     </w:p>
     <w:sectPr>
-      <w:footerReference w:type="default" r:id="rId37"/>
+      <w:footerReference w:type="default" r:id="rId38"/>
       <w:pgSz w:w="11906" w:h="16838"/>
       <w:pgMar w:top="284" w:right="567" w:bottom="567" w:left="567" w:header="851" w:footer="283" w:gutter="0"/>
       <w:cols w:space="425"/>
@@ -18022,7 +18042,7 @@
   <dgm:whole/>
   <dgm:extLst>
     <a:ext uri="http://schemas.microsoft.com/office/drawing/2008/diagram">
-      <dsp:dataModelExt xmlns:dsp="http://schemas.microsoft.com/office/drawing/2008/diagram" relId="rId18" minVer="http://schemas.openxmlformats.org/drawingml/2006/diagram"/>
+      <dsp:dataModelExt xmlns:dsp="http://schemas.microsoft.com/office/drawing/2008/diagram" relId="rId19" minVer="http://schemas.openxmlformats.org/drawingml/2006/diagram"/>
     </a:ext>
   </dgm:extLst>
 </dgm:dataModel>

--- a/downloads/meizhi-manual-2021.docx
+++ b/downloads/meizhi-manual-2021.docx
@@ -6,6 +6,30 @@
       <w:pPr>
         <w:jc w:val="center"/>
       </w:pPr>
+      <w:r>
+        <w:rPr>
+          <w:rFonts w:hint="eastAsia"/>
+        </w:rPr>
+        <w:t>修订时间：2</w:t>
+      </w:r>
+      <w:r>
+        <w:t>021</w:t>
+      </w:r>
+      <w:r>
+        <w:rPr>
+          <w:rFonts w:hint="eastAsia"/>
+        </w:rPr>
+        <w:t>年6月2</w:t>
+      </w:r>
+      <w:r>
+        <w:t>0</w:t>
+      </w:r>
+      <w:r>
+        <w:rPr>
+          <w:rFonts w:hint="eastAsia"/>
+        </w:rPr>
+        <w:t>日</w:t>
+      </w:r>
     </w:p>
     <w:p>
       <w:pPr>
@@ -21,59 +45,49 @@
         </w:rPr>
       </w:pPr>
       <w:bookmarkStart w:id="0" w:name="_Toc42170195"/>
-      <w:proofErr w:type="gramStart"/>
       <w:r>
         <w:rPr>
           <w:rFonts w:hint="eastAsia"/>
           <w:sz w:val="56"/>
           <w:szCs w:val="56"/>
         </w:rPr>
-        <w:t>魅</w:t>
-      </w:r>
-      <w:proofErr w:type="gramEnd"/>
+        <w:t>魅知幻想博览会</w:t>
+      </w:r>
       <w:r>
         <w:rPr>
           <w:rFonts w:hint="eastAsia"/>
           <w:sz w:val="56"/>
           <w:szCs w:val="56"/>
         </w:rPr>
-        <w:t>知幻想博览会</w:t>
-      </w:r>
-      <w:r>
-        <w:rPr>
-          <w:rFonts w:hint="eastAsia"/>
+        <w:t xml:space="preserve"> </w:t>
+      </w:r>
+      <w:r>
+        <w:rPr>
           <w:sz w:val="56"/>
           <w:szCs w:val="56"/>
         </w:rPr>
-        <w:t xml:space="preserve"> </w:t>
+        <w:t>202</w:t>
       </w:r>
       <w:r>
         <w:rPr>
           <w:sz w:val="56"/>
           <w:szCs w:val="56"/>
         </w:rPr>
-        <w:t>202</w:t>
-      </w:r>
-      <w:r>
-        <w:rPr>
+        <w:t>1</w:t>
+      </w:r>
+      <w:r>
+        <w:rPr>
+          <w:rFonts w:hint="eastAsia"/>
           <w:sz w:val="56"/>
           <w:szCs w:val="56"/>
         </w:rPr>
-        <w:t>1</w:t>
-      </w:r>
-      <w:r>
-        <w:rPr>
-          <w:rFonts w:hint="eastAsia"/>
+        <w:t>（上海场）</w:t>
+      </w:r>
+      <w:r>
+        <w:rPr>
           <w:sz w:val="56"/>
           <w:szCs w:val="56"/>
         </w:rPr>
-        <w:t>（上海场）</w:t>
-      </w:r>
-      <w:r>
-        <w:rPr>
-          <w:sz w:val="56"/>
-          <w:szCs w:val="56"/>
-        </w:rPr>
         <w:br/>
       </w:r>
       <w:r>
@@ -82,7 +96,15 @@
           <w:sz w:val="36"/>
           <w:szCs w:val="36"/>
         </w:rPr>
-        <w:t>同人参展</w:t>
+        <w:t>社团与展商</w:t>
+      </w:r>
+      <w:r>
+        <w:rPr>
+          <w:rFonts w:hint="eastAsia"/>
+          <w:sz w:val="36"/>
+          <w:szCs w:val="36"/>
+        </w:rPr>
+        <w:t>参展</w:t>
       </w:r>
       <w:r>
         <w:rPr>
@@ -155,34 +177,21 @@
         </w:rPr>
         <w:t>官方网站：</w:t>
       </w:r>
-      <w:r>
-        <w:fldChar w:fldCharType="begin"/>
-      </w:r>
-      <w:r>
-        <w:instrText xml:space="preserve"> HYPERLINK "http://thonly.name/" </w:instrText>
-      </w:r>
-      <w:r>
-        <w:fldChar w:fldCharType="separate"/>
-      </w:r>
-      <w:r>
-        <w:rPr>
-          <w:rStyle w:val="a9"/>
-          <w:rFonts w:hint="eastAsia"/>
-        </w:rPr>
-        <w:t>http://thonly.name</w:t>
-      </w:r>
-      <w:r>
-        <w:rPr>
-          <w:rStyle w:val="a9"/>
-        </w:rPr>
-        <w:t>/</w:t>
-      </w:r>
-      <w:r>
-        <w:rPr>
-          <w:rStyle w:val="a9"/>
-        </w:rPr>
-        <w:fldChar w:fldCharType="end"/>
-      </w:r>
+      <w:hyperlink r:id="rId12" w:history="1">
+        <w:r>
+          <w:rPr>
+            <w:rStyle w:val="a9"/>
+            <w:rFonts w:hint="eastAsia"/>
+          </w:rPr>
+          <w:t>http://thonly.name</w:t>
+        </w:r>
+        <w:r>
+          <w:rPr>
+            <w:rStyle w:val="a9"/>
+          </w:rPr>
+          <w:t>/</w:t>
+        </w:r>
+      </w:hyperlink>
     </w:p>
     <w:p>
       <w:pPr>
@@ -212,46 +221,8 @@
           <w:sz w:val="36"/>
           <w:szCs w:val="32"/>
         </w:rPr>
-        <w:t>：</w:t>
-      </w:r>
-      <w:proofErr w:type="gramStart"/>
-      <w:r>
-        <w:rPr>
-          <w:rFonts w:hint="eastAsia"/>
-          <w:b/>
-          <w:bCs/>
-          <w:sz w:val="36"/>
-          <w:szCs w:val="32"/>
-        </w:rPr>
-        <w:t>魅</w:t>
-      </w:r>
-      <w:proofErr w:type="gramEnd"/>
-      <w:r>
-        <w:rPr>
-          <w:rFonts w:hint="eastAsia"/>
-          <w:b/>
-          <w:bCs/>
-          <w:sz w:val="36"/>
-          <w:szCs w:val="32"/>
-        </w:rPr>
-        <w:t>知幻想之旅</w:t>
-      </w:r>
-    </w:p>
-    <w:p>
-      <w:pPr>
-        <w:rPr>
-          <w:lang w:val="zh-CN"/>
-        </w:rPr>
-      </w:pPr>
-    </w:p>
-    <w:p>
-      <w:pPr>
-        <w:widowControl/>
-        <w:jc w:val="left"/>
-        <w:rPr>
-          <w:sz w:val="21"/>
-        </w:rPr>
-      </w:pPr>
+        <w:t>：魅知幻想之旅</w:t>
+      </w:r>
     </w:p>
     <w:p>
       <w:pPr>
@@ -259,19 +230,12 @@
         <w:spacing w:after="0" w:line="0" w:lineRule="atLeast"/>
       </w:pPr>
       <w:bookmarkStart w:id="1" w:name="_Toc42170197"/>
-      <w:proofErr w:type="gramStart"/>
-      <w:r>
-        <w:rPr>
-          <w:rFonts w:hint="eastAsia"/>
-        </w:rPr>
-        <w:t>魅</w:t>
-      </w:r>
-      <w:proofErr w:type="gramEnd"/>
-      <w:r>
-        <w:rPr>
-          <w:rFonts w:hint="eastAsia"/>
-        </w:rPr>
-        <w:t>知幻想博览会</w:t>
+      <w:r>
+        <w:rPr>
+          <w:rFonts w:hint="eastAsia"/>
+        </w:rPr>
+        <w:lastRenderedPageBreak/>
+        <w:t>魅知幻想博览会</w:t>
       </w:r>
       <w:r>
         <w:rPr>
@@ -357,21 +321,12 @@
         </w:rPr>
         <w:t>今年</w:t>
       </w:r>
-      <w:proofErr w:type="gramStart"/>
-      <w:r>
-        <w:rPr>
-          <w:rFonts w:hint="eastAsia"/>
-          <w:sz w:val="21"/>
-        </w:rPr>
-        <w:t>魅</w:t>
-      </w:r>
-      <w:proofErr w:type="gramEnd"/>
-      <w:r>
-        <w:rPr>
-          <w:rFonts w:hint="eastAsia"/>
-          <w:sz w:val="21"/>
-        </w:rPr>
-        <w:t>知幻想博览会展会</w:t>
+      <w:r>
+        <w:rPr>
+          <w:rFonts w:hint="eastAsia"/>
+          <w:sz w:val="21"/>
+        </w:rPr>
+        <w:t>魅知幻想博览会展会</w:t>
       </w:r>
       <w:r>
         <w:rPr>
@@ -418,7 +373,14 @@
           <w:rFonts w:hint="eastAsia"/>
           <w:sz w:val="21"/>
         </w:rPr>
-        <w:t>全天，</w:t>
+        <w:t>白</w:t>
+      </w:r>
+      <w:r>
+        <w:rPr>
+          <w:rFonts w:hint="eastAsia"/>
+          <w:sz w:val="21"/>
+        </w:rPr>
+        <w:t>天，</w:t>
       </w:r>
       <w:r>
         <w:rPr>
@@ -502,7 +464,6 @@
                 <w:sz w:val="21"/>
               </w:rPr>
             </w:pPr>
-            <w:proofErr w:type="gramStart"/>
             <w:r>
               <w:rPr>
                 <w:rFonts w:hint="eastAsia"/>
@@ -510,17 +471,7 @@
                 <w:bCs/>
                 <w:sz w:val="21"/>
               </w:rPr>
-              <w:t>魅</w:t>
-            </w:r>
-            <w:proofErr w:type="gramEnd"/>
-            <w:r>
-              <w:rPr>
-                <w:rFonts w:hint="eastAsia"/>
-                <w:b/>
-                <w:bCs/>
-                <w:sz w:val="21"/>
-              </w:rPr>
-              <w:t>知幻想博览会</w:t>
+              <w:t>魅知幻想博览会</w:t>
             </w:r>
             <w:r>
               <w:rPr>
@@ -1301,23 +1252,7 @@
           <w:rFonts w:hint="eastAsia"/>
           <w:sz w:val="21"/>
         </w:rPr>
-        <w:t>今年的</w:t>
-      </w:r>
-      <w:proofErr w:type="gramStart"/>
-      <w:r>
-        <w:rPr>
-          <w:rFonts w:hint="eastAsia"/>
-          <w:sz w:val="21"/>
-        </w:rPr>
-        <w:t>魅</w:t>
-      </w:r>
-      <w:proofErr w:type="gramEnd"/>
-      <w:r>
-        <w:rPr>
-          <w:rFonts w:hint="eastAsia"/>
-          <w:sz w:val="21"/>
-        </w:rPr>
-        <w:t>知幻想歌谣会</w:t>
+        <w:t>今年的魅知幻想歌谣会</w:t>
       </w:r>
       <w:r>
         <w:rPr>
@@ -1398,7 +1333,6 @@
                 <w:sz w:val="21"/>
               </w:rPr>
             </w:pPr>
-            <w:proofErr w:type="gramStart"/>
             <w:r>
               <w:rPr>
                 <w:rFonts w:hint="eastAsia"/>
@@ -1406,17 +1340,7 @@
                 <w:bCs/>
                 <w:sz w:val="21"/>
               </w:rPr>
-              <w:t>魅</w:t>
-            </w:r>
-            <w:proofErr w:type="gramEnd"/>
-            <w:r>
-              <w:rPr>
-                <w:rFonts w:hint="eastAsia"/>
-                <w:b/>
-                <w:bCs/>
-                <w:sz w:val="21"/>
-              </w:rPr>
-              <w:t>知幻想歌谣会5G版2021（上海场）</w:t>
+              <w:t>魅知幻想歌谣会5G版2021（上海场）</w:t>
             </w:r>
           </w:p>
         </w:tc>
@@ -1548,7 +1472,7 @@
                 <w:bCs/>
                 <w:sz w:val="21"/>
               </w:rPr>
-              <w:t>上海万代南梦宫</w:t>
+              <w:t>万代南梦宫上海文化中心</w:t>
             </w:r>
           </w:p>
         </w:tc>
@@ -1561,19 +1485,11 @@
       </w:pPr>
       <w:bookmarkStart w:id="3" w:name="_Toc12102622"/>
       <w:bookmarkStart w:id="4" w:name="_Toc42170198"/>
-      <w:proofErr w:type="gramStart"/>
-      <w:r>
-        <w:rPr>
-          <w:rFonts w:hint="eastAsia"/>
-        </w:rPr>
-        <w:t>魅</w:t>
-      </w:r>
-      <w:proofErr w:type="gramEnd"/>
-      <w:r>
-        <w:rPr>
-          <w:rFonts w:hint="eastAsia"/>
-        </w:rPr>
-        <w:t>知幻想博览会</w:t>
+      <w:r>
+        <w:rPr>
+          <w:rFonts w:hint="eastAsia"/>
+        </w:rPr>
+        <w:t>魅知幻想博览会</w:t>
       </w:r>
       <w:r>
         <w:t>2021</w:t>
@@ -1693,7 +1609,7 @@
                     <pic:cNvPicPr/>
                   </pic:nvPicPr>
                   <pic:blipFill>
-                    <a:blip r:embed="rId12">
+                    <a:blip r:embed="rId13">
                       <a:extLst>
                         <a:ext uri="{28A0092B-C50C-407E-A947-70E740481C1C}">
                           <a14:useLocalDpi xmlns:a14="http://schemas.microsoft.com/office/drawing/2010/main" val="0"/>
@@ -1731,8 +1647,197 @@
       <w:pPr>
         <w:pStyle w:val="1"/>
       </w:pPr>
-      <w:bookmarkStart w:id="5" w:name="_Toc12102635"/>
-      <w:bookmarkStart w:id="6" w:name="_Toc42170200"/>
+      <w:bookmarkStart w:id="5" w:name="_Toc12102625"/>
+      <w:bookmarkStart w:id="6" w:name="_Toc42170199"/>
+      <w:r>
+        <w:rPr>
+          <w:rFonts w:hint="eastAsia"/>
+        </w:rPr>
+        <w:lastRenderedPageBreak/>
+        <w:t>截止日程表（社团、企业摊位申请</w:t>
+      </w:r>
+      <w:r>
+        <w:rPr>
+          <w:rFonts w:hint="eastAsia"/>
+        </w:rPr>
+        <w:t xml:space="preserve"> &amp;</w:t>
+      </w:r>
+      <w:r>
+        <w:t xml:space="preserve"> </w:t>
+      </w:r>
+      <w:r>
+        <w:rPr>
+          <w:rFonts w:hint="eastAsia"/>
+        </w:rPr>
+        <w:t>广告</w:t>
+      </w:r>
+      <w:r>
+        <w:rPr>
+          <w:rFonts w:hint="eastAsia"/>
+        </w:rPr>
+        <w:t>投放）</w:t>
+      </w:r>
+      <w:bookmarkEnd w:id="5"/>
+      <w:bookmarkEnd w:id="6"/>
+    </w:p>
+    <w:p>
+      <w:pPr>
+        <w:rPr>
+          <w:sz w:val="21"/>
+        </w:rPr>
+      </w:pPr>
+      <w:r>
+        <w:rPr>
+          <w:rFonts w:hint="eastAsia"/>
+          <w:noProof/>
+          <w:sz w:val="21"/>
+        </w:rPr>
+        <w:drawing>
+          <wp:inline distT="0" distB="0" distL="0" distR="0" wp14:anchorId="702CAF14" wp14:editId="7D4581AE">
+            <wp:extent cx="6371590" cy="7739702"/>
+            <wp:effectExtent l="38100" t="19050" r="48260" b="33020"/>
+            <wp:docPr id="3" name="图示 3"/>
+            <wp:cNvGraphicFramePr/>
+            <a:graphic xmlns:a="http://schemas.openxmlformats.org/drawingml/2006/main">
+              <a:graphicData uri="http://schemas.openxmlformats.org/drawingml/2006/diagram">
+                <dgm:relIds xmlns:dgm="http://schemas.openxmlformats.org/drawingml/2006/diagram" xmlns:r="http://schemas.openxmlformats.org/officeDocument/2006/relationships" r:dm="rId14" r:lo="rId15" r:qs="rId16" r:cs="rId17"/>
+              </a:graphicData>
+            </a:graphic>
+          </wp:inline>
+        </w:drawing>
+      </w:r>
+    </w:p>
+    <w:p>
+      <w:pPr>
+        <w:numPr>
+          <w:ilvl w:val="0"/>
+          <w:numId w:val="1"/>
+        </w:numPr>
+        <w:rPr>
+          <w:sz w:val="21"/>
+        </w:rPr>
+      </w:pPr>
+      <w:r>
+        <w:rPr>
+          <w:rFonts w:hint="eastAsia"/>
+          <w:sz w:val="21"/>
+        </w:rPr>
+        <w:t>以上时间均为</w:t>
+      </w:r>
+      <w:r>
+        <w:rPr>
+          <w:rFonts w:hint="eastAsia"/>
+          <w:sz w:val="21"/>
+        </w:rPr>
+        <w:t>2021</w:t>
+      </w:r>
+      <w:r>
+        <w:rPr>
+          <w:rFonts w:hint="eastAsia"/>
+          <w:sz w:val="21"/>
+        </w:rPr>
+        <w:t>年</w:t>
+      </w:r>
+    </w:p>
+    <w:p>
+      <w:pPr>
+        <w:numPr>
+          <w:ilvl w:val="0"/>
+          <w:numId w:val="1"/>
+        </w:numPr>
+        <w:rPr>
+          <w:sz w:val="21"/>
+        </w:rPr>
+      </w:pPr>
+      <w:r>
+        <w:rPr>
+          <w:rFonts w:hint="eastAsia"/>
+          <w:b/>
+          <w:bCs/>
+          <w:color w:val="833C0B" w:themeColor="accent2" w:themeShade="80"/>
+          <w:sz w:val="21"/>
+        </w:rPr>
+        <w:t>目前仅包含上海场的日程，其他场次暂未确定</w:t>
+      </w:r>
+      <w:r>
+        <w:rPr>
+          <w:rFonts w:hint="eastAsia"/>
+          <w:sz w:val="21"/>
+        </w:rPr>
+        <w:t>。</w:t>
+      </w:r>
+    </w:p>
+    <w:p>
+      <w:pPr>
+        <w:rPr>
+          <w:sz w:val="21"/>
+        </w:rPr>
+      </w:pPr>
+      <w:r>
+        <w:rPr>
+          <w:rFonts w:hint="eastAsia"/>
+          <w:sz w:val="21"/>
+        </w:rPr>
+        <w:t>魅知幻想博览会</w:t>
+      </w:r>
+      <w:r>
+        <w:rPr>
+          <w:rFonts w:hint="eastAsia"/>
+          <w:sz w:val="21"/>
+        </w:rPr>
+        <w:t>将参照以上日程表安排摊位申请</w:t>
+      </w:r>
+    </w:p>
+    <w:p>
+      <w:pPr>
+        <w:rPr>
+          <w:sz w:val="21"/>
+        </w:rPr>
+      </w:pPr>
+      <w:r>
+        <w:rPr>
+          <w:rFonts w:hint="eastAsia"/>
+          <w:sz w:val="21"/>
+        </w:rPr>
+        <w:t>受法律政策与实际情况所限，日程安排紧凑，十分抱歉。</w:t>
+      </w:r>
+    </w:p>
+    <w:p>
+      <w:pPr>
+        <w:rPr>
+          <w:rFonts w:hint="eastAsia"/>
+          <w:sz w:val="21"/>
+        </w:rPr>
+      </w:pPr>
+      <w:r>
+        <w:rPr>
+          <w:rFonts w:hint="eastAsia"/>
+          <w:sz w:val="21"/>
+        </w:rPr>
+        <w:t>根据实际情况，上述日程可能会发生变动。如若发生变动，我们将会及时通知，恳请各位理解。</w:t>
+      </w:r>
+    </w:p>
+    <w:p>
+      <w:pPr>
+        <w:widowControl/>
+        <w:jc w:val="left"/>
+        <w:rPr>
+          <w:sz w:val="21"/>
+        </w:rPr>
+      </w:pPr>
+      <w:r>
+        <w:rPr>
+          <w:sz w:val="21"/>
+        </w:rPr>
+        <w:br w:type="page"/>
+      </w:r>
+    </w:p>
+    <w:p>
+      <w:pPr>
+        <w:pStyle w:val="1"/>
+      </w:pPr>
+      <w:bookmarkStart w:id="7" w:name="_Toc12102635"/>
+      <w:bookmarkStart w:id="8" w:name="_Toc42170200"/>
       <w:r>
         <w:rPr>
           <w:rFonts w:hint="eastAsia"/>
@@ -1755,26 +1860,26 @@
         </w:rPr>
         <w:t>出展指南</w:t>
       </w:r>
-      <w:bookmarkEnd w:id="5"/>
-      <w:bookmarkEnd w:id="6"/>
+      <w:bookmarkEnd w:id="7"/>
+      <w:bookmarkEnd w:id="8"/>
     </w:p>
     <w:p>
       <w:pPr>
         <w:pStyle w:val="2"/>
         <w:spacing w:before="163"/>
       </w:pPr>
-      <w:bookmarkStart w:id="7" w:name="_Toc11927477"/>
-      <w:bookmarkStart w:id="8" w:name="_Toc12033079"/>
-      <w:bookmarkStart w:id="9" w:name="_Toc12102636"/>
+      <w:bookmarkStart w:id="9" w:name="_Toc11927477"/>
+      <w:bookmarkStart w:id="10" w:name="_Toc12033079"/>
+      <w:bookmarkStart w:id="11" w:name="_Toc12102636"/>
       <w:r>
         <w:rPr>
           <w:rFonts w:hint="eastAsia"/>
         </w:rPr>
         <w:t>展位信息</w:t>
       </w:r>
-      <w:bookmarkEnd w:id="7"/>
-      <w:bookmarkEnd w:id="8"/>
       <w:bookmarkEnd w:id="9"/>
+      <w:bookmarkEnd w:id="10"/>
+      <w:bookmarkEnd w:id="11"/>
     </w:p>
     <w:p>
       <w:r>
@@ -1795,9 +1900,17 @@
           <w:noProof/>
         </w:rPr>
         <w:drawing>
-          <wp:inline distT="0" distB="0" distL="0" distR="0" wp14:anchorId="3C6F9D51" wp14:editId="4C4E04F7">
-            <wp:extent cx="2305050" cy="2399317"/>
-            <wp:effectExtent l="0" t="0" r="0" b="1270"/>
+          <wp:anchor distT="0" distB="0" distL="114300" distR="114300" simplePos="0" relativeHeight="251658240" behindDoc="0" locked="0" layoutInCell="1" allowOverlap="1" wp14:anchorId="3C6F9D51" wp14:editId="0DC1C528">
+            <wp:simplePos x="0" y="0"/>
+            <wp:positionH relativeFrom="column">
+              <wp:posOffset>1905</wp:posOffset>
+            </wp:positionH>
+            <wp:positionV relativeFrom="paragraph">
+              <wp:posOffset>37465</wp:posOffset>
+            </wp:positionV>
+            <wp:extent cx="2250440" cy="2343150"/>
+            <wp:effectExtent l="0" t="0" r="0" b="0"/>
+            <wp:wrapSquare wrapText="bothSides"/>
             <wp:docPr id="10" name="图片 10"/>
             <wp:cNvGraphicFramePr>
               <a:graphicFrameLocks xmlns:a="http://schemas.openxmlformats.org/drawingml/2006/main" noChangeAspect="1"/>
@@ -1810,7 +1923,7 @@
                     <pic:cNvPicPr/>
                   </pic:nvPicPr>
                   <pic:blipFill>
-                    <a:blip r:embed="rId13" cstate="print">
+                    <a:blip r:embed="rId19" cstate="print">
                       <a:extLst>
                         <a:ext uri="{28A0092B-C50C-407E-A947-70E740481C1C}">
                           <a14:useLocalDpi xmlns:a14="http://schemas.microsoft.com/office/drawing/2010/main" val="0"/>
@@ -1824,7 +1937,7 @@
                   <pic:spPr>
                     <a:xfrm>
                       <a:off x="0" y="0"/>
-                      <a:ext cx="2378914" cy="2476202"/>
+                      <a:ext cx="2250440" cy="2343150"/>
                     </a:xfrm>
                     <a:prstGeom prst="rect">
                       <a:avLst/>
@@ -1833,19 +1946,18 @@
                 </pic:pic>
               </a:graphicData>
             </a:graphic>
-          </wp:inline>
+            <wp14:sizeRelH relativeFrom="margin">
+              <wp14:pctWidth>0</wp14:pctWidth>
+            </wp14:sizeRelH>
+            <wp14:sizeRelV relativeFrom="margin">
+              <wp14:pctHeight>0</wp14:pctHeight>
+            </wp14:sizeRelV>
+          </wp:anchor>
         </w:drawing>
       </w:r>
       <w:r>
         <w:t xml:space="preserve"> </w:t>
       </w:r>
-    </w:p>
-    <w:p>
-      <w:pPr>
-        <w:rPr>
-          <w:sz w:val="21"/>
-        </w:rPr>
-      </w:pPr>
       <w:r>
         <w:rPr>
           <w:rFonts w:hint="eastAsia"/>
@@ -1858,7 +1970,14 @@
           <w:rFonts w:hint="eastAsia"/>
           <w:sz w:val="21"/>
         </w:rPr>
-        <w:t>以上为</w:t>
+        <w:t>左图</w:t>
+      </w:r>
+      <w:r>
+        <w:rPr>
+          <w:rFonts w:hint="eastAsia"/>
+          <w:sz w:val="21"/>
+        </w:rPr>
+        <w:t>为</w:t>
       </w:r>
       <w:r>
         <w:rPr>
@@ -2156,18 +2275,18 @@
       <w:pPr>
         <w:pStyle w:val="3"/>
       </w:pPr>
-      <w:bookmarkStart w:id="10" w:name="_Toc11927478"/>
-      <w:bookmarkStart w:id="11" w:name="_Toc12033080"/>
-      <w:bookmarkStart w:id="12" w:name="_Toc12102637"/>
+      <w:bookmarkStart w:id="12" w:name="_Toc11927478"/>
+      <w:bookmarkStart w:id="13" w:name="_Toc12033080"/>
+      <w:bookmarkStart w:id="14" w:name="_Toc12102637"/>
       <w:r>
         <w:rPr>
           <w:rFonts w:hint="eastAsia"/>
         </w:rPr>
         <w:t>可选追加内容</w:t>
       </w:r>
-      <w:bookmarkEnd w:id="10"/>
-      <w:bookmarkEnd w:id="11"/>
       <w:bookmarkEnd w:id="12"/>
+      <w:bookmarkEnd w:id="13"/>
+      <w:bookmarkEnd w:id="14"/>
     </w:p>
     <w:tbl>
       <w:tblPr>
@@ -2185,8 +2304,8 @@
       </w:tblPr>
       <w:tblGrid>
         <w:gridCol w:w="552"/>
-        <w:gridCol w:w="4678"/>
-        <w:gridCol w:w="2410"/>
+        <w:gridCol w:w="3969"/>
+        <w:gridCol w:w="1560"/>
       </w:tblGrid>
       <w:tr>
         <w:trPr>
@@ -2217,7 +2336,7 @@
         </w:tc>
         <w:tc>
           <w:tcPr>
-            <w:tcW w:w="4678" w:type="dxa"/>
+            <w:tcW w:w="3969" w:type="dxa"/>
             <w:shd w:val="clear" w:color="auto" w:fill="B4C6E7" w:themeFill="accent1" w:themeFillTint="66"/>
           </w:tcPr>
           <w:p>
@@ -2240,7 +2359,7 @@
         </w:tc>
         <w:tc>
           <w:tcPr>
-            <w:tcW w:w="2410" w:type="dxa"/>
+            <w:tcW w:w="1560" w:type="dxa"/>
             <w:shd w:val="clear" w:color="auto" w:fill="B4C6E7" w:themeFill="accent1" w:themeFillTint="66"/>
           </w:tcPr>
           <w:p>
@@ -2290,7 +2409,7 @@
         </w:tc>
         <w:tc>
           <w:tcPr>
-            <w:tcW w:w="4678" w:type="dxa"/>
+            <w:tcW w:w="3969" w:type="dxa"/>
           </w:tcPr>
           <w:p>
             <w:pPr>
@@ -2332,7 +2451,7 @@
         </w:tc>
         <w:tc>
           <w:tcPr>
-            <w:tcW w:w="2410" w:type="dxa"/>
+            <w:tcW w:w="1560" w:type="dxa"/>
             <w:vAlign w:val="center"/>
           </w:tcPr>
           <w:p>
@@ -2376,22 +2495,13 @@
           <w:sz w:val="21"/>
         </w:rPr>
       </w:pPr>
-    </w:p>
-    <w:p>
-      <w:pPr>
-        <w:rPr>
+      <w:r>
+        <w:rPr>
+          <w:rFonts w:hint="eastAsia"/>
           <w:b/>
           <w:bCs/>
           <w:sz w:val="21"/>
         </w:rPr>
-      </w:pPr>
-      <w:r>
-        <w:rPr>
-          <w:rFonts w:hint="eastAsia"/>
-          <w:b/>
-          <w:bCs/>
-          <w:sz w:val="21"/>
-        </w:rPr>
         <w:t>一般同人展位无法提供电源，也不开放电源的申请。</w:t>
       </w:r>
     </w:p>
@@ -2436,13 +2546,6 @@
         </w:rPr>
         <w:t>。</w:t>
       </w:r>
-    </w:p>
-    <w:p>
-      <w:pPr>
-        <w:rPr>
-          <w:sz w:val="21"/>
-        </w:rPr>
-      </w:pPr>
     </w:p>
     <w:p>
       <w:pPr>
@@ -2514,7 +2617,6 @@
           <w:rStyle w:val="a9"/>
         </w:rPr>
       </w:pPr>
-      <w:proofErr w:type="gramStart"/>
       <w:r>
         <w:rPr>
           <w:rFonts w:hint="eastAsia"/>
@@ -2534,17 +2636,9 @@
           <w:rFonts w:hint="eastAsia"/>
           <w:sz w:val="21"/>
         </w:rPr>
-        <w:t>报名</w:t>
-      </w:r>
-      <w:proofErr w:type="gramEnd"/>
-      <w:r>
-        <w:rPr>
-          <w:rFonts w:hint="eastAsia"/>
-          <w:sz w:val="21"/>
-        </w:rPr>
-        <w:t>：</w:t>
-      </w:r>
-      <w:hyperlink r:id="rId14" w:history="1"/>
+        <w:t>报名：</w:t>
+      </w:r>
+      <w:hyperlink r:id="rId20" w:history="1"/>
     </w:p>
     <w:p>
       <w:pPr>
@@ -2568,9 +2662,9 @@
         </w:rPr>
         <w:t xml:space="preserve"> </w:t>
       </w:r>
-      <w:bookmarkStart w:id="13" w:name="_Toc11927479"/>
-      <w:bookmarkStart w:id="14" w:name="_Toc12033081"/>
-      <w:bookmarkStart w:id="15" w:name="_Toc12102638"/>
+      <w:bookmarkStart w:id="15" w:name="_Toc11927479"/>
+      <w:bookmarkStart w:id="16" w:name="_Toc12033081"/>
+      <w:bookmarkStart w:id="17" w:name="_Toc12102638"/>
       <w:r>
         <w:fldChar w:fldCharType="begin"/>
       </w:r>
@@ -2584,21 +2678,7 @@
         <w:rPr>
           <w:rStyle w:val="a9"/>
         </w:rPr>
-        <w:t xml:space="preserve">首页 - </w:t>
-      </w:r>
-      <w:proofErr w:type="gramStart"/>
-      <w:r>
-        <w:rPr>
-          <w:rStyle w:val="a9"/>
-        </w:rPr>
-        <w:t>魅</w:t>
-      </w:r>
-      <w:proofErr w:type="gramEnd"/>
-      <w:r>
-        <w:rPr>
-          <w:rStyle w:val="a9"/>
-        </w:rPr>
-        <w:t>知幻想博览会 (thonly.name)</w:t>
+        <w:t>首页 - 魅知幻想博览会 (thonly.name)</w:t>
       </w:r>
       <w:r>
         <w:fldChar w:fldCharType="end"/>
@@ -2616,9 +2696,9 @@
         </w:rPr>
         <w:t>参展须知</w:t>
       </w:r>
-      <w:bookmarkEnd w:id="13"/>
-      <w:bookmarkEnd w:id="14"/>
       <w:bookmarkEnd w:id="15"/>
+      <w:bookmarkEnd w:id="16"/>
+      <w:bookmarkEnd w:id="17"/>
     </w:p>
     <w:p>
       <w:pPr>
@@ -2663,25 +2743,7 @@
           <w:color w:val="C00000"/>
           <w:sz w:val="21"/>
         </w:rPr>
-        <w:t>血腥、暴力、成人</w:t>
-      </w:r>
-      <w:proofErr w:type="gramStart"/>
-      <w:r>
-        <w:rPr>
-          <w:rFonts w:hint="eastAsia"/>
-          <w:color w:val="C00000"/>
-          <w:sz w:val="21"/>
-        </w:rPr>
-        <w:t>向以及</w:t>
-      </w:r>
-      <w:proofErr w:type="gramEnd"/>
-      <w:r>
-        <w:rPr>
-          <w:rFonts w:hint="eastAsia"/>
-          <w:color w:val="C00000"/>
-          <w:sz w:val="21"/>
-        </w:rPr>
-        <w:t>其他任何违反中华人民共和国法律的内容。</w:t>
+        <w:t>血腥、暴力、成人向以及其他任何违反中华人民共和国法律的内容。</w:t>
       </w:r>
     </w:p>
     <w:p>
@@ -2801,11 +2863,9 @@
         <w:rPr>
           <w:rFonts w:hint="eastAsia"/>
         </w:rPr>
-        <w:lastRenderedPageBreak/>
         <w:t>在会场现场请听从工作人员的安排，否则可能会被强制离场并且损失自负。</w:t>
       </w:r>
     </w:p>
-    <w:p/>
     <w:p>
       <w:pPr>
         <w:pStyle w:val="3"/>
@@ -2835,27 +2895,13 @@
         <w:rPr>
           <w:rFonts w:hint="eastAsia"/>
         </w:rPr>
-        <w:t>主办</w:t>
-      </w:r>
-      <w:proofErr w:type="gramStart"/>
-      <w:r>
-        <w:rPr>
-          <w:rFonts w:hint="eastAsia"/>
-        </w:rPr>
-        <w:t>方</w:t>
-      </w:r>
-      <w:r>
-        <w:rPr>
-          <w:rFonts w:hint="eastAsia"/>
-        </w:rPr>
-        <w:t>分配</w:t>
-      </w:r>
-      <w:proofErr w:type="gramEnd"/>
-      <w:r>
-        <w:rPr>
-          <w:rFonts w:hint="eastAsia"/>
-        </w:rPr>
-        <w:t>的展位号，在对应的展位空间内进行布置。</w:t>
+        <w:t>主办方</w:t>
+      </w:r>
+      <w:r>
+        <w:rPr>
+          <w:rFonts w:hint="eastAsia"/>
+        </w:rPr>
+        <w:t>分配的展位号，在对应的展位空间内进行布置。</w:t>
       </w:r>
     </w:p>
     <w:p>
@@ -2940,62 +2986,106 @@
         <w:t>摆放或堆叠过高、过大、过重或者不稳定的物品或展示器械。</w:t>
       </w:r>
     </w:p>
-    <w:p/>
-    <w:p>
-      <w:r>
-        <w:br w:type="page"/>
-      </w:r>
-    </w:p>
-    <w:p>
-      <w:pPr>
-        <w:widowControl/>
-        <w:jc w:val="left"/>
-        <w:rPr>
-          <w:sz w:val="21"/>
-        </w:rPr>
-      </w:pPr>
-    </w:p>
-    <w:p>
-      <w:pPr>
-        <w:pStyle w:val="1"/>
-      </w:pPr>
-      <w:bookmarkStart w:id="16" w:name="_Toc12102639"/>
-      <w:bookmarkStart w:id="17" w:name="_Toc42170202"/>
-      <w:r>
-        <w:rPr>
-          <w:rFonts w:hint="eastAsia"/>
-        </w:rPr>
-        <w:t>电子游戏试玩</w:t>
-      </w:r>
-      <w:bookmarkStart w:id="18" w:name="_Hlk72246659"/>
-      <w:r>
-        <w:rPr>
-          <w:rFonts w:hint="eastAsia"/>
-        </w:rPr>
-        <w:t>展位</w:t>
-      </w:r>
-      <w:bookmarkEnd w:id="16"/>
-      <w:r>
-        <w:rPr>
-          <w:rFonts w:hint="eastAsia"/>
-        </w:rPr>
-        <w:t>出展指南</w:t>
-      </w:r>
-      <w:bookmarkEnd w:id="17"/>
+    <w:p>
+      <w:pPr>
+        <w:rPr>
+          <w:rFonts w:hint="eastAsia"/>
+          <w:sz w:val="21"/>
+        </w:rPr>
+      </w:pPr>
     </w:p>
     <w:p>
       <w:pPr>
         <w:pStyle w:val="2"/>
         <w:spacing w:before="163"/>
       </w:pPr>
-      <w:bookmarkStart w:id="19" w:name="_Toc12033083"/>
-      <w:bookmarkStart w:id="20" w:name="_Toc12102640"/>
-      <w:bookmarkStart w:id="21" w:name="_Toc11927481"/>
+      <w:r>
+        <w:rPr>
+          <w:rFonts w:hint="eastAsia"/>
+        </w:rPr>
+        <w:t>物流相关</w:t>
+      </w:r>
+    </w:p>
+    <w:p>
+      <w:pPr>
+        <w:rPr>
+          <w:rFonts w:hint="eastAsia"/>
+          <w:sz w:val="22"/>
+          <w:szCs w:val="21"/>
+        </w:rPr>
+      </w:pPr>
+      <w:r>
+        <w:rPr>
+          <w:rFonts w:hint="eastAsia"/>
+          <w:sz w:val="22"/>
+          <w:szCs w:val="21"/>
+        </w:rPr>
+        <w:t>本次展会有官方合作</w:t>
+      </w:r>
+      <w:r>
+        <w:rPr>
+          <w:rFonts w:hint="eastAsia"/>
+          <w:sz w:val="22"/>
+          <w:szCs w:val="21"/>
+        </w:rPr>
+        <w:t>收货仓库（可将货物提前寄入）</w:t>
+      </w:r>
+      <w:r>
+        <w:rPr>
+          <w:rFonts w:hint="eastAsia"/>
+          <w:sz w:val="22"/>
+          <w:szCs w:val="21"/>
+        </w:rPr>
+        <w:t>，请等待之后的信息公布。</w:t>
+      </w:r>
+    </w:p>
+    <w:p>
+      <w:r>
+        <w:br w:type="page"/>
+      </w:r>
+    </w:p>
+    <w:p>
+      <w:pPr>
+        <w:pStyle w:val="1"/>
+      </w:pPr>
+      <w:bookmarkStart w:id="18" w:name="_Toc12102639"/>
+      <w:bookmarkStart w:id="19" w:name="_Toc42170202"/>
+      <w:r>
+        <w:rPr>
+          <w:rFonts w:hint="eastAsia"/>
+        </w:rPr>
+        <w:lastRenderedPageBreak/>
+        <w:t>电子游戏试玩</w:t>
+      </w:r>
+      <w:bookmarkStart w:id="20" w:name="_Hlk72246659"/>
+      <w:r>
+        <w:rPr>
+          <w:rFonts w:hint="eastAsia"/>
+        </w:rPr>
+        <w:t>展位</w:t>
+      </w:r>
       <w:bookmarkEnd w:id="18"/>
       <w:r>
         <w:rPr>
           <w:rFonts w:hint="eastAsia"/>
         </w:rPr>
+        <w:t>出展指南</w:t>
+      </w:r>
+      <w:bookmarkEnd w:id="19"/>
+    </w:p>
+    <w:p>
+      <w:pPr>
+        <w:pStyle w:val="2"/>
+        <w:spacing w:before="163"/>
+      </w:pPr>
+      <w:bookmarkStart w:id="21" w:name="_Toc12033083"/>
+      <w:bookmarkStart w:id="22" w:name="_Toc12102640"/>
+      <w:bookmarkStart w:id="23" w:name="_Toc11927481"/>
+      <w:bookmarkEnd w:id="20"/>
+      <w:r>
+        <w:rPr>
+          <w:rFonts w:hint="eastAsia"/>
+        </w:rPr>
         <w:t>电子</w:t>
       </w:r>
       <w:r>
@@ -3004,8 +3094,8 @@
         </w:rPr>
         <w:t>游戏</w:t>
       </w:r>
-      <w:bookmarkEnd w:id="19"/>
-      <w:bookmarkEnd w:id="20"/>
+      <w:bookmarkEnd w:id="21"/>
+      <w:bookmarkEnd w:id="22"/>
       <w:r>
         <w:rPr>
           <w:rFonts w:hint="eastAsia"/>
@@ -3024,23 +3114,7 @@
           <w:rFonts w:hint="eastAsia"/>
           <w:sz w:val="21"/>
         </w:rPr>
-        <w:t>电子游戏</w:t>
-      </w:r>
-      <w:proofErr w:type="gramStart"/>
-      <w:r>
-        <w:rPr>
-          <w:rFonts w:hint="eastAsia"/>
-          <w:sz w:val="21"/>
-        </w:rPr>
-        <w:t>试玩区是</w:t>
-      </w:r>
-      <w:proofErr w:type="gramEnd"/>
-      <w:r>
-        <w:rPr>
-          <w:rFonts w:hint="eastAsia"/>
-          <w:sz w:val="21"/>
-        </w:rPr>
-        <w:t>通过实机提供现场试玩体验的方式</w:t>
+        <w:t>电子游戏试玩区是通过实机提供现场试玩体验的方式</w:t>
       </w:r>
       <w:r>
         <w:rPr>
@@ -3068,53 +3142,28 @@
           <w:rFonts w:hint="eastAsia"/>
           <w:sz w:val="21"/>
         </w:rPr>
-        <w:t>本区域接受PC电脑游戏，以及</w:t>
-      </w:r>
-      <w:proofErr w:type="spellStart"/>
-      <w:r>
-        <w:rPr>
-          <w:rFonts w:hint="eastAsia"/>
-          <w:sz w:val="21"/>
-        </w:rPr>
-        <w:t>NSwitch</w:t>
-      </w:r>
-      <w:proofErr w:type="spellEnd"/>
-      <w:r>
-        <w:rPr>
-          <w:rFonts w:hint="eastAsia"/>
-          <w:sz w:val="21"/>
-        </w:rPr>
-        <w:t>、PS4等主机游戏进行展示试玩。</w:t>
-      </w:r>
-    </w:p>
-    <w:p>
-      <w:pPr>
-        <w:rPr>
-          <w:sz w:val="21"/>
-        </w:rPr>
-      </w:pPr>
-    </w:p>
-    <w:p>
-      <w:pPr>
-        <w:rPr>
-          <w:sz w:val="21"/>
-        </w:rPr>
-      </w:pPr>
-      <w:proofErr w:type="gramStart"/>
-      <w:r>
-        <w:rPr>
-          <w:rFonts w:hint="eastAsia"/>
-          <w:sz w:val="21"/>
-        </w:rPr>
-        <w:t>魅</w:t>
-      </w:r>
-      <w:proofErr w:type="gramEnd"/>
-      <w:r>
-        <w:rPr>
-          <w:rFonts w:hint="eastAsia"/>
-          <w:sz w:val="21"/>
-        </w:rPr>
-        <w:t>知幻想博览会的</w:t>
+        <w:t>本区域接受PC电脑游戏，以及NSwitch、PS4等主机游戏进行展示试玩。</w:t>
+      </w:r>
+    </w:p>
+    <w:p>
+      <w:pPr>
+        <w:rPr>
+          <w:sz w:val="21"/>
+        </w:rPr>
+      </w:pPr>
+    </w:p>
+    <w:p>
+      <w:pPr>
+        <w:rPr>
+          <w:sz w:val="21"/>
+        </w:rPr>
+      </w:pPr>
+      <w:r>
+        <w:rPr>
+          <w:rFonts w:hint="eastAsia"/>
+          <w:sz w:val="21"/>
+        </w:rPr>
+        <w:t>魅知幻想博览会的</w:t>
       </w:r>
       <w:r>
         <w:rPr>
@@ -3123,7 +3172,6 @@
         </w:rPr>
         <w:t>游戏</w:t>
       </w:r>
-      <w:proofErr w:type="gramStart"/>
       <w:r>
         <w:rPr>
           <w:rFonts w:hint="eastAsia"/>
@@ -3136,31 +3184,7 @@
           <w:rFonts w:hint="eastAsia"/>
           <w:sz w:val="21"/>
         </w:rPr>
-        <w:t>区由</w:t>
-      </w:r>
-      <w:proofErr w:type="gramEnd"/>
-      <w:r>
-        <w:rPr>
-          <w:rFonts w:hint="eastAsia"/>
-          <w:sz w:val="21"/>
-        </w:rPr>
-        <w:t>拥有丰富游戏</w:t>
-      </w:r>
-      <w:proofErr w:type="gramStart"/>
-      <w:r>
-        <w:rPr>
-          <w:rFonts w:hint="eastAsia"/>
-          <w:sz w:val="21"/>
-        </w:rPr>
-        <w:t>试玩区策划</w:t>
-      </w:r>
-      <w:proofErr w:type="gramEnd"/>
-      <w:r>
-        <w:rPr>
-          <w:rFonts w:hint="eastAsia"/>
-          <w:sz w:val="21"/>
-        </w:rPr>
-        <w:t>经验的「</w:t>
+        <w:t>区由拥有丰富游戏试玩区策划经验的「</w:t>
       </w:r>
       <w:r>
         <w:rPr>
@@ -3238,52 +3262,34 @@
           <w:rFonts w:hint="eastAsia"/>
           <w:sz w:val="21"/>
         </w:rPr>
+        <w:t>、W</w:t>
+      </w:r>
+      <w:r>
+        <w:rPr>
+          <w:sz w:val="21"/>
+        </w:rPr>
+        <w:t>eplay</w:t>
+      </w:r>
+      <w:r>
+        <w:rPr>
+          <w:rFonts w:hint="eastAsia"/>
+          <w:sz w:val="21"/>
+        </w:rPr>
+        <w:t>东方区</w:t>
+      </w:r>
+      <w:r>
+        <w:rPr>
+          <w:rFonts w:hint="eastAsia"/>
+          <w:sz w:val="21"/>
+        </w:rPr>
         <w:t>、</w:t>
       </w:r>
-      <w:proofErr w:type="spellStart"/>
-      <w:r>
-        <w:rPr>
-          <w:rFonts w:hint="eastAsia"/>
-          <w:sz w:val="21"/>
-        </w:rPr>
-        <w:t>W</w:t>
-      </w:r>
-      <w:r>
-        <w:rPr>
-          <w:sz w:val="21"/>
-        </w:rPr>
-        <w:t>eplay</w:t>
-      </w:r>
-      <w:proofErr w:type="spellEnd"/>
-      <w:r>
-        <w:rPr>
-          <w:rFonts w:hint="eastAsia"/>
-          <w:sz w:val="21"/>
-        </w:rPr>
-        <w:t>东方区</w:t>
-      </w:r>
-      <w:r>
-        <w:rPr>
-          <w:rFonts w:hint="eastAsia"/>
-          <w:sz w:val="21"/>
-        </w:rPr>
-        <w:t>、</w:t>
-      </w:r>
-      <w:proofErr w:type="gramStart"/>
-      <w:r>
-        <w:rPr>
-          <w:rFonts w:hint="eastAsia"/>
-          <w:sz w:val="21"/>
-        </w:rPr>
-        <w:t>魅</w:t>
-      </w:r>
-      <w:proofErr w:type="gramEnd"/>
-      <w:r>
-        <w:rPr>
-          <w:rFonts w:hint="eastAsia"/>
-          <w:sz w:val="21"/>
-        </w:rPr>
-        <w:t>知幻想博览会2</w:t>
+      <w:r>
+        <w:rPr>
+          <w:rFonts w:hint="eastAsia"/>
+          <w:sz w:val="21"/>
+        </w:rPr>
+        <w:t>魅知幻想博览会2</w:t>
       </w:r>
       <w:r>
         <w:rPr>
@@ -3446,7 +3452,7 @@
                     </pic:cNvPicPr>
                   </pic:nvPicPr>
                   <pic:blipFill>
-                    <a:blip r:embed="rId15">
+                    <a:blip r:embed="rId21">
                       <a:extLst>
                         <a:ext uri="{28A0092B-C50C-407E-A947-70E740481C1C}">
                           <a14:useLocalDpi xmlns:a14="http://schemas.microsoft.com/office/drawing/2010/main" val="0"/>
@@ -3499,7 +3505,7 @@
                     </pic:cNvPicPr>
                   </pic:nvPicPr>
                   <pic:blipFill>
-                    <a:blip r:embed="rId16" cstate="print">
+                    <a:blip r:embed="rId22" cstate="print">
                       <a:extLst>
                         <a:ext uri="{28A0092B-C50C-407E-A947-70E740481C1C}">
                           <a14:useLocalDpi xmlns:a14="http://schemas.microsoft.com/office/drawing/2010/main" val="0"/>
@@ -3560,7 +3566,7 @@
                     </pic:cNvPicPr>
                   </pic:nvPicPr>
                   <pic:blipFill>
-                    <a:blip r:embed="rId17" cstate="print">
+                    <a:blip r:embed="rId23" cstate="print">
                       <a:extLst>
                         <a:ext uri="{28A0092B-C50C-407E-A947-70E740481C1C}">
                           <a14:useLocalDpi xmlns:a14="http://schemas.microsoft.com/office/drawing/2010/main" val="0"/>
@@ -3613,7 +3619,7 @@
                     </pic:cNvPicPr>
                   </pic:nvPicPr>
                   <pic:blipFill>
-                    <a:blip r:embed="rId18" cstate="print">
+                    <a:blip r:embed="rId24" cstate="print">
                       <a:extLst>
                         <a:ext uri="{28A0092B-C50C-407E-A947-70E740481C1C}">
                           <a14:useLocalDpi xmlns:a14="http://schemas.microsoft.com/office/drawing/2010/main" val="0"/>
@@ -3675,7 +3681,7 @@
                     </pic:cNvPicPr>
                   </pic:nvPicPr>
                   <pic:blipFill>
-                    <a:blip r:embed="rId19">
+                    <a:blip r:embed="rId25">
                       <a:extLst>
                         <a:ext uri="{28A0092B-C50C-407E-A947-70E740481C1C}">
                           <a14:useLocalDpi xmlns:a14="http://schemas.microsoft.com/office/drawing/2010/main" val="0"/>
@@ -3729,7 +3735,7 @@
                     </pic:cNvPicPr>
                   </pic:nvPicPr>
                   <pic:blipFill>
-                    <a:blip r:embed="rId20">
+                    <a:blip r:embed="rId26">
                       <a:extLst>
                         <a:ext uri="{28A0092B-C50C-407E-A947-70E740481C1C}">
                           <a14:useLocalDpi xmlns:a14="http://schemas.microsoft.com/office/drawing/2010/main" val="0"/>
@@ -3783,7 +3789,7 @@
                     </pic:cNvPicPr>
                   </pic:nvPicPr>
                   <pic:blipFill>
-                    <a:blip r:embed="rId21">
+                    <a:blip r:embed="rId27">
                       <a:extLst>
                         <a:ext uri="{28A0092B-C50C-407E-A947-70E740481C1C}">
                           <a14:useLocalDpi xmlns:a14="http://schemas.microsoft.com/office/drawing/2010/main" val="0"/>
@@ -3873,63 +3879,21 @@
           <w:rFonts w:hint="eastAsia"/>
           <w:sz w:val="21"/>
         </w:rPr>
-        <w:t>在游戏展示方面可以提供主机、显示器租赁，代为</w:t>
-      </w:r>
-      <w:proofErr w:type="gramStart"/>
-      <w:r>
-        <w:rPr>
-          <w:rFonts w:hint="eastAsia"/>
-          <w:sz w:val="21"/>
-        </w:rPr>
-        <w:t>招募板娘</w:t>
-      </w:r>
-      <w:proofErr w:type="spellStart"/>
-      <w:proofErr w:type="gramEnd"/>
-      <w:r>
-        <w:rPr>
-          <w:rFonts w:hint="eastAsia"/>
-          <w:sz w:val="21"/>
-        </w:rPr>
-        <w:t>Coser</w:t>
-      </w:r>
-      <w:proofErr w:type="spellEnd"/>
-      <w:r>
-        <w:rPr>
-          <w:rFonts w:hint="eastAsia"/>
-          <w:sz w:val="21"/>
-        </w:rPr>
-        <w:t>，海报宣传品印刷等服务，一步到位，免去社团筹备</w:t>
-      </w:r>
-      <w:r>
-        <w:rPr>
-          <w:rFonts w:hint="eastAsia"/>
-          <w:sz w:val="21"/>
-        </w:rPr>
-        <w:lastRenderedPageBreak/>
-        <w:t>器械及场地搭建的烦恼。</w:t>
-      </w:r>
-    </w:p>
-    <w:p>
-      <w:pPr>
-        <w:rPr>
-          <w:sz w:val="21"/>
-        </w:rPr>
-      </w:pPr>
-      <w:proofErr w:type="gramStart"/>
-      <w:r>
-        <w:rPr>
-          <w:rFonts w:hint="eastAsia"/>
-          <w:sz w:val="21"/>
-        </w:rPr>
-        <w:t>魅</w:t>
-      </w:r>
-      <w:proofErr w:type="gramEnd"/>
-      <w:r>
-        <w:rPr>
-          <w:rFonts w:hint="eastAsia"/>
-          <w:sz w:val="21"/>
-        </w:rPr>
-        <w:t>知幻想博览会</w:t>
+        <w:t>在游戏展示方面可以提供主机、显示器租赁，代为招募板娘Coser，海报宣传品印刷等服务，一步到位，免去社团筹备器械及场地搭建的烦恼。</w:t>
+      </w:r>
+    </w:p>
+    <w:p>
+      <w:pPr>
+        <w:rPr>
+          <w:sz w:val="21"/>
+        </w:rPr>
+      </w:pPr>
+      <w:r>
+        <w:rPr>
+          <w:rFonts w:hint="eastAsia"/>
+          <w:sz w:val="21"/>
+        </w:rPr>
+        <w:t>魅知幻想博览会</w:t>
       </w:r>
       <w:r>
         <w:rPr>
@@ -3951,17 +3915,18 @@
         <w:pStyle w:val="2"/>
         <w:spacing w:before="163"/>
       </w:pPr>
-      <w:bookmarkStart w:id="22" w:name="_Toc12033084"/>
-      <w:bookmarkStart w:id="23" w:name="_Toc12102641"/>
-      <w:r>
-        <w:rPr>
-          <w:rFonts w:hint="eastAsia"/>
-        </w:rPr>
+      <w:bookmarkStart w:id="24" w:name="_Toc12033084"/>
+      <w:bookmarkStart w:id="25" w:name="_Toc12102641"/>
+      <w:r>
+        <w:rPr>
+          <w:rFonts w:hint="eastAsia"/>
+        </w:rPr>
+        <w:lastRenderedPageBreak/>
         <w:t>展位信息</w:t>
       </w:r>
-      <w:bookmarkEnd w:id="21"/>
-      <w:bookmarkEnd w:id="22"/>
       <w:bookmarkEnd w:id="23"/>
+      <w:bookmarkEnd w:id="24"/>
+      <w:bookmarkEnd w:id="25"/>
     </w:p>
     <w:tbl>
       <w:tblPr>
@@ -4321,6 +4286,7 @@
         </w:tc>
       </w:tr>
     </w:tbl>
+    <w:p/>
     <w:p>
       <w:pPr>
         <w:pStyle w:val="3"/>
@@ -4382,7 +4348,7 @@
                           </pic:cNvPicPr>
                         </pic:nvPicPr>
                         <pic:blipFill>
-                          <a:blip r:embed="rId22" cstate="print">
+                          <a:blip r:embed="rId28" cstate="print">
                             <a:extLst>
                               <a:ext uri="{28A0092B-C50C-407E-A947-70E740481C1C}">
                                 <a14:useLocalDpi xmlns:a14="http://schemas.microsoft.com/office/drawing/2010/main" val="0"/>
@@ -4557,21 +4523,12 @@
               </w:rPr>
               <w:t>游戏</w:t>
             </w:r>
-            <w:proofErr w:type="gramStart"/>
-            <w:r>
-              <w:rPr>
-                <w:rFonts w:hint="eastAsia"/>
-                <w:sz w:val="21"/>
-              </w:rPr>
-              <w:t>试玩区允许</w:t>
-            </w:r>
-            <w:proofErr w:type="gramEnd"/>
-            <w:r>
-              <w:rPr>
-                <w:rFonts w:hint="eastAsia"/>
-                <w:sz w:val="21"/>
-              </w:rPr>
-              <w:t>一次性购买多个展位，</w:t>
+            <w:r>
+              <w:rPr>
+                <w:rFonts w:hint="eastAsia"/>
+                <w:sz w:val="21"/>
+              </w:rPr>
+              <w:t>试玩区允许一次性购买多个展位，</w:t>
             </w:r>
           </w:p>
           <w:p>
@@ -4612,22 +4569,24 @@
       </w:tr>
     </w:tbl>
     <w:p>
+      <w:bookmarkStart w:id="26" w:name="_Toc11927482"/>
+      <w:bookmarkStart w:id="27" w:name="_Toc12033085"/>
+      <w:bookmarkStart w:id="28" w:name="_Toc12102642"/>
+    </w:p>
+    <w:p>
       <w:pPr>
         <w:pStyle w:val="2"/>
         <w:spacing w:before="163"/>
       </w:pPr>
-      <w:bookmarkStart w:id="24" w:name="_Toc11927482"/>
-      <w:bookmarkStart w:id="25" w:name="_Toc12033085"/>
-      <w:bookmarkStart w:id="26" w:name="_Toc12102642"/>
       <w:r>
         <w:rPr>
           <w:rFonts w:hint="eastAsia"/>
         </w:rPr>
         <w:t>可选追加内容</w:t>
       </w:r>
-      <w:bookmarkEnd w:id="24"/>
-      <w:bookmarkEnd w:id="25"/>
       <w:bookmarkEnd w:id="26"/>
+      <w:bookmarkEnd w:id="27"/>
+      <w:bookmarkEnd w:id="28"/>
     </w:p>
     <w:tbl>
       <w:tblPr>
@@ -5224,23 +5183,7 @@
                 <w:rFonts w:hint="eastAsia"/>
                 <w:sz w:val="21"/>
               </w:rPr>
-              <w:t>osplayer</w:t>
-            </w:r>
-            <w:proofErr w:type="gramStart"/>
-            <w:r>
-              <w:rPr>
-                <w:rFonts w:hint="eastAsia"/>
-                <w:sz w:val="21"/>
-              </w:rPr>
-              <w:t>板娘代</w:t>
-            </w:r>
-            <w:proofErr w:type="gramEnd"/>
-            <w:r>
-              <w:rPr>
-                <w:rFonts w:hint="eastAsia"/>
-                <w:sz w:val="21"/>
-              </w:rPr>
-              <w:t>招</w:t>
+              <w:t>osplayer板娘代招</w:t>
             </w:r>
           </w:p>
         </w:tc>
@@ -5431,23 +5374,7 @@
                 <w:rFonts w:hint="eastAsia"/>
                 <w:sz w:val="21"/>
               </w:rPr>
-              <w:t>安排Cosplayer</w:t>
-            </w:r>
-            <w:proofErr w:type="gramStart"/>
-            <w:r>
-              <w:rPr>
-                <w:rFonts w:hint="eastAsia"/>
-                <w:sz w:val="21"/>
-              </w:rPr>
-              <w:t>板娘等</w:t>
-            </w:r>
-            <w:proofErr w:type="gramEnd"/>
-            <w:r>
-              <w:rPr>
-                <w:rFonts w:hint="eastAsia"/>
-                <w:sz w:val="21"/>
-              </w:rPr>
-              <w:t>工作人员</w:t>
+              <w:t>安排Cosplayer板娘等工作人员</w:t>
             </w:r>
           </w:p>
           <w:p>
@@ -5474,7 +5401,6 @@
                 <w:sz w:val="21"/>
               </w:rPr>
             </w:pPr>
-            <w:proofErr w:type="gramStart"/>
             <w:r>
               <w:rPr>
                 <w:rFonts w:hint="eastAsia"/>
@@ -5487,15 +5413,7 @@
                 <w:rFonts w:hint="eastAsia"/>
                 <w:sz w:val="21"/>
               </w:rPr>
-              <w:t>官摊易拉</w:t>
-            </w:r>
-            <w:proofErr w:type="gramEnd"/>
-            <w:r>
-              <w:rPr>
-                <w:rFonts w:hint="eastAsia"/>
-                <w:sz w:val="21"/>
-              </w:rPr>
-              <w:t>宝展板等</w:t>
+              <w:t>官摊易拉宝展板等</w:t>
             </w:r>
           </w:p>
           <w:p>
@@ -5576,6 +5494,14 @@
     </w:p>
     <w:p>
       <w:pPr>
+        <w:rPr>
+          <w:rFonts w:hint="eastAsia"/>
+          <w:sz w:val="21"/>
+        </w:rPr>
+      </w:pPr>
+    </w:p>
+    <w:p>
+      <w:pPr>
         <w:pStyle w:val="2"/>
         <w:spacing w:before="163"/>
       </w:pPr>
@@ -5605,7 +5531,7 @@
         </w:rPr>
         <w:t>请将以下内容发送至</w:t>
       </w:r>
-      <w:hyperlink r:id="rId23" w:history="1">
+      <w:hyperlink r:id="rId29" w:history="1">
         <w:r>
           <w:rPr>
             <w:rStyle w:val="a9"/>
@@ -5636,7 +5562,6 @@
         </w:rPr>
         <w:t>标题为 游戏</w:t>
       </w:r>
-      <w:proofErr w:type="gramStart"/>
       <w:r>
         <w:rPr>
           <w:rFonts w:hint="eastAsia"/>
@@ -5649,15 +5574,7 @@
           <w:rFonts w:hint="eastAsia"/>
           <w:sz w:val="21"/>
         </w:rPr>
-        <w:t>报名</w:t>
-      </w:r>
-      <w:proofErr w:type="gramEnd"/>
-      <w:r>
-        <w:rPr>
-          <w:rFonts w:hint="eastAsia"/>
-          <w:sz w:val="21"/>
-        </w:rPr>
-        <w:t>-</w:t>
+        <w:t>报名-</w:t>
       </w:r>
       <w:r>
         <w:rPr>
@@ -5856,9 +5773,14 @@
       </w:pPr>
     </w:p>
     <w:p>
-      <w:bookmarkStart w:id="27" w:name="_Toc11927483"/>
-      <w:bookmarkStart w:id="28" w:name="_Toc12033086"/>
-      <w:bookmarkStart w:id="29" w:name="_Toc12102643"/>
+      <w:pPr>
+        <w:rPr>
+          <w:rFonts w:hint="eastAsia"/>
+        </w:rPr>
+      </w:pPr>
+      <w:bookmarkStart w:id="29" w:name="_Toc11927483"/>
+      <w:bookmarkStart w:id="30" w:name="_Toc12033086"/>
+      <w:bookmarkStart w:id="31" w:name="_Toc12102643"/>
     </w:p>
     <w:p>
       <w:pPr>
@@ -5872,9 +5794,9 @@
         <w:lastRenderedPageBreak/>
         <w:t>参展须知</w:t>
       </w:r>
-      <w:bookmarkEnd w:id="27"/>
-      <w:bookmarkEnd w:id="28"/>
       <w:bookmarkEnd w:id="29"/>
+      <w:bookmarkEnd w:id="30"/>
+      <w:bookmarkEnd w:id="31"/>
     </w:p>
     <w:p>
       <w:pPr>
@@ -5895,19 +5817,11 @@
           <w:numId w:val="19"/>
         </w:numPr>
       </w:pPr>
-      <w:proofErr w:type="gramStart"/>
-      <w:r>
-        <w:rPr>
-          <w:rFonts w:hint="eastAsia"/>
-        </w:rPr>
-        <w:t>试玩区设计</w:t>
-      </w:r>
-      <w:proofErr w:type="gramEnd"/>
-      <w:r>
-        <w:rPr>
-          <w:rFonts w:hint="eastAsia"/>
-        </w:rPr>
-        <w:t>上不适合物贩。</w:t>
+      <w:r>
+        <w:rPr>
+          <w:rFonts w:hint="eastAsia"/>
+        </w:rPr>
+        <w:t>试玩区设计上不适合物贩。</w:t>
       </w:r>
       <w:r>
         <w:rPr>
@@ -5960,25 +5874,7 @@
           <w:color w:val="C00000"/>
           <w:sz w:val="21"/>
         </w:rPr>
-        <w:t>血腥、暴力、成人</w:t>
-      </w:r>
-      <w:proofErr w:type="gramStart"/>
-      <w:r>
-        <w:rPr>
-          <w:rFonts w:hint="eastAsia"/>
-          <w:color w:val="C00000"/>
-          <w:sz w:val="21"/>
-        </w:rPr>
-        <w:t>向以及</w:t>
-      </w:r>
-      <w:proofErr w:type="gramEnd"/>
-      <w:r>
-        <w:rPr>
-          <w:rFonts w:hint="eastAsia"/>
-          <w:color w:val="C00000"/>
-          <w:sz w:val="21"/>
-        </w:rPr>
-        <w:t>其他任何违反中华人民共和国法律的内容。</w:t>
+        <w:t>血腥、暴力、成人向以及其他任何违反中华人民共和国法律的内容。</w:t>
       </w:r>
     </w:p>
     <w:p>
@@ -6016,23 +5912,7 @@
           <w:rFonts w:hint="eastAsia"/>
           <w:sz w:val="21"/>
         </w:rPr>
-        <w:t>贩卖或</w:t>
-      </w:r>
-      <w:proofErr w:type="gramStart"/>
-      <w:r>
-        <w:rPr>
-          <w:rFonts w:hint="eastAsia"/>
-          <w:sz w:val="21"/>
-        </w:rPr>
-        <w:t>展示非</w:t>
-      </w:r>
-      <w:proofErr w:type="gramEnd"/>
-      <w:r>
-        <w:rPr>
-          <w:rFonts w:hint="eastAsia"/>
-          <w:sz w:val="21"/>
-        </w:rPr>
-        <w:t>东方P</w:t>
+        <w:t>贩卖或展示非东方P</w:t>
       </w:r>
       <w:r>
         <w:rPr>
@@ -6105,7 +5985,6 @@
         </w:rPr>
         <w:t>游戏区</w:t>
       </w:r>
-      <w:proofErr w:type="gramStart"/>
       <w:r>
         <w:rPr>
           <w:rFonts w:hint="eastAsia"/>
@@ -6116,14 +5995,7 @@
         <w:rPr>
           <w:rFonts w:hint="eastAsia"/>
         </w:rPr>
-        <w:t>参展者</w:t>
-      </w:r>
-      <w:proofErr w:type="gramEnd"/>
-      <w:r>
-        <w:rPr>
-          <w:rFonts w:hint="eastAsia"/>
-        </w:rPr>
-        <w:t>均会在场刊中专门的地方集中进行介绍</w:t>
+        <w:t>参展者均会在场刊中专门的地方集中进行介绍</w:t>
       </w:r>
       <w:r>
         <w:rPr>
@@ -6140,27 +6012,13 @@
         <w:rPr>
           <w:rFonts w:hint="eastAsia"/>
         </w:rPr>
-        <w:t>如果</w:t>
-      </w:r>
-      <w:proofErr w:type="gramStart"/>
-      <w:r>
-        <w:rPr>
-          <w:rFonts w:hint="eastAsia"/>
-        </w:rPr>
-        <w:t>需要</w:t>
-      </w:r>
-      <w:r>
-        <w:rPr>
-          <w:rFonts w:hint="eastAsia"/>
-        </w:rPr>
-        <w:t>主办</w:t>
-      </w:r>
-      <w:proofErr w:type="gramEnd"/>
-      <w:r>
-        <w:rPr>
-          <w:rFonts w:hint="eastAsia"/>
-        </w:rPr>
-        <w:t>方</w:t>
+        <w:t>如果需要</w:t>
+      </w:r>
+      <w:r>
+        <w:rPr>
+          <w:rFonts w:hint="eastAsia"/>
+        </w:rPr>
+        <w:t>主办方</w:t>
       </w:r>
       <w:r>
         <w:rPr>
@@ -6180,7 +6038,13 @@
         <w:t>在会场现场请听从工作人员的安排，否则可能会被强制离场并且损失自负。</w:t>
       </w:r>
     </w:p>
-    <w:p/>
+    <w:p>
+      <w:pPr>
+        <w:rPr>
+          <w:rFonts w:hint="eastAsia"/>
+        </w:rPr>
+      </w:pPr>
+    </w:p>
     <w:p>
       <w:pPr>
         <w:pStyle w:val="3"/>
@@ -6210,27 +6074,13 @@
         <w:rPr>
           <w:rFonts w:hint="eastAsia"/>
         </w:rPr>
-        <w:t>主办</w:t>
-      </w:r>
-      <w:proofErr w:type="gramStart"/>
-      <w:r>
-        <w:rPr>
-          <w:rFonts w:hint="eastAsia"/>
-        </w:rPr>
-        <w:t>方</w:t>
-      </w:r>
-      <w:r>
-        <w:rPr>
-          <w:rFonts w:hint="eastAsia"/>
-        </w:rPr>
-        <w:t>分配</w:t>
-      </w:r>
-      <w:proofErr w:type="gramEnd"/>
-      <w:r>
-        <w:rPr>
-          <w:rFonts w:hint="eastAsia"/>
-        </w:rPr>
-        <w:t>的展位，在对应的展位空间内进行布置。</w:t>
+        <w:t>主办方</w:t>
+      </w:r>
+      <w:r>
+        <w:rPr>
+          <w:rFonts w:hint="eastAsia"/>
+        </w:rPr>
+        <w:t>分配的展位，在对应的展位空间内进行布置。</w:t>
       </w:r>
     </w:p>
     <w:p>
@@ -6357,23 +6207,62 @@
           <w:rFonts w:hint="eastAsia"/>
           <w:sz w:val="21"/>
         </w:rPr>
-        <w:t>随意使用电源与电子设备。</w:t>
-      </w:r>
-      <w:proofErr w:type="gramStart"/>
-      <w:r>
-        <w:rPr>
-          <w:rFonts w:hint="eastAsia"/>
-          <w:sz w:val="21"/>
-        </w:rPr>
-        <w:t>破坏主办</w:t>
-      </w:r>
-      <w:proofErr w:type="gramEnd"/>
-      <w:r>
-        <w:rPr>
-          <w:rFonts w:hint="eastAsia"/>
-          <w:sz w:val="21"/>
-        </w:rPr>
-        <w:t>方提供的设施设备。</w:t>
+        <w:t>随意使用电源与电子设备。破坏主办方提供的设施设备。</w:t>
+      </w:r>
+    </w:p>
+    <w:p>
+      <w:pPr>
+        <w:widowControl/>
+        <w:jc w:val="left"/>
+        <w:rPr>
+          <w:rFonts w:hint="eastAsia"/>
+          <w:sz w:val="21"/>
+        </w:rPr>
+      </w:pPr>
+    </w:p>
+    <w:p>
+      <w:pPr>
+        <w:pStyle w:val="2"/>
+        <w:spacing w:before="163"/>
+      </w:pPr>
+      <w:r>
+        <w:rPr>
+          <w:rFonts w:hint="eastAsia"/>
+        </w:rPr>
+        <w:t>物流相关</w:t>
+      </w:r>
+    </w:p>
+    <w:p>
+      <w:pPr>
+        <w:rPr>
+          <w:rFonts w:hint="eastAsia"/>
+          <w:sz w:val="22"/>
+          <w:szCs w:val="21"/>
+        </w:rPr>
+      </w:pPr>
+      <w:r>
+        <w:rPr>
+          <w:rFonts w:hint="eastAsia"/>
+          <w:sz w:val="22"/>
+          <w:szCs w:val="21"/>
+        </w:rPr>
+        <w:t>本次展会有官方合作</w:t>
+      </w:r>
+      <w:r>
+        <w:rPr>
+          <w:rFonts w:hint="eastAsia"/>
+          <w:sz w:val="22"/>
+          <w:szCs w:val="21"/>
+        </w:rPr>
+        <w:t>收货仓库（可将货物提前寄入）</w:t>
+      </w:r>
+      <w:r>
+        <w:rPr>
+          <w:rFonts w:hint="eastAsia"/>
+          <w:sz w:val="22"/>
+          <w:szCs w:val="21"/>
+        </w:rPr>
+        <w:t>，请等待之后的信息公布。</w:t>
       </w:r>
     </w:p>
     <w:p/>
@@ -6386,8 +6275,7 @@
       <w:pPr>
         <w:pStyle w:val="1"/>
       </w:pPr>
-      <w:bookmarkStart w:id="30" w:name="_Hlk72246895"/>
-      <w:proofErr w:type="gramStart"/>
+      <w:bookmarkStart w:id="32" w:name="_Hlk72246895"/>
       <w:r>
         <w:rPr>
           <w:rFonts w:hint="eastAsia"/>
@@ -6401,7 +6289,6 @@
         </w:rPr>
         <w:t>展位</w:t>
       </w:r>
-      <w:proofErr w:type="gramEnd"/>
       <w:r>
         <w:rPr>
           <w:rFonts w:hint="eastAsia"/>
@@ -6410,36 +6297,14 @@
       </w:r>
     </w:p>
     <w:p>
-      <w:bookmarkStart w:id="31" w:name="_Toc12102644"/>
-      <w:bookmarkStart w:id="32" w:name="_Toc42170203"/>
-      <w:bookmarkEnd w:id="30"/>
-      <w:proofErr w:type="gramStart"/>
-      <w:r>
-        <w:rPr>
-          <w:rFonts w:hint="eastAsia"/>
-        </w:rPr>
-        <w:t>桌游试玩区</w:t>
-      </w:r>
-      <w:proofErr w:type="gramEnd"/>
-      <w:r>
-        <w:rPr>
-          <w:rFonts w:hint="eastAsia"/>
-        </w:rPr>
-        <w:t>为现场观众提</w:t>
-      </w:r>
-      <w:proofErr w:type="gramStart"/>
-      <w:r>
-        <w:rPr>
-          <w:rFonts w:hint="eastAsia"/>
-        </w:rPr>
-        <w:t>供桌游试玩</w:t>
-      </w:r>
-      <w:proofErr w:type="gramEnd"/>
-      <w:r>
-        <w:rPr>
-          <w:rFonts w:hint="eastAsia"/>
-        </w:rPr>
-        <w:t>，向观众正面介绍东方桌游魅力的一个区域</w:t>
+      <w:bookmarkStart w:id="33" w:name="_Toc12102644"/>
+      <w:bookmarkStart w:id="34" w:name="_Toc42170203"/>
+      <w:bookmarkEnd w:id="32"/>
+      <w:r>
+        <w:rPr>
+          <w:rFonts w:hint="eastAsia"/>
+        </w:rPr>
+        <w:t>桌游试玩区为现场观众提供桌游试玩，向观众正面介绍东方桌游魅力的一个区域</w:t>
       </w:r>
     </w:p>
     <w:p>
@@ -6460,13 +6325,13 @@
         <w:tblLook w:val="04A0" w:firstRow="1" w:lastRow="0" w:firstColumn="1" w:lastColumn="0" w:noHBand="0" w:noVBand="1"/>
       </w:tblPr>
       <w:tblGrid>
-        <w:gridCol w:w="4446"/>
-        <w:gridCol w:w="6316"/>
+        <w:gridCol w:w="3786"/>
+        <w:gridCol w:w="6372"/>
       </w:tblGrid>
       <w:tr>
         <w:trPr>
           <w:cnfStyle w:val="100000000000" w:firstRow="1" w:lastRow="0" w:firstColumn="0" w:lastColumn="0" w:oddVBand="0" w:evenVBand="0" w:oddHBand="0" w:evenHBand="0" w:firstRowFirstColumn="0" w:firstRowLastColumn="0" w:lastRowFirstColumn="0" w:lastRowLastColumn="0"/>
-          <w:trHeight w:val="3310"/>
+          <w:trHeight w:val="2461"/>
         </w:trPr>
         <w:tc>
           <w:tcPr>
@@ -6489,9 +6354,9 @@
                 <w:noProof/>
               </w:rPr>
               <w:drawing>
-                <wp:inline distT="0" distB="0" distL="0" distR="0" wp14:anchorId="05A17A77" wp14:editId="1EE3EB7E">
-                  <wp:extent cx="2676525" cy="1895475"/>
-                  <wp:effectExtent l="0" t="0" r="9525" b="9525"/>
+                <wp:inline distT="0" distB="0" distL="0" distR="0" wp14:anchorId="05A17A77" wp14:editId="4852858A">
+                  <wp:extent cx="2266950" cy="1605420"/>
+                  <wp:effectExtent l="0" t="0" r="0" b="0"/>
                   <wp:docPr id="5" name="图片 5" descr="图示, 工程绘图&#10;&#10;描述已自动生成"/>
                   <wp:cNvGraphicFramePr>
                     <a:graphicFrameLocks xmlns:a="http://schemas.openxmlformats.org/drawingml/2006/main" noChangeAspect="1"/>
@@ -6506,7 +6371,7 @@
                           </pic:cNvPicPr>
                         </pic:nvPicPr>
                         <pic:blipFill>
-                          <a:blip r:embed="rId24" cstate="print">
+                          <a:blip r:embed="rId30" cstate="print">
                             <a:extLst>
                               <a:ext uri="{28A0092B-C50C-407E-A947-70E740481C1C}">
                                 <a14:useLocalDpi xmlns:a14="http://schemas.microsoft.com/office/drawing/2010/main" val="0"/>
@@ -6521,7 +6386,7 @@
                         <pic:spPr bwMode="auto">
                           <a:xfrm>
                             <a:off x="0" y="0"/>
-                            <a:ext cx="2676525" cy="1895475"/>
+                            <a:ext cx="2271188" cy="1608421"/>
                           </a:xfrm>
                           <a:prstGeom prst="rect">
                             <a:avLst/>
@@ -6567,21 +6432,7 @@
               <w:rPr>
                 <w:rFonts w:hint="eastAsia"/>
               </w:rPr>
-              <w:t>左图为1个</w:t>
-            </w:r>
-            <w:proofErr w:type="gramStart"/>
-            <w:r>
-              <w:rPr>
-                <w:rFonts w:hint="eastAsia"/>
-              </w:rPr>
-              <w:t>试玩区方桌</w:t>
-            </w:r>
-            <w:proofErr w:type="gramEnd"/>
-            <w:r>
-              <w:rPr>
-                <w:rFonts w:hint="eastAsia"/>
-              </w:rPr>
-              <w:t>造型。</w:t>
+              <w:t>左图为1个试玩区方桌造型。</w:t>
             </w:r>
           </w:p>
           <w:p>
@@ -6593,19 +6444,11 @@
                 <w:bCs w:val="0"/>
               </w:rPr>
             </w:pPr>
-            <w:proofErr w:type="gramStart"/>
-            <w:r>
-              <w:rPr>
-                <w:rFonts w:hint="eastAsia"/>
-              </w:rPr>
-              <w:t>桌游试玩区</w:t>
-            </w:r>
-            <w:proofErr w:type="gramEnd"/>
-            <w:r>
-              <w:rPr>
-                <w:rFonts w:hint="eastAsia"/>
-              </w:rPr>
-              <w:t>仅允许报名一个展位</w:t>
+            <w:r>
+              <w:rPr>
+                <w:rFonts w:hint="eastAsia"/>
+              </w:rPr>
+              <w:t>桌游试玩区仅允许报名一个展位</w:t>
             </w:r>
           </w:p>
           <w:p>
@@ -6621,35 +6464,7 @@
               <w:rPr>
                 <w:rFonts w:hint="eastAsia"/>
               </w:rPr>
-              <w:t>届时由</w:t>
-            </w:r>
-            <w:proofErr w:type="gramStart"/>
-            <w:r>
-              <w:rPr>
-                <w:rFonts w:hint="eastAsia"/>
-              </w:rPr>
-              <w:t>报名方提供桌</w:t>
-            </w:r>
-            <w:proofErr w:type="gramEnd"/>
-            <w:r>
-              <w:rPr>
-                <w:rFonts w:hint="eastAsia"/>
-              </w:rPr>
-              <w:t>游放置于摊位上，我们会确保摊位上仅能进行</w:t>
-            </w:r>
-            <w:proofErr w:type="gramStart"/>
-            <w:r>
-              <w:rPr>
-                <w:rFonts w:hint="eastAsia"/>
-              </w:rPr>
-              <w:t>该桌游</w:t>
-            </w:r>
-            <w:proofErr w:type="gramEnd"/>
-            <w:r>
-              <w:rPr>
-                <w:rFonts w:hint="eastAsia"/>
-              </w:rPr>
-              <w:t>的游玩</w:t>
+              <w:t>届时由报名方提供桌游放置于摊位上，我们会确保摊位上仅能进行该桌游的游玩</w:t>
             </w:r>
           </w:p>
           <w:p>
@@ -6665,35 +6480,7 @@
               <w:rPr>
                 <w:rFonts w:hint="eastAsia"/>
               </w:rPr>
-              <w:t>此外，</w:t>
-            </w:r>
-            <w:proofErr w:type="gramStart"/>
-            <w:r>
-              <w:rPr>
-                <w:rFonts w:hint="eastAsia"/>
-              </w:rPr>
-              <w:t>桌游区</w:t>
-            </w:r>
-            <w:proofErr w:type="gramEnd"/>
-            <w:r>
-              <w:rPr>
-                <w:rFonts w:hint="eastAsia"/>
-              </w:rPr>
-              <w:t>另设置有额外销售点，并由staff人员来进行</w:t>
-            </w:r>
-            <w:proofErr w:type="gramStart"/>
-            <w:r>
-              <w:rPr>
-                <w:rFonts w:hint="eastAsia"/>
-              </w:rPr>
-              <w:t>您桌游</w:t>
-            </w:r>
-            <w:proofErr w:type="gramEnd"/>
-            <w:r>
-              <w:rPr>
-                <w:rFonts w:hint="eastAsia"/>
-              </w:rPr>
-              <w:t>的贩卖</w:t>
+              <w:t>此外，桌游区另设置有额外销售点，并由staff人员来进行您桌游的贩卖</w:t>
             </w:r>
             <w:r>
               <w:rPr>
@@ -6712,41 +6499,17 @@
         </w:tc>
       </w:tr>
     </w:tbl>
-    <w:p/>
-    <w:p>
-      <w:r>
-        <w:rPr>
-          <w:rFonts w:hint="eastAsia"/>
-        </w:rPr>
-        <w:t>区域特点：独立区域可面向场内游客介绍桌游玩法并进行试玩，展</w:t>
-      </w:r>
-      <w:proofErr w:type="gramStart"/>
-      <w:r>
-        <w:rPr>
-          <w:rFonts w:hint="eastAsia"/>
-        </w:rPr>
-        <w:t>前区域</w:t>
-      </w:r>
-      <w:proofErr w:type="gramEnd"/>
-      <w:r>
-        <w:rPr>
-          <w:rFonts w:hint="eastAsia"/>
-        </w:rPr>
-        <w:t>单独宣传，场内专区staff负责维护秩序与引导游客参与游玩，另设立额外销售区，由staff为您</w:t>
-      </w:r>
-      <w:proofErr w:type="gramStart"/>
-      <w:r>
-        <w:rPr>
-          <w:rFonts w:hint="eastAsia"/>
-        </w:rPr>
-        <w:t>进行桌游的</w:t>
-      </w:r>
-      <w:proofErr w:type="gramEnd"/>
-      <w:r>
-        <w:rPr>
-          <w:rFonts w:hint="eastAsia"/>
-        </w:rPr>
-        <w:t>销售</w:t>
+    <w:p>
+      <w:pPr>
+        <w:rPr>
+          <w:rFonts w:hint="eastAsia"/>
+        </w:rPr>
+      </w:pPr>
+      <w:r>
+        <w:rPr>
+          <w:rFonts w:hint="eastAsia"/>
+        </w:rPr>
+        <w:t>区域特点：独立区域可面向场内游客介绍桌游玩法并进行试玩，展前区域单独宣传，场内专区staff负责维护秩序与引导游客参与游玩，另设立额外销售区，由staff为您进行桌游的销售</w:t>
       </w:r>
     </w:p>
     <w:p>
@@ -6782,9 +6545,8 @@
           <w:bCs/>
           <w:color w:val="C00000"/>
         </w:rPr>
-        <w:t>该区域内摊位只能</w:t>
-      </w:r>
-      <w:proofErr w:type="gramStart"/>
+        <w:t>该区域内摊位只能用于桌游的试玩，您可以在试玩过程中其向他人推销试玩的桌游，但不能直接在试玩区进行桌游或其他作品的销售，我们会将作品统一安排在位于试玩区内的桌游销售点进行贩卖。同时，</w:t>
+      </w:r>
       <w:r>
         <w:rPr>
           <w:rFonts w:hint="eastAsia"/>
@@ -6792,19 +6554,16 @@
           <w:bCs/>
           <w:color w:val="C00000"/>
         </w:rPr>
-        <w:t>用于桌游的</w:t>
-      </w:r>
-      <w:proofErr w:type="gramEnd"/>
-      <w:r>
-        <w:rPr>
-          <w:rFonts w:hint="eastAsia"/>
+        <w:t xml:space="preserve"> </w:t>
+      </w:r>
+      <w:r>
+        <w:rPr>
           <w:b/>
           <w:bCs/>
           <w:color w:val="C00000"/>
         </w:rPr>
-        <w:t>试玩，您可以在试</w:t>
-      </w:r>
-      <w:proofErr w:type="gramStart"/>
+        <w:t xml:space="preserve"> </w:t>
+      </w:r>
       <w:r>
         <w:rPr>
           <w:rFonts w:hint="eastAsia"/>
@@ -6812,95 +6571,18 @@
           <w:bCs/>
           <w:color w:val="C00000"/>
         </w:rPr>
-        <w:t>玩过程</w:t>
-      </w:r>
-      <w:proofErr w:type="gramEnd"/>
-      <w:r>
+        <w:t>桌游区寄售仅支持成套桌游贩售，不能进行散卖。</w:t>
+      </w:r>
+    </w:p>
+    <w:p>
+      <w:pPr>
         <w:rPr>
           <w:rFonts w:hint="eastAsia"/>
           <w:b/>
           <w:bCs/>
           <w:color w:val="C00000"/>
         </w:rPr>
-        <w:t>中其向他人推销试玩的桌游，但不能直接在试</w:t>
-      </w:r>
-      <w:proofErr w:type="gramStart"/>
-      <w:r>
-        <w:rPr>
-          <w:rFonts w:hint="eastAsia"/>
-          <w:b/>
-          <w:bCs/>
-          <w:color w:val="C00000"/>
-        </w:rPr>
-        <w:t>玩区进行桌游</w:t>
-      </w:r>
-      <w:proofErr w:type="gramEnd"/>
-      <w:r>
-        <w:rPr>
-          <w:rFonts w:hint="eastAsia"/>
-          <w:b/>
-          <w:bCs/>
-          <w:color w:val="C00000"/>
-        </w:rPr>
-        <w:t>或其他作品的销售，我们会将作品统一安排在位于试玩区内</w:t>
-      </w:r>
-      <w:proofErr w:type="gramStart"/>
-      <w:r>
-        <w:rPr>
-          <w:rFonts w:hint="eastAsia"/>
-          <w:b/>
-          <w:bCs/>
-          <w:color w:val="C00000"/>
-        </w:rPr>
-        <w:t>的桌游销售点</w:t>
-      </w:r>
-      <w:proofErr w:type="gramEnd"/>
-      <w:r>
-        <w:rPr>
-          <w:rFonts w:hint="eastAsia"/>
-          <w:b/>
-          <w:bCs/>
-          <w:color w:val="C00000"/>
-        </w:rPr>
-        <w:t>进行贩卖。同时，</w:t>
-      </w:r>
-      <w:r>
-        <w:rPr>
-          <w:rFonts w:hint="eastAsia"/>
-          <w:b/>
-          <w:bCs/>
-          <w:color w:val="C00000"/>
-        </w:rPr>
-        <w:t xml:space="preserve"> </w:t>
-      </w:r>
-      <w:r>
-        <w:rPr>
-          <w:b/>
-          <w:bCs/>
-          <w:color w:val="C00000"/>
-        </w:rPr>
-        <w:t xml:space="preserve"> </w:t>
-      </w:r>
-      <w:proofErr w:type="gramStart"/>
-      <w:r>
-        <w:rPr>
-          <w:rFonts w:hint="eastAsia"/>
-          <w:b/>
-          <w:bCs/>
-          <w:color w:val="C00000"/>
-        </w:rPr>
-        <w:t>桌游区</w:t>
-      </w:r>
-      <w:proofErr w:type="gramEnd"/>
-      <w:r>
-        <w:rPr>
-          <w:rFonts w:hint="eastAsia"/>
-          <w:b/>
-          <w:bCs/>
-          <w:color w:val="C00000"/>
-        </w:rPr>
-        <w:t>寄售仅支持成套桌游贩售，不能进行散卖。</w:t>
-      </w:r>
+      </w:pPr>
     </w:p>
     <w:p>
       <w:pPr>
@@ -6930,7 +6612,7 @@
       </w:tblPr>
       <w:tblGrid>
         <w:gridCol w:w="2393"/>
-        <w:gridCol w:w="5883"/>
+        <w:gridCol w:w="6239"/>
       </w:tblGrid>
       <w:tr>
         <w:trPr>
@@ -6962,7 +6644,7 @@
         </w:tc>
         <w:tc>
           <w:tcPr>
-            <w:tcW w:w="5883" w:type="dxa"/>
+            <w:tcW w:w="6239" w:type="dxa"/>
             <w:tcBorders>
               <w:top w:val="single" w:sz="12" w:space="0" w:color="4472C4" w:themeColor="accent1"/>
               <w:left w:val="single" w:sz="4" w:space="0" w:color="4472C4" w:themeColor="accent1"/>
@@ -7025,7 +6707,7 @@
         </w:tc>
         <w:tc>
           <w:tcPr>
-            <w:tcW w:w="5883" w:type="dxa"/>
+            <w:tcW w:w="6239" w:type="dxa"/>
             <w:tcBorders>
               <w:top w:val="single" w:sz="4" w:space="0" w:color="4472C4" w:themeColor="accent1"/>
               <w:left w:val="single" w:sz="4" w:space="0" w:color="4472C4" w:themeColor="accent1"/>
@@ -7101,7 +6783,7 @@
             <w:tcBorders>
               <w:top w:val="single" w:sz="4" w:space="0" w:color="4472C4" w:themeColor="accent1"/>
               <w:left w:val="single" w:sz="12" w:space="0" w:color="4472C4" w:themeColor="accent1"/>
-              <w:bottom w:val="single" w:sz="4" w:space="0" w:color="4472C4" w:themeColor="accent1"/>
+              <w:bottom w:val="single" w:sz="12" w:space="0" w:color="4472C4" w:themeColor="accent1"/>
               <w:right w:val="single" w:sz="4" w:space="0" w:color="4472C4" w:themeColor="accent1"/>
             </w:tcBorders>
             <w:hideMark/>
@@ -7121,7 +6803,7 @@
         </w:tc>
         <w:tc>
           <w:tcPr>
-            <w:tcW w:w="5883" w:type="dxa"/>
+            <w:tcW w:w="6239" w:type="dxa"/>
             <w:tcBorders>
               <w:top w:val="single" w:sz="4" w:space="0" w:color="4472C4" w:themeColor="accent1"/>
               <w:left w:val="single" w:sz="4" w:space="0" w:color="4472C4" w:themeColor="accent1"/>
@@ -7146,6 +6828,7 @@
         </w:tc>
       </w:tr>
     </w:tbl>
+    <w:p/>
     <w:p>
       <w:pPr>
         <w:pStyle w:val="3"/>
@@ -7304,19 +6987,11 @@
               <w:ind w:firstLineChars="84" w:firstLine="202"/>
               <w:cnfStyle w:val="000000100000" w:firstRow="0" w:lastRow="0" w:firstColumn="0" w:lastColumn="0" w:oddVBand="0" w:evenVBand="0" w:oddHBand="1" w:evenHBand="0" w:firstRowFirstColumn="0" w:firstRowLastColumn="0" w:lastRowFirstColumn="0" w:lastRowLastColumn="0"/>
             </w:pPr>
-            <w:proofErr w:type="gramStart"/>
-            <w:r>
-              <w:rPr>
-                <w:rFonts w:hint="eastAsia"/>
-              </w:rPr>
-              <w:t>桌游主持</w:t>
-            </w:r>
-            <w:proofErr w:type="gramEnd"/>
-            <w:r>
-              <w:rPr>
-                <w:rFonts w:hint="eastAsia"/>
-              </w:rPr>
-              <w:t>staff（在您的摊位上组织游戏开始）</w:t>
+            <w:r>
+              <w:rPr>
+                <w:rFonts w:hint="eastAsia"/>
+              </w:rPr>
+              <w:t>桌游主持staff（在您的摊位上组织游戏开始）</w:t>
             </w:r>
           </w:p>
         </w:tc>
@@ -7428,101 +7103,115 @@
       </w:tr>
     </w:tbl>
     <w:p>
-      <w:r>
-        <w:rPr>
-          <w:rFonts w:hint="eastAsia"/>
+      <w:pPr>
+        <w:rPr>
+          <w:sz w:val="22"/>
+          <w:szCs w:val="21"/>
+        </w:rPr>
+      </w:pPr>
+      <w:r>
+        <w:rPr>
+          <w:rFonts w:hint="eastAsia"/>
+          <w:sz w:val="22"/>
+          <w:szCs w:val="21"/>
         </w:rPr>
         <w:t>以上追加内容与搭建方案均需要与组委会进行确认，费用需要在布展之前支付。</w:t>
       </w:r>
     </w:p>
     <w:p>
-      <w:r>
-        <w:rPr>
-          <w:rFonts w:hint="eastAsia"/>
+      <w:pPr>
+        <w:rPr>
+          <w:sz w:val="22"/>
+          <w:szCs w:val="21"/>
+        </w:rPr>
+      </w:pPr>
+      <w:r>
+        <w:rPr>
+          <w:rFonts w:hint="eastAsia"/>
+          <w:sz w:val="22"/>
+          <w:szCs w:val="21"/>
         </w:rPr>
         <w:t>展位申请方式</w:t>
       </w:r>
     </w:p>
     <w:p>
-      <w:r>
-        <w:rPr>
-          <w:rFonts w:hint="eastAsia"/>
+      <w:pPr>
+        <w:rPr>
+          <w:sz w:val="22"/>
+          <w:szCs w:val="21"/>
+        </w:rPr>
+      </w:pPr>
+      <w:r>
+        <w:rPr>
+          <w:rFonts w:hint="eastAsia"/>
+          <w:sz w:val="22"/>
+          <w:szCs w:val="21"/>
         </w:rPr>
         <w:t>请将以下内容发送至</w:t>
       </w:r>
-      <w:hyperlink r:id="rId25" w:history="1">
+      <w:hyperlink r:id="rId31" w:history="1">
         <w:r>
           <w:rPr>
             <w:rStyle w:val="a9"/>
-            <w:rFonts w:hint="eastAsia"/>
+            <w:sz w:val="21"/>
+            <w:szCs w:val="21"/>
           </w:rPr>
           <w:t>play@thonly.name</w:t>
         </w:r>
       </w:hyperlink>
       <w:r>
         <w:rPr>
-          <w:rFonts w:hint="eastAsia"/>
+          <w:sz w:val="22"/>
+        </w:rPr>
+        <w:t xml:space="preserve"> </w:t>
+      </w:r>
+      <w:r>
+        <w:rPr>
+          <w:rFonts w:hint="eastAsia"/>
+          <w:sz w:val="22"/>
+          <w:szCs w:val="21"/>
         </w:rPr>
         <w:t>进行报名。</w:t>
       </w:r>
     </w:p>
     <w:p>
-      <w:r>
-        <w:rPr>
-          <w:rFonts w:hint="eastAsia"/>
-        </w:rPr>
-        <w:t xml:space="preserve">标题为 </w:t>
-      </w:r>
-      <w:proofErr w:type="gramStart"/>
-      <w:r>
-        <w:rPr>
-          <w:rFonts w:hint="eastAsia"/>
-        </w:rPr>
-        <w:t>桌游试玩区</w:t>
-      </w:r>
-      <w:proofErr w:type="gramEnd"/>
-      <w:r>
-        <w:rPr>
-          <w:rFonts w:hint="eastAsia"/>
-        </w:rPr>
-        <w:t>报名-xxx社团或公司名称。</w:t>
-      </w:r>
-    </w:p>
-    <w:p>
-      <w:r>
-        <w:rPr>
-          <w:rFonts w:hint="eastAsia"/>
-        </w:rPr>
-        <w:t>内容须包含社团或公司名称、联系人名称、邮箱、</w:t>
-      </w:r>
-      <w:proofErr w:type="gramStart"/>
-      <w:r>
-        <w:rPr>
-          <w:rFonts w:hint="eastAsia"/>
-        </w:rPr>
-        <w:t>桌游的</w:t>
-      </w:r>
-      <w:proofErr w:type="gramEnd"/>
-      <w:r>
-        <w:rPr>
-          <w:rFonts w:hint="eastAsia"/>
-        </w:rPr>
-        <w:t>玩法与内容展示</w:t>
-      </w:r>
-      <w:r>
-        <w:rPr>
-          <w:rFonts w:hint="eastAsia"/>
-          <w:b/>
-          <w:bCs/>
-        </w:rPr>
-        <w:t>、可选追加内容</w:t>
-      </w:r>
-      <w:r>
-        <w:rPr>
-          <w:rFonts w:hint="eastAsia"/>
-        </w:rPr>
-        <w:t>以及备注。参展须知</w:t>
-      </w:r>
+      <w:pPr>
+        <w:rPr>
+          <w:sz w:val="22"/>
+          <w:szCs w:val="21"/>
+        </w:rPr>
+      </w:pPr>
+      <w:r>
+        <w:rPr>
+          <w:rFonts w:hint="eastAsia"/>
+          <w:sz w:val="22"/>
+          <w:szCs w:val="21"/>
+        </w:rPr>
+        <w:t>标题为 桌游试玩区报名-xxx社团或公司名称。</w:t>
+      </w:r>
+    </w:p>
+    <w:p>
+      <w:pPr>
+        <w:rPr>
+          <w:sz w:val="22"/>
+          <w:szCs w:val="21"/>
+        </w:rPr>
+      </w:pPr>
+      <w:r>
+        <w:rPr>
+          <w:rFonts w:hint="eastAsia"/>
+          <w:sz w:val="22"/>
+          <w:szCs w:val="21"/>
+        </w:rPr>
+        <w:t>内容须包含社团或公司名称、联系人名称、邮箱、桌游的玩法与内容展示、可选追加内容以及备注。参展须知</w:t>
+      </w:r>
+    </w:p>
+    <w:p>
+      <w:pPr>
+        <w:rPr>
+          <w:rFonts w:hint="eastAsia"/>
+        </w:rPr>
+      </w:pPr>
     </w:p>
     <w:p>
       <w:pPr>
@@ -7538,7 +7227,10 @@
     <w:p>
       <w:pPr>
         <w:pStyle w:val="4"/>
-        <w:ind w:left="0" w:firstLine="0"/>
+        <w:numPr>
+          <w:ilvl w:val="0"/>
+          <w:numId w:val="25"/>
+        </w:numPr>
       </w:pPr>
       <w:r>
         <w:rPr>
@@ -7563,23 +7255,7 @@
           <w:rFonts w:hint="eastAsia"/>
           <w:color w:val="C00000"/>
         </w:rPr>
-        <w:t>血腥、暴力、成人</w:t>
-      </w:r>
-      <w:proofErr w:type="gramStart"/>
-      <w:r>
-        <w:rPr>
-          <w:rFonts w:hint="eastAsia"/>
-          <w:color w:val="C00000"/>
-        </w:rPr>
-        <w:t>向以及</w:t>
-      </w:r>
-      <w:proofErr w:type="gramEnd"/>
-      <w:r>
-        <w:rPr>
-          <w:rFonts w:hint="eastAsia"/>
-          <w:color w:val="C00000"/>
-        </w:rPr>
-        <w:t>其他任何违反中华人民共和国法律的内容。</w:t>
+        <w:t>血腥、暴力、成人向以及其他任何违反中华人民共和国法律的内容。</w:t>
       </w:r>
     </w:p>
     <w:p>
@@ -7617,21 +7293,8 @@
         </w:numPr>
         <w:ind w:left="851" w:hanging="425"/>
       </w:pPr>
-      <w:proofErr w:type="gramStart"/>
-      <w:r>
-        <w:t>在桌游游玩</w:t>
-      </w:r>
-      <w:proofErr w:type="gramEnd"/>
-      <w:r>
-        <w:t>区</w:t>
-      </w:r>
-      <w:proofErr w:type="gramStart"/>
-      <w:r>
-        <w:t>组织桌游无关</w:t>
-      </w:r>
-      <w:proofErr w:type="gramEnd"/>
-      <w:r>
-        <w:t>活动</w:t>
+      <w:r>
+        <w:t>在桌游游玩区组织桌游无关活动</w:t>
       </w:r>
     </w:p>
     <w:p>
@@ -7654,27 +7317,2289 @@
         <w:pStyle w:val="4"/>
         <w:numPr>
           <w:ilvl w:val="0"/>
-          <w:numId w:val="0"/>
+          <w:numId w:val="25"/>
         </w:numPr>
       </w:pPr>
       <w:r>
         <w:rPr>
           <w:rFonts w:hint="eastAsia"/>
         </w:rPr>
-        <w:t>（5）</w:t>
-      </w:r>
-      <w:r>
-        <w:rPr>
-          <w:rFonts w:hint="eastAsia"/>
-        </w:rPr>
         <w:t>在会场现场请听从工作人员的安排，否则可能会被强制离场并且损失自负。</w:t>
       </w:r>
-    </w:p>
-    <w:bookmarkEnd w:id="31"/>
-    <w:bookmarkEnd w:id="32"/>
+      <w:bookmarkEnd w:id="33"/>
+      <w:bookmarkEnd w:id="34"/>
+    </w:p>
     <w:p/>
+    <w:p>
+      <w:pPr>
+        <w:pStyle w:val="1"/>
+      </w:pPr>
+      <w:r>
+        <w:rPr>
+          <w:rFonts w:hint="eastAsia"/>
+        </w:rPr>
+        <w:lastRenderedPageBreak/>
+        <w:t>企业出展指南</w:t>
+      </w:r>
+    </w:p>
+    <w:p>
+      <w:pPr>
+        <w:pStyle w:val="2"/>
+        <w:spacing w:before="163"/>
+      </w:pPr>
+      <w:bookmarkStart w:id="35" w:name="_Toc11927485"/>
+      <w:bookmarkStart w:id="36" w:name="_Toc12033088"/>
+      <w:bookmarkStart w:id="37" w:name="_Toc12102645"/>
+      <w:r>
+        <w:rPr>
+          <w:rFonts w:hint="eastAsia"/>
+        </w:rPr>
+        <w:t>企业参展手册</w:t>
+      </w:r>
+    </w:p>
+    <w:p>
+      <w:pPr>
+        <w:rPr>
+          <w:rFonts w:hint="eastAsia"/>
+        </w:rPr>
+      </w:pPr>
+      <w:r>
+        <w:rPr>
+          <w:rFonts w:hint="eastAsia"/>
+          <w:sz w:val="21"/>
+        </w:rPr>
+        <w:t>您可以通过</w:t>
+      </w:r>
+      <w:hyperlink r:id="rId32" w:history="1">
+        <w:r>
+          <w:rPr>
+            <w:rStyle w:val="a9"/>
+            <w:sz w:val="21"/>
+          </w:rPr>
+          <w:t>event@meizhi.info</w:t>
+        </w:r>
+      </w:hyperlink>
+      <w:r>
+        <w:rPr>
+          <w:sz w:val="21"/>
+        </w:rPr>
+        <w:t xml:space="preserve"> </w:t>
+      </w:r>
+      <w:r>
+        <w:rPr>
+          <w:rFonts w:hint="eastAsia"/>
+          <w:sz w:val="21"/>
+        </w:rPr>
+        <w:t>或</w:t>
+      </w:r>
+      <w:r>
+        <w:rPr>
+          <w:rFonts w:hint="eastAsia"/>
+          <w:sz w:val="21"/>
+        </w:rPr>
+        <w:t>我们的</w:t>
+      </w:r>
+      <w:r>
+        <w:rPr>
+          <w:rFonts w:hint="eastAsia"/>
+          <w:sz w:val="21"/>
+        </w:rPr>
+        <w:t>工作人员获取</w:t>
+      </w:r>
+      <w:r>
+        <w:rPr>
+          <w:rFonts w:hint="eastAsia"/>
+          <w:sz w:val="21"/>
+        </w:rPr>
+        <w:t>专门面向企业的</w:t>
+      </w:r>
+      <w:r>
+        <w:rPr>
+          <w:rFonts w:hint="eastAsia"/>
+          <w:sz w:val="21"/>
+        </w:rPr>
+        <w:t>『企业参展手册』。</w:t>
+      </w:r>
+    </w:p>
+    <w:p/>
+    <w:p>
+      <w:pPr>
+        <w:pStyle w:val="2"/>
+        <w:spacing w:before="163"/>
+      </w:pPr>
+      <w:r>
+        <w:rPr>
+          <w:rFonts w:hint="eastAsia"/>
+        </w:rPr>
+        <w:t>展位信息</w:t>
+      </w:r>
+      <w:bookmarkEnd w:id="35"/>
+      <w:bookmarkEnd w:id="36"/>
+      <w:bookmarkEnd w:id="37"/>
+    </w:p>
+    <w:tbl>
+      <w:tblPr>
+        <w:tblStyle w:val="1-3"/>
+        <w:tblW w:w="0" w:type="auto"/>
+        <w:tblBorders>
+          <w:top w:val="single" w:sz="12" w:space="0" w:color="4472C4" w:themeColor="accent1"/>
+          <w:left w:val="single" w:sz="12" w:space="0" w:color="4472C4" w:themeColor="accent1"/>
+          <w:bottom w:val="single" w:sz="12" w:space="0" w:color="4472C4" w:themeColor="accent1"/>
+          <w:right w:val="single" w:sz="12" w:space="0" w:color="4472C4" w:themeColor="accent1"/>
+          <w:insideH w:val="single" w:sz="4" w:space="0" w:color="4472C4" w:themeColor="accent1"/>
+          <w:insideV w:val="single" w:sz="4" w:space="0" w:color="4472C4" w:themeColor="accent1"/>
+        </w:tblBorders>
+        <w:tblLook w:val="04A0" w:firstRow="1" w:lastRow="0" w:firstColumn="1" w:lastColumn="0" w:noHBand="0" w:noVBand="1"/>
+      </w:tblPr>
+      <w:tblGrid>
+        <w:gridCol w:w="2693"/>
+        <w:gridCol w:w="5954"/>
+      </w:tblGrid>
+      <w:tr>
+        <w:trPr>
+          <w:cnfStyle w:val="100000000000" w:firstRow="1" w:lastRow="0" w:firstColumn="0" w:lastColumn="0" w:oddVBand="0" w:evenVBand="0" w:oddHBand="0" w:evenHBand="0" w:firstRowFirstColumn="0" w:firstRowLastColumn="0" w:lastRowFirstColumn="0" w:lastRowLastColumn="0"/>
+        </w:trPr>
+        <w:tc>
+          <w:tcPr>
+            <w:cnfStyle w:val="001000000000" w:firstRow="0" w:lastRow="0" w:firstColumn="1" w:lastColumn="0" w:oddVBand="0" w:evenVBand="0" w:oddHBand="0" w:evenHBand="0" w:firstRowFirstColumn="0" w:firstRowLastColumn="0" w:lastRowFirstColumn="0" w:lastRowLastColumn="0"/>
+            <w:tcW w:w="2693" w:type="dxa"/>
+          </w:tcPr>
+          <w:p>
+            <w:pPr>
+              <w:ind w:rightChars="222" w:right="533" w:firstLineChars="212" w:firstLine="445"/>
+              <w:jc w:val="distribute"/>
+              <w:rPr>
+                <w:sz w:val="21"/>
+              </w:rPr>
+            </w:pPr>
+            <w:r>
+              <w:rPr>
+                <w:rFonts w:hint="eastAsia"/>
+                <w:sz w:val="21"/>
+              </w:rPr>
+              <w:t>基本尺寸</w:t>
+            </w:r>
+          </w:p>
+        </w:tc>
+        <w:tc>
+          <w:tcPr>
+            <w:tcW w:w="5954" w:type="dxa"/>
+          </w:tcPr>
+          <w:p>
+            <w:pPr>
+              <w:ind w:firstLineChars="153" w:firstLine="321"/>
+              <w:cnfStyle w:val="100000000000" w:firstRow="1" w:lastRow="0" w:firstColumn="0" w:lastColumn="0" w:oddVBand="0" w:evenVBand="0" w:oddHBand="0" w:evenHBand="0" w:firstRowFirstColumn="0" w:firstRowLastColumn="0" w:lastRowFirstColumn="0" w:lastRowLastColumn="0"/>
+              <w:rPr>
+                <w:sz w:val="21"/>
+              </w:rPr>
+            </w:pPr>
+            <w:r>
+              <w:rPr>
+                <w:rFonts w:hint="eastAsia"/>
+                <w:sz w:val="21"/>
+              </w:rPr>
+              <w:t>3.</w:t>
+            </w:r>
+            <w:r>
+              <w:rPr>
+                <w:sz w:val="21"/>
+              </w:rPr>
+              <w:t>0m</w:t>
+            </w:r>
+            <w:r>
+              <w:rPr>
+                <w:rFonts w:hint="eastAsia"/>
+                <w:sz w:val="21"/>
+              </w:rPr>
+              <w:t>×</w:t>
+            </w:r>
+            <w:r>
+              <w:rPr>
+                <w:sz w:val="21"/>
+              </w:rPr>
+              <w:t>3.0</w:t>
+            </w:r>
+            <w:r>
+              <w:rPr>
+                <w:rFonts w:hint="eastAsia"/>
+                <w:sz w:val="21"/>
+              </w:rPr>
+              <w:t>m</w:t>
+            </w:r>
+            <w:r>
+              <w:rPr>
+                <w:sz w:val="21"/>
+              </w:rPr>
+              <w:t xml:space="preserve"> </w:t>
+            </w:r>
+            <w:r>
+              <w:rPr>
+                <w:rFonts w:hint="eastAsia"/>
+                <w:sz w:val="21"/>
+              </w:rPr>
+              <w:t>标准展位</w:t>
+            </w:r>
+          </w:p>
+        </w:tc>
+      </w:tr>
+      <w:tr>
+        <w:trPr>
+          <w:cnfStyle w:val="000000100000" w:firstRow="0" w:lastRow="0" w:firstColumn="0" w:lastColumn="0" w:oddVBand="0" w:evenVBand="0" w:oddHBand="1" w:evenHBand="0" w:firstRowFirstColumn="0" w:firstRowLastColumn="0" w:lastRowFirstColumn="0" w:lastRowLastColumn="0"/>
+        </w:trPr>
+        <w:tc>
+          <w:tcPr>
+            <w:cnfStyle w:val="001000000000" w:firstRow="0" w:lastRow="0" w:firstColumn="1" w:lastColumn="0" w:oddVBand="0" w:evenVBand="0" w:oddHBand="0" w:evenHBand="0" w:firstRowFirstColumn="0" w:firstRowLastColumn="0" w:lastRowFirstColumn="0" w:lastRowLastColumn="0"/>
+            <w:tcW w:w="2693" w:type="dxa"/>
+            <w:vAlign w:val="center"/>
+          </w:tcPr>
+          <w:p>
+            <w:pPr>
+              <w:ind w:rightChars="222" w:right="533" w:firstLineChars="212" w:firstLine="445"/>
+              <w:jc w:val="distribute"/>
+              <w:rPr>
+                <w:sz w:val="21"/>
+              </w:rPr>
+            </w:pPr>
+            <w:r>
+              <w:rPr>
+                <w:rFonts w:hint="eastAsia"/>
+                <w:sz w:val="21"/>
+              </w:rPr>
+              <w:t>展位构成</w:t>
+            </w:r>
+          </w:p>
+        </w:tc>
+        <w:tc>
+          <w:tcPr>
+            <w:tcW w:w="5954" w:type="dxa"/>
+          </w:tcPr>
+          <w:p>
+            <w:pPr>
+              <w:ind w:firstLineChars="153" w:firstLine="321"/>
+              <w:cnfStyle w:val="000000100000" w:firstRow="0" w:lastRow="0" w:firstColumn="0" w:lastColumn="0" w:oddVBand="0" w:evenVBand="0" w:oddHBand="1" w:evenHBand="0" w:firstRowFirstColumn="0" w:firstRowLastColumn="0" w:lastRowFirstColumn="0" w:lastRowLastColumn="0"/>
+              <w:rPr>
+                <w:sz w:val="21"/>
+              </w:rPr>
+            </w:pPr>
+            <w:r>
+              <w:rPr>
+                <w:rFonts w:hint="eastAsia"/>
+                <w:sz w:val="21"/>
+              </w:rPr>
+              <w:t>1m桌1张，椅子</w:t>
+            </w:r>
+            <w:r>
+              <w:rPr>
+                <w:rFonts w:hint="eastAsia"/>
+                <w:sz w:val="21"/>
+              </w:rPr>
+              <w:t>2</w:t>
+            </w:r>
+            <w:r>
+              <w:rPr>
+                <w:rFonts w:hint="eastAsia"/>
+                <w:sz w:val="21"/>
+              </w:rPr>
+              <w:t>把</w:t>
+            </w:r>
+            <w:r>
+              <w:rPr>
+                <w:rFonts w:hint="eastAsia"/>
+                <w:sz w:val="21"/>
+              </w:rPr>
+              <w:t>，标摊框架与门楣</w:t>
+            </w:r>
+          </w:p>
+          <w:p>
+            <w:pPr>
+              <w:ind w:firstLineChars="153" w:firstLine="321"/>
+              <w:cnfStyle w:val="000000100000" w:firstRow="0" w:lastRow="0" w:firstColumn="0" w:lastColumn="0" w:oddVBand="0" w:evenVBand="0" w:oddHBand="1" w:evenHBand="0" w:firstRowFirstColumn="0" w:firstRowLastColumn="0" w:lastRowFirstColumn="0" w:lastRowLastColumn="0"/>
+              <w:rPr>
+                <w:sz w:val="21"/>
+              </w:rPr>
+            </w:pPr>
+            <w:r>
+              <w:rPr>
+                <w:rFonts w:hint="eastAsia"/>
+                <w:sz w:val="21"/>
+              </w:rPr>
+              <w:t>赠送标摊门楣喷绘板印刷</w:t>
+            </w:r>
+          </w:p>
+          <w:p>
+            <w:pPr>
+              <w:ind w:firstLineChars="153" w:firstLine="321"/>
+              <w:cnfStyle w:val="000000100000" w:firstRow="0" w:lastRow="0" w:firstColumn="0" w:lastColumn="0" w:oddVBand="0" w:evenVBand="0" w:oddHBand="1" w:evenHBand="0" w:firstRowFirstColumn="0" w:firstRowLastColumn="0" w:lastRowFirstColumn="0" w:lastRowLastColumn="0"/>
+              <w:rPr>
+                <w:sz w:val="21"/>
+              </w:rPr>
+            </w:pPr>
+            <w:r>
+              <w:rPr>
+                <w:rFonts w:hint="eastAsia"/>
+                <w:sz w:val="21"/>
+              </w:rPr>
+              <w:t>展会前由主办方协助进行宣传</w:t>
+            </w:r>
+          </w:p>
+          <w:p>
+            <w:pPr>
+              <w:ind w:firstLineChars="153" w:firstLine="321"/>
+              <w:cnfStyle w:val="000000100000" w:firstRow="0" w:lastRow="0" w:firstColumn="0" w:lastColumn="0" w:oddVBand="0" w:evenVBand="0" w:oddHBand="1" w:evenHBand="0" w:firstRowFirstColumn="0" w:firstRowLastColumn="0" w:lastRowFirstColumn="0" w:lastRowLastColumn="0"/>
+              <w:rPr>
+                <w:sz w:val="21"/>
+              </w:rPr>
+            </w:pPr>
+            <w:r>
+              <w:rPr>
+                <w:rFonts w:hint="eastAsia"/>
+                <w:sz w:val="21"/>
+              </w:rPr>
+              <w:t>含</w:t>
+            </w:r>
+            <w:r>
+              <w:rPr>
+                <w:rFonts w:hint="eastAsia"/>
+                <w:sz w:val="21"/>
+              </w:rPr>
+              <w:t>企业证</w:t>
+            </w:r>
+            <w:r>
+              <w:rPr>
+                <w:rFonts w:hint="eastAsia"/>
+                <w:sz w:val="21"/>
+              </w:rPr>
+              <w:t>2张</w:t>
+            </w:r>
+          </w:p>
+        </w:tc>
+      </w:tr>
+      <w:tr>
+        <w:trPr>
+          <w:trHeight w:val="225"/>
+        </w:trPr>
+        <w:tc>
+          <w:tcPr>
+            <w:cnfStyle w:val="001000000000" w:firstRow="0" w:lastRow="0" w:firstColumn="1" w:lastColumn="0" w:oddVBand="0" w:evenVBand="0" w:oddHBand="0" w:evenHBand="0" w:firstRowFirstColumn="0" w:firstRowLastColumn="0" w:lastRowFirstColumn="0" w:lastRowLastColumn="0"/>
+            <w:tcW w:w="2693" w:type="dxa"/>
+          </w:tcPr>
+          <w:p>
+            <w:pPr>
+              <w:ind w:rightChars="222" w:right="533" w:firstLineChars="212" w:firstLine="445"/>
+              <w:jc w:val="distribute"/>
+              <w:rPr>
+                <w:sz w:val="21"/>
+              </w:rPr>
+            </w:pPr>
+            <w:r>
+              <w:rPr>
+                <w:rFonts w:hint="eastAsia"/>
+                <w:sz w:val="21"/>
+              </w:rPr>
+              <w:t>展位费用</w:t>
+            </w:r>
+          </w:p>
+        </w:tc>
+        <w:tc>
+          <w:tcPr>
+            <w:tcW w:w="5954" w:type="dxa"/>
+            <w:vMerge w:val="restart"/>
+            <w:vAlign w:val="center"/>
+          </w:tcPr>
+          <w:p>
+            <w:pPr>
+              <w:ind w:firstLineChars="153" w:firstLine="321"/>
+              <w:cnfStyle w:val="000000000000" w:firstRow="0" w:lastRow="0" w:firstColumn="0" w:lastColumn="0" w:oddVBand="0" w:evenVBand="0" w:oddHBand="0" w:evenHBand="0" w:firstRowFirstColumn="0" w:firstRowLastColumn="0" w:lastRowFirstColumn="0" w:lastRowLastColumn="0"/>
+              <w:rPr>
+                <w:sz w:val="21"/>
+              </w:rPr>
+            </w:pPr>
+            <w:r>
+              <w:rPr>
+                <w:rFonts w:hint="eastAsia"/>
+                <w:sz w:val="21"/>
+              </w:rPr>
+              <w:t>7</w:t>
+            </w:r>
+            <w:r>
+              <w:rPr>
+                <w:sz w:val="21"/>
+              </w:rPr>
+              <w:t>000</w:t>
+            </w:r>
+            <w:r>
+              <w:rPr>
+                <w:rFonts w:hint="eastAsia"/>
+                <w:sz w:val="21"/>
+              </w:rPr>
+              <w:t>人民币</w:t>
+            </w:r>
+            <w:r>
+              <w:rPr>
+                <w:rFonts w:hint="eastAsia"/>
+                <w:sz w:val="21"/>
+              </w:rPr>
+              <w:t>每展期</w:t>
+            </w:r>
+          </w:p>
+        </w:tc>
+      </w:tr>
+      <w:tr>
+        <w:trPr>
+          <w:cnfStyle w:val="000000100000" w:firstRow="0" w:lastRow="0" w:firstColumn="0" w:lastColumn="0" w:oddVBand="0" w:evenVBand="0" w:oddHBand="1" w:evenHBand="0" w:firstRowFirstColumn="0" w:firstRowLastColumn="0" w:lastRowFirstColumn="0" w:lastRowLastColumn="0"/>
+          <w:trHeight w:val="105"/>
+        </w:trPr>
+        <w:tc>
+          <w:tcPr>
+            <w:cnfStyle w:val="001000000000" w:firstRow="0" w:lastRow="0" w:firstColumn="1" w:lastColumn="0" w:oddVBand="0" w:evenVBand="0" w:oddHBand="0" w:evenHBand="0" w:firstRowFirstColumn="0" w:firstRowLastColumn="0" w:lastRowFirstColumn="0" w:lastRowLastColumn="0"/>
+            <w:tcW w:w="2693" w:type="dxa"/>
+          </w:tcPr>
+          <w:p>
+            <w:pPr>
+              <w:ind w:rightChars="222" w:right="533" w:firstLineChars="212" w:firstLine="445"/>
+              <w:jc w:val="distribute"/>
+              <w:rPr>
+                <w:sz w:val="21"/>
+              </w:rPr>
+            </w:pPr>
+            <w:r>
+              <w:rPr>
+                <w:rFonts w:hint="eastAsia"/>
+                <w:sz w:val="21"/>
+              </w:rPr>
+              <w:t>追加费用</w:t>
+            </w:r>
+          </w:p>
+        </w:tc>
+        <w:tc>
+          <w:tcPr>
+            <w:tcW w:w="5954" w:type="dxa"/>
+            <w:vMerge/>
+          </w:tcPr>
+          <w:p>
+            <w:pPr>
+              <w:ind w:firstLineChars="153" w:firstLine="321"/>
+              <w:cnfStyle w:val="000000100000" w:firstRow="0" w:lastRow="0" w:firstColumn="0" w:lastColumn="0" w:oddVBand="0" w:evenVBand="0" w:oddHBand="1" w:evenHBand="0" w:firstRowFirstColumn="0" w:firstRowLastColumn="0" w:lastRowFirstColumn="0" w:lastRowLastColumn="0"/>
+              <w:rPr>
+                <w:sz w:val="21"/>
+              </w:rPr>
+            </w:pPr>
+          </w:p>
+        </w:tc>
+      </w:tr>
+    </w:tbl>
+    <w:p/>
+    <w:p>
+      <w:pPr>
+        <w:pStyle w:val="3"/>
+      </w:pPr>
+      <w:r>
+        <w:rPr>
+          <w:rFonts w:hint="eastAsia"/>
+        </w:rPr>
+        <w:t>展位造型</w:t>
+      </w:r>
+    </w:p>
+    <w:tbl>
+      <w:tblPr>
+        <w:tblStyle w:val="1-1"/>
+        <w:tblW w:w="0" w:type="auto"/>
+        <w:tblLook w:val="04A0" w:firstRow="1" w:lastRow="0" w:firstColumn="1" w:lastColumn="0" w:noHBand="0" w:noVBand="1"/>
+      </w:tblPr>
+      <w:tblGrid>
+        <w:gridCol w:w="3996"/>
+        <w:gridCol w:w="6766"/>
+      </w:tblGrid>
+      <w:tr>
+        <w:trPr>
+          <w:cnfStyle w:val="100000000000" w:firstRow="1" w:lastRow="0" w:firstColumn="0" w:lastColumn="0" w:oddVBand="0" w:evenVBand="0" w:oddHBand="0" w:evenHBand="0" w:firstRowFirstColumn="0" w:firstRowLastColumn="0" w:lastRowFirstColumn="0" w:lastRowLastColumn="0"/>
+        </w:trPr>
+        <w:tc>
+          <w:tcPr>
+            <w:cnfStyle w:val="001000000000" w:firstRow="0" w:lastRow="0" w:firstColumn="1" w:lastColumn="0" w:oddVBand="0" w:evenVBand="0" w:oddHBand="0" w:evenHBand="0" w:firstRowFirstColumn="0" w:firstRowLastColumn="0" w:lastRowFirstColumn="0" w:lastRowLastColumn="0"/>
+            <w:tcW w:w="2263" w:type="dxa"/>
+          </w:tcPr>
+          <w:p>
+            <w:pPr>
+              <w:rPr>
+                <w:sz w:val="21"/>
+              </w:rPr>
+            </w:pPr>
+            <w:r>
+              <w:rPr>
+                <w:noProof/>
+                <w:sz w:val="21"/>
+              </w:rPr>
+              <w:drawing>
+                <wp:inline distT="0" distB="0" distL="0" distR="0" wp14:anchorId="75CE6929" wp14:editId="0AA54C0C">
+                  <wp:extent cx="2400300" cy="2054026"/>
+                  <wp:effectExtent l="0" t="0" r="0" b="3810"/>
+                  <wp:docPr id="15" name="图片 15"/>
+                  <wp:cNvGraphicFramePr>
+                    <a:graphicFrameLocks xmlns:a="http://schemas.openxmlformats.org/drawingml/2006/main" noChangeAspect="1"/>
+                  </wp:cNvGraphicFramePr>
+                  <a:graphic xmlns:a="http://schemas.openxmlformats.org/drawingml/2006/main">
+                    <a:graphicData uri="http://schemas.openxmlformats.org/drawingml/2006/picture">
+                      <pic:pic xmlns:pic="http://schemas.openxmlformats.org/drawingml/2006/picture">
+                        <pic:nvPicPr>
+                          <pic:cNvPr id="0" name="Picture 4"/>
+                          <pic:cNvPicPr>
+                            <a:picLocks noChangeAspect="1" noChangeArrowheads="1"/>
+                          </pic:cNvPicPr>
+                        </pic:nvPicPr>
+                        <pic:blipFill>
+                          <a:blip r:embed="rId33" cstate="print">
+                            <a:extLst>
+                              <a:ext uri="{28A0092B-C50C-407E-A947-70E740481C1C}">
+                                <a14:useLocalDpi xmlns:a14="http://schemas.microsoft.com/office/drawing/2010/main" val="0"/>
+                              </a:ext>
+                            </a:extLst>
+                          </a:blip>
+                          <a:srcRect/>
+                          <a:stretch>
+                            <a:fillRect/>
+                          </a:stretch>
+                        </pic:blipFill>
+                        <pic:spPr bwMode="auto">
+                          <a:xfrm>
+                            <a:off x="0" y="0"/>
+                            <a:ext cx="2428675" cy="2078307"/>
+                          </a:xfrm>
+                          <a:prstGeom prst="rect">
+                            <a:avLst/>
+                          </a:prstGeom>
+                          <a:noFill/>
+                          <a:ln>
+                            <a:noFill/>
+                          </a:ln>
+                        </pic:spPr>
+                      </pic:pic>
+                    </a:graphicData>
+                  </a:graphic>
+                </wp:inline>
+              </w:drawing>
+            </w:r>
+          </w:p>
+        </w:tc>
+        <w:tc>
+          <w:tcPr>
+            <w:tcW w:w="8193" w:type="dxa"/>
+          </w:tcPr>
+          <w:p>
+            <w:pPr>
+              <w:ind w:firstLineChars="109" w:firstLine="229"/>
+              <w:cnfStyle w:val="100000000000" w:firstRow="1" w:lastRow="0" w:firstColumn="0" w:lastColumn="0" w:oddVBand="0" w:evenVBand="0" w:oddHBand="0" w:evenHBand="0" w:firstRowFirstColumn="0" w:firstRowLastColumn="0" w:lastRowFirstColumn="0" w:lastRowLastColumn="0"/>
+              <w:rPr>
+                <w:sz w:val="21"/>
+              </w:rPr>
+            </w:pPr>
+          </w:p>
+          <w:p>
+            <w:pPr>
+              <w:ind w:firstLineChars="109" w:firstLine="229"/>
+              <w:cnfStyle w:val="100000000000" w:firstRow="1" w:lastRow="0" w:firstColumn="0" w:lastColumn="0" w:oddVBand="0" w:evenVBand="0" w:oddHBand="0" w:evenHBand="0" w:firstRowFirstColumn="0" w:firstRowLastColumn="0" w:lastRowFirstColumn="0" w:lastRowLastColumn="0"/>
+              <w:rPr>
+                <w:b w:val="0"/>
+                <w:bCs w:val="0"/>
+                <w:sz w:val="21"/>
+              </w:rPr>
+            </w:pPr>
+          </w:p>
+          <w:p>
+            <w:pPr>
+              <w:ind w:firstLineChars="109" w:firstLine="229"/>
+              <w:cnfStyle w:val="100000000000" w:firstRow="1" w:lastRow="0" w:firstColumn="0" w:lastColumn="0" w:oddVBand="0" w:evenVBand="0" w:oddHBand="0" w:evenHBand="0" w:firstRowFirstColumn="0" w:firstRowLastColumn="0" w:lastRowFirstColumn="0" w:lastRowLastColumn="0"/>
+              <w:rPr>
+                <w:sz w:val="21"/>
+              </w:rPr>
+            </w:pPr>
+            <w:r>
+              <w:rPr>
+                <w:rFonts w:hint="eastAsia"/>
+                <w:sz w:val="21"/>
+              </w:rPr>
+              <w:t>左图为标准展位造型。</w:t>
+            </w:r>
+          </w:p>
+          <w:p>
+            <w:pPr>
+              <w:ind w:firstLineChars="109" w:firstLine="229"/>
+              <w:cnfStyle w:val="100000000000" w:firstRow="1" w:lastRow="0" w:firstColumn="0" w:lastColumn="0" w:oddVBand="0" w:evenVBand="0" w:oddHBand="0" w:evenHBand="0" w:firstRowFirstColumn="0" w:firstRowLastColumn="0" w:lastRowFirstColumn="0" w:lastRowLastColumn="0"/>
+              <w:rPr>
+                <w:sz w:val="21"/>
+              </w:rPr>
+            </w:pPr>
+          </w:p>
+          <w:p>
+            <w:pPr>
+              <w:ind w:firstLineChars="109" w:firstLine="229"/>
+              <w:cnfStyle w:val="100000000000" w:firstRow="1" w:lastRow="0" w:firstColumn="0" w:lastColumn="0" w:oddVBand="0" w:evenVBand="0" w:oddHBand="0" w:evenHBand="0" w:firstRowFirstColumn="0" w:firstRowLastColumn="0" w:lastRowFirstColumn="0" w:lastRowLastColumn="0"/>
+              <w:rPr>
+                <w:sz w:val="21"/>
+              </w:rPr>
+            </w:pPr>
+            <w:r>
+              <w:rPr>
+                <w:rFonts w:hint="eastAsia"/>
+                <w:sz w:val="21"/>
+              </w:rPr>
+              <w:t>其中墙壁</w:t>
+            </w:r>
+            <w:r>
+              <w:rPr>
+                <w:rFonts w:hint="eastAsia"/>
+                <w:sz w:val="21"/>
+              </w:rPr>
+              <w:t>和门楣为赠送的包含内容</w:t>
+            </w:r>
+            <w:r>
+              <w:rPr>
+                <w:rFonts w:hint="eastAsia"/>
+                <w:sz w:val="21"/>
+              </w:rPr>
+              <w:t>。</w:t>
+            </w:r>
+          </w:p>
+          <w:p>
+            <w:pPr>
+              <w:ind w:firstLineChars="109" w:firstLine="229"/>
+              <w:cnfStyle w:val="100000000000" w:firstRow="1" w:lastRow="0" w:firstColumn="0" w:lastColumn="0" w:oddVBand="0" w:evenVBand="0" w:oddHBand="0" w:evenHBand="0" w:firstRowFirstColumn="0" w:firstRowLastColumn="0" w:lastRowFirstColumn="0" w:lastRowLastColumn="0"/>
+              <w:rPr>
+                <w:b w:val="0"/>
+                <w:bCs w:val="0"/>
+                <w:sz w:val="21"/>
+              </w:rPr>
+            </w:pPr>
+            <w:r>
+              <w:rPr>
+                <w:rFonts w:hint="eastAsia"/>
+                <w:sz w:val="21"/>
+              </w:rPr>
+              <w:t>搭建具体细节可以通过邮件联络。</w:t>
+            </w:r>
+          </w:p>
+          <w:p>
+            <w:pPr>
+              <w:ind w:firstLineChars="109" w:firstLine="229"/>
+              <w:cnfStyle w:val="100000000000" w:firstRow="1" w:lastRow="0" w:firstColumn="0" w:lastColumn="0" w:oddVBand="0" w:evenVBand="0" w:oddHBand="0" w:evenHBand="0" w:firstRowFirstColumn="0" w:firstRowLastColumn="0" w:lastRowFirstColumn="0" w:lastRowLastColumn="0"/>
+              <w:rPr>
+                <w:sz w:val="21"/>
+              </w:rPr>
+            </w:pPr>
+          </w:p>
+          <w:p>
+            <w:pPr>
+              <w:ind w:firstLineChars="109" w:firstLine="229"/>
+              <w:cnfStyle w:val="100000000000" w:firstRow="1" w:lastRow="0" w:firstColumn="0" w:lastColumn="0" w:oddVBand="0" w:evenVBand="0" w:oddHBand="0" w:evenHBand="0" w:firstRowFirstColumn="0" w:firstRowLastColumn="0" w:lastRowFirstColumn="0" w:lastRowLastColumn="0"/>
+              <w:rPr>
+                <w:sz w:val="21"/>
+              </w:rPr>
+            </w:pPr>
+            <w:r>
+              <w:rPr>
+                <w:rFonts w:hint="eastAsia"/>
+                <w:sz w:val="21"/>
+              </w:rPr>
+              <w:t>如需在展位内进行自主搭建，也请通过邮件联络</w:t>
+            </w:r>
+            <w:r>
+              <w:rPr>
+                <w:rFonts w:hint="eastAsia"/>
+                <w:sz w:val="21"/>
+              </w:rPr>
+              <w:t>。</w:t>
+            </w:r>
+          </w:p>
+        </w:tc>
+      </w:tr>
+    </w:tbl>
+    <w:p>
+      <w:pPr>
+        <w:pStyle w:val="2"/>
+        <w:spacing w:before="163"/>
+      </w:pPr>
+      <w:bookmarkStart w:id="38" w:name="_Toc11927486"/>
+      <w:bookmarkStart w:id="39" w:name="_Toc12033089"/>
+      <w:bookmarkStart w:id="40" w:name="_Toc12102646"/>
+      <w:r>
+        <w:rPr>
+          <w:rFonts w:hint="eastAsia"/>
+        </w:rPr>
+        <w:t>可选追加内容</w:t>
+      </w:r>
+      <w:bookmarkEnd w:id="38"/>
+      <w:bookmarkEnd w:id="39"/>
+      <w:bookmarkEnd w:id="40"/>
+    </w:p>
+    <w:tbl>
+      <w:tblPr>
+        <w:tblStyle w:val="1-3"/>
+        <w:tblW w:w="0" w:type="auto"/>
+        <w:tblInd w:w="127" w:type="dxa"/>
+        <w:tblBorders>
+          <w:top w:val="single" w:sz="12" w:space="0" w:color="4472C4" w:themeColor="accent1"/>
+          <w:left w:val="single" w:sz="12" w:space="0" w:color="4472C4" w:themeColor="accent1"/>
+          <w:bottom w:val="single" w:sz="12" w:space="0" w:color="4472C4" w:themeColor="accent1"/>
+          <w:right w:val="single" w:sz="12" w:space="0" w:color="4472C4" w:themeColor="accent1"/>
+          <w:insideH w:val="single" w:sz="4" w:space="0" w:color="4472C4" w:themeColor="accent1"/>
+          <w:insideV w:val="single" w:sz="4" w:space="0" w:color="4472C4" w:themeColor="accent1"/>
+        </w:tblBorders>
+        <w:tblLook w:val="04A0" w:firstRow="1" w:lastRow="0" w:firstColumn="1" w:lastColumn="0" w:noHBand="0" w:noVBand="1"/>
+      </w:tblPr>
+      <w:tblGrid>
+        <w:gridCol w:w="621"/>
+        <w:gridCol w:w="6855"/>
+        <w:gridCol w:w="1029"/>
+      </w:tblGrid>
+      <w:tr>
+        <w:trPr>
+          <w:cnfStyle w:val="100000000000" w:firstRow="1" w:lastRow="0" w:firstColumn="0" w:lastColumn="0" w:oddVBand="0" w:evenVBand="0" w:oddHBand="0" w:evenHBand="0" w:firstRowFirstColumn="0" w:firstRowLastColumn="0" w:lastRowFirstColumn="0" w:lastRowLastColumn="0"/>
+          <w:trHeight w:val="53"/>
+        </w:trPr>
+        <w:tc>
+          <w:tcPr>
+            <w:cnfStyle w:val="001000000000" w:firstRow="0" w:lastRow="0" w:firstColumn="1" w:lastColumn="0" w:oddVBand="0" w:evenVBand="0" w:oddHBand="0" w:evenHBand="0" w:firstRowFirstColumn="0" w:firstRowLastColumn="0" w:lastRowFirstColumn="0" w:lastRowLastColumn="0"/>
+            <w:tcW w:w="621" w:type="dxa"/>
+            <w:shd w:val="clear" w:color="auto" w:fill="B4C6E7" w:themeFill="accent1" w:themeFillTint="66"/>
+          </w:tcPr>
+          <w:p>
+            <w:pPr>
+              <w:ind w:rightChars="17" w:right="41" w:firstLineChars="10" w:firstLine="21"/>
+              <w:jc w:val="center"/>
+              <w:rPr>
+                <w:sz w:val="21"/>
+              </w:rPr>
+            </w:pPr>
+            <w:r>
+              <w:rPr>
+                <w:rFonts w:hint="eastAsia"/>
+                <w:sz w:val="21"/>
+              </w:rPr>
+              <w:t>-</w:t>
+            </w:r>
+          </w:p>
+        </w:tc>
+        <w:tc>
+          <w:tcPr>
+            <w:tcW w:w="6855" w:type="dxa"/>
+            <w:shd w:val="clear" w:color="auto" w:fill="B4C6E7" w:themeFill="accent1" w:themeFillTint="66"/>
+          </w:tcPr>
+          <w:p>
+            <w:pPr>
+              <w:ind w:rightChars="221" w:right="530" w:firstLineChars="153" w:firstLine="321"/>
+              <w:jc w:val="center"/>
+              <w:cnfStyle w:val="100000000000" w:firstRow="1" w:lastRow="0" w:firstColumn="0" w:lastColumn="0" w:oddVBand="0" w:evenVBand="0" w:oddHBand="0" w:evenHBand="0" w:firstRowFirstColumn="0" w:firstRowLastColumn="0" w:lastRowFirstColumn="0" w:lastRowLastColumn="0"/>
+              <w:rPr>
+                <w:sz w:val="21"/>
+              </w:rPr>
+            </w:pPr>
+            <w:r>
+              <w:rPr>
+                <w:rFonts w:hint="eastAsia"/>
+                <w:sz w:val="21"/>
+              </w:rPr>
+              <w:t>可选追加内容</w:t>
+            </w:r>
+          </w:p>
+        </w:tc>
+        <w:tc>
+          <w:tcPr>
+            <w:tcW w:w="1029" w:type="dxa"/>
+            <w:shd w:val="clear" w:color="auto" w:fill="B4C6E7" w:themeFill="accent1" w:themeFillTint="66"/>
+          </w:tcPr>
+          <w:p>
+            <w:pPr>
+              <w:ind w:leftChars="-52" w:left="-16" w:hangingChars="52" w:hanging="109"/>
+              <w:jc w:val="center"/>
+              <w:cnfStyle w:val="100000000000" w:firstRow="1" w:lastRow="0" w:firstColumn="0" w:lastColumn="0" w:oddVBand="0" w:evenVBand="0" w:oddHBand="0" w:evenHBand="0" w:firstRowFirstColumn="0" w:firstRowLastColumn="0" w:lastRowFirstColumn="0" w:lastRowLastColumn="0"/>
+              <w:rPr>
+                <w:sz w:val="21"/>
+              </w:rPr>
+            </w:pPr>
+            <w:r>
+              <w:rPr>
+                <w:rFonts w:hint="eastAsia"/>
+                <w:sz w:val="21"/>
+              </w:rPr>
+              <w:t>单价</w:t>
+            </w:r>
+          </w:p>
+        </w:tc>
+      </w:tr>
+      <w:tr>
+        <w:tblPrEx>
+          <w:tblLook w:val="0480" w:firstRow="0" w:lastRow="0" w:firstColumn="1" w:lastColumn="0" w:noHBand="0" w:noVBand="1"/>
+        </w:tblPrEx>
+        <w:trPr>
+          <w:cnfStyle w:val="000000100000" w:firstRow="0" w:lastRow="0" w:firstColumn="0" w:lastColumn="0" w:oddVBand="0" w:evenVBand="0" w:oddHBand="1" w:evenHBand="0" w:firstRowFirstColumn="0" w:firstRowLastColumn="0" w:lastRowFirstColumn="0" w:lastRowLastColumn="0"/>
+          <w:trHeight w:val="329"/>
+        </w:trPr>
+        <w:tc>
+          <w:tcPr>
+            <w:cnfStyle w:val="001000000000" w:firstRow="0" w:lastRow="0" w:firstColumn="1" w:lastColumn="0" w:oddVBand="0" w:evenVBand="0" w:oddHBand="0" w:evenHBand="0" w:firstRowFirstColumn="0" w:firstRowLastColumn="0" w:lastRowFirstColumn="0" w:lastRowLastColumn="0"/>
+            <w:tcW w:w="8505" w:type="dxa"/>
+            <w:gridSpan w:val="3"/>
+            <w:shd w:val="clear" w:color="auto" w:fill="FFFFFF" w:themeFill="background1"/>
+            <w:vAlign w:val="center"/>
+          </w:tcPr>
+          <w:p>
+            <w:pPr>
+              <w:wordWrap w:val="0"/>
+              <w:ind w:leftChars="-53" w:left="-16" w:rightChars="72" w:right="173" w:hangingChars="53" w:hanging="111"/>
+              <w:jc w:val="right"/>
+              <w:rPr>
+                <w:sz w:val="21"/>
+              </w:rPr>
+            </w:pPr>
+            <w:r>
+              <w:rPr>
+                <w:rFonts w:hint="eastAsia"/>
+                <w:sz w:val="21"/>
+              </w:rPr>
+              <w:t xml:space="preserve">面议 </w:t>
+            </w:r>
+            <w:r>
+              <w:rPr>
+                <w:sz w:val="21"/>
+              </w:rPr>
+              <w:t xml:space="preserve">                                    </w:t>
+            </w:r>
+          </w:p>
+        </w:tc>
+      </w:tr>
+    </w:tbl>
+    <w:p/>
+    <w:p>
+      <w:pPr>
+        <w:rPr>
+          <w:sz w:val="21"/>
+        </w:rPr>
+      </w:pPr>
+      <w:r>
+        <w:rPr>
+          <w:rFonts w:hint="eastAsia"/>
+          <w:sz w:val="21"/>
+        </w:rPr>
+        <w:t>以上追加内容与搭建方案均需要与</w:t>
+      </w:r>
+      <w:r>
+        <w:rPr>
+          <w:rFonts w:hint="eastAsia"/>
+          <w:sz w:val="21"/>
+        </w:rPr>
+        <w:t>我们</w:t>
+      </w:r>
+      <w:r>
+        <w:rPr>
+          <w:rFonts w:hint="eastAsia"/>
+          <w:sz w:val="21"/>
+        </w:rPr>
+        <w:t>进行确认，费用需要在布展之前支付。</w:t>
+      </w:r>
+    </w:p>
+    <w:p>
+      <w:pPr>
+        <w:rPr>
+          <w:sz w:val="21"/>
+        </w:rPr>
+      </w:pPr>
+      <w:r>
+        <w:rPr>
+          <w:rFonts w:hint="eastAsia"/>
+          <w:sz w:val="21"/>
+        </w:rPr>
+        <w:t>具体可以咨询</w:t>
+      </w:r>
+      <w:r>
+        <w:rPr>
+          <w:sz w:val="21"/>
+        </w:rPr>
+        <w:t xml:space="preserve"> </w:t>
+      </w:r>
+      <w:hyperlink r:id="rId34" w:history="1">
+        <w:r>
+          <w:rPr>
+            <w:rStyle w:val="a9"/>
+            <w:sz w:val="21"/>
+          </w:rPr>
+          <w:t>event@meizhi.info</w:t>
+        </w:r>
+      </w:hyperlink>
+      <w:r>
+        <w:rPr>
+          <w:sz w:val="21"/>
+        </w:rPr>
+        <w:t xml:space="preserve"> </w:t>
+      </w:r>
+      <w:r>
+        <w:rPr>
+          <w:rFonts w:hint="eastAsia"/>
+          <w:sz w:val="21"/>
+        </w:rPr>
+        <w:t>。</w:t>
+      </w:r>
+    </w:p>
+    <w:p>
+      <w:pPr>
+        <w:widowControl/>
+        <w:jc w:val="left"/>
+        <w:rPr>
+          <w:sz w:val="21"/>
+        </w:rPr>
+      </w:pPr>
+      <w:bookmarkStart w:id="41" w:name="_Toc11927487"/>
+      <w:bookmarkStart w:id="42" w:name="_Toc12033090"/>
+      <w:bookmarkStart w:id="43" w:name="_Toc12102647"/>
+      <w:r>
+        <w:rPr>
+          <w:rFonts w:hint="eastAsia"/>
+        </w:rPr>
+        <w:t>展位</w:t>
+      </w:r>
+      <w:r>
+        <w:rPr>
+          <w:rFonts w:hint="eastAsia"/>
+        </w:rPr>
+        <w:t>申请方式</w:t>
+      </w:r>
+      <w:bookmarkEnd w:id="41"/>
+      <w:bookmarkEnd w:id="42"/>
+      <w:bookmarkEnd w:id="43"/>
+    </w:p>
+    <w:p>
+      <w:pPr>
+        <w:rPr>
+          <w:sz w:val="21"/>
+        </w:rPr>
+      </w:pPr>
+      <w:r>
+        <w:rPr>
+          <w:rFonts w:hint="eastAsia"/>
+          <w:sz w:val="21"/>
+        </w:rPr>
+        <w:t xml:space="preserve">发送申请邮件至 </w:t>
+      </w:r>
+      <w:hyperlink r:id="rId35" w:history="1">
+        <w:r>
+          <w:rPr>
+            <w:rStyle w:val="a9"/>
+            <w:sz w:val="21"/>
+          </w:rPr>
+          <w:t>event@meizhi.info</w:t>
+        </w:r>
+      </w:hyperlink>
+      <w:r>
+        <w:rPr>
+          <w:sz w:val="21"/>
+        </w:rPr>
+        <w:t xml:space="preserve"> </w:t>
+      </w:r>
+      <w:r>
+        <w:rPr>
+          <w:rFonts w:hint="eastAsia"/>
+          <w:sz w:val="21"/>
+        </w:rPr>
+        <w:t>，请在邮件中说明以下信息：</w:t>
+      </w:r>
+    </w:p>
+    <w:p>
+      <w:pPr>
+        <w:numPr>
+          <w:ilvl w:val="0"/>
+          <w:numId w:val="14"/>
+        </w:numPr>
+        <w:rPr>
+          <w:sz w:val="21"/>
+        </w:rPr>
+      </w:pPr>
+      <w:r>
+        <w:rPr>
+          <w:rFonts w:hint="eastAsia"/>
+          <w:sz w:val="21"/>
+        </w:rPr>
+        <w:t>企业名称</w:t>
+      </w:r>
+    </w:p>
+    <w:p>
+      <w:pPr>
+        <w:numPr>
+          <w:ilvl w:val="0"/>
+          <w:numId w:val="14"/>
+        </w:numPr>
+        <w:rPr>
+          <w:sz w:val="21"/>
+        </w:rPr>
+      </w:pPr>
+      <w:r>
+        <w:rPr>
+          <w:rFonts w:hint="eastAsia"/>
+          <w:sz w:val="21"/>
+        </w:rPr>
+        <w:t>贩卖或展示的</w:t>
+      </w:r>
+      <w:r>
+        <w:rPr>
+          <w:rFonts w:hint="eastAsia"/>
+          <w:sz w:val="21"/>
+        </w:rPr>
+        <w:t>具体</w:t>
+      </w:r>
+      <w:r>
+        <w:rPr>
+          <w:rFonts w:hint="eastAsia"/>
+          <w:sz w:val="21"/>
+        </w:rPr>
+        <w:t>内容</w:t>
+      </w:r>
+    </w:p>
+    <w:p>
+      <w:pPr>
+        <w:numPr>
+          <w:ilvl w:val="0"/>
+          <w:numId w:val="14"/>
+        </w:numPr>
+        <w:rPr>
+          <w:sz w:val="21"/>
+        </w:rPr>
+      </w:pPr>
+      <w:r>
+        <w:rPr>
+          <w:rFonts w:hint="eastAsia"/>
+          <w:sz w:val="21"/>
+        </w:rPr>
+        <w:t>是否需要本地生产、仓储、通贩等追加服务</w:t>
+      </w:r>
+    </w:p>
+    <w:p>
+      <w:pPr>
+        <w:numPr>
+          <w:ilvl w:val="0"/>
+          <w:numId w:val="14"/>
+        </w:numPr>
+        <w:rPr>
+          <w:sz w:val="21"/>
+        </w:rPr>
+      </w:pPr>
+      <w:r>
+        <w:rPr>
+          <w:rFonts w:hint="eastAsia"/>
+          <w:sz w:val="21"/>
+        </w:rPr>
+        <w:t>其他信息（包括上述表格追加内容的要求等）</w:t>
+      </w:r>
+    </w:p>
+    <w:p>
+      <w:pPr>
+        <w:rPr>
+          <w:sz w:val="21"/>
+        </w:rPr>
+      </w:pPr>
+    </w:p>
+    <w:p>
+      <w:pPr>
+        <w:pStyle w:val="2"/>
+        <w:spacing w:before="163"/>
+      </w:pPr>
+      <w:r>
+        <w:rPr>
+          <w:rFonts w:hint="eastAsia"/>
+        </w:rPr>
+        <w:t>物流相关</w:t>
+      </w:r>
+    </w:p>
+    <w:p>
+      <w:pPr>
+        <w:rPr>
+          <w:rFonts w:hint="eastAsia"/>
+          <w:sz w:val="22"/>
+          <w:szCs w:val="21"/>
+        </w:rPr>
+      </w:pPr>
+      <w:bookmarkStart w:id="44" w:name="_Toc11927488"/>
+      <w:bookmarkStart w:id="45" w:name="_Toc12033091"/>
+      <w:bookmarkStart w:id="46" w:name="_Toc12102648"/>
+      <w:r>
+        <w:rPr>
+          <w:rFonts w:hint="eastAsia"/>
+          <w:sz w:val="22"/>
+          <w:szCs w:val="21"/>
+        </w:rPr>
+        <w:t>本次展会有官方合作</w:t>
+      </w:r>
+      <w:r>
+        <w:rPr>
+          <w:rFonts w:hint="eastAsia"/>
+          <w:sz w:val="22"/>
+          <w:szCs w:val="21"/>
+        </w:rPr>
+        <w:t>收货仓库（可将货物提前寄入）</w:t>
+      </w:r>
+      <w:r>
+        <w:rPr>
+          <w:rFonts w:hint="eastAsia"/>
+          <w:sz w:val="22"/>
+          <w:szCs w:val="21"/>
+        </w:rPr>
+        <w:t>，请等待之后的信息公布。</w:t>
+      </w:r>
+    </w:p>
+    <w:p>
+      <w:pPr>
+        <w:rPr>
+          <w:sz w:val="21"/>
+        </w:rPr>
+      </w:pPr>
+    </w:p>
+    <w:p>
+      <w:pPr>
+        <w:pStyle w:val="2"/>
+        <w:spacing w:before="163"/>
+      </w:pPr>
+      <w:r>
+        <w:rPr>
+          <w:rFonts w:hint="eastAsia"/>
+        </w:rPr>
+        <w:lastRenderedPageBreak/>
+        <w:t>参展须知</w:t>
+      </w:r>
+      <w:bookmarkEnd w:id="44"/>
+      <w:bookmarkEnd w:id="45"/>
+      <w:bookmarkEnd w:id="46"/>
+    </w:p>
+    <w:p>
+      <w:pPr>
+        <w:pStyle w:val="3"/>
+      </w:pPr>
+      <w:r>
+        <w:rPr>
+          <w:rFonts w:hint="eastAsia"/>
+        </w:rPr>
+        <w:t>贩卖·展示·公布相关</w:t>
+      </w:r>
+    </w:p>
+    <w:p>
+      <w:pPr>
+        <w:pStyle w:val="4"/>
+        <w:numPr>
+          <w:ilvl w:val="0"/>
+          <w:numId w:val="27"/>
+        </w:numPr>
+        <w:rPr>
+          <w:b/>
+          <w:bCs w:val="0"/>
+          <w:color w:val="7030A0"/>
+        </w:rPr>
+      </w:pPr>
+      <w:r>
+        <w:rPr>
+          <w:rFonts w:hint="eastAsia"/>
+          <w:b/>
+          <w:bCs w:val="0"/>
+          <w:color w:val="7030A0"/>
+        </w:rPr>
+        <w:t>企业销售东方二次创作，必须事先取得东方P</w:t>
+      </w:r>
+      <w:r>
+        <w:rPr>
+          <w:b/>
+          <w:bCs w:val="0"/>
+          <w:color w:val="7030A0"/>
+        </w:rPr>
+        <w:t>roject</w:t>
+      </w:r>
+      <w:r>
+        <w:rPr>
+          <w:rFonts w:hint="eastAsia"/>
+          <w:b/>
+          <w:bCs w:val="0"/>
+          <w:color w:val="7030A0"/>
+        </w:rPr>
+        <w:t>版权方的授权。</w:t>
+      </w:r>
+      <w:r>
+        <w:rPr>
+          <w:b/>
+          <w:bCs w:val="0"/>
+          <w:color w:val="7030A0"/>
+        </w:rPr>
+        <w:br/>
+      </w:r>
+      <w:r>
+        <w:rPr>
+          <w:rFonts w:hint="eastAsia"/>
+          <w:b/>
+          <w:bCs w:val="0"/>
+          <w:color w:val="7030A0"/>
+        </w:rPr>
+        <w:t>没有授权的企业不允许于场内销售东方二次创作。如若伪造或谎称授权，我们将没收展位并且不退款。</w:t>
+      </w:r>
+    </w:p>
+    <w:p>
+      <w:pPr>
+        <w:pStyle w:val="4"/>
+      </w:pPr>
+      <w:r>
+        <w:t>以下</w:t>
+      </w:r>
+      <w:r>
+        <w:rPr>
+          <w:rFonts w:hint="eastAsia"/>
+        </w:rPr>
+        <w:t>行为或内容是禁止的</w:t>
+      </w:r>
+    </w:p>
+    <w:p>
+      <w:pPr>
+        <w:numPr>
+          <w:ilvl w:val="0"/>
+          <w:numId w:val="6"/>
+        </w:numPr>
+        <w:ind w:left="851" w:hanging="425"/>
+        <w:rPr>
+          <w:color w:val="C00000"/>
+          <w:sz w:val="21"/>
+        </w:rPr>
+      </w:pPr>
+      <w:r>
+        <w:rPr>
+          <w:rFonts w:hint="eastAsia"/>
+          <w:color w:val="C00000"/>
+          <w:sz w:val="21"/>
+        </w:rPr>
+        <w:t>血腥、暴力、成人向以及其他任何违反中华人民共和国法律的内容。</w:t>
+      </w:r>
+    </w:p>
+    <w:p>
+      <w:pPr>
+        <w:numPr>
+          <w:ilvl w:val="0"/>
+          <w:numId w:val="6"/>
+        </w:numPr>
+        <w:ind w:left="851" w:hanging="425"/>
+        <w:rPr>
+          <w:sz w:val="21"/>
+        </w:rPr>
+      </w:pPr>
+      <w:r>
+        <w:rPr>
+          <w:rFonts w:hint="eastAsia"/>
+          <w:sz w:val="21"/>
+        </w:rPr>
+        <w:t>违反东方Project相关规约或没有授权的行为。</w:t>
+      </w:r>
+    </w:p>
+    <w:p>
+      <w:pPr>
+        <w:numPr>
+          <w:ilvl w:val="0"/>
+          <w:numId w:val="6"/>
+        </w:numPr>
+        <w:ind w:left="851" w:hanging="425"/>
+        <w:rPr>
+          <w:sz w:val="21"/>
+        </w:rPr>
+      </w:pPr>
+      <w:r>
+        <w:rPr>
+          <w:rFonts w:hint="eastAsia"/>
+          <w:sz w:val="21"/>
+        </w:rPr>
+        <w:t>以非东方作品作为展位主要销售内容。</w:t>
+      </w:r>
+    </w:p>
+    <w:p>
+      <w:pPr>
+        <w:numPr>
+          <w:ilvl w:val="0"/>
+          <w:numId w:val="6"/>
+        </w:numPr>
+        <w:ind w:left="851" w:hanging="425"/>
+        <w:rPr>
+          <w:sz w:val="21"/>
+        </w:rPr>
+      </w:pPr>
+      <w:r>
+        <w:rPr>
+          <w:rFonts w:hint="eastAsia"/>
+          <w:sz w:val="21"/>
+        </w:rPr>
+        <w:t>贩卖或发布抄袭、盗版制品。</w:t>
+      </w:r>
+    </w:p>
+    <w:p>
+      <w:pPr>
+        <w:numPr>
+          <w:ilvl w:val="0"/>
+          <w:numId w:val="6"/>
+        </w:numPr>
+        <w:ind w:left="851" w:hanging="425"/>
+        <w:rPr>
+          <w:sz w:val="21"/>
+        </w:rPr>
+      </w:pPr>
+      <w:r>
+        <w:rPr>
+          <w:rFonts w:hint="eastAsia"/>
+          <w:sz w:val="21"/>
+        </w:rPr>
+        <w:t>贩卖与自家企业无关的制品或同人作品。</w:t>
+      </w:r>
+    </w:p>
+    <w:p>
+      <w:pPr>
+        <w:numPr>
+          <w:ilvl w:val="0"/>
+          <w:numId w:val="6"/>
+        </w:numPr>
+        <w:ind w:left="851" w:hanging="425"/>
+        <w:rPr>
+          <w:sz w:val="21"/>
+        </w:rPr>
+      </w:pPr>
+      <w:r>
+        <w:rPr>
+          <w:rFonts w:hint="eastAsia"/>
+          <w:sz w:val="21"/>
+        </w:rPr>
+        <w:t>倒卖二手。</w:t>
+      </w:r>
+    </w:p>
+    <w:p>
+      <w:pPr>
+        <w:numPr>
+          <w:ilvl w:val="0"/>
+          <w:numId w:val="6"/>
+        </w:numPr>
+        <w:ind w:left="851" w:hanging="425"/>
+        <w:rPr>
+          <w:sz w:val="21"/>
+        </w:rPr>
+      </w:pPr>
+      <w:r>
+        <w:rPr>
+          <w:rFonts w:hint="eastAsia"/>
+          <w:sz w:val="21"/>
+        </w:rPr>
+        <w:t>其他可能导致侵权或违反法律法规的行为。</w:t>
+      </w:r>
+    </w:p>
+    <w:p>
+      <w:pPr>
+        <w:pStyle w:val="4"/>
+      </w:pPr>
+      <w:r>
+        <w:rPr>
+          <w:rFonts w:hint="eastAsia"/>
+        </w:rPr>
+        <w:t>参展需要提供企业LOGO与其他宣传材料，具体规格会在申请通过回复邮件中说明。</w:t>
+      </w:r>
+    </w:p>
+    <w:p>
+      <w:pPr>
+        <w:pStyle w:val="4"/>
+      </w:pPr>
+      <w:r>
+        <w:rPr>
+          <w:rFonts w:hint="eastAsia"/>
+        </w:rPr>
+        <w:t>如果需要</w:t>
+      </w:r>
+      <w:r>
+        <w:rPr>
+          <w:rFonts w:hint="eastAsia"/>
+        </w:rPr>
+        <w:t>主办方</w:t>
+      </w:r>
+      <w:r>
+        <w:rPr>
+          <w:rFonts w:hint="eastAsia"/>
+        </w:rPr>
+        <w:t>提供人员协助进行展示与讲解，请提前进行联络。</w:t>
+      </w:r>
+    </w:p>
+    <w:p>
+      <w:pPr>
+        <w:pStyle w:val="4"/>
+      </w:pPr>
+      <w:r>
+        <w:rPr>
+          <w:rFonts w:hint="eastAsia"/>
+        </w:rPr>
+        <w:t>在会场现场请听从工作人员的安排，否则可能会被强制离场并且损失自负。</w:t>
+      </w:r>
+    </w:p>
+    <w:p/>
+    <w:p>
+      <w:pPr>
+        <w:pStyle w:val="3"/>
+      </w:pPr>
+      <w:r>
+        <w:rPr>
+          <w:rFonts w:hint="eastAsia"/>
+        </w:rPr>
+        <w:t>展位搭建相关</w:t>
+      </w:r>
+    </w:p>
+    <w:p>
+      <w:pPr>
+        <w:pStyle w:val="4"/>
+        <w:numPr>
+          <w:ilvl w:val="0"/>
+          <w:numId w:val="28"/>
+        </w:numPr>
+      </w:pPr>
+      <w:r>
+        <w:rPr>
+          <w:rFonts w:hint="eastAsia"/>
+        </w:rPr>
+        <w:t>请按照</w:t>
+      </w:r>
+      <w:r>
+        <w:rPr>
+          <w:rFonts w:hint="eastAsia"/>
+        </w:rPr>
+        <w:t>主办方</w:t>
+      </w:r>
+      <w:r>
+        <w:rPr>
+          <w:rFonts w:hint="eastAsia"/>
+        </w:rPr>
+        <w:t>分配的展位号，在对应的展位空间内进行布置。</w:t>
+      </w:r>
+    </w:p>
+    <w:p>
+      <w:pPr>
+        <w:pStyle w:val="4"/>
+      </w:pPr>
+      <w:r>
+        <w:rPr>
+          <w:rFonts w:hint="eastAsia"/>
+        </w:rPr>
+        <w:t>具体的搭建方案请先与组委会进行确认，并由</w:t>
+      </w:r>
+      <w:r>
+        <w:rPr>
+          <w:rFonts w:hint="eastAsia"/>
+        </w:rPr>
+        <w:t>主办方</w:t>
+      </w:r>
+      <w:r>
+        <w:rPr>
+          <w:rFonts w:hint="eastAsia"/>
+        </w:rPr>
+        <w:t>监督下进行实施。</w:t>
+      </w:r>
+    </w:p>
+    <w:p>
+      <w:pPr>
+        <w:pStyle w:val="4"/>
+      </w:pPr>
+      <w:r>
+        <w:t>以下</w:t>
+      </w:r>
+      <w:r>
+        <w:rPr>
+          <w:rFonts w:hint="eastAsia"/>
+        </w:rPr>
+        <w:t>行为或内容是禁止的</w:t>
+      </w:r>
+    </w:p>
+    <w:p>
+      <w:pPr>
+        <w:numPr>
+          <w:ilvl w:val="0"/>
+          <w:numId w:val="6"/>
+        </w:numPr>
+        <w:ind w:left="851" w:hanging="425"/>
+        <w:rPr>
+          <w:sz w:val="21"/>
+        </w:rPr>
+      </w:pPr>
+      <w:r>
+        <w:rPr>
+          <w:rFonts w:hint="eastAsia"/>
+          <w:sz w:val="21"/>
+        </w:rPr>
+        <w:t>摆设血腥、暴力、色情（包括性暗示）的展板等物品。</w:t>
+      </w:r>
+    </w:p>
+    <w:p>
+      <w:pPr>
+        <w:numPr>
+          <w:ilvl w:val="0"/>
+          <w:numId w:val="6"/>
+        </w:numPr>
+        <w:ind w:left="851" w:hanging="425"/>
+        <w:rPr>
+          <w:sz w:val="21"/>
+        </w:rPr>
+      </w:pPr>
+      <w:r>
+        <w:rPr>
+          <w:rFonts w:hint="eastAsia"/>
+          <w:sz w:val="21"/>
+        </w:rPr>
+        <w:t>侵占他人的展位或区域。</w:t>
+      </w:r>
+    </w:p>
+    <w:p>
+      <w:pPr>
+        <w:numPr>
+          <w:ilvl w:val="0"/>
+          <w:numId w:val="6"/>
+        </w:numPr>
+        <w:ind w:left="851" w:hanging="425"/>
+        <w:rPr>
+          <w:sz w:val="21"/>
+        </w:rPr>
+      </w:pPr>
+      <w:r>
+        <w:rPr>
+          <w:rFonts w:hint="eastAsia"/>
+          <w:sz w:val="21"/>
+        </w:rPr>
+        <w:t>占据公共空间或通道。</w:t>
+      </w:r>
+    </w:p>
+    <w:p>
+      <w:pPr>
+        <w:numPr>
+          <w:ilvl w:val="0"/>
+          <w:numId w:val="6"/>
+        </w:numPr>
+        <w:ind w:left="851" w:hanging="425"/>
+        <w:rPr>
+          <w:sz w:val="21"/>
+        </w:rPr>
+      </w:pPr>
+      <w:r>
+        <w:rPr>
+          <w:rFonts w:hint="eastAsia"/>
+          <w:sz w:val="21"/>
+        </w:rPr>
+        <w:t>摆放或堆叠过高、过大、过重或者不稳定的物品或展示器械。</w:t>
+      </w:r>
+    </w:p>
+    <w:p>
+      <w:pPr>
+        <w:numPr>
+          <w:ilvl w:val="0"/>
+          <w:numId w:val="6"/>
+        </w:numPr>
+        <w:ind w:left="851" w:hanging="425"/>
+        <w:rPr>
+          <w:sz w:val="21"/>
+        </w:rPr>
+      </w:pPr>
+      <w:r>
+        <w:rPr>
+          <w:rFonts w:hint="eastAsia"/>
+          <w:sz w:val="21"/>
+        </w:rPr>
+        <w:t>随意使用电源与电子设备。</w:t>
+      </w:r>
+    </w:p>
+    <w:p>
+      <w:pPr>
+        <w:numPr>
+          <w:ilvl w:val="0"/>
+          <w:numId w:val="6"/>
+        </w:numPr>
+        <w:ind w:left="851" w:hanging="425"/>
+        <w:rPr>
+          <w:sz w:val="21"/>
+        </w:rPr>
+      </w:pPr>
+      <w:r>
+        <w:rPr>
+          <w:rFonts w:hint="eastAsia"/>
+          <w:sz w:val="21"/>
+        </w:rPr>
+        <w:t>破坏主办方提供的设施设备。</w:t>
+      </w:r>
+    </w:p>
+    <w:p>
+      <w:pPr>
+        <w:widowControl/>
+        <w:jc w:val="left"/>
+      </w:pPr>
+      <w:r>
+        <w:br w:type="page"/>
+      </w:r>
+    </w:p>
+    <w:p>
+      <w:pPr>
+        <w:pStyle w:val="1"/>
+      </w:pPr>
+      <w:bookmarkStart w:id="47" w:name="_Toc42170205"/>
+      <w:r>
+        <w:rPr>
+          <w:rFonts w:hint="eastAsia"/>
+        </w:rPr>
+        <w:lastRenderedPageBreak/>
+        <w:t>会场展示广告</w:t>
+      </w:r>
+      <w:r>
+        <w:rPr>
+          <w:rFonts w:hint="eastAsia"/>
+        </w:rPr>
+        <w:t>投稿说明</w:t>
+      </w:r>
+      <w:bookmarkEnd w:id="47"/>
+    </w:p>
+    <w:p>
+      <w:pPr>
+        <w:pStyle w:val="2"/>
+        <w:spacing w:before="163"/>
+      </w:pPr>
+      <w:r>
+        <w:rPr>
+          <w:rFonts w:hint="eastAsia"/>
+        </w:rPr>
+        <w:t>会场广告</w:t>
+      </w:r>
+      <w:r>
+        <w:rPr>
+          <w:rFonts w:hint="eastAsia"/>
+        </w:rPr>
+        <w:t>说明</w:t>
+      </w:r>
+    </w:p>
+    <w:p>
+      <w:pPr>
+        <w:rPr>
+          <w:sz w:val="21"/>
+        </w:rPr>
+      </w:pPr>
+      <w:r>
+        <w:rPr>
+          <w:rFonts w:hint="eastAsia"/>
+          <w:sz w:val="21"/>
+        </w:rPr>
+        <w:t>本展会会在官摊、舞台、特色搭建、专区入口等位置设置广告展板（广告墙、KT板、喷绘或易拉宝</w:t>
+      </w:r>
+      <w:r>
+        <w:rPr>
+          <w:sz w:val="21"/>
+        </w:rPr>
+        <w:t>）</w:t>
+      </w:r>
+      <w:r>
+        <w:rPr>
+          <w:rFonts w:hint="eastAsia"/>
+          <w:sz w:val="21"/>
+        </w:rPr>
+        <w:t>。</w:t>
+      </w:r>
+    </w:p>
+    <w:p>
+      <w:pPr>
+        <w:rPr>
+          <w:sz w:val="21"/>
+        </w:rPr>
+      </w:pPr>
+      <w:r>
+        <w:rPr>
+          <w:rFonts w:hint="eastAsia"/>
+          <w:sz w:val="21"/>
+        </w:rPr>
+        <w:t>参展方可投稿广告并由我们主办方设置在会场指定位置。</w:t>
+      </w:r>
+    </w:p>
+    <w:p>
+      <w:pPr>
+        <w:rPr>
+          <w:rFonts w:hint="eastAsia"/>
+          <w:sz w:val="21"/>
+        </w:rPr>
+      </w:pPr>
+    </w:p>
+    <w:p>
+      <w:pPr>
+        <w:pStyle w:val="2"/>
+        <w:spacing w:before="163"/>
+      </w:pPr>
+      <w:r>
+        <w:rPr>
+          <w:rFonts w:hint="eastAsia"/>
+        </w:rPr>
+        <w:t>会场</w:t>
+      </w:r>
+      <w:r>
+        <w:rPr>
+          <w:rFonts w:hint="eastAsia"/>
+        </w:rPr>
+        <w:t>广告投稿规格</w:t>
+      </w:r>
+      <w:r>
+        <w:rPr>
+          <w:rFonts w:hint="eastAsia"/>
+        </w:rPr>
+        <w:t>与位置</w:t>
+      </w:r>
+    </w:p>
+    <w:p>
+      <w:pPr>
+        <w:rPr>
+          <w:sz w:val="21"/>
+        </w:rPr>
+      </w:pPr>
+      <w:r>
+        <w:rPr>
+          <w:rFonts w:hint="eastAsia"/>
+          <w:sz w:val="21"/>
+        </w:rPr>
+        <w:t>请等待之后公布</w:t>
+      </w:r>
+      <w:r>
+        <w:rPr>
+          <w:rFonts w:hint="eastAsia"/>
+          <w:sz w:val="21"/>
+        </w:rPr>
+        <w:t>。</w:t>
+      </w:r>
+    </w:p>
+    <w:p>
+      <w:pPr>
+        <w:rPr>
+          <w:rFonts w:hint="eastAsia"/>
+        </w:rPr>
+      </w:pPr>
+    </w:p>
+    <w:p>
+      <w:pPr>
+        <w:pStyle w:val="2"/>
+        <w:spacing w:before="163"/>
+      </w:pPr>
+      <w:r>
+        <w:rPr>
+          <w:rFonts w:hint="eastAsia"/>
+        </w:rPr>
+        <w:t>内容要求</w:t>
+      </w:r>
+    </w:p>
+    <w:p>
+      <w:pPr>
+        <w:numPr>
+          <w:ilvl w:val="0"/>
+          <w:numId w:val="3"/>
+        </w:numPr>
+        <w:rPr>
+          <w:sz w:val="21"/>
+        </w:rPr>
+      </w:pPr>
+      <w:r>
+        <w:rPr>
+          <w:rFonts w:hint="eastAsia"/>
+          <w:sz w:val="21"/>
+        </w:rPr>
+        <w:t>不允许</w:t>
+      </w:r>
+      <w:r>
+        <w:rPr>
+          <w:rFonts w:hint="eastAsia"/>
+          <w:sz w:val="21"/>
+        </w:rPr>
+        <w:t>出现</w:t>
+      </w:r>
+      <w:r>
+        <w:rPr>
+          <w:rFonts w:hint="eastAsia"/>
+          <w:sz w:val="21"/>
+        </w:rPr>
+        <w:t>任何成人向、性暗示、涉及政治或暴力等违反法律的内容。</w:t>
+      </w:r>
+    </w:p>
+    <w:p>
+      <w:pPr>
+        <w:numPr>
+          <w:ilvl w:val="0"/>
+          <w:numId w:val="3"/>
+        </w:numPr>
+        <w:rPr>
+          <w:sz w:val="21"/>
+        </w:rPr>
+      </w:pPr>
+      <w:r>
+        <w:rPr>
+          <w:rFonts w:hint="eastAsia"/>
+          <w:sz w:val="21"/>
+        </w:rPr>
+        <w:t>广告</w:t>
+      </w:r>
+      <w:r>
+        <w:rPr>
+          <w:rFonts w:hint="eastAsia"/>
+          <w:sz w:val="21"/>
+        </w:rPr>
+        <w:t>的内容必须是东方Project</w:t>
+      </w:r>
+      <w:r>
+        <w:rPr>
+          <w:rFonts w:hint="eastAsia"/>
+          <w:sz w:val="21"/>
+        </w:rPr>
+        <w:t>内容</w:t>
+      </w:r>
+      <w:r>
+        <w:rPr>
+          <w:rFonts w:hint="eastAsia"/>
+          <w:sz w:val="21"/>
+        </w:rPr>
+        <w:t>。</w:t>
+      </w:r>
+    </w:p>
+    <w:p>
+      <w:pPr>
+        <w:numPr>
+          <w:ilvl w:val="0"/>
+          <w:numId w:val="3"/>
+        </w:numPr>
+        <w:rPr>
+          <w:sz w:val="21"/>
+        </w:rPr>
+      </w:pPr>
+      <w:r>
+        <w:rPr>
+          <w:rFonts w:hint="eastAsia"/>
+          <w:sz w:val="21"/>
+        </w:rPr>
+        <w:t>如果有疑问，请发送邮件至</w:t>
+      </w:r>
+      <w:hyperlink r:id="rId36" w:history="1">
+        <w:r>
+          <w:rPr>
+            <w:rStyle w:val="a9"/>
+            <w:sz w:val="21"/>
+          </w:rPr>
+          <w:t>circle@thonly.name</w:t>
+        </w:r>
+      </w:hyperlink>
+      <w:r>
+        <w:rPr>
+          <w:rFonts w:hint="eastAsia"/>
+          <w:sz w:val="21"/>
+        </w:rPr>
+        <w:t>。</w:t>
+      </w:r>
+    </w:p>
+    <w:p>
+      <w:pPr>
+        <w:ind w:left="227"/>
+        <w:rPr>
+          <w:rFonts w:hint="eastAsia"/>
+          <w:sz w:val="21"/>
+        </w:rPr>
+      </w:pPr>
+    </w:p>
+    <w:p>
+      <w:pPr>
+        <w:pStyle w:val="2"/>
+        <w:spacing w:before="163"/>
+      </w:pPr>
+      <w:r>
+        <w:rPr>
+          <w:rFonts w:hint="eastAsia"/>
+        </w:rPr>
+        <w:t>申请</w:t>
+      </w:r>
+      <w:r>
+        <w:rPr>
+          <w:rFonts w:hint="eastAsia"/>
+        </w:rPr>
+        <w:t>方式</w:t>
+      </w:r>
+    </w:p>
+    <w:p>
+      <w:pPr>
+        <w:numPr>
+          <w:ilvl w:val="0"/>
+          <w:numId w:val="3"/>
+        </w:numPr>
+        <w:rPr>
+          <w:sz w:val="21"/>
+        </w:rPr>
+      </w:pPr>
+      <w:r>
+        <w:rPr>
+          <w:sz w:val="21"/>
+        </w:rPr>
+        <w:t>6</w:t>
+      </w:r>
+      <w:r>
+        <w:rPr>
+          <w:rFonts w:hint="eastAsia"/>
+          <w:sz w:val="21"/>
+        </w:rPr>
+        <w:t>月</w:t>
+      </w:r>
+      <w:r>
+        <w:rPr>
+          <w:rFonts w:hint="eastAsia"/>
+          <w:sz w:val="21"/>
+        </w:rPr>
+        <w:t>3</w:t>
+      </w:r>
+      <w:r>
+        <w:rPr>
+          <w:sz w:val="21"/>
+        </w:rPr>
+        <w:t>0</w:t>
+      </w:r>
+      <w:r>
+        <w:rPr>
+          <w:rFonts w:hint="eastAsia"/>
+          <w:sz w:val="21"/>
+        </w:rPr>
+        <w:t>日</w:t>
+      </w:r>
+      <w:r>
+        <w:rPr>
+          <w:rFonts w:hint="eastAsia"/>
+          <w:sz w:val="21"/>
+        </w:rPr>
+        <w:t xml:space="preserve">之后，将投稿申请发送至 </w:t>
+      </w:r>
+      <w:hyperlink r:id="rId37" w:history="1">
+        <w:r>
+          <w:rPr>
+            <w:rStyle w:val="a9"/>
+            <w:sz w:val="21"/>
+          </w:rPr>
+          <w:t>circle@thonly.name</w:t>
+        </w:r>
+      </w:hyperlink>
+      <w:r>
+        <w:rPr>
+          <w:sz w:val="21"/>
+        </w:rPr>
+        <w:t xml:space="preserve"> </w:t>
+      </w:r>
+      <w:r>
+        <w:rPr>
+          <w:rFonts w:hint="eastAsia"/>
+          <w:sz w:val="21"/>
+        </w:rPr>
+        <w:t>。</w:t>
+      </w:r>
+    </w:p>
+    <w:p>
+      <w:pPr>
+        <w:numPr>
+          <w:ilvl w:val="0"/>
+          <w:numId w:val="3"/>
+        </w:numPr>
+        <w:rPr>
+          <w:sz w:val="21"/>
+        </w:rPr>
+      </w:pPr>
+      <w:r>
+        <w:rPr>
+          <w:rFonts w:hint="eastAsia"/>
+          <w:sz w:val="21"/>
+        </w:rPr>
+        <w:t>请在申请中说明您的相关信息，如若已经申请过社团或企业的展位，请在邮件中说明。</w:t>
+      </w:r>
+    </w:p>
+    <w:p>
+      <w:pPr>
+        <w:numPr>
+          <w:ilvl w:val="0"/>
+          <w:numId w:val="3"/>
+        </w:numPr>
+        <w:rPr>
+          <w:sz w:val="21"/>
+        </w:rPr>
+      </w:pPr>
+      <w:r>
+        <w:rPr>
+          <w:rFonts w:hint="eastAsia"/>
+          <w:sz w:val="21"/>
+        </w:rPr>
+        <w:t>我们在接受到申请后，会在两周内回复</w:t>
+      </w:r>
+      <w:r>
+        <w:rPr>
+          <w:rFonts w:hint="eastAsia"/>
+          <w:sz w:val="21"/>
+        </w:rPr>
+        <w:t>，最迟不会迟于截止日期后一周</w:t>
+      </w:r>
+      <w:r>
+        <w:rPr>
+          <w:rFonts w:hint="eastAsia"/>
+          <w:sz w:val="21"/>
+        </w:rPr>
+        <w:t>。</w:t>
+      </w:r>
+    </w:p>
+    <w:p>
+      <w:pPr>
+        <w:numPr>
+          <w:ilvl w:val="0"/>
+          <w:numId w:val="3"/>
+        </w:numPr>
+        <w:rPr>
+          <w:sz w:val="21"/>
+        </w:rPr>
+      </w:pPr>
+      <w:r>
+        <w:rPr>
+          <w:rFonts w:hint="eastAsia"/>
+          <w:sz w:val="21"/>
+        </w:rPr>
+        <w:t>可以</w:t>
+      </w:r>
+      <w:r>
+        <w:rPr>
+          <w:rFonts w:hint="eastAsia"/>
+          <w:sz w:val="21"/>
+        </w:rPr>
+        <w:t>以</w:t>
+      </w:r>
+      <w:r>
+        <w:rPr>
+          <w:rFonts w:hint="eastAsia"/>
+          <w:sz w:val="21"/>
+        </w:rPr>
+        <w:t>人民币通过</w:t>
+      </w:r>
+      <w:r>
+        <w:rPr>
+          <w:rFonts w:hint="eastAsia"/>
+          <w:sz w:val="21"/>
+        </w:rPr>
+        <w:t>淘宝、</w:t>
+      </w:r>
+      <w:r>
+        <w:rPr>
+          <w:rFonts w:hint="eastAsia"/>
+          <w:sz w:val="21"/>
+        </w:rPr>
+        <w:t>支付宝、微信等方式支付费用。</w:t>
+      </w:r>
+    </w:p>
+    <w:p>
+      <w:pPr>
+        <w:widowControl/>
+        <w:jc w:val="left"/>
+        <w:rPr>
+          <w:sz w:val="21"/>
+        </w:rPr>
+      </w:pPr>
+      <w:r>
+        <w:rPr>
+          <w:sz w:val="21"/>
+        </w:rPr>
+        <w:br w:type="page"/>
+      </w:r>
+    </w:p>
+    <w:p>
+      <w:pPr>
+        <w:pStyle w:val="1"/>
+      </w:pPr>
+      <w:bookmarkStart w:id="48" w:name="_Toc12102649"/>
+      <w:bookmarkStart w:id="49" w:name="_Toc42170206"/>
+      <w:r>
+        <w:rPr>
+          <w:rFonts w:hint="eastAsia"/>
+        </w:rPr>
+        <w:lastRenderedPageBreak/>
+        <w:t>邮寄与入场布展相关</w:t>
+      </w:r>
+      <w:bookmarkEnd w:id="48"/>
+      <w:bookmarkEnd w:id="49"/>
+    </w:p>
+    <w:p>
+      <w:pPr>
+        <w:pStyle w:val="2"/>
+        <w:spacing w:before="163"/>
+      </w:pPr>
+      <w:r>
+        <w:rPr>
+          <w:rFonts w:hint="eastAsia"/>
+        </w:rPr>
+        <w:t>上海场</w:t>
+      </w:r>
+    </w:p>
+    <w:p>
+      <w:pPr>
+        <w:rPr>
+          <w:sz w:val="21"/>
+        </w:rPr>
+      </w:pPr>
+      <w:r>
+        <w:rPr>
+          <w:rFonts w:hint="eastAsia"/>
+          <w:sz w:val="21"/>
+        </w:rPr>
+        <w:t>场馆地址：</w:t>
+      </w:r>
+    </w:p>
+    <w:p>
+      <w:pPr>
+        <w:ind w:leftChars="200" w:left="480"/>
+        <w:rPr>
+          <w:b/>
+          <w:bCs/>
+          <w:szCs w:val="28"/>
+        </w:rPr>
+      </w:pPr>
+      <w:r>
+        <w:rPr>
+          <w:rFonts w:hint="eastAsia"/>
+          <w:b/>
+          <w:bCs/>
+          <w:szCs w:val="28"/>
+        </w:rPr>
+        <w:t>上海市长宁区延安西路</w:t>
+      </w:r>
+      <w:r>
+        <w:rPr>
+          <w:b/>
+          <w:bCs/>
+          <w:szCs w:val="28"/>
+        </w:rPr>
+        <w:t>2299</w:t>
+      </w:r>
+      <w:r>
+        <w:rPr>
+          <w:rFonts w:hint="eastAsia"/>
+          <w:b/>
+          <w:bCs/>
+          <w:szCs w:val="28"/>
+        </w:rPr>
+        <w:t>号</w:t>
+      </w:r>
+      <w:r>
+        <w:rPr>
+          <w:rFonts w:hint="eastAsia"/>
+          <w:b/>
+          <w:bCs/>
+          <w:szCs w:val="28"/>
+        </w:rPr>
+        <w:t>上海世贸商城</w:t>
+      </w:r>
+    </w:p>
+    <w:p>
+      <w:pPr>
+        <w:rPr>
+          <w:sz w:val="21"/>
+        </w:rPr>
+      </w:pPr>
+    </w:p>
+    <w:p>
+      <w:pPr>
+        <w:pStyle w:val="3"/>
+      </w:pPr>
+      <w:r>
+        <w:rPr>
+          <w:rFonts w:hint="eastAsia"/>
+        </w:rPr>
+        <w:t>布展与入场时间</w:t>
+      </w:r>
+    </w:p>
+    <w:p>
+      <w:pPr>
+        <w:rPr>
+          <w:sz w:val="21"/>
+        </w:rPr>
+      </w:pPr>
+      <w:r>
+        <w:rPr>
+          <w:rFonts w:hint="eastAsia"/>
+          <w:sz w:val="21"/>
+        </w:rPr>
+        <w:t>8月</w:t>
+      </w:r>
+      <w:r>
+        <w:rPr>
+          <w:sz w:val="21"/>
+        </w:rPr>
+        <w:t>6</w:t>
+      </w:r>
+      <w:r>
+        <w:rPr>
+          <w:rFonts w:hint="eastAsia"/>
+          <w:sz w:val="21"/>
+        </w:rPr>
+        <w:t>日下午，具体时间点待</w:t>
+      </w:r>
+      <w:r>
+        <w:rPr>
+          <w:rFonts w:hint="eastAsia"/>
+          <w:sz w:val="21"/>
+        </w:rPr>
+        <w:t>后续</w:t>
+      </w:r>
+      <w:r>
+        <w:rPr>
+          <w:rFonts w:hint="eastAsia"/>
+          <w:sz w:val="21"/>
+        </w:rPr>
+        <w:t>通知</w:t>
+      </w:r>
+    </w:p>
+    <w:p>
+      <w:pPr>
+        <w:rPr>
+          <w:sz w:val="21"/>
+        </w:rPr>
+      </w:pPr>
+    </w:p>
+    <w:p>
+      <w:pPr>
+        <w:pStyle w:val="3"/>
+      </w:pPr>
+      <w:r>
+        <w:rPr>
+          <w:rFonts w:hint="eastAsia"/>
+        </w:rPr>
+        <w:t>物流相关</w:t>
+      </w:r>
+    </w:p>
+    <w:p>
+      <w:pPr>
+        <w:rPr>
+          <w:rFonts w:hint="eastAsia"/>
+          <w:sz w:val="22"/>
+          <w:szCs w:val="21"/>
+        </w:rPr>
+      </w:pPr>
+      <w:r>
+        <w:rPr>
+          <w:rFonts w:hint="eastAsia"/>
+          <w:sz w:val="22"/>
+          <w:szCs w:val="21"/>
+        </w:rPr>
+        <w:t>本次展会有官方合作</w:t>
+      </w:r>
+      <w:r>
+        <w:rPr>
+          <w:rFonts w:hint="eastAsia"/>
+          <w:sz w:val="22"/>
+          <w:szCs w:val="21"/>
+        </w:rPr>
+        <w:t>收货仓库（可将货物提前寄入）</w:t>
+      </w:r>
+      <w:r>
+        <w:rPr>
+          <w:rFonts w:hint="eastAsia"/>
+          <w:sz w:val="22"/>
+          <w:szCs w:val="21"/>
+        </w:rPr>
+        <w:t>，请等待之后的信息公布。</w:t>
+      </w:r>
+    </w:p>
+    <w:p>
+      <w:pPr>
+        <w:rPr>
+          <w:rFonts w:hint="eastAsia"/>
+        </w:rPr>
+      </w:pPr>
+    </w:p>
     <w:sectPr>
-      <w:footerReference w:type="default" r:id="rId26"/>
+      <w:footerReference w:type="default" r:id="rId38"/>
       <w:pgSz w:w="11906" w:h="16838"/>
       <w:pgMar w:top="284" w:right="567" w:bottom="567" w:left="567" w:header="851" w:footer="283" w:gutter="0"/>
       <w:cols w:space="425"/>
@@ -9713,6 +11638,27 @@
       <w:startOverride w:val="1"/>
     </w:lvlOverride>
     <w:lvlOverride w:ilvl="8">
+      <w:startOverride w:val="1"/>
+    </w:lvlOverride>
+  </w:num>
+  <w:num w:numId="25">
+    <w:abstractNumId w:val="12"/>
+    <w:lvlOverride w:ilvl="0">
+      <w:startOverride w:val="1"/>
+    </w:lvlOverride>
+  </w:num>
+  <w:num w:numId="26">
+    <w:abstractNumId w:val="12"/>
+  </w:num>
+  <w:num w:numId="27">
+    <w:abstractNumId w:val="12"/>
+    <w:lvlOverride w:ilvl="0">
+      <w:startOverride w:val="1"/>
+    </w:lvlOverride>
+  </w:num>
+  <w:num w:numId="28">
+    <w:abstractNumId w:val="12"/>
+    <w:lvlOverride w:ilvl="0">
       <w:startOverride w:val="1"/>
     </w:lvlOverride>
   </w:num>
@@ -10114,7 +12060,7 @@
   <w:style w:type="paragraph" w:default="1" w:styleId="a">
     <w:name w:val="Normal"/>
     <w:qFormat/>
-    <w:rsid w:val="00406907"/>
+    <w:rsid w:val="005C7F82"/>
     <w:pPr>
       <w:widowControl w:val="0"/>
       <w:jc w:val="both"/>
@@ -11095,6 +13041,3972 @@
 </w:styles>
 </file>
 
+<file path=word/diagrams/colors1.xml><?xml version="1.0" encoding="utf-8"?>
+<dgm:colorsDef xmlns:dgm="http://schemas.openxmlformats.org/drawingml/2006/diagram" xmlns:a="http://schemas.openxmlformats.org/drawingml/2006/main" uniqueId="urn:microsoft.com/office/officeart/2005/8/colors/accent0_3">
+  <dgm:title val=""/>
+  <dgm:desc val=""/>
+  <dgm:catLst>
+    <dgm:cat type="mainScheme" pri="10300"/>
+  </dgm:catLst>
+  <dgm:styleLbl name="node0">
+    <dgm:fillClrLst meth="repeat">
+      <a:schemeClr val="dk2"/>
+    </dgm:fillClrLst>
+    <dgm:linClrLst meth="repeat">
+      <a:schemeClr val="lt2"/>
+    </dgm:linClrLst>
+    <dgm:effectClrLst/>
+    <dgm:txLinClrLst/>
+    <dgm:txFillClrLst/>
+    <dgm:txEffectClrLst/>
+  </dgm:styleLbl>
+  <dgm:styleLbl name="alignNode1">
+    <dgm:fillClrLst meth="repeat">
+      <a:schemeClr val="dk2"/>
+    </dgm:fillClrLst>
+    <dgm:linClrLst meth="repeat">
+      <a:schemeClr val="dk2"/>
+    </dgm:linClrLst>
+    <dgm:effectClrLst/>
+    <dgm:txLinClrLst/>
+    <dgm:txFillClrLst/>
+    <dgm:txEffectClrLst/>
+  </dgm:styleLbl>
+  <dgm:styleLbl name="node1">
+    <dgm:fillClrLst meth="repeat">
+      <a:schemeClr val="dk2"/>
+    </dgm:fillClrLst>
+    <dgm:linClrLst meth="repeat">
+      <a:schemeClr val="lt2"/>
+    </dgm:linClrLst>
+    <dgm:effectClrLst/>
+    <dgm:txLinClrLst/>
+    <dgm:txFillClrLst/>
+    <dgm:txEffectClrLst/>
+  </dgm:styleLbl>
+  <dgm:styleLbl name="lnNode1">
+    <dgm:fillClrLst meth="repeat">
+      <a:schemeClr val="dk2"/>
+    </dgm:fillClrLst>
+    <dgm:linClrLst meth="repeat">
+      <a:schemeClr val="lt2"/>
+    </dgm:linClrLst>
+    <dgm:effectClrLst/>
+    <dgm:txLinClrLst/>
+    <dgm:txFillClrLst/>
+    <dgm:txEffectClrLst/>
+  </dgm:styleLbl>
+  <dgm:styleLbl name="vennNode1">
+    <dgm:fillClrLst meth="repeat">
+      <a:schemeClr val="dk2">
+        <a:alpha val="50000"/>
+      </a:schemeClr>
+    </dgm:fillClrLst>
+    <dgm:linClrLst meth="repeat">
+      <a:schemeClr val="lt2"/>
+    </dgm:linClrLst>
+    <dgm:effectClrLst/>
+    <dgm:txLinClrLst/>
+    <dgm:txFillClrLst/>
+    <dgm:txEffectClrLst/>
+  </dgm:styleLbl>
+  <dgm:styleLbl name="node2">
+    <dgm:fillClrLst meth="repeat">
+      <a:schemeClr val="dk2"/>
+    </dgm:fillClrLst>
+    <dgm:linClrLst meth="repeat">
+      <a:schemeClr val="lt2"/>
+    </dgm:linClrLst>
+    <dgm:effectClrLst/>
+    <dgm:txLinClrLst/>
+    <dgm:txFillClrLst/>
+    <dgm:txEffectClrLst/>
+  </dgm:styleLbl>
+  <dgm:styleLbl name="node3">
+    <dgm:fillClrLst meth="repeat">
+      <a:schemeClr val="dk2"/>
+    </dgm:fillClrLst>
+    <dgm:linClrLst meth="repeat">
+      <a:schemeClr val="lt2"/>
+    </dgm:linClrLst>
+    <dgm:effectClrLst/>
+    <dgm:txLinClrLst/>
+    <dgm:txFillClrLst/>
+    <dgm:txEffectClrLst/>
+  </dgm:styleLbl>
+  <dgm:styleLbl name="node4">
+    <dgm:fillClrLst meth="repeat">
+      <a:schemeClr val="dk2"/>
+    </dgm:fillClrLst>
+    <dgm:linClrLst meth="repeat">
+      <a:schemeClr val="lt2"/>
+    </dgm:linClrLst>
+    <dgm:effectClrLst/>
+    <dgm:txLinClrLst/>
+    <dgm:txFillClrLst/>
+    <dgm:txEffectClrLst/>
+  </dgm:styleLbl>
+  <dgm:styleLbl name="fgImgPlace1">
+    <dgm:fillClrLst meth="repeat">
+      <a:schemeClr val="dk2">
+        <a:tint val="50000"/>
+      </a:schemeClr>
+    </dgm:fillClrLst>
+    <dgm:linClrLst meth="repeat">
+      <a:schemeClr val="lt2"/>
+    </dgm:linClrLst>
+    <dgm:effectClrLst/>
+    <dgm:txLinClrLst/>
+    <dgm:txFillClrLst meth="repeat">
+      <a:schemeClr val="lt2"/>
+    </dgm:txFillClrLst>
+    <dgm:txEffectClrLst/>
+  </dgm:styleLbl>
+  <dgm:styleLbl name="alignImgPlace1">
+    <dgm:fillClrLst meth="repeat">
+      <a:schemeClr val="dk2">
+        <a:tint val="50000"/>
+      </a:schemeClr>
+    </dgm:fillClrLst>
+    <dgm:linClrLst meth="repeat">
+      <a:schemeClr val="dk2">
+        <a:shade val="80000"/>
+      </a:schemeClr>
+    </dgm:linClrLst>
+    <dgm:effectClrLst/>
+    <dgm:txLinClrLst/>
+    <dgm:txFillClrLst meth="repeat">
+      <a:schemeClr val="lt2"/>
+    </dgm:txFillClrLst>
+    <dgm:txEffectClrLst/>
+  </dgm:styleLbl>
+  <dgm:styleLbl name="bgImgPlace1">
+    <dgm:fillClrLst meth="repeat">
+      <a:schemeClr val="dk2">
+        <a:tint val="50000"/>
+      </a:schemeClr>
+    </dgm:fillClrLst>
+    <dgm:linClrLst meth="repeat">
+      <a:schemeClr val="dk2">
+        <a:shade val="80000"/>
+      </a:schemeClr>
+    </dgm:linClrLst>
+    <dgm:effectClrLst/>
+    <dgm:txLinClrLst/>
+    <dgm:txFillClrLst meth="repeat">
+      <a:schemeClr val="lt2"/>
+    </dgm:txFillClrLst>
+    <dgm:txEffectClrLst/>
+  </dgm:styleLbl>
+  <dgm:styleLbl name="sibTrans2D1">
+    <dgm:fillClrLst meth="repeat">
+      <a:schemeClr val="dk2">
+        <a:tint val="60000"/>
+      </a:schemeClr>
+    </dgm:fillClrLst>
+    <dgm:linClrLst meth="repeat">
+      <a:schemeClr val="dk2">
+        <a:tint val="60000"/>
+      </a:schemeClr>
+    </dgm:linClrLst>
+    <dgm:effectClrLst/>
+    <dgm:txLinClrLst/>
+    <dgm:txFillClrLst/>
+    <dgm:txEffectClrLst/>
+  </dgm:styleLbl>
+  <dgm:styleLbl name="fgSibTrans2D1">
+    <dgm:fillClrLst meth="repeat">
+      <a:schemeClr val="dk2">
+        <a:tint val="60000"/>
+      </a:schemeClr>
+    </dgm:fillClrLst>
+    <dgm:linClrLst meth="repeat">
+      <a:schemeClr val="dk2">
+        <a:tint val="60000"/>
+      </a:schemeClr>
+    </dgm:linClrLst>
+    <dgm:effectClrLst/>
+    <dgm:txLinClrLst/>
+    <dgm:txFillClrLst/>
+    <dgm:txEffectClrLst/>
+  </dgm:styleLbl>
+  <dgm:styleLbl name="bgSibTrans2D1">
+    <dgm:fillClrLst meth="repeat">
+      <a:schemeClr val="dk2">
+        <a:tint val="60000"/>
+      </a:schemeClr>
+    </dgm:fillClrLst>
+    <dgm:linClrLst meth="repeat">
+      <a:schemeClr val="dk2">
+        <a:tint val="60000"/>
+      </a:schemeClr>
+    </dgm:linClrLst>
+    <dgm:effectClrLst/>
+    <dgm:txLinClrLst/>
+    <dgm:txFillClrLst/>
+    <dgm:txEffectClrLst/>
+  </dgm:styleLbl>
+  <dgm:styleLbl name="sibTrans1D1">
+    <dgm:fillClrLst meth="repeat">
+      <a:schemeClr val="dk2"/>
+    </dgm:fillClrLst>
+    <dgm:linClrLst meth="repeat">
+      <a:schemeClr val="dk2"/>
+    </dgm:linClrLst>
+    <dgm:effectClrLst/>
+    <dgm:txLinClrLst/>
+    <dgm:txFillClrLst meth="repeat">
+      <a:schemeClr val="lt2"/>
+    </dgm:txFillClrLst>
+    <dgm:txEffectClrLst/>
+  </dgm:styleLbl>
+  <dgm:styleLbl name="callout">
+    <dgm:fillClrLst meth="repeat">
+      <a:schemeClr val="dk2"/>
+    </dgm:fillClrLst>
+    <dgm:linClrLst meth="repeat">
+      <a:schemeClr val="dk2">
+        <a:tint val="50000"/>
+      </a:schemeClr>
+    </dgm:linClrLst>
+    <dgm:effectClrLst/>
+    <dgm:txLinClrLst/>
+    <dgm:txFillClrLst meth="repeat">
+      <a:schemeClr val="lt2"/>
+    </dgm:txFillClrLst>
+    <dgm:txEffectClrLst/>
+  </dgm:styleLbl>
+  <dgm:styleLbl name="asst0">
+    <dgm:fillClrLst meth="repeat">
+      <a:schemeClr val="dk2"/>
+    </dgm:fillClrLst>
+    <dgm:linClrLst meth="repeat">
+      <a:schemeClr val="lt2"/>
+    </dgm:linClrLst>
+    <dgm:effectClrLst/>
+    <dgm:txLinClrLst/>
+    <dgm:txFillClrLst/>
+    <dgm:txEffectClrLst/>
+  </dgm:styleLbl>
+  <dgm:styleLbl name="asst1">
+    <dgm:fillClrLst meth="repeat">
+      <a:schemeClr val="dk2"/>
+    </dgm:fillClrLst>
+    <dgm:linClrLst meth="repeat">
+      <a:schemeClr val="lt2"/>
+    </dgm:linClrLst>
+    <dgm:effectClrLst/>
+    <dgm:txLinClrLst/>
+    <dgm:txFillClrLst/>
+    <dgm:txEffectClrLst/>
+  </dgm:styleLbl>
+  <dgm:styleLbl name="asst2">
+    <dgm:fillClrLst meth="repeat">
+      <a:schemeClr val="dk2"/>
+    </dgm:fillClrLst>
+    <dgm:linClrLst meth="repeat">
+      <a:schemeClr val="lt2"/>
+    </dgm:linClrLst>
+    <dgm:effectClrLst/>
+    <dgm:txLinClrLst/>
+    <dgm:txFillClrLst/>
+    <dgm:txEffectClrLst/>
+  </dgm:styleLbl>
+  <dgm:styleLbl name="asst3">
+    <dgm:fillClrLst meth="repeat">
+      <a:schemeClr val="dk2"/>
+    </dgm:fillClrLst>
+    <dgm:linClrLst meth="repeat">
+      <a:schemeClr val="lt2"/>
+    </dgm:linClrLst>
+    <dgm:effectClrLst/>
+    <dgm:txLinClrLst/>
+    <dgm:txFillClrLst/>
+    <dgm:txEffectClrLst/>
+  </dgm:styleLbl>
+  <dgm:styleLbl name="asst4">
+    <dgm:fillClrLst meth="repeat">
+      <a:schemeClr val="dk2"/>
+    </dgm:fillClrLst>
+    <dgm:linClrLst meth="repeat">
+      <a:schemeClr val="lt2"/>
+    </dgm:linClrLst>
+    <dgm:effectClrLst/>
+    <dgm:txLinClrLst/>
+    <dgm:txFillClrLst/>
+    <dgm:txEffectClrLst/>
+  </dgm:styleLbl>
+  <dgm:styleLbl name="parChTrans2D1">
+    <dgm:fillClrLst meth="repeat">
+      <a:schemeClr val="dk2">
+        <a:tint val="60000"/>
+      </a:schemeClr>
+    </dgm:fillClrLst>
+    <dgm:linClrLst meth="repeat">
+      <a:schemeClr val="dk2">
+        <a:tint val="60000"/>
+      </a:schemeClr>
+    </dgm:linClrLst>
+    <dgm:effectClrLst/>
+    <dgm:txLinClrLst/>
+    <dgm:txFillClrLst meth="repeat">
+      <a:schemeClr val="lt2"/>
+    </dgm:txFillClrLst>
+    <dgm:txEffectClrLst/>
+  </dgm:styleLbl>
+  <dgm:styleLbl name="parChTrans2D2">
+    <dgm:fillClrLst meth="repeat">
+      <a:schemeClr val="dk2"/>
+    </dgm:fillClrLst>
+    <dgm:linClrLst meth="repeat">
+      <a:schemeClr val="dk2"/>
+    </dgm:linClrLst>
+    <dgm:effectClrLst/>
+    <dgm:txLinClrLst/>
+    <dgm:txFillClrLst meth="repeat">
+      <a:schemeClr val="lt2"/>
+    </dgm:txFillClrLst>
+    <dgm:txEffectClrLst/>
+  </dgm:styleLbl>
+  <dgm:styleLbl name="parChTrans2D3">
+    <dgm:fillClrLst meth="repeat">
+      <a:schemeClr val="dk2"/>
+    </dgm:fillClrLst>
+    <dgm:linClrLst meth="repeat">
+      <a:schemeClr val="dk2"/>
+    </dgm:linClrLst>
+    <dgm:effectClrLst/>
+    <dgm:txLinClrLst/>
+    <dgm:txFillClrLst meth="repeat">
+      <a:schemeClr val="lt2"/>
+    </dgm:txFillClrLst>
+    <dgm:txEffectClrLst/>
+  </dgm:styleLbl>
+  <dgm:styleLbl name="parChTrans2D4">
+    <dgm:fillClrLst meth="repeat">
+      <a:schemeClr val="dk2"/>
+    </dgm:fillClrLst>
+    <dgm:linClrLst meth="repeat">
+      <a:schemeClr val="dk2"/>
+    </dgm:linClrLst>
+    <dgm:effectClrLst/>
+    <dgm:txLinClrLst/>
+    <dgm:txFillClrLst meth="repeat">
+      <a:schemeClr val="lt2"/>
+    </dgm:txFillClrLst>
+    <dgm:txEffectClrLst/>
+  </dgm:styleLbl>
+  <dgm:styleLbl name="parChTrans1D1">
+    <dgm:fillClrLst meth="repeat">
+      <a:schemeClr val="dk2"/>
+    </dgm:fillClrLst>
+    <dgm:linClrLst meth="repeat">
+      <a:schemeClr val="dk2">
+        <a:shade val="60000"/>
+      </a:schemeClr>
+    </dgm:linClrLst>
+    <dgm:effectClrLst/>
+    <dgm:txLinClrLst/>
+    <dgm:txFillClrLst meth="repeat">
+      <a:schemeClr val="tx1"/>
+    </dgm:txFillClrLst>
+    <dgm:txEffectClrLst/>
+  </dgm:styleLbl>
+  <dgm:styleLbl name="parChTrans1D2">
+    <dgm:fillClrLst meth="repeat">
+      <a:schemeClr val="dk2"/>
+    </dgm:fillClrLst>
+    <dgm:linClrLst meth="repeat">
+      <a:schemeClr val="dk2">
+        <a:shade val="60000"/>
+      </a:schemeClr>
+    </dgm:linClrLst>
+    <dgm:effectClrLst/>
+    <dgm:txLinClrLst/>
+    <dgm:txFillClrLst meth="repeat">
+      <a:schemeClr val="tx1"/>
+    </dgm:txFillClrLst>
+    <dgm:txEffectClrLst/>
+  </dgm:styleLbl>
+  <dgm:styleLbl name="parChTrans1D3">
+    <dgm:fillClrLst meth="repeat">
+      <a:schemeClr val="dk2"/>
+    </dgm:fillClrLst>
+    <dgm:linClrLst meth="repeat">
+      <a:schemeClr val="dk2">
+        <a:shade val="80000"/>
+      </a:schemeClr>
+    </dgm:linClrLst>
+    <dgm:effectClrLst/>
+    <dgm:txLinClrLst/>
+    <dgm:txFillClrLst meth="repeat">
+      <a:schemeClr val="tx1"/>
+    </dgm:txFillClrLst>
+    <dgm:txEffectClrLst/>
+  </dgm:styleLbl>
+  <dgm:styleLbl name="parChTrans1D4">
+    <dgm:fillClrLst meth="repeat">
+      <a:schemeClr val="dk2"/>
+    </dgm:fillClrLst>
+    <dgm:linClrLst meth="repeat">
+      <a:schemeClr val="dk2">
+        <a:shade val="80000"/>
+      </a:schemeClr>
+    </dgm:linClrLst>
+    <dgm:effectClrLst/>
+    <dgm:txLinClrLst/>
+    <dgm:txFillClrLst meth="repeat">
+      <a:schemeClr val="tx1"/>
+    </dgm:txFillClrLst>
+    <dgm:txEffectClrLst/>
+  </dgm:styleLbl>
+  <dgm:styleLbl name="fgAcc1">
+    <dgm:fillClrLst meth="repeat">
+      <a:schemeClr val="lt2">
+        <a:alpha val="90000"/>
+      </a:schemeClr>
+    </dgm:fillClrLst>
+    <dgm:linClrLst meth="repeat">
+      <a:schemeClr val="dk2"/>
+    </dgm:linClrLst>
+    <dgm:effectClrLst/>
+    <dgm:txLinClrLst/>
+    <dgm:txFillClrLst meth="repeat">
+      <a:schemeClr val="dk1"/>
+    </dgm:txFillClrLst>
+    <dgm:txEffectClrLst/>
+  </dgm:styleLbl>
+  <dgm:styleLbl name="conFgAcc1">
+    <dgm:fillClrLst meth="repeat">
+      <a:schemeClr val="lt2">
+        <a:alpha val="90000"/>
+      </a:schemeClr>
+    </dgm:fillClrLst>
+    <dgm:linClrLst meth="repeat">
+      <a:schemeClr val="dk2"/>
+    </dgm:linClrLst>
+    <dgm:effectClrLst/>
+    <dgm:txLinClrLst/>
+    <dgm:txFillClrLst meth="repeat">
+      <a:schemeClr val="dk1"/>
+    </dgm:txFillClrLst>
+    <dgm:txEffectClrLst/>
+  </dgm:styleLbl>
+  <dgm:styleLbl name="alignAcc1">
+    <dgm:fillClrLst meth="repeat">
+      <a:schemeClr val="lt2">
+        <a:alpha val="90000"/>
+      </a:schemeClr>
+    </dgm:fillClrLst>
+    <dgm:linClrLst meth="repeat">
+      <a:schemeClr val="dk2"/>
+    </dgm:linClrLst>
+    <dgm:effectClrLst/>
+    <dgm:txLinClrLst/>
+    <dgm:txFillClrLst meth="repeat">
+      <a:schemeClr val="dk1"/>
+    </dgm:txFillClrLst>
+    <dgm:txEffectClrLst/>
+  </dgm:styleLbl>
+  <dgm:styleLbl name="trAlignAcc1">
+    <dgm:fillClrLst meth="repeat">
+      <a:schemeClr val="lt2">
+        <a:alpha val="40000"/>
+      </a:schemeClr>
+    </dgm:fillClrLst>
+    <dgm:linClrLst meth="repeat">
+      <a:schemeClr val="dk2"/>
+    </dgm:linClrLst>
+    <dgm:effectClrLst/>
+    <dgm:txLinClrLst/>
+    <dgm:txFillClrLst meth="repeat">
+      <a:schemeClr val="dk1"/>
+    </dgm:txFillClrLst>
+    <dgm:txEffectClrLst/>
+  </dgm:styleLbl>
+  <dgm:styleLbl name="bgAcc1">
+    <dgm:fillClrLst meth="repeat">
+      <a:schemeClr val="lt2">
+        <a:alpha val="90000"/>
+      </a:schemeClr>
+    </dgm:fillClrLst>
+    <dgm:linClrLst meth="repeat">
+      <a:schemeClr val="dk2"/>
+    </dgm:linClrLst>
+    <dgm:effectClrLst/>
+    <dgm:txLinClrLst/>
+    <dgm:txFillClrLst meth="repeat">
+      <a:schemeClr val="dk1"/>
+    </dgm:txFillClrLst>
+    <dgm:txEffectClrLst/>
+  </dgm:styleLbl>
+  <dgm:styleLbl name="solidFgAcc1">
+    <dgm:fillClrLst meth="repeat">
+      <a:schemeClr val="lt2"/>
+    </dgm:fillClrLst>
+    <dgm:linClrLst meth="repeat">
+      <a:schemeClr val="dk2"/>
+    </dgm:linClrLst>
+    <dgm:effectClrLst/>
+    <dgm:txLinClrLst/>
+    <dgm:txFillClrLst meth="repeat">
+      <a:schemeClr val="dk1"/>
+    </dgm:txFillClrLst>
+    <dgm:txEffectClrLst/>
+  </dgm:styleLbl>
+  <dgm:styleLbl name="solidAlignAcc1">
+    <dgm:fillClrLst meth="repeat">
+      <a:schemeClr val="lt2"/>
+    </dgm:fillClrLst>
+    <dgm:linClrLst meth="repeat">
+      <a:schemeClr val="dk2"/>
+    </dgm:linClrLst>
+    <dgm:effectClrLst/>
+    <dgm:txLinClrLst/>
+    <dgm:txFillClrLst meth="repeat">
+      <a:schemeClr val="dk1"/>
+    </dgm:txFillClrLst>
+    <dgm:txEffectClrLst/>
+  </dgm:styleLbl>
+  <dgm:styleLbl name="solidBgAcc1">
+    <dgm:fillClrLst meth="repeat">
+      <a:schemeClr val="lt2"/>
+    </dgm:fillClrLst>
+    <dgm:linClrLst meth="repeat">
+      <a:schemeClr val="dk2"/>
+    </dgm:linClrLst>
+    <dgm:effectClrLst/>
+    <dgm:txLinClrLst/>
+    <dgm:txFillClrLst meth="repeat">
+      <a:schemeClr val="dk1"/>
+    </dgm:txFillClrLst>
+    <dgm:txEffectClrLst/>
+  </dgm:styleLbl>
+  <dgm:styleLbl name="fgAccFollowNode1">
+    <dgm:fillClrLst meth="repeat">
+      <a:schemeClr val="dk2">
+        <a:alpha val="90000"/>
+        <a:tint val="40000"/>
+      </a:schemeClr>
+    </dgm:fillClrLst>
+    <dgm:linClrLst meth="repeat">
+      <a:schemeClr val="dk2">
+        <a:alpha val="90000"/>
+        <a:tint val="40000"/>
+      </a:schemeClr>
+    </dgm:linClrLst>
+    <dgm:effectClrLst/>
+    <dgm:txLinClrLst/>
+    <dgm:txFillClrLst meth="repeat">
+      <a:schemeClr val="dk1"/>
+    </dgm:txFillClrLst>
+    <dgm:txEffectClrLst/>
+  </dgm:styleLbl>
+  <dgm:styleLbl name="alignAccFollowNode1">
+    <dgm:fillClrLst meth="repeat">
+      <a:schemeClr val="dk2">
+        <a:alpha val="90000"/>
+        <a:tint val="40000"/>
+      </a:schemeClr>
+    </dgm:fillClrLst>
+    <dgm:linClrLst meth="repeat">
+      <a:schemeClr val="dk2">
+        <a:alpha val="90000"/>
+        <a:tint val="40000"/>
+      </a:schemeClr>
+    </dgm:linClrLst>
+    <dgm:effectClrLst/>
+    <dgm:txLinClrLst/>
+    <dgm:txFillClrLst meth="repeat">
+      <a:schemeClr val="dk1"/>
+    </dgm:txFillClrLst>
+    <dgm:txEffectClrLst/>
+  </dgm:styleLbl>
+  <dgm:styleLbl name="bgAccFollowNode1">
+    <dgm:fillClrLst meth="repeat">
+      <a:schemeClr val="dk2">
+        <a:alpha val="90000"/>
+        <a:tint val="40000"/>
+      </a:schemeClr>
+    </dgm:fillClrLst>
+    <dgm:linClrLst meth="repeat">
+      <a:schemeClr val="dk2">
+        <a:alpha val="90000"/>
+        <a:tint val="40000"/>
+      </a:schemeClr>
+    </dgm:linClrLst>
+    <dgm:effectClrLst/>
+    <dgm:txLinClrLst/>
+    <dgm:txFillClrLst meth="repeat">
+      <a:schemeClr val="dk1"/>
+    </dgm:txFillClrLst>
+    <dgm:txEffectClrLst/>
+  </dgm:styleLbl>
+  <dgm:styleLbl name="fgAcc0">
+    <dgm:fillClrLst meth="repeat">
+      <a:schemeClr val="lt2">
+        <a:alpha val="90000"/>
+      </a:schemeClr>
+    </dgm:fillClrLst>
+    <dgm:linClrLst meth="repeat">
+      <a:schemeClr val="dk2"/>
+    </dgm:linClrLst>
+    <dgm:effectClrLst/>
+    <dgm:txLinClrLst/>
+    <dgm:txFillClrLst meth="repeat">
+      <a:schemeClr val="dk1"/>
+    </dgm:txFillClrLst>
+    <dgm:txEffectClrLst/>
+  </dgm:styleLbl>
+  <dgm:styleLbl name="fgAcc2">
+    <dgm:fillClrLst meth="repeat">
+      <a:schemeClr val="lt2">
+        <a:alpha val="90000"/>
+      </a:schemeClr>
+    </dgm:fillClrLst>
+    <dgm:linClrLst meth="repeat">
+      <a:schemeClr val="dk2"/>
+    </dgm:linClrLst>
+    <dgm:effectClrLst/>
+    <dgm:txLinClrLst/>
+    <dgm:txFillClrLst meth="repeat">
+      <a:schemeClr val="dk1"/>
+    </dgm:txFillClrLst>
+    <dgm:txEffectClrLst/>
+  </dgm:styleLbl>
+  <dgm:styleLbl name="fgAcc3">
+    <dgm:fillClrLst meth="repeat">
+      <a:schemeClr val="lt2">
+        <a:alpha val="90000"/>
+      </a:schemeClr>
+    </dgm:fillClrLst>
+    <dgm:linClrLst meth="repeat">
+      <a:schemeClr val="dk2"/>
+    </dgm:linClrLst>
+    <dgm:effectClrLst/>
+    <dgm:txLinClrLst/>
+    <dgm:txFillClrLst meth="repeat">
+      <a:schemeClr val="dk1"/>
+    </dgm:txFillClrLst>
+    <dgm:txEffectClrLst/>
+  </dgm:styleLbl>
+  <dgm:styleLbl name="fgAcc4">
+    <dgm:fillClrLst meth="repeat">
+      <a:schemeClr val="lt2">
+        <a:alpha val="90000"/>
+      </a:schemeClr>
+    </dgm:fillClrLst>
+    <dgm:linClrLst meth="repeat">
+      <a:schemeClr val="dk2"/>
+    </dgm:linClrLst>
+    <dgm:effectClrLst/>
+    <dgm:txLinClrLst/>
+    <dgm:txFillClrLst meth="repeat">
+      <a:schemeClr val="dk1"/>
+    </dgm:txFillClrLst>
+    <dgm:txEffectClrLst/>
+  </dgm:styleLbl>
+  <dgm:styleLbl name="bgShp">
+    <dgm:fillClrLst meth="repeat">
+      <a:schemeClr val="dk2">
+        <a:tint val="40000"/>
+      </a:schemeClr>
+    </dgm:fillClrLst>
+    <dgm:linClrLst meth="repeat">
+      <a:schemeClr val="dk2"/>
+    </dgm:linClrLst>
+    <dgm:effectClrLst/>
+    <dgm:txLinClrLst/>
+    <dgm:txFillClrLst meth="repeat">
+      <a:schemeClr val="dk1"/>
+    </dgm:txFillClrLst>
+    <dgm:txEffectClrLst/>
+  </dgm:styleLbl>
+  <dgm:styleLbl name="dkBgShp">
+    <dgm:fillClrLst meth="repeat">
+      <a:schemeClr val="dk2">
+        <a:shade val="80000"/>
+      </a:schemeClr>
+    </dgm:fillClrLst>
+    <dgm:linClrLst meth="repeat">
+      <a:schemeClr val="dk2"/>
+    </dgm:linClrLst>
+    <dgm:effectClrLst/>
+    <dgm:txLinClrLst/>
+    <dgm:txFillClrLst meth="repeat">
+      <a:schemeClr val="lt1"/>
+    </dgm:txFillClrLst>
+    <dgm:txEffectClrLst/>
+  </dgm:styleLbl>
+  <dgm:styleLbl name="trBgShp">
+    <dgm:fillClrLst meth="repeat">
+      <a:schemeClr val="dk2">
+        <a:tint val="50000"/>
+        <a:alpha val="40000"/>
+      </a:schemeClr>
+    </dgm:fillClrLst>
+    <dgm:linClrLst meth="repeat">
+      <a:schemeClr val="dk2"/>
+    </dgm:linClrLst>
+    <dgm:effectClrLst/>
+    <dgm:txLinClrLst/>
+    <dgm:txFillClrLst meth="repeat">
+      <a:schemeClr val="lt1"/>
+    </dgm:txFillClrLst>
+    <dgm:txEffectClrLst/>
+  </dgm:styleLbl>
+  <dgm:styleLbl name="fgShp">
+    <dgm:fillClrLst meth="repeat">
+      <a:schemeClr val="dk2">
+        <a:tint val="60000"/>
+      </a:schemeClr>
+    </dgm:fillClrLst>
+    <dgm:linClrLst meth="repeat">
+      <a:schemeClr val="lt2"/>
+    </dgm:linClrLst>
+    <dgm:effectClrLst/>
+    <dgm:txLinClrLst/>
+    <dgm:txFillClrLst meth="repeat">
+      <a:schemeClr val="dk1"/>
+    </dgm:txFillClrLst>
+    <dgm:txEffectClrLst/>
+  </dgm:styleLbl>
+  <dgm:styleLbl name="revTx">
+    <dgm:fillClrLst meth="repeat">
+      <a:schemeClr val="lt2">
+        <a:alpha val="0"/>
+      </a:schemeClr>
+    </dgm:fillClrLst>
+    <dgm:linClrLst meth="repeat">
+      <a:schemeClr val="dk1">
+        <a:alpha val="0"/>
+      </a:schemeClr>
+    </dgm:linClrLst>
+    <dgm:effectClrLst/>
+    <dgm:txLinClrLst/>
+    <dgm:txFillClrLst meth="repeat">
+      <a:schemeClr val="tx1"/>
+    </dgm:txFillClrLst>
+    <dgm:txEffectClrLst/>
+  </dgm:styleLbl>
+</dgm:colorsDef>
+</file>
+
+<file path=word/diagrams/data1.xml><?xml version="1.0" encoding="utf-8"?>
+<dgm:dataModel xmlns:dgm="http://schemas.openxmlformats.org/drawingml/2006/diagram" xmlns:a="http://schemas.openxmlformats.org/drawingml/2006/main">
+  <dgm:ptLst>
+    <dgm:pt modelId="{D5B19D44-BDBB-4E8B-9B74-14B4899726F2}" type="doc">
+      <dgm:prSet loTypeId="urn:microsoft.com/office/officeart/2005/8/layout/chevron2" loCatId="process" qsTypeId="urn:microsoft.com/office/officeart/2005/8/quickstyle/simple1" qsCatId="simple" csTypeId="urn:microsoft.com/office/officeart/2005/8/colors/accent0_3" csCatId="mainScheme" phldr="1"/>
+      <dgm:spPr/>
+      <dgm:t>
+        <a:bodyPr/>
+        <a:lstStyle/>
+        <a:p>
+          <a:endParaRPr lang="zh-CN" altLang="en-US"/>
+        </a:p>
+      </dgm:t>
+    </dgm:pt>
+    <dgm:pt modelId="{07ACAC47-DDCC-4924-92CE-D6F05334D5FE}">
+      <dgm:prSet phldrT="[文本]" custT="1"/>
+      <dgm:spPr>
+        <a:xfrm rot="5400000">
+          <a:off x="-175280" y="179099"/>
+          <a:ext cx="1168539" cy="817977"/>
+        </a:xfrm>
+        <a:prstGeom prst="chevron">
+          <a:avLst/>
+        </a:prstGeom>
+      </dgm:spPr>
+      <dgm:t>
+        <a:bodyPr/>
+        <a:lstStyle/>
+        <a:p>
+          <a:pPr>
+            <a:buNone/>
+          </a:pPr>
+          <a:r>
+            <a:rPr lang="en-US" altLang="zh-CN" sz="1400" b="1">
+              <a:latin typeface="等线" panose="020F0502020204030204"/>
+              <a:ea typeface="等线" panose="02010600030101010101" pitchFamily="2" charset="-122"/>
+              <a:cs typeface="+mn-cs"/>
+            </a:rPr>
+            <a:t>6</a:t>
+          </a:r>
+          <a:r>
+            <a:rPr lang="zh-CN" altLang="en-US" sz="1400" b="1">
+              <a:latin typeface="等线" panose="020F0502020204030204"/>
+              <a:ea typeface="等线" panose="02010600030101010101" pitchFamily="2" charset="-122"/>
+              <a:cs typeface="+mn-cs"/>
+            </a:rPr>
+            <a:t>月</a:t>
+          </a:r>
+          <a:r>
+            <a:rPr lang="en-US" altLang="zh-CN" sz="1400" b="1">
+              <a:latin typeface="等线" panose="020F0502020204030204"/>
+              <a:ea typeface="等线" panose="02010600030101010101" pitchFamily="2" charset="-122"/>
+              <a:cs typeface="+mn-cs"/>
+            </a:rPr>
+            <a:t>19</a:t>
+          </a:r>
+          <a:r>
+            <a:rPr lang="zh-CN" altLang="en-US" sz="1400" b="1">
+              <a:latin typeface="等线" panose="020F0502020204030204"/>
+              <a:ea typeface="等线" panose="02010600030101010101" pitchFamily="2" charset="-122"/>
+              <a:cs typeface="+mn-cs"/>
+            </a:rPr>
+            <a:t>日</a:t>
+          </a:r>
+        </a:p>
+      </dgm:t>
+    </dgm:pt>
+    <dgm:pt modelId="{4067CFAB-3AA7-4CD5-AB25-01F678B7C14A}" type="parTrans" cxnId="{58D4717E-E07C-411D-A9A5-BCA0E48D32B7}">
+      <dgm:prSet/>
+      <dgm:spPr/>
+      <dgm:t>
+        <a:bodyPr/>
+        <a:lstStyle/>
+        <a:p>
+          <a:endParaRPr lang="zh-CN" altLang="en-US"/>
+        </a:p>
+      </dgm:t>
+    </dgm:pt>
+    <dgm:pt modelId="{AF5ED11E-CB2F-462F-9012-5389324753A9}" type="sibTrans" cxnId="{58D4717E-E07C-411D-A9A5-BCA0E48D32B7}">
+      <dgm:prSet/>
+      <dgm:spPr/>
+      <dgm:t>
+        <a:bodyPr/>
+        <a:lstStyle/>
+        <a:p>
+          <a:endParaRPr lang="zh-CN" altLang="en-US"/>
+        </a:p>
+      </dgm:t>
+    </dgm:pt>
+    <dgm:pt modelId="{39F45F44-26A7-42CB-83D9-90619C4EC4AE}">
+      <dgm:prSet phldrT="[文本]" custT="1"/>
+      <dgm:spPr>
+        <a:xfrm rot="5400000">
+          <a:off x="3215008" y="-2393212"/>
+          <a:ext cx="759550" cy="5553612"/>
+        </a:xfrm>
+        <a:prstGeom prst="round2SameRect">
+          <a:avLst/>
+        </a:prstGeom>
+      </dgm:spPr>
+      <dgm:t>
+        <a:bodyPr/>
+        <a:lstStyle/>
+        <a:p>
+          <a:pPr>
+            <a:buChar char="•"/>
+          </a:pPr>
+          <a:r>
+            <a:rPr lang="zh-CN" altLang="en-US" sz="1800">
+              <a:latin typeface="等线" panose="020F0502020204030204"/>
+              <a:ea typeface="等线" panose="02010600030101010101" pitchFamily="2" charset="-122"/>
+              <a:cs typeface="+mn-cs"/>
+            </a:rPr>
+            <a:t>开始接受社团摊位申请</a:t>
+          </a:r>
+        </a:p>
+      </dgm:t>
+    </dgm:pt>
+    <dgm:pt modelId="{AF7309F2-F841-4E04-A00F-2DA5B8C83743}" type="parTrans" cxnId="{14CC95F4-44FA-4AD9-BD56-7AC443D20634}">
+      <dgm:prSet/>
+      <dgm:spPr/>
+      <dgm:t>
+        <a:bodyPr/>
+        <a:lstStyle/>
+        <a:p>
+          <a:endParaRPr lang="zh-CN" altLang="en-US"/>
+        </a:p>
+      </dgm:t>
+    </dgm:pt>
+    <dgm:pt modelId="{E4C49004-636B-4782-98E1-80DD71C2DE69}" type="sibTrans" cxnId="{14CC95F4-44FA-4AD9-BD56-7AC443D20634}">
+      <dgm:prSet/>
+      <dgm:spPr/>
+      <dgm:t>
+        <a:bodyPr/>
+        <a:lstStyle/>
+        <a:p>
+          <a:endParaRPr lang="zh-CN" altLang="en-US"/>
+        </a:p>
+      </dgm:t>
+    </dgm:pt>
+    <dgm:pt modelId="{6409D9D2-9355-4721-9291-862D82E9F608}">
+      <dgm:prSet phldrT="[文本]" custT="1"/>
+      <dgm:spPr>
+        <a:xfrm rot="5400000">
+          <a:off x="-175280" y="1265769"/>
+          <a:ext cx="1168539" cy="817977"/>
+        </a:xfrm>
+        <a:prstGeom prst="chevron">
+          <a:avLst/>
+        </a:prstGeom>
+      </dgm:spPr>
+      <dgm:t>
+        <a:bodyPr/>
+        <a:lstStyle/>
+        <a:p>
+          <a:pPr>
+            <a:buNone/>
+          </a:pPr>
+          <a:r>
+            <a:rPr lang="en-US" altLang="zh-CN" sz="1400" b="1">
+              <a:latin typeface="等线" panose="020F0502020204030204"/>
+              <a:ea typeface="等线" panose="02010600030101010101" pitchFamily="2" charset="-122"/>
+              <a:cs typeface="+mn-cs"/>
+            </a:rPr>
+            <a:t>6</a:t>
+          </a:r>
+          <a:r>
+            <a:rPr lang="zh-CN" altLang="en-US" sz="1400" b="1">
+              <a:latin typeface="等线" panose="020F0502020204030204"/>
+              <a:ea typeface="等线" panose="02010600030101010101" pitchFamily="2" charset="-122"/>
+              <a:cs typeface="+mn-cs"/>
+            </a:rPr>
+            <a:t>月</a:t>
+          </a:r>
+          <a:r>
+            <a:rPr lang="en-US" altLang="zh-CN" sz="1400" b="1">
+              <a:latin typeface="等线" panose="020F0502020204030204"/>
+              <a:ea typeface="等线" panose="02010600030101010101" pitchFamily="2" charset="-122"/>
+              <a:cs typeface="+mn-cs"/>
+            </a:rPr>
+            <a:t>19</a:t>
+          </a:r>
+          <a:r>
+            <a:rPr lang="zh-CN" altLang="en-US" sz="1400" b="1">
+              <a:latin typeface="等线" panose="020F0502020204030204"/>
+              <a:ea typeface="等线" panose="02010600030101010101" pitchFamily="2" charset="-122"/>
+              <a:cs typeface="+mn-cs"/>
+            </a:rPr>
+            <a:t>日</a:t>
+          </a:r>
+        </a:p>
+      </dgm:t>
+    </dgm:pt>
+    <dgm:pt modelId="{80B5194A-D123-4F15-AC7A-978CD20A0C70}" type="parTrans" cxnId="{977371FB-1D22-49BC-AFF6-440E01722DFC}">
+      <dgm:prSet/>
+      <dgm:spPr/>
+      <dgm:t>
+        <a:bodyPr/>
+        <a:lstStyle/>
+        <a:p>
+          <a:endParaRPr lang="zh-CN" altLang="en-US"/>
+        </a:p>
+      </dgm:t>
+    </dgm:pt>
+    <dgm:pt modelId="{D2E2408D-AC6D-4724-BDBE-A987A55CE283}" type="sibTrans" cxnId="{977371FB-1D22-49BC-AFF6-440E01722DFC}">
+      <dgm:prSet/>
+      <dgm:spPr/>
+      <dgm:t>
+        <a:bodyPr/>
+        <a:lstStyle/>
+        <a:p>
+          <a:endParaRPr lang="zh-CN" altLang="en-US"/>
+        </a:p>
+      </dgm:t>
+    </dgm:pt>
+    <dgm:pt modelId="{44486BC7-8D23-4B6B-9370-5A694EBADD9E}">
+      <dgm:prSet phldrT="[文本]" custT="1"/>
+      <dgm:spPr>
+        <a:xfrm rot="5400000">
+          <a:off x="3215008" y="-1306541"/>
+          <a:ext cx="759550" cy="5553612"/>
+        </a:xfrm>
+        <a:prstGeom prst="round2SameRect">
+          <a:avLst/>
+        </a:prstGeom>
+      </dgm:spPr>
+      <dgm:t>
+        <a:bodyPr/>
+        <a:lstStyle/>
+        <a:p>
+          <a:pPr>
+            <a:buChar char="•"/>
+          </a:pPr>
+          <a:r>
+            <a:rPr lang="zh-CN" altLang="en-US" sz="1800">
+              <a:latin typeface="等线" panose="020F0502020204030204"/>
+              <a:ea typeface="等线" panose="02010600030101010101" pitchFamily="2" charset="-122"/>
+              <a:cs typeface="+mn-cs"/>
+            </a:rPr>
+            <a:t>开始接受企业出展申请</a:t>
+          </a:r>
+        </a:p>
+      </dgm:t>
+    </dgm:pt>
+    <dgm:pt modelId="{CE1E38F0-97D3-4BB0-8674-F42EE282E29C}" type="parTrans" cxnId="{81D31CA7-7DAF-43E0-90E1-EDC067C87989}">
+      <dgm:prSet/>
+      <dgm:spPr/>
+      <dgm:t>
+        <a:bodyPr/>
+        <a:lstStyle/>
+        <a:p>
+          <a:endParaRPr lang="zh-CN" altLang="en-US"/>
+        </a:p>
+      </dgm:t>
+    </dgm:pt>
+    <dgm:pt modelId="{89FEE9CF-4D0F-4D15-8898-756032982BB6}" type="sibTrans" cxnId="{81D31CA7-7DAF-43E0-90E1-EDC067C87989}">
+      <dgm:prSet/>
+      <dgm:spPr/>
+      <dgm:t>
+        <a:bodyPr/>
+        <a:lstStyle/>
+        <a:p>
+          <a:endParaRPr lang="zh-CN" altLang="en-US"/>
+        </a:p>
+      </dgm:t>
+    </dgm:pt>
+    <dgm:pt modelId="{9CFCD1E5-17B6-47D2-B073-B935B4738EAE}">
+      <dgm:prSet phldrT="[文本]" custT="1"/>
+      <dgm:spPr>
+        <a:xfrm rot="5400000">
+          <a:off x="-175280" y="3439111"/>
+          <a:ext cx="1168539" cy="817977"/>
+        </a:xfrm>
+        <a:prstGeom prst="chevron">
+          <a:avLst/>
+        </a:prstGeom>
+      </dgm:spPr>
+      <dgm:t>
+        <a:bodyPr/>
+        <a:lstStyle/>
+        <a:p>
+          <a:pPr>
+            <a:buNone/>
+          </a:pPr>
+          <a:r>
+            <a:rPr lang="en-US" altLang="zh-CN" sz="1400" b="1">
+              <a:latin typeface="等线" panose="020F0502020204030204"/>
+              <a:ea typeface="等线" panose="02010600030101010101" pitchFamily="2" charset="-122"/>
+              <a:cs typeface="+mn-cs"/>
+            </a:rPr>
+            <a:t>7</a:t>
+          </a:r>
+          <a:r>
+            <a:rPr lang="zh-CN" altLang="en-US" sz="1400" b="1">
+              <a:latin typeface="等线" panose="020F0502020204030204"/>
+              <a:ea typeface="等线" panose="02010600030101010101" pitchFamily="2" charset="-122"/>
+              <a:cs typeface="+mn-cs"/>
+            </a:rPr>
+            <a:t>月</a:t>
+          </a:r>
+          <a:r>
+            <a:rPr lang="en-US" altLang="zh-CN" sz="1400" b="1">
+              <a:latin typeface="等线" panose="020F0502020204030204"/>
+              <a:ea typeface="等线" panose="02010600030101010101" pitchFamily="2" charset="-122"/>
+              <a:cs typeface="+mn-cs"/>
+            </a:rPr>
+            <a:t>24</a:t>
+          </a:r>
+          <a:r>
+            <a:rPr lang="zh-CN" altLang="en-US" sz="1400" b="1">
+              <a:latin typeface="等线" panose="020F0502020204030204"/>
+              <a:ea typeface="等线" panose="02010600030101010101" pitchFamily="2" charset="-122"/>
+              <a:cs typeface="+mn-cs"/>
+            </a:rPr>
+            <a:t>日</a:t>
+          </a:r>
+        </a:p>
+      </dgm:t>
+    </dgm:pt>
+    <dgm:pt modelId="{ED8DDEEF-7610-4554-84A8-115639C708AD}" type="parTrans" cxnId="{8A275D62-FAD8-4E9E-84C3-B239B3156894}">
+      <dgm:prSet/>
+      <dgm:spPr/>
+      <dgm:t>
+        <a:bodyPr/>
+        <a:lstStyle/>
+        <a:p>
+          <a:endParaRPr lang="zh-CN" altLang="en-US"/>
+        </a:p>
+      </dgm:t>
+    </dgm:pt>
+    <dgm:pt modelId="{C107D6F3-2648-46D1-A360-C2AFA3130C54}" type="sibTrans" cxnId="{8A275D62-FAD8-4E9E-84C3-B239B3156894}">
+      <dgm:prSet/>
+      <dgm:spPr/>
+      <dgm:t>
+        <a:bodyPr/>
+        <a:lstStyle/>
+        <a:p>
+          <a:endParaRPr lang="zh-CN" altLang="en-US"/>
+        </a:p>
+      </dgm:t>
+    </dgm:pt>
+    <dgm:pt modelId="{15982EB1-8000-48A3-AEE2-73A3B09BDAE6}">
+      <dgm:prSet phldrT="[文本]" custT="1"/>
+      <dgm:spPr>
+        <a:xfrm rot="5400000">
+          <a:off x="3215008" y="866799"/>
+          <a:ext cx="759550" cy="5553612"/>
+        </a:xfrm>
+        <a:prstGeom prst="round2SameRect">
+          <a:avLst/>
+        </a:prstGeom>
+      </dgm:spPr>
+      <dgm:t>
+        <a:bodyPr/>
+        <a:lstStyle/>
+        <a:p>
+          <a:pPr>
+            <a:buChar char="•"/>
+          </a:pPr>
+          <a:r>
+            <a:rPr lang="zh-CN" altLang="en-US" sz="1800">
+              <a:latin typeface="等线" panose="020F0502020204030204"/>
+              <a:ea typeface="等线" panose="02010600030101010101" pitchFamily="2" charset="-122"/>
+              <a:cs typeface="+mn-cs"/>
+            </a:rPr>
+            <a:t>上海场社团</a:t>
+          </a:r>
+          <a:r>
+            <a:rPr lang="en-US" altLang="zh-CN" sz="1800">
+              <a:latin typeface="等线" panose="020F0502020204030204"/>
+              <a:ea typeface="等线" panose="02010600030101010101" pitchFamily="2" charset="-122"/>
+              <a:cs typeface="+mn-cs"/>
+            </a:rPr>
+            <a:t>&amp;</a:t>
+          </a:r>
+          <a:r>
+            <a:rPr lang="zh-CN" altLang="en-US" sz="1800">
+              <a:latin typeface="等线" panose="020F0502020204030204"/>
+              <a:ea typeface="等线" panose="02010600030101010101" pitchFamily="2" charset="-122"/>
+              <a:cs typeface="+mn-cs"/>
+            </a:rPr>
+            <a:t>企业的参展申请截止</a:t>
+          </a:r>
+        </a:p>
+      </dgm:t>
+    </dgm:pt>
+    <dgm:pt modelId="{44D8AD8E-82ED-41EE-9299-A2E03FEFBA08}" type="parTrans" cxnId="{A83E2764-6FC3-471C-AACC-F588434D81E1}">
+      <dgm:prSet/>
+      <dgm:spPr/>
+      <dgm:t>
+        <a:bodyPr/>
+        <a:lstStyle/>
+        <a:p>
+          <a:endParaRPr lang="zh-CN" altLang="en-US"/>
+        </a:p>
+      </dgm:t>
+    </dgm:pt>
+    <dgm:pt modelId="{F7243102-FEEA-4727-9364-EB33458E792B}" type="sibTrans" cxnId="{A83E2764-6FC3-471C-AACC-F588434D81E1}">
+      <dgm:prSet/>
+      <dgm:spPr/>
+      <dgm:t>
+        <a:bodyPr/>
+        <a:lstStyle/>
+        <a:p>
+          <a:endParaRPr lang="zh-CN" altLang="en-US"/>
+        </a:p>
+      </dgm:t>
+    </dgm:pt>
+    <dgm:pt modelId="{240B36AB-016E-454D-B440-867E7F338A78}">
+      <dgm:prSet phldrT="[文本]" custT="1"/>
+      <dgm:spPr>
+        <a:xfrm rot="5400000">
+          <a:off x="3215008" y="-219871"/>
+          <a:ext cx="759550" cy="5553612"/>
+        </a:xfrm>
+        <a:prstGeom prst="round2SameRect">
+          <a:avLst/>
+        </a:prstGeom>
+      </dgm:spPr>
+      <dgm:t>
+        <a:bodyPr/>
+        <a:lstStyle/>
+        <a:p>
+          <a:pPr>
+            <a:buChar char="•"/>
+          </a:pPr>
+          <a:r>
+            <a:rPr lang="zh-CN" altLang="en-US" sz="1800">
+              <a:latin typeface="等线" panose="020F0502020204030204"/>
+              <a:ea typeface="等线" panose="02010600030101010101" pitchFamily="2" charset="-122"/>
+              <a:cs typeface="+mn-cs"/>
+            </a:rPr>
+            <a:t>开始接受广告投放</a:t>
+          </a:r>
+        </a:p>
+      </dgm:t>
+    </dgm:pt>
+    <dgm:pt modelId="{A9045ED9-5309-4D7E-BA28-486871602C98}" type="parTrans" cxnId="{BF2117C3-7E00-4CF0-B05F-893BE22C6CDE}">
+      <dgm:prSet/>
+      <dgm:spPr/>
+      <dgm:t>
+        <a:bodyPr/>
+        <a:lstStyle/>
+        <a:p>
+          <a:endParaRPr lang="zh-CN" altLang="en-US"/>
+        </a:p>
+      </dgm:t>
+    </dgm:pt>
+    <dgm:pt modelId="{086D6B18-42BA-4429-BB17-3FA20618CA06}" type="sibTrans" cxnId="{BF2117C3-7E00-4CF0-B05F-893BE22C6CDE}">
+      <dgm:prSet/>
+      <dgm:spPr/>
+      <dgm:t>
+        <a:bodyPr/>
+        <a:lstStyle/>
+        <a:p>
+          <a:endParaRPr lang="zh-CN" altLang="en-US"/>
+        </a:p>
+      </dgm:t>
+    </dgm:pt>
+    <dgm:pt modelId="{B1DA5677-4DD5-499D-B9E7-E41FD1BB1544}">
+      <dgm:prSet phldrT="[文本]" custT="1"/>
+      <dgm:spPr>
+        <a:xfrm rot="5400000">
+          <a:off x="-175280" y="2352440"/>
+          <a:ext cx="1168539" cy="817977"/>
+        </a:xfrm>
+        <a:prstGeom prst="chevron">
+          <a:avLst/>
+        </a:prstGeom>
+      </dgm:spPr>
+      <dgm:t>
+        <a:bodyPr/>
+        <a:lstStyle/>
+        <a:p>
+          <a:pPr>
+            <a:buNone/>
+          </a:pPr>
+          <a:r>
+            <a:rPr lang="en-US" altLang="zh-CN" sz="1400" b="1">
+              <a:latin typeface="等线" panose="020F0502020204030204"/>
+              <a:ea typeface="等线" panose="02010600030101010101" pitchFamily="2" charset="-122"/>
+              <a:cs typeface="+mn-cs"/>
+            </a:rPr>
+            <a:t>6</a:t>
+          </a:r>
+          <a:r>
+            <a:rPr lang="zh-CN" altLang="en-US" sz="1400" b="1">
+              <a:latin typeface="等线" panose="020F0502020204030204"/>
+              <a:ea typeface="等线" panose="02010600030101010101" pitchFamily="2" charset="-122"/>
+              <a:cs typeface="+mn-cs"/>
+            </a:rPr>
+            <a:t>月</a:t>
+          </a:r>
+          <a:r>
+            <a:rPr lang="en-US" altLang="zh-CN" sz="1400" b="1">
+              <a:latin typeface="等线" panose="020F0502020204030204"/>
+              <a:ea typeface="等线" panose="02010600030101010101" pitchFamily="2" charset="-122"/>
+              <a:cs typeface="+mn-cs"/>
+            </a:rPr>
+            <a:t>30</a:t>
+          </a:r>
+          <a:r>
+            <a:rPr lang="zh-CN" altLang="en-US" sz="1400" b="1">
+              <a:latin typeface="等线" panose="020F0502020204030204"/>
+              <a:ea typeface="等线" panose="02010600030101010101" pitchFamily="2" charset="-122"/>
+              <a:cs typeface="+mn-cs"/>
+            </a:rPr>
+            <a:t>日</a:t>
+          </a:r>
+        </a:p>
+      </dgm:t>
+    </dgm:pt>
+    <dgm:pt modelId="{470F201B-4CF9-4980-B653-CD46053FDD40}" type="parTrans" cxnId="{051FDA05-08CB-4B63-8D8D-7BC44AE98D05}">
+      <dgm:prSet/>
+      <dgm:spPr/>
+      <dgm:t>
+        <a:bodyPr/>
+        <a:lstStyle/>
+        <a:p>
+          <a:endParaRPr lang="zh-CN" altLang="en-US"/>
+        </a:p>
+      </dgm:t>
+    </dgm:pt>
+    <dgm:pt modelId="{18AED9DB-846E-47C7-A9DF-39519ACE217B}" type="sibTrans" cxnId="{051FDA05-08CB-4B63-8D8D-7BC44AE98D05}">
+      <dgm:prSet/>
+      <dgm:spPr/>
+      <dgm:t>
+        <a:bodyPr/>
+        <a:lstStyle/>
+        <a:p>
+          <a:endParaRPr lang="zh-CN" altLang="en-US"/>
+        </a:p>
+      </dgm:t>
+    </dgm:pt>
+    <dgm:pt modelId="{6474ECE2-14E7-4609-84FD-9160AEE35C68}">
+      <dgm:prSet phldrT="[文本]" custT="1"/>
+      <dgm:spPr>
+        <a:xfrm rot="5400000">
+          <a:off x="-175280" y="6699122"/>
+          <a:ext cx="1168539" cy="817977"/>
+        </a:xfrm>
+        <a:prstGeom prst="chevron">
+          <a:avLst/>
+        </a:prstGeom>
+      </dgm:spPr>
+      <dgm:t>
+        <a:bodyPr/>
+        <a:lstStyle/>
+        <a:p>
+          <a:pPr>
+            <a:buNone/>
+          </a:pPr>
+          <a:r>
+            <a:rPr lang="en-US" altLang="zh-CN" sz="1400" b="1">
+              <a:solidFill>
+                <a:schemeClr val="accent4">
+                  <a:lumMod val="20000"/>
+                  <a:lumOff val="80000"/>
+                </a:schemeClr>
+              </a:solidFill>
+              <a:latin typeface="等线" panose="020F0502020204030204"/>
+              <a:ea typeface="等线" panose="02010600030101010101" pitchFamily="2" charset="-122"/>
+              <a:cs typeface="+mn-cs"/>
+            </a:rPr>
+            <a:t>8</a:t>
+          </a:r>
+          <a:r>
+            <a:rPr lang="zh-CN" altLang="en-US" sz="1400" b="1">
+              <a:solidFill>
+                <a:schemeClr val="accent4">
+                  <a:lumMod val="20000"/>
+                  <a:lumOff val="80000"/>
+                </a:schemeClr>
+              </a:solidFill>
+              <a:latin typeface="等线" panose="020F0502020204030204"/>
+              <a:ea typeface="等线" panose="02010600030101010101" pitchFamily="2" charset="-122"/>
+              <a:cs typeface="+mn-cs"/>
+            </a:rPr>
+            <a:t>月</a:t>
+          </a:r>
+          <a:r>
+            <a:rPr lang="en-US" altLang="zh-CN" sz="1400" b="1">
+              <a:solidFill>
+                <a:schemeClr val="accent4">
+                  <a:lumMod val="20000"/>
+                  <a:lumOff val="80000"/>
+                </a:schemeClr>
+              </a:solidFill>
+              <a:latin typeface="等线" panose="020F0502020204030204"/>
+              <a:ea typeface="等线" panose="02010600030101010101" pitchFamily="2" charset="-122"/>
+              <a:cs typeface="+mn-cs"/>
+            </a:rPr>
+            <a:t>7</a:t>
+          </a:r>
+          <a:r>
+            <a:rPr lang="zh-CN" altLang="en-US" sz="1400" b="1">
+              <a:solidFill>
+                <a:schemeClr val="accent4">
+                  <a:lumMod val="20000"/>
+                  <a:lumOff val="80000"/>
+                </a:schemeClr>
+              </a:solidFill>
+              <a:latin typeface="等线" panose="020F0502020204030204"/>
+              <a:ea typeface="等线" panose="02010600030101010101" pitchFamily="2" charset="-122"/>
+              <a:cs typeface="+mn-cs"/>
+            </a:rPr>
+            <a:t>日</a:t>
+          </a:r>
+        </a:p>
+      </dgm:t>
+    </dgm:pt>
+    <dgm:pt modelId="{A1451692-E832-4198-A6AE-C301EB7F1770}" type="parTrans" cxnId="{38A95A48-E887-46D2-ADDA-39816C890B77}">
+      <dgm:prSet/>
+      <dgm:spPr/>
+      <dgm:t>
+        <a:bodyPr/>
+        <a:lstStyle/>
+        <a:p>
+          <a:endParaRPr lang="zh-CN" altLang="en-US"/>
+        </a:p>
+      </dgm:t>
+    </dgm:pt>
+    <dgm:pt modelId="{B3DCE4BD-BE18-496D-A265-4C464AFBBF97}" type="sibTrans" cxnId="{38A95A48-E887-46D2-ADDA-39816C890B77}">
+      <dgm:prSet/>
+      <dgm:spPr/>
+      <dgm:t>
+        <a:bodyPr/>
+        <a:lstStyle/>
+        <a:p>
+          <a:endParaRPr lang="zh-CN" altLang="en-US"/>
+        </a:p>
+      </dgm:t>
+    </dgm:pt>
+    <dgm:pt modelId="{97BF3D2C-BB84-49B7-A5D3-E58A680A2E8D}">
+      <dgm:prSet phldrT="[文本]" custT="1"/>
+      <dgm:spPr>
+        <a:xfrm rot="5400000">
+          <a:off x="3215008" y="4126811"/>
+          <a:ext cx="759550" cy="5553612"/>
+        </a:xfrm>
+        <a:prstGeom prst="round2SameRect">
+          <a:avLst/>
+        </a:prstGeom>
+      </dgm:spPr>
+      <dgm:t>
+        <a:bodyPr/>
+        <a:lstStyle/>
+        <a:p>
+          <a:pPr>
+            <a:buChar char="•"/>
+          </a:pPr>
+          <a:r>
+            <a:rPr lang="en-US" altLang="zh-CN" sz="1800">
+              <a:solidFill>
+                <a:srgbClr val="7030A0"/>
+              </a:solidFill>
+              <a:latin typeface="等线" panose="020F0502020204030204"/>
+              <a:ea typeface="等线" panose="02010600030101010101" pitchFamily="2" charset="-122"/>
+              <a:cs typeface="+mn-cs"/>
+            </a:rPr>
+            <a:t>『</a:t>
+          </a:r>
+          <a:r>
+            <a:rPr lang="zh-CN" altLang="en-US" sz="1800">
+              <a:solidFill>
+                <a:srgbClr val="7030A0"/>
+              </a:solidFill>
+              <a:latin typeface="等线" panose="020F0502020204030204"/>
+              <a:ea typeface="等线" panose="02010600030101010101" pitchFamily="2" charset="-122"/>
+              <a:cs typeface="+mn-cs"/>
+            </a:rPr>
+            <a:t>上海场开办</a:t>
+          </a:r>
+          <a:r>
+            <a:rPr lang="en-US" altLang="zh-CN" sz="1800">
+              <a:solidFill>
+                <a:srgbClr val="7030A0"/>
+              </a:solidFill>
+              <a:latin typeface="等线" panose="020F0502020204030204"/>
+              <a:ea typeface="等线" panose="02010600030101010101" pitchFamily="2" charset="-122"/>
+              <a:cs typeface="+mn-cs"/>
+            </a:rPr>
+            <a:t>』</a:t>
+          </a:r>
+          <a:endParaRPr lang="zh-CN" altLang="en-US" sz="1800">
+            <a:solidFill>
+              <a:srgbClr val="7030A0"/>
+            </a:solidFill>
+            <a:latin typeface="等线" panose="020F0502020204030204"/>
+            <a:ea typeface="等线" panose="02010600030101010101" pitchFamily="2" charset="-122"/>
+            <a:cs typeface="+mn-cs"/>
+          </a:endParaRPr>
+        </a:p>
+      </dgm:t>
+    </dgm:pt>
+    <dgm:pt modelId="{9E6D89BF-4011-46FC-A73F-4C7AECA6A374}" type="parTrans" cxnId="{EBDB391C-9911-488D-8605-2850196E34B5}">
+      <dgm:prSet/>
+      <dgm:spPr/>
+      <dgm:t>
+        <a:bodyPr/>
+        <a:lstStyle/>
+        <a:p>
+          <a:endParaRPr lang="zh-CN" altLang="en-US"/>
+        </a:p>
+      </dgm:t>
+    </dgm:pt>
+    <dgm:pt modelId="{1F337863-E098-4E73-A82A-973D22A7C02A}" type="sibTrans" cxnId="{EBDB391C-9911-488D-8605-2850196E34B5}">
+      <dgm:prSet/>
+      <dgm:spPr/>
+      <dgm:t>
+        <a:bodyPr/>
+        <a:lstStyle/>
+        <a:p>
+          <a:endParaRPr lang="zh-CN" altLang="en-US"/>
+        </a:p>
+      </dgm:t>
+    </dgm:pt>
+    <dgm:pt modelId="{0EFA1EDB-E57C-4E98-9753-12A532A4F6C6}" type="pres">
+      <dgm:prSet presAssocID="{D5B19D44-BDBB-4E8B-9B74-14B4899726F2}" presName="linearFlow" presStyleCnt="0">
+        <dgm:presLayoutVars>
+          <dgm:dir/>
+          <dgm:animLvl val="lvl"/>
+          <dgm:resizeHandles val="exact"/>
+        </dgm:presLayoutVars>
+      </dgm:prSet>
+      <dgm:spPr/>
+    </dgm:pt>
+    <dgm:pt modelId="{2C94D063-AAA4-4FFD-A2F0-9493300582A3}" type="pres">
+      <dgm:prSet presAssocID="{07ACAC47-DDCC-4924-92CE-D6F05334D5FE}" presName="composite" presStyleCnt="0"/>
+      <dgm:spPr/>
+    </dgm:pt>
+    <dgm:pt modelId="{B30DD087-2FC3-4647-A5EC-A7126B2C4235}" type="pres">
+      <dgm:prSet presAssocID="{07ACAC47-DDCC-4924-92CE-D6F05334D5FE}" presName="parentText" presStyleLbl="alignNode1" presStyleIdx="0" presStyleCnt="5" custScaleX="112563">
+        <dgm:presLayoutVars>
+          <dgm:chMax val="1"/>
+          <dgm:bulletEnabled val="1"/>
+        </dgm:presLayoutVars>
+      </dgm:prSet>
+      <dgm:spPr/>
+    </dgm:pt>
+    <dgm:pt modelId="{6CBEEEFB-C701-4B36-94AD-BB02AFB0D0DB}" type="pres">
+      <dgm:prSet presAssocID="{07ACAC47-DDCC-4924-92CE-D6F05334D5FE}" presName="descendantText" presStyleLbl="alignAcc1" presStyleIdx="0" presStyleCnt="5">
+        <dgm:presLayoutVars>
+          <dgm:bulletEnabled val="1"/>
+        </dgm:presLayoutVars>
+      </dgm:prSet>
+      <dgm:spPr/>
+    </dgm:pt>
+    <dgm:pt modelId="{29BD1FEF-BD93-4136-A470-3F8EA89C971E}" type="pres">
+      <dgm:prSet presAssocID="{AF5ED11E-CB2F-462F-9012-5389324753A9}" presName="sp" presStyleCnt="0"/>
+      <dgm:spPr/>
+    </dgm:pt>
+    <dgm:pt modelId="{84B511D3-12F4-4C78-B907-EE7BD60D4EE7}" type="pres">
+      <dgm:prSet presAssocID="{6409D9D2-9355-4721-9291-862D82E9F608}" presName="composite" presStyleCnt="0"/>
+      <dgm:spPr/>
+    </dgm:pt>
+    <dgm:pt modelId="{2A7F78E6-53FB-4D06-804D-8CBD0FB03AE9}" type="pres">
+      <dgm:prSet presAssocID="{6409D9D2-9355-4721-9291-862D82E9F608}" presName="parentText" presStyleLbl="alignNode1" presStyleIdx="1" presStyleCnt="5" custScaleX="112563">
+        <dgm:presLayoutVars>
+          <dgm:chMax val="1"/>
+          <dgm:bulletEnabled val="1"/>
+        </dgm:presLayoutVars>
+      </dgm:prSet>
+      <dgm:spPr/>
+    </dgm:pt>
+    <dgm:pt modelId="{3FAF0AAA-DDD6-4E57-A103-4F6B4BE233C3}" type="pres">
+      <dgm:prSet presAssocID="{6409D9D2-9355-4721-9291-862D82E9F608}" presName="descendantText" presStyleLbl="alignAcc1" presStyleIdx="1" presStyleCnt="5">
+        <dgm:presLayoutVars>
+          <dgm:bulletEnabled val="1"/>
+        </dgm:presLayoutVars>
+      </dgm:prSet>
+      <dgm:spPr/>
+    </dgm:pt>
+    <dgm:pt modelId="{1908656C-A157-449D-B480-DFDCC854DC0D}" type="pres">
+      <dgm:prSet presAssocID="{D2E2408D-AC6D-4724-BDBE-A987A55CE283}" presName="sp" presStyleCnt="0"/>
+      <dgm:spPr/>
+    </dgm:pt>
+    <dgm:pt modelId="{8F11382A-527B-4466-8D3A-2F80DFC09D03}" type="pres">
+      <dgm:prSet presAssocID="{B1DA5677-4DD5-499D-B9E7-E41FD1BB1544}" presName="composite" presStyleCnt="0"/>
+      <dgm:spPr/>
+    </dgm:pt>
+    <dgm:pt modelId="{E4A28671-F415-4A51-BE2E-5B1BF6127C33}" type="pres">
+      <dgm:prSet presAssocID="{B1DA5677-4DD5-499D-B9E7-E41FD1BB1544}" presName="parentText" presStyleLbl="alignNode1" presStyleIdx="2" presStyleCnt="5" custScaleX="112563">
+        <dgm:presLayoutVars>
+          <dgm:chMax val="1"/>
+          <dgm:bulletEnabled val="1"/>
+        </dgm:presLayoutVars>
+      </dgm:prSet>
+      <dgm:spPr/>
+    </dgm:pt>
+    <dgm:pt modelId="{5FB10BE3-70E6-4891-A632-C19F90F2A13D}" type="pres">
+      <dgm:prSet presAssocID="{B1DA5677-4DD5-499D-B9E7-E41FD1BB1544}" presName="descendantText" presStyleLbl="alignAcc1" presStyleIdx="2" presStyleCnt="5">
+        <dgm:presLayoutVars>
+          <dgm:bulletEnabled val="1"/>
+        </dgm:presLayoutVars>
+      </dgm:prSet>
+      <dgm:spPr/>
+    </dgm:pt>
+    <dgm:pt modelId="{554572A3-95FA-410F-AF9B-2B3F005AA426}" type="pres">
+      <dgm:prSet presAssocID="{18AED9DB-846E-47C7-A9DF-39519ACE217B}" presName="sp" presStyleCnt="0"/>
+      <dgm:spPr/>
+    </dgm:pt>
+    <dgm:pt modelId="{B6D1DBB1-0555-4531-ADEE-70C6528B4886}" type="pres">
+      <dgm:prSet presAssocID="{9CFCD1E5-17B6-47D2-B073-B935B4738EAE}" presName="composite" presStyleCnt="0"/>
+      <dgm:spPr/>
+    </dgm:pt>
+    <dgm:pt modelId="{CC198EBA-7E60-498C-B171-70A8BB131555}" type="pres">
+      <dgm:prSet presAssocID="{9CFCD1E5-17B6-47D2-B073-B935B4738EAE}" presName="parentText" presStyleLbl="alignNode1" presStyleIdx="3" presStyleCnt="5" custScaleX="112563">
+        <dgm:presLayoutVars>
+          <dgm:chMax val="1"/>
+          <dgm:bulletEnabled val="1"/>
+        </dgm:presLayoutVars>
+      </dgm:prSet>
+      <dgm:spPr/>
+    </dgm:pt>
+    <dgm:pt modelId="{21CE6872-F3BE-4933-B55C-A1D67844F438}" type="pres">
+      <dgm:prSet presAssocID="{9CFCD1E5-17B6-47D2-B073-B935B4738EAE}" presName="descendantText" presStyleLbl="alignAcc1" presStyleIdx="3" presStyleCnt="5">
+        <dgm:presLayoutVars>
+          <dgm:bulletEnabled val="1"/>
+        </dgm:presLayoutVars>
+      </dgm:prSet>
+      <dgm:spPr/>
+    </dgm:pt>
+    <dgm:pt modelId="{88896E08-D517-486D-A872-93A0CCF582B2}" type="pres">
+      <dgm:prSet presAssocID="{C107D6F3-2648-46D1-A360-C2AFA3130C54}" presName="sp" presStyleCnt="0"/>
+      <dgm:spPr/>
+    </dgm:pt>
+    <dgm:pt modelId="{C4F3E11E-98A7-4B6C-AB37-16C2BD6AFDCB}" type="pres">
+      <dgm:prSet presAssocID="{6474ECE2-14E7-4609-84FD-9160AEE35C68}" presName="composite" presStyleCnt="0"/>
+      <dgm:spPr/>
+    </dgm:pt>
+    <dgm:pt modelId="{D439B734-4DF9-4114-A00E-BA47BBA8E075}" type="pres">
+      <dgm:prSet presAssocID="{6474ECE2-14E7-4609-84FD-9160AEE35C68}" presName="parentText" presStyleLbl="alignNode1" presStyleIdx="4" presStyleCnt="5" custScaleX="112563">
+        <dgm:presLayoutVars>
+          <dgm:chMax val="1"/>
+          <dgm:bulletEnabled val="1"/>
+        </dgm:presLayoutVars>
+      </dgm:prSet>
+      <dgm:spPr/>
+    </dgm:pt>
+    <dgm:pt modelId="{FAC42065-8A3A-4760-9ECE-D100F1E7ABED}" type="pres">
+      <dgm:prSet presAssocID="{6474ECE2-14E7-4609-84FD-9160AEE35C68}" presName="descendantText" presStyleLbl="alignAcc1" presStyleIdx="4" presStyleCnt="5">
+        <dgm:presLayoutVars>
+          <dgm:bulletEnabled val="1"/>
+        </dgm:presLayoutVars>
+      </dgm:prSet>
+      <dgm:spPr>
+        <a:prstGeom prst="round2SameRect">
+          <a:avLst/>
+        </a:prstGeom>
+      </dgm:spPr>
+    </dgm:pt>
+  </dgm:ptLst>
+  <dgm:cxnLst>
+    <dgm:cxn modelId="{03CD0701-3630-4622-A288-A7695D13F0A2}" type="presOf" srcId="{B1DA5677-4DD5-499D-B9E7-E41FD1BB1544}" destId="{E4A28671-F415-4A51-BE2E-5B1BF6127C33}" srcOrd="0" destOrd="0" presId="urn:microsoft.com/office/officeart/2005/8/layout/chevron2"/>
+    <dgm:cxn modelId="{051FDA05-08CB-4B63-8D8D-7BC44AE98D05}" srcId="{D5B19D44-BDBB-4E8B-9B74-14B4899726F2}" destId="{B1DA5677-4DD5-499D-B9E7-E41FD1BB1544}" srcOrd="2" destOrd="0" parTransId="{470F201B-4CF9-4980-B653-CD46053FDD40}" sibTransId="{18AED9DB-846E-47C7-A9DF-39519ACE217B}"/>
+    <dgm:cxn modelId="{EBDB391C-9911-488D-8605-2850196E34B5}" srcId="{6474ECE2-14E7-4609-84FD-9160AEE35C68}" destId="{97BF3D2C-BB84-49B7-A5D3-E58A680A2E8D}" srcOrd="0" destOrd="0" parTransId="{9E6D89BF-4011-46FC-A73F-4C7AECA6A374}" sibTransId="{1F337863-E098-4E73-A82A-973D22A7C02A}"/>
+    <dgm:cxn modelId="{1C8DE01C-C9EC-4725-9736-6B2096DB5A58}" type="presOf" srcId="{240B36AB-016E-454D-B440-867E7F338A78}" destId="{5FB10BE3-70E6-4891-A632-C19F90F2A13D}" srcOrd="0" destOrd="0" presId="urn:microsoft.com/office/officeart/2005/8/layout/chevron2"/>
+    <dgm:cxn modelId="{6CD64A3F-AB3C-483F-AB05-5A540CF93F61}" type="presOf" srcId="{6409D9D2-9355-4721-9291-862D82E9F608}" destId="{2A7F78E6-53FB-4D06-804D-8CBD0FB03AE9}" srcOrd="0" destOrd="0" presId="urn:microsoft.com/office/officeart/2005/8/layout/chevron2"/>
+    <dgm:cxn modelId="{8A275D62-FAD8-4E9E-84C3-B239B3156894}" srcId="{D5B19D44-BDBB-4E8B-9B74-14B4899726F2}" destId="{9CFCD1E5-17B6-47D2-B073-B935B4738EAE}" srcOrd="3" destOrd="0" parTransId="{ED8DDEEF-7610-4554-84A8-115639C708AD}" sibTransId="{C107D6F3-2648-46D1-A360-C2AFA3130C54}"/>
+    <dgm:cxn modelId="{A83E2764-6FC3-471C-AACC-F588434D81E1}" srcId="{9CFCD1E5-17B6-47D2-B073-B935B4738EAE}" destId="{15982EB1-8000-48A3-AEE2-73A3B09BDAE6}" srcOrd="0" destOrd="0" parTransId="{44D8AD8E-82ED-41EE-9299-A2E03FEFBA08}" sibTransId="{F7243102-FEEA-4727-9364-EB33458E792B}"/>
+    <dgm:cxn modelId="{38A95A48-E887-46D2-ADDA-39816C890B77}" srcId="{D5B19D44-BDBB-4E8B-9B74-14B4899726F2}" destId="{6474ECE2-14E7-4609-84FD-9160AEE35C68}" srcOrd="4" destOrd="0" parTransId="{A1451692-E832-4198-A6AE-C301EB7F1770}" sibTransId="{B3DCE4BD-BE18-496D-A265-4C464AFBBF97}"/>
+    <dgm:cxn modelId="{7BE69C4E-9533-416B-AA65-B2A5A2C7655B}" type="presOf" srcId="{07ACAC47-DDCC-4924-92CE-D6F05334D5FE}" destId="{B30DD087-2FC3-4647-A5EC-A7126B2C4235}" srcOrd="0" destOrd="0" presId="urn:microsoft.com/office/officeart/2005/8/layout/chevron2"/>
+    <dgm:cxn modelId="{904C5878-1FEB-4BEF-A56C-128E4A4AD1A5}" type="presOf" srcId="{6474ECE2-14E7-4609-84FD-9160AEE35C68}" destId="{D439B734-4DF9-4114-A00E-BA47BBA8E075}" srcOrd="0" destOrd="0" presId="urn:microsoft.com/office/officeart/2005/8/layout/chevron2"/>
+    <dgm:cxn modelId="{58D4717E-E07C-411D-A9A5-BCA0E48D32B7}" srcId="{D5B19D44-BDBB-4E8B-9B74-14B4899726F2}" destId="{07ACAC47-DDCC-4924-92CE-D6F05334D5FE}" srcOrd="0" destOrd="0" parTransId="{4067CFAB-3AA7-4CD5-AB25-01F678B7C14A}" sibTransId="{AF5ED11E-CB2F-462F-9012-5389324753A9}"/>
+    <dgm:cxn modelId="{37112A8D-6F09-41A9-A68F-06810E8D8173}" type="presOf" srcId="{39F45F44-26A7-42CB-83D9-90619C4EC4AE}" destId="{6CBEEEFB-C701-4B36-94AD-BB02AFB0D0DB}" srcOrd="0" destOrd="0" presId="urn:microsoft.com/office/officeart/2005/8/layout/chevron2"/>
+    <dgm:cxn modelId="{850715A2-5A43-4EC6-BB51-290B05163E1F}" type="presOf" srcId="{D5B19D44-BDBB-4E8B-9B74-14B4899726F2}" destId="{0EFA1EDB-E57C-4E98-9753-12A532A4F6C6}" srcOrd="0" destOrd="0" presId="urn:microsoft.com/office/officeart/2005/8/layout/chevron2"/>
+    <dgm:cxn modelId="{81D31CA7-7DAF-43E0-90E1-EDC067C87989}" srcId="{6409D9D2-9355-4721-9291-862D82E9F608}" destId="{44486BC7-8D23-4B6B-9370-5A694EBADD9E}" srcOrd="0" destOrd="0" parTransId="{CE1E38F0-97D3-4BB0-8674-F42EE282E29C}" sibTransId="{89FEE9CF-4D0F-4D15-8898-756032982BB6}"/>
+    <dgm:cxn modelId="{9ECD97BB-01F5-4DF4-A818-925A181D5D94}" type="presOf" srcId="{15982EB1-8000-48A3-AEE2-73A3B09BDAE6}" destId="{21CE6872-F3BE-4933-B55C-A1D67844F438}" srcOrd="0" destOrd="0" presId="urn:microsoft.com/office/officeart/2005/8/layout/chevron2"/>
+    <dgm:cxn modelId="{BF2117C3-7E00-4CF0-B05F-893BE22C6CDE}" srcId="{B1DA5677-4DD5-499D-B9E7-E41FD1BB1544}" destId="{240B36AB-016E-454D-B440-867E7F338A78}" srcOrd="0" destOrd="0" parTransId="{A9045ED9-5309-4D7E-BA28-486871602C98}" sibTransId="{086D6B18-42BA-4429-BB17-3FA20618CA06}"/>
+    <dgm:cxn modelId="{28FEF1C9-8EFA-40A7-833D-66EACF9EE8A1}" type="presOf" srcId="{97BF3D2C-BB84-49B7-A5D3-E58A680A2E8D}" destId="{FAC42065-8A3A-4760-9ECE-D100F1E7ABED}" srcOrd="0" destOrd="0" presId="urn:microsoft.com/office/officeart/2005/8/layout/chevron2"/>
+    <dgm:cxn modelId="{14CC95F4-44FA-4AD9-BD56-7AC443D20634}" srcId="{07ACAC47-DDCC-4924-92CE-D6F05334D5FE}" destId="{39F45F44-26A7-42CB-83D9-90619C4EC4AE}" srcOrd="0" destOrd="0" parTransId="{AF7309F2-F841-4E04-A00F-2DA5B8C83743}" sibTransId="{E4C49004-636B-4782-98E1-80DD71C2DE69}"/>
+    <dgm:cxn modelId="{A3C673F6-14F9-4FBD-B48A-9D0967D372BB}" type="presOf" srcId="{9CFCD1E5-17B6-47D2-B073-B935B4738EAE}" destId="{CC198EBA-7E60-498C-B171-70A8BB131555}" srcOrd="0" destOrd="0" presId="urn:microsoft.com/office/officeart/2005/8/layout/chevron2"/>
+    <dgm:cxn modelId="{977371FB-1D22-49BC-AFF6-440E01722DFC}" srcId="{D5B19D44-BDBB-4E8B-9B74-14B4899726F2}" destId="{6409D9D2-9355-4721-9291-862D82E9F608}" srcOrd="1" destOrd="0" parTransId="{80B5194A-D123-4F15-AC7A-978CD20A0C70}" sibTransId="{D2E2408D-AC6D-4724-BDBE-A987A55CE283}"/>
+    <dgm:cxn modelId="{308394FD-AF32-4B8F-86FE-72BA2DD5AE59}" type="presOf" srcId="{44486BC7-8D23-4B6B-9370-5A694EBADD9E}" destId="{3FAF0AAA-DDD6-4E57-A103-4F6B4BE233C3}" srcOrd="0" destOrd="0" presId="urn:microsoft.com/office/officeart/2005/8/layout/chevron2"/>
+    <dgm:cxn modelId="{FE26A713-94F8-4945-ABC4-0C6C421C7909}" type="presParOf" srcId="{0EFA1EDB-E57C-4E98-9753-12A532A4F6C6}" destId="{2C94D063-AAA4-4FFD-A2F0-9493300582A3}" srcOrd="0" destOrd="0" presId="urn:microsoft.com/office/officeart/2005/8/layout/chevron2"/>
+    <dgm:cxn modelId="{0F18E53A-B4ED-43A1-A872-72841FFFB113}" type="presParOf" srcId="{2C94D063-AAA4-4FFD-A2F0-9493300582A3}" destId="{B30DD087-2FC3-4647-A5EC-A7126B2C4235}" srcOrd="0" destOrd="0" presId="urn:microsoft.com/office/officeart/2005/8/layout/chevron2"/>
+    <dgm:cxn modelId="{03A1EC72-8CC9-462B-AFA0-718BF1615465}" type="presParOf" srcId="{2C94D063-AAA4-4FFD-A2F0-9493300582A3}" destId="{6CBEEEFB-C701-4B36-94AD-BB02AFB0D0DB}" srcOrd="1" destOrd="0" presId="urn:microsoft.com/office/officeart/2005/8/layout/chevron2"/>
+    <dgm:cxn modelId="{BF6F056D-4E3B-44E2-8F24-E1D5609767C6}" type="presParOf" srcId="{0EFA1EDB-E57C-4E98-9753-12A532A4F6C6}" destId="{29BD1FEF-BD93-4136-A470-3F8EA89C971E}" srcOrd="1" destOrd="0" presId="urn:microsoft.com/office/officeart/2005/8/layout/chevron2"/>
+    <dgm:cxn modelId="{A9E4E522-912C-4100-AD6C-46260801DD9D}" type="presParOf" srcId="{0EFA1EDB-E57C-4E98-9753-12A532A4F6C6}" destId="{84B511D3-12F4-4C78-B907-EE7BD60D4EE7}" srcOrd="2" destOrd="0" presId="urn:microsoft.com/office/officeart/2005/8/layout/chevron2"/>
+    <dgm:cxn modelId="{7EE8CAF3-B454-42C0-8B3F-ED3C658302D6}" type="presParOf" srcId="{84B511D3-12F4-4C78-B907-EE7BD60D4EE7}" destId="{2A7F78E6-53FB-4D06-804D-8CBD0FB03AE9}" srcOrd="0" destOrd="0" presId="urn:microsoft.com/office/officeart/2005/8/layout/chevron2"/>
+    <dgm:cxn modelId="{7F347727-B9A9-4E8B-9DD3-A2E9CA250380}" type="presParOf" srcId="{84B511D3-12F4-4C78-B907-EE7BD60D4EE7}" destId="{3FAF0AAA-DDD6-4E57-A103-4F6B4BE233C3}" srcOrd="1" destOrd="0" presId="urn:microsoft.com/office/officeart/2005/8/layout/chevron2"/>
+    <dgm:cxn modelId="{4E7423BB-EEBB-431B-B287-8A867AF82A99}" type="presParOf" srcId="{0EFA1EDB-E57C-4E98-9753-12A532A4F6C6}" destId="{1908656C-A157-449D-B480-DFDCC854DC0D}" srcOrd="3" destOrd="0" presId="urn:microsoft.com/office/officeart/2005/8/layout/chevron2"/>
+    <dgm:cxn modelId="{DF1B5A92-F70A-4CBD-886C-828CF19329F5}" type="presParOf" srcId="{0EFA1EDB-E57C-4E98-9753-12A532A4F6C6}" destId="{8F11382A-527B-4466-8D3A-2F80DFC09D03}" srcOrd="4" destOrd="0" presId="urn:microsoft.com/office/officeart/2005/8/layout/chevron2"/>
+    <dgm:cxn modelId="{E393E4AC-C942-4972-9EE1-8733795ABCAF}" type="presParOf" srcId="{8F11382A-527B-4466-8D3A-2F80DFC09D03}" destId="{E4A28671-F415-4A51-BE2E-5B1BF6127C33}" srcOrd="0" destOrd="0" presId="urn:microsoft.com/office/officeart/2005/8/layout/chevron2"/>
+    <dgm:cxn modelId="{ABDFDBE1-9234-4FA4-BDB6-3D979CD091DF}" type="presParOf" srcId="{8F11382A-527B-4466-8D3A-2F80DFC09D03}" destId="{5FB10BE3-70E6-4891-A632-C19F90F2A13D}" srcOrd="1" destOrd="0" presId="urn:microsoft.com/office/officeart/2005/8/layout/chevron2"/>
+    <dgm:cxn modelId="{42439FDC-2C65-4C0F-A24C-8781D3BCFCB0}" type="presParOf" srcId="{0EFA1EDB-E57C-4E98-9753-12A532A4F6C6}" destId="{554572A3-95FA-410F-AF9B-2B3F005AA426}" srcOrd="5" destOrd="0" presId="urn:microsoft.com/office/officeart/2005/8/layout/chevron2"/>
+    <dgm:cxn modelId="{2A3ECC40-928D-4715-ADFE-0038F3CEA210}" type="presParOf" srcId="{0EFA1EDB-E57C-4E98-9753-12A532A4F6C6}" destId="{B6D1DBB1-0555-4531-ADEE-70C6528B4886}" srcOrd="6" destOrd="0" presId="urn:microsoft.com/office/officeart/2005/8/layout/chevron2"/>
+    <dgm:cxn modelId="{2583B21E-42D4-4A2E-A02A-C343CC8E158B}" type="presParOf" srcId="{B6D1DBB1-0555-4531-ADEE-70C6528B4886}" destId="{CC198EBA-7E60-498C-B171-70A8BB131555}" srcOrd="0" destOrd="0" presId="urn:microsoft.com/office/officeart/2005/8/layout/chevron2"/>
+    <dgm:cxn modelId="{5E363B5A-9291-42F7-9CD8-A024705CF3F4}" type="presParOf" srcId="{B6D1DBB1-0555-4531-ADEE-70C6528B4886}" destId="{21CE6872-F3BE-4933-B55C-A1D67844F438}" srcOrd="1" destOrd="0" presId="urn:microsoft.com/office/officeart/2005/8/layout/chevron2"/>
+    <dgm:cxn modelId="{A29A5D72-A725-4E1F-AAF7-5F57ED7C1E45}" type="presParOf" srcId="{0EFA1EDB-E57C-4E98-9753-12A532A4F6C6}" destId="{88896E08-D517-486D-A872-93A0CCF582B2}" srcOrd="7" destOrd="0" presId="urn:microsoft.com/office/officeart/2005/8/layout/chevron2"/>
+    <dgm:cxn modelId="{7EDDF413-DD22-41FE-8E4D-AB518A158F17}" type="presParOf" srcId="{0EFA1EDB-E57C-4E98-9753-12A532A4F6C6}" destId="{C4F3E11E-98A7-4B6C-AB37-16C2BD6AFDCB}" srcOrd="8" destOrd="0" presId="urn:microsoft.com/office/officeart/2005/8/layout/chevron2"/>
+    <dgm:cxn modelId="{1D739177-3453-4644-A497-704E7C978EDC}" type="presParOf" srcId="{C4F3E11E-98A7-4B6C-AB37-16C2BD6AFDCB}" destId="{D439B734-4DF9-4114-A00E-BA47BBA8E075}" srcOrd="0" destOrd="0" presId="urn:microsoft.com/office/officeart/2005/8/layout/chevron2"/>
+    <dgm:cxn modelId="{2FD193CA-2D7A-4E9B-A112-769AE0FD9587}" type="presParOf" srcId="{C4F3E11E-98A7-4B6C-AB37-16C2BD6AFDCB}" destId="{FAC42065-8A3A-4760-9ECE-D100F1E7ABED}" srcOrd="1" destOrd="0" presId="urn:microsoft.com/office/officeart/2005/8/layout/chevron2"/>
+  </dgm:cxnLst>
+  <dgm:bg/>
+  <dgm:whole/>
+  <dgm:extLst>
+    <a:ext uri="http://schemas.microsoft.com/office/drawing/2008/diagram">
+      <dsp:dataModelExt xmlns:dsp="http://schemas.microsoft.com/office/drawing/2008/diagram" relId="rId18" minVer="http://schemas.openxmlformats.org/drawingml/2006/diagram"/>
+    </a:ext>
+  </dgm:extLst>
+</dgm:dataModel>
+</file>
+
+<file path=word/diagrams/drawing1.xml><?xml version="1.0" encoding="utf-8"?>
+<dsp:drawing xmlns:dgm="http://schemas.openxmlformats.org/drawingml/2006/diagram" xmlns:dsp="http://schemas.microsoft.com/office/drawing/2008/diagram" xmlns:a="http://schemas.openxmlformats.org/drawingml/2006/main">
+  <dsp:spTree>
+    <dsp:nvGrpSpPr>
+      <dsp:cNvPr id="0" name=""/>
+      <dsp:cNvGrpSpPr/>
+    </dsp:nvGrpSpPr>
+    <dsp:grpSpPr/>
+    <dsp:sp modelId="{B30DD087-2FC3-4647-A5EC-A7126B2C4235}">
+      <dsp:nvSpPr>
+        <dsp:cNvPr id="0" name=""/>
+        <dsp:cNvSpPr/>
+      </dsp:nvSpPr>
+      <dsp:spPr>
+        <a:xfrm rot="5400000">
+          <a:off x="-209603" y="179530"/>
+          <a:ext cx="1637341" cy="1290128"/>
+        </a:xfrm>
+        <a:prstGeom prst="chevron">
+          <a:avLst/>
+        </a:prstGeom>
+        <a:solidFill>
+          <a:schemeClr val="dk2">
+            <a:hueOff val="0"/>
+            <a:satOff val="0"/>
+            <a:lumOff val="0"/>
+            <a:alphaOff val="0"/>
+          </a:schemeClr>
+        </a:solidFill>
+        <a:ln w="12700" cap="flat" cmpd="sng" algn="ctr">
+          <a:solidFill>
+            <a:schemeClr val="dk2">
+              <a:hueOff val="0"/>
+              <a:satOff val="0"/>
+              <a:lumOff val="0"/>
+              <a:alphaOff val="0"/>
+            </a:schemeClr>
+          </a:solidFill>
+          <a:prstDash val="solid"/>
+          <a:miter lim="800000"/>
+        </a:ln>
+        <a:effectLst/>
+      </dsp:spPr>
+      <dsp:style>
+        <a:lnRef idx="2">
+          <a:scrgbClr r="0" g="0" b="0"/>
+        </a:lnRef>
+        <a:fillRef idx="1">
+          <a:scrgbClr r="0" g="0" b="0"/>
+        </a:fillRef>
+        <a:effectRef idx="0">
+          <a:scrgbClr r="0" g="0" b="0"/>
+        </a:effectRef>
+        <a:fontRef idx="minor">
+          <a:schemeClr val="lt1"/>
+        </a:fontRef>
+      </dsp:style>
+      <dsp:txBody>
+        <a:bodyPr spcFirstLastPara="0" vert="horz" wrap="square" lIns="8890" tIns="8890" rIns="8890" bIns="8890" numCol="1" spcCol="1270" anchor="ctr" anchorCtr="0">
+          <a:noAutofit/>
+        </a:bodyPr>
+        <a:lstStyle/>
+        <a:p>
+          <a:pPr marL="0" lvl="0" indent="0" algn="ctr" defTabSz="622300">
+            <a:lnSpc>
+              <a:spcPct val="90000"/>
+            </a:lnSpc>
+            <a:spcBef>
+              <a:spcPct val="0"/>
+            </a:spcBef>
+            <a:spcAft>
+              <a:spcPct val="35000"/>
+            </a:spcAft>
+            <a:buNone/>
+          </a:pPr>
+          <a:r>
+            <a:rPr lang="en-US" altLang="zh-CN" sz="1400" b="1" kern="1200">
+              <a:latin typeface="等线" panose="020F0502020204030204"/>
+              <a:ea typeface="等线" panose="02010600030101010101" pitchFamily="2" charset="-122"/>
+              <a:cs typeface="+mn-cs"/>
+            </a:rPr>
+            <a:t>6</a:t>
+          </a:r>
+          <a:r>
+            <a:rPr lang="zh-CN" altLang="en-US" sz="1400" b="1" kern="1200">
+              <a:latin typeface="等线" panose="020F0502020204030204"/>
+              <a:ea typeface="等线" panose="02010600030101010101" pitchFamily="2" charset="-122"/>
+              <a:cs typeface="+mn-cs"/>
+            </a:rPr>
+            <a:t>月</a:t>
+          </a:r>
+          <a:r>
+            <a:rPr lang="en-US" altLang="zh-CN" sz="1400" b="1" kern="1200">
+              <a:latin typeface="等线" panose="020F0502020204030204"/>
+              <a:ea typeface="等线" panose="02010600030101010101" pitchFamily="2" charset="-122"/>
+              <a:cs typeface="+mn-cs"/>
+            </a:rPr>
+            <a:t>19</a:t>
+          </a:r>
+          <a:r>
+            <a:rPr lang="zh-CN" altLang="en-US" sz="1400" b="1" kern="1200">
+              <a:latin typeface="等线" panose="020F0502020204030204"/>
+              <a:ea typeface="等线" panose="02010600030101010101" pitchFamily="2" charset="-122"/>
+              <a:cs typeface="+mn-cs"/>
+            </a:rPr>
+            <a:t>日</a:t>
+          </a:r>
+        </a:p>
+      </dsp:txBody>
+      <dsp:txXfrm rot="-5400000">
+        <a:off x="-35996" y="650987"/>
+        <a:ext cx="1290128" cy="347213"/>
+      </dsp:txXfrm>
+    </dsp:sp>
+    <dsp:sp modelId="{6CBEEEFB-C701-4B36-94AD-BB02AFB0D0DB}">
+      <dsp:nvSpPr>
+        <dsp:cNvPr id="0" name=""/>
+        <dsp:cNvSpPr/>
+      </dsp:nvSpPr>
+      <dsp:spPr>
+        <a:xfrm rot="5400000">
+          <a:off x="3262725" y="-2074664"/>
+          <a:ext cx="1064272" cy="5225450"/>
+        </a:xfrm>
+        <a:prstGeom prst="round2SameRect">
+          <a:avLst/>
+        </a:prstGeom>
+        <a:solidFill>
+          <a:schemeClr val="lt2">
+            <a:alpha val="90000"/>
+            <a:hueOff val="0"/>
+            <a:satOff val="0"/>
+            <a:lumOff val="0"/>
+            <a:alphaOff val="0"/>
+          </a:schemeClr>
+        </a:solidFill>
+        <a:ln w="12700" cap="flat" cmpd="sng" algn="ctr">
+          <a:solidFill>
+            <a:schemeClr val="dk2">
+              <a:hueOff val="0"/>
+              <a:satOff val="0"/>
+              <a:lumOff val="0"/>
+              <a:alphaOff val="0"/>
+            </a:schemeClr>
+          </a:solidFill>
+          <a:prstDash val="solid"/>
+          <a:miter lim="800000"/>
+        </a:ln>
+        <a:effectLst/>
+      </dsp:spPr>
+      <dsp:style>
+        <a:lnRef idx="2">
+          <a:scrgbClr r="0" g="0" b="0"/>
+        </a:lnRef>
+        <a:fillRef idx="1">
+          <a:scrgbClr r="0" g="0" b="0"/>
+        </a:fillRef>
+        <a:effectRef idx="0">
+          <a:scrgbClr r="0" g="0" b="0"/>
+        </a:effectRef>
+        <a:fontRef idx="minor"/>
+      </dsp:style>
+      <dsp:txBody>
+        <a:bodyPr spcFirstLastPara="0" vert="horz" wrap="square" lIns="128016" tIns="11430" rIns="11430" bIns="11430" numCol="1" spcCol="1270" anchor="ctr" anchorCtr="0">
+          <a:noAutofit/>
+        </a:bodyPr>
+        <a:lstStyle/>
+        <a:p>
+          <a:pPr marL="171450" lvl="1" indent="-171450" algn="l" defTabSz="800100">
+            <a:lnSpc>
+              <a:spcPct val="90000"/>
+            </a:lnSpc>
+            <a:spcBef>
+              <a:spcPct val="0"/>
+            </a:spcBef>
+            <a:spcAft>
+              <a:spcPct val="15000"/>
+            </a:spcAft>
+            <a:buChar char="•"/>
+          </a:pPr>
+          <a:r>
+            <a:rPr lang="zh-CN" altLang="en-US" sz="1800" kern="1200">
+              <a:latin typeface="等线" panose="020F0502020204030204"/>
+              <a:ea typeface="等线" panose="02010600030101010101" pitchFamily="2" charset="-122"/>
+              <a:cs typeface="+mn-cs"/>
+            </a:rPr>
+            <a:t>开始接受社团摊位申请</a:t>
+          </a:r>
+        </a:p>
+      </dsp:txBody>
+      <dsp:txXfrm rot="-5400000">
+        <a:off x="1182137" y="57877"/>
+        <a:ext cx="5173497" cy="960366"/>
+      </dsp:txXfrm>
+    </dsp:sp>
+    <dsp:sp modelId="{2A7F78E6-53FB-4D06-804D-8CBD0FB03AE9}">
+      <dsp:nvSpPr>
+        <dsp:cNvPr id="0" name=""/>
+        <dsp:cNvSpPr/>
+      </dsp:nvSpPr>
+      <dsp:spPr>
+        <a:xfrm rot="5400000">
+          <a:off x="-209603" y="1702158"/>
+          <a:ext cx="1637341" cy="1290128"/>
+        </a:xfrm>
+        <a:prstGeom prst="chevron">
+          <a:avLst/>
+        </a:prstGeom>
+        <a:solidFill>
+          <a:schemeClr val="dk2">
+            <a:hueOff val="0"/>
+            <a:satOff val="0"/>
+            <a:lumOff val="0"/>
+            <a:alphaOff val="0"/>
+          </a:schemeClr>
+        </a:solidFill>
+        <a:ln w="12700" cap="flat" cmpd="sng" algn="ctr">
+          <a:solidFill>
+            <a:schemeClr val="dk2">
+              <a:hueOff val="0"/>
+              <a:satOff val="0"/>
+              <a:lumOff val="0"/>
+              <a:alphaOff val="0"/>
+            </a:schemeClr>
+          </a:solidFill>
+          <a:prstDash val="solid"/>
+          <a:miter lim="800000"/>
+        </a:ln>
+        <a:effectLst/>
+      </dsp:spPr>
+      <dsp:style>
+        <a:lnRef idx="2">
+          <a:scrgbClr r="0" g="0" b="0"/>
+        </a:lnRef>
+        <a:fillRef idx="1">
+          <a:scrgbClr r="0" g="0" b="0"/>
+        </a:fillRef>
+        <a:effectRef idx="0">
+          <a:scrgbClr r="0" g="0" b="0"/>
+        </a:effectRef>
+        <a:fontRef idx="minor">
+          <a:schemeClr val="lt1"/>
+        </a:fontRef>
+      </dsp:style>
+      <dsp:txBody>
+        <a:bodyPr spcFirstLastPara="0" vert="horz" wrap="square" lIns="8890" tIns="8890" rIns="8890" bIns="8890" numCol="1" spcCol="1270" anchor="ctr" anchorCtr="0">
+          <a:noAutofit/>
+        </a:bodyPr>
+        <a:lstStyle/>
+        <a:p>
+          <a:pPr marL="0" lvl="0" indent="0" algn="ctr" defTabSz="622300">
+            <a:lnSpc>
+              <a:spcPct val="90000"/>
+            </a:lnSpc>
+            <a:spcBef>
+              <a:spcPct val="0"/>
+            </a:spcBef>
+            <a:spcAft>
+              <a:spcPct val="35000"/>
+            </a:spcAft>
+            <a:buNone/>
+          </a:pPr>
+          <a:r>
+            <a:rPr lang="en-US" altLang="zh-CN" sz="1400" b="1" kern="1200">
+              <a:latin typeface="等线" panose="020F0502020204030204"/>
+              <a:ea typeface="等线" panose="02010600030101010101" pitchFamily="2" charset="-122"/>
+              <a:cs typeface="+mn-cs"/>
+            </a:rPr>
+            <a:t>6</a:t>
+          </a:r>
+          <a:r>
+            <a:rPr lang="zh-CN" altLang="en-US" sz="1400" b="1" kern="1200">
+              <a:latin typeface="等线" panose="020F0502020204030204"/>
+              <a:ea typeface="等线" panose="02010600030101010101" pitchFamily="2" charset="-122"/>
+              <a:cs typeface="+mn-cs"/>
+            </a:rPr>
+            <a:t>月</a:t>
+          </a:r>
+          <a:r>
+            <a:rPr lang="en-US" altLang="zh-CN" sz="1400" b="1" kern="1200">
+              <a:latin typeface="等线" panose="020F0502020204030204"/>
+              <a:ea typeface="等线" panose="02010600030101010101" pitchFamily="2" charset="-122"/>
+              <a:cs typeface="+mn-cs"/>
+            </a:rPr>
+            <a:t>19</a:t>
+          </a:r>
+          <a:r>
+            <a:rPr lang="zh-CN" altLang="en-US" sz="1400" b="1" kern="1200">
+              <a:latin typeface="等线" panose="020F0502020204030204"/>
+              <a:ea typeface="等线" panose="02010600030101010101" pitchFamily="2" charset="-122"/>
+              <a:cs typeface="+mn-cs"/>
+            </a:rPr>
+            <a:t>日</a:t>
+          </a:r>
+        </a:p>
+      </dsp:txBody>
+      <dsp:txXfrm rot="-5400000">
+        <a:off x="-35996" y="2173615"/>
+        <a:ext cx="1290128" cy="347213"/>
+      </dsp:txXfrm>
+    </dsp:sp>
+    <dsp:sp modelId="{3FAF0AAA-DDD6-4E57-A103-4F6B4BE233C3}">
+      <dsp:nvSpPr>
+        <dsp:cNvPr id="0" name=""/>
+        <dsp:cNvSpPr/>
+      </dsp:nvSpPr>
+      <dsp:spPr>
+        <a:xfrm rot="5400000">
+          <a:off x="3262725" y="-552037"/>
+          <a:ext cx="1064272" cy="5225450"/>
+        </a:xfrm>
+        <a:prstGeom prst="round2SameRect">
+          <a:avLst/>
+        </a:prstGeom>
+        <a:solidFill>
+          <a:schemeClr val="lt2">
+            <a:alpha val="90000"/>
+            <a:hueOff val="0"/>
+            <a:satOff val="0"/>
+            <a:lumOff val="0"/>
+            <a:alphaOff val="0"/>
+          </a:schemeClr>
+        </a:solidFill>
+        <a:ln w="12700" cap="flat" cmpd="sng" algn="ctr">
+          <a:solidFill>
+            <a:schemeClr val="dk2">
+              <a:hueOff val="0"/>
+              <a:satOff val="0"/>
+              <a:lumOff val="0"/>
+              <a:alphaOff val="0"/>
+            </a:schemeClr>
+          </a:solidFill>
+          <a:prstDash val="solid"/>
+          <a:miter lim="800000"/>
+        </a:ln>
+        <a:effectLst/>
+      </dsp:spPr>
+      <dsp:style>
+        <a:lnRef idx="2">
+          <a:scrgbClr r="0" g="0" b="0"/>
+        </a:lnRef>
+        <a:fillRef idx="1">
+          <a:scrgbClr r="0" g="0" b="0"/>
+        </a:fillRef>
+        <a:effectRef idx="0">
+          <a:scrgbClr r="0" g="0" b="0"/>
+        </a:effectRef>
+        <a:fontRef idx="minor"/>
+      </dsp:style>
+      <dsp:txBody>
+        <a:bodyPr spcFirstLastPara="0" vert="horz" wrap="square" lIns="128016" tIns="11430" rIns="11430" bIns="11430" numCol="1" spcCol="1270" anchor="ctr" anchorCtr="0">
+          <a:noAutofit/>
+        </a:bodyPr>
+        <a:lstStyle/>
+        <a:p>
+          <a:pPr marL="171450" lvl="1" indent="-171450" algn="l" defTabSz="800100">
+            <a:lnSpc>
+              <a:spcPct val="90000"/>
+            </a:lnSpc>
+            <a:spcBef>
+              <a:spcPct val="0"/>
+            </a:spcBef>
+            <a:spcAft>
+              <a:spcPct val="15000"/>
+            </a:spcAft>
+            <a:buChar char="•"/>
+          </a:pPr>
+          <a:r>
+            <a:rPr lang="zh-CN" altLang="en-US" sz="1800" kern="1200">
+              <a:latin typeface="等线" panose="020F0502020204030204"/>
+              <a:ea typeface="等线" panose="02010600030101010101" pitchFamily="2" charset="-122"/>
+              <a:cs typeface="+mn-cs"/>
+            </a:rPr>
+            <a:t>开始接受企业出展申请</a:t>
+          </a:r>
+        </a:p>
+      </dsp:txBody>
+      <dsp:txXfrm rot="-5400000">
+        <a:off x="1182137" y="1580504"/>
+        <a:ext cx="5173497" cy="960366"/>
+      </dsp:txXfrm>
+    </dsp:sp>
+    <dsp:sp modelId="{E4A28671-F415-4A51-BE2E-5B1BF6127C33}">
+      <dsp:nvSpPr>
+        <dsp:cNvPr id="0" name=""/>
+        <dsp:cNvSpPr/>
+      </dsp:nvSpPr>
+      <dsp:spPr>
+        <a:xfrm rot="5400000">
+          <a:off x="-209603" y="3224786"/>
+          <a:ext cx="1637341" cy="1290128"/>
+        </a:xfrm>
+        <a:prstGeom prst="chevron">
+          <a:avLst/>
+        </a:prstGeom>
+        <a:solidFill>
+          <a:schemeClr val="dk2">
+            <a:hueOff val="0"/>
+            <a:satOff val="0"/>
+            <a:lumOff val="0"/>
+            <a:alphaOff val="0"/>
+          </a:schemeClr>
+        </a:solidFill>
+        <a:ln w="12700" cap="flat" cmpd="sng" algn="ctr">
+          <a:solidFill>
+            <a:schemeClr val="dk2">
+              <a:hueOff val="0"/>
+              <a:satOff val="0"/>
+              <a:lumOff val="0"/>
+              <a:alphaOff val="0"/>
+            </a:schemeClr>
+          </a:solidFill>
+          <a:prstDash val="solid"/>
+          <a:miter lim="800000"/>
+        </a:ln>
+        <a:effectLst/>
+      </dsp:spPr>
+      <dsp:style>
+        <a:lnRef idx="2">
+          <a:scrgbClr r="0" g="0" b="0"/>
+        </a:lnRef>
+        <a:fillRef idx="1">
+          <a:scrgbClr r="0" g="0" b="0"/>
+        </a:fillRef>
+        <a:effectRef idx="0">
+          <a:scrgbClr r="0" g="0" b="0"/>
+        </a:effectRef>
+        <a:fontRef idx="minor">
+          <a:schemeClr val="lt1"/>
+        </a:fontRef>
+      </dsp:style>
+      <dsp:txBody>
+        <a:bodyPr spcFirstLastPara="0" vert="horz" wrap="square" lIns="8890" tIns="8890" rIns="8890" bIns="8890" numCol="1" spcCol="1270" anchor="ctr" anchorCtr="0">
+          <a:noAutofit/>
+        </a:bodyPr>
+        <a:lstStyle/>
+        <a:p>
+          <a:pPr marL="0" lvl="0" indent="0" algn="ctr" defTabSz="622300">
+            <a:lnSpc>
+              <a:spcPct val="90000"/>
+            </a:lnSpc>
+            <a:spcBef>
+              <a:spcPct val="0"/>
+            </a:spcBef>
+            <a:spcAft>
+              <a:spcPct val="35000"/>
+            </a:spcAft>
+            <a:buNone/>
+          </a:pPr>
+          <a:r>
+            <a:rPr lang="en-US" altLang="zh-CN" sz="1400" b="1" kern="1200">
+              <a:latin typeface="等线" panose="020F0502020204030204"/>
+              <a:ea typeface="等线" panose="02010600030101010101" pitchFamily="2" charset="-122"/>
+              <a:cs typeface="+mn-cs"/>
+            </a:rPr>
+            <a:t>6</a:t>
+          </a:r>
+          <a:r>
+            <a:rPr lang="zh-CN" altLang="en-US" sz="1400" b="1" kern="1200">
+              <a:latin typeface="等线" panose="020F0502020204030204"/>
+              <a:ea typeface="等线" panose="02010600030101010101" pitchFamily="2" charset="-122"/>
+              <a:cs typeface="+mn-cs"/>
+            </a:rPr>
+            <a:t>月</a:t>
+          </a:r>
+          <a:r>
+            <a:rPr lang="en-US" altLang="zh-CN" sz="1400" b="1" kern="1200">
+              <a:latin typeface="等线" panose="020F0502020204030204"/>
+              <a:ea typeface="等线" panose="02010600030101010101" pitchFamily="2" charset="-122"/>
+              <a:cs typeface="+mn-cs"/>
+            </a:rPr>
+            <a:t>30</a:t>
+          </a:r>
+          <a:r>
+            <a:rPr lang="zh-CN" altLang="en-US" sz="1400" b="1" kern="1200">
+              <a:latin typeface="等线" panose="020F0502020204030204"/>
+              <a:ea typeface="等线" panose="02010600030101010101" pitchFamily="2" charset="-122"/>
+              <a:cs typeface="+mn-cs"/>
+            </a:rPr>
+            <a:t>日</a:t>
+          </a:r>
+        </a:p>
+      </dsp:txBody>
+      <dsp:txXfrm rot="-5400000">
+        <a:off x="-35996" y="3696243"/>
+        <a:ext cx="1290128" cy="347213"/>
+      </dsp:txXfrm>
+    </dsp:sp>
+    <dsp:sp modelId="{5FB10BE3-70E6-4891-A632-C19F90F2A13D}">
+      <dsp:nvSpPr>
+        <dsp:cNvPr id="0" name=""/>
+        <dsp:cNvSpPr/>
+      </dsp:nvSpPr>
+      <dsp:spPr>
+        <a:xfrm rot="5400000">
+          <a:off x="3262725" y="970590"/>
+          <a:ext cx="1064272" cy="5225450"/>
+        </a:xfrm>
+        <a:prstGeom prst="round2SameRect">
+          <a:avLst/>
+        </a:prstGeom>
+        <a:solidFill>
+          <a:schemeClr val="lt2">
+            <a:alpha val="90000"/>
+            <a:hueOff val="0"/>
+            <a:satOff val="0"/>
+            <a:lumOff val="0"/>
+            <a:alphaOff val="0"/>
+          </a:schemeClr>
+        </a:solidFill>
+        <a:ln w="12700" cap="flat" cmpd="sng" algn="ctr">
+          <a:solidFill>
+            <a:schemeClr val="dk2">
+              <a:hueOff val="0"/>
+              <a:satOff val="0"/>
+              <a:lumOff val="0"/>
+              <a:alphaOff val="0"/>
+            </a:schemeClr>
+          </a:solidFill>
+          <a:prstDash val="solid"/>
+          <a:miter lim="800000"/>
+        </a:ln>
+        <a:effectLst/>
+      </dsp:spPr>
+      <dsp:style>
+        <a:lnRef idx="2">
+          <a:scrgbClr r="0" g="0" b="0"/>
+        </a:lnRef>
+        <a:fillRef idx="1">
+          <a:scrgbClr r="0" g="0" b="0"/>
+        </a:fillRef>
+        <a:effectRef idx="0">
+          <a:scrgbClr r="0" g="0" b="0"/>
+        </a:effectRef>
+        <a:fontRef idx="minor"/>
+      </dsp:style>
+      <dsp:txBody>
+        <a:bodyPr spcFirstLastPara="0" vert="horz" wrap="square" lIns="128016" tIns="11430" rIns="11430" bIns="11430" numCol="1" spcCol="1270" anchor="ctr" anchorCtr="0">
+          <a:noAutofit/>
+        </a:bodyPr>
+        <a:lstStyle/>
+        <a:p>
+          <a:pPr marL="171450" lvl="1" indent="-171450" algn="l" defTabSz="800100">
+            <a:lnSpc>
+              <a:spcPct val="90000"/>
+            </a:lnSpc>
+            <a:spcBef>
+              <a:spcPct val="0"/>
+            </a:spcBef>
+            <a:spcAft>
+              <a:spcPct val="15000"/>
+            </a:spcAft>
+            <a:buChar char="•"/>
+          </a:pPr>
+          <a:r>
+            <a:rPr lang="zh-CN" altLang="en-US" sz="1800" kern="1200">
+              <a:latin typeface="等线" panose="020F0502020204030204"/>
+              <a:ea typeface="等线" panose="02010600030101010101" pitchFamily="2" charset="-122"/>
+              <a:cs typeface="+mn-cs"/>
+            </a:rPr>
+            <a:t>开始接受广告投放</a:t>
+          </a:r>
+        </a:p>
+      </dsp:txBody>
+      <dsp:txXfrm rot="-5400000">
+        <a:off x="1182137" y="3103132"/>
+        <a:ext cx="5173497" cy="960366"/>
+      </dsp:txXfrm>
+    </dsp:sp>
+    <dsp:sp modelId="{CC198EBA-7E60-498C-B171-70A8BB131555}">
+      <dsp:nvSpPr>
+        <dsp:cNvPr id="0" name=""/>
+        <dsp:cNvSpPr/>
+      </dsp:nvSpPr>
+      <dsp:spPr>
+        <a:xfrm rot="5400000">
+          <a:off x="-209603" y="4747414"/>
+          <a:ext cx="1637341" cy="1290128"/>
+        </a:xfrm>
+        <a:prstGeom prst="chevron">
+          <a:avLst/>
+        </a:prstGeom>
+        <a:solidFill>
+          <a:schemeClr val="dk2">
+            <a:hueOff val="0"/>
+            <a:satOff val="0"/>
+            <a:lumOff val="0"/>
+            <a:alphaOff val="0"/>
+          </a:schemeClr>
+        </a:solidFill>
+        <a:ln w="12700" cap="flat" cmpd="sng" algn="ctr">
+          <a:solidFill>
+            <a:schemeClr val="dk2">
+              <a:hueOff val="0"/>
+              <a:satOff val="0"/>
+              <a:lumOff val="0"/>
+              <a:alphaOff val="0"/>
+            </a:schemeClr>
+          </a:solidFill>
+          <a:prstDash val="solid"/>
+          <a:miter lim="800000"/>
+        </a:ln>
+        <a:effectLst/>
+      </dsp:spPr>
+      <dsp:style>
+        <a:lnRef idx="2">
+          <a:scrgbClr r="0" g="0" b="0"/>
+        </a:lnRef>
+        <a:fillRef idx="1">
+          <a:scrgbClr r="0" g="0" b="0"/>
+        </a:fillRef>
+        <a:effectRef idx="0">
+          <a:scrgbClr r="0" g="0" b="0"/>
+        </a:effectRef>
+        <a:fontRef idx="minor">
+          <a:schemeClr val="lt1"/>
+        </a:fontRef>
+      </dsp:style>
+      <dsp:txBody>
+        <a:bodyPr spcFirstLastPara="0" vert="horz" wrap="square" lIns="8890" tIns="8890" rIns="8890" bIns="8890" numCol="1" spcCol="1270" anchor="ctr" anchorCtr="0">
+          <a:noAutofit/>
+        </a:bodyPr>
+        <a:lstStyle/>
+        <a:p>
+          <a:pPr marL="0" lvl="0" indent="0" algn="ctr" defTabSz="622300">
+            <a:lnSpc>
+              <a:spcPct val="90000"/>
+            </a:lnSpc>
+            <a:spcBef>
+              <a:spcPct val="0"/>
+            </a:spcBef>
+            <a:spcAft>
+              <a:spcPct val="35000"/>
+            </a:spcAft>
+            <a:buNone/>
+          </a:pPr>
+          <a:r>
+            <a:rPr lang="en-US" altLang="zh-CN" sz="1400" b="1" kern="1200">
+              <a:latin typeface="等线" panose="020F0502020204030204"/>
+              <a:ea typeface="等线" panose="02010600030101010101" pitchFamily="2" charset="-122"/>
+              <a:cs typeface="+mn-cs"/>
+            </a:rPr>
+            <a:t>7</a:t>
+          </a:r>
+          <a:r>
+            <a:rPr lang="zh-CN" altLang="en-US" sz="1400" b="1" kern="1200">
+              <a:latin typeface="等线" panose="020F0502020204030204"/>
+              <a:ea typeface="等线" panose="02010600030101010101" pitchFamily="2" charset="-122"/>
+              <a:cs typeface="+mn-cs"/>
+            </a:rPr>
+            <a:t>月</a:t>
+          </a:r>
+          <a:r>
+            <a:rPr lang="en-US" altLang="zh-CN" sz="1400" b="1" kern="1200">
+              <a:latin typeface="等线" panose="020F0502020204030204"/>
+              <a:ea typeface="等线" panose="02010600030101010101" pitchFamily="2" charset="-122"/>
+              <a:cs typeface="+mn-cs"/>
+            </a:rPr>
+            <a:t>24</a:t>
+          </a:r>
+          <a:r>
+            <a:rPr lang="zh-CN" altLang="en-US" sz="1400" b="1" kern="1200">
+              <a:latin typeface="等线" panose="020F0502020204030204"/>
+              <a:ea typeface="等线" panose="02010600030101010101" pitchFamily="2" charset="-122"/>
+              <a:cs typeface="+mn-cs"/>
+            </a:rPr>
+            <a:t>日</a:t>
+          </a:r>
+        </a:p>
+      </dsp:txBody>
+      <dsp:txXfrm rot="-5400000">
+        <a:off x="-35996" y="5218871"/>
+        <a:ext cx="1290128" cy="347213"/>
+      </dsp:txXfrm>
+    </dsp:sp>
+    <dsp:sp modelId="{21CE6872-F3BE-4933-B55C-A1D67844F438}">
+      <dsp:nvSpPr>
+        <dsp:cNvPr id="0" name=""/>
+        <dsp:cNvSpPr/>
+      </dsp:nvSpPr>
+      <dsp:spPr>
+        <a:xfrm rot="5400000">
+          <a:off x="3262725" y="2493218"/>
+          <a:ext cx="1064272" cy="5225450"/>
+        </a:xfrm>
+        <a:prstGeom prst="round2SameRect">
+          <a:avLst/>
+        </a:prstGeom>
+        <a:solidFill>
+          <a:schemeClr val="lt2">
+            <a:alpha val="90000"/>
+            <a:hueOff val="0"/>
+            <a:satOff val="0"/>
+            <a:lumOff val="0"/>
+            <a:alphaOff val="0"/>
+          </a:schemeClr>
+        </a:solidFill>
+        <a:ln w="12700" cap="flat" cmpd="sng" algn="ctr">
+          <a:solidFill>
+            <a:schemeClr val="dk2">
+              <a:hueOff val="0"/>
+              <a:satOff val="0"/>
+              <a:lumOff val="0"/>
+              <a:alphaOff val="0"/>
+            </a:schemeClr>
+          </a:solidFill>
+          <a:prstDash val="solid"/>
+          <a:miter lim="800000"/>
+        </a:ln>
+        <a:effectLst/>
+      </dsp:spPr>
+      <dsp:style>
+        <a:lnRef idx="2">
+          <a:scrgbClr r="0" g="0" b="0"/>
+        </a:lnRef>
+        <a:fillRef idx="1">
+          <a:scrgbClr r="0" g="0" b="0"/>
+        </a:fillRef>
+        <a:effectRef idx="0">
+          <a:scrgbClr r="0" g="0" b="0"/>
+        </a:effectRef>
+        <a:fontRef idx="minor"/>
+      </dsp:style>
+      <dsp:txBody>
+        <a:bodyPr spcFirstLastPara="0" vert="horz" wrap="square" lIns="128016" tIns="11430" rIns="11430" bIns="11430" numCol="1" spcCol="1270" anchor="ctr" anchorCtr="0">
+          <a:noAutofit/>
+        </a:bodyPr>
+        <a:lstStyle/>
+        <a:p>
+          <a:pPr marL="171450" lvl="1" indent="-171450" algn="l" defTabSz="800100">
+            <a:lnSpc>
+              <a:spcPct val="90000"/>
+            </a:lnSpc>
+            <a:spcBef>
+              <a:spcPct val="0"/>
+            </a:spcBef>
+            <a:spcAft>
+              <a:spcPct val="15000"/>
+            </a:spcAft>
+            <a:buChar char="•"/>
+          </a:pPr>
+          <a:r>
+            <a:rPr lang="zh-CN" altLang="en-US" sz="1800" kern="1200">
+              <a:latin typeface="等线" panose="020F0502020204030204"/>
+              <a:ea typeface="等线" panose="02010600030101010101" pitchFamily="2" charset="-122"/>
+              <a:cs typeface="+mn-cs"/>
+            </a:rPr>
+            <a:t>上海场社团</a:t>
+          </a:r>
+          <a:r>
+            <a:rPr lang="en-US" altLang="zh-CN" sz="1800" kern="1200">
+              <a:latin typeface="等线" panose="020F0502020204030204"/>
+              <a:ea typeface="等线" panose="02010600030101010101" pitchFamily="2" charset="-122"/>
+              <a:cs typeface="+mn-cs"/>
+            </a:rPr>
+            <a:t>&amp;</a:t>
+          </a:r>
+          <a:r>
+            <a:rPr lang="zh-CN" altLang="en-US" sz="1800" kern="1200">
+              <a:latin typeface="等线" panose="020F0502020204030204"/>
+              <a:ea typeface="等线" panose="02010600030101010101" pitchFamily="2" charset="-122"/>
+              <a:cs typeface="+mn-cs"/>
+            </a:rPr>
+            <a:t>企业的参展申请截止</a:t>
+          </a:r>
+        </a:p>
+      </dsp:txBody>
+      <dsp:txXfrm rot="-5400000">
+        <a:off x="1182137" y="4625760"/>
+        <a:ext cx="5173497" cy="960366"/>
+      </dsp:txXfrm>
+    </dsp:sp>
+    <dsp:sp modelId="{D439B734-4DF9-4114-A00E-BA47BBA8E075}">
+      <dsp:nvSpPr>
+        <dsp:cNvPr id="0" name=""/>
+        <dsp:cNvSpPr/>
+      </dsp:nvSpPr>
+      <dsp:spPr>
+        <a:xfrm rot="5400000">
+          <a:off x="-209603" y="6270042"/>
+          <a:ext cx="1637341" cy="1290128"/>
+        </a:xfrm>
+        <a:prstGeom prst="chevron">
+          <a:avLst/>
+        </a:prstGeom>
+        <a:solidFill>
+          <a:schemeClr val="dk2">
+            <a:hueOff val="0"/>
+            <a:satOff val="0"/>
+            <a:lumOff val="0"/>
+            <a:alphaOff val="0"/>
+          </a:schemeClr>
+        </a:solidFill>
+        <a:ln w="12700" cap="flat" cmpd="sng" algn="ctr">
+          <a:solidFill>
+            <a:schemeClr val="dk2">
+              <a:hueOff val="0"/>
+              <a:satOff val="0"/>
+              <a:lumOff val="0"/>
+              <a:alphaOff val="0"/>
+            </a:schemeClr>
+          </a:solidFill>
+          <a:prstDash val="solid"/>
+          <a:miter lim="800000"/>
+        </a:ln>
+        <a:effectLst/>
+      </dsp:spPr>
+      <dsp:style>
+        <a:lnRef idx="2">
+          <a:scrgbClr r="0" g="0" b="0"/>
+        </a:lnRef>
+        <a:fillRef idx="1">
+          <a:scrgbClr r="0" g="0" b="0"/>
+        </a:fillRef>
+        <a:effectRef idx="0">
+          <a:scrgbClr r="0" g="0" b="0"/>
+        </a:effectRef>
+        <a:fontRef idx="minor">
+          <a:schemeClr val="lt1"/>
+        </a:fontRef>
+      </dsp:style>
+      <dsp:txBody>
+        <a:bodyPr spcFirstLastPara="0" vert="horz" wrap="square" lIns="8890" tIns="8890" rIns="8890" bIns="8890" numCol="1" spcCol="1270" anchor="ctr" anchorCtr="0">
+          <a:noAutofit/>
+        </a:bodyPr>
+        <a:lstStyle/>
+        <a:p>
+          <a:pPr marL="0" lvl="0" indent="0" algn="ctr" defTabSz="622300">
+            <a:lnSpc>
+              <a:spcPct val="90000"/>
+            </a:lnSpc>
+            <a:spcBef>
+              <a:spcPct val="0"/>
+            </a:spcBef>
+            <a:spcAft>
+              <a:spcPct val="35000"/>
+            </a:spcAft>
+            <a:buNone/>
+          </a:pPr>
+          <a:r>
+            <a:rPr lang="en-US" altLang="zh-CN" sz="1400" b="1" kern="1200">
+              <a:solidFill>
+                <a:schemeClr val="accent4">
+                  <a:lumMod val="20000"/>
+                  <a:lumOff val="80000"/>
+                </a:schemeClr>
+              </a:solidFill>
+              <a:latin typeface="等线" panose="020F0502020204030204"/>
+              <a:ea typeface="等线" panose="02010600030101010101" pitchFamily="2" charset="-122"/>
+              <a:cs typeface="+mn-cs"/>
+            </a:rPr>
+            <a:t>8</a:t>
+          </a:r>
+          <a:r>
+            <a:rPr lang="zh-CN" altLang="en-US" sz="1400" b="1" kern="1200">
+              <a:solidFill>
+                <a:schemeClr val="accent4">
+                  <a:lumMod val="20000"/>
+                  <a:lumOff val="80000"/>
+                </a:schemeClr>
+              </a:solidFill>
+              <a:latin typeface="等线" panose="020F0502020204030204"/>
+              <a:ea typeface="等线" panose="02010600030101010101" pitchFamily="2" charset="-122"/>
+              <a:cs typeface="+mn-cs"/>
+            </a:rPr>
+            <a:t>月</a:t>
+          </a:r>
+          <a:r>
+            <a:rPr lang="en-US" altLang="zh-CN" sz="1400" b="1" kern="1200">
+              <a:solidFill>
+                <a:schemeClr val="accent4">
+                  <a:lumMod val="20000"/>
+                  <a:lumOff val="80000"/>
+                </a:schemeClr>
+              </a:solidFill>
+              <a:latin typeface="等线" panose="020F0502020204030204"/>
+              <a:ea typeface="等线" panose="02010600030101010101" pitchFamily="2" charset="-122"/>
+              <a:cs typeface="+mn-cs"/>
+            </a:rPr>
+            <a:t>7</a:t>
+          </a:r>
+          <a:r>
+            <a:rPr lang="zh-CN" altLang="en-US" sz="1400" b="1" kern="1200">
+              <a:solidFill>
+                <a:schemeClr val="accent4">
+                  <a:lumMod val="20000"/>
+                  <a:lumOff val="80000"/>
+                </a:schemeClr>
+              </a:solidFill>
+              <a:latin typeface="等线" panose="020F0502020204030204"/>
+              <a:ea typeface="等线" panose="02010600030101010101" pitchFamily="2" charset="-122"/>
+              <a:cs typeface="+mn-cs"/>
+            </a:rPr>
+            <a:t>日</a:t>
+          </a:r>
+        </a:p>
+      </dsp:txBody>
+      <dsp:txXfrm rot="-5400000">
+        <a:off x="-35996" y="6741499"/>
+        <a:ext cx="1290128" cy="347213"/>
+      </dsp:txXfrm>
+    </dsp:sp>
+    <dsp:sp modelId="{FAC42065-8A3A-4760-9ECE-D100F1E7ABED}">
+      <dsp:nvSpPr>
+        <dsp:cNvPr id="0" name=""/>
+        <dsp:cNvSpPr/>
+      </dsp:nvSpPr>
+      <dsp:spPr>
+        <a:xfrm rot="5400000">
+          <a:off x="3262725" y="4015846"/>
+          <a:ext cx="1064272" cy="5225450"/>
+        </a:xfrm>
+        <a:prstGeom prst="round2SameRect">
+          <a:avLst/>
+        </a:prstGeom>
+        <a:solidFill>
+          <a:schemeClr val="lt2">
+            <a:alpha val="90000"/>
+            <a:hueOff val="0"/>
+            <a:satOff val="0"/>
+            <a:lumOff val="0"/>
+            <a:alphaOff val="0"/>
+          </a:schemeClr>
+        </a:solidFill>
+        <a:ln w="12700" cap="flat" cmpd="sng" algn="ctr">
+          <a:solidFill>
+            <a:schemeClr val="dk2">
+              <a:hueOff val="0"/>
+              <a:satOff val="0"/>
+              <a:lumOff val="0"/>
+              <a:alphaOff val="0"/>
+            </a:schemeClr>
+          </a:solidFill>
+          <a:prstDash val="solid"/>
+          <a:miter lim="800000"/>
+        </a:ln>
+        <a:effectLst/>
+      </dsp:spPr>
+      <dsp:style>
+        <a:lnRef idx="2">
+          <a:scrgbClr r="0" g="0" b="0"/>
+        </a:lnRef>
+        <a:fillRef idx="1">
+          <a:scrgbClr r="0" g="0" b="0"/>
+        </a:fillRef>
+        <a:effectRef idx="0">
+          <a:scrgbClr r="0" g="0" b="0"/>
+        </a:effectRef>
+        <a:fontRef idx="minor"/>
+      </dsp:style>
+      <dsp:txBody>
+        <a:bodyPr spcFirstLastPara="0" vert="horz" wrap="square" lIns="128016" tIns="11430" rIns="11430" bIns="11430" numCol="1" spcCol="1270" anchor="ctr" anchorCtr="0">
+          <a:noAutofit/>
+        </a:bodyPr>
+        <a:lstStyle/>
+        <a:p>
+          <a:pPr marL="171450" lvl="1" indent="-171450" algn="l" defTabSz="800100">
+            <a:lnSpc>
+              <a:spcPct val="90000"/>
+            </a:lnSpc>
+            <a:spcBef>
+              <a:spcPct val="0"/>
+            </a:spcBef>
+            <a:spcAft>
+              <a:spcPct val="15000"/>
+            </a:spcAft>
+            <a:buChar char="•"/>
+          </a:pPr>
+          <a:r>
+            <a:rPr lang="en-US" altLang="zh-CN" sz="1800" kern="1200">
+              <a:solidFill>
+                <a:srgbClr val="7030A0"/>
+              </a:solidFill>
+              <a:latin typeface="等线" panose="020F0502020204030204"/>
+              <a:ea typeface="等线" panose="02010600030101010101" pitchFamily="2" charset="-122"/>
+              <a:cs typeface="+mn-cs"/>
+            </a:rPr>
+            <a:t>『</a:t>
+          </a:r>
+          <a:r>
+            <a:rPr lang="zh-CN" altLang="en-US" sz="1800" kern="1200">
+              <a:solidFill>
+                <a:srgbClr val="7030A0"/>
+              </a:solidFill>
+              <a:latin typeface="等线" panose="020F0502020204030204"/>
+              <a:ea typeface="等线" panose="02010600030101010101" pitchFamily="2" charset="-122"/>
+              <a:cs typeface="+mn-cs"/>
+            </a:rPr>
+            <a:t>上海场开办</a:t>
+          </a:r>
+          <a:r>
+            <a:rPr lang="en-US" altLang="zh-CN" sz="1800" kern="1200">
+              <a:solidFill>
+                <a:srgbClr val="7030A0"/>
+              </a:solidFill>
+              <a:latin typeface="等线" panose="020F0502020204030204"/>
+              <a:ea typeface="等线" panose="02010600030101010101" pitchFamily="2" charset="-122"/>
+              <a:cs typeface="+mn-cs"/>
+            </a:rPr>
+            <a:t>』</a:t>
+          </a:r>
+          <a:endParaRPr lang="zh-CN" altLang="en-US" sz="1800" kern="1200">
+            <a:solidFill>
+              <a:srgbClr val="7030A0"/>
+            </a:solidFill>
+            <a:latin typeface="等线" panose="020F0502020204030204"/>
+            <a:ea typeface="等线" panose="02010600030101010101" pitchFamily="2" charset="-122"/>
+            <a:cs typeface="+mn-cs"/>
+          </a:endParaRPr>
+        </a:p>
+      </dsp:txBody>
+      <dsp:txXfrm rot="-5400000">
+        <a:off x="1182137" y="6148388"/>
+        <a:ext cx="5173497" cy="960366"/>
+      </dsp:txXfrm>
+    </dsp:sp>
+  </dsp:spTree>
+</dsp:drawing>
+</file>
+
+<file path=word/diagrams/layout1.xml><?xml version="1.0" encoding="utf-8"?>
+<dgm:layoutDef xmlns:dgm="http://schemas.openxmlformats.org/drawingml/2006/diagram" xmlns:a="http://schemas.openxmlformats.org/drawingml/2006/main" uniqueId="urn:microsoft.com/office/officeart/2005/8/layout/chevron2">
+  <dgm:title val=""/>
+  <dgm:desc val=""/>
+  <dgm:catLst>
+    <dgm:cat type="process" pri="12000"/>
+    <dgm:cat type="list" pri="16000"/>
+    <dgm:cat type="convert" pri="11000"/>
+  </dgm:catLst>
+  <dgm:sampData>
+    <dgm:dataModel>
+      <dgm:ptLst>
+        <dgm:pt modelId="0" type="doc"/>
+        <dgm:pt modelId="1">
+          <dgm:prSet phldr="1"/>
+        </dgm:pt>
+        <dgm:pt modelId="11">
+          <dgm:prSet phldr="1"/>
+        </dgm:pt>
+        <dgm:pt modelId="12">
+          <dgm:prSet phldr="1"/>
+        </dgm:pt>
+        <dgm:pt modelId="2">
+          <dgm:prSet phldr="1"/>
+        </dgm:pt>
+        <dgm:pt modelId="21">
+          <dgm:prSet phldr="1"/>
+        </dgm:pt>
+        <dgm:pt modelId="22">
+          <dgm:prSet phldr="1"/>
+        </dgm:pt>
+        <dgm:pt modelId="3">
+          <dgm:prSet phldr="1"/>
+        </dgm:pt>
+        <dgm:pt modelId="31">
+          <dgm:prSet phldr="1"/>
+        </dgm:pt>
+        <dgm:pt modelId="32">
+          <dgm:prSet phldr="1"/>
+        </dgm:pt>
+      </dgm:ptLst>
+      <dgm:cxnLst>
+        <dgm:cxn modelId="4" srcId="0" destId="1" srcOrd="0" destOrd="0"/>
+        <dgm:cxn modelId="5" srcId="0" destId="2" srcOrd="1" destOrd="0"/>
+        <dgm:cxn modelId="6" srcId="0" destId="3" srcOrd="2" destOrd="0"/>
+        <dgm:cxn modelId="13" srcId="1" destId="11" srcOrd="0" destOrd="0"/>
+        <dgm:cxn modelId="14" srcId="1" destId="12" srcOrd="1" destOrd="0"/>
+        <dgm:cxn modelId="23" srcId="2" destId="21" srcOrd="0" destOrd="0"/>
+        <dgm:cxn modelId="24" srcId="2" destId="22" srcOrd="1" destOrd="0"/>
+        <dgm:cxn modelId="33" srcId="3" destId="31" srcOrd="0" destOrd="0"/>
+        <dgm:cxn modelId="34" srcId="3" destId="32" srcOrd="1" destOrd="0"/>
+      </dgm:cxnLst>
+      <dgm:bg/>
+      <dgm:whole/>
+    </dgm:dataModel>
+  </dgm:sampData>
+  <dgm:styleData>
+    <dgm:dataModel>
+      <dgm:ptLst>
+        <dgm:pt modelId="0" type="doc"/>
+        <dgm:pt modelId="1"/>
+      </dgm:ptLst>
+      <dgm:cxnLst>
+        <dgm:cxn modelId="4" srcId="0" destId="1" srcOrd="0" destOrd="0"/>
+      </dgm:cxnLst>
+      <dgm:bg/>
+      <dgm:whole/>
+    </dgm:dataModel>
+  </dgm:styleData>
+  <dgm:clrData>
+    <dgm:dataModel>
+      <dgm:ptLst>
+        <dgm:pt modelId="0" type="doc"/>
+        <dgm:pt modelId="1"/>
+        <dgm:pt modelId="11"/>
+        <dgm:pt modelId="2"/>
+        <dgm:pt modelId="21"/>
+        <dgm:pt modelId="3"/>
+        <dgm:pt modelId="31"/>
+        <dgm:pt modelId="4"/>
+        <dgm:pt modelId="41"/>
+      </dgm:ptLst>
+      <dgm:cxnLst>
+        <dgm:cxn modelId="5" srcId="0" destId="1" srcOrd="0" destOrd="0"/>
+        <dgm:cxn modelId="6" srcId="0" destId="2" srcOrd="1" destOrd="0"/>
+        <dgm:cxn modelId="7" srcId="0" destId="3" srcOrd="2" destOrd="0"/>
+        <dgm:cxn modelId="8" srcId="0" destId="4" srcOrd="3" destOrd="0"/>
+        <dgm:cxn modelId="13" srcId="1" destId="11" srcOrd="0" destOrd="0"/>
+        <dgm:cxn modelId="23" srcId="2" destId="21" srcOrd="0" destOrd="0"/>
+        <dgm:cxn modelId="33" srcId="3" destId="31" srcOrd="0" destOrd="0"/>
+        <dgm:cxn modelId="43" srcId="4" destId="41" srcOrd="0" destOrd="0"/>
+      </dgm:cxnLst>
+      <dgm:bg/>
+      <dgm:whole/>
+    </dgm:dataModel>
+  </dgm:clrData>
+  <dgm:layoutNode name="linearFlow">
+    <dgm:varLst>
+      <dgm:dir/>
+      <dgm:animLvl val="lvl"/>
+      <dgm:resizeHandles val="exact"/>
+    </dgm:varLst>
+    <dgm:alg type="lin">
+      <dgm:param type="linDir" val="fromT"/>
+      <dgm:param type="nodeHorzAlign" val="l"/>
+    </dgm:alg>
+    <dgm:shape xmlns:r="http://schemas.openxmlformats.org/officeDocument/2006/relationships" r:blip="">
+      <dgm:adjLst/>
+    </dgm:shape>
+    <dgm:presOf/>
+    <dgm:constrLst>
+      <dgm:constr type="h" for="ch" forName="composite" refType="h"/>
+      <dgm:constr type="w" for="ch" forName="composite" refType="w"/>
+      <dgm:constr type="h" for="des" forName="parentText" op="equ"/>
+      <dgm:constr type="h" for="ch" forName="sp" val="-14.88"/>
+      <dgm:constr type="h" for="ch" forName="sp" refType="w" refFor="des" refForName="parentText" op="gte" fact="-0.3"/>
+      <dgm:constr type="primFontSz" for="des" forName="parentText" op="equ" val="65"/>
+      <dgm:constr type="primFontSz" for="des" forName="descendantText" op="equ" val="65"/>
+    </dgm:constrLst>
+    <dgm:ruleLst/>
+    <dgm:forEach name="Name0" axis="ch" ptType="node">
+      <dgm:layoutNode name="composite">
+        <dgm:alg type="composite"/>
+        <dgm:shape xmlns:r="http://schemas.openxmlformats.org/officeDocument/2006/relationships" r:blip="">
+          <dgm:adjLst/>
+        </dgm:shape>
+        <dgm:presOf/>
+        <dgm:choose name="Name1">
+          <dgm:if name="Name2" func="var" arg="dir" op="equ" val="norm">
+            <dgm:constrLst>
+              <dgm:constr type="t" for="ch" forName="parentText"/>
+              <dgm:constr type="l" for="ch" forName="parentText"/>
+              <dgm:constr type="w" for="ch" forName="parentText" refType="w" fact="0.4"/>
+              <dgm:constr type="h" for="ch" forName="parentText" refType="h"/>
+              <dgm:constr type="w" for="ch" forName="parentText" refType="w" op="lte" fact="0.5"/>
+              <dgm:constr type="w" for="ch" forName="parentText" refType="h" refFor="ch" refForName="parentText" op="lte" fact="0.7"/>
+              <dgm:constr type="h" for="ch" forName="parentText" refType="w" refFor="ch" refForName="parentText" op="lte" fact="3"/>
+              <dgm:constr type="l" for="ch" forName="descendantText" refType="w" refFor="ch" refForName="parentText"/>
+              <dgm:constr type="w" for="ch" forName="descendantText" refType="w"/>
+              <dgm:constr type="wOff" for="ch" forName="descendantText" refType="w" refFor="ch" refForName="parentText" fact="-1"/>
+              <dgm:constr type="t" for="ch" forName="descendantText"/>
+              <dgm:constr type="b" for="ch" forName="descendantText" refType="h" refFor="ch" refForName="parentText"/>
+              <dgm:constr type="bOff" for="ch" forName="descendantText" refType="w" refFor="ch" refForName="parentText" fact="-0.5"/>
+            </dgm:constrLst>
+          </dgm:if>
+          <dgm:else name="Name3">
+            <dgm:constrLst>
+              <dgm:constr type="t" for="ch" forName="parentText"/>
+              <dgm:constr type="r" for="ch" forName="parentText" refType="w"/>
+              <dgm:constr type="w" for="ch" forName="parentText" refType="w" fact="0.4"/>
+              <dgm:constr type="h" for="ch" forName="parentText" refType="h"/>
+              <dgm:constr type="w" for="ch" forName="parentText" refType="w" op="lte" fact="0.5"/>
+              <dgm:constr type="w" for="ch" forName="parentText" refType="h" refFor="ch" refForName="parentText" op="lte" fact="0.7"/>
+              <dgm:constr type="h" for="ch" forName="parentText" refType="w" refFor="ch" refForName="parentText" op="lte" fact="3"/>
+              <dgm:constr type="l" for="ch" forName="descendantText"/>
+              <dgm:constr type="w" for="ch" forName="descendantText" refType="w"/>
+              <dgm:constr type="wOff" for="ch" forName="descendantText" refType="w" refFor="ch" refForName="parentText" fact="-1"/>
+              <dgm:constr type="t" for="ch" forName="descendantText"/>
+              <dgm:constr type="b" for="ch" forName="descendantText" refType="h" refFor="ch" refForName="parentText"/>
+              <dgm:constr type="bOff" for="ch" forName="descendantText" refType="w" refFor="ch" refForName="parentText" fact="-0.5"/>
+            </dgm:constrLst>
+          </dgm:else>
+        </dgm:choose>
+        <dgm:ruleLst/>
+        <dgm:layoutNode name="parentText" styleLbl="alignNode1">
+          <dgm:varLst>
+            <dgm:chMax val="1"/>
+            <dgm:bulletEnabled val="1"/>
+          </dgm:varLst>
+          <dgm:alg type="tx"/>
+          <dgm:shape xmlns:r="http://schemas.openxmlformats.org/officeDocument/2006/relationships" rot="90" type="chevron" r:blip="">
+            <dgm:adjLst/>
+          </dgm:shape>
+          <dgm:presOf axis="self" ptType="node"/>
+          <dgm:constrLst>
+            <dgm:constr type="lMarg" refType="primFontSz" fact="0.05"/>
+            <dgm:constr type="rMarg" refType="primFontSz" fact="0.05"/>
+            <dgm:constr type="tMarg" refType="primFontSz" fact="0.05"/>
+            <dgm:constr type="bMarg" refType="primFontSz" fact="0.05"/>
+          </dgm:constrLst>
+          <dgm:ruleLst>
+            <dgm:rule type="h" val="100" fact="NaN" max="NaN"/>
+            <dgm:rule type="primFontSz" val="24" fact="NaN" max="NaN"/>
+            <dgm:rule type="h" val="110" fact="NaN" max="NaN"/>
+            <dgm:rule type="primFontSz" val="18" fact="NaN" max="NaN"/>
+            <dgm:rule type="h" val="INF" fact="NaN" max="NaN"/>
+            <dgm:rule type="primFontSz" val="5" fact="NaN" max="NaN"/>
+          </dgm:ruleLst>
+        </dgm:layoutNode>
+        <dgm:layoutNode name="descendantText" styleLbl="alignAcc1">
+          <dgm:varLst>
+            <dgm:bulletEnabled val="1"/>
+          </dgm:varLst>
+          <dgm:choose name="Name4">
+            <dgm:if name="Name5" func="var" arg="dir" op="equ" val="norm">
+              <dgm:alg type="tx">
+                <dgm:param type="stBulletLvl" val="1"/>
+                <dgm:param type="txAnchorVertCh" val="mid"/>
+              </dgm:alg>
+              <dgm:shape xmlns:r="http://schemas.openxmlformats.org/officeDocument/2006/relationships" rot="90" type="round2SameRect" r:blip="">
+                <dgm:adjLst/>
+              </dgm:shape>
+            </dgm:if>
+            <dgm:else name="Name6">
+              <dgm:alg type="tx">
+                <dgm:param type="stBulletLvl" val="1"/>
+                <dgm:param type="txAnchorVertCh" val="mid"/>
+              </dgm:alg>
+              <dgm:shape xmlns:r="http://schemas.openxmlformats.org/officeDocument/2006/relationships" rot="-90" type="round2SameRect" r:blip="">
+                <dgm:adjLst/>
+              </dgm:shape>
+            </dgm:else>
+          </dgm:choose>
+          <dgm:presOf axis="des" ptType="node"/>
+          <dgm:choose name="Name7">
+            <dgm:if name="Name8" func="var" arg="dir" op="equ" val="norm">
+              <dgm:constrLst>
+                <dgm:constr type="secFontSz" refType="primFontSz"/>
+                <dgm:constr type="tMarg" refType="primFontSz" fact="0.05"/>
+                <dgm:constr type="bMarg" refType="primFontSz" fact="0.05"/>
+                <dgm:constr type="rMarg" refType="primFontSz" fact="0.05"/>
+              </dgm:constrLst>
+            </dgm:if>
+            <dgm:else name="Name9">
+              <dgm:constrLst>
+                <dgm:constr type="secFontSz" refType="primFontSz"/>
+                <dgm:constr type="tMarg" refType="primFontSz" fact="0.05"/>
+                <dgm:constr type="bMarg" refType="primFontSz" fact="0.05"/>
+                <dgm:constr type="lMarg" refType="primFontSz" fact="0.05"/>
+              </dgm:constrLst>
+            </dgm:else>
+          </dgm:choose>
+          <dgm:ruleLst>
+            <dgm:rule type="primFontSz" val="5" fact="NaN" max="NaN"/>
+          </dgm:ruleLst>
+        </dgm:layoutNode>
+      </dgm:layoutNode>
+      <dgm:forEach name="Name10" axis="followSib" ptType="sibTrans" cnt="1">
+        <dgm:layoutNode name="sp">
+          <dgm:alg type="sp"/>
+          <dgm:shape xmlns:r="http://schemas.openxmlformats.org/officeDocument/2006/relationships" r:blip="">
+            <dgm:adjLst/>
+          </dgm:shape>
+          <dgm:presOf axis="self"/>
+          <dgm:constrLst>
+            <dgm:constr type="w" val="1"/>
+            <dgm:constr type="h" val="37.5"/>
+          </dgm:constrLst>
+          <dgm:ruleLst/>
+        </dgm:layoutNode>
+      </dgm:forEach>
+    </dgm:forEach>
+  </dgm:layoutNode>
+</dgm:layoutDef>
+</file>
+
+<file path=word/diagrams/quickStyle1.xml><?xml version="1.0" encoding="utf-8"?>
+<dgm:styleDef xmlns:dgm="http://schemas.openxmlformats.org/drawingml/2006/diagram" xmlns:a="http://schemas.openxmlformats.org/drawingml/2006/main" uniqueId="urn:microsoft.com/office/officeart/2005/8/quickstyle/simple1">
+  <dgm:title val=""/>
+  <dgm:desc val=""/>
+  <dgm:catLst>
+    <dgm:cat type="simple" pri="10100"/>
+  </dgm:catLst>
+  <dgm:scene3d>
+    <a:camera prst="orthographicFront"/>
+    <a:lightRig rig="threePt" dir="t"/>
+  </dgm:scene3d>
+  <dgm:styleLbl name="node0">
+    <dgm:scene3d>
+      <a:camera prst="orthographicFront"/>
+      <a:lightRig rig="threePt" dir="t"/>
+    </dgm:scene3d>
+    <dgm:sp3d/>
+    <dgm:txPr/>
+    <dgm:style>
+      <a:lnRef idx="2">
+        <a:scrgbClr r="0" g="0" b="0"/>
+      </a:lnRef>
+      <a:fillRef idx="1">
+        <a:scrgbClr r="0" g="0" b="0"/>
+      </a:fillRef>
+      <a:effectRef idx="0">
+        <a:scrgbClr r="0" g="0" b="0"/>
+      </a:effectRef>
+      <a:fontRef idx="minor">
+        <a:schemeClr val="lt1"/>
+      </a:fontRef>
+    </dgm:style>
+  </dgm:styleLbl>
+  <dgm:styleLbl name="lnNode1">
+    <dgm:scene3d>
+      <a:camera prst="orthographicFront"/>
+      <a:lightRig rig="threePt" dir="t"/>
+    </dgm:scene3d>
+    <dgm:sp3d/>
+    <dgm:txPr/>
+    <dgm:style>
+      <a:lnRef idx="2">
+        <a:scrgbClr r="0" g="0" b="0"/>
+      </a:lnRef>
+      <a:fillRef idx="1">
+        <a:scrgbClr r="0" g="0" b="0"/>
+      </a:fillRef>
+      <a:effectRef idx="0">
+        <a:scrgbClr r="0" g="0" b="0"/>
+      </a:effectRef>
+      <a:fontRef idx="minor">
+        <a:schemeClr val="lt1"/>
+      </a:fontRef>
+    </dgm:style>
+  </dgm:styleLbl>
+  <dgm:styleLbl name="vennNode1">
+    <dgm:scene3d>
+      <a:camera prst="orthographicFront"/>
+      <a:lightRig rig="threePt" dir="t"/>
+    </dgm:scene3d>
+    <dgm:sp3d/>
+    <dgm:txPr/>
+    <dgm:style>
+      <a:lnRef idx="2">
+        <a:scrgbClr r="0" g="0" b="0"/>
+      </a:lnRef>
+      <a:fillRef idx="1">
+        <a:scrgbClr r="0" g="0" b="0"/>
+      </a:fillRef>
+      <a:effectRef idx="0">
+        <a:scrgbClr r="0" g="0" b="0"/>
+      </a:effectRef>
+      <a:fontRef idx="minor">
+        <a:schemeClr val="tx1"/>
+      </a:fontRef>
+    </dgm:style>
+  </dgm:styleLbl>
+  <dgm:styleLbl name="alignNode1">
+    <dgm:scene3d>
+      <a:camera prst="orthographicFront"/>
+      <a:lightRig rig="threePt" dir="t"/>
+    </dgm:scene3d>
+    <dgm:sp3d/>
+    <dgm:txPr/>
+    <dgm:style>
+      <a:lnRef idx="2">
+        <a:scrgbClr r="0" g="0" b="0"/>
+      </a:lnRef>
+      <a:fillRef idx="1">
+        <a:scrgbClr r="0" g="0" b="0"/>
+      </a:fillRef>
+      <a:effectRef idx="0">
+        <a:scrgbClr r="0" g="0" b="0"/>
+      </a:effectRef>
+      <a:fontRef idx="minor">
+        <a:schemeClr val="lt1"/>
+      </a:fontRef>
+    </dgm:style>
+  </dgm:styleLbl>
+  <dgm:styleLbl name="node1">
+    <dgm:scene3d>
+      <a:camera prst="orthographicFront"/>
+      <a:lightRig rig="threePt" dir="t"/>
+    </dgm:scene3d>
+    <dgm:sp3d/>
+    <dgm:txPr/>
+    <dgm:style>
+      <a:lnRef idx="2">
+        <a:scrgbClr r="0" g="0" b="0"/>
+      </a:lnRef>
+      <a:fillRef idx="1">
+        <a:scrgbClr r="0" g="0" b="0"/>
+      </a:fillRef>
+      <a:effectRef idx="0">
+        <a:scrgbClr r="0" g="0" b="0"/>
+      </a:effectRef>
+      <a:fontRef idx="minor">
+        <a:schemeClr val="lt1"/>
+      </a:fontRef>
+    </dgm:style>
+  </dgm:styleLbl>
+  <dgm:styleLbl name="node2">
+    <dgm:scene3d>
+      <a:camera prst="orthographicFront"/>
+      <a:lightRig rig="threePt" dir="t"/>
+    </dgm:scene3d>
+    <dgm:sp3d/>
+    <dgm:txPr/>
+    <dgm:style>
+      <a:lnRef idx="2">
+        <a:scrgbClr r="0" g="0" b="0"/>
+      </a:lnRef>
+      <a:fillRef idx="1">
+        <a:scrgbClr r="0" g="0" b="0"/>
+      </a:fillRef>
+      <a:effectRef idx="0">
+        <a:scrgbClr r="0" g="0" b="0"/>
+      </a:effectRef>
+      <a:fontRef idx="minor">
+        <a:schemeClr val="lt1"/>
+      </a:fontRef>
+    </dgm:style>
+  </dgm:styleLbl>
+  <dgm:styleLbl name="node3">
+    <dgm:scene3d>
+      <a:camera prst="orthographicFront"/>
+      <a:lightRig rig="threePt" dir="t"/>
+    </dgm:scene3d>
+    <dgm:sp3d/>
+    <dgm:txPr/>
+    <dgm:style>
+      <a:lnRef idx="2">
+        <a:scrgbClr r="0" g="0" b="0"/>
+      </a:lnRef>
+      <a:fillRef idx="1">
+        <a:scrgbClr r="0" g="0" b="0"/>
+      </a:fillRef>
+      <a:effectRef idx="0">
+        <a:scrgbClr r="0" g="0" b="0"/>
+      </a:effectRef>
+      <a:fontRef idx="minor">
+        <a:schemeClr val="lt1"/>
+      </a:fontRef>
+    </dgm:style>
+  </dgm:styleLbl>
+  <dgm:styleLbl name="node4">
+    <dgm:scene3d>
+      <a:camera prst="orthographicFront"/>
+      <a:lightRig rig="threePt" dir="t"/>
+    </dgm:scene3d>
+    <dgm:sp3d/>
+    <dgm:txPr/>
+    <dgm:style>
+      <a:lnRef idx="2">
+        <a:scrgbClr r="0" g="0" b="0"/>
+      </a:lnRef>
+      <a:fillRef idx="1">
+        <a:scrgbClr r="0" g="0" b="0"/>
+      </a:fillRef>
+      <a:effectRef idx="0">
+        <a:scrgbClr r="0" g="0" b="0"/>
+      </a:effectRef>
+      <a:fontRef idx="minor">
+        <a:schemeClr val="lt1"/>
+      </a:fontRef>
+    </dgm:style>
+  </dgm:styleLbl>
+  <dgm:styleLbl name="fgImgPlace1">
+    <dgm:scene3d>
+      <a:camera prst="orthographicFront"/>
+      <a:lightRig rig="threePt" dir="t"/>
+    </dgm:scene3d>
+    <dgm:sp3d/>
+    <dgm:txPr/>
+    <dgm:style>
+      <a:lnRef idx="2">
+        <a:scrgbClr r="0" g="0" b="0"/>
+      </a:lnRef>
+      <a:fillRef idx="1">
+        <a:scrgbClr r="0" g="0" b="0"/>
+      </a:fillRef>
+      <a:effectRef idx="0">
+        <a:scrgbClr r="0" g="0" b="0"/>
+      </a:effectRef>
+      <a:fontRef idx="minor"/>
+    </dgm:style>
+  </dgm:styleLbl>
+  <dgm:styleLbl name="alignImgPlace1">
+    <dgm:scene3d>
+      <a:camera prst="orthographicFront"/>
+      <a:lightRig rig="threePt" dir="t"/>
+    </dgm:scene3d>
+    <dgm:sp3d/>
+    <dgm:txPr/>
+    <dgm:style>
+      <a:lnRef idx="2">
+        <a:scrgbClr r="0" g="0" b="0"/>
+      </a:lnRef>
+      <a:fillRef idx="1">
+        <a:scrgbClr r="0" g="0" b="0"/>
+      </a:fillRef>
+      <a:effectRef idx="0">
+        <a:scrgbClr r="0" g="0" b="0"/>
+      </a:effectRef>
+      <a:fontRef idx="minor"/>
+    </dgm:style>
+  </dgm:styleLbl>
+  <dgm:styleLbl name="bgImgPlace1">
+    <dgm:scene3d>
+      <a:camera prst="orthographicFront"/>
+      <a:lightRig rig="threePt" dir="t"/>
+    </dgm:scene3d>
+    <dgm:sp3d/>
+    <dgm:txPr/>
+    <dgm:style>
+      <a:lnRef idx="2">
+        <a:scrgbClr r="0" g="0" b="0"/>
+      </a:lnRef>
+      <a:fillRef idx="1">
+        <a:scrgbClr r="0" g="0" b="0"/>
+      </a:fillRef>
+      <a:effectRef idx="0">
+        <a:scrgbClr r="0" g="0" b="0"/>
+      </a:effectRef>
+      <a:fontRef idx="minor"/>
+    </dgm:style>
+  </dgm:styleLbl>
+  <dgm:styleLbl name="sibTrans2D1">
+    <dgm:scene3d>
+      <a:camera prst="orthographicFront"/>
+      <a:lightRig rig="threePt" dir="t"/>
+    </dgm:scene3d>
+    <dgm:sp3d/>
+    <dgm:txPr/>
+    <dgm:style>
+      <a:lnRef idx="0">
+        <a:scrgbClr r="0" g="0" b="0"/>
+      </a:lnRef>
+      <a:fillRef idx="1">
+        <a:scrgbClr r="0" g="0" b="0"/>
+      </a:fillRef>
+      <a:effectRef idx="0">
+        <a:scrgbClr r="0" g="0" b="0"/>
+      </a:effectRef>
+      <a:fontRef idx="minor">
+        <a:schemeClr val="lt1"/>
+      </a:fontRef>
+    </dgm:style>
+  </dgm:styleLbl>
+  <dgm:styleLbl name="fgSibTrans2D1">
+    <dgm:scene3d>
+      <a:camera prst="orthographicFront"/>
+      <a:lightRig rig="threePt" dir="t"/>
+    </dgm:scene3d>
+    <dgm:sp3d/>
+    <dgm:txPr/>
+    <dgm:style>
+      <a:lnRef idx="0">
+        <a:scrgbClr r="0" g="0" b="0"/>
+      </a:lnRef>
+      <a:fillRef idx="1">
+        <a:scrgbClr r="0" g="0" b="0"/>
+      </a:fillRef>
+      <a:effectRef idx="0">
+        <a:scrgbClr r="0" g="0" b="0"/>
+      </a:effectRef>
+      <a:fontRef idx="minor">
+        <a:schemeClr val="lt1"/>
+      </a:fontRef>
+    </dgm:style>
+  </dgm:styleLbl>
+  <dgm:styleLbl name="bgSibTrans2D1">
+    <dgm:scene3d>
+      <a:camera prst="orthographicFront"/>
+      <a:lightRig rig="threePt" dir="t"/>
+    </dgm:scene3d>
+    <dgm:sp3d/>
+    <dgm:txPr/>
+    <dgm:style>
+      <a:lnRef idx="0">
+        <a:scrgbClr r="0" g="0" b="0"/>
+      </a:lnRef>
+      <a:fillRef idx="1">
+        <a:scrgbClr r="0" g="0" b="0"/>
+      </a:fillRef>
+      <a:effectRef idx="0">
+        <a:scrgbClr r="0" g="0" b="0"/>
+      </a:effectRef>
+      <a:fontRef idx="minor">
+        <a:schemeClr val="lt1"/>
+      </a:fontRef>
+    </dgm:style>
+  </dgm:styleLbl>
+  <dgm:styleLbl name="sibTrans1D1">
+    <dgm:scene3d>
+      <a:camera prst="orthographicFront"/>
+      <a:lightRig rig="threePt" dir="t"/>
+    </dgm:scene3d>
+    <dgm:sp3d/>
+    <dgm:txPr/>
+    <dgm:style>
+      <a:lnRef idx="1">
+        <a:scrgbClr r="0" g="0" b="0"/>
+      </a:lnRef>
+      <a:fillRef idx="0">
+        <a:scrgbClr r="0" g="0" b="0"/>
+      </a:fillRef>
+      <a:effectRef idx="0">
+        <a:scrgbClr r="0" g="0" b="0"/>
+      </a:effectRef>
+      <a:fontRef idx="minor"/>
+    </dgm:style>
+  </dgm:styleLbl>
+  <dgm:styleLbl name="callout">
+    <dgm:scene3d>
+      <a:camera prst="orthographicFront"/>
+      <a:lightRig rig="threePt" dir="t"/>
+    </dgm:scene3d>
+    <dgm:sp3d/>
+    <dgm:txPr/>
+    <dgm:style>
+      <a:lnRef idx="2">
+        <a:scrgbClr r="0" g="0" b="0"/>
+      </a:lnRef>
+      <a:fillRef idx="1">
+        <a:scrgbClr r="0" g="0" b="0"/>
+      </a:fillRef>
+      <a:effectRef idx="0">
+        <a:scrgbClr r="0" g="0" b="0"/>
+      </a:effectRef>
+      <a:fontRef idx="minor"/>
+    </dgm:style>
+  </dgm:styleLbl>
+  <dgm:styleLbl name="asst0">
+    <dgm:scene3d>
+      <a:camera prst="orthographicFront"/>
+      <a:lightRig rig="threePt" dir="t"/>
+    </dgm:scene3d>
+    <dgm:sp3d/>
+    <dgm:txPr/>
+    <dgm:style>
+      <a:lnRef idx="2">
+        <a:scrgbClr r="0" g="0" b="0"/>
+      </a:lnRef>
+      <a:fillRef idx="1">
+        <a:scrgbClr r="0" g="0" b="0"/>
+      </a:fillRef>
+      <a:effectRef idx="0">
+        <a:scrgbClr r="0" g="0" b="0"/>
+      </a:effectRef>
+      <a:fontRef idx="minor">
+        <a:schemeClr val="lt1"/>
+      </a:fontRef>
+    </dgm:style>
+  </dgm:styleLbl>
+  <dgm:styleLbl name="asst1">
+    <dgm:scene3d>
+      <a:camera prst="orthographicFront"/>
+      <a:lightRig rig="threePt" dir="t"/>
+    </dgm:scene3d>
+    <dgm:sp3d/>
+    <dgm:txPr/>
+    <dgm:style>
+      <a:lnRef idx="2">
+        <a:scrgbClr r="0" g="0" b="0"/>
+      </a:lnRef>
+      <a:fillRef idx="1">
+        <a:scrgbClr r="0" g="0" b="0"/>
+      </a:fillRef>
+      <a:effectRef idx="0">
+        <a:scrgbClr r="0" g="0" b="0"/>
+      </a:effectRef>
+      <a:fontRef idx="minor">
+        <a:schemeClr val="lt1"/>
+      </a:fontRef>
+    </dgm:style>
+  </dgm:styleLbl>
+  <dgm:styleLbl name="asst2">
+    <dgm:scene3d>
+      <a:camera prst="orthographicFront"/>
+      <a:lightRig rig="threePt" dir="t"/>
+    </dgm:scene3d>
+    <dgm:sp3d/>
+    <dgm:txPr/>
+    <dgm:style>
+      <a:lnRef idx="2">
+        <a:scrgbClr r="0" g="0" b="0"/>
+      </a:lnRef>
+      <a:fillRef idx="1">
+        <a:scrgbClr r="0" g="0" b="0"/>
+      </a:fillRef>
+      <a:effectRef idx="0">
+        <a:scrgbClr r="0" g="0" b="0"/>
+      </a:effectRef>
+      <a:fontRef idx="minor">
+        <a:schemeClr val="lt1"/>
+      </a:fontRef>
+    </dgm:style>
+  </dgm:styleLbl>
+  <dgm:styleLbl name="asst3">
+    <dgm:scene3d>
+      <a:camera prst="orthographicFront"/>
+      <a:lightRig rig="threePt" dir="t"/>
+    </dgm:scene3d>
+    <dgm:sp3d/>
+    <dgm:txPr/>
+    <dgm:style>
+      <a:lnRef idx="2">
+        <a:scrgbClr r="0" g="0" b="0"/>
+      </a:lnRef>
+      <a:fillRef idx="1">
+        <a:scrgbClr r="0" g="0" b="0"/>
+      </a:fillRef>
+      <a:effectRef idx="0">
+        <a:scrgbClr r="0" g="0" b="0"/>
+      </a:effectRef>
+      <a:fontRef idx="minor">
+        <a:schemeClr val="lt1"/>
+      </a:fontRef>
+    </dgm:style>
+  </dgm:styleLbl>
+  <dgm:styleLbl name="asst4">
+    <dgm:scene3d>
+      <a:camera prst="orthographicFront"/>
+      <a:lightRig rig="threePt" dir="t"/>
+    </dgm:scene3d>
+    <dgm:sp3d/>
+    <dgm:txPr/>
+    <dgm:style>
+      <a:lnRef idx="2">
+        <a:scrgbClr r="0" g="0" b="0"/>
+      </a:lnRef>
+      <a:fillRef idx="1">
+        <a:scrgbClr r="0" g="0" b="0"/>
+      </a:fillRef>
+      <a:effectRef idx="0">
+        <a:scrgbClr r="0" g="0" b="0"/>
+      </a:effectRef>
+      <a:fontRef idx="minor">
+        <a:schemeClr val="lt1"/>
+      </a:fontRef>
+    </dgm:style>
+  </dgm:styleLbl>
+  <dgm:styleLbl name="parChTrans2D1">
+    <dgm:scene3d>
+      <a:camera prst="orthographicFront"/>
+      <a:lightRig rig="threePt" dir="t"/>
+    </dgm:scene3d>
+    <dgm:sp3d/>
+    <dgm:txPr/>
+    <dgm:style>
+      <a:lnRef idx="2">
+        <a:scrgbClr r="0" g="0" b="0"/>
+      </a:lnRef>
+      <a:fillRef idx="1">
+        <a:scrgbClr r="0" g="0" b="0"/>
+      </a:fillRef>
+      <a:effectRef idx="0">
+        <a:scrgbClr r="0" g="0" b="0"/>
+      </a:effectRef>
+      <a:fontRef idx="minor">
+        <a:schemeClr val="lt1"/>
+      </a:fontRef>
+    </dgm:style>
+  </dgm:styleLbl>
+  <dgm:styleLbl name="parChTrans2D2">
+    <dgm:scene3d>
+      <a:camera prst="orthographicFront"/>
+      <a:lightRig rig="threePt" dir="t"/>
+    </dgm:scene3d>
+    <dgm:sp3d/>
+    <dgm:txPr/>
+    <dgm:style>
+      <a:lnRef idx="2">
+        <a:scrgbClr r="0" g="0" b="0"/>
+      </a:lnRef>
+      <a:fillRef idx="1">
+        <a:scrgbClr r="0" g="0" b="0"/>
+      </a:fillRef>
+      <a:effectRef idx="0">
+        <a:scrgbClr r="0" g="0" b="0"/>
+      </a:effectRef>
+      <a:fontRef idx="minor">
+        <a:schemeClr val="lt1"/>
+      </a:fontRef>
+    </dgm:style>
+  </dgm:styleLbl>
+  <dgm:styleLbl name="parChTrans2D3">
+    <dgm:scene3d>
+      <a:camera prst="orthographicFront"/>
+      <a:lightRig rig="threePt" dir="t"/>
+    </dgm:scene3d>
+    <dgm:sp3d/>
+    <dgm:txPr/>
+    <dgm:style>
+      <a:lnRef idx="2">
+        <a:scrgbClr r="0" g="0" b="0"/>
+      </a:lnRef>
+      <a:fillRef idx="1">
+        <a:scrgbClr r="0" g="0" b="0"/>
+      </a:fillRef>
+      <a:effectRef idx="0">
+        <a:scrgbClr r="0" g="0" b="0"/>
+      </a:effectRef>
+      <a:fontRef idx="minor">
+        <a:schemeClr val="lt1"/>
+      </a:fontRef>
+    </dgm:style>
+  </dgm:styleLbl>
+  <dgm:styleLbl name="parChTrans2D4">
+    <dgm:scene3d>
+      <a:camera prst="orthographicFront"/>
+      <a:lightRig rig="threePt" dir="t"/>
+    </dgm:scene3d>
+    <dgm:sp3d/>
+    <dgm:txPr/>
+    <dgm:style>
+      <a:lnRef idx="2">
+        <a:scrgbClr r="0" g="0" b="0"/>
+      </a:lnRef>
+      <a:fillRef idx="1">
+        <a:scrgbClr r="0" g="0" b="0"/>
+      </a:fillRef>
+      <a:effectRef idx="0">
+        <a:scrgbClr r="0" g="0" b="0"/>
+      </a:effectRef>
+      <a:fontRef idx="minor">
+        <a:schemeClr val="lt1"/>
+      </a:fontRef>
+    </dgm:style>
+  </dgm:styleLbl>
+  <dgm:styleLbl name="parChTrans1D1">
+    <dgm:scene3d>
+      <a:camera prst="orthographicFront"/>
+      <a:lightRig rig="threePt" dir="t"/>
+    </dgm:scene3d>
+    <dgm:sp3d/>
+    <dgm:txPr/>
+    <dgm:style>
+      <a:lnRef idx="2">
+        <a:scrgbClr r="0" g="0" b="0"/>
+      </a:lnRef>
+      <a:fillRef idx="0">
+        <a:scrgbClr r="0" g="0" b="0"/>
+      </a:fillRef>
+      <a:effectRef idx="0">
+        <a:scrgbClr r="0" g="0" b="0"/>
+      </a:effectRef>
+      <a:fontRef idx="minor"/>
+    </dgm:style>
+  </dgm:styleLbl>
+  <dgm:styleLbl name="parChTrans1D2">
+    <dgm:scene3d>
+      <a:camera prst="orthographicFront"/>
+      <a:lightRig rig="threePt" dir="t"/>
+    </dgm:scene3d>
+    <dgm:sp3d/>
+    <dgm:txPr/>
+    <dgm:style>
+      <a:lnRef idx="2">
+        <a:scrgbClr r="0" g="0" b="0"/>
+      </a:lnRef>
+      <a:fillRef idx="0">
+        <a:scrgbClr r="0" g="0" b="0"/>
+      </a:fillRef>
+      <a:effectRef idx="0">
+        <a:scrgbClr r="0" g="0" b="0"/>
+      </a:effectRef>
+      <a:fontRef idx="minor"/>
+    </dgm:style>
+  </dgm:styleLbl>
+  <dgm:styleLbl name="parChTrans1D3">
+    <dgm:scene3d>
+      <a:camera prst="orthographicFront"/>
+      <a:lightRig rig="threePt" dir="t"/>
+    </dgm:scene3d>
+    <dgm:sp3d/>
+    <dgm:txPr/>
+    <dgm:style>
+      <a:lnRef idx="2">
+        <a:scrgbClr r="0" g="0" b="0"/>
+      </a:lnRef>
+      <a:fillRef idx="0">
+        <a:scrgbClr r="0" g="0" b="0"/>
+      </a:fillRef>
+      <a:effectRef idx="0">
+        <a:scrgbClr r="0" g="0" b="0"/>
+      </a:effectRef>
+      <a:fontRef idx="minor"/>
+    </dgm:style>
+  </dgm:styleLbl>
+  <dgm:styleLbl name="parChTrans1D4">
+    <dgm:scene3d>
+      <a:camera prst="orthographicFront"/>
+      <a:lightRig rig="threePt" dir="t"/>
+    </dgm:scene3d>
+    <dgm:sp3d/>
+    <dgm:txPr/>
+    <dgm:style>
+      <a:lnRef idx="2">
+        <a:scrgbClr r="0" g="0" b="0"/>
+      </a:lnRef>
+      <a:fillRef idx="0">
+        <a:scrgbClr r="0" g="0" b="0"/>
+      </a:fillRef>
+      <a:effectRef idx="0">
+        <a:scrgbClr r="0" g="0" b="0"/>
+      </a:effectRef>
+      <a:fontRef idx="minor"/>
+    </dgm:style>
+  </dgm:styleLbl>
+  <dgm:styleLbl name="fgAcc1">
+    <dgm:scene3d>
+      <a:camera prst="orthographicFront"/>
+      <a:lightRig rig="threePt" dir="t"/>
+    </dgm:scene3d>
+    <dgm:sp3d/>
+    <dgm:txPr/>
+    <dgm:style>
+      <a:lnRef idx="2">
+        <a:scrgbClr r="0" g="0" b="0"/>
+      </a:lnRef>
+      <a:fillRef idx="1">
+        <a:scrgbClr r="0" g="0" b="0"/>
+      </a:fillRef>
+      <a:effectRef idx="0">
+        <a:scrgbClr r="0" g="0" b="0"/>
+      </a:effectRef>
+      <a:fontRef idx="minor"/>
+    </dgm:style>
+  </dgm:styleLbl>
+  <dgm:styleLbl name="conFgAcc1">
+    <dgm:scene3d>
+      <a:camera prst="orthographicFront"/>
+      <a:lightRig rig="threePt" dir="t"/>
+    </dgm:scene3d>
+    <dgm:sp3d/>
+    <dgm:txPr/>
+    <dgm:style>
+      <a:lnRef idx="2">
+        <a:scrgbClr r="0" g="0" b="0"/>
+      </a:lnRef>
+      <a:fillRef idx="1">
+        <a:scrgbClr r="0" g="0" b="0"/>
+      </a:fillRef>
+      <a:effectRef idx="0">
+        <a:scrgbClr r="0" g="0" b="0"/>
+      </a:effectRef>
+      <a:fontRef idx="minor"/>
+    </dgm:style>
+  </dgm:styleLbl>
+  <dgm:styleLbl name="alignAcc1">
+    <dgm:scene3d>
+      <a:camera prst="orthographicFront"/>
+      <a:lightRig rig="threePt" dir="t"/>
+    </dgm:scene3d>
+    <dgm:sp3d/>
+    <dgm:txPr/>
+    <dgm:style>
+      <a:lnRef idx="2">
+        <a:scrgbClr r="0" g="0" b="0"/>
+      </a:lnRef>
+      <a:fillRef idx="1">
+        <a:scrgbClr r="0" g="0" b="0"/>
+      </a:fillRef>
+      <a:effectRef idx="0">
+        <a:scrgbClr r="0" g="0" b="0"/>
+      </a:effectRef>
+      <a:fontRef idx="minor"/>
+    </dgm:style>
+  </dgm:styleLbl>
+  <dgm:styleLbl name="trAlignAcc1">
+    <dgm:scene3d>
+      <a:camera prst="orthographicFront"/>
+      <a:lightRig rig="threePt" dir="t"/>
+    </dgm:scene3d>
+    <dgm:sp3d/>
+    <dgm:txPr/>
+    <dgm:style>
+      <a:lnRef idx="1">
+        <a:scrgbClr r="0" g="0" b="0"/>
+      </a:lnRef>
+      <a:fillRef idx="1">
+        <a:scrgbClr r="0" g="0" b="0"/>
+      </a:fillRef>
+      <a:effectRef idx="0">
+        <a:scrgbClr r="0" g="0" b="0"/>
+      </a:effectRef>
+      <a:fontRef idx="minor"/>
+    </dgm:style>
+  </dgm:styleLbl>
+  <dgm:styleLbl name="bgAcc1">
+    <dgm:scene3d>
+      <a:camera prst="orthographicFront"/>
+      <a:lightRig rig="threePt" dir="t"/>
+    </dgm:scene3d>
+    <dgm:sp3d/>
+    <dgm:txPr/>
+    <dgm:style>
+      <a:lnRef idx="2">
+        <a:scrgbClr r="0" g="0" b="0"/>
+      </a:lnRef>
+      <a:fillRef idx="1">
+        <a:scrgbClr r="0" g="0" b="0"/>
+      </a:fillRef>
+      <a:effectRef idx="0">
+        <a:scrgbClr r="0" g="0" b="0"/>
+      </a:effectRef>
+      <a:fontRef idx="minor"/>
+    </dgm:style>
+  </dgm:styleLbl>
+  <dgm:styleLbl name="solidFgAcc1">
+    <dgm:scene3d>
+      <a:camera prst="orthographicFront"/>
+      <a:lightRig rig="threePt" dir="t"/>
+    </dgm:scene3d>
+    <dgm:sp3d/>
+    <dgm:txPr/>
+    <dgm:style>
+      <a:lnRef idx="2">
+        <a:scrgbClr r="0" g="0" b="0"/>
+      </a:lnRef>
+      <a:fillRef idx="1">
+        <a:scrgbClr r="0" g="0" b="0"/>
+      </a:fillRef>
+      <a:effectRef idx="0">
+        <a:scrgbClr r="0" g="0" b="0"/>
+      </a:effectRef>
+      <a:fontRef idx="minor"/>
+    </dgm:style>
+  </dgm:styleLbl>
+  <dgm:styleLbl name="solidAlignAcc1">
+    <dgm:scene3d>
+      <a:camera prst="orthographicFront"/>
+      <a:lightRig rig="threePt" dir="t"/>
+    </dgm:scene3d>
+    <dgm:sp3d/>
+    <dgm:txPr/>
+    <dgm:style>
+      <a:lnRef idx="2">
+        <a:scrgbClr r="0" g="0" b="0"/>
+      </a:lnRef>
+      <a:fillRef idx="1">
+        <a:scrgbClr r="0" g="0" b="0"/>
+      </a:fillRef>
+      <a:effectRef idx="0">
+        <a:scrgbClr r="0" g="0" b="0"/>
+      </a:effectRef>
+      <a:fontRef idx="minor"/>
+    </dgm:style>
+  </dgm:styleLbl>
+  <dgm:styleLbl name="solidBgAcc1">
+    <dgm:scene3d>
+      <a:camera prst="orthographicFront"/>
+      <a:lightRig rig="threePt" dir="t"/>
+    </dgm:scene3d>
+    <dgm:sp3d/>
+    <dgm:txPr/>
+    <dgm:style>
+      <a:lnRef idx="2">
+        <a:scrgbClr r="0" g="0" b="0"/>
+      </a:lnRef>
+      <a:fillRef idx="1">
+        <a:scrgbClr r="0" g="0" b="0"/>
+      </a:fillRef>
+      <a:effectRef idx="0">
+        <a:scrgbClr r="0" g="0" b="0"/>
+      </a:effectRef>
+      <a:fontRef idx="minor"/>
+    </dgm:style>
+  </dgm:styleLbl>
+  <dgm:styleLbl name="fgAccFollowNode1">
+    <dgm:scene3d>
+      <a:camera prst="orthographicFront"/>
+      <a:lightRig rig="threePt" dir="t"/>
+    </dgm:scene3d>
+    <dgm:sp3d/>
+    <dgm:txPr/>
+    <dgm:style>
+      <a:lnRef idx="2">
+        <a:scrgbClr r="0" g="0" b="0"/>
+      </a:lnRef>
+      <a:fillRef idx="1">
+        <a:scrgbClr r="0" g="0" b="0"/>
+      </a:fillRef>
+      <a:effectRef idx="0">
+        <a:scrgbClr r="0" g="0" b="0"/>
+      </a:effectRef>
+      <a:fontRef idx="minor"/>
+    </dgm:style>
+  </dgm:styleLbl>
+  <dgm:styleLbl name="alignAccFollowNode1">
+    <dgm:scene3d>
+      <a:camera prst="orthographicFront"/>
+      <a:lightRig rig="threePt" dir="t"/>
+    </dgm:scene3d>
+    <dgm:sp3d/>
+    <dgm:txPr/>
+    <dgm:style>
+      <a:lnRef idx="2">
+        <a:scrgbClr r="0" g="0" b="0"/>
+      </a:lnRef>
+      <a:fillRef idx="1">
+        <a:scrgbClr r="0" g="0" b="0"/>
+      </a:fillRef>
+      <a:effectRef idx="0">
+        <a:scrgbClr r="0" g="0" b="0"/>
+      </a:effectRef>
+      <a:fontRef idx="minor"/>
+    </dgm:style>
+  </dgm:styleLbl>
+  <dgm:styleLbl name="bgAccFollowNode1">
+    <dgm:scene3d>
+      <a:camera prst="orthographicFront"/>
+      <a:lightRig rig="threePt" dir="t"/>
+    </dgm:scene3d>
+    <dgm:sp3d/>
+    <dgm:txPr/>
+    <dgm:style>
+      <a:lnRef idx="2">
+        <a:scrgbClr r="0" g="0" b="0"/>
+      </a:lnRef>
+      <a:fillRef idx="1">
+        <a:scrgbClr r="0" g="0" b="0"/>
+      </a:fillRef>
+      <a:effectRef idx="0">
+        <a:scrgbClr r="0" g="0" b="0"/>
+      </a:effectRef>
+      <a:fontRef idx="minor"/>
+    </dgm:style>
+  </dgm:styleLbl>
+  <dgm:styleLbl name="fgAcc0">
+    <dgm:scene3d>
+      <a:camera prst="orthographicFront"/>
+      <a:lightRig rig="threePt" dir="t"/>
+    </dgm:scene3d>
+    <dgm:sp3d/>
+    <dgm:txPr/>
+    <dgm:style>
+      <a:lnRef idx="2">
+        <a:scrgbClr r="0" g="0" b="0"/>
+      </a:lnRef>
+      <a:fillRef idx="1">
+        <a:scrgbClr r="0" g="0" b="0"/>
+      </a:fillRef>
+      <a:effectRef idx="0">
+        <a:scrgbClr r="0" g="0" b="0"/>
+      </a:effectRef>
+      <a:fontRef idx="minor"/>
+    </dgm:style>
+  </dgm:styleLbl>
+  <dgm:styleLbl name="fgAcc2">
+    <dgm:scene3d>
+      <a:camera prst="orthographicFront"/>
+      <a:lightRig rig="threePt" dir="t"/>
+    </dgm:scene3d>
+    <dgm:sp3d/>
+    <dgm:txPr/>
+    <dgm:style>
+      <a:lnRef idx="2">
+        <a:scrgbClr r="0" g="0" b="0"/>
+      </a:lnRef>
+      <a:fillRef idx="1">
+        <a:scrgbClr r="0" g="0" b="0"/>
+      </a:fillRef>
+      <a:effectRef idx="0">
+        <a:scrgbClr r="0" g="0" b="0"/>
+      </a:effectRef>
+      <a:fontRef idx="minor"/>
+    </dgm:style>
+  </dgm:styleLbl>
+  <dgm:styleLbl name="fgAcc3">
+    <dgm:scene3d>
+      <a:camera prst="orthographicFront"/>
+      <a:lightRig rig="threePt" dir="t"/>
+    </dgm:scene3d>
+    <dgm:sp3d/>
+    <dgm:txPr/>
+    <dgm:style>
+      <a:lnRef idx="2">
+        <a:scrgbClr r="0" g="0" b="0"/>
+      </a:lnRef>
+      <a:fillRef idx="1">
+        <a:scrgbClr r="0" g="0" b="0"/>
+      </a:fillRef>
+      <a:effectRef idx="0">
+        <a:scrgbClr r="0" g="0" b="0"/>
+      </a:effectRef>
+      <a:fontRef idx="minor"/>
+    </dgm:style>
+  </dgm:styleLbl>
+  <dgm:styleLbl name="fgAcc4">
+    <dgm:scene3d>
+      <a:camera prst="orthographicFront"/>
+      <a:lightRig rig="threePt" dir="t"/>
+    </dgm:scene3d>
+    <dgm:sp3d/>
+    <dgm:txPr/>
+    <dgm:style>
+      <a:lnRef idx="2">
+        <a:scrgbClr r="0" g="0" b="0"/>
+      </a:lnRef>
+      <a:fillRef idx="1">
+        <a:scrgbClr r="0" g="0" b="0"/>
+      </a:fillRef>
+      <a:effectRef idx="0">
+        <a:scrgbClr r="0" g="0" b="0"/>
+      </a:effectRef>
+      <a:fontRef idx="minor"/>
+    </dgm:style>
+  </dgm:styleLbl>
+  <dgm:styleLbl name="bgShp">
+    <dgm:scene3d>
+      <a:camera prst="orthographicFront"/>
+      <a:lightRig rig="threePt" dir="t"/>
+    </dgm:scene3d>
+    <dgm:sp3d/>
+    <dgm:txPr/>
+    <dgm:style>
+      <a:lnRef idx="0">
+        <a:scrgbClr r="0" g="0" b="0"/>
+      </a:lnRef>
+      <a:fillRef idx="1">
+        <a:scrgbClr r="0" g="0" b="0"/>
+      </a:fillRef>
+      <a:effectRef idx="0">
+        <a:scrgbClr r="0" g="0" b="0"/>
+      </a:effectRef>
+      <a:fontRef idx="minor"/>
+    </dgm:style>
+  </dgm:styleLbl>
+  <dgm:styleLbl name="dkBgShp">
+    <dgm:scene3d>
+      <a:camera prst="orthographicFront"/>
+      <a:lightRig rig="threePt" dir="t"/>
+    </dgm:scene3d>
+    <dgm:sp3d/>
+    <dgm:txPr/>
+    <dgm:style>
+      <a:lnRef idx="0">
+        <a:scrgbClr r="0" g="0" b="0"/>
+      </a:lnRef>
+      <a:fillRef idx="1">
+        <a:scrgbClr r="0" g="0" b="0"/>
+      </a:fillRef>
+      <a:effectRef idx="0">
+        <a:scrgbClr r="0" g="0" b="0"/>
+      </a:effectRef>
+      <a:fontRef idx="minor"/>
+    </dgm:style>
+  </dgm:styleLbl>
+  <dgm:styleLbl name="trBgShp">
+    <dgm:scene3d>
+      <a:camera prst="orthographicFront"/>
+      <a:lightRig rig="threePt" dir="t"/>
+    </dgm:scene3d>
+    <dgm:sp3d/>
+    <dgm:txPr/>
+    <dgm:style>
+      <a:lnRef idx="0">
+        <a:scrgbClr r="0" g="0" b="0"/>
+      </a:lnRef>
+      <a:fillRef idx="1">
+        <a:scrgbClr r="0" g="0" b="0"/>
+      </a:fillRef>
+      <a:effectRef idx="0">
+        <a:scrgbClr r="0" g="0" b="0"/>
+      </a:effectRef>
+      <a:fontRef idx="minor"/>
+    </dgm:style>
+  </dgm:styleLbl>
+  <dgm:styleLbl name="fgShp">
+    <dgm:scene3d>
+      <a:camera prst="orthographicFront"/>
+      <a:lightRig rig="threePt" dir="t"/>
+    </dgm:scene3d>
+    <dgm:sp3d/>
+    <dgm:txPr/>
+    <dgm:style>
+      <a:lnRef idx="2">
+        <a:scrgbClr r="0" g="0" b="0"/>
+      </a:lnRef>
+      <a:fillRef idx="1">
+        <a:scrgbClr r="0" g="0" b="0"/>
+      </a:fillRef>
+      <a:effectRef idx="0">
+        <a:scrgbClr r="0" g="0" b="0"/>
+      </a:effectRef>
+      <a:fontRef idx="minor"/>
+    </dgm:style>
+  </dgm:styleLbl>
+  <dgm:styleLbl name="revTx">
+    <dgm:scene3d>
+      <a:camera prst="orthographicFront"/>
+      <a:lightRig rig="threePt" dir="t"/>
+    </dgm:scene3d>
+    <dgm:sp3d/>
+    <dgm:txPr/>
+    <dgm:style>
+      <a:lnRef idx="0">
+        <a:scrgbClr r="0" g="0" b="0"/>
+      </a:lnRef>
+      <a:fillRef idx="0">
+        <a:scrgbClr r="0" g="0" b="0"/>
+      </a:fillRef>
+      <a:effectRef idx="0">
+        <a:scrgbClr r="0" g="0" b="0"/>
+      </a:effectRef>
+      <a:fontRef idx="minor"/>
+    </dgm:style>
+  </dgm:styleLbl>
+</dgm:styleDef>
+</file>
+
 <file path=word/theme/theme1.xml><?xml version="1.0" encoding="utf-8"?>
 <a:theme xmlns:a="http://schemas.openxmlformats.org/drawingml/2006/main" name="Office 主题​​">
   <a:themeElements>
@@ -11391,12 +17303,6 @@
 </file>
 
 <file path=customXml/item1.xml><?xml version="1.0" encoding="utf-8"?>
-<p:properties xmlns:p="http://schemas.microsoft.com/office/2006/metadata/properties" xmlns:xsi="http://www.w3.org/2001/XMLSchema-instance" xmlns:pc="http://schemas.microsoft.com/office/infopath/2007/PartnerControls">
-  <documentManagement/>
-</p:properties>
-</file>
-
-<file path=customXml/item2.xml><?xml version="1.0" encoding="utf-8"?>
 <ct:contentTypeSchema xmlns:ct="http://schemas.microsoft.com/office/2006/metadata/contentType" xmlns:ma="http://schemas.microsoft.com/office/2006/metadata/properties/metaAttributes" ct:_="" ma:_="" ma:contentTypeName="文档" ma:contentTypeID="0x0101003A2177A29918D94AA5B851E5994C7CBE" ma:contentTypeVersion="11" ma:contentTypeDescription="新建文档。" ma:contentTypeScope="" ma:versionID="3fe7f66b4a87fa52dc2e9e02ceddb37d">
   <xsd:schema xmlns:xsd="http://www.w3.org/2001/XMLSchema" xmlns:xs="http://www.w3.org/2001/XMLSchema" xmlns:p="http://schemas.microsoft.com/office/2006/metadata/properties" xmlns:ns2="efb1c810-f583-4ef3-8cc1-59928b63b708" xmlns:ns3="bc0324d6-ae6c-48d7-8774-c8af3acf0d14" targetNamespace="http://schemas.microsoft.com/office/2006/metadata/properties" ma:root="true" ma:fieldsID="c065f209897b67a25071622f9ed60714" ns2:_="" ns3:_="">
     <xsd:import namespace="efb1c810-f583-4ef3-8cc1-59928b63b708"/>
@@ -11605,7 +17511,17 @@
 </ct:contentTypeSchema>
 </file>
 
+<file path=customXml/item2.xml><?xml version="1.0" encoding="utf-8"?>
+<p:properties xmlns:p="http://schemas.microsoft.com/office/2006/metadata/properties" xmlns:xsi="http://www.w3.org/2001/XMLSchema-instance" xmlns:pc="http://schemas.microsoft.com/office/infopath/2007/PartnerControls">
+  <documentManagement/>
+</p:properties>
+</file>
+
 <file path=customXml/item3.xml><?xml version="1.0" encoding="utf-8"?>
+<b:Sources xmlns:b="http://schemas.openxmlformats.org/officeDocument/2006/bibliography" xmlns="http://schemas.openxmlformats.org/officeDocument/2006/bibliography" SelectedStyle="\APASixthEditionOfficeOnline.xsl" StyleName="APA" Version="6"/>
+</file>
+
+<file path=customXml/item4.xml><?xml version="1.0" encoding="utf-8"?>
 <?mso-contentType ?>
 <FormTemplates xmlns="http://schemas.microsoft.com/sharepoint/v3/contenttype/forms">
   <Display>DocumentLibraryForm</Display>
@@ -11614,20 +17530,7 @@
 </FormTemplates>
 </file>
 
-<file path=customXml/item4.xml><?xml version="1.0" encoding="utf-8"?>
-<b:Sources xmlns:b="http://schemas.openxmlformats.org/officeDocument/2006/bibliography" xmlns="http://schemas.openxmlformats.org/officeDocument/2006/bibliography" SelectedStyle="\APASixthEditionOfficeOnline.xsl" StyleName="APA" Version="6"/>
-</file>
-
 <file path=customXml/itemProps1.xml><?xml version="1.0" encoding="utf-8"?>
-<ds:datastoreItem xmlns:ds="http://schemas.openxmlformats.org/officeDocument/2006/customXml" ds:itemID="{1F61657E-5C7A-4970-849D-217AD569438D}">
-  <ds:schemaRefs>
-    <ds:schemaRef ds:uri="http://schemas.microsoft.com/office/2006/metadata/properties"/>
-    <ds:schemaRef ds:uri="http://schemas.microsoft.com/office/infopath/2007/PartnerControls"/>
-  </ds:schemaRefs>
-</ds:datastoreItem>
-</file>
-
-<file path=customXml/itemProps2.xml><?xml version="1.0" encoding="utf-8"?>
 <ds:datastoreItem xmlns:ds="http://schemas.openxmlformats.org/officeDocument/2006/customXml" ds:itemID="{A1D23990-7E95-4D60-8504-5267D52C794D}">
   <ds:schemaRefs>
     <ds:schemaRef ds:uri="http://schemas.microsoft.com/office/2006/metadata/contentType"/>
@@ -11646,18 +17549,27 @@
 </ds:datastoreItem>
 </file>
 
+<file path=customXml/itemProps2.xml><?xml version="1.0" encoding="utf-8"?>
+<ds:datastoreItem xmlns:ds="http://schemas.openxmlformats.org/officeDocument/2006/customXml" ds:itemID="{1F61657E-5C7A-4970-849D-217AD569438D}">
+  <ds:schemaRefs>
+    <ds:schemaRef ds:uri="http://schemas.microsoft.com/office/2006/metadata/properties"/>
+    <ds:schemaRef ds:uri="http://schemas.microsoft.com/office/infopath/2007/PartnerControls"/>
+  </ds:schemaRefs>
+</ds:datastoreItem>
+</file>
+
 <file path=customXml/itemProps3.xml><?xml version="1.0" encoding="utf-8"?>
+<ds:datastoreItem xmlns:ds="http://schemas.openxmlformats.org/officeDocument/2006/customXml" ds:itemID="{6D7C3AEB-CF57-4265-A8D6-207DED546281}">
+  <ds:schemaRefs>
+    <ds:schemaRef ds:uri="http://schemas.openxmlformats.org/officeDocument/2006/bibliography"/>
+  </ds:schemaRefs>
+</ds:datastoreItem>
+</file>
+
+<file path=customXml/itemProps4.xml><?xml version="1.0" encoding="utf-8"?>
 <ds:datastoreItem xmlns:ds="http://schemas.openxmlformats.org/officeDocument/2006/customXml" ds:itemID="{30C04F9A-3529-49AF-9B4A-9F8DBBDD0D80}">
   <ds:schemaRefs>
     <ds:schemaRef ds:uri="http://schemas.microsoft.com/sharepoint/v3/contenttype/forms"/>
   </ds:schemaRefs>
 </ds:datastoreItem>
-</file>
-
-<file path=customXml/itemProps4.xml><?xml version="1.0" encoding="utf-8"?>
-<ds:datastoreItem xmlns:ds="http://schemas.openxmlformats.org/officeDocument/2006/customXml" ds:itemID="{6D7C3AEB-CF57-4265-A8D6-207DED546281}">
-  <ds:schemaRefs>
-    <ds:schemaRef ds:uri="http://schemas.openxmlformats.org/officeDocument/2006/bibliography"/>
-  </ds:schemaRefs>
-</ds:datastoreItem>
 </file>